--- a/Foglio Magico/Foglio semplice (per davvero).docx
+++ b/Foglio Magico/Foglio semplice (per davvero).docx
@@ -18,16 +18,16 @@
           <w:u w:val="single"/>
         </w:rPr>
         <w:drawing>
-          <wp:anchor distT="0" distB="0" distL="114300" distR="114300" simplePos="0" relativeHeight="251658240" behindDoc="0" locked="0" layoutInCell="1" allowOverlap="1" wp14:anchorId="07C649B3" wp14:editId="6D5CA91F">
+          <wp:anchor distT="0" distB="0" distL="114300" distR="114300" simplePos="0" relativeHeight="251658240" behindDoc="0" locked="0" layoutInCell="1" allowOverlap="1" wp14:anchorId="07C649B3" wp14:editId="52E41959">
             <wp:simplePos x="0" y="0"/>
             <wp:positionH relativeFrom="column">
-              <wp:posOffset>-13970</wp:posOffset>
+              <wp:posOffset>-11430</wp:posOffset>
             </wp:positionH>
             <wp:positionV relativeFrom="paragraph">
-              <wp:posOffset>256540</wp:posOffset>
+              <wp:posOffset>258445</wp:posOffset>
             </wp:positionV>
-            <wp:extent cx="1565275" cy="1993900"/>
-            <wp:effectExtent l="0" t="0" r="0" b="6350"/>
+            <wp:extent cx="1417320" cy="1805940"/>
+            <wp:effectExtent l="0" t="0" r="0" b="3810"/>
             <wp:wrapSquare wrapText="bothSides"/>
             <wp:docPr id="1" name="Immagine 1" descr="Immagine che contiene tavolo&#10;&#10;Descrizione generata automaticamente"/>
             <wp:cNvGraphicFramePr>
@@ -55,7 +55,7 @@
                   <pic:spPr>
                     <a:xfrm>
                       <a:off x="0" y="0"/>
-                      <a:ext cx="1565275" cy="1993900"/>
+                      <a:ext cx="1417320" cy="1805940"/>
                     </a:xfrm>
                     <a:prstGeom prst="rect">
                       <a:avLst/>
@@ -591,14 +591,6 @@
         <w:rPr>
           <w:sz w:val="18"/>
           <w:szCs w:val="18"/>
-        </w:rPr>
-      </w:pPr>
-    </w:p>
-    <w:p>
-      <w:pPr>
-        <w:rPr>
-          <w:sz w:val="18"/>
-          <w:szCs w:val="18"/>
           <w:u w:val="single"/>
         </w:rPr>
       </w:pPr>
@@ -1853,9 +1845,772 @@
           <w:rFonts w:eastAsiaTheme="minorEastAsia"/>
           <w:sz w:val="18"/>
           <w:szCs w:val="18"/>
+        </w:rPr>
+      </w:pPr>
+    </w:p>
+    <w:p>
+      <w:pPr>
+        <w:rPr>
+          <w:rFonts w:eastAsiaTheme="minorEastAsia"/>
+          <w:sz w:val="18"/>
+          <w:szCs w:val="18"/>
+        </w:rPr>
+      </w:pPr>
+      <w:r>
+        <w:rPr>
+          <w:rFonts w:eastAsiaTheme="minorEastAsia"/>
+          <w:sz w:val="18"/>
+          <w:szCs w:val="18"/>
+        </w:rPr>
+        <w:t>Domande ulteriori:</w:t>
+      </w:r>
+    </w:p>
+    <w:p>
+      <w:pPr>
+        <w:pStyle w:val="Paragrafoelenco"/>
+        <w:numPr>
+          <w:ilvl w:val="0"/>
+          <w:numId w:val="1"/>
+        </w:numPr>
+        <w:rPr>
+          <w:rFonts w:eastAsiaTheme="minorEastAsia"/>
+          <w:sz w:val="18"/>
+          <w:szCs w:val="18"/>
+        </w:rPr>
+      </w:pPr>
+      <w:r>
+        <w:rPr>
+          <w:rFonts w:eastAsiaTheme="minorEastAsia"/>
+          <w:sz w:val="18"/>
+          <w:szCs w:val="18"/>
+        </w:rPr>
+        <w:t>Individuazione basi ottime</w:t>
+      </w:r>
+      <w:r>
+        <w:rPr>
+          <w:rFonts w:eastAsiaTheme="minorEastAsia"/>
+          <w:sz w:val="18"/>
+          <w:szCs w:val="18"/>
+        </w:rPr>
+        <w:t xml:space="preserve"> senza operazioni di pivot</w:t>
+      </w:r>
+    </w:p>
+    <w:p>
+      <w:pPr>
+        <w:pStyle w:val="Paragrafoelenco"/>
+        <w:numPr>
+          <w:ilvl w:val="1"/>
+          <w:numId w:val="1"/>
+        </w:numPr>
+        <w:rPr>
+          <w:rFonts w:eastAsiaTheme="minorEastAsia"/>
+          <w:sz w:val="18"/>
+          <w:szCs w:val="18"/>
+        </w:rPr>
+      </w:pPr>
+      <w:r>
+        <w:rPr>
+          <w:rFonts w:eastAsiaTheme="minorEastAsia"/>
+          <w:sz w:val="18"/>
+          <w:szCs w:val="18"/>
+        </w:rPr>
+        <w:t>B</w:t>
+      </w:r>
+      <w:r>
+        <w:rPr>
+          <w:rFonts w:eastAsiaTheme="minorEastAsia"/>
+          <w:sz w:val="18"/>
+          <w:szCs w:val="18"/>
+        </w:rPr>
+        <w:t>asta vedere dove sono gli 1 della matrice identità e dove ci sono costi ridotti non negativi [quindi, sia uguali a 0 che maggiori</w:t>
+      </w:r>
+      <w:r>
+        <w:rPr>
+          <w:rFonts w:eastAsiaTheme="minorEastAsia"/>
+          <w:sz w:val="18"/>
+          <w:szCs w:val="18"/>
+        </w:rPr>
+        <w:t>]</w:t>
+      </w:r>
+    </w:p>
+    <w:p>
+      <w:pPr>
+        <w:pStyle w:val="Paragrafoelenco"/>
+        <w:numPr>
+          <w:ilvl w:val="0"/>
+          <w:numId w:val="1"/>
+        </w:numPr>
+        <w:rPr>
+          <w:rFonts w:eastAsiaTheme="minorEastAsia"/>
+          <w:sz w:val="18"/>
+          <w:szCs w:val="18"/>
+        </w:rPr>
+      </w:pPr>
+      <w:r>
+        <w:rPr>
+          <w:rFonts w:eastAsiaTheme="minorEastAsia"/>
+          <w:sz w:val="18"/>
+          <w:szCs w:val="18"/>
+        </w:rPr>
+        <w:t>Stabilire, SENZA EFFETTUARE LE OPERAZIONI DI PIVOT, quale sarà il valore della funzione obiettivo alla fine della prossima iterazione del simplesso. GIUSTIFICARE LA RISPOSTA!</w:t>
+      </w:r>
+      <w:r>
+        <w:rPr>
+          <w:rFonts w:eastAsiaTheme="minorEastAsia"/>
+          <w:sz w:val="18"/>
+          <w:szCs w:val="18"/>
+        </w:rPr>
+        <w:t xml:space="preserve"> </w:t>
+      </w:r>
+    </w:p>
+    <w:p>
+      <w:pPr>
+        <w:pStyle w:val="Paragrafoelenco"/>
+        <w:numPr>
+          <w:ilvl w:val="1"/>
+          <w:numId w:val="1"/>
+        </w:numPr>
+        <w:rPr>
+          <w:rFonts w:eastAsiaTheme="minorEastAsia"/>
+          <w:sz w:val="18"/>
+          <w:szCs w:val="18"/>
+        </w:rPr>
+      </w:pPr>
+      <w:r>
+        <w:rPr>
+          <w:rFonts w:eastAsiaTheme="minorEastAsia"/>
+          <w:sz w:val="18"/>
+          <w:szCs w:val="18"/>
+        </w:rPr>
+        <w:t xml:space="preserve">Usiamo la regola di Bland per selezionare la variabile entrante ed eseguiamo il solito rapporto minimo tra </w:t>
+      </w:r>
+      <m:oMath>
+        <m:acc>
+          <m:accPr>
+            <m:chr m:val="̅"/>
+            <m:ctrlPr>
+              <w:rPr>
+                <w:rFonts w:ascii="Cambria Math" w:eastAsiaTheme="minorEastAsia" w:hAnsi="Cambria Math"/>
+                <w:i/>
+                <w:sz w:val="18"/>
+                <w:szCs w:val="18"/>
+              </w:rPr>
+            </m:ctrlPr>
+          </m:accPr>
+          <m:e>
+            <m:sSub>
+              <m:sSubPr>
+                <m:ctrlPr>
+                  <w:rPr>
+                    <w:rFonts w:ascii="Cambria Math" w:eastAsiaTheme="minorEastAsia" w:hAnsi="Cambria Math"/>
+                    <w:i/>
+                    <w:sz w:val="18"/>
+                    <w:szCs w:val="18"/>
+                  </w:rPr>
+                </m:ctrlPr>
+              </m:sSubPr>
+              <m:e>
+                <m:r>
+                  <w:rPr>
+                    <w:rFonts w:ascii="Cambria Math" w:eastAsiaTheme="minorEastAsia" w:hAnsi="Cambria Math"/>
+                    <w:sz w:val="18"/>
+                    <w:szCs w:val="18"/>
+                  </w:rPr>
+                  <m:t>b</m:t>
+                </m:r>
+              </m:e>
+              <m:sub>
+                <m:r>
+                  <w:rPr>
+                    <w:rFonts w:ascii="Cambria Math" w:eastAsiaTheme="minorEastAsia" w:hAnsi="Cambria Math"/>
+                    <w:sz w:val="18"/>
+                    <w:szCs w:val="18"/>
+                  </w:rPr>
+                  <m:t>i</m:t>
+                </m:r>
+              </m:sub>
+            </m:sSub>
+          </m:e>
+        </m:acc>
+      </m:oMath>
+      <w:r>
+        <w:rPr>
+          <w:rFonts w:eastAsiaTheme="minorEastAsia"/>
+          <w:sz w:val="18"/>
+          <w:szCs w:val="18"/>
+        </w:rPr>
+        <w:t xml:space="preserve"> e </w:t>
+      </w:r>
+      <w:r>
+        <w:rPr>
+          <w:rFonts w:eastAsiaTheme="minorEastAsia"/>
+          <w:sz w:val="18"/>
+          <w:szCs w:val="18"/>
+        </w:rPr>
+        <w:t>il punto della variabile entrante</w:t>
+      </w:r>
+    </w:p>
+    <w:p>
+      <w:pPr>
+        <w:pStyle w:val="Paragrafoelenco"/>
+        <w:numPr>
+          <w:ilvl w:val="2"/>
+          <w:numId w:val="1"/>
+        </w:numPr>
+        <w:rPr>
+          <w:rFonts w:eastAsiaTheme="minorEastAsia"/>
+          <w:sz w:val="18"/>
+          <w:szCs w:val="18"/>
+        </w:rPr>
+      </w:pPr>
+      <w:r>
+        <w:rPr>
+          <w:rFonts w:eastAsiaTheme="minorEastAsia"/>
+          <w:sz w:val="18"/>
+          <w:szCs w:val="18"/>
+        </w:rPr>
+        <w:t>Se si ha un rapporto minimo pari a 0, la f.o. non migliora</w:t>
+      </w:r>
+    </w:p>
+    <w:p>
+      <w:pPr>
+        <w:pStyle w:val="Paragrafoelenco"/>
+        <w:numPr>
+          <w:ilvl w:val="2"/>
+          <w:numId w:val="1"/>
+        </w:numPr>
+        <w:rPr>
+          <w:rFonts w:eastAsiaTheme="minorEastAsia"/>
+          <w:sz w:val="18"/>
+          <w:szCs w:val="18"/>
+        </w:rPr>
+      </w:pPr>
+      <w:r>
+        <w:rPr>
+          <w:rFonts w:eastAsiaTheme="minorEastAsia"/>
+          <w:sz w:val="18"/>
+          <w:szCs w:val="18"/>
+        </w:rPr>
+        <w:t>Se si ha un rapporto minimo in cui il minimo elemento è positivo, basta sommare al valore della f.o.</w:t>
+      </w:r>
+      <w:r>
+        <w:rPr>
+          <w:rFonts w:eastAsiaTheme="minorEastAsia"/>
+          <w:sz w:val="18"/>
+          <w:szCs w:val="18"/>
+        </w:rPr>
+        <w:t xml:space="preserve"> il valore dell’elemento con rapporto minimo</w:t>
+      </w:r>
+    </w:p>
+    <w:p>
+      <w:pPr>
+        <w:pStyle w:val="Paragrafoelenco"/>
+        <w:numPr>
+          <w:ilvl w:val="3"/>
+          <w:numId w:val="1"/>
+        </w:numPr>
+        <w:rPr>
+          <w:rFonts w:eastAsiaTheme="minorEastAsia"/>
+          <w:sz w:val="18"/>
+          <w:szCs w:val="18"/>
+        </w:rPr>
+      </w:pPr>
+      <w:r>
+        <w:rPr>
+          <w:rFonts w:eastAsiaTheme="minorEastAsia"/>
+          <w:sz w:val="18"/>
+          <w:szCs w:val="18"/>
+        </w:rPr>
+        <w:t xml:space="preserve">Si ricordi che per fare questa cosa, si considera il valore </w:t>
+      </w:r>
+      <m:oMath>
+        <m:r>
+          <w:rPr>
+            <w:rFonts w:ascii="Cambria Math" w:eastAsiaTheme="minorEastAsia" w:hAnsi="Cambria Math"/>
+            <w:sz w:val="18"/>
+            <w:szCs w:val="18"/>
+          </w:rPr>
+          <m:t>-z</m:t>
+        </m:r>
+      </m:oMath>
+      <w:r>
+        <w:rPr>
+          <w:rFonts w:eastAsiaTheme="minorEastAsia"/>
+          <w:sz w:val="18"/>
+          <w:szCs w:val="18"/>
+        </w:rPr>
+        <w:t xml:space="preserve"> della f.o., cioè:</w:t>
+      </w:r>
+    </w:p>
+    <w:p>
+      <w:pPr>
+        <w:pStyle w:val="Paragrafoelenco"/>
+        <w:numPr>
+          <w:ilvl w:val="4"/>
+          <w:numId w:val="1"/>
+        </w:numPr>
+        <w:rPr>
+          <w:rFonts w:eastAsiaTheme="minorEastAsia"/>
+          <w:sz w:val="18"/>
+          <w:szCs w:val="18"/>
+        </w:rPr>
+      </w:pPr>
+      <w:r>
+        <w:rPr>
+          <w:rFonts w:eastAsiaTheme="minorEastAsia"/>
+          <w:sz w:val="18"/>
+          <w:szCs w:val="18"/>
+        </w:rPr>
+        <w:t>Trovo che il rapporto minimo è su 10</w:t>
+      </w:r>
+    </w:p>
+    <w:p>
+      <w:pPr>
+        <w:pStyle w:val="Paragrafoelenco"/>
+        <w:numPr>
+          <w:ilvl w:val="4"/>
+          <w:numId w:val="1"/>
+        </w:numPr>
+        <w:rPr>
+          <w:rFonts w:eastAsiaTheme="minorEastAsia"/>
+          <w:sz w:val="18"/>
+          <w:szCs w:val="18"/>
+        </w:rPr>
+      </w:pPr>
+      <w:r>
+        <w:rPr>
+          <w:rFonts w:eastAsiaTheme="minorEastAsia"/>
+          <w:sz w:val="18"/>
+          <w:szCs w:val="18"/>
+        </w:rPr>
+        <w:t xml:space="preserve">Il valore della f.o. è </w:t>
+      </w:r>
+      <m:oMath>
+        <m:r>
+          <w:rPr>
+            <w:rFonts w:ascii="Cambria Math" w:eastAsiaTheme="minorEastAsia" w:hAnsi="Cambria Math"/>
+            <w:sz w:val="18"/>
+            <w:szCs w:val="18"/>
+          </w:rPr>
+          <m:t>-7</m:t>
+        </m:r>
+      </m:oMath>
+    </w:p>
+    <w:p>
+      <w:pPr>
+        <w:pStyle w:val="Paragrafoelenco"/>
+        <w:numPr>
+          <w:ilvl w:val="4"/>
+          <w:numId w:val="1"/>
+        </w:numPr>
+        <w:rPr>
+          <w:rFonts w:eastAsiaTheme="minorEastAsia"/>
+          <w:sz w:val="18"/>
+          <w:szCs w:val="18"/>
+        </w:rPr>
+      </w:pPr>
+      <w:r>
+        <w:rPr>
+          <w:rFonts w:eastAsiaTheme="minorEastAsia"/>
+          <w:sz w:val="18"/>
+          <w:szCs w:val="18"/>
+        </w:rPr>
+        <w:t xml:space="preserve">Il calcolo sarà </w:t>
+      </w:r>
+      <m:oMath>
+        <m:sSub>
+          <m:sSubPr>
+            <m:ctrlPr>
+              <w:rPr>
+                <w:rFonts w:ascii="Cambria Math" w:eastAsiaTheme="minorEastAsia" w:hAnsi="Cambria Math"/>
+                <w:i/>
+                <w:sz w:val="18"/>
+                <w:szCs w:val="18"/>
+              </w:rPr>
+            </m:ctrlPr>
+          </m:sSubPr>
+          <m:e>
+            <m:r>
+              <w:rPr>
+                <w:rFonts w:ascii="Cambria Math" w:eastAsiaTheme="minorEastAsia" w:hAnsi="Cambria Math"/>
+                <w:sz w:val="18"/>
+                <w:szCs w:val="18"/>
+              </w:rPr>
+              <m:t>z</m:t>
+            </m:r>
+          </m:e>
+          <m:sub>
+            <m:r>
+              <w:rPr>
+                <w:rFonts w:ascii="Cambria Math" w:eastAsiaTheme="minorEastAsia" w:hAnsi="Cambria Math"/>
+                <w:sz w:val="18"/>
+                <w:szCs w:val="18"/>
+              </w:rPr>
+              <m:t>h</m:t>
+            </m:r>
+          </m:sub>
+        </m:sSub>
+        <m:r>
+          <w:rPr>
+            <w:rFonts w:ascii="Cambria Math" w:eastAsiaTheme="minorEastAsia" w:hAnsi="Cambria Math"/>
+            <w:sz w:val="18"/>
+            <w:szCs w:val="18"/>
+          </w:rPr>
+          <m:t>=</m:t>
+        </m:r>
+        <m:sSub>
+          <m:sSubPr>
+            <m:ctrlPr>
+              <w:rPr>
+                <w:rFonts w:ascii="Cambria Math" w:eastAsiaTheme="minorEastAsia" w:hAnsi="Cambria Math"/>
+                <w:i/>
+                <w:sz w:val="18"/>
+                <w:szCs w:val="18"/>
+              </w:rPr>
+            </m:ctrlPr>
+          </m:sSubPr>
+          <m:e>
+            <m:r>
+              <w:rPr>
+                <w:rFonts w:ascii="Cambria Math" w:eastAsiaTheme="minorEastAsia" w:hAnsi="Cambria Math"/>
+                <w:sz w:val="18"/>
+                <w:szCs w:val="18"/>
+              </w:rPr>
+              <m:t>z</m:t>
+            </m:r>
+          </m:e>
+          <m:sub>
+            <m:r>
+              <w:rPr>
+                <w:rFonts w:ascii="Cambria Math" w:eastAsiaTheme="minorEastAsia" w:hAnsi="Cambria Math"/>
+                <w:sz w:val="18"/>
+                <w:szCs w:val="18"/>
+              </w:rPr>
+              <m:t>v</m:t>
+            </m:r>
+          </m:sub>
+        </m:sSub>
+        <m:r>
+          <w:rPr>
+            <w:rFonts w:ascii="Cambria Math" w:eastAsiaTheme="minorEastAsia" w:hAnsi="Cambria Math"/>
+            <w:sz w:val="18"/>
+            <w:szCs w:val="18"/>
+          </w:rPr>
+          <m:t>+</m:t>
+        </m:r>
+        <m:sSub>
+          <m:sSubPr>
+            <m:ctrlPr>
+              <w:rPr>
+                <w:rFonts w:ascii="Cambria Math" w:eastAsiaTheme="minorEastAsia" w:hAnsi="Cambria Math"/>
+                <w:i/>
+                <w:sz w:val="18"/>
+                <w:szCs w:val="18"/>
+              </w:rPr>
+            </m:ctrlPr>
+          </m:sSubPr>
+          <m:e>
+            <m:r>
+              <w:rPr>
+                <w:rFonts w:ascii="Cambria Math" w:eastAsiaTheme="minorEastAsia" w:hAnsi="Cambria Math"/>
+                <w:sz w:val="18"/>
+                <w:szCs w:val="18"/>
+              </w:rPr>
+              <m:t>z</m:t>
+            </m:r>
+          </m:e>
+          <m:sub>
+            <m:r>
+              <w:rPr>
+                <w:rFonts w:ascii="Cambria Math" w:eastAsiaTheme="minorEastAsia" w:hAnsi="Cambria Math"/>
+                <w:sz w:val="18"/>
+                <w:szCs w:val="18"/>
+              </w:rPr>
+              <m:t>θ</m:t>
+            </m:r>
+          </m:sub>
+        </m:sSub>
+        <m:r>
+          <w:rPr>
+            <w:rFonts w:ascii="Cambria Math" w:eastAsiaTheme="minorEastAsia" w:hAnsi="Cambria Math"/>
+            <w:sz w:val="18"/>
+            <w:szCs w:val="18"/>
+          </w:rPr>
+          <m:t>=7-10=-3</m:t>
+        </m:r>
+      </m:oMath>
+    </w:p>
+    <w:p>
+      <w:pPr>
+        <w:pStyle w:val="Paragrafoelenco"/>
+        <w:numPr>
+          <w:ilvl w:val="4"/>
+          <w:numId w:val="1"/>
+        </w:numPr>
+        <w:rPr>
+          <w:rFonts w:eastAsiaTheme="minorEastAsia"/>
+          <w:sz w:val="18"/>
+          <w:szCs w:val="18"/>
+        </w:rPr>
+      </w:pPr>
+      <w:r>
+        <w:rPr>
+          <w:rFonts w:eastAsiaTheme="minorEastAsia"/>
+          <w:sz w:val="18"/>
+          <w:szCs w:val="18"/>
+        </w:rPr>
+        <w:br w:type="page"/>
+      </w:r>
+    </w:p>
+    <w:p>
+      <w:pPr>
+        <w:rPr>
+          <w:rFonts w:eastAsiaTheme="minorEastAsia"/>
+          <w:sz w:val="18"/>
+          <w:szCs w:val="18"/>
           <w:u w:val="single"/>
         </w:rPr>
       </w:pPr>
+    </w:p>
+    <w:p>
+      <w:pPr>
+        <w:pStyle w:val="Paragrafoelenco"/>
+        <w:numPr>
+          <w:ilvl w:val="0"/>
+          <w:numId w:val="1"/>
+        </w:numPr>
+        <w:rPr>
+          <w:rFonts w:eastAsiaTheme="minorEastAsia"/>
+          <w:sz w:val="18"/>
+          <w:szCs w:val="18"/>
+        </w:rPr>
+      </w:pPr>
+      <w:r>
+        <w:rPr>
+          <w:rFonts w:eastAsiaTheme="minorEastAsia"/>
+          <w:sz w:val="18"/>
+          <w:szCs w:val="18"/>
+        </w:rPr>
+        <w:t>Alla fine della prossima iterazione sarà cambiata la base corrente: sarà cambiato anche il vertice del poliedro associato alla nuova base? GIUSTIFICARE LA RISPOSTA!</w:t>
+      </w:r>
+    </w:p>
+    <w:p>
+      <w:pPr>
+        <w:pStyle w:val="Paragrafoelenco"/>
+        <w:numPr>
+          <w:ilvl w:val="1"/>
+          <w:numId w:val="1"/>
+        </w:numPr>
+        <w:rPr>
+          <w:rFonts w:eastAsiaTheme="minorEastAsia"/>
+          <w:sz w:val="18"/>
+          <w:szCs w:val="18"/>
+          <w:u w:val="single"/>
+        </w:rPr>
+      </w:pPr>
+      <w:r>
+        <w:rPr>
+          <w:rFonts w:eastAsiaTheme="minorEastAsia"/>
+          <w:sz w:val="18"/>
+          <w:szCs w:val="18"/>
+        </w:rPr>
+        <w:t>Se si ha un’iterazione degenere, il vertice del poliedro non cambia</w:t>
+      </w:r>
+    </w:p>
+    <w:p>
+      <w:pPr>
+        <w:pStyle w:val="Paragrafoelenco"/>
+        <w:numPr>
+          <w:ilvl w:val="1"/>
+          <w:numId w:val="1"/>
+        </w:numPr>
+        <w:rPr>
+          <w:rFonts w:eastAsiaTheme="minorEastAsia"/>
+          <w:sz w:val="18"/>
+          <w:szCs w:val="18"/>
+          <w:u w:val="single"/>
+        </w:rPr>
+      </w:pPr>
+      <w:r>
+        <w:rPr>
+          <w:rFonts w:eastAsiaTheme="minorEastAsia"/>
+          <w:sz w:val="18"/>
+          <w:szCs w:val="18"/>
+        </w:rPr>
+        <w:t>Se invece si ha un’iterazione non degenere, il vertice del poliedro cambia</w:t>
+      </w:r>
+    </w:p>
+    <w:p>
+      <w:pPr>
+        <w:pStyle w:val="Paragrafoelenco"/>
+        <w:numPr>
+          <w:ilvl w:val="1"/>
+          <w:numId w:val="1"/>
+        </w:numPr>
+        <w:rPr>
+          <w:rFonts w:eastAsiaTheme="minorEastAsia"/>
+          <w:sz w:val="18"/>
+          <w:szCs w:val="18"/>
+          <w:u w:val="single"/>
+        </w:rPr>
+      </w:pPr>
+      <w:r>
+        <w:rPr>
+          <w:rFonts w:eastAsiaTheme="minorEastAsia"/>
+          <w:sz w:val="18"/>
+          <w:szCs w:val="18"/>
+        </w:rPr>
+        <w:t xml:space="preserve">In generale si ragiona che si effettua </w:t>
+      </w:r>
+      <w:r>
+        <w:rPr>
+          <w:rFonts w:eastAsiaTheme="minorEastAsia"/>
+          <w:sz w:val="18"/>
+          <w:szCs w:val="18"/>
+        </w:rPr>
+        <w:t xml:space="preserve">una sottrazione tra </w:t>
+      </w:r>
+      <m:oMath>
+        <m:acc>
+          <m:accPr>
+            <m:chr m:val="̅"/>
+            <m:ctrlPr>
+              <w:rPr>
+                <w:rFonts w:ascii="Cambria Math" w:eastAsiaTheme="minorEastAsia" w:hAnsi="Cambria Math"/>
+                <w:i/>
+                <w:sz w:val="18"/>
+                <w:szCs w:val="18"/>
+              </w:rPr>
+            </m:ctrlPr>
+          </m:accPr>
+          <m:e>
+            <m:sSub>
+              <m:sSubPr>
+                <m:ctrlPr>
+                  <w:rPr>
+                    <w:rFonts w:ascii="Cambria Math" w:eastAsiaTheme="minorEastAsia" w:hAnsi="Cambria Math"/>
+                    <w:i/>
+                    <w:sz w:val="18"/>
+                    <w:szCs w:val="18"/>
+                  </w:rPr>
+                </m:ctrlPr>
+              </m:sSubPr>
+              <m:e>
+                <m:r>
+                  <w:rPr>
+                    <w:rFonts w:ascii="Cambria Math" w:eastAsiaTheme="minorEastAsia" w:hAnsi="Cambria Math"/>
+                    <w:sz w:val="18"/>
+                    <w:szCs w:val="18"/>
+                  </w:rPr>
+                  <m:t>b</m:t>
+                </m:r>
+              </m:e>
+              <m:sub>
+                <m:r>
+                  <w:rPr>
+                    <w:rFonts w:ascii="Cambria Math" w:eastAsiaTheme="minorEastAsia" w:hAnsi="Cambria Math"/>
+                    <w:sz w:val="18"/>
+                    <w:szCs w:val="18"/>
+                  </w:rPr>
+                  <m:t>i</m:t>
+                </m:r>
+              </m:sub>
+            </m:sSub>
+          </m:e>
+        </m:acc>
+      </m:oMath>
+      <w:r>
+        <w:rPr>
+          <w:rFonts w:eastAsiaTheme="minorEastAsia"/>
+          <w:sz w:val="18"/>
+          <w:szCs w:val="18"/>
+        </w:rPr>
+        <w:t xml:space="preserve"> e</w:t>
+      </w:r>
+      <w:r>
+        <w:rPr>
+          <w:rFonts w:eastAsiaTheme="minorEastAsia"/>
+          <w:sz w:val="18"/>
+          <w:szCs w:val="18"/>
+        </w:rPr>
+        <w:t xml:space="preserve"> </w:t>
+      </w:r>
+      <m:oMath>
+        <m:r>
+          <w:rPr>
+            <w:rFonts w:ascii="Cambria Math" w:eastAsiaTheme="minorEastAsia" w:hAnsi="Cambria Math"/>
+            <w:sz w:val="18"/>
+            <w:szCs w:val="18"/>
+          </w:rPr>
+          <m:t xml:space="preserve">θ(valore riga </m:t>
+        </m:r>
+        <m:sSub>
+          <m:sSubPr>
+            <m:ctrlPr>
+              <w:rPr>
+                <w:rFonts w:ascii="Cambria Math" w:eastAsiaTheme="minorEastAsia" w:hAnsi="Cambria Math"/>
+                <w:i/>
+                <w:sz w:val="18"/>
+                <w:szCs w:val="18"/>
+              </w:rPr>
+            </m:ctrlPr>
+          </m:sSubPr>
+          <m:e>
+            <m:r>
+              <w:rPr>
+                <w:rFonts w:ascii="Cambria Math" w:eastAsiaTheme="minorEastAsia" w:hAnsi="Cambria Math"/>
+                <w:sz w:val="18"/>
+                <w:szCs w:val="18"/>
+              </w:rPr>
+              <m:t>x</m:t>
+            </m:r>
+          </m:e>
+          <m:sub>
+            <m:r>
+              <w:rPr>
+                <w:rFonts w:ascii="Cambria Math" w:eastAsiaTheme="minorEastAsia" w:hAnsi="Cambria Math"/>
+                <w:sz w:val="18"/>
+                <w:szCs w:val="18"/>
+              </w:rPr>
+              <m:t>i</m:t>
+            </m:r>
+          </m:sub>
+        </m:sSub>
+        <m:r>
+          <w:rPr>
+            <w:rFonts w:ascii="Cambria Math" w:eastAsiaTheme="minorEastAsia" w:hAnsi="Cambria Math"/>
+            <w:sz w:val="18"/>
+            <w:szCs w:val="18"/>
+          </w:rPr>
+          <m:t>)</m:t>
+        </m:r>
+      </m:oMath>
+      <w:r>
+        <w:rPr>
+          <w:rFonts w:eastAsiaTheme="minorEastAsia"/>
+          <w:sz w:val="18"/>
+          <w:szCs w:val="18"/>
+        </w:rPr>
+        <w:t>, per tutte le variabili in base. In base alla regola di Bland e rispetto a chi esce dalla base e letteralmente rifacciamo lo stesso calcolo rispetto alla variabile che entra in base, tenendo le altre. Capiamo così se l vertice è cambiato o meno</w:t>
+      </w:r>
+      <w:r>
+        <w:rPr>
+          <w:rFonts w:eastAsiaTheme="minorEastAsia"/>
+          <w:sz w:val="18"/>
+          <w:szCs w:val="18"/>
+        </w:rPr>
+        <w:t>.</w:t>
+      </w:r>
+    </w:p>
+    <w:p>
+      <w:pPr>
+        <w:rPr>
+          <w:rFonts w:eastAsiaTheme="minorEastAsia"/>
+          <w:sz w:val="18"/>
+          <w:szCs w:val="18"/>
+          <w:u w:val="single"/>
+        </w:rPr>
+      </w:pPr>
       <w:r>
         <w:rPr>
           <w:rFonts w:eastAsiaTheme="minorEastAsia"/>
@@ -1864,13 +2619,13 @@
           <w:szCs w:val="18"/>
         </w:rPr>
         <w:drawing>
-          <wp:anchor distT="0" distB="0" distL="114300" distR="114300" simplePos="0" relativeHeight="251660288" behindDoc="0" locked="0" layoutInCell="1" allowOverlap="1" wp14:anchorId="0ECA9B00" wp14:editId="20D4E50C">
+          <wp:anchor distT="0" distB="0" distL="114300" distR="114300" simplePos="0" relativeHeight="251660288" behindDoc="0" locked="0" layoutInCell="1" allowOverlap="1" wp14:anchorId="0ECA9B00" wp14:editId="6B96F086">
             <wp:simplePos x="0" y="0"/>
             <wp:positionH relativeFrom="margin">
-              <wp:posOffset>3296227</wp:posOffset>
+              <wp:posOffset>3242310</wp:posOffset>
             </wp:positionH>
             <wp:positionV relativeFrom="paragraph">
-              <wp:posOffset>55418</wp:posOffset>
+              <wp:posOffset>154305</wp:posOffset>
             </wp:positionV>
             <wp:extent cx="3277870" cy="2336800"/>
             <wp:effectExtent l="0" t="0" r="0" b="6350"/>
@@ -1944,7 +2699,6 @@
           <w:rFonts w:eastAsiaTheme="minorEastAsia"/>
           <w:sz w:val="18"/>
           <w:szCs w:val="18"/>
-          <w:u w:val="single"/>
         </w:rPr>
       </w:pPr>
       <w:r>
@@ -1954,13 +2708,13 @@
           <w:szCs w:val="18"/>
         </w:rPr>
         <w:drawing>
-          <wp:anchor distT="0" distB="0" distL="114300" distR="114300" simplePos="0" relativeHeight="251661312" behindDoc="0" locked="0" layoutInCell="1" allowOverlap="1" wp14:anchorId="1F84BE9F" wp14:editId="1E5BC285">
+          <wp:anchor distT="0" distB="0" distL="114300" distR="114300" simplePos="0" relativeHeight="251661312" behindDoc="0" locked="0" layoutInCell="1" allowOverlap="1" wp14:anchorId="1F84BE9F" wp14:editId="416C03C6">
             <wp:simplePos x="0" y="0"/>
             <wp:positionH relativeFrom="column">
-              <wp:posOffset>-73083</wp:posOffset>
+              <wp:posOffset>-164465</wp:posOffset>
             </wp:positionH>
             <wp:positionV relativeFrom="paragraph">
-              <wp:posOffset>179243</wp:posOffset>
+              <wp:posOffset>308610</wp:posOffset>
             </wp:positionV>
             <wp:extent cx="3269615" cy="1714500"/>
             <wp:effectExtent l="0" t="0" r="6985" b="0"/>
@@ -2010,7 +2764,52 @@
           <w:szCs w:val="18"/>
           <w:u w:val="single"/>
         </w:rPr>
-        <w:br w:type="page"/>
+        <w:t>Riferite ai domini</w:t>
+      </w:r>
+      <w:r>
+        <w:rPr>
+          <w:rFonts w:eastAsiaTheme="minorEastAsia"/>
+          <w:sz w:val="18"/>
+          <w:szCs w:val="18"/>
+        </w:rPr>
+        <w:tab/>
+        <w:t xml:space="preserve">A vinc. prim. </w:t>
+      </w:r>
+      <m:oMath>
+        <m:r>
+          <w:rPr>
+            <w:rFonts w:ascii="Cambria Math" w:eastAsiaTheme="minorEastAsia" w:hAnsi="Cambria Math"/>
+            <w:sz w:val="18"/>
+            <w:szCs w:val="18"/>
+          </w:rPr>
+          <m:t xml:space="preserve">⇒ </m:t>
+        </m:r>
+      </m:oMath>
+      <w:r>
+        <w:rPr>
+          <w:rFonts w:eastAsiaTheme="minorEastAsia"/>
+          <w:sz w:val="18"/>
+          <w:szCs w:val="18"/>
+        </w:rPr>
+        <w:t xml:space="preserve">dom. duale &amp; A vinc. duale. </w:t>
+      </w:r>
+      <m:oMath>
+        <m:r>
+          <w:rPr>
+            <w:rFonts w:ascii="Cambria Math" w:eastAsiaTheme="minorEastAsia" w:hAnsi="Cambria Math"/>
+            <w:sz w:val="18"/>
+            <w:szCs w:val="18"/>
+          </w:rPr>
+          <m:t xml:space="preserve">⇒ </m:t>
+        </m:r>
+      </m:oMath>
+      <w:r>
+        <w:rPr>
+          <w:rFonts w:eastAsiaTheme="minorEastAsia"/>
+          <w:sz w:val="18"/>
+          <w:szCs w:val="18"/>
+        </w:rPr>
+        <w:t xml:space="preserve">dom. prim. </w:t>
       </w:r>
     </w:p>
     <w:p>
@@ -2029,7 +2828,6 @@
           <w:szCs w:val="18"/>
           <w:u w:val="single"/>
         </w:rPr>
-        <w:lastRenderedPageBreak/>
         <w:t>CCPD e Verifica Soluzione ottima</w:t>
       </w:r>
     </w:p>
@@ -2462,23 +3260,7 @@
             <w:sz w:val="18"/>
             <w:szCs w:val="18"/>
           </w:rPr>
-          <m:t xml:space="preserve"> sar</m:t>
-        </m:r>
-        <m:r>
-          <w:rPr>
-            <w:rFonts w:ascii="Cambria Math" w:eastAsiaTheme="minorEastAsia" w:hAnsi="Cambria Math"/>
-            <w:sz w:val="18"/>
-            <w:szCs w:val="18"/>
-          </w:rPr>
-          <m:t>à</m:t>
-        </m:r>
-        <m:r>
-          <w:rPr>
-            <w:rFonts w:ascii="Cambria Math" w:eastAsiaTheme="minorEastAsia" w:hAnsi="Cambria Math"/>
-            <w:sz w:val="18"/>
-            <w:szCs w:val="18"/>
-          </w:rPr>
-          <m:t xml:space="preserve">≥0); </m:t>
+          <m:t xml:space="preserve"> sarà≥0); </m:t>
         </m:r>
       </m:oMath>
       <w:r>
@@ -3738,6 +4520,7 @@
           <w:sz w:val="18"/>
           <w:szCs w:val="18"/>
         </w:rPr>
+        <w:lastRenderedPageBreak/>
         <w:t xml:space="preserve">Metto insieme tutte le condizioni che ho trovato fino ad ora e vado a sostituire i valori di </w:t>
       </w:r>
       <m:oMath>
@@ -4886,7 +5669,6 @@
           <w:sz w:val="18"/>
           <w:szCs w:val="18"/>
         </w:rPr>
-        <w:lastRenderedPageBreak/>
         <w:t>Creare il file .dat c</w:t>
       </w:r>
       <w:r>
@@ -5374,7 +6156,7 @@
         <w:rFonts w:ascii="Wingdings" w:hAnsi="Wingdings" w:hint="default"/>
       </w:rPr>
     </w:lvl>
-    <w:lvl w:ilvl="3" w:tplc="04100001" w:tentative="1">
+    <w:lvl w:ilvl="3" w:tplc="04100001">
       <w:start w:val="1"/>
       <w:numFmt w:val="bullet"/>
       <w:lvlText w:val=""/>
@@ -5386,7 +6168,7 @@
         <w:rFonts w:ascii="Symbol" w:hAnsi="Symbol" w:hint="default"/>
       </w:rPr>
     </w:lvl>
-    <w:lvl w:ilvl="4" w:tplc="04100003" w:tentative="1">
+    <w:lvl w:ilvl="4" w:tplc="04100003">
       <w:start w:val="1"/>
       <w:numFmt w:val="bullet"/>
       <w:lvlText w:val="o"/>

--- a/Foglio Magico/Foglio semplice (per davvero).docx
+++ b/Foglio Magico/Foglio semplice (per davvero).docx
@@ -18,16 +18,16 @@
           <w:u w:val="single"/>
         </w:rPr>
         <w:drawing>
-          <wp:anchor distT="0" distB="0" distL="114300" distR="114300" simplePos="0" relativeHeight="251658240" behindDoc="0" locked="0" layoutInCell="1" allowOverlap="1" wp14:anchorId="07C649B3" wp14:editId="52E41959">
+          <wp:anchor distT="0" distB="0" distL="114300" distR="114300" simplePos="0" relativeHeight="251658240" behindDoc="0" locked="0" layoutInCell="1" allowOverlap="1" wp14:anchorId="07C649B3" wp14:editId="6E3DF62B">
             <wp:simplePos x="0" y="0"/>
-            <wp:positionH relativeFrom="column">
-              <wp:posOffset>-11430</wp:posOffset>
+            <wp:positionH relativeFrom="margin">
+              <wp:posOffset>2441575</wp:posOffset>
             </wp:positionH>
             <wp:positionV relativeFrom="paragraph">
-              <wp:posOffset>258445</wp:posOffset>
+              <wp:posOffset>70485</wp:posOffset>
             </wp:positionV>
-            <wp:extent cx="1417320" cy="1805940"/>
-            <wp:effectExtent l="0" t="0" r="0" b="3810"/>
+            <wp:extent cx="1607820" cy="2048510"/>
+            <wp:effectExtent l="0" t="0" r="0" b="8890"/>
             <wp:wrapSquare wrapText="bothSides"/>
             <wp:docPr id="1" name="Immagine 1" descr="Immagine che contiene tavolo&#10;&#10;Descrizione generata automaticamente"/>
             <wp:cNvGraphicFramePr>
@@ -55,7 +55,7 @@
                   <pic:spPr>
                     <a:xfrm>
                       <a:off x="0" y="0"/>
-                      <a:ext cx="1417320" cy="1805940"/>
+                      <a:ext cx="1607820" cy="2048510"/>
                     </a:xfrm>
                     <a:prstGeom prst="rect">
                       <a:avLst/>
@@ -94,6 +94,123 @@
           <w:sz w:val="18"/>
           <w:szCs w:val="18"/>
         </w:rPr>
+        <w:drawing>
+          <wp:anchor distT="0" distB="0" distL="114300" distR="114300" simplePos="0" relativeHeight="251662336" behindDoc="0" locked="0" layoutInCell="1" allowOverlap="1" wp14:anchorId="1011A2AC" wp14:editId="103378E6">
+            <wp:simplePos x="0" y="0"/>
+            <wp:positionH relativeFrom="column">
+              <wp:posOffset>1412875</wp:posOffset>
+            </wp:positionH>
+            <wp:positionV relativeFrom="paragraph">
+              <wp:posOffset>81280</wp:posOffset>
+            </wp:positionV>
+            <wp:extent cx="1066800" cy="1075690"/>
+            <wp:effectExtent l="0" t="0" r="0" b="0"/>
+            <wp:wrapSquare wrapText="bothSides"/>
+            <wp:docPr id="2" name="Immagine 2"/>
+            <wp:cNvGraphicFramePr>
+              <a:graphicFrameLocks xmlns:a="http://schemas.openxmlformats.org/drawingml/2006/main" noChangeAspect="1"/>
+            </wp:cNvGraphicFramePr>
+            <a:graphic xmlns:a="http://schemas.openxmlformats.org/drawingml/2006/main">
+              <a:graphicData uri="http://schemas.openxmlformats.org/drawingml/2006/picture">
+                <pic:pic xmlns:pic="http://schemas.openxmlformats.org/drawingml/2006/picture">
+                  <pic:nvPicPr>
+                    <pic:cNvPr id="1" name=""/>
+                    <pic:cNvPicPr/>
+                  </pic:nvPicPr>
+                  <pic:blipFill>
+                    <a:blip r:embed="rId8">
+                      <a:extLst>
+                        <a:ext uri="{28A0092B-C50C-407E-A947-70E740481C1C}">
+                          <a14:useLocalDpi xmlns:a14="http://schemas.microsoft.com/office/drawing/2010/main" val="0"/>
+                        </a:ext>
+                      </a:extLst>
+                    </a:blip>
+                    <a:stretch>
+                      <a:fillRect/>
+                    </a:stretch>
+                  </pic:blipFill>
+                  <pic:spPr>
+                    <a:xfrm>
+                      <a:off x="0" y="0"/>
+                      <a:ext cx="1066800" cy="1075690"/>
+                    </a:xfrm>
+                    <a:prstGeom prst="rect">
+                      <a:avLst/>
+                    </a:prstGeom>
+                  </pic:spPr>
+                </pic:pic>
+              </a:graphicData>
+            </a:graphic>
+            <wp14:sizeRelH relativeFrom="margin">
+              <wp14:pctWidth>0</wp14:pctWidth>
+            </wp14:sizeRelH>
+            <wp14:sizeRelV relativeFrom="margin">
+              <wp14:pctHeight>0</wp14:pctHeight>
+            </wp14:sizeRelV>
+          </wp:anchor>
+        </w:drawing>
+      </w:r>
+    </w:p>
+    <w:p>
+      <w:pPr>
+        <w:rPr>
+          <w:sz w:val="18"/>
+          <w:szCs w:val="18"/>
+        </w:rPr>
+      </w:pPr>
+    </w:p>
+    <w:p>
+      <w:pPr>
+        <w:rPr>
+          <w:sz w:val="18"/>
+          <w:szCs w:val="18"/>
+        </w:rPr>
+      </w:pPr>
+    </w:p>
+    <w:p>
+      <w:pPr>
+        <w:rPr>
+          <w:sz w:val="18"/>
+          <w:szCs w:val="18"/>
+        </w:rPr>
+      </w:pPr>
+    </w:p>
+    <w:p>
+      <w:pPr>
+        <w:rPr>
+          <w:sz w:val="18"/>
+          <w:szCs w:val="18"/>
+        </w:rPr>
+      </w:pPr>
+    </w:p>
+    <w:p>
+      <w:pPr>
+        <w:rPr>
+          <w:sz w:val="18"/>
+          <w:szCs w:val="18"/>
+        </w:rPr>
+      </w:pPr>
+    </w:p>
+    <w:p>
+      <w:pPr>
+        <w:rPr>
+          <w:sz w:val="18"/>
+          <w:szCs w:val="18"/>
+        </w:rPr>
+      </w:pPr>
+    </w:p>
+    <w:p>
+      <w:pPr>
+        <w:rPr>
+          <w:sz w:val="18"/>
+          <w:szCs w:val="18"/>
+        </w:rPr>
+      </w:pPr>
+      <w:r>
+        <w:rPr>
+          <w:sz w:val="18"/>
+          <w:szCs w:val="18"/>
+        </w:rPr>
         <w:t>Casi:</w:t>
       </w:r>
     </w:p>
@@ -556,35 +673,230 @@
     </w:p>
     <w:p>
       <w:pPr>
-        <w:rPr>
-          <w:sz w:val="18"/>
-          <w:szCs w:val="18"/>
-        </w:rPr>
-      </w:pPr>
-    </w:p>
-    <w:p>
-      <w:pPr>
-        <w:rPr>
-          <w:sz w:val="18"/>
-          <w:szCs w:val="18"/>
-        </w:rPr>
-      </w:pPr>
-    </w:p>
-    <w:p>
-      <w:pPr>
-        <w:rPr>
-          <w:sz w:val="18"/>
-          <w:szCs w:val="18"/>
-        </w:rPr>
-      </w:pPr>
-    </w:p>
-    <w:p>
-      <w:pPr>
-        <w:rPr>
-          <w:sz w:val="18"/>
-          <w:szCs w:val="18"/>
-        </w:rPr>
-      </w:pPr>
+        <w:pStyle w:val="Paragrafoelenco"/>
+        <w:numPr>
+          <w:ilvl w:val="0"/>
+          <w:numId w:val="1"/>
+        </w:numPr>
+        <w:rPr>
+          <w:sz w:val="18"/>
+          <w:szCs w:val="18"/>
+        </w:rPr>
+      </w:pPr>
+      <w:r>
+        <w:rPr>
+          <w:sz w:val="18"/>
+          <w:szCs w:val="18"/>
+        </w:rPr>
+        <w:t xml:space="preserve">Costo fisso </w:t>
+      </w:r>
+      <w:r>
+        <w:rPr>
+          <w:sz w:val="18"/>
+          <w:szCs w:val="18"/>
+        </w:rPr>
+        <w:sym w:font="Wingdings" w:char="F0E0"/>
+      </w:r>
+      <w:r>
+        <w:rPr>
+          <w:sz w:val="18"/>
+          <w:szCs w:val="18"/>
+        </w:rPr>
+        <w:t xml:space="preserve"> variabile binaria apposita, da aggiungere poi in f.o.</w:t>
+      </w:r>
+    </w:p>
+    <w:p>
+      <w:pPr>
+        <w:rPr>
+          <w:sz w:val="18"/>
+          <w:szCs w:val="18"/>
+        </w:rPr>
+      </w:pPr>
+      <w:r>
+        <w:rPr>
+          <w:sz w:val="18"/>
+          <w:szCs w:val="18"/>
+        </w:rPr>
+        <w:t xml:space="preserve">Andare </w:t>
+      </w:r>
+      <w:r>
+        <w:rPr>
+          <w:sz w:val="18"/>
+          <w:szCs w:val="18"/>
+          <w:u w:val="single"/>
+        </w:rPr>
+        <w:t>con calma</w:t>
+      </w:r>
+      <w:r>
+        <w:rPr>
+          <w:sz w:val="18"/>
+          <w:szCs w:val="18"/>
+        </w:rPr>
+        <w:t>; individuare le variabili decisionali, scrivere la f.o. e aiutarsi con almeno uno dei vincoli ulteriori, in quanto almeno uno/due servono a capire come scrivere le variabili decisionali.</w:t>
+      </w:r>
+    </w:p>
+    <w:p>
+      <w:pPr>
+        <w:rPr>
+          <w:sz w:val="18"/>
+          <w:szCs w:val="18"/>
+        </w:rPr>
+      </w:pPr>
+      <w:r>
+        <w:rPr>
+          <w:sz w:val="18"/>
+          <w:szCs w:val="18"/>
+        </w:rPr>
+        <w:t xml:space="preserve">Attivare </w:t>
+      </w:r>
+      <w:r>
+        <w:rPr>
+          <w:sz w:val="18"/>
+          <w:szCs w:val="18"/>
+          <w:u w:val="single"/>
+        </w:rPr>
+        <w:t>sempre</w:t>
+      </w:r>
+      <w:r>
+        <w:rPr>
+          <w:sz w:val="18"/>
+          <w:szCs w:val="18"/>
+        </w:rPr>
+        <w:t xml:space="preserve"> le variabili logiche (vuol dire semplicemente metterle in relazione con le variabili decisionali di riferimento, quindi quelle con gli stessi indici)</w:t>
+      </w:r>
+    </w:p>
+    <w:p>
+      <w:pPr>
+        <w:rPr>
+          <w:sz w:val="18"/>
+          <w:szCs w:val="18"/>
+        </w:rPr>
+      </w:pPr>
+      <w:r>
+        <w:rPr>
+          <w:sz w:val="18"/>
+          <w:szCs w:val="18"/>
+        </w:rPr>
+        <w:t>Nei domini:</w:t>
+      </w:r>
+    </w:p>
+    <w:p>
+      <w:pPr>
+        <w:pStyle w:val="Paragrafoelenco"/>
+        <w:numPr>
+          <w:ilvl w:val="0"/>
+          <w:numId w:val="1"/>
+        </w:numPr>
+        <w:rPr>
+          <w:sz w:val="18"/>
+          <w:szCs w:val="18"/>
+        </w:rPr>
+      </w:pPr>
+      <w:r>
+        <w:rPr>
+          <w:sz w:val="18"/>
+          <w:szCs w:val="18"/>
+        </w:rPr>
+        <w:t xml:space="preserve">si mette </w:t>
+      </w:r>
+      <w:r>
+        <w:rPr>
+          <w:sz w:val="18"/>
+          <w:szCs w:val="18"/>
+        </w:rPr>
+        <w:t>insieme r</w:t>
+      </w:r>
+      <w:r>
+        <w:rPr>
+          <w:sz w:val="18"/>
+          <w:szCs w:val="18"/>
+        </w:rPr>
+        <w:t xml:space="preserve">eale </w:t>
+      </w:r>
+      <w:r>
+        <w:rPr>
+          <w:sz w:val="18"/>
+          <w:szCs w:val="18"/>
+        </w:rPr>
+        <w:t>(</w:t>
+      </w:r>
+      <m:oMath>
+        <m:r>
+          <w:rPr>
+            <w:rFonts w:ascii="Cambria Math" w:hAnsi="Cambria Math"/>
+            <w:sz w:val="18"/>
+            <w:szCs w:val="18"/>
+          </w:rPr>
+          <m:t>R</m:t>
+        </m:r>
+      </m:oMath>
+      <w:r>
+        <w:rPr>
+          <w:rFonts w:eastAsiaTheme="minorEastAsia"/>
+          <w:sz w:val="18"/>
+          <w:szCs w:val="18"/>
+        </w:rPr>
+        <w:t>)</w:t>
+      </w:r>
+      <w:r>
+        <w:rPr>
+          <w:sz w:val="18"/>
+          <w:szCs w:val="18"/>
+        </w:rPr>
+        <w:t xml:space="preserve"> </w:t>
+      </w:r>
+      <w:r>
+        <w:rPr>
+          <w:sz w:val="18"/>
+          <w:szCs w:val="18"/>
+        </w:rPr>
+        <w:t>quando si ha la possibilità di avere frazioni/radici, etc. in base alle quantità del problem</w:t>
+      </w:r>
+      <w:r>
+        <w:rPr>
+          <w:sz w:val="18"/>
+          <w:szCs w:val="18"/>
+        </w:rPr>
+        <w:t>a)</w:t>
+      </w:r>
+    </w:p>
+    <w:p>
+      <w:pPr>
+        <w:pStyle w:val="Paragrafoelenco"/>
+        <w:numPr>
+          <w:ilvl w:val="0"/>
+          <w:numId w:val="1"/>
+        </w:numPr>
+        <w:rPr>
+          <w:sz w:val="18"/>
+          <w:szCs w:val="18"/>
+        </w:rPr>
+      </w:pPr>
+      <w:r>
+        <w:rPr>
+          <w:sz w:val="18"/>
+          <w:szCs w:val="18"/>
+        </w:rPr>
+        <w:t>normalmente, quasi sempre, si mettere nell’insieme degli interi (</w:t>
+      </w:r>
+      <m:oMath>
+        <m:r>
+          <w:rPr>
+            <w:rFonts w:ascii="Cambria Math" w:hAnsi="Cambria Math"/>
+            <w:sz w:val="18"/>
+            <w:szCs w:val="18"/>
+          </w:rPr>
+          <m:t>Z</m:t>
+        </m:r>
+      </m:oMath>
+      <w:r>
+        <w:rPr>
+          <w:rFonts w:eastAsiaTheme="minorEastAsia"/>
+          <w:sz w:val="18"/>
+          <w:szCs w:val="18"/>
+        </w:rPr>
+        <w:t>)</w:t>
+      </w:r>
     </w:p>
     <w:p>
       <w:pPr>
@@ -1884,6 +2196,7 @@
           <w:sz w:val="18"/>
           <w:szCs w:val="18"/>
         </w:rPr>
+        <w:lastRenderedPageBreak/>
         <w:t>Individuazione basi ottime</w:t>
       </w:r>
       <w:r>
@@ -1952,15 +2265,7 @@
           <w:sz w:val="18"/>
           <w:szCs w:val="18"/>
         </w:rPr>
-        <w:t>Stabilire, SENZA EFFETTUARE LE OPERAZIONI DI PIVOT, quale sarà il valore della funzione obiettivo alla fine della prossima iterazione del simplesso. GIUSTIFICARE LA RISPOSTA!</w:t>
-      </w:r>
-      <w:r>
-        <w:rPr>
-          <w:rFonts w:eastAsiaTheme="minorEastAsia"/>
-          <w:sz w:val="18"/>
-          <w:szCs w:val="18"/>
-        </w:rPr>
-        <w:t xml:space="preserve"> </w:t>
+        <w:t xml:space="preserve">Stabilire, SENZA EFFETTUARE LE OPERAZIONI DI PIVOT, quale sarà il valore della funzione obiettivo alla fine della prossima iterazione del simplesso. GIUSTIFICARE LA RISPOSTA! </w:t>
       </w:r>
     </w:p>
     <w:p>
@@ -2344,38 +2649,6 @@
       <w:pPr>
         <w:pStyle w:val="Paragrafoelenco"/>
         <w:numPr>
-          <w:ilvl w:val="4"/>
-          <w:numId w:val="1"/>
-        </w:numPr>
-        <w:rPr>
-          <w:rFonts w:eastAsiaTheme="minorEastAsia"/>
-          <w:sz w:val="18"/>
-          <w:szCs w:val="18"/>
-        </w:rPr>
-      </w:pPr>
-      <w:r>
-        <w:rPr>
-          <w:rFonts w:eastAsiaTheme="minorEastAsia"/>
-          <w:sz w:val="18"/>
-          <w:szCs w:val="18"/>
-        </w:rPr>
-        <w:br w:type="page"/>
-      </w:r>
-    </w:p>
-    <w:p>
-      <w:pPr>
-        <w:rPr>
-          <w:rFonts w:eastAsiaTheme="minorEastAsia"/>
-          <w:sz w:val="18"/>
-          <w:szCs w:val="18"/>
-          <w:u w:val="single"/>
-        </w:rPr>
-      </w:pPr>
-    </w:p>
-    <w:p>
-      <w:pPr>
-        <w:pStyle w:val="Paragrafoelenco"/>
-        <w:numPr>
           <w:ilvl w:val="0"/>
           <w:numId w:val="1"/>
         </w:numPr>
@@ -2642,7 +2915,7 @@
                     <pic:cNvPicPr/>
                   </pic:nvPicPr>
                   <pic:blipFill>
-                    <a:blip r:embed="rId8">
+                    <a:blip r:embed="rId9">
                       <a:extLst>
                         <a:ext uri="{28A0092B-C50C-407E-A947-70E740481C1C}">
                           <a14:useLocalDpi xmlns:a14="http://schemas.microsoft.com/office/drawing/2010/main" val="0"/>
@@ -2731,7 +3004,7 @@
                     <pic:cNvPicPr/>
                   </pic:nvPicPr>
                   <pic:blipFill>
-                    <a:blip r:embed="rId9">
+                    <a:blip r:embed="rId10">
                       <a:extLst>
                         <a:ext uri="{28A0092B-C50C-407E-A947-70E740481C1C}">
                           <a14:useLocalDpi xmlns:a14="http://schemas.microsoft.com/office/drawing/2010/main" val="0"/>
@@ -3893,6 +4166,7 @@
           <w:sz w:val="18"/>
           <w:szCs w:val="18"/>
         </w:rPr>
+        <w:lastRenderedPageBreak/>
         <w:t xml:space="preserve">Se ho un valore </w:t>
       </w:r>
       <m:oMath>
@@ -4520,7 +4794,6 @@
           <w:sz w:val="18"/>
           <w:szCs w:val="18"/>
         </w:rPr>
-        <w:lastRenderedPageBreak/>
         <w:t xml:space="preserve">Metto insieme tutte le condizioni che ho trovato fino ad ora e vado a sostituire i valori di </w:t>
       </w:r>
       <m:oMath>
@@ -5990,12 +6263,12 @@
       </w:pPr>
     </w:p>
     <w:sectPr>
-      <w:headerReference w:type="even" r:id="rId10"/>
-      <w:headerReference w:type="default" r:id="rId11"/>
-      <w:footerReference w:type="even" r:id="rId12"/>
-      <w:footerReference w:type="default" r:id="rId13"/>
-      <w:headerReference w:type="first" r:id="rId14"/>
-      <w:footerReference w:type="first" r:id="rId15"/>
+      <w:headerReference w:type="even" r:id="rId11"/>
+      <w:headerReference w:type="default" r:id="rId12"/>
+      <w:footerReference w:type="even" r:id="rId13"/>
+      <w:footerReference w:type="default" r:id="rId14"/>
+      <w:headerReference w:type="first" r:id="rId15"/>
+      <w:footerReference w:type="first" r:id="rId16"/>
       <w:pgSz w:w="11906" w:h="16838"/>
       <w:pgMar w:top="1417" w:right="1134" w:bottom="1134" w:left="1134" w:header="708" w:footer="708" w:gutter="0"/>
       <w:cols w:space="708"/>

--- a/Foglio Magico/Foglio semplice (per davvero).docx
+++ b/Foglio Magico/Foglio semplice (per davvero).docx
@@ -12,23 +12,29 @@
       </w:pPr>
       <w:r>
         <w:rPr>
-          <w:noProof/>
           <w:sz w:val="18"/>
           <w:szCs w:val="18"/>
           <w:u w:val="single"/>
         </w:rPr>
+        <w:t>Modelli di Programmazione Lineare</w:t>
+      </w:r>
+    </w:p>
+    <w:p>
+      <w:pPr>
+        <w:rPr>
+          <w:sz w:val="18"/>
+          <w:szCs w:val="18"/>
+        </w:rPr>
+      </w:pPr>
+      <w:r>
+        <w:rPr>
+          <w:sz w:val="18"/>
+          <w:szCs w:val="18"/>
+        </w:rPr>
         <w:drawing>
-          <wp:anchor distT="0" distB="0" distL="114300" distR="114300" simplePos="0" relativeHeight="251658240" behindDoc="0" locked="0" layoutInCell="1" allowOverlap="1" wp14:anchorId="07C649B3" wp14:editId="6E3DF62B">
-            <wp:simplePos x="0" y="0"/>
-            <wp:positionH relativeFrom="margin">
-              <wp:posOffset>2441575</wp:posOffset>
-            </wp:positionH>
-            <wp:positionV relativeFrom="paragraph">
-              <wp:posOffset>70485</wp:posOffset>
-            </wp:positionV>
-            <wp:extent cx="1607820" cy="2048510"/>
-            <wp:effectExtent l="0" t="0" r="0" b="8890"/>
-            <wp:wrapSquare wrapText="bothSides"/>
+          <wp:inline distT="0" distB="0" distL="0" distR="0" wp14:anchorId="3D8B7F28" wp14:editId="015226FB">
+            <wp:extent cx="4015154" cy="2152136"/>
+            <wp:effectExtent l="0" t="0" r="4445" b="635"/>
             <wp:docPr id="1" name="Immagine 1" descr="Immagine che contiene tavolo&#10;&#10;Descrizione generata automaticamente"/>
             <wp:cNvGraphicFramePr>
               <a:graphicFrameLocks xmlns:a="http://schemas.openxmlformats.org/drawingml/2006/main" noChangeAspect="1"/>
@@ -41,13 +47,7 @@
                     <pic:cNvPicPr/>
                   </pic:nvPicPr>
                   <pic:blipFill>
-                    <a:blip r:embed="rId7">
-                      <a:extLst>
-                        <a:ext uri="{28A0092B-C50C-407E-A947-70E740481C1C}">
-                          <a14:useLocalDpi xmlns:a14="http://schemas.microsoft.com/office/drawing/2010/main" val="0"/>
-                        </a:ext>
-                      </a:extLst>
-                    </a:blip>
+                    <a:blip r:embed="rId7"/>
                     <a:stretch>
                       <a:fillRect/>
                     </a:stretch>
@@ -55,7 +55,7 @@
                   <pic:spPr>
                     <a:xfrm>
                       <a:off x="0" y="0"/>
-                      <a:ext cx="1607820" cy="2048510"/>
+                      <a:ext cx="4018205" cy="2153771"/>
                     </a:xfrm>
                     <a:prstGeom prst="rect">
                       <a:avLst/>
@@ -64,140 +64,9 @@
                 </pic:pic>
               </a:graphicData>
             </a:graphic>
-            <wp14:sizeRelH relativeFrom="margin">
-              <wp14:pctWidth>0</wp14:pctWidth>
-            </wp14:sizeRelH>
-            <wp14:sizeRelV relativeFrom="margin">
-              <wp14:pctHeight>0</wp14:pctHeight>
-            </wp14:sizeRelV>
-          </wp:anchor>
+          </wp:inline>
         </w:drawing>
       </w:r>
-      <w:r>
-        <w:rPr>
-          <w:sz w:val="18"/>
-          <w:szCs w:val="18"/>
-          <w:u w:val="single"/>
-        </w:rPr>
-        <w:t>Modelli di Programmazione Lineare</w:t>
-      </w:r>
-    </w:p>
-    <w:p>
-      <w:pPr>
-        <w:rPr>
-          <w:sz w:val="18"/>
-          <w:szCs w:val="18"/>
-        </w:rPr>
-      </w:pPr>
-      <w:r>
-        <w:rPr>
-          <w:sz w:val="18"/>
-          <w:szCs w:val="18"/>
-        </w:rPr>
-        <w:drawing>
-          <wp:anchor distT="0" distB="0" distL="114300" distR="114300" simplePos="0" relativeHeight="251662336" behindDoc="0" locked="0" layoutInCell="1" allowOverlap="1" wp14:anchorId="1011A2AC" wp14:editId="103378E6">
-            <wp:simplePos x="0" y="0"/>
-            <wp:positionH relativeFrom="column">
-              <wp:posOffset>1412875</wp:posOffset>
-            </wp:positionH>
-            <wp:positionV relativeFrom="paragraph">
-              <wp:posOffset>81280</wp:posOffset>
-            </wp:positionV>
-            <wp:extent cx="1066800" cy="1075690"/>
-            <wp:effectExtent l="0" t="0" r="0" b="0"/>
-            <wp:wrapSquare wrapText="bothSides"/>
-            <wp:docPr id="2" name="Immagine 2"/>
-            <wp:cNvGraphicFramePr>
-              <a:graphicFrameLocks xmlns:a="http://schemas.openxmlformats.org/drawingml/2006/main" noChangeAspect="1"/>
-            </wp:cNvGraphicFramePr>
-            <a:graphic xmlns:a="http://schemas.openxmlformats.org/drawingml/2006/main">
-              <a:graphicData uri="http://schemas.openxmlformats.org/drawingml/2006/picture">
-                <pic:pic xmlns:pic="http://schemas.openxmlformats.org/drawingml/2006/picture">
-                  <pic:nvPicPr>
-                    <pic:cNvPr id="1" name=""/>
-                    <pic:cNvPicPr/>
-                  </pic:nvPicPr>
-                  <pic:blipFill>
-                    <a:blip r:embed="rId8">
-                      <a:extLst>
-                        <a:ext uri="{28A0092B-C50C-407E-A947-70E740481C1C}">
-                          <a14:useLocalDpi xmlns:a14="http://schemas.microsoft.com/office/drawing/2010/main" val="0"/>
-                        </a:ext>
-                      </a:extLst>
-                    </a:blip>
-                    <a:stretch>
-                      <a:fillRect/>
-                    </a:stretch>
-                  </pic:blipFill>
-                  <pic:spPr>
-                    <a:xfrm>
-                      <a:off x="0" y="0"/>
-                      <a:ext cx="1066800" cy="1075690"/>
-                    </a:xfrm>
-                    <a:prstGeom prst="rect">
-                      <a:avLst/>
-                    </a:prstGeom>
-                  </pic:spPr>
-                </pic:pic>
-              </a:graphicData>
-            </a:graphic>
-            <wp14:sizeRelH relativeFrom="margin">
-              <wp14:pctWidth>0</wp14:pctWidth>
-            </wp14:sizeRelH>
-            <wp14:sizeRelV relativeFrom="margin">
-              <wp14:pctHeight>0</wp14:pctHeight>
-            </wp14:sizeRelV>
-          </wp:anchor>
-        </w:drawing>
-      </w:r>
-    </w:p>
-    <w:p>
-      <w:pPr>
-        <w:rPr>
-          <w:sz w:val="18"/>
-          <w:szCs w:val="18"/>
-        </w:rPr>
-      </w:pPr>
-    </w:p>
-    <w:p>
-      <w:pPr>
-        <w:rPr>
-          <w:sz w:val="18"/>
-          <w:szCs w:val="18"/>
-        </w:rPr>
-      </w:pPr>
-    </w:p>
-    <w:p>
-      <w:pPr>
-        <w:rPr>
-          <w:sz w:val="18"/>
-          <w:szCs w:val="18"/>
-        </w:rPr>
-      </w:pPr>
-    </w:p>
-    <w:p>
-      <w:pPr>
-        <w:rPr>
-          <w:sz w:val="18"/>
-          <w:szCs w:val="18"/>
-        </w:rPr>
-      </w:pPr>
-    </w:p>
-    <w:p>
-      <w:pPr>
-        <w:rPr>
-          <w:sz w:val="18"/>
-          <w:szCs w:val="18"/>
-        </w:rPr>
-      </w:pPr>
-    </w:p>
-    <w:p>
-      <w:pPr>
-        <w:rPr>
-          <w:sz w:val="18"/>
-          <w:szCs w:val="18"/>
-        </w:rPr>
-      </w:pPr>
     </w:p>
     <w:p>
       <w:pPr>
@@ -2148,146 +2017,352 @@
           <w:sz w:val="18"/>
           <w:szCs w:val="18"/>
         </w:rPr>
+        <w:lastRenderedPageBreak/>
         <w:t>I vincoli saturi, nel momento in cui abbiamo una variabile fuori base (quindi, pari a 0)</w:t>
       </w:r>
     </w:p>
     <w:p>
       <w:pPr>
-        <w:rPr>
-          <w:rFonts w:eastAsiaTheme="minorEastAsia"/>
-          <w:sz w:val="18"/>
-          <w:szCs w:val="18"/>
-        </w:rPr>
-      </w:pPr>
-    </w:p>
-    <w:p>
-      <w:pPr>
-        <w:rPr>
-          <w:rFonts w:eastAsiaTheme="minorEastAsia"/>
-          <w:sz w:val="18"/>
-          <w:szCs w:val="18"/>
-        </w:rPr>
-      </w:pPr>
-      <w:r>
-        <w:rPr>
-          <w:rFonts w:eastAsiaTheme="minorEastAsia"/>
-          <w:sz w:val="18"/>
-          <w:szCs w:val="18"/>
-        </w:rPr>
-        <w:t>Domande ulteriori:</w:t>
-      </w:r>
-    </w:p>
-    <w:p>
-      <w:pPr>
-        <w:pStyle w:val="Paragrafoelenco"/>
-        <w:numPr>
-          <w:ilvl w:val="0"/>
-          <w:numId w:val="1"/>
-        </w:numPr>
-        <w:rPr>
-          <w:rFonts w:eastAsiaTheme="minorEastAsia"/>
-          <w:sz w:val="18"/>
-          <w:szCs w:val="18"/>
-        </w:rPr>
-      </w:pPr>
-      <w:r>
-        <w:rPr>
-          <w:rFonts w:eastAsiaTheme="minorEastAsia"/>
-          <w:sz w:val="18"/>
-          <w:szCs w:val="18"/>
-        </w:rPr>
-        <w:lastRenderedPageBreak/>
-        <w:t>Individuazione basi ottime</w:t>
-      </w:r>
-      <w:r>
-        <w:rPr>
-          <w:rFonts w:eastAsiaTheme="minorEastAsia"/>
-          <w:sz w:val="18"/>
-          <w:szCs w:val="18"/>
-        </w:rPr>
-        <w:t xml:space="preserve"> senza operazioni di pivot</w:t>
-      </w:r>
-    </w:p>
-    <w:p>
-      <w:pPr>
-        <w:pStyle w:val="Paragrafoelenco"/>
-        <w:numPr>
-          <w:ilvl w:val="1"/>
-          <w:numId w:val="1"/>
-        </w:numPr>
-        <w:rPr>
-          <w:rFonts w:eastAsiaTheme="minorEastAsia"/>
-          <w:sz w:val="18"/>
-          <w:szCs w:val="18"/>
-        </w:rPr>
-      </w:pPr>
-      <w:r>
-        <w:rPr>
-          <w:rFonts w:eastAsiaTheme="minorEastAsia"/>
-          <w:sz w:val="18"/>
-          <w:szCs w:val="18"/>
-        </w:rPr>
-        <w:t>B</w:t>
-      </w:r>
-      <w:r>
-        <w:rPr>
-          <w:rFonts w:eastAsiaTheme="minorEastAsia"/>
-          <w:sz w:val="18"/>
-          <w:szCs w:val="18"/>
-        </w:rPr>
-        <w:t>asta vedere dove sono gli 1 della matrice identità e dove ci sono costi ridotti non negativi [quindi, sia uguali a 0 che maggiori</w:t>
-      </w:r>
-      <w:r>
-        <w:rPr>
-          <w:rFonts w:eastAsiaTheme="minorEastAsia"/>
-          <w:sz w:val="18"/>
-          <w:szCs w:val="18"/>
-        </w:rPr>
-        <w:t>]</w:t>
-      </w:r>
-    </w:p>
-    <w:p>
-      <w:pPr>
-        <w:pStyle w:val="Paragrafoelenco"/>
-        <w:numPr>
-          <w:ilvl w:val="0"/>
-          <w:numId w:val="1"/>
-        </w:numPr>
-        <w:rPr>
-          <w:rFonts w:eastAsiaTheme="minorEastAsia"/>
-          <w:sz w:val="18"/>
-          <w:szCs w:val="18"/>
-        </w:rPr>
-      </w:pPr>
-      <w:r>
-        <w:rPr>
-          <w:rFonts w:eastAsiaTheme="minorEastAsia"/>
-          <w:sz w:val="18"/>
-          <w:szCs w:val="18"/>
-        </w:rPr>
-        <w:t xml:space="preserve">Stabilire, SENZA EFFETTUARE LE OPERAZIONI DI PIVOT, quale sarà il valore della funzione obiettivo alla fine della prossima iterazione del simplesso. GIUSTIFICARE LA RISPOSTA! </w:t>
-      </w:r>
-    </w:p>
-    <w:p>
-      <w:pPr>
-        <w:pStyle w:val="Paragrafoelenco"/>
-        <w:numPr>
-          <w:ilvl w:val="1"/>
-          <w:numId w:val="1"/>
-        </w:numPr>
-        <w:rPr>
-          <w:rFonts w:eastAsiaTheme="minorEastAsia"/>
-          <w:sz w:val="18"/>
-          <w:szCs w:val="18"/>
-        </w:rPr>
-      </w:pPr>
-      <w:r>
-        <w:rPr>
-          <w:rFonts w:eastAsiaTheme="minorEastAsia"/>
-          <w:sz w:val="18"/>
-          <w:szCs w:val="18"/>
-        </w:rPr>
-        <w:t xml:space="preserve">Usiamo la regola di Bland per selezionare la variabile entrante ed eseguiamo il solito rapporto minimo tra </w:t>
+        <w:spacing w:after="0"/>
+        <w:rPr>
+          <w:rFonts w:eastAsiaTheme="minorEastAsia"/>
+          <w:sz w:val="18"/>
+          <w:szCs w:val="18"/>
+        </w:rPr>
+      </w:pPr>
+    </w:p>
+    <w:p>
+      <w:pPr>
+        <w:spacing w:after="0"/>
+        <w:rPr>
+          <w:rFonts w:eastAsiaTheme="minorEastAsia"/>
+          <w:sz w:val="18"/>
+          <w:szCs w:val="18"/>
+        </w:rPr>
+      </w:pPr>
+      <w:r>
+        <w:rPr>
+          <w:rFonts w:eastAsiaTheme="minorEastAsia"/>
+          <w:sz w:val="18"/>
+          <w:szCs w:val="18"/>
+        </w:rPr>
+        <w:t xml:space="preserve">Nella scrittura della soluzione, si deve considerare che nel tableau abbiamo </w:t>
+      </w:r>
+      <m:oMath>
+        <m:r>
+          <w:rPr>
+            <w:rFonts w:ascii="Cambria Math" w:eastAsiaTheme="minorEastAsia" w:hAnsi="Cambria Math"/>
+            <w:sz w:val="18"/>
+            <w:szCs w:val="18"/>
+          </w:rPr>
+          <m:t>-z</m:t>
+        </m:r>
+      </m:oMath>
+      <w:r>
+        <w:rPr>
+          <w:rFonts w:eastAsiaTheme="minorEastAsia"/>
+          <w:sz w:val="18"/>
+          <w:szCs w:val="18"/>
+        </w:rPr>
+        <w:t xml:space="preserve">, dunque va invertito il segno. Poi, si scrivono tutte le variabili (es. ho 7 variabili e scriverò </w:t>
+      </w:r>
+      <m:oMath>
+        <m:r>
+          <w:rPr>
+            <w:rFonts w:ascii="Cambria Math" w:eastAsiaTheme="minorEastAsia" w:hAnsi="Cambria Math"/>
+            <w:sz w:val="18"/>
+            <w:szCs w:val="18"/>
+          </w:rPr>
+          <m:t>(</m:t>
+        </m:r>
+        <m:sSub>
+          <m:sSubPr>
+            <m:ctrlPr>
+              <w:rPr>
+                <w:rFonts w:ascii="Cambria Math" w:eastAsiaTheme="minorEastAsia" w:hAnsi="Cambria Math"/>
+                <w:i/>
+                <w:sz w:val="18"/>
+                <w:szCs w:val="18"/>
+              </w:rPr>
+            </m:ctrlPr>
+          </m:sSubPr>
+          <m:e>
+            <m:r>
+              <w:rPr>
+                <w:rFonts w:ascii="Cambria Math" w:eastAsiaTheme="minorEastAsia" w:hAnsi="Cambria Math"/>
+                <w:sz w:val="18"/>
+                <w:szCs w:val="18"/>
+              </w:rPr>
+              <m:t>x</m:t>
+            </m:r>
+          </m:e>
+          <m:sub>
+            <m:r>
+              <w:rPr>
+                <w:rFonts w:ascii="Cambria Math" w:eastAsiaTheme="minorEastAsia" w:hAnsi="Cambria Math"/>
+                <w:sz w:val="18"/>
+                <w:szCs w:val="18"/>
+              </w:rPr>
+              <m:t>1</m:t>
+            </m:r>
+          </m:sub>
+        </m:sSub>
+        <m:r>
+          <w:rPr>
+            <w:rFonts w:ascii="Cambria Math" w:eastAsiaTheme="minorEastAsia" w:hAnsi="Cambria Math"/>
+            <w:sz w:val="18"/>
+            <w:szCs w:val="18"/>
+          </w:rPr>
+          <m:t>,</m:t>
+        </m:r>
+        <m:sSub>
+          <m:sSubPr>
+            <m:ctrlPr>
+              <w:rPr>
+                <w:rFonts w:ascii="Cambria Math" w:eastAsiaTheme="minorEastAsia" w:hAnsi="Cambria Math"/>
+                <w:i/>
+                <w:sz w:val="18"/>
+                <w:szCs w:val="18"/>
+              </w:rPr>
+            </m:ctrlPr>
+          </m:sSubPr>
+          <m:e>
+            <m:r>
+              <w:rPr>
+                <w:rFonts w:ascii="Cambria Math" w:eastAsiaTheme="minorEastAsia" w:hAnsi="Cambria Math"/>
+                <w:sz w:val="18"/>
+                <w:szCs w:val="18"/>
+              </w:rPr>
+              <m:t>x</m:t>
+            </m:r>
+          </m:e>
+          <m:sub>
+            <m:r>
+              <w:rPr>
+                <w:rFonts w:ascii="Cambria Math" w:eastAsiaTheme="minorEastAsia" w:hAnsi="Cambria Math"/>
+                <w:sz w:val="18"/>
+                <w:szCs w:val="18"/>
+              </w:rPr>
+              <m:t>2</m:t>
+            </m:r>
+          </m:sub>
+        </m:sSub>
+        <m:r>
+          <w:rPr>
+            <w:rFonts w:ascii="Cambria Math" w:eastAsiaTheme="minorEastAsia" w:hAnsi="Cambria Math"/>
+            <w:sz w:val="18"/>
+            <w:szCs w:val="18"/>
+          </w:rPr>
+          <m:t>,</m:t>
+        </m:r>
+        <m:sSub>
+          <m:sSubPr>
+            <m:ctrlPr>
+              <w:rPr>
+                <w:rFonts w:ascii="Cambria Math" w:eastAsiaTheme="minorEastAsia" w:hAnsi="Cambria Math"/>
+                <w:i/>
+                <w:sz w:val="18"/>
+                <w:szCs w:val="18"/>
+              </w:rPr>
+            </m:ctrlPr>
+          </m:sSubPr>
+          <m:e>
+            <m:r>
+              <w:rPr>
+                <w:rFonts w:ascii="Cambria Math" w:eastAsiaTheme="minorEastAsia" w:hAnsi="Cambria Math"/>
+                <w:sz w:val="18"/>
+                <w:szCs w:val="18"/>
+              </w:rPr>
+              <m:t>x</m:t>
+            </m:r>
+          </m:e>
+          <m:sub>
+            <m:r>
+              <w:rPr>
+                <w:rFonts w:ascii="Cambria Math" w:eastAsiaTheme="minorEastAsia" w:hAnsi="Cambria Math"/>
+                <w:sz w:val="18"/>
+                <w:szCs w:val="18"/>
+              </w:rPr>
+              <m:t>3</m:t>
+            </m:r>
+          </m:sub>
+        </m:sSub>
+        <m:r>
+          <w:rPr>
+            <w:rFonts w:ascii="Cambria Math" w:eastAsiaTheme="minorEastAsia" w:hAnsi="Cambria Math"/>
+            <w:sz w:val="18"/>
+            <w:szCs w:val="18"/>
+          </w:rPr>
+          <m:t>,</m:t>
+        </m:r>
+        <m:sSub>
+          <m:sSubPr>
+            <m:ctrlPr>
+              <w:rPr>
+                <w:rFonts w:ascii="Cambria Math" w:eastAsiaTheme="minorEastAsia" w:hAnsi="Cambria Math"/>
+                <w:i/>
+                <w:sz w:val="18"/>
+                <w:szCs w:val="18"/>
+              </w:rPr>
+            </m:ctrlPr>
+          </m:sSubPr>
+          <m:e>
+            <m:r>
+              <w:rPr>
+                <w:rFonts w:ascii="Cambria Math" w:eastAsiaTheme="minorEastAsia" w:hAnsi="Cambria Math"/>
+                <w:sz w:val="18"/>
+                <w:szCs w:val="18"/>
+              </w:rPr>
+              <m:t>x</m:t>
+            </m:r>
+          </m:e>
+          <m:sub>
+            <m:r>
+              <w:rPr>
+                <w:rFonts w:ascii="Cambria Math" w:eastAsiaTheme="minorEastAsia" w:hAnsi="Cambria Math"/>
+                <w:sz w:val="18"/>
+                <w:szCs w:val="18"/>
+              </w:rPr>
+              <m:t>4</m:t>
+            </m:r>
+          </m:sub>
+        </m:sSub>
+        <m:r>
+          <w:rPr>
+            <w:rFonts w:ascii="Cambria Math" w:eastAsiaTheme="minorEastAsia" w:hAnsi="Cambria Math"/>
+            <w:sz w:val="18"/>
+            <w:szCs w:val="18"/>
+          </w:rPr>
+          <m:t>,</m:t>
+        </m:r>
+        <m:sSub>
+          <m:sSubPr>
+            <m:ctrlPr>
+              <w:rPr>
+                <w:rFonts w:ascii="Cambria Math" w:eastAsiaTheme="minorEastAsia" w:hAnsi="Cambria Math"/>
+                <w:i/>
+                <w:sz w:val="18"/>
+                <w:szCs w:val="18"/>
+              </w:rPr>
+            </m:ctrlPr>
+          </m:sSubPr>
+          <m:e>
+            <m:r>
+              <w:rPr>
+                <w:rFonts w:ascii="Cambria Math" w:eastAsiaTheme="minorEastAsia" w:hAnsi="Cambria Math"/>
+                <w:sz w:val="18"/>
+                <w:szCs w:val="18"/>
+              </w:rPr>
+              <m:t>x</m:t>
+            </m:r>
+          </m:e>
+          <m:sub>
+            <m:r>
+              <w:rPr>
+                <w:rFonts w:ascii="Cambria Math" w:eastAsiaTheme="minorEastAsia" w:hAnsi="Cambria Math"/>
+                <w:sz w:val="18"/>
+                <w:szCs w:val="18"/>
+              </w:rPr>
+              <m:t>5</m:t>
+            </m:r>
+          </m:sub>
+        </m:sSub>
+        <m:r>
+          <w:rPr>
+            <w:rFonts w:ascii="Cambria Math" w:eastAsiaTheme="minorEastAsia" w:hAnsi="Cambria Math"/>
+            <w:sz w:val="18"/>
+            <w:szCs w:val="18"/>
+          </w:rPr>
+          <m:t>,</m:t>
+        </m:r>
+        <m:sSub>
+          <m:sSubPr>
+            <m:ctrlPr>
+              <w:rPr>
+                <w:rFonts w:ascii="Cambria Math" w:eastAsiaTheme="minorEastAsia" w:hAnsi="Cambria Math"/>
+                <w:i/>
+                <w:sz w:val="18"/>
+                <w:szCs w:val="18"/>
+              </w:rPr>
+            </m:ctrlPr>
+          </m:sSubPr>
+          <m:e>
+            <m:r>
+              <w:rPr>
+                <w:rFonts w:ascii="Cambria Math" w:eastAsiaTheme="minorEastAsia" w:hAnsi="Cambria Math"/>
+                <w:sz w:val="18"/>
+                <w:szCs w:val="18"/>
+              </w:rPr>
+              <m:t>x</m:t>
+            </m:r>
+          </m:e>
+          <m:sub>
+            <m:r>
+              <w:rPr>
+                <w:rFonts w:ascii="Cambria Math" w:eastAsiaTheme="minorEastAsia" w:hAnsi="Cambria Math"/>
+                <w:sz w:val="18"/>
+                <w:szCs w:val="18"/>
+              </w:rPr>
+              <m:t>6</m:t>
+            </m:r>
+          </m:sub>
+        </m:sSub>
+        <m:r>
+          <w:rPr>
+            <w:rFonts w:ascii="Cambria Math" w:eastAsiaTheme="minorEastAsia" w:hAnsi="Cambria Math"/>
+            <w:sz w:val="18"/>
+            <w:szCs w:val="18"/>
+          </w:rPr>
+          <m:t>,</m:t>
+        </m:r>
+        <m:sSub>
+          <m:sSubPr>
+            <m:ctrlPr>
+              <w:rPr>
+                <w:rFonts w:ascii="Cambria Math" w:eastAsiaTheme="minorEastAsia" w:hAnsi="Cambria Math"/>
+                <w:i/>
+                <w:sz w:val="18"/>
+                <w:szCs w:val="18"/>
+              </w:rPr>
+            </m:ctrlPr>
+          </m:sSubPr>
+          <m:e>
+            <m:r>
+              <w:rPr>
+                <w:rFonts w:ascii="Cambria Math" w:eastAsiaTheme="minorEastAsia" w:hAnsi="Cambria Math"/>
+                <w:sz w:val="18"/>
+                <w:szCs w:val="18"/>
+              </w:rPr>
+              <m:t>x</m:t>
+            </m:r>
+          </m:e>
+          <m:sub>
+            <m:r>
+              <w:rPr>
+                <w:rFonts w:ascii="Cambria Math" w:eastAsiaTheme="minorEastAsia" w:hAnsi="Cambria Math"/>
+                <w:sz w:val="18"/>
+                <w:szCs w:val="18"/>
+              </w:rPr>
+              <m:t>7</m:t>
+            </m:r>
+          </m:sub>
+        </m:sSub>
+        <m:r>
+          <w:rPr>
+            <w:rFonts w:ascii="Cambria Math" w:eastAsiaTheme="minorEastAsia" w:hAnsi="Cambria Math"/>
+            <w:sz w:val="18"/>
+            <w:szCs w:val="18"/>
+          </w:rPr>
+          <m:t>)</m:t>
+        </m:r>
+      </m:oMath>
+      <w:r>
+        <w:rPr>
+          <w:rFonts w:eastAsiaTheme="minorEastAsia"/>
+          <w:sz w:val="18"/>
+          <w:szCs w:val="18"/>
+        </w:rPr>
+        <w:t xml:space="preserve"> con rispettivo valore (positivo se in base, quindi guardo quello che sta in </w:t>
       </w:r>
       <m:oMath>
         <m:acc>
@@ -2344,306 +2419,36 @@
           <w:sz w:val="18"/>
           <w:szCs w:val="18"/>
         </w:rPr>
-        <w:t xml:space="preserve"> e </w:t>
-      </w:r>
-      <w:r>
-        <w:rPr>
-          <w:rFonts w:eastAsiaTheme="minorEastAsia"/>
-          <w:sz w:val="18"/>
-          <w:szCs w:val="18"/>
-        </w:rPr>
-        <w:t>il punto della variabile entrante</w:t>
-      </w:r>
-    </w:p>
-    <w:p>
-      <w:pPr>
-        <w:pStyle w:val="Paragrafoelenco"/>
-        <w:numPr>
-          <w:ilvl w:val="2"/>
-          <w:numId w:val="1"/>
-        </w:numPr>
-        <w:rPr>
-          <w:rFonts w:eastAsiaTheme="minorEastAsia"/>
-          <w:sz w:val="18"/>
-          <w:szCs w:val="18"/>
-        </w:rPr>
-      </w:pPr>
-      <w:r>
-        <w:rPr>
-          <w:rFonts w:eastAsiaTheme="minorEastAsia"/>
-          <w:sz w:val="18"/>
-          <w:szCs w:val="18"/>
-        </w:rPr>
-        <w:t>Se si ha un rapporto minimo pari a 0, la f.o. non migliora</w:t>
-      </w:r>
-    </w:p>
-    <w:p>
-      <w:pPr>
-        <w:pStyle w:val="Paragrafoelenco"/>
-        <w:numPr>
-          <w:ilvl w:val="2"/>
-          <w:numId w:val="1"/>
-        </w:numPr>
-        <w:rPr>
-          <w:rFonts w:eastAsiaTheme="minorEastAsia"/>
-          <w:sz w:val="18"/>
-          <w:szCs w:val="18"/>
-        </w:rPr>
-      </w:pPr>
-      <w:r>
-        <w:rPr>
-          <w:rFonts w:eastAsiaTheme="minorEastAsia"/>
-          <w:sz w:val="18"/>
-          <w:szCs w:val="18"/>
-        </w:rPr>
-        <w:t>Se si ha un rapporto minimo in cui il minimo elemento è positivo, basta sommare al valore della f.o.</w:t>
-      </w:r>
-      <w:r>
-        <w:rPr>
-          <w:rFonts w:eastAsiaTheme="minorEastAsia"/>
-          <w:sz w:val="18"/>
-          <w:szCs w:val="18"/>
-        </w:rPr>
-        <w:t xml:space="preserve"> il valore dell’elemento con rapporto minimo</w:t>
-      </w:r>
-    </w:p>
-    <w:p>
-      <w:pPr>
-        <w:pStyle w:val="Paragrafoelenco"/>
-        <w:numPr>
-          <w:ilvl w:val="3"/>
-          <w:numId w:val="1"/>
-        </w:numPr>
-        <w:rPr>
-          <w:rFonts w:eastAsiaTheme="minorEastAsia"/>
-          <w:sz w:val="18"/>
-          <w:szCs w:val="18"/>
-        </w:rPr>
-      </w:pPr>
-      <w:r>
-        <w:rPr>
-          <w:rFonts w:eastAsiaTheme="minorEastAsia"/>
-          <w:sz w:val="18"/>
-          <w:szCs w:val="18"/>
-        </w:rPr>
-        <w:t xml:space="preserve">Si ricordi che per fare questa cosa, si considera il valore </w:t>
-      </w:r>
-      <m:oMath>
-        <m:r>
-          <w:rPr>
-            <w:rFonts w:ascii="Cambria Math" w:eastAsiaTheme="minorEastAsia" w:hAnsi="Cambria Math"/>
-            <w:sz w:val="18"/>
-            <w:szCs w:val="18"/>
-          </w:rPr>
-          <m:t>-z</m:t>
-        </m:r>
-      </m:oMath>
-      <w:r>
-        <w:rPr>
-          <w:rFonts w:eastAsiaTheme="minorEastAsia"/>
-          <w:sz w:val="18"/>
-          <w:szCs w:val="18"/>
-        </w:rPr>
-        <w:t xml:space="preserve"> della f.o., cioè:</w:t>
-      </w:r>
-    </w:p>
-    <w:p>
-      <w:pPr>
-        <w:pStyle w:val="Paragrafoelenco"/>
-        <w:numPr>
-          <w:ilvl w:val="4"/>
-          <w:numId w:val="1"/>
-        </w:numPr>
-        <w:rPr>
-          <w:rFonts w:eastAsiaTheme="minorEastAsia"/>
-          <w:sz w:val="18"/>
-          <w:szCs w:val="18"/>
-        </w:rPr>
-      </w:pPr>
-      <w:r>
-        <w:rPr>
-          <w:rFonts w:eastAsiaTheme="minorEastAsia"/>
-          <w:sz w:val="18"/>
-          <w:szCs w:val="18"/>
-        </w:rPr>
-        <w:t>Trovo che il rapporto minimo è su 10</w:t>
-      </w:r>
-    </w:p>
-    <w:p>
-      <w:pPr>
-        <w:pStyle w:val="Paragrafoelenco"/>
-        <w:numPr>
-          <w:ilvl w:val="4"/>
-          <w:numId w:val="1"/>
-        </w:numPr>
-        <w:rPr>
-          <w:rFonts w:eastAsiaTheme="minorEastAsia"/>
-          <w:sz w:val="18"/>
-          <w:szCs w:val="18"/>
-        </w:rPr>
-      </w:pPr>
-      <w:r>
-        <w:rPr>
-          <w:rFonts w:eastAsiaTheme="minorEastAsia"/>
-          <w:sz w:val="18"/>
-          <w:szCs w:val="18"/>
-        </w:rPr>
-        <w:t xml:space="preserve">Il valore della f.o. è </w:t>
-      </w:r>
-      <m:oMath>
-        <m:r>
-          <w:rPr>
-            <w:rFonts w:ascii="Cambria Math" w:eastAsiaTheme="minorEastAsia" w:hAnsi="Cambria Math"/>
-            <w:sz w:val="18"/>
-            <w:szCs w:val="18"/>
-          </w:rPr>
-          <m:t>-7</m:t>
-        </m:r>
-      </m:oMath>
-    </w:p>
-    <w:p>
-      <w:pPr>
-        <w:pStyle w:val="Paragrafoelenco"/>
-        <w:numPr>
-          <w:ilvl w:val="4"/>
-          <w:numId w:val="1"/>
-        </w:numPr>
-        <w:rPr>
-          <w:rFonts w:eastAsiaTheme="minorEastAsia"/>
-          <w:sz w:val="18"/>
-          <w:szCs w:val="18"/>
-        </w:rPr>
-      </w:pPr>
-      <w:r>
-        <w:rPr>
-          <w:rFonts w:eastAsiaTheme="minorEastAsia"/>
-          <w:sz w:val="18"/>
-          <w:szCs w:val="18"/>
-        </w:rPr>
-        <w:t xml:space="preserve">Il calcolo sarà </w:t>
-      </w:r>
-      <m:oMath>
-        <m:sSub>
-          <m:sSubPr>
-            <m:ctrlPr>
-              <w:rPr>
-                <w:rFonts w:ascii="Cambria Math" w:eastAsiaTheme="minorEastAsia" w:hAnsi="Cambria Math"/>
-                <w:i/>
-                <w:sz w:val="18"/>
-                <w:szCs w:val="18"/>
-              </w:rPr>
-            </m:ctrlPr>
-          </m:sSubPr>
-          <m:e>
-            <m:r>
-              <w:rPr>
-                <w:rFonts w:ascii="Cambria Math" w:eastAsiaTheme="minorEastAsia" w:hAnsi="Cambria Math"/>
-                <w:sz w:val="18"/>
-                <w:szCs w:val="18"/>
-              </w:rPr>
-              <m:t>z</m:t>
-            </m:r>
-          </m:e>
-          <m:sub>
-            <m:r>
-              <w:rPr>
-                <w:rFonts w:ascii="Cambria Math" w:eastAsiaTheme="minorEastAsia" w:hAnsi="Cambria Math"/>
-                <w:sz w:val="18"/>
-                <w:szCs w:val="18"/>
-              </w:rPr>
-              <m:t>h</m:t>
-            </m:r>
-          </m:sub>
-        </m:sSub>
-        <m:r>
-          <w:rPr>
-            <w:rFonts w:ascii="Cambria Math" w:eastAsiaTheme="minorEastAsia" w:hAnsi="Cambria Math"/>
-            <w:sz w:val="18"/>
-            <w:szCs w:val="18"/>
-          </w:rPr>
-          <m:t>=</m:t>
-        </m:r>
-        <m:sSub>
-          <m:sSubPr>
-            <m:ctrlPr>
-              <w:rPr>
-                <w:rFonts w:ascii="Cambria Math" w:eastAsiaTheme="minorEastAsia" w:hAnsi="Cambria Math"/>
-                <w:i/>
-                <w:sz w:val="18"/>
-                <w:szCs w:val="18"/>
-              </w:rPr>
-            </m:ctrlPr>
-          </m:sSubPr>
-          <m:e>
-            <m:r>
-              <w:rPr>
-                <w:rFonts w:ascii="Cambria Math" w:eastAsiaTheme="minorEastAsia" w:hAnsi="Cambria Math"/>
-                <w:sz w:val="18"/>
-                <w:szCs w:val="18"/>
-              </w:rPr>
-              <m:t>z</m:t>
-            </m:r>
-          </m:e>
-          <m:sub>
-            <m:r>
-              <w:rPr>
-                <w:rFonts w:ascii="Cambria Math" w:eastAsiaTheme="minorEastAsia" w:hAnsi="Cambria Math"/>
-                <w:sz w:val="18"/>
-                <w:szCs w:val="18"/>
-              </w:rPr>
-              <m:t>v</m:t>
-            </m:r>
-          </m:sub>
-        </m:sSub>
-        <m:r>
-          <w:rPr>
-            <w:rFonts w:ascii="Cambria Math" w:eastAsiaTheme="minorEastAsia" w:hAnsi="Cambria Math"/>
-            <w:sz w:val="18"/>
-            <w:szCs w:val="18"/>
-          </w:rPr>
-          <m:t>+</m:t>
-        </m:r>
-        <m:sSub>
-          <m:sSubPr>
-            <m:ctrlPr>
-              <w:rPr>
-                <w:rFonts w:ascii="Cambria Math" w:eastAsiaTheme="minorEastAsia" w:hAnsi="Cambria Math"/>
-                <w:i/>
-                <w:sz w:val="18"/>
-                <w:szCs w:val="18"/>
-              </w:rPr>
-            </m:ctrlPr>
-          </m:sSubPr>
-          <m:e>
-            <m:r>
-              <w:rPr>
-                <w:rFonts w:ascii="Cambria Math" w:eastAsiaTheme="minorEastAsia" w:hAnsi="Cambria Math"/>
-                <w:sz w:val="18"/>
-                <w:szCs w:val="18"/>
-              </w:rPr>
-              <m:t>z</m:t>
-            </m:r>
-          </m:e>
-          <m:sub>
-            <m:r>
-              <w:rPr>
-                <w:rFonts w:ascii="Cambria Math" w:eastAsiaTheme="minorEastAsia" w:hAnsi="Cambria Math"/>
-                <w:sz w:val="18"/>
-                <w:szCs w:val="18"/>
-              </w:rPr>
-              <m:t>θ</m:t>
-            </m:r>
-          </m:sub>
-        </m:sSub>
-        <m:r>
-          <w:rPr>
-            <w:rFonts w:ascii="Cambria Math" w:eastAsiaTheme="minorEastAsia" w:hAnsi="Cambria Math"/>
-            <w:sz w:val="18"/>
-            <w:szCs w:val="18"/>
-          </w:rPr>
-          <m:t>=7-10=-3</m:t>
-        </m:r>
-      </m:oMath>
+        <w:t>, 0 altrimenti se fuori base.</w:t>
+      </w:r>
+    </w:p>
+    <w:p>
+      <w:pPr>
+        <w:spacing w:after="0"/>
+        <w:rPr>
+          <w:rFonts w:eastAsiaTheme="minorEastAsia"/>
+          <w:sz w:val="18"/>
+          <w:szCs w:val="18"/>
+        </w:rPr>
+      </w:pPr>
+    </w:p>
+    <w:p>
+      <w:pPr>
+        <w:spacing w:after="0"/>
+        <w:rPr>
+          <w:rFonts w:eastAsiaTheme="minorEastAsia"/>
+          <w:sz w:val="18"/>
+          <w:szCs w:val="18"/>
+        </w:rPr>
+      </w:pPr>
+      <w:r>
+        <w:rPr>
+          <w:rFonts w:eastAsiaTheme="minorEastAsia"/>
+          <w:sz w:val="18"/>
+          <w:szCs w:val="18"/>
+        </w:rPr>
+        <w:t>Domande ulteriori:</w:t>
+      </w:r>
     </w:p>
     <w:p>
       <w:pPr>
@@ -2664,7 +2469,15 @@
           <w:sz w:val="18"/>
           <w:szCs w:val="18"/>
         </w:rPr>
-        <w:t>Alla fine della prossima iterazione sarà cambiata la base corrente: sarà cambiato anche il vertice del poliedro associato alla nuova base? GIUSTIFICARE LA RISPOSTA!</w:t>
+        <w:t>Individuazione basi ottime</w:t>
+      </w:r>
+      <w:r>
+        <w:rPr>
+          <w:rFonts w:eastAsiaTheme="minorEastAsia"/>
+          <w:sz w:val="18"/>
+          <w:szCs w:val="18"/>
+        </w:rPr>
+        <w:t xml:space="preserve"> senza operazioni di pivot</w:t>
       </w:r>
     </w:p>
     <w:p>
@@ -2678,16 +2491,53 @@
           <w:rFonts w:eastAsiaTheme="minorEastAsia"/>
           <w:sz w:val="18"/>
           <w:szCs w:val="18"/>
-          <w:u w:val="single"/>
-        </w:rPr>
-      </w:pPr>
-      <w:r>
-        <w:rPr>
-          <w:rFonts w:eastAsiaTheme="minorEastAsia"/>
-          <w:sz w:val="18"/>
-          <w:szCs w:val="18"/>
-        </w:rPr>
-        <w:t>Se si ha un’iterazione degenere, il vertice del poliedro non cambia</w:t>
+        </w:rPr>
+      </w:pPr>
+      <w:r>
+        <w:rPr>
+          <w:rFonts w:eastAsiaTheme="minorEastAsia"/>
+          <w:sz w:val="18"/>
+          <w:szCs w:val="18"/>
+        </w:rPr>
+        <w:t>B</w:t>
+      </w:r>
+      <w:r>
+        <w:rPr>
+          <w:rFonts w:eastAsiaTheme="minorEastAsia"/>
+          <w:sz w:val="18"/>
+          <w:szCs w:val="18"/>
+        </w:rPr>
+        <w:t>asta vedere dove sono gli 1 della matrice identità e dove ci sono costi ridotti non negativi [quindi, sia uguali a 0 che maggiori</w:t>
+      </w:r>
+      <w:r>
+        <w:rPr>
+          <w:rFonts w:eastAsiaTheme="minorEastAsia"/>
+          <w:sz w:val="18"/>
+          <w:szCs w:val="18"/>
+        </w:rPr>
+        <w:t>]</w:t>
+      </w:r>
+    </w:p>
+    <w:p>
+      <w:pPr>
+        <w:pStyle w:val="Paragrafoelenco"/>
+        <w:numPr>
+          <w:ilvl w:val="0"/>
+          <w:numId w:val="1"/>
+        </w:numPr>
+        <w:rPr>
+          <w:rFonts w:eastAsiaTheme="minorEastAsia"/>
+          <w:sz w:val="18"/>
+          <w:szCs w:val="18"/>
+        </w:rPr>
+      </w:pPr>
+      <w:r>
+        <w:rPr>
+          <w:rFonts w:eastAsiaTheme="minorEastAsia"/>
+          <w:sz w:val="18"/>
+          <w:szCs w:val="18"/>
+        </w:rPr>
+        <w:t xml:space="preserve">Stabilire, SENZA EFFETTUARE LE OPERAZIONI DI PIVOT, quale sarà il valore della funzione obiettivo alla fine della prossima iterazione del simplesso. GIUSTIFICARE LA RISPOSTA! </w:t>
       </w:r>
     </w:p>
     <w:p>
@@ -2701,47 +2551,15 @@
           <w:rFonts w:eastAsiaTheme="minorEastAsia"/>
           <w:sz w:val="18"/>
           <w:szCs w:val="18"/>
-          <w:u w:val="single"/>
-        </w:rPr>
-      </w:pPr>
-      <w:r>
-        <w:rPr>
-          <w:rFonts w:eastAsiaTheme="minorEastAsia"/>
-          <w:sz w:val="18"/>
-          <w:szCs w:val="18"/>
-        </w:rPr>
-        <w:t>Se invece si ha un’iterazione non degenere, il vertice del poliedro cambia</w:t>
-      </w:r>
-    </w:p>
-    <w:p>
-      <w:pPr>
-        <w:pStyle w:val="Paragrafoelenco"/>
-        <w:numPr>
-          <w:ilvl w:val="1"/>
-          <w:numId w:val="1"/>
-        </w:numPr>
-        <w:rPr>
-          <w:rFonts w:eastAsiaTheme="minorEastAsia"/>
-          <w:sz w:val="18"/>
-          <w:szCs w:val="18"/>
-          <w:u w:val="single"/>
-        </w:rPr>
-      </w:pPr>
-      <w:r>
-        <w:rPr>
-          <w:rFonts w:eastAsiaTheme="minorEastAsia"/>
-          <w:sz w:val="18"/>
-          <w:szCs w:val="18"/>
-        </w:rPr>
-        <w:t xml:space="preserve">In generale si ragiona che si effettua </w:t>
-      </w:r>
-      <w:r>
-        <w:rPr>
-          <w:rFonts w:eastAsiaTheme="minorEastAsia"/>
-          <w:sz w:val="18"/>
-          <w:szCs w:val="18"/>
-        </w:rPr>
-        <w:t xml:space="preserve">una sottrazione tra </w:t>
+        </w:rPr>
+      </w:pPr>
+      <w:r>
+        <w:rPr>
+          <w:rFonts w:eastAsiaTheme="minorEastAsia"/>
+          <w:sz w:val="18"/>
+          <w:szCs w:val="18"/>
+        </w:rPr>
+        <w:t xml:space="preserve">Usiamo la regola di Bland per selezionare la variabile entrante ed eseguiamo il solito rapporto minimo tra </w:t>
       </w:r>
       <m:oMath>
         <m:acc>
@@ -2798,6 +2616,460 @@
           <w:sz w:val="18"/>
           <w:szCs w:val="18"/>
         </w:rPr>
+        <w:t xml:space="preserve"> e </w:t>
+      </w:r>
+      <w:r>
+        <w:rPr>
+          <w:rFonts w:eastAsiaTheme="minorEastAsia"/>
+          <w:sz w:val="18"/>
+          <w:szCs w:val="18"/>
+        </w:rPr>
+        <w:t>il punto della variabile entrante</w:t>
+      </w:r>
+    </w:p>
+    <w:p>
+      <w:pPr>
+        <w:pStyle w:val="Paragrafoelenco"/>
+        <w:numPr>
+          <w:ilvl w:val="2"/>
+          <w:numId w:val="1"/>
+        </w:numPr>
+        <w:rPr>
+          <w:rFonts w:eastAsiaTheme="minorEastAsia"/>
+          <w:sz w:val="18"/>
+          <w:szCs w:val="18"/>
+        </w:rPr>
+      </w:pPr>
+      <w:r>
+        <w:rPr>
+          <w:rFonts w:eastAsiaTheme="minorEastAsia"/>
+          <w:sz w:val="18"/>
+          <w:szCs w:val="18"/>
+        </w:rPr>
+        <w:t>Se si ha un rapporto minimo pari a 0, la f.o. non migliora</w:t>
+      </w:r>
+    </w:p>
+    <w:p>
+      <w:pPr>
+        <w:pStyle w:val="Paragrafoelenco"/>
+        <w:numPr>
+          <w:ilvl w:val="2"/>
+          <w:numId w:val="1"/>
+        </w:numPr>
+        <w:rPr>
+          <w:rFonts w:eastAsiaTheme="minorEastAsia"/>
+          <w:sz w:val="18"/>
+          <w:szCs w:val="18"/>
+        </w:rPr>
+      </w:pPr>
+      <w:r>
+        <w:rPr>
+          <w:rFonts w:eastAsiaTheme="minorEastAsia"/>
+          <w:sz w:val="18"/>
+          <w:szCs w:val="18"/>
+        </w:rPr>
+        <w:t>Se si ha un rapporto minimo in cui il minimo elemento è positivo, basta sommare al valore della f.o.</w:t>
+      </w:r>
+      <w:r>
+        <w:rPr>
+          <w:rFonts w:eastAsiaTheme="minorEastAsia"/>
+          <w:sz w:val="18"/>
+          <w:szCs w:val="18"/>
+        </w:rPr>
+        <w:t xml:space="preserve"> il valore dell’elemento con rapporto minimo</w:t>
+      </w:r>
+    </w:p>
+    <w:p>
+      <w:pPr>
+        <w:pStyle w:val="Paragrafoelenco"/>
+        <w:numPr>
+          <w:ilvl w:val="3"/>
+          <w:numId w:val="1"/>
+        </w:numPr>
+        <w:rPr>
+          <w:rFonts w:eastAsiaTheme="minorEastAsia"/>
+          <w:sz w:val="18"/>
+          <w:szCs w:val="18"/>
+        </w:rPr>
+      </w:pPr>
+      <w:r>
+        <w:rPr>
+          <w:rFonts w:eastAsiaTheme="minorEastAsia"/>
+          <w:sz w:val="18"/>
+          <w:szCs w:val="18"/>
+        </w:rPr>
+        <w:t xml:space="preserve">Si ricordi che per fare questa cosa, si considera il valore </w:t>
+      </w:r>
+      <m:oMath>
+        <m:r>
+          <w:rPr>
+            <w:rFonts w:ascii="Cambria Math" w:eastAsiaTheme="minorEastAsia" w:hAnsi="Cambria Math"/>
+            <w:sz w:val="18"/>
+            <w:szCs w:val="18"/>
+          </w:rPr>
+          <m:t>-z</m:t>
+        </m:r>
+      </m:oMath>
+      <w:r>
+        <w:rPr>
+          <w:rFonts w:eastAsiaTheme="minorEastAsia"/>
+          <w:sz w:val="18"/>
+          <w:szCs w:val="18"/>
+        </w:rPr>
+        <w:t xml:space="preserve"> della f.o., cioè:</w:t>
+      </w:r>
+    </w:p>
+    <w:p>
+      <w:pPr>
+        <w:pStyle w:val="Paragrafoelenco"/>
+        <w:numPr>
+          <w:ilvl w:val="4"/>
+          <w:numId w:val="1"/>
+        </w:numPr>
+        <w:rPr>
+          <w:rFonts w:eastAsiaTheme="minorEastAsia"/>
+          <w:sz w:val="18"/>
+          <w:szCs w:val="18"/>
+        </w:rPr>
+      </w:pPr>
+      <w:r>
+        <w:rPr>
+          <w:rFonts w:eastAsiaTheme="minorEastAsia"/>
+          <w:sz w:val="18"/>
+          <w:szCs w:val="18"/>
+        </w:rPr>
+        <w:t>Trovo che il rapporto minimo è su 10</w:t>
+      </w:r>
+    </w:p>
+    <w:p>
+      <w:pPr>
+        <w:pStyle w:val="Paragrafoelenco"/>
+        <w:numPr>
+          <w:ilvl w:val="4"/>
+          <w:numId w:val="1"/>
+        </w:numPr>
+        <w:rPr>
+          <w:rFonts w:eastAsiaTheme="minorEastAsia"/>
+          <w:sz w:val="18"/>
+          <w:szCs w:val="18"/>
+        </w:rPr>
+      </w:pPr>
+      <w:r>
+        <w:rPr>
+          <w:rFonts w:eastAsiaTheme="minorEastAsia"/>
+          <w:sz w:val="18"/>
+          <w:szCs w:val="18"/>
+        </w:rPr>
+        <w:t xml:space="preserve">Il valore della f.o. è </w:t>
+      </w:r>
+      <m:oMath>
+        <m:r>
+          <w:rPr>
+            <w:rFonts w:ascii="Cambria Math" w:eastAsiaTheme="minorEastAsia" w:hAnsi="Cambria Math"/>
+            <w:sz w:val="18"/>
+            <w:szCs w:val="18"/>
+          </w:rPr>
+          <m:t>-7</m:t>
+        </m:r>
+      </m:oMath>
+    </w:p>
+    <w:p>
+      <w:pPr>
+        <w:pStyle w:val="Paragrafoelenco"/>
+        <w:numPr>
+          <w:ilvl w:val="4"/>
+          <w:numId w:val="1"/>
+        </w:numPr>
+        <w:rPr>
+          <w:rFonts w:eastAsiaTheme="minorEastAsia"/>
+          <w:sz w:val="18"/>
+          <w:szCs w:val="18"/>
+        </w:rPr>
+      </w:pPr>
+      <w:r>
+        <w:rPr>
+          <w:rFonts w:eastAsiaTheme="minorEastAsia"/>
+          <w:sz w:val="18"/>
+          <w:szCs w:val="18"/>
+        </w:rPr>
+        <w:t xml:space="preserve">Il calcolo sarà </w:t>
+      </w:r>
+      <m:oMath>
+        <m:sSub>
+          <m:sSubPr>
+            <m:ctrlPr>
+              <w:rPr>
+                <w:rFonts w:ascii="Cambria Math" w:eastAsiaTheme="minorEastAsia" w:hAnsi="Cambria Math"/>
+                <w:i/>
+                <w:sz w:val="18"/>
+                <w:szCs w:val="18"/>
+              </w:rPr>
+            </m:ctrlPr>
+          </m:sSubPr>
+          <m:e>
+            <m:r>
+              <w:rPr>
+                <w:rFonts w:ascii="Cambria Math" w:eastAsiaTheme="minorEastAsia" w:hAnsi="Cambria Math"/>
+                <w:sz w:val="18"/>
+                <w:szCs w:val="18"/>
+              </w:rPr>
+              <m:t>z</m:t>
+            </m:r>
+          </m:e>
+          <m:sub>
+            <m:r>
+              <w:rPr>
+                <w:rFonts w:ascii="Cambria Math" w:eastAsiaTheme="minorEastAsia" w:hAnsi="Cambria Math"/>
+                <w:sz w:val="18"/>
+                <w:szCs w:val="18"/>
+              </w:rPr>
+              <m:t>h</m:t>
+            </m:r>
+          </m:sub>
+        </m:sSub>
+        <m:r>
+          <w:rPr>
+            <w:rFonts w:ascii="Cambria Math" w:eastAsiaTheme="minorEastAsia" w:hAnsi="Cambria Math"/>
+            <w:sz w:val="18"/>
+            <w:szCs w:val="18"/>
+          </w:rPr>
+          <m:t>=</m:t>
+        </m:r>
+        <m:sSub>
+          <m:sSubPr>
+            <m:ctrlPr>
+              <w:rPr>
+                <w:rFonts w:ascii="Cambria Math" w:eastAsiaTheme="minorEastAsia" w:hAnsi="Cambria Math"/>
+                <w:i/>
+                <w:sz w:val="18"/>
+                <w:szCs w:val="18"/>
+              </w:rPr>
+            </m:ctrlPr>
+          </m:sSubPr>
+          <m:e>
+            <m:r>
+              <w:rPr>
+                <w:rFonts w:ascii="Cambria Math" w:eastAsiaTheme="minorEastAsia" w:hAnsi="Cambria Math"/>
+                <w:sz w:val="18"/>
+                <w:szCs w:val="18"/>
+              </w:rPr>
+              <m:t>z</m:t>
+            </m:r>
+          </m:e>
+          <m:sub>
+            <m:r>
+              <w:rPr>
+                <w:rFonts w:ascii="Cambria Math" w:eastAsiaTheme="minorEastAsia" w:hAnsi="Cambria Math"/>
+                <w:sz w:val="18"/>
+                <w:szCs w:val="18"/>
+              </w:rPr>
+              <m:t>v</m:t>
+            </m:r>
+          </m:sub>
+        </m:sSub>
+        <m:r>
+          <w:rPr>
+            <w:rFonts w:ascii="Cambria Math" w:eastAsiaTheme="minorEastAsia" w:hAnsi="Cambria Math"/>
+            <w:sz w:val="18"/>
+            <w:szCs w:val="18"/>
+          </w:rPr>
+          <m:t>+</m:t>
+        </m:r>
+        <m:sSub>
+          <m:sSubPr>
+            <m:ctrlPr>
+              <w:rPr>
+                <w:rFonts w:ascii="Cambria Math" w:eastAsiaTheme="minorEastAsia" w:hAnsi="Cambria Math"/>
+                <w:i/>
+                <w:sz w:val="18"/>
+                <w:szCs w:val="18"/>
+              </w:rPr>
+            </m:ctrlPr>
+          </m:sSubPr>
+          <m:e>
+            <m:r>
+              <w:rPr>
+                <w:rFonts w:ascii="Cambria Math" w:eastAsiaTheme="minorEastAsia" w:hAnsi="Cambria Math"/>
+                <w:sz w:val="18"/>
+                <w:szCs w:val="18"/>
+              </w:rPr>
+              <m:t>z</m:t>
+            </m:r>
+          </m:e>
+          <m:sub>
+            <m:r>
+              <w:rPr>
+                <w:rFonts w:ascii="Cambria Math" w:eastAsiaTheme="minorEastAsia" w:hAnsi="Cambria Math"/>
+                <w:sz w:val="18"/>
+                <w:szCs w:val="18"/>
+              </w:rPr>
+              <m:t>θ</m:t>
+            </m:r>
+          </m:sub>
+        </m:sSub>
+        <m:r>
+          <w:rPr>
+            <w:rFonts w:ascii="Cambria Math" w:eastAsiaTheme="minorEastAsia" w:hAnsi="Cambria Math"/>
+            <w:sz w:val="18"/>
+            <w:szCs w:val="18"/>
+          </w:rPr>
+          <m:t>=7-10=-3</m:t>
+        </m:r>
+      </m:oMath>
+    </w:p>
+    <w:p>
+      <w:pPr>
+        <w:pStyle w:val="Paragrafoelenco"/>
+        <w:numPr>
+          <w:ilvl w:val="0"/>
+          <w:numId w:val="1"/>
+        </w:numPr>
+        <w:rPr>
+          <w:rFonts w:eastAsiaTheme="minorEastAsia"/>
+          <w:sz w:val="18"/>
+          <w:szCs w:val="18"/>
+        </w:rPr>
+      </w:pPr>
+      <w:r>
+        <w:rPr>
+          <w:rFonts w:eastAsiaTheme="minorEastAsia"/>
+          <w:sz w:val="18"/>
+          <w:szCs w:val="18"/>
+        </w:rPr>
+        <w:t>Alla fine della prossima iterazione sarà cambiata la base corrente: sarà cambiato anche il vertice del poliedro associato alla nuova base? GIUSTIFICARE LA RISPOSTA!</w:t>
+      </w:r>
+    </w:p>
+    <w:p>
+      <w:pPr>
+        <w:pStyle w:val="Paragrafoelenco"/>
+        <w:numPr>
+          <w:ilvl w:val="1"/>
+          <w:numId w:val="1"/>
+        </w:numPr>
+        <w:rPr>
+          <w:rFonts w:eastAsiaTheme="minorEastAsia"/>
+          <w:sz w:val="18"/>
+          <w:szCs w:val="18"/>
+          <w:u w:val="single"/>
+        </w:rPr>
+      </w:pPr>
+      <w:r>
+        <w:rPr>
+          <w:rFonts w:eastAsiaTheme="minorEastAsia"/>
+          <w:sz w:val="18"/>
+          <w:szCs w:val="18"/>
+        </w:rPr>
+        <w:t>Se si ha un’iterazione degenere, il vertice del poliedro non cambia</w:t>
+      </w:r>
+    </w:p>
+    <w:p>
+      <w:pPr>
+        <w:pStyle w:val="Paragrafoelenco"/>
+        <w:numPr>
+          <w:ilvl w:val="1"/>
+          <w:numId w:val="1"/>
+        </w:numPr>
+        <w:rPr>
+          <w:rFonts w:eastAsiaTheme="minorEastAsia"/>
+          <w:sz w:val="18"/>
+          <w:szCs w:val="18"/>
+          <w:u w:val="single"/>
+        </w:rPr>
+      </w:pPr>
+      <w:r>
+        <w:rPr>
+          <w:rFonts w:eastAsiaTheme="minorEastAsia"/>
+          <w:sz w:val="18"/>
+          <w:szCs w:val="18"/>
+        </w:rPr>
+        <w:t>Se invece si ha un’iterazione non degenere, il vertice del poliedro cambia</w:t>
+      </w:r>
+    </w:p>
+    <w:p>
+      <w:pPr>
+        <w:pStyle w:val="Paragrafoelenco"/>
+        <w:numPr>
+          <w:ilvl w:val="1"/>
+          <w:numId w:val="1"/>
+        </w:numPr>
+        <w:rPr>
+          <w:rFonts w:eastAsiaTheme="minorEastAsia"/>
+          <w:sz w:val="18"/>
+          <w:szCs w:val="18"/>
+          <w:u w:val="single"/>
+        </w:rPr>
+      </w:pPr>
+      <w:r>
+        <w:rPr>
+          <w:rFonts w:eastAsiaTheme="minorEastAsia"/>
+          <w:sz w:val="18"/>
+          <w:szCs w:val="18"/>
+        </w:rPr>
+        <w:t xml:space="preserve">In generale si ragiona che si effettua </w:t>
+      </w:r>
+      <w:r>
+        <w:rPr>
+          <w:rFonts w:eastAsiaTheme="minorEastAsia"/>
+          <w:sz w:val="18"/>
+          <w:szCs w:val="18"/>
+        </w:rPr>
+        <w:t xml:space="preserve">una sottrazione tra </w:t>
+      </w:r>
+      <m:oMath>
+        <m:acc>
+          <m:accPr>
+            <m:chr m:val="̅"/>
+            <m:ctrlPr>
+              <w:rPr>
+                <w:rFonts w:ascii="Cambria Math" w:eastAsiaTheme="minorEastAsia" w:hAnsi="Cambria Math"/>
+                <w:i/>
+                <w:sz w:val="18"/>
+                <w:szCs w:val="18"/>
+              </w:rPr>
+            </m:ctrlPr>
+          </m:accPr>
+          <m:e>
+            <m:sSub>
+              <m:sSubPr>
+                <m:ctrlPr>
+                  <w:rPr>
+                    <w:rFonts w:ascii="Cambria Math" w:eastAsiaTheme="minorEastAsia" w:hAnsi="Cambria Math"/>
+                    <w:i/>
+                    <w:sz w:val="18"/>
+                    <w:szCs w:val="18"/>
+                  </w:rPr>
+                </m:ctrlPr>
+              </m:sSubPr>
+              <m:e>
+                <m:r>
+                  <w:rPr>
+                    <w:rFonts w:ascii="Cambria Math" w:eastAsiaTheme="minorEastAsia" w:hAnsi="Cambria Math"/>
+                    <w:sz w:val="18"/>
+                    <w:szCs w:val="18"/>
+                  </w:rPr>
+                  <m:t>b</m:t>
+                </m:r>
+              </m:e>
+              <m:sub>
+                <m:r>
+                  <w:rPr>
+                    <w:rFonts w:ascii="Cambria Math" w:eastAsiaTheme="minorEastAsia" w:hAnsi="Cambria Math"/>
+                    <w:sz w:val="18"/>
+                    <w:szCs w:val="18"/>
+                  </w:rPr>
+                  <m:t>i</m:t>
+                </m:r>
+              </m:sub>
+            </m:sSub>
+          </m:e>
+        </m:acc>
+      </m:oMath>
+      <w:r>
+        <w:rPr>
+          <w:rFonts w:eastAsiaTheme="minorEastAsia"/>
+          <w:sz w:val="18"/>
+          <w:szCs w:val="18"/>
+        </w:rPr>
         <w:t xml:space="preserve"> e</w:t>
       </w:r>
       <w:r>
@@ -2877,6 +3149,8 @@
     </w:p>
     <w:p>
       <w:pPr>
+        <w:pStyle w:val="Paragrafoelenco"/>
+        <w:ind w:left="1440"/>
         <w:rPr>
           <w:rFonts w:eastAsiaTheme="minorEastAsia"/>
           <w:sz w:val="18"/>
@@ -2886,10 +3160,7 @@
       </w:pPr>
       <w:r>
         <w:rPr>
-          <w:rFonts w:eastAsiaTheme="minorEastAsia"/>
           <w:noProof/>
-          <w:sz w:val="18"/>
-          <w:szCs w:val="18"/>
         </w:rPr>
         <w:drawing>
           <wp:anchor distT="0" distB="0" distL="114300" distR="114300" simplePos="0" relativeHeight="251660288" behindDoc="0" locked="0" layoutInCell="1" allowOverlap="1" wp14:anchorId="0ECA9B00" wp14:editId="6B96F086">
@@ -2915,7 +3186,7 @@
                     <pic:cNvPicPr/>
                   </pic:nvPicPr>
                   <pic:blipFill>
-                    <a:blip r:embed="rId9">
+                    <a:blip r:embed="rId8">
                       <a:extLst>
                         <a:ext uri="{28A0092B-C50C-407E-A947-70E740481C1C}">
                           <a14:useLocalDpi xmlns:a14="http://schemas.microsoft.com/office/drawing/2010/main" val="0"/>
@@ -3004,7 +3275,7 @@
                     <pic:cNvPicPr/>
                   </pic:nvPicPr>
                   <pic:blipFill>
-                    <a:blip r:embed="rId10">
+                    <a:blip r:embed="rId9">
                       <a:extLst>
                         <a:ext uri="{28A0092B-C50C-407E-A947-70E740481C1C}">
                           <a14:useLocalDpi xmlns:a14="http://schemas.microsoft.com/office/drawing/2010/main" val="0"/>
@@ -3094,6 +3365,16 @@
           <w:u w:val="single"/>
         </w:rPr>
       </w:pPr>
+    </w:p>
+    <w:p>
+      <w:pPr>
+        <w:rPr>
+          <w:rFonts w:eastAsiaTheme="minorEastAsia"/>
+          <w:sz w:val="18"/>
+          <w:szCs w:val="18"/>
+          <w:u w:val="single"/>
+        </w:rPr>
+      </w:pPr>
       <w:r>
         <w:rPr>
           <w:rFonts w:eastAsiaTheme="minorEastAsia"/>
@@ -3362,15 +3643,154 @@
           <w:sz w:val="18"/>
           <w:szCs w:val="18"/>
         </w:rPr>
-        <w:t>, invertendo i segni dei vincoli come si vede dalla tabella sopra)</w:t>
-      </w:r>
-      <w:r>
-        <w:rPr>
-          <w:rFonts w:eastAsiaTheme="minorEastAsia"/>
-          <w:sz w:val="18"/>
-          <w:szCs w:val="18"/>
-        </w:rPr>
-        <w:t>; se non c’è nulla</w:t>
+        <w:t>,</w:t>
+      </w:r>
+      <w:r>
+        <w:rPr>
+          <w:rFonts w:eastAsiaTheme="minorEastAsia"/>
+          <w:sz w:val="18"/>
+          <w:szCs w:val="18"/>
+        </w:rPr>
+        <w:t xml:space="preserve">- </w:t>
+      </w:r>
+    </w:p>
+    <w:p>
+      <w:pPr>
+        <w:pStyle w:val="Paragrafoelenco"/>
+        <w:numPr>
+          <w:ilvl w:val="2"/>
+          <w:numId w:val="2"/>
+        </w:numPr>
+        <w:rPr>
+          <w:rFonts w:eastAsiaTheme="minorEastAsia"/>
+          <w:sz w:val="18"/>
+          <w:szCs w:val="18"/>
+        </w:rPr>
+      </w:pPr>
+      <w:r>
+        <w:rPr>
+          <w:rFonts w:eastAsiaTheme="minorEastAsia"/>
+          <w:sz w:val="18"/>
+          <w:szCs w:val="18"/>
+        </w:rPr>
+        <w:t xml:space="preserve">Quando passo da </w:t>
+      </w:r>
+      <m:oMath>
+        <m:r>
+          <w:rPr>
+            <w:rFonts w:ascii="Cambria Math" w:eastAsiaTheme="minorEastAsia" w:hAnsi="Cambria Math"/>
+            <w:sz w:val="18"/>
+            <w:szCs w:val="18"/>
+          </w:rPr>
+          <m:t>min</m:t>
+        </m:r>
+      </m:oMath>
+      <w:r>
+        <w:rPr>
+          <w:rFonts w:eastAsiaTheme="minorEastAsia"/>
+          <w:sz w:val="18"/>
+          <w:szCs w:val="18"/>
+        </w:rPr>
+        <w:t xml:space="preserve"> a </w:t>
+      </w:r>
+      <m:oMath>
+        <m:r>
+          <w:rPr>
+            <w:rFonts w:ascii="Cambria Math" w:eastAsiaTheme="minorEastAsia" w:hAnsi="Cambria Math"/>
+            <w:sz w:val="18"/>
+            <w:szCs w:val="18"/>
+          </w:rPr>
+          <m:t>max</m:t>
+        </m:r>
+      </m:oMath>
+      <w:r>
+        <w:rPr>
+          <w:rFonts w:eastAsiaTheme="minorEastAsia"/>
+          <w:sz w:val="18"/>
+          <w:szCs w:val="18"/>
+        </w:rPr>
+        <w:t xml:space="preserve"> inverto il segno delle disuguaglianze rispetto al corrispondente vincolo primale</w:t>
+      </w:r>
+    </w:p>
+    <w:p>
+      <w:pPr>
+        <w:pStyle w:val="Paragrafoelenco"/>
+        <w:numPr>
+          <w:ilvl w:val="2"/>
+          <w:numId w:val="2"/>
+        </w:numPr>
+        <w:rPr>
+          <w:rFonts w:eastAsiaTheme="minorEastAsia"/>
+          <w:sz w:val="18"/>
+          <w:szCs w:val="18"/>
+        </w:rPr>
+      </w:pPr>
+      <w:r>
+        <w:rPr>
+          <w:rFonts w:eastAsiaTheme="minorEastAsia"/>
+          <w:sz w:val="18"/>
+          <w:szCs w:val="18"/>
+        </w:rPr>
+        <w:t xml:space="preserve">Quando passo da </w:t>
+      </w:r>
+      <m:oMath>
+        <m:r>
+          <w:rPr>
+            <w:rFonts w:ascii="Cambria Math" w:eastAsiaTheme="minorEastAsia" w:hAnsi="Cambria Math"/>
+            <w:sz w:val="18"/>
+            <w:szCs w:val="18"/>
+          </w:rPr>
+          <m:t>max</m:t>
+        </m:r>
+      </m:oMath>
+      <w:r>
+        <w:rPr>
+          <w:rFonts w:eastAsiaTheme="minorEastAsia"/>
+          <w:sz w:val="18"/>
+          <w:szCs w:val="18"/>
+        </w:rPr>
+        <w:t xml:space="preserve"> a </w:t>
+      </w:r>
+      <m:oMath>
+        <m:r>
+          <w:rPr>
+            <w:rFonts w:ascii="Cambria Math" w:eastAsiaTheme="minorEastAsia" w:hAnsi="Cambria Math"/>
+            <w:sz w:val="18"/>
+            <w:szCs w:val="18"/>
+          </w:rPr>
+          <m:t>min</m:t>
+        </m:r>
+      </m:oMath>
+      <w:r>
+        <w:rPr>
+          <w:rFonts w:eastAsiaTheme="minorEastAsia"/>
+          <w:sz w:val="18"/>
+          <w:szCs w:val="18"/>
+        </w:rPr>
+        <w:t>, riporto lo stesso segno delle disuguaglianze del corrispondente vincolo primale</w:t>
+      </w:r>
+    </w:p>
+    <w:p>
+      <w:pPr>
+        <w:pStyle w:val="Paragrafoelenco"/>
+        <w:numPr>
+          <w:ilvl w:val="2"/>
+          <w:numId w:val="2"/>
+        </w:numPr>
+        <w:rPr>
+          <w:rFonts w:eastAsiaTheme="minorEastAsia"/>
+          <w:sz w:val="18"/>
+          <w:szCs w:val="18"/>
+        </w:rPr>
+      </w:pPr>
+      <w:r>
+        <w:rPr>
+          <w:rFonts w:eastAsiaTheme="minorEastAsia"/>
+          <w:sz w:val="18"/>
+          <w:szCs w:val="18"/>
+        </w:rPr>
+        <w:lastRenderedPageBreak/>
+        <w:t>se non c’è nulla</w:t>
       </w:r>
       <w:r>
         <w:rPr>
@@ -3420,7 +3840,23 @@
           <w:sz w:val="18"/>
           <w:szCs w:val="18"/>
         </w:rPr>
-        <w:t xml:space="preserve"> si vede come </w:t>
+        <w:t xml:space="preserve"> </w:t>
+      </w:r>
+      <w:r>
+        <w:rPr>
+          <w:rFonts w:eastAsiaTheme="minorEastAsia"/>
+          <w:sz w:val="18"/>
+          <w:szCs w:val="18"/>
+        </w:rPr>
+        <w:t xml:space="preserve">quando si scrive il vincolo duale, </w:t>
+      </w:r>
+      <w:r>
+        <w:rPr>
+          <w:rFonts w:eastAsiaTheme="minorEastAsia"/>
+          <w:sz w:val="18"/>
+          <w:szCs w:val="18"/>
+        </w:rPr>
+        <w:t xml:space="preserve">si vede come </w:t>
       </w:r>
       <m:oMath>
         <m:r>
@@ -3438,8 +3874,19 @@
           <w:sz w:val="18"/>
           <w:szCs w:val="18"/>
         </w:rPr>
-        <w:t xml:space="preserve"> e ciò si considera nei vincoli del problema come variabile libera</w:t>
-      </w:r>
+        <w:t xml:space="preserve"> </w:t>
+      </w:r>
+    </w:p>
+    <w:p>
+      <w:pPr>
+        <w:pStyle w:val="Paragrafoelenco"/>
+        <w:ind w:left="2160"/>
+        <w:rPr>
+          <w:rFonts w:eastAsiaTheme="minorEastAsia"/>
+          <w:sz w:val="18"/>
+          <w:szCs w:val="18"/>
+        </w:rPr>
+      </w:pPr>
     </w:p>
     <w:p>
       <w:pPr>
@@ -3468,23 +3915,29 @@
           <w:sz w:val="18"/>
           <w:szCs w:val="18"/>
         </w:rPr>
-        <w:t xml:space="preserve">, considerando che è ha segno opposto alla riga del problema </w:t>
-      </w:r>
-      <w:r>
-        <w:rPr>
-          <w:rFonts w:eastAsiaTheme="minorEastAsia"/>
-          <w:sz w:val="18"/>
-          <w:szCs w:val="18"/>
-        </w:rPr>
-        <w:t>primale</w:t>
-      </w:r>
-      <w:r>
-        <w:rPr>
-          <w:rFonts w:eastAsiaTheme="minorEastAsia"/>
-          <w:sz w:val="18"/>
-          <w:szCs w:val="18"/>
-        </w:rPr>
-        <w:t xml:space="preserve"> (es. primo vincolo </w:t>
+        <w:t xml:space="preserve">, considerando che </w:t>
+      </w:r>
+    </w:p>
+    <w:p>
+      <w:pPr>
+        <w:pStyle w:val="Paragrafoelenco"/>
+        <w:numPr>
+          <w:ilvl w:val="2"/>
+          <w:numId w:val="2"/>
+        </w:numPr>
+        <w:rPr>
+          <w:rFonts w:eastAsiaTheme="minorEastAsia"/>
+          <w:sz w:val="18"/>
+          <w:szCs w:val="18"/>
+        </w:rPr>
+      </w:pPr>
+      <w:r>
+        <w:rPr>
+          <w:rFonts w:eastAsiaTheme="minorEastAsia"/>
+          <w:sz w:val="18"/>
+          <w:szCs w:val="18"/>
+        </w:rPr>
+        <w:t xml:space="preserve">Se passo da problema di </w:t>
       </w:r>
       <m:oMath>
         <m:r>
@@ -3493,47 +3946,25 @@
             <w:sz w:val="18"/>
             <w:szCs w:val="18"/>
           </w:rPr>
-          <m:t xml:space="preserve">≤0, </m:t>
+          <m:t>min</m:t>
         </m:r>
-        <m:sSub>
-          <m:sSubPr>
-            <m:ctrlPr>
-              <w:rPr>
-                <w:rFonts w:ascii="Cambria Math" w:eastAsiaTheme="minorEastAsia" w:hAnsi="Cambria Math"/>
-                <w:i/>
-                <w:sz w:val="18"/>
-                <w:szCs w:val="18"/>
-              </w:rPr>
-            </m:ctrlPr>
-          </m:sSubPr>
-          <m:e>
-            <m:r>
-              <w:rPr>
-                <w:rFonts w:ascii="Cambria Math" w:eastAsiaTheme="minorEastAsia" w:hAnsi="Cambria Math"/>
-                <w:sz w:val="18"/>
-                <w:szCs w:val="18"/>
-              </w:rPr>
-              <m:t>u</m:t>
-            </m:r>
-          </m:e>
-          <m:sub>
-            <m:r>
-              <w:rPr>
-                <w:rFonts w:ascii="Cambria Math" w:eastAsiaTheme="minorEastAsia" w:hAnsi="Cambria Math"/>
-                <w:sz w:val="18"/>
-                <w:szCs w:val="18"/>
-              </w:rPr>
-              <m:t>i</m:t>
-            </m:r>
-          </m:sub>
-        </m:sSub>
+      </m:oMath>
+      <w:r>
+        <w:rPr>
+          <w:rFonts w:eastAsiaTheme="minorEastAsia"/>
+          <w:sz w:val="18"/>
+          <w:szCs w:val="18"/>
+        </w:rPr>
+        <w:t xml:space="preserve"> a problema di </w:t>
+      </w:r>
+      <m:oMath>
         <m:r>
           <w:rPr>
             <w:rFonts w:ascii="Cambria Math" w:eastAsiaTheme="minorEastAsia" w:hAnsi="Cambria Math"/>
             <w:sz w:val="18"/>
             <w:szCs w:val="18"/>
           </w:rPr>
-          <m:t xml:space="preserve"> sarà≥0); </m:t>
+          <m:t>max</m:t>
         </m:r>
       </m:oMath>
       <w:r>
@@ -3542,14 +3973,14 @@
           <w:sz w:val="18"/>
           <w:szCs w:val="18"/>
         </w:rPr>
-        <w:t>se invece si ha un vincolo libero, rimane libero</w:t>
+        <w:t>, il dominio delle duali corrisponde al segno di uguaglianze/disuguaglianze delle variabili primali</w:t>
       </w:r>
     </w:p>
     <w:p>
       <w:pPr>
         <w:pStyle w:val="Paragrafoelenco"/>
         <w:numPr>
-          <w:ilvl w:val="1"/>
+          <w:ilvl w:val="2"/>
           <w:numId w:val="2"/>
         </w:numPr>
         <w:rPr>
@@ -3564,7 +3995,43 @@
           <w:sz w:val="18"/>
           <w:szCs w:val="18"/>
         </w:rPr>
-        <w:t>Quando si passa da primale di min a duale di max, si inverte segno dei vincoli rispetto alle disuguaglianze primali; quando invece si passa da primale di max a duale di min, si mantiene lo stesso segno dei vincoli primali</w:t>
+        <w:t xml:space="preserve">Se passo da problema di </w:t>
+      </w:r>
+      <m:oMath>
+        <m:r>
+          <w:rPr>
+            <w:rFonts w:ascii="Cambria Math" w:eastAsiaTheme="minorEastAsia" w:hAnsi="Cambria Math"/>
+            <w:sz w:val="18"/>
+            <w:szCs w:val="18"/>
+          </w:rPr>
+          <m:t>max</m:t>
+        </m:r>
+      </m:oMath>
+      <w:r>
+        <w:rPr>
+          <w:rFonts w:eastAsiaTheme="minorEastAsia"/>
+          <w:sz w:val="18"/>
+          <w:szCs w:val="18"/>
+        </w:rPr>
+        <w:t xml:space="preserve"> a problema di </w:t>
+      </w:r>
+      <m:oMath>
+        <m:r>
+          <w:rPr>
+            <w:rFonts w:ascii="Cambria Math" w:eastAsiaTheme="minorEastAsia" w:hAnsi="Cambria Math"/>
+            <w:sz w:val="18"/>
+            <w:szCs w:val="18"/>
+          </w:rPr>
+          <m:t>min</m:t>
+        </m:r>
+      </m:oMath>
+      <w:r>
+        <w:rPr>
+          <w:rFonts w:eastAsiaTheme="minorEastAsia"/>
+          <w:sz w:val="18"/>
+          <w:szCs w:val="18"/>
+        </w:rPr>
+        <w:t>, il dominio delle duali corrisponde all’opposto del segno di uguaglianze/disuguaglianze delle variabili primali</w:t>
       </w:r>
     </w:p>
     <w:p>
@@ -4166,7 +4633,6 @@
           <w:sz w:val="18"/>
           <w:szCs w:val="18"/>
         </w:rPr>
-        <w:lastRenderedPageBreak/>
         <w:t xml:space="preserve">Se ho un valore </w:t>
       </w:r>
       <m:oMath>
@@ -6263,12 +6729,12 @@
       </w:pPr>
     </w:p>
     <w:sectPr>
-      <w:headerReference w:type="even" r:id="rId11"/>
-      <w:headerReference w:type="default" r:id="rId12"/>
-      <w:footerReference w:type="even" r:id="rId13"/>
-      <w:footerReference w:type="default" r:id="rId14"/>
-      <w:headerReference w:type="first" r:id="rId15"/>
-      <w:footerReference w:type="first" r:id="rId16"/>
+      <w:headerReference w:type="even" r:id="rId10"/>
+      <w:headerReference w:type="default" r:id="rId11"/>
+      <w:footerReference w:type="even" r:id="rId12"/>
+      <w:footerReference w:type="default" r:id="rId13"/>
+      <w:headerReference w:type="first" r:id="rId14"/>
+      <w:footerReference w:type="first" r:id="rId15"/>
       <w:pgSz w:w="11906" w:h="16838"/>
       <w:pgMar w:top="1417" w:right="1134" w:bottom="1134" w:left="1134" w:header="708" w:footer="708" w:gutter="0"/>
       <w:cols w:space="708"/>

--- a/Foglio Magico/Foglio semplice (per davvero).docx
+++ b/Foglio Magico/Foglio semplice (per davvero).docx
@@ -28,6 +28,7 @@
       </w:pPr>
       <w:r>
         <w:rPr>
+          <w:noProof/>
           <w:sz w:val="18"/>
           <w:szCs w:val="18"/>
         </w:rPr>
@@ -1824,6 +1825,21 @@
     </w:p>
     <w:p>
       <w:pPr>
+        <w:rPr>
+          <w:sz w:val="18"/>
+          <w:szCs w:val="18"/>
+        </w:rPr>
+      </w:pPr>
+      <w:r>
+        <w:rPr>
+          <w:sz w:val="18"/>
+          <w:szCs w:val="18"/>
+        </w:rPr>
+        <w:br w:type="page"/>
+      </w:r>
+    </w:p>
+    <w:p>
+      <w:pPr>
         <w:spacing w:after="0"/>
         <w:ind w:left="360"/>
         <w:rPr>
@@ -1837,6 +1853,7 @@
           <w:sz w:val="18"/>
           <w:szCs w:val="18"/>
         </w:rPr>
+        <w:lastRenderedPageBreak/>
         <w:t>Ad ogni passaggio, eseguo il pivoting ogni volta prendendo in colonna la variabile che esce e in riga la variabile che entra</w:t>
       </w:r>
       <w:r>
@@ -2017,7 +2034,6 @@
           <w:sz w:val="18"/>
           <w:szCs w:val="18"/>
         </w:rPr>
-        <w:lastRenderedPageBreak/>
         <w:t>I vincoli saturi, nel momento in cui abbiamo una variabile fuori base (quindi, pari a 0)</w:t>
       </w:r>
     </w:p>
@@ -2521,6 +2537,17 @@
     <w:p>
       <w:pPr>
         <w:pStyle w:val="Paragrafoelenco"/>
+        <w:ind w:left="1440"/>
+        <w:rPr>
+          <w:rFonts w:eastAsiaTheme="minorEastAsia"/>
+          <w:sz w:val="18"/>
+          <w:szCs w:val="18"/>
+        </w:rPr>
+      </w:pPr>
+    </w:p>
+    <w:p>
+      <w:pPr>
+        <w:pStyle w:val="Paragrafoelenco"/>
         <w:numPr>
           <w:ilvl w:val="0"/>
           <w:numId w:val="1"/>
@@ -2678,27 +2705,13 @@
         </w:rPr>
         <w:t xml:space="preserve"> il valore dell’elemento con rapporto minimo</w:t>
       </w:r>
-    </w:p>
-    <w:p>
-      <w:pPr>
-        <w:pStyle w:val="Paragrafoelenco"/>
-        <w:numPr>
-          <w:ilvl w:val="3"/>
-          <w:numId w:val="1"/>
-        </w:numPr>
-        <w:rPr>
-          <w:rFonts w:eastAsiaTheme="minorEastAsia"/>
-          <w:sz w:val="18"/>
-          <w:szCs w:val="18"/>
-        </w:rPr>
-      </w:pPr>
-      <w:r>
-        <w:rPr>
-          <w:rFonts w:eastAsiaTheme="minorEastAsia"/>
-          <w:sz w:val="18"/>
-          <w:szCs w:val="18"/>
-        </w:rPr>
-        <w:t xml:space="preserve">Si ricordi che per fare questa cosa, si considera il valore </w:t>
+      <w:r>
+        <w:rPr>
+          <w:rFonts w:eastAsiaTheme="minorEastAsia"/>
+          <w:sz w:val="18"/>
+          <w:szCs w:val="18"/>
+        </w:rPr>
+        <w:t xml:space="preserve">. In particolare, si esegue il prodotto tra il coefficiente individuato dall’operazione di rapporto minimo e il costo ridotto della stessa colonna. Successivamente, si esegue una somma algebrica con il valore della funzione obiettivo (solitamente, si ha </w:t>
       </w:r>
       <m:oMath>
         <m:r>
@@ -2707,215 +2720,50 @@
             <w:sz w:val="18"/>
             <w:szCs w:val="18"/>
           </w:rPr>
-          <m:t>-z</m:t>
+          <m:t>-</m:t>
         </m:r>
-      </m:oMath>
-      <w:r>
-        <w:rPr>
-          <w:rFonts w:eastAsiaTheme="minorEastAsia"/>
-          <w:sz w:val="18"/>
-          <w:szCs w:val="18"/>
-        </w:rPr>
-        <w:t xml:space="preserve"> della f.o., cioè:</w:t>
-      </w:r>
-    </w:p>
-    <w:p>
-      <w:pPr>
-        <w:pStyle w:val="Paragrafoelenco"/>
-        <w:numPr>
-          <w:ilvl w:val="4"/>
-          <w:numId w:val="1"/>
-        </w:numPr>
-        <w:rPr>
-          <w:rFonts w:eastAsiaTheme="minorEastAsia"/>
-          <w:sz w:val="18"/>
-          <w:szCs w:val="18"/>
-        </w:rPr>
-      </w:pPr>
-      <w:r>
-        <w:rPr>
-          <w:rFonts w:eastAsiaTheme="minorEastAsia"/>
-          <w:sz w:val="18"/>
-          <w:szCs w:val="18"/>
-        </w:rPr>
-        <w:t>Trovo che il rapporto minimo è su 10</w:t>
-      </w:r>
-    </w:p>
-    <w:p>
-      <w:pPr>
-        <w:pStyle w:val="Paragrafoelenco"/>
-        <w:numPr>
-          <w:ilvl w:val="4"/>
-          <w:numId w:val="1"/>
-        </w:numPr>
-        <w:rPr>
-          <w:rFonts w:eastAsiaTheme="minorEastAsia"/>
-          <w:sz w:val="18"/>
-          <w:szCs w:val="18"/>
-        </w:rPr>
-      </w:pPr>
-      <w:r>
-        <w:rPr>
-          <w:rFonts w:eastAsiaTheme="minorEastAsia"/>
-          <w:sz w:val="18"/>
-          <w:szCs w:val="18"/>
-        </w:rPr>
-        <w:t xml:space="preserve">Il valore della f.o. è </w:t>
-      </w:r>
-      <m:oMath>
+        <m:d>
+          <m:dPr>
+            <m:ctrlPr>
+              <w:rPr>
+                <w:rFonts w:ascii="Cambria Math" w:eastAsiaTheme="minorEastAsia" w:hAnsi="Cambria Math"/>
+                <w:i/>
+                <w:sz w:val="18"/>
+                <w:szCs w:val="18"/>
+              </w:rPr>
+            </m:ctrlPr>
+          </m:dPr>
+          <m:e>
+            <m:r>
+              <w:rPr>
+                <w:rFonts w:ascii="Cambria Math" w:eastAsiaTheme="minorEastAsia" w:hAnsi="Cambria Math"/>
+                <w:sz w:val="18"/>
+                <w:szCs w:val="18"/>
+              </w:rPr>
+              <m:t>valore f.o.</m:t>
+            </m:r>
+          </m:e>
+        </m:d>
         <m:r>
           <w:rPr>
             <w:rFonts w:ascii="Cambria Math" w:eastAsiaTheme="minorEastAsia" w:hAnsi="Cambria Math"/>
             <w:sz w:val="18"/>
             <w:szCs w:val="18"/>
           </w:rPr>
-          <m:t>-7</m:t>
+          <m:t>-(valore rapporto minimo)</m:t>
         </m:r>
       </m:oMath>
     </w:p>
     <w:p>
       <w:pPr>
         <w:pStyle w:val="Paragrafoelenco"/>
-        <w:numPr>
-          <w:ilvl w:val="4"/>
-          <w:numId w:val="1"/>
-        </w:numPr>
-        <w:rPr>
-          <w:rFonts w:eastAsiaTheme="minorEastAsia"/>
-          <w:sz w:val="18"/>
-          <w:szCs w:val="18"/>
-        </w:rPr>
-      </w:pPr>
-      <w:r>
-        <w:rPr>
-          <w:rFonts w:eastAsiaTheme="minorEastAsia"/>
-          <w:sz w:val="18"/>
-          <w:szCs w:val="18"/>
-        </w:rPr>
-        <w:t xml:space="preserve">Il calcolo sarà </w:t>
-      </w:r>
-      <m:oMath>
-        <m:sSub>
-          <m:sSubPr>
-            <m:ctrlPr>
-              <w:rPr>
-                <w:rFonts w:ascii="Cambria Math" w:eastAsiaTheme="minorEastAsia" w:hAnsi="Cambria Math"/>
-                <w:i/>
-                <w:sz w:val="18"/>
-                <w:szCs w:val="18"/>
-              </w:rPr>
-            </m:ctrlPr>
-          </m:sSubPr>
-          <m:e>
-            <m:r>
-              <w:rPr>
-                <w:rFonts w:ascii="Cambria Math" w:eastAsiaTheme="minorEastAsia" w:hAnsi="Cambria Math"/>
-                <w:sz w:val="18"/>
-                <w:szCs w:val="18"/>
-              </w:rPr>
-              <m:t>z</m:t>
-            </m:r>
-          </m:e>
-          <m:sub>
-            <m:r>
-              <w:rPr>
-                <w:rFonts w:ascii="Cambria Math" w:eastAsiaTheme="minorEastAsia" w:hAnsi="Cambria Math"/>
-                <w:sz w:val="18"/>
-                <w:szCs w:val="18"/>
-              </w:rPr>
-              <m:t>h</m:t>
-            </m:r>
-          </m:sub>
-        </m:sSub>
-        <m:r>
-          <w:rPr>
-            <w:rFonts w:ascii="Cambria Math" w:eastAsiaTheme="minorEastAsia" w:hAnsi="Cambria Math"/>
-            <w:sz w:val="18"/>
-            <w:szCs w:val="18"/>
-          </w:rPr>
-          <m:t>=</m:t>
-        </m:r>
-        <m:sSub>
-          <m:sSubPr>
-            <m:ctrlPr>
-              <w:rPr>
-                <w:rFonts w:ascii="Cambria Math" w:eastAsiaTheme="minorEastAsia" w:hAnsi="Cambria Math"/>
-                <w:i/>
-                <w:sz w:val="18"/>
-                <w:szCs w:val="18"/>
-              </w:rPr>
-            </m:ctrlPr>
-          </m:sSubPr>
-          <m:e>
-            <m:r>
-              <w:rPr>
-                <w:rFonts w:ascii="Cambria Math" w:eastAsiaTheme="minorEastAsia" w:hAnsi="Cambria Math"/>
-                <w:sz w:val="18"/>
-                <w:szCs w:val="18"/>
-              </w:rPr>
-              <m:t>z</m:t>
-            </m:r>
-          </m:e>
-          <m:sub>
-            <m:r>
-              <w:rPr>
-                <w:rFonts w:ascii="Cambria Math" w:eastAsiaTheme="minorEastAsia" w:hAnsi="Cambria Math"/>
-                <w:sz w:val="18"/>
-                <w:szCs w:val="18"/>
-              </w:rPr>
-              <m:t>v</m:t>
-            </m:r>
-          </m:sub>
-        </m:sSub>
-        <m:r>
-          <w:rPr>
-            <w:rFonts w:ascii="Cambria Math" w:eastAsiaTheme="minorEastAsia" w:hAnsi="Cambria Math"/>
-            <w:sz w:val="18"/>
-            <w:szCs w:val="18"/>
-          </w:rPr>
-          <m:t>+</m:t>
-        </m:r>
-        <m:sSub>
-          <m:sSubPr>
-            <m:ctrlPr>
-              <w:rPr>
-                <w:rFonts w:ascii="Cambria Math" w:eastAsiaTheme="minorEastAsia" w:hAnsi="Cambria Math"/>
-                <w:i/>
-                <w:sz w:val="18"/>
-                <w:szCs w:val="18"/>
-              </w:rPr>
-            </m:ctrlPr>
-          </m:sSubPr>
-          <m:e>
-            <m:r>
-              <w:rPr>
-                <w:rFonts w:ascii="Cambria Math" w:eastAsiaTheme="minorEastAsia" w:hAnsi="Cambria Math"/>
-                <w:sz w:val="18"/>
-                <w:szCs w:val="18"/>
-              </w:rPr>
-              <m:t>z</m:t>
-            </m:r>
-          </m:e>
-          <m:sub>
-            <m:r>
-              <w:rPr>
-                <w:rFonts w:ascii="Cambria Math" w:eastAsiaTheme="minorEastAsia" w:hAnsi="Cambria Math"/>
-                <w:sz w:val="18"/>
-                <w:szCs w:val="18"/>
-              </w:rPr>
-              <m:t>θ</m:t>
-            </m:r>
-          </m:sub>
-        </m:sSub>
-        <m:r>
-          <w:rPr>
-            <w:rFonts w:ascii="Cambria Math" w:eastAsiaTheme="minorEastAsia" w:hAnsi="Cambria Math"/>
-            <w:sz w:val="18"/>
-            <w:szCs w:val="18"/>
-          </w:rPr>
-          <m:t>=7-10=-3</m:t>
-        </m:r>
-      </m:oMath>
+        <w:ind w:left="2160"/>
+        <w:rPr>
+          <w:rFonts w:eastAsiaTheme="minorEastAsia"/>
+          <w:sz w:val="18"/>
+          <w:szCs w:val="18"/>
+        </w:rPr>
+      </w:pPr>
     </w:p>
     <w:p>
       <w:pPr>
@@ -3158,10 +3006,415 @@
           <w:u w:val="single"/>
         </w:rPr>
       </w:pPr>
+    </w:p>
+    <w:p>
+      <w:pPr>
+        <w:pStyle w:val="Paragrafoelenco"/>
+        <w:numPr>
+          <w:ilvl w:val="0"/>
+          <w:numId w:val="1"/>
+        </w:numPr>
+        <w:rPr>
+          <w:rFonts w:eastAsiaTheme="minorEastAsia"/>
+          <w:sz w:val="18"/>
+          <w:szCs w:val="18"/>
+          <w:u w:val="single"/>
+        </w:rPr>
+      </w:pPr>
+      <w:r>
+        <w:rPr>
+          <w:rFonts w:eastAsiaTheme="minorEastAsia"/>
+          <w:sz w:val="18"/>
+          <w:szCs w:val="18"/>
+        </w:rPr>
+        <w:t>Riusciamo ad individuare una soluzione di base corrispondente? Quale?</w:t>
+      </w:r>
+    </w:p>
+    <w:p>
+      <w:pPr>
+        <w:pStyle w:val="Paragrafoelenco"/>
+        <w:numPr>
+          <w:ilvl w:val="1"/>
+          <w:numId w:val="1"/>
+        </w:numPr>
+        <w:rPr>
+          <w:rFonts w:eastAsiaTheme="minorEastAsia"/>
+          <w:sz w:val="18"/>
+          <w:szCs w:val="18"/>
+          <w:u w:val="single"/>
+        </w:rPr>
+      </w:pPr>
+      <w:r>
+        <w:rPr>
+          <w:rFonts w:eastAsiaTheme="minorEastAsia"/>
+          <w:sz w:val="18"/>
+          <w:szCs w:val="18"/>
+        </w:rPr>
+        <w:t>Il tableau è in forma canonica e individuo come soluzione di base una tra quelle in cui si hanno i coefficienti della matrice identità</w:t>
+      </w:r>
+    </w:p>
+    <w:p>
+      <w:pPr>
+        <w:pStyle w:val="Paragrafoelenco"/>
+        <w:numPr>
+          <w:ilvl w:val="1"/>
+          <w:numId w:val="1"/>
+        </w:numPr>
+        <w:rPr>
+          <w:rFonts w:eastAsiaTheme="minorEastAsia"/>
+          <w:sz w:val="18"/>
+          <w:szCs w:val="18"/>
+          <w:u w:val="single"/>
+        </w:rPr>
+      </w:pPr>
+      <w:r>
+        <w:rPr>
+          <w:rFonts w:eastAsiaTheme="minorEastAsia"/>
+          <w:sz w:val="18"/>
+          <w:szCs w:val="18"/>
+        </w:rPr>
+        <w:t>Perché non è ottima?</w:t>
+      </w:r>
+    </w:p>
+    <w:p>
+      <w:pPr>
+        <w:pStyle w:val="Paragrafoelenco"/>
+        <w:numPr>
+          <w:ilvl w:val="2"/>
+          <w:numId w:val="1"/>
+        </w:numPr>
+        <w:rPr>
+          <w:rFonts w:eastAsiaTheme="minorEastAsia"/>
+          <w:sz w:val="18"/>
+          <w:szCs w:val="18"/>
+          <w:u w:val="single"/>
+        </w:rPr>
+      </w:pPr>
+      <w:r>
+        <w:rPr>
+          <w:rFonts w:eastAsiaTheme="minorEastAsia"/>
+          <w:sz w:val="18"/>
+          <w:szCs w:val="18"/>
+        </w:rPr>
+        <w:t>Perché avremo coefficienti di costo ridotto negativo</w:t>
+      </w:r>
+    </w:p>
+    <w:p>
+      <w:pPr>
+        <w:pStyle w:val="Paragrafoelenco"/>
+        <w:numPr>
+          <w:ilvl w:val="1"/>
+          <w:numId w:val="1"/>
+        </w:numPr>
+        <w:rPr>
+          <w:rFonts w:eastAsiaTheme="minorEastAsia"/>
+          <w:sz w:val="18"/>
+          <w:szCs w:val="18"/>
+          <w:u w:val="single"/>
+        </w:rPr>
+      </w:pPr>
+      <w:r>
+        <w:rPr>
+          <w:rFonts w:eastAsiaTheme="minorEastAsia"/>
+          <w:sz w:val="18"/>
+          <w:szCs w:val="18"/>
+        </w:rPr>
+        <w:t>È ottima?</w:t>
+      </w:r>
+    </w:p>
+    <w:p>
+      <w:pPr>
+        <w:pStyle w:val="Paragrafoelenco"/>
+        <w:numPr>
+          <w:ilvl w:val="2"/>
+          <w:numId w:val="1"/>
+        </w:numPr>
+        <w:rPr>
+          <w:rFonts w:eastAsiaTheme="minorEastAsia"/>
+          <w:sz w:val="18"/>
+          <w:szCs w:val="18"/>
+          <w:u w:val="single"/>
+        </w:rPr>
+      </w:pPr>
+      <w:r>
+        <w:rPr>
+          <w:rFonts w:eastAsiaTheme="minorEastAsia"/>
+          <w:sz w:val="18"/>
+          <w:szCs w:val="18"/>
+        </w:rPr>
+        <w:t>Basterà avere tutti coefficienti di costo ridotto positivo</w:t>
+      </w:r>
+    </w:p>
+    <w:p>
+      <w:pPr>
+        <w:pStyle w:val="Paragrafoelenco"/>
+        <w:ind w:left="2160"/>
+        <w:rPr>
+          <w:rFonts w:eastAsiaTheme="minorEastAsia"/>
+          <w:sz w:val="18"/>
+          <w:szCs w:val="18"/>
+          <w:u w:val="single"/>
+        </w:rPr>
+      </w:pPr>
+    </w:p>
+    <w:p>
+      <w:pPr>
+        <w:pStyle w:val="Paragrafoelenco"/>
+        <w:numPr>
+          <w:ilvl w:val="0"/>
+          <w:numId w:val="1"/>
+        </w:numPr>
+        <w:rPr>
+          <w:rFonts w:eastAsiaTheme="minorEastAsia"/>
+          <w:sz w:val="18"/>
+          <w:szCs w:val="18"/>
+          <w:u w:val="single"/>
+        </w:rPr>
+      </w:pPr>
+      <w:r>
+        <w:rPr>
+          <w:rFonts w:eastAsiaTheme="minorEastAsia"/>
+          <w:sz w:val="18"/>
+          <w:szCs w:val="18"/>
+        </w:rPr>
+        <w:t>Perché la teoria del simplesso non consente l’operazione di pivot sull’elemento X?</w:t>
+      </w:r>
+    </w:p>
+    <w:p>
+      <w:pPr>
+        <w:pStyle w:val="Paragrafoelenco"/>
+        <w:numPr>
+          <w:ilvl w:val="1"/>
+          <w:numId w:val="1"/>
+        </w:numPr>
+        <w:rPr>
+          <w:rFonts w:eastAsiaTheme="minorEastAsia"/>
+          <w:sz w:val="18"/>
+          <w:szCs w:val="18"/>
+        </w:rPr>
+      </w:pPr>
+      <w:r>
+        <w:rPr>
+          <w:rFonts w:eastAsiaTheme="minorEastAsia"/>
+          <w:sz w:val="18"/>
+          <w:szCs w:val="18"/>
+        </w:rPr>
+        <w:t>L’operazione non è consentita, in quanto quell’elemento non corrisponde al rapporto minimo</w:t>
+      </w:r>
+    </w:p>
+    <w:p>
+      <w:pPr>
+        <w:pStyle w:val="Paragrafoelenco"/>
+        <w:ind w:left="1440"/>
+        <w:rPr>
+          <w:rFonts w:eastAsiaTheme="minorEastAsia"/>
+          <w:sz w:val="18"/>
+          <w:szCs w:val="18"/>
+        </w:rPr>
+      </w:pPr>
+    </w:p>
+    <w:p>
+      <w:pPr>
+        <w:pStyle w:val="Paragrafoelenco"/>
+        <w:numPr>
+          <w:ilvl w:val="0"/>
+          <w:numId w:val="1"/>
+        </w:numPr>
+        <w:rPr>
+          <w:rFonts w:eastAsiaTheme="minorEastAsia"/>
+          <w:sz w:val="18"/>
+          <w:szCs w:val="18"/>
+        </w:rPr>
+      </w:pPr>
+      <w:r>
+        <w:rPr>
+          <w:rFonts w:eastAsiaTheme="minorEastAsia"/>
+          <w:sz w:val="18"/>
+          <w:szCs w:val="18"/>
+        </w:rPr>
+        <w:t>Su quali elementi è possibile effettuare il pivot secondo le regole del simplesso (indipendentemente dalle regole anticiclo)?</w:t>
+      </w:r>
+    </w:p>
+    <w:p>
+      <w:pPr>
+        <w:pStyle w:val="Paragrafoelenco"/>
+        <w:numPr>
+          <w:ilvl w:val="1"/>
+          <w:numId w:val="1"/>
+        </w:numPr>
+        <w:rPr>
+          <w:rFonts w:eastAsiaTheme="minorEastAsia"/>
+          <w:sz w:val="18"/>
+          <w:szCs w:val="18"/>
+        </w:rPr>
+      </w:pPr>
+      <w:r>
+        <w:rPr>
+          <w:rFonts w:eastAsiaTheme="minorEastAsia"/>
+          <w:sz w:val="18"/>
+          <w:szCs w:val="18"/>
+        </w:rPr>
+        <w:t>Prendendo come elementi la variabile che entra e la variabile che esce. Se ci sono più valori di questo tipo, questo si deve al rapporto minimo e vanno individuati tutti (ad eccezione di quelli che non rispettano le regole di pivot)</w:t>
+      </w:r>
+    </w:p>
+    <w:p>
+      <w:pPr>
+        <w:pStyle w:val="Paragrafoelenco"/>
+        <w:ind w:left="1440"/>
+        <w:rPr>
+          <w:rFonts w:eastAsiaTheme="minorEastAsia"/>
+          <w:sz w:val="18"/>
+          <w:szCs w:val="18"/>
+        </w:rPr>
+      </w:pPr>
+    </w:p>
+    <w:p>
+      <w:pPr>
+        <w:pStyle w:val="Paragrafoelenco"/>
+        <w:numPr>
+          <w:ilvl w:val="0"/>
+          <w:numId w:val="1"/>
+        </w:numPr>
+        <w:rPr>
+          <w:rFonts w:eastAsiaTheme="minorEastAsia"/>
+          <w:sz w:val="18"/>
+          <w:szCs w:val="18"/>
+        </w:rPr>
+      </w:pPr>
+      <w:r>
+        <w:rPr>
+          <w:rFonts w:eastAsiaTheme="minorEastAsia"/>
+          <w:sz w:val="18"/>
+          <w:szCs w:val="18"/>
+        </w:rPr>
+        <w:t>Considerando le variabili ordinate per indice crescente, quale sarà il cambio base secondo le regole del simplesso e applicando Bland?</w:t>
+      </w:r>
+    </w:p>
+    <w:p>
+      <w:pPr>
+        <w:pStyle w:val="Paragrafoelenco"/>
+        <w:numPr>
+          <w:ilvl w:val="1"/>
+          <w:numId w:val="1"/>
+        </w:numPr>
+        <w:rPr>
+          <w:rFonts w:eastAsiaTheme="minorEastAsia"/>
+          <w:sz w:val="18"/>
+          <w:szCs w:val="18"/>
+        </w:rPr>
+      </w:pPr>
+      <w:r>
+        <w:rPr>
+          <w:rFonts w:eastAsiaTheme="minorEastAsia"/>
+          <w:sz w:val="18"/>
+          <w:szCs w:val="18"/>
+        </w:rPr>
+        <w:t>Si considerano le regole dette (variabile che entra/variabile che esce secondo quanto scritto sopra) e poi prendo le variabili con indice posizionale minore (secondo Bland)</w:t>
+      </w:r>
+    </w:p>
+    <w:p>
+      <w:pPr>
+        <w:pStyle w:val="Paragrafoelenco"/>
+        <w:ind w:left="1440"/>
+        <w:rPr>
+          <w:rFonts w:eastAsiaTheme="minorEastAsia"/>
+          <w:sz w:val="18"/>
+          <w:szCs w:val="18"/>
+        </w:rPr>
+      </w:pPr>
+    </w:p>
+    <w:p>
+      <w:pPr>
+        <w:pStyle w:val="Paragrafoelenco"/>
+        <w:numPr>
+          <w:ilvl w:val="0"/>
+          <w:numId w:val="1"/>
+        </w:numPr>
+        <w:rPr>
+          <w:rFonts w:eastAsiaTheme="minorEastAsia"/>
+          <w:sz w:val="18"/>
+          <w:szCs w:val="18"/>
+        </w:rPr>
+      </w:pPr>
+      <w:r>
+        <w:rPr>
+          <w:rFonts w:eastAsiaTheme="minorEastAsia"/>
+          <w:sz w:val="18"/>
+          <w:szCs w:val="18"/>
+        </w:rPr>
+        <w:t>Supponiamo di effettuare un cambio base in cui entra in base la variabile X: perché la soluzione di base ottenuta a seguito di questo cambio base è sicuramente degenere?</w:t>
+      </w:r>
+    </w:p>
+    <w:p>
+      <w:pPr>
+        <w:pStyle w:val="Paragrafoelenco"/>
+        <w:numPr>
+          <w:ilvl w:val="1"/>
+          <w:numId w:val="1"/>
+        </w:numPr>
+        <w:rPr>
+          <w:rFonts w:eastAsiaTheme="minorEastAsia"/>
+          <w:sz w:val="18"/>
+          <w:szCs w:val="18"/>
+        </w:rPr>
+      </w:pPr>
+      <w:r>
+        <w:rPr>
+          <w:rFonts w:eastAsiaTheme="minorEastAsia"/>
+          <w:sz w:val="18"/>
+          <w:szCs w:val="18"/>
+        </w:rPr>
+        <w:t xml:space="preserve">In questo caso, avremmo </w:t>
+      </w:r>
+      <w:r>
+        <w:rPr>
+          <w:rFonts w:eastAsiaTheme="minorEastAsia"/>
+          <w:sz w:val="18"/>
+          <w:szCs w:val="18"/>
+        </w:rPr>
+        <w:t>X</w:t>
+      </w:r>
+      <w:r>
+        <w:rPr>
+          <w:rFonts w:eastAsiaTheme="minorEastAsia"/>
+          <w:sz w:val="18"/>
+          <w:szCs w:val="18"/>
+        </w:rPr>
+        <w:t xml:space="preserve"> righe corrispondenti al rapporto minimo, pertanto avremo che almeno una esce dalla base con valore 0, mentre le altre </w:t>
+      </w:r>
+      <w:r>
+        <w:rPr>
+          <w:rFonts w:eastAsiaTheme="minorEastAsia"/>
+          <w:sz w:val="18"/>
+          <w:szCs w:val="18"/>
+        </w:rPr>
+        <w:t>Y</w:t>
+      </w:r>
+      <w:r>
+        <w:rPr>
+          <w:rFonts w:eastAsiaTheme="minorEastAsia"/>
+          <w:sz w:val="18"/>
+          <w:szCs w:val="18"/>
+        </w:rPr>
+        <w:t xml:space="preserve"> assumeranno valore 0 rimanendo in base.</w:t>
+      </w:r>
+    </w:p>
+    <w:p>
+      <w:pPr>
+        <w:pStyle w:val="Paragrafoelenco"/>
+        <w:ind w:left="1440"/>
+        <w:rPr>
+          <w:rFonts w:eastAsiaTheme="minorEastAsia"/>
+          <w:sz w:val="18"/>
+          <w:szCs w:val="18"/>
+          <w:u w:val="single"/>
+        </w:rPr>
+      </w:pPr>
       <w:r>
         <w:rPr>
           <w:noProof/>
         </w:rPr>
+        <w:lastRenderedPageBreak/>
         <w:drawing>
           <wp:anchor distT="0" distB="0" distL="114300" distR="114300" simplePos="0" relativeHeight="251660288" behindDoc="0" locked="0" layoutInCell="1" allowOverlap="1" wp14:anchorId="0ECA9B00" wp14:editId="6B96F086">
             <wp:simplePos x="0" y="0"/>
@@ -3355,16 +3608,23 @@
         </w:rPr>
         <w:t xml:space="preserve">dom. prim. </w:t>
       </w:r>
-    </w:p>
-    <w:p>
-      <w:pPr>
+      <w:r>
+        <w:rPr>
+          <w:rFonts w:eastAsiaTheme="minorEastAsia"/>
+          <w:sz w:val="18"/>
+          <w:szCs w:val="18"/>
+        </w:rPr>
+        <w:t xml:space="preserve"> (</w:t>
+      </w:r>
+      <w:r>
         <w:rPr>
           <w:rFonts w:eastAsiaTheme="minorEastAsia"/>
           <w:sz w:val="18"/>
           <w:szCs w:val="18"/>
           <w:u w:val="single"/>
         </w:rPr>
-      </w:pPr>
+        <w:t>se massimo va letta da duale a primale)</w:t>
+      </w:r>
     </w:p>
     <w:p>
       <w:pPr>
@@ -3375,14 +3635,24 @@
           <w:u w:val="single"/>
         </w:rPr>
       </w:pPr>
-      <w:r>
+    </w:p>
+    <w:p>
+      <w:pPr>
         <w:rPr>
           <w:rFonts w:eastAsiaTheme="minorEastAsia"/>
           <w:sz w:val="18"/>
           <w:szCs w:val="18"/>
           <w:u w:val="single"/>
         </w:rPr>
-        <w:t>CCPD e Verifica Soluzione ottima</w:t>
+      </w:pPr>
+      <w:r>
+        <w:rPr>
+          <w:rFonts w:eastAsiaTheme="minorEastAsia"/>
+          <w:sz w:val="18"/>
+          <w:szCs w:val="18"/>
+          <w:u w:val="single"/>
+        </w:rPr>
+        <w:t>Dualità</w:t>
       </w:r>
     </w:p>
     <w:p>
@@ -3443,6 +3713,16 @@
     <w:p>
       <w:pPr>
         <w:pStyle w:val="Paragrafoelenco"/>
+        <w:rPr>
+          <w:rFonts w:eastAsiaTheme="minorEastAsia"/>
+          <w:sz w:val="18"/>
+          <w:szCs w:val="18"/>
+        </w:rPr>
+      </w:pPr>
+    </w:p>
+    <w:p>
+      <w:pPr>
+        <w:pStyle w:val="Paragrafoelenco"/>
         <w:numPr>
           <w:ilvl w:val="0"/>
           <w:numId w:val="2"/>
@@ -3481,7 +3761,7 @@
           <w:sz w:val="18"/>
           <w:szCs w:val="18"/>
         </w:rPr>
-        <w:t>La funzione di min/max e viceversa</w:t>
+        <w:t>Se ho problema di min passo a problema di max (o viceversa)</w:t>
       </w:r>
     </w:p>
     <w:p>
@@ -3651,7 +3931,7 @@
           <w:sz w:val="18"/>
           <w:szCs w:val="18"/>
         </w:rPr>
-        <w:t xml:space="preserve">- </w:t>
+        <w:t xml:space="preserve"> e:</w:t>
       </w:r>
     </w:p>
     <w:p>
@@ -3709,7 +3989,39 @@
           <w:sz w:val="18"/>
           <w:szCs w:val="18"/>
         </w:rPr>
-        <w:t xml:space="preserve"> inverto il segno delle disuguaglianze rispetto al corrispondente vincolo primale</w:t>
+        <w:t xml:space="preserve"> </w:t>
+      </w:r>
+      <w:r>
+        <w:rPr>
+          <w:rFonts w:eastAsiaTheme="minorEastAsia"/>
+          <w:sz w:val="18"/>
+          <w:szCs w:val="18"/>
+        </w:rPr>
+        <w:t>riporto l’opposto</w:t>
+      </w:r>
+      <w:r>
+        <w:rPr>
+          <w:rFonts w:eastAsiaTheme="minorEastAsia"/>
+          <w:sz w:val="18"/>
+          <w:szCs w:val="18"/>
+        </w:rPr>
+        <w:t xml:space="preserve"> </w:t>
+      </w:r>
+      <w:r>
+        <w:rPr>
+          <w:rFonts w:eastAsiaTheme="minorEastAsia"/>
+          <w:sz w:val="18"/>
+          <w:szCs w:val="18"/>
+        </w:rPr>
+        <w:t>del</w:t>
+      </w:r>
+      <w:r>
+        <w:rPr>
+          <w:rFonts w:eastAsiaTheme="minorEastAsia"/>
+          <w:sz w:val="18"/>
+          <w:szCs w:val="18"/>
+        </w:rPr>
+        <w:t xml:space="preserve"> segno delle disuguaglianze rispetto al corrispondente vincolo primale</w:t>
       </w:r>
     </w:p>
     <w:p>
@@ -3767,7 +4079,39 @@
           <w:sz w:val="18"/>
           <w:szCs w:val="18"/>
         </w:rPr>
-        <w:t>, riporto lo stesso segno delle disuguaglianze del corrispondente vincolo primale</w:t>
+        <w:t xml:space="preserve">, riporto lo stesso segno delle disuguaglianze </w:t>
+      </w:r>
+      <w:r>
+        <w:rPr>
+          <w:rFonts w:eastAsiaTheme="minorEastAsia"/>
+          <w:sz w:val="18"/>
+          <w:szCs w:val="18"/>
+        </w:rPr>
+        <w:t xml:space="preserve">di dominio </w:t>
+      </w:r>
+      <w:r>
+        <w:rPr>
+          <w:rFonts w:eastAsiaTheme="minorEastAsia"/>
+          <w:sz w:val="18"/>
+          <w:szCs w:val="18"/>
+        </w:rPr>
+        <w:t xml:space="preserve">del corrispondente </w:t>
+      </w:r>
+      <w:r>
+        <w:rPr>
+          <w:rFonts w:eastAsiaTheme="minorEastAsia"/>
+          <w:sz w:val="18"/>
+          <w:szCs w:val="18"/>
+        </w:rPr>
+        <w:t>problema</w:t>
+      </w:r>
+      <w:r>
+        <w:rPr>
+          <w:rFonts w:eastAsiaTheme="minorEastAsia"/>
+          <w:sz w:val="18"/>
+          <w:szCs w:val="18"/>
+        </w:rPr>
+        <w:t xml:space="preserve"> primale</w:t>
       </w:r>
     </w:p>
     <w:p>
@@ -3789,7 +4133,6 @@
           <w:sz w:val="18"/>
           <w:szCs w:val="18"/>
         </w:rPr>
-        <w:lastRenderedPageBreak/>
         <w:t>se non c’è nulla</w:t>
       </w:r>
       <w:r>
@@ -3874,7 +4217,7 @@
           <w:sz w:val="18"/>
           <w:szCs w:val="18"/>
         </w:rPr>
-        <w:t xml:space="preserve"> </w:t>
+        <w:t xml:space="preserve"> (questo anche per quando si deve trovare l’opposto tra min-max o max-min; l’opposto di una uguaglianza è sempre una uguaglianza)</w:t>
       </w:r>
     </w:p>
     <w:p>
@@ -3915,7 +4258,15 @@
           <w:sz w:val="18"/>
           <w:szCs w:val="18"/>
         </w:rPr>
-        <w:t xml:space="preserve">, considerando che </w:t>
+        <w:t>, considerando che</w:t>
+      </w:r>
+      <w:r>
+        <w:rPr>
+          <w:rFonts w:eastAsiaTheme="minorEastAsia"/>
+          <w:sz w:val="18"/>
+          <w:szCs w:val="18"/>
+        </w:rPr>
+        <w:t>:</w:t>
       </w:r>
     </w:p>
     <w:p>
@@ -3973,7 +4324,23 @@
           <w:sz w:val="18"/>
           <w:szCs w:val="18"/>
         </w:rPr>
-        <w:t>, il dominio delle duali corrisponde al segno di uguaglianze/disuguaglianze delle variabili primali</w:t>
+        <w:t>, il dominio delle duali corrisponde al</w:t>
+      </w:r>
+      <w:r>
+        <w:rPr>
+          <w:rFonts w:eastAsiaTheme="minorEastAsia"/>
+          <w:sz w:val="18"/>
+          <w:szCs w:val="18"/>
+        </w:rPr>
+        <w:t>lo stesso</w:t>
+      </w:r>
+      <w:r>
+        <w:rPr>
+          <w:rFonts w:eastAsiaTheme="minorEastAsia"/>
+          <w:sz w:val="18"/>
+          <w:szCs w:val="18"/>
+        </w:rPr>
+        <w:t xml:space="preserve"> segno di uguaglianze/disuguaglianze delle variabili primali</w:t>
       </w:r>
     </w:p>
     <w:p>
@@ -4033,6 +4400,16 @@
         </w:rPr>
         <w:t>, il dominio delle duali corrisponde all’opposto del segno di uguaglianze/disuguaglianze delle variabili primali</w:t>
       </w:r>
+    </w:p>
+    <w:p>
+      <w:pPr>
+        <w:pStyle w:val="Paragrafoelenco"/>
+        <w:rPr>
+          <w:rFonts w:eastAsiaTheme="minorEastAsia"/>
+          <w:sz w:val="18"/>
+          <w:szCs w:val="18"/>
+        </w:rPr>
+      </w:pPr>
     </w:p>
     <w:p>
       <w:pPr>
@@ -5222,6 +5599,16 @@
     <w:p>
       <w:pPr>
         <w:pStyle w:val="Paragrafoelenco"/>
+        <w:rPr>
+          <w:rFonts w:eastAsiaTheme="minorEastAsia"/>
+          <w:sz w:val="18"/>
+          <w:szCs w:val="18"/>
+        </w:rPr>
+      </w:pPr>
+    </w:p>
+    <w:p>
+      <w:pPr>
+        <w:pStyle w:val="Paragrafoelenco"/>
         <w:numPr>
           <w:ilvl w:val="0"/>
           <w:numId w:val="2"/>
@@ -5238,6 +5625,7 @@
           <w:sz w:val="18"/>
           <w:szCs w:val="18"/>
         </w:rPr>
+        <w:lastRenderedPageBreak/>
         <w:t>Sistema di equazioni CCPD</w:t>
       </w:r>
     </w:p>
@@ -5350,6 +5738,16 @@
     <w:p>
       <w:pPr>
         <w:pStyle w:val="Paragrafoelenco"/>
+        <w:rPr>
+          <w:rFonts w:eastAsiaTheme="minorEastAsia"/>
+          <w:sz w:val="18"/>
+          <w:szCs w:val="18"/>
+        </w:rPr>
+      </w:pPr>
+    </w:p>
+    <w:p>
+      <w:pPr>
+        <w:pStyle w:val="Paragrafoelenco"/>
         <w:numPr>
           <w:ilvl w:val="0"/>
           <w:numId w:val="2"/>
@@ -5494,7 +5892,25 @@
           <w:sz w:val="18"/>
           <w:szCs w:val="18"/>
         </w:rPr>
-        <w:t xml:space="preserve"> soddisfano il relativo dominio duale (es. </w:t>
+        <w:t xml:space="preserve"> soddisfano il relat</w:t>
+      </w:r>
+      <w:proofErr w:type="spellStart"/>
+      <w:r>
+        <w:rPr>
+          <w:rFonts w:eastAsiaTheme="minorEastAsia"/>
+          <w:sz w:val="18"/>
+          <w:szCs w:val="18"/>
+        </w:rPr>
+        <w:t>ivo</w:t>
+      </w:r>
+      <w:proofErr w:type="spellEnd"/>
+      <w:r>
+        <w:rPr>
+          <w:rFonts w:eastAsiaTheme="minorEastAsia"/>
+          <w:sz w:val="18"/>
+          <w:szCs w:val="18"/>
+        </w:rPr>
+        <w:t xml:space="preserve"> dominio duale (es. </w:t>
       </w:r>
       <m:oMath>
         <m:sSub>
@@ -5600,6 +6016,16 @@
     <w:p>
       <w:pPr>
         <w:pStyle w:val="Paragrafoelenco"/>
+        <w:rPr>
+          <w:rFonts w:eastAsiaTheme="minorEastAsia"/>
+          <w:sz w:val="18"/>
+          <w:szCs w:val="18"/>
+        </w:rPr>
+      </w:pPr>
+    </w:p>
+    <w:p>
+      <w:pPr>
+        <w:pStyle w:val="Paragrafoelenco"/>
         <w:numPr>
           <w:ilvl w:val="0"/>
           <w:numId w:val="2"/>
@@ -5877,7 +6303,2479 @@
           <w:szCs w:val="18"/>
           <w:u w:val="single"/>
         </w:rPr>
-        <w:t>Esercizi con AMPL</w:t>
+        <w:t>Enunciare le condizioni di complementarietà primale-duale</w:t>
+      </w:r>
+    </w:p>
+    <w:p>
+      <w:pPr>
+        <w:rPr>
+          <w:rFonts w:eastAsiaTheme="minorEastAsia"/>
+        </w:rPr>
+      </w:pPr>
+      <w:r>
+        <w:rPr>
+          <w:noProof/>
+        </w:rPr>
+        <w:drawing>
+          <wp:inline distT="0" distB="0" distL="0" distR="0" wp14:anchorId="3D7618CC" wp14:editId="76A2218C">
+            <wp:extent cx="5181600" cy="1676843"/>
+            <wp:effectExtent l="0" t="0" r="0" b="0"/>
+            <wp:docPr id="27" name="Immagine 27" descr="Immagine che contiene testo&#10;&#10;Descrizione generata automaticamente"/>
+            <wp:cNvGraphicFramePr>
+              <a:graphicFrameLocks xmlns:a="http://schemas.openxmlformats.org/drawingml/2006/main" noChangeAspect="1"/>
+            </wp:cNvGraphicFramePr>
+            <a:graphic xmlns:a="http://schemas.openxmlformats.org/drawingml/2006/main">
+              <a:graphicData uri="http://schemas.openxmlformats.org/drawingml/2006/picture">
+                <pic:pic xmlns:pic="http://schemas.openxmlformats.org/drawingml/2006/picture">
+                  <pic:nvPicPr>
+                    <pic:cNvPr id="27" name="Immagine 27" descr="Immagine che contiene testo&#10;&#10;Descrizione generata automaticamente"/>
+                    <pic:cNvPicPr/>
+                  </pic:nvPicPr>
+                  <pic:blipFill>
+                    <a:blip r:embed="rId10"/>
+                    <a:stretch>
+                      <a:fillRect/>
+                    </a:stretch>
+                  </pic:blipFill>
+                  <pic:spPr>
+                    <a:xfrm>
+                      <a:off x="0" y="0"/>
+                      <a:ext cx="5190496" cy="1679722"/>
+                    </a:xfrm>
+                    <a:prstGeom prst="rect">
+                      <a:avLst/>
+                    </a:prstGeom>
+                  </pic:spPr>
+                </pic:pic>
+              </a:graphicData>
+            </a:graphic>
+          </wp:inline>
+        </w:drawing>
+      </w:r>
+    </w:p>
+    <w:p>
+      <w:pPr>
+        <w:rPr>
+          <w:rFonts w:eastAsiaTheme="minorEastAsia"/>
+        </w:rPr>
+      </w:pPr>
+      <w:r>
+        <w:rPr>
+          <w:rFonts w:eastAsiaTheme="minorEastAsia"/>
+          <w:noProof/>
+        </w:rPr>
+        <w:drawing>
+          <wp:inline distT="0" distB="0" distL="0" distR="0" wp14:anchorId="44EDF716" wp14:editId="782CF150">
+            <wp:extent cx="4578350" cy="1619381"/>
+            <wp:effectExtent l="0" t="0" r="0" b="0"/>
+            <wp:docPr id="28" name="Immagine 28" descr="Immagine che contiene testo&#10;&#10;Descrizione generata automaticamente"/>
+            <wp:cNvGraphicFramePr>
+              <a:graphicFrameLocks xmlns:a="http://schemas.openxmlformats.org/drawingml/2006/main" noChangeAspect="1"/>
+            </wp:cNvGraphicFramePr>
+            <a:graphic xmlns:a="http://schemas.openxmlformats.org/drawingml/2006/main">
+              <a:graphicData uri="http://schemas.openxmlformats.org/drawingml/2006/picture">
+                <pic:pic xmlns:pic="http://schemas.openxmlformats.org/drawingml/2006/picture">
+                  <pic:nvPicPr>
+                    <pic:cNvPr id="28" name="Immagine 28" descr="Immagine che contiene testo&#10;&#10;Descrizione generata automaticamente"/>
+                    <pic:cNvPicPr/>
+                  </pic:nvPicPr>
+                  <pic:blipFill>
+                    <a:blip r:embed="rId11"/>
+                    <a:stretch>
+                      <a:fillRect/>
+                    </a:stretch>
+                  </pic:blipFill>
+                  <pic:spPr>
+                    <a:xfrm>
+                      <a:off x="0" y="0"/>
+                      <a:ext cx="4595224" cy="1625349"/>
+                    </a:xfrm>
+                    <a:prstGeom prst="rect">
+                      <a:avLst/>
+                    </a:prstGeom>
+                  </pic:spPr>
+                </pic:pic>
+              </a:graphicData>
+            </a:graphic>
+          </wp:inline>
+        </w:drawing>
+      </w:r>
+    </w:p>
+    <w:p>
+      <w:pPr>
+        <w:rPr>
+          <w:rFonts w:eastAsiaTheme="minorEastAsia"/>
+          <w:sz w:val="18"/>
+          <w:szCs w:val="18"/>
+        </w:rPr>
+      </w:pPr>
+      <w:r>
+        <w:rPr>
+          <w:rFonts w:eastAsiaTheme="minorEastAsia"/>
+          <w:sz w:val="18"/>
+          <w:szCs w:val="18"/>
+        </w:rPr>
+        <w:t>Le condizioni di complementarità primale-duale possono essere enunciate testualmente come segue:</w:t>
+      </w:r>
+    </w:p>
+    <w:p>
+      <w:pPr>
+        <w:pStyle w:val="Paragrafoelenco"/>
+        <w:numPr>
+          <w:ilvl w:val="0"/>
+          <w:numId w:val="3"/>
+        </w:numPr>
+        <w:rPr>
+          <w:rFonts w:eastAsiaTheme="minorEastAsia"/>
+          <w:sz w:val="18"/>
+          <w:szCs w:val="18"/>
+        </w:rPr>
+      </w:pPr>
+      <w:r>
+        <w:rPr>
+          <w:rFonts w:eastAsiaTheme="minorEastAsia"/>
+          <w:sz w:val="18"/>
+          <w:szCs w:val="18"/>
+        </w:rPr>
+        <w:t>Il valore ottimale del problema primale è uguale al valore ottimale del problema duale.</w:t>
+      </w:r>
+    </w:p>
+    <w:p>
+      <w:pPr>
+        <w:pStyle w:val="Paragrafoelenco"/>
+        <w:numPr>
+          <w:ilvl w:val="0"/>
+          <w:numId w:val="3"/>
+        </w:numPr>
+        <w:rPr>
+          <w:rFonts w:eastAsiaTheme="minorEastAsia"/>
+          <w:sz w:val="18"/>
+          <w:szCs w:val="18"/>
+        </w:rPr>
+      </w:pPr>
+      <w:r>
+        <w:rPr>
+          <w:rFonts w:eastAsiaTheme="minorEastAsia"/>
+          <w:sz w:val="18"/>
+          <w:szCs w:val="18"/>
+        </w:rPr>
+        <w:t>Esiste una coppia primale-duale fattibile (</w:t>
+      </w:r>
+      <m:oMath>
+        <m:sSup>
+          <m:sSupPr>
+            <m:ctrlPr>
+              <w:rPr>
+                <w:rFonts w:ascii="Cambria Math" w:eastAsiaTheme="minorEastAsia" w:hAnsi="Cambria Math"/>
+                <w:sz w:val="18"/>
+                <w:szCs w:val="18"/>
+              </w:rPr>
+            </m:ctrlPr>
+          </m:sSupPr>
+          <m:e>
+            <m:r>
+              <w:rPr>
+                <w:rFonts w:ascii="Cambria Math" w:eastAsiaTheme="minorEastAsia" w:hAnsi="Cambria Math"/>
+                <w:sz w:val="18"/>
+                <w:szCs w:val="18"/>
+              </w:rPr>
+              <m:t>x</m:t>
+            </m:r>
+          </m:e>
+          <m:sup>
+            <m:r>
+              <m:rPr>
+                <m:sty m:val="p"/>
+              </m:rPr>
+              <w:rPr>
+                <w:rFonts w:ascii="Cambria Math" w:eastAsiaTheme="minorEastAsia" w:hAnsi="Cambria Math"/>
+                <w:sz w:val="18"/>
+                <w:szCs w:val="18"/>
+              </w:rPr>
+              <m:t>*</m:t>
+            </m:r>
+          </m:sup>
+        </m:sSup>
+        <m:r>
+          <m:rPr>
+            <m:sty m:val="p"/>
+          </m:rPr>
+          <w:rPr>
+            <w:rFonts w:ascii="Cambria Math" w:eastAsiaTheme="minorEastAsia" w:hAnsi="Cambria Math"/>
+            <w:sz w:val="18"/>
+            <w:szCs w:val="18"/>
+          </w:rPr>
+          <m:t xml:space="preserve">, </m:t>
+        </m:r>
+        <m:sSup>
+          <m:sSupPr>
+            <m:ctrlPr>
+              <w:rPr>
+                <w:rFonts w:ascii="Cambria Math" w:eastAsiaTheme="minorEastAsia" w:hAnsi="Cambria Math"/>
+                <w:sz w:val="18"/>
+                <w:szCs w:val="18"/>
+              </w:rPr>
+            </m:ctrlPr>
+          </m:sSupPr>
+          <m:e>
+            <m:r>
+              <w:rPr>
+                <w:rFonts w:ascii="Cambria Math" w:eastAsiaTheme="minorEastAsia" w:hAnsi="Cambria Math"/>
+                <w:sz w:val="18"/>
+                <w:szCs w:val="18"/>
+              </w:rPr>
+              <m:t>y</m:t>
+            </m:r>
+          </m:e>
+          <m:sup>
+            <m:r>
+              <m:rPr>
+                <m:sty m:val="p"/>
+              </m:rPr>
+              <w:rPr>
+                <w:rFonts w:ascii="Cambria Math" w:eastAsiaTheme="minorEastAsia" w:hAnsi="Cambria Math"/>
+                <w:sz w:val="18"/>
+                <w:szCs w:val="18"/>
+              </w:rPr>
+              <m:t>*</m:t>
+            </m:r>
+          </m:sup>
+        </m:sSup>
+        <m:r>
+          <m:rPr>
+            <m:sty m:val="p"/>
+          </m:rPr>
+          <w:rPr>
+            <w:rFonts w:ascii="Cambria Math" w:eastAsiaTheme="minorEastAsia" w:hAnsi="Cambria Math"/>
+            <w:sz w:val="18"/>
+            <w:szCs w:val="18"/>
+          </w:rPr>
+          <m:t>)</m:t>
+        </m:r>
+      </m:oMath>
+      <w:r>
+        <w:rPr>
+          <w:rFonts w:eastAsiaTheme="minorEastAsia"/>
+          <w:sz w:val="18"/>
+          <w:szCs w:val="18"/>
+        </w:rPr>
+        <w:t xml:space="preserve"> tale che </w:t>
+      </w:r>
+      <m:oMath>
+        <m:sSup>
+          <m:sSupPr>
+            <m:ctrlPr>
+              <w:rPr>
+                <w:rFonts w:ascii="Cambria Math" w:eastAsiaTheme="minorEastAsia" w:hAnsi="Cambria Math"/>
+                <w:sz w:val="18"/>
+                <w:szCs w:val="18"/>
+              </w:rPr>
+            </m:ctrlPr>
+          </m:sSupPr>
+          <m:e>
+            <m:r>
+              <w:rPr>
+                <w:rFonts w:ascii="Cambria Math" w:eastAsiaTheme="minorEastAsia" w:hAnsi="Cambria Math"/>
+                <w:sz w:val="18"/>
+                <w:szCs w:val="18"/>
+              </w:rPr>
+              <m:t>x</m:t>
+            </m:r>
+          </m:e>
+          <m:sup>
+            <m:r>
+              <m:rPr>
+                <m:sty m:val="p"/>
+              </m:rPr>
+              <w:rPr>
+                <w:rFonts w:ascii="Cambria Math" w:eastAsiaTheme="minorEastAsia" w:hAnsi="Cambria Math"/>
+                <w:sz w:val="18"/>
+                <w:szCs w:val="18"/>
+              </w:rPr>
+              <m:t>*</m:t>
+            </m:r>
+          </m:sup>
+        </m:sSup>
+        <m:r>
+          <m:rPr>
+            <m:sty m:val="p"/>
+          </m:rPr>
+          <w:rPr>
+            <w:rFonts w:ascii="Cambria Math" w:eastAsiaTheme="minorEastAsia" w:hAnsi="Cambria Math"/>
+            <w:sz w:val="18"/>
+            <w:szCs w:val="18"/>
+          </w:rPr>
+          <m:t>≥ 0</m:t>
+        </m:r>
+      </m:oMath>
+      <w:r>
+        <w:rPr>
+          <w:rFonts w:eastAsiaTheme="minorEastAsia"/>
+          <w:sz w:val="18"/>
+          <w:szCs w:val="18"/>
+        </w:rPr>
+        <w:t xml:space="preserve">, </w:t>
+      </w:r>
+      <m:oMath>
+        <m:sSup>
+          <m:sSupPr>
+            <m:ctrlPr>
+              <w:rPr>
+                <w:rFonts w:ascii="Cambria Math" w:eastAsiaTheme="minorEastAsia" w:hAnsi="Cambria Math"/>
+                <w:sz w:val="18"/>
+                <w:szCs w:val="18"/>
+              </w:rPr>
+            </m:ctrlPr>
+          </m:sSupPr>
+          <m:e>
+            <m:r>
+              <w:rPr>
+                <w:rFonts w:ascii="Cambria Math" w:eastAsiaTheme="minorEastAsia" w:hAnsi="Cambria Math"/>
+                <w:sz w:val="18"/>
+                <w:szCs w:val="18"/>
+              </w:rPr>
+              <m:t>y</m:t>
+            </m:r>
+          </m:e>
+          <m:sup>
+            <m:r>
+              <m:rPr>
+                <m:sty m:val="p"/>
+              </m:rPr>
+              <w:rPr>
+                <w:rFonts w:ascii="Cambria Math" w:eastAsiaTheme="minorEastAsia" w:hAnsi="Cambria Math"/>
+                <w:sz w:val="18"/>
+                <w:szCs w:val="18"/>
+              </w:rPr>
+              <m:t>*</m:t>
+            </m:r>
+          </m:sup>
+        </m:sSup>
+        <m:r>
+          <m:rPr>
+            <m:sty m:val="p"/>
+          </m:rPr>
+          <w:rPr>
+            <w:rFonts w:ascii="Cambria Math" w:eastAsiaTheme="minorEastAsia" w:hAnsi="Cambria Math"/>
+            <w:sz w:val="18"/>
+            <w:szCs w:val="18"/>
+          </w:rPr>
+          <m:t xml:space="preserve">≥ 0 </m:t>
+        </m:r>
+      </m:oMath>
+      <w:r>
+        <w:rPr>
+          <w:rFonts w:eastAsiaTheme="minorEastAsia"/>
+          <w:sz w:val="18"/>
+          <w:szCs w:val="18"/>
+        </w:rPr>
+        <w:t xml:space="preserve">e </w:t>
+      </w:r>
+      <m:oMath>
+        <m:sSup>
+          <m:sSupPr>
+            <m:ctrlPr>
+              <w:rPr>
+                <w:rFonts w:ascii="Cambria Math" w:eastAsiaTheme="minorEastAsia" w:hAnsi="Cambria Math"/>
+                <w:sz w:val="18"/>
+                <w:szCs w:val="18"/>
+              </w:rPr>
+            </m:ctrlPr>
+          </m:sSupPr>
+          <m:e>
+            <m:r>
+              <w:rPr>
+                <w:rFonts w:ascii="Cambria Math" w:eastAsiaTheme="minorEastAsia" w:hAnsi="Cambria Math"/>
+                <w:sz w:val="18"/>
+                <w:szCs w:val="18"/>
+              </w:rPr>
+              <m:t>c</m:t>
+            </m:r>
+          </m:e>
+          <m:sup>
+            <m:r>
+              <w:rPr>
+                <w:rFonts w:ascii="Cambria Math" w:eastAsiaTheme="minorEastAsia" w:hAnsi="Cambria Math"/>
+                <w:sz w:val="18"/>
+                <w:szCs w:val="18"/>
+              </w:rPr>
+              <m:t>T</m:t>
+            </m:r>
+          </m:sup>
+        </m:sSup>
+        <m:r>
+          <w:rPr>
+            <w:rFonts w:ascii="Cambria Math" w:eastAsiaTheme="minorEastAsia" w:hAnsi="Cambria Math"/>
+            <w:sz w:val="18"/>
+            <w:szCs w:val="18"/>
+          </w:rPr>
+          <m:t>x</m:t>
+        </m:r>
+        <m:r>
+          <m:rPr>
+            <m:sty m:val="p"/>
+          </m:rPr>
+          <w:rPr>
+            <w:rFonts w:ascii="Cambria Math" w:eastAsiaTheme="minorEastAsia" w:hAnsi="Cambria Math"/>
+            <w:sz w:val="18"/>
+            <w:szCs w:val="18"/>
+          </w:rPr>
+          <m:t>≤</m:t>
+        </m:r>
+        <m:sSup>
+          <m:sSupPr>
+            <m:ctrlPr>
+              <w:rPr>
+                <w:rFonts w:ascii="Cambria Math" w:eastAsiaTheme="minorEastAsia" w:hAnsi="Cambria Math"/>
+                <w:sz w:val="18"/>
+                <w:szCs w:val="18"/>
+              </w:rPr>
+            </m:ctrlPr>
+          </m:sSupPr>
+          <m:e>
+            <m:r>
+              <w:rPr>
+                <w:rFonts w:ascii="Cambria Math" w:eastAsiaTheme="minorEastAsia" w:hAnsi="Cambria Math"/>
+                <w:sz w:val="18"/>
+                <w:szCs w:val="18"/>
+              </w:rPr>
+              <m:t>b</m:t>
+            </m:r>
+          </m:e>
+          <m:sup>
+            <m:r>
+              <w:rPr>
+                <w:rFonts w:ascii="Cambria Math" w:eastAsiaTheme="minorEastAsia" w:hAnsi="Cambria Math"/>
+                <w:sz w:val="18"/>
+                <w:szCs w:val="18"/>
+              </w:rPr>
+              <m:t>T</m:t>
+            </m:r>
+          </m:sup>
+        </m:sSup>
+        <m:r>
+          <w:rPr>
+            <w:rFonts w:ascii="Cambria Math" w:eastAsiaTheme="minorEastAsia" w:hAnsi="Cambria Math"/>
+            <w:sz w:val="18"/>
+            <w:szCs w:val="18"/>
+          </w:rPr>
+          <m:t>y</m:t>
+        </m:r>
+      </m:oMath>
+    </w:p>
+    <w:p>
+      <w:pPr>
+        <w:pStyle w:val="Paragrafoelenco"/>
+        <w:numPr>
+          <w:ilvl w:val="0"/>
+          <w:numId w:val="3"/>
+        </w:numPr>
+        <w:rPr>
+          <w:rFonts w:eastAsiaTheme="minorEastAsia"/>
+          <w:sz w:val="18"/>
+          <w:szCs w:val="18"/>
+        </w:rPr>
+      </w:pPr>
+      <w:r>
+        <w:rPr>
+          <w:rFonts w:eastAsiaTheme="minorEastAsia"/>
+          <w:sz w:val="18"/>
+          <w:szCs w:val="18"/>
+        </w:rPr>
+        <w:t xml:space="preserve">Per qualsiasi soluzione primale fattibile </w:t>
+      </w:r>
+      <m:oMath>
+        <m:r>
+          <w:rPr>
+            <w:rFonts w:ascii="Cambria Math" w:eastAsiaTheme="minorEastAsia" w:hAnsi="Cambria Math"/>
+            <w:sz w:val="18"/>
+            <w:szCs w:val="18"/>
+          </w:rPr>
+          <m:t>x</m:t>
+        </m:r>
+      </m:oMath>
+      <w:r>
+        <w:rPr>
+          <w:rFonts w:eastAsiaTheme="minorEastAsia"/>
+          <w:sz w:val="18"/>
+          <w:szCs w:val="18"/>
+        </w:rPr>
+        <w:t xml:space="preserve"> e qualsiasi soluzione duale fattibile </w:t>
+      </w:r>
+      <m:oMath>
+        <m:r>
+          <w:rPr>
+            <w:rFonts w:ascii="Cambria Math" w:eastAsiaTheme="minorEastAsia" w:hAnsi="Cambria Math"/>
+            <w:sz w:val="18"/>
+            <w:szCs w:val="18"/>
+          </w:rPr>
+          <m:t>y</m:t>
+        </m:r>
+      </m:oMath>
+      <w:r>
+        <w:rPr>
+          <w:rFonts w:eastAsiaTheme="minorEastAsia"/>
+          <w:sz w:val="18"/>
+          <w:szCs w:val="18"/>
+        </w:rPr>
+        <w:t xml:space="preserve">, deve essere il caso che </w:t>
+      </w:r>
+      <m:oMath>
+        <m:sSup>
+          <m:sSupPr>
+            <m:ctrlPr>
+              <w:rPr>
+                <w:rFonts w:ascii="Cambria Math" w:eastAsiaTheme="minorEastAsia" w:hAnsi="Cambria Math"/>
+                <w:sz w:val="18"/>
+                <w:szCs w:val="18"/>
+              </w:rPr>
+            </m:ctrlPr>
+          </m:sSupPr>
+          <m:e>
+            <m:r>
+              <w:rPr>
+                <w:rFonts w:ascii="Cambria Math" w:eastAsiaTheme="minorEastAsia" w:hAnsi="Cambria Math"/>
+                <w:sz w:val="18"/>
+                <w:szCs w:val="18"/>
+              </w:rPr>
+              <m:t>c</m:t>
+            </m:r>
+          </m:e>
+          <m:sup>
+            <m:r>
+              <w:rPr>
+                <w:rFonts w:ascii="Cambria Math" w:eastAsiaTheme="minorEastAsia" w:hAnsi="Cambria Math"/>
+                <w:sz w:val="18"/>
+                <w:szCs w:val="18"/>
+              </w:rPr>
+              <m:t>T</m:t>
+            </m:r>
+          </m:sup>
+        </m:sSup>
+        <m:r>
+          <w:rPr>
+            <w:rFonts w:ascii="Cambria Math" w:eastAsiaTheme="minorEastAsia" w:hAnsi="Cambria Math"/>
+            <w:sz w:val="18"/>
+            <w:szCs w:val="18"/>
+          </w:rPr>
+          <m:t>x</m:t>
+        </m:r>
+        <m:r>
+          <m:rPr>
+            <m:sty m:val="p"/>
+          </m:rPr>
+          <w:rPr>
+            <w:rFonts w:ascii="Cambria Math" w:eastAsiaTheme="minorEastAsia" w:hAnsi="Cambria Math"/>
+            <w:sz w:val="18"/>
+            <w:szCs w:val="18"/>
+          </w:rPr>
+          <m:t>≤</m:t>
+        </m:r>
+        <m:sSup>
+          <m:sSupPr>
+            <m:ctrlPr>
+              <w:rPr>
+                <w:rFonts w:ascii="Cambria Math" w:eastAsiaTheme="minorEastAsia" w:hAnsi="Cambria Math"/>
+                <w:sz w:val="18"/>
+                <w:szCs w:val="18"/>
+              </w:rPr>
+            </m:ctrlPr>
+          </m:sSupPr>
+          <m:e>
+            <m:r>
+              <w:rPr>
+                <w:rFonts w:ascii="Cambria Math" w:eastAsiaTheme="minorEastAsia" w:hAnsi="Cambria Math"/>
+                <w:sz w:val="18"/>
+                <w:szCs w:val="18"/>
+              </w:rPr>
+              <m:t>b</m:t>
+            </m:r>
+          </m:e>
+          <m:sup>
+            <m:r>
+              <w:rPr>
+                <w:rFonts w:ascii="Cambria Math" w:eastAsiaTheme="minorEastAsia" w:hAnsi="Cambria Math"/>
+                <w:sz w:val="18"/>
+                <w:szCs w:val="18"/>
+              </w:rPr>
+              <m:t>T</m:t>
+            </m:r>
+          </m:sup>
+        </m:sSup>
+        <m:r>
+          <w:rPr>
+            <w:rFonts w:ascii="Cambria Math" w:eastAsiaTheme="minorEastAsia" w:hAnsi="Cambria Math"/>
+            <w:sz w:val="18"/>
+            <w:szCs w:val="18"/>
+          </w:rPr>
+          <m:t>y</m:t>
+        </m:r>
+      </m:oMath>
+      <w:r>
+        <w:rPr>
+          <w:rFonts w:eastAsiaTheme="minorEastAsia"/>
+          <w:sz w:val="18"/>
+          <w:szCs w:val="18"/>
+        </w:rPr>
+        <w:t xml:space="preserve">, con l'uguaglianza che vale se e solo se </w:t>
+      </w:r>
+      <m:oMath>
+        <m:r>
+          <w:rPr>
+            <w:rFonts w:ascii="Cambria Math" w:eastAsiaTheme="minorEastAsia" w:hAnsi="Cambria Math"/>
+            <w:sz w:val="18"/>
+            <w:szCs w:val="18"/>
+          </w:rPr>
+          <m:t>x</m:t>
+        </m:r>
+      </m:oMath>
+      <w:r>
+        <w:rPr>
+          <w:rFonts w:eastAsiaTheme="minorEastAsia"/>
+          <w:sz w:val="18"/>
+          <w:szCs w:val="18"/>
+        </w:rPr>
+        <w:t xml:space="preserve"> e </w:t>
+      </w:r>
+      <m:oMath>
+        <m:r>
+          <w:rPr>
+            <w:rFonts w:ascii="Cambria Math" w:eastAsiaTheme="minorEastAsia" w:hAnsi="Cambria Math"/>
+            <w:sz w:val="18"/>
+            <w:szCs w:val="18"/>
+          </w:rPr>
+          <m:t>y</m:t>
+        </m:r>
+      </m:oMath>
+      <w:r>
+        <w:rPr>
+          <w:rFonts w:eastAsiaTheme="minorEastAsia"/>
+          <w:sz w:val="18"/>
+          <w:szCs w:val="18"/>
+        </w:rPr>
+        <w:t xml:space="preserve"> formano una coppia primale-duale fattibile.</w:t>
+      </w:r>
+    </w:p>
+    <w:p>
+      <w:pPr>
+        <w:rPr>
+          <w:rFonts w:eastAsiaTheme="minorEastAsia"/>
+          <w:sz w:val="18"/>
+          <w:szCs w:val="18"/>
+          <w:u w:val="single"/>
+        </w:rPr>
+      </w:pPr>
+      <w:r>
+        <w:rPr>
+          <w:rFonts w:eastAsiaTheme="minorEastAsia"/>
+          <w:sz w:val="18"/>
+          <w:szCs w:val="18"/>
+          <w:u w:val="single"/>
+        </w:rPr>
+        <w:br w:type="page"/>
+      </w:r>
+    </w:p>
+    <w:p>
+      <w:pPr>
+        <w:rPr>
+          <w:rFonts w:eastAsiaTheme="minorEastAsia"/>
+          <w:sz w:val="18"/>
+          <w:szCs w:val="18"/>
+        </w:rPr>
+      </w:pPr>
+      <w:r>
+        <w:rPr>
+          <w:rFonts w:eastAsiaTheme="minorEastAsia"/>
+          <w:sz w:val="18"/>
+          <w:szCs w:val="18"/>
+          <w:u w:val="single"/>
+        </w:rPr>
+        <w:lastRenderedPageBreak/>
+        <w:t>Branch and Bound</w:t>
+      </w:r>
+    </w:p>
+    <w:p>
+      <w:pPr>
+        <w:rPr>
+          <w:rFonts w:eastAsiaTheme="minorEastAsia"/>
+          <w:sz w:val="18"/>
+          <w:szCs w:val="18"/>
+        </w:rPr>
+      </w:pPr>
+      <w:r>
+        <w:rPr>
+          <w:rFonts w:eastAsiaTheme="minorEastAsia"/>
+          <w:sz w:val="18"/>
+          <w:szCs w:val="18"/>
+        </w:rPr>
+        <w:t>1) Individuare s</w:t>
+      </w:r>
+      <w:r>
+        <w:rPr>
+          <w:rFonts w:eastAsiaTheme="minorEastAsia"/>
+          <w:sz w:val="18"/>
+          <w:szCs w:val="18"/>
+        </w:rPr>
+        <w:t>e si tratta di problema di minimo o di massimo</w:t>
+      </w:r>
+    </w:p>
+    <w:p>
+      <w:pPr>
+        <w:pStyle w:val="Paragrafoelenco"/>
+        <w:numPr>
+          <w:ilvl w:val="0"/>
+          <w:numId w:val="3"/>
+        </w:numPr>
+        <w:rPr>
+          <w:rFonts w:eastAsiaTheme="minorEastAsia"/>
+          <w:sz w:val="18"/>
+          <w:szCs w:val="18"/>
+        </w:rPr>
+      </w:pPr>
+      <w:r>
+        <w:rPr>
+          <w:rFonts w:eastAsiaTheme="minorEastAsia"/>
+          <w:sz w:val="18"/>
+          <w:szCs w:val="18"/>
+        </w:rPr>
+        <w:t>Se si tratta di problema di minimo se i LB</w:t>
+      </w:r>
+      <w:r>
+        <w:rPr>
+          <w:rFonts w:eastAsiaTheme="minorEastAsia"/>
+          <w:sz w:val="18"/>
+          <w:szCs w:val="18"/>
+        </w:rPr>
+        <w:t xml:space="preserve"> aumentano </w:t>
+      </w:r>
+      <w:r>
+        <w:rPr>
+          <w:rFonts w:eastAsiaTheme="minorEastAsia"/>
+          <w:sz w:val="18"/>
+          <w:szCs w:val="18"/>
+        </w:rPr>
+        <w:t xml:space="preserve">(o non decrescono) </w:t>
+      </w:r>
+      <w:r>
+        <w:rPr>
+          <w:rFonts w:eastAsiaTheme="minorEastAsia"/>
+          <w:sz w:val="18"/>
+          <w:szCs w:val="18"/>
+        </w:rPr>
+        <w:t xml:space="preserve">di padre in figlio </w:t>
+      </w:r>
+    </w:p>
+    <w:p>
+      <w:pPr>
+        <w:pStyle w:val="Paragrafoelenco"/>
+        <w:numPr>
+          <w:ilvl w:val="1"/>
+          <w:numId w:val="3"/>
+        </w:numPr>
+        <w:rPr>
+          <w:rFonts w:eastAsiaTheme="minorEastAsia"/>
+          <w:sz w:val="18"/>
+          <w:szCs w:val="18"/>
+        </w:rPr>
+      </w:pPr>
+      <w:r>
+        <w:rPr>
+          <w:rFonts w:eastAsiaTheme="minorEastAsia"/>
+          <w:sz w:val="18"/>
+          <w:szCs w:val="18"/>
+        </w:rPr>
+        <w:t>In questo caso avremo come struttura [LB; S.A]</w:t>
+      </w:r>
+    </w:p>
+    <w:p>
+      <w:pPr>
+        <w:pStyle w:val="Paragrafoelenco"/>
+        <w:numPr>
+          <w:ilvl w:val="0"/>
+          <w:numId w:val="3"/>
+        </w:numPr>
+        <w:rPr>
+          <w:rFonts w:eastAsiaTheme="minorEastAsia"/>
+          <w:sz w:val="18"/>
+          <w:szCs w:val="18"/>
+        </w:rPr>
+      </w:pPr>
+      <w:r>
+        <w:rPr>
+          <w:rFonts w:eastAsiaTheme="minorEastAsia"/>
+          <w:sz w:val="18"/>
+          <w:szCs w:val="18"/>
+        </w:rPr>
+        <w:t>Se si tratta di p</w:t>
+      </w:r>
+      <w:r>
+        <w:rPr>
+          <w:rFonts w:eastAsiaTheme="minorEastAsia"/>
+          <w:sz w:val="18"/>
+          <w:szCs w:val="18"/>
+        </w:rPr>
+        <w:t>roblema di massimo</w:t>
+      </w:r>
+      <w:r>
+        <w:rPr>
+          <w:rFonts w:eastAsiaTheme="minorEastAsia"/>
+          <w:sz w:val="18"/>
+          <w:szCs w:val="18"/>
+        </w:rPr>
+        <w:t xml:space="preserve"> se gli </w:t>
+      </w:r>
+      <w:r>
+        <w:rPr>
+          <w:rFonts w:eastAsiaTheme="minorEastAsia"/>
+          <w:sz w:val="18"/>
+          <w:szCs w:val="18"/>
+        </w:rPr>
+        <w:t>UB decresc</w:t>
+      </w:r>
+      <w:r>
+        <w:rPr>
+          <w:rFonts w:eastAsiaTheme="minorEastAsia"/>
+          <w:sz w:val="18"/>
+          <w:szCs w:val="18"/>
+        </w:rPr>
+        <w:t xml:space="preserve">ono </w:t>
+      </w:r>
+      <w:r>
+        <w:rPr>
+          <w:rFonts w:eastAsiaTheme="minorEastAsia"/>
+          <w:sz w:val="18"/>
+          <w:szCs w:val="18"/>
+        </w:rPr>
+        <w:t>(o non cresc</w:t>
+      </w:r>
+      <w:r>
+        <w:rPr>
+          <w:rFonts w:eastAsiaTheme="minorEastAsia"/>
+          <w:sz w:val="18"/>
+          <w:szCs w:val="18"/>
+        </w:rPr>
+        <w:t>ono</w:t>
+      </w:r>
+      <w:r>
+        <w:rPr>
+          <w:rFonts w:eastAsiaTheme="minorEastAsia"/>
+          <w:sz w:val="18"/>
+          <w:szCs w:val="18"/>
+        </w:rPr>
+        <w:t>) di padre in figlio</w:t>
+      </w:r>
+    </w:p>
+    <w:p>
+      <w:pPr>
+        <w:pStyle w:val="Paragrafoelenco"/>
+        <w:numPr>
+          <w:ilvl w:val="1"/>
+          <w:numId w:val="3"/>
+        </w:numPr>
+        <w:rPr>
+          <w:rFonts w:eastAsiaTheme="minorEastAsia"/>
+          <w:sz w:val="18"/>
+          <w:szCs w:val="18"/>
+        </w:rPr>
+      </w:pPr>
+      <w:r>
+        <w:rPr>
+          <w:rFonts w:eastAsiaTheme="minorEastAsia"/>
+          <w:sz w:val="18"/>
+          <w:szCs w:val="18"/>
+        </w:rPr>
+        <w:t>In questo caso avremo come struttura [</w:t>
+      </w:r>
+      <w:r>
+        <w:rPr>
+          <w:rFonts w:eastAsiaTheme="minorEastAsia"/>
+          <w:sz w:val="18"/>
+          <w:szCs w:val="18"/>
+        </w:rPr>
+        <w:t>S.A.</w:t>
+      </w:r>
+      <w:r>
+        <w:rPr>
+          <w:rFonts w:eastAsiaTheme="minorEastAsia"/>
+          <w:sz w:val="18"/>
+          <w:szCs w:val="18"/>
+        </w:rPr>
+        <w:t>;</w:t>
+      </w:r>
+      <w:r>
+        <w:rPr>
+          <w:rFonts w:eastAsiaTheme="minorEastAsia"/>
+          <w:sz w:val="18"/>
+          <w:szCs w:val="18"/>
+        </w:rPr>
+        <w:t xml:space="preserve"> UB</w:t>
+      </w:r>
+      <w:r>
+        <w:rPr>
+          <w:rFonts w:eastAsiaTheme="minorEastAsia"/>
+          <w:sz w:val="18"/>
+          <w:szCs w:val="18"/>
+        </w:rPr>
+        <w:t>]</w:t>
+      </w:r>
+    </w:p>
+    <w:p>
+      <w:pPr>
+        <w:rPr>
+          <w:rFonts w:eastAsiaTheme="minorEastAsia"/>
+          <w:sz w:val="18"/>
+          <w:szCs w:val="18"/>
+        </w:rPr>
+      </w:pPr>
+      <w:r>
+        <w:rPr>
+          <w:rFonts w:eastAsiaTheme="minorEastAsia"/>
+          <w:sz w:val="18"/>
+          <w:szCs w:val="18"/>
+        </w:rPr>
+        <w:t>2) Individuare nodi da poter chiudere</w:t>
+      </w:r>
+    </w:p>
+    <w:p>
+      <w:pPr>
+        <w:rPr>
+          <w:rFonts w:eastAsiaTheme="minorEastAsia"/>
+          <w:sz w:val="18"/>
+          <w:szCs w:val="18"/>
+        </w:rPr>
+      </w:pPr>
+      <w:r>
+        <w:rPr>
+          <w:rFonts w:eastAsiaTheme="minorEastAsia"/>
+          <w:sz w:val="18"/>
+          <w:szCs w:val="18"/>
+        </w:rPr>
+        <w:t>In generale, non chiudo i nodi che sono già sviluppati (quindi normalmente, il nodo radice e nodi che hanno dei figli)</w:t>
+      </w:r>
+    </w:p>
+    <w:p>
+      <w:pPr>
+        <w:pStyle w:val="Paragrafoelenco"/>
+        <w:numPr>
+          <w:ilvl w:val="0"/>
+          <w:numId w:val="3"/>
+        </w:numPr>
+        <w:rPr>
+          <w:rFonts w:eastAsiaTheme="minorEastAsia"/>
+          <w:sz w:val="18"/>
+          <w:szCs w:val="18"/>
+        </w:rPr>
+      </w:pPr>
+      <w:r>
+        <w:rPr>
+          <w:rFonts w:eastAsiaTheme="minorEastAsia"/>
+          <w:sz w:val="18"/>
+          <w:szCs w:val="18"/>
+        </w:rPr>
+        <w:t>Se si tratta di problema di minimo</w:t>
+      </w:r>
+    </w:p>
+    <w:p>
+      <w:pPr>
+        <w:pStyle w:val="Paragrafoelenco"/>
+        <w:numPr>
+          <w:ilvl w:val="1"/>
+          <w:numId w:val="3"/>
+        </w:numPr>
+        <w:rPr>
+          <w:rFonts w:eastAsiaTheme="minorEastAsia"/>
+          <w:sz w:val="18"/>
+          <w:szCs w:val="18"/>
+        </w:rPr>
+      </w:pPr>
+      <w:bookmarkStart w:id="0" w:name="_Hlk123044583"/>
+      <w:r>
+        <w:rPr>
+          <w:rFonts w:eastAsiaTheme="minorEastAsia"/>
+          <w:sz w:val="18"/>
+          <w:szCs w:val="18"/>
+        </w:rPr>
+        <w:t xml:space="preserve">Cerco </w:t>
+      </w:r>
+      <w:r>
+        <w:rPr>
+          <w:rFonts w:eastAsiaTheme="minorEastAsia"/>
+          <w:sz w:val="18"/>
+          <w:szCs w:val="18"/>
+        </w:rPr>
+        <w:t xml:space="preserve">l’UB minimo tra i nodi aperti (soluzione corrente/incumbent), successivamente considero come LB quelli </w:t>
+      </w:r>
+      <m:oMath>
+        <m:r>
+          <w:rPr>
+            <w:rFonts w:ascii="Cambria Math" w:eastAsiaTheme="minorEastAsia" w:hAnsi="Cambria Math"/>
+            <w:sz w:val="18"/>
+            <w:szCs w:val="18"/>
+          </w:rPr>
+          <m:t xml:space="preserve">≤ </m:t>
+        </m:r>
+      </m:oMath>
+      <w:r>
+        <w:rPr>
+          <w:rFonts w:eastAsiaTheme="minorEastAsia"/>
+          <w:sz w:val="18"/>
+          <w:szCs w:val="18"/>
+        </w:rPr>
+        <w:t>al LB minimo, perché promettono potenzialmente una soluzione migliore</w:t>
+      </w:r>
+    </w:p>
+    <w:p>
+      <w:pPr>
+        <w:pStyle w:val="Paragrafoelenco"/>
+        <w:numPr>
+          <w:ilvl w:val="1"/>
+          <w:numId w:val="3"/>
+        </w:numPr>
+        <w:rPr>
+          <w:rFonts w:eastAsiaTheme="minorEastAsia"/>
+          <w:sz w:val="18"/>
+          <w:szCs w:val="18"/>
+        </w:rPr>
+      </w:pPr>
+      <w:r>
+        <w:rPr>
+          <w:rFonts w:eastAsiaTheme="minorEastAsia"/>
+          <w:sz w:val="18"/>
+          <w:szCs w:val="18"/>
+        </w:rPr>
+        <w:t xml:space="preserve">Chiudo i nodi con UB </w:t>
+      </w:r>
+      <w:r>
+        <w:rPr>
+          <w:rFonts w:eastAsiaTheme="minorEastAsia"/>
+          <w:sz w:val="18"/>
+          <w:szCs w:val="18"/>
+        </w:rPr>
+        <w:t>&gt;</w:t>
+      </w:r>
+      <w:r>
+        <w:rPr>
+          <w:rFonts w:eastAsiaTheme="minorEastAsia"/>
+          <w:sz w:val="18"/>
+          <w:szCs w:val="18"/>
+        </w:rPr>
+        <w:t>= S.A.</w:t>
+      </w:r>
+    </w:p>
+    <w:bookmarkEnd w:id="0"/>
+    <w:p>
+      <w:pPr>
+        <w:pStyle w:val="Paragrafoelenco"/>
+        <w:numPr>
+          <w:ilvl w:val="0"/>
+          <w:numId w:val="3"/>
+        </w:numPr>
+        <w:rPr>
+          <w:rFonts w:eastAsiaTheme="minorEastAsia"/>
+          <w:sz w:val="18"/>
+          <w:szCs w:val="18"/>
+        </w:rPr>
+      </w:pPr>
+      <w:r>
+        <w:rPr>
+          <w:rFonts w:eastAsiaTheme="minorEastAsia"/>
+          <w:sz w:val="18"/>
+          <w:szCs w:val="18"/>
+        </w:rPr>
+        <w:t>Se si tratta di problema di massimo</w:t>
+      </w:r>
+    </w:p>
+    <w:p>
+      <w:pPr>
+        <w:pStyle w:val="Paragrafoelenco"/>
+        <w:numPr>
+          <w:ilvl w:val="1"/>
+          <w:numId w:val="3"/>
+        </w:numPr>
+        <w:rPr>
+          <w:rFonts w:eastAsiaTheme="minorEastAsia"/>
+          <w:sz w:val="18"/>
+          <w:szCs w:val="18"/>
+        </w:rPr>
+      </w:pPr>
+      <w:bookmarkStart w:id="1" w:name="_Hlk123044738"/>
+      <w:r>
+        <w:rPr>
+          <w:rFonts w:eastAsiaTheme="minorEastAsia"/>
+          <w:sz w:val="18"/>
+          <w:szCs w:val="18"/>
+        </w:rPr>
+        <w:t>Cerco</w:t>
+      </w:r>
+      <w:r>
+        <w:rPr>
+          <w:rFonts w:eastAsiaTheme="minorEastAsia"/>
+          <w:sz w:val="18"/>
+          <w:szCs w:val="18"/>
+        </w:rPr>
+        <w:t xml:space="preserve"> il LB massimo</w:t>
+      </w:r>
+      <w:r>
+        <w:rPr>
+          <w:rFonts w:eastAsiaTheme="minorEastAsia"/>
+          <w:sz w:val="18"/>
+          <w:szCs w:val="18"/>
+        </w:rPr>
+        <w:t xml:space="preserve"> tra i nodi aperti (soluzione corrente/incumbent), successivamente considero come </w:t>
+      </w:r>
+      <w:r>
+        <w:rPr>
+          <w:rFonts w:eastAsiaTheme="minorEastAsia"/>
+          <w:sz w:val="18"/>
+          <w:szCs w:val="18"/>
+        </w:rPr>
+        <w:t>UB</w:t>
+      </w:r>
+      <w:r>
+        <w:rPr>
+          <w:rFonts w:eastAsiaTheme="minorEastAsia"/>
+          <w:sz w:val="18"/>
+          <w:szCs w:val="18"/>
+        </w:rPr>
+        <w:t xml:space="preserve"> quelli </w:t>
+      </w:r>
+      <m:oMath>
+        <m:r>
+          <w:rPr>
+            <w:rFonts w:ascii="Cambria Math" w:eastAsiaTheme="minorEastAsia" w:hAnsi="Cambria Math"/>
+            <w:sz w:val="18"/>
+            <w:szCs w:val="18"/>
+          </w:rPr>
+          <m:t>≥</m:t>
+        </m:r>
+      </m:oMath>
+      <w:r>
+        <w:rPr>
+          <w:rFonts w:eastAsiaTheme="minorEastAsia"/>
+          <w:sz w:val="18"/>
+          <w:szCs w:val="18"/>
+        </w:rPr>
+        <w:t xml:space="preserve"> all’UB massimo</w:t>
+      </w:r>
+      <w:r>
+        <w:rPr>
+          <w:rFonts w:eastAsiaTheme="minorEastAsia"/>
+          <w:sz w:val="18"/>
+          <w:szCs w:val="18"/>
+        </w:rPr>
+        <w:t>, perché promettono potenzialmente una soluzione migliore</w:t>
+      </w:r>
+    </w:p>
+    <w:p>
+      <w:pPr>
+        <w:pStyle w:val="Paragrafoelenco"/>
+        <w:numPr>
+          <w:ilvl w:val="1"/>
+          <w:numId w:val="3"/>
+        </w:numPr>
+        <w:rPr>
+          <w:rFonts w:eastAsiaTheme="minorEastAsia"/>
+          <w:sz w:val="18"/>
+          <w:szCs w:val="18"/>
+        </w:rPr>
+      </w:pPr>
+      <w:r>
+        <w:rPr>
+          <w:rFonts w:eastAsiaTheme="minorEastAsia"/>
+          <w:sz w:val="18"/>
+          <w:szCs w:val="18"/>
+        </w:rPr>
+        <w:t xml:space="preserve">Chiudo i nodi con LB </w:t>
+      </w:r>
+      <w:r>
+        <w:rPr>
+          <w:rFonts w:eastAsiaTheme="minorEastAsia"/>
+          <w:sz w:val="18"/>
+          <w:szCs w:val="18"/>
+        </w:rPr>
+        <w:t>&lt;</w:t>
+      </w:r>
+      <w:r>
+        <w:rPr>
+          <w:rFonts w:eastAsiaTheme="minorEastAsia"/>
+          <w:sz w:val="18"/>
+          <w:szCs w:val="18"/>
+        </w:rPr>
+        <w:t>= S.A.</w:t>
+      </w:r>
+    </w:p>
+    <w:bookmarkEnd w:id="1"/>
+    <w:p>
+      <w:pPr>
+        <w:rPr>
+          <w:rFonts w:eastAsiaTheme="minorEastAsia"/>
+          <w:sz w:val="18"/>
+          <w:szCs w:val="18"/>
+        </w:rPr>
+      </w:pPr>
+      <w:r>
+        <w:rPr>
+          <w:rFonts w:eastAsiaTheme="minorEastAsia"/>
+          <w:sz w:val="18"/>
+          <w:szCs w:val="18"/>
+        </w:rPr>
+        <w:t>3</w:t>
+      </w:r>
+      <w:r>
+        <w:rPr>
+          <w:rFonts w:eastAsiaTheme="minorEastAsia"/>
+          <w:sz w:val="18"/>
+          <w:szCs w:val="18"/>
+        </w:rPr>
+        <w:t>) Intervallo ottimo / Intervallo in cui è sicuramente compreso il valore della f.o. / Miglior valore per una soluzione ammissibile</w:t>
+      </w:r>
+    </w:p>
+    <w:p>
+      <w:pPr>
+        <w:pStyle w:val="Paragrafoelenco"/>
+        <w:numPr>
+          <w:ilvl w:val="0"/>
+          <w:numId w:val="3"/>
+        </w:numPr>
+        <w:rPr>
+          <w:rFonts w:eastAsiaTheme="minorEastAsia"/>
+          <w:sz w:val="18"/>
+          <w:szCs w:val="18"/>
+        </w:rPr>
+      </w:pPr>
+      <w:r>
+        <w:rPr>
+          <w:rFonts w:eastAsiaTheme="minorEastAsia"/>
+          <w:sz w:val="18"/>
+          <w:szCs w:val="18"/>
+        </w:rPr>
+        <w:t>Se si tratta di problema di minimo</w:t>
+      </w:r>
+    </w:p>
+    <w:p>
+      <w:pPr>
+        <w:pStyle w:val="Paragrafoelenco"/>
+        <w:numPr>
+          <w:ilvl w:val="1"/>
+          <w:numId w:val="3"/>
+        </w:numPr>
+        <w:rPr>
+          <w:rFonts w:eastAsiaTheme="minorEastAsia"/>
+          <w:sz w:val="18"/>
+          <w:szCs w:val="18"/>
+        </w:rPr>
+      </w:pPr>
+      <w:r>
+        <w:rPr>
+          <w:rFonts w:eastAsiaTheme="minorEastAsia"/>
+          <w:sz w:val="18"/>
+          <w:szCs w:val="18"/>
+        </w:rPr>
+        <w:t xml:space="preserve">Considero l’intervallo della soluzione ottima, quindi il miglior LB (quello minore) tra i nodi aperti e l’incumbent (migliore soluzione) corrente, quindi l’UB minimo </w:t>
+      </w:r>
+    </w:p>
+    <w:p>
+      <w:pPr>
+        <w:pStyle w:val="Paragrafoelenco"/>
+        <w:numPr>
+          <w:ilvl w:val="0"/>
+          <w:numId w:val="3"/>
+        </w:numPr>
+        <w:rPr>
+          <w:rFonts w:eastAsiaTheme="minorEastAsia"/>
+          <w:sz w:val="18"/>
+          <w:szCs w:val="18"/>
+        </w:rPr>
+      </w:pPr>
+      <w:r>
+        <w:rPr>
+          <w:rFonts w:eastAsiaTheme="minorEastAsia"/>
+          <w:sz w:val="18"/>
+          <w:szCs w:val="18"/>
+        </w:rPr>
+        <w:t>Se si tratta di problema di massimo</w:t>
+      </w:r>
+    </w:p>
+    <w:p>
+      <w:pPr>
+        <w:pStyle w:val="Paragrafoelenco"/>
+        <w:numPr>
+          <w:ilvl w:val="1"/>
+          <w:numId w:val="3"/>
+        </w:numPr>
+        <w:rPr>
+          <w:rFonts w:eastAsiaTheme="minorEastAsia"/>
+          <w:sz w:val="18"/>
+          <w:szCs w:val="18"/>
+        </w:rPr>
+      </w:pPr>
+      <w:r>
+        <w:rPr>
+          <w:rFonts w:eastAsiaTheme="minorEastAsia"/>
+          <w:sz w:val="18"/>
+          <w:szCs w:val="18"/>
+        </w:rPr>
+        <w:t xml:space="preserve">Considero l’intervallo della soluzione ottima, quindi l’incumbent (migliore soluzione) corrente, cioè il miglior UB (quello maggiore) tra i nodi aperti e </w:t>
+      </w:r>
+      <w:r>
+        <w:rPr>
+          <w:rFonts w:eastAsiaTheme="minorEastAsia"/>
+          <w:sz w:val="18"/>
+          <w:szCs w:val="18"/>
+        </w:rPr>
+        <w:t>il LB</w:t>
+      </w:r>
+      <w:r>
+        <w:rPr>
+          <w:rFonts w:eastAsiaTheme="minorEastAsia"/>
+          <w:sz w:val="18"/>
+          <w:szCs w:val="18"/>
+        </w:rPr>
+        <w:t xml:space="preserve"> massimo </w:t>
+      </w:r>
+    </w:p>
+    <w:p>
+      <w:pPr>
+        <w:pStyle w:val="Paragrafoelenco"/>
+        <w:numPr>
+          <w:ilvl w:val="0"/>
+          <w:numId w:val="3"/>
+        </w:numPr>
+        <w:rPr>
+          <w:rFonts w:eastAsiaTheme="minorEastAsia"/>
+          <w:sz w:val="18"/>
+          <w:szCs w:val="18"/>
+        </w:rPr>
+      </w:pPr>
+      <w:r>
+        <w:rPr>
+          <w:rFonts w:eastAsiaTheme="minorEastAsia"/>
+          <w:sz w:val="18"/>
+          <w:szCs w:val="18"/>
+        </w:rPr>
+        <w:t>Attenzione</w:t>
+      </w:r>
+      <w:r>
+        <w:rPr>
+          <w:rFonts w:eastAsiaTheme="minorEastAsia"/>
+          <w:sz w:val="18"/>
+          <w:szCs w:val="18"/>
+        </w:rPr>
+        <w:t>: occorre</w:t>
+      </w:r>
+      <w:r>
+        <w:rPr>
+          <w:rFonts w:eastAsiaTheme="minorEastAsia"/>
+          <w:sz w:val="18"/>
+          <w:szCs w:val="18"/>
+        </w:rPr>
+        <w:t xml:space="preserve"> consider</w:t>
+      </w:r>
+      <w:r>
+        <w:rPr>
+          <w:rFonts w:eastAsiaTheme="minorEastAsia"/>
+          <w:sz w:val="18"/>
+          <w:szCs w:val="18"/>
+        </w:rPr>
+        <w:t xml:space="preserve">are </w:t>
+      </w:r>
+      <w:r>
+        <w:rPr>
+          <w:rFonts w:eastAsiaTheme="minorEastAsia"/>
+          <w:sz w:val="18"/>
+          <w:szCs w:val="18"/>
+        </w:rPr>
+        <w:t xml:space="preserve">la ricerca dell’intervallo ottimo su </w:t>
+      </w:r>
+      <w:r>
+        <w:rPr>
+          <w:rFonts w:eastAsiaTheme="minorEastAsia"/>
+          <w:i/>
+          <w:iCs/>
+          <w:sz w:val="18"/>
+          <w:szCs w:val="18"/>
+        </w:rPr>
+        <w:t>tutti i nodi non chiusi</w:t>
+      </w:r>
+      <w:r>
+        <w:rPr>
+          <w:rFonts w:eastAsiaTheme="minorEastAsia"/>
+          <w:sz w:val="18"/>
+          <w:szCs w:val="18"/>
+        </w:rPr>
+        <w:t xml:space="preserve">; questo comprende anche cercare nei nodi </w:t>
+      </w:r>
+      <m:oMath>
+        <m:sSub>
+          <m:sSubPr>
+            <m:ctrlPr>
+              <w:rPr>
+                <w:rFonts w:ascii="Cambria Math" w:eastAsiaTheme="minorEastAsia" w:hAnsi="Cambria Math"/>
+                <w:i/>
+                <w:sz w:val="18"/>
+                <w:szCs w:val="18"/>
+              </w:rPr>
+            </m:ctrlPr>
+          </m:sSubPr>
+          <m:e>
+            <m:r>
+              <w:rPr>
+                <w:rFonts w:ascii="Cambria Math" w:eastAsiaTheme="minorEastAsia" w:hAnsi="Cambria Math"/>
+                <w:sz w:val="18"/>
+                <w:szCs w:val="18"/>
+              </w:rPr>
+              <m:t>P</m:t>
+            </m:r>
+          </m:e>
+          <m:sub>
+            <m:r>
+              <w:rPr>
+                <w:rFonts w:ascii="Cambria Math" w:eastAsiaTheme="minorEastAsia" w:hAnsi="Cambria Math"/>
+                <w:sz w:val="18"/>
+                <w:szCs w:val="18"/>
+              </w:rPr>
+              <m:t>0</m:t>
+            </m:r>
+          </m:sub>
+        </m:sSub>
+        <m:r>
+          <w:rPr>
+            <w:rFonts w:ascii="Cambria Math" w:eastAsiaTheme="minorEastAsia" w:hAnsi="Cambria Math"/>
+            <w:sz w:val="18"/>
+            <w:szCs w:val="18"/>
+          </w:rPr>
+          <m:t>,</m:t>
+        </m:r>
+        <m:sSub>
+          <m:sSubPr>
+            <m:ctrlPr>
+              <w:rPr>
+                <w:rFonts w:ascii="Cambria Math" w:eastAsiaTheme="minorEastAsia" w:hAnsi="Cambria Math"/>
+                <w:i/>
+                <w:sz w:val="18"/>
+                <w:szCs w:val="18"/>
+              </w:rPr>
+            </m:ctrlPr>
+          </m:sSubPr>
+          <m:e>
+            <m:r>
+              <w:rPr>
+                <w:rFonts w:ascii="Cambria Math" w:eastAsiaTheme="minorEastAsia" w:hAnsi="Cambria Math"/>
+                <w:sz w:val="18"/>
+                <w:szCs w:val="18"/>
+              </w:rPr>
+              <m:t>P</m:t>
+            </m:r>
+          </m:e>
+          <m:sub>
+            <m:r>
+              <w:rPr>
+                <w:rFonts w:ascii="Cambria Math" w:eastAsiaTheme="minorEastAsia" w:hAnsi="Cambria Math"/>
+                <w:sz w:val="18"/>
+                <w:szCs w:val="18"/>
+              </w:rPr>
+              <m:t>1</m:t>
+            </m:r>
+          </m:sub>
+        </m:sSub>
+        <m:r>
+          <w:rPr>
+            <w:rFonts w:ascii="Cambria Math" w:eastAsiaTheme="minorEastAsia" w:hAnsi="Cambria Math"/>
+            <w:sz w:val="18"/>
+            <w:szCs w:val="18"/>
+          </w:rPr>
+          <m:t>,</m:t>
+        </m:r>
+        <m:sSub>
+          <m:sSubPr>
+            <m:ctrlPr>
+              <w:rPr>
+                <w:rFonts w:ascii="Cambria Math" w:eastAsiaTheme="minorEastAsia" w:hAnsi="Cambria Math"/>
+                <w:i/>
+                <w:sz w:val="18"/>
+                <w:szCs w:val="18"/>
+              </w:rPr>
+            </m:ctrlPr>
+          </m:sSubPr>
+          <m:e>
+            <m:r>
+              <w:rPr>
+                <w:rFonts w:ascii="Cambria Math" w:eastAsiaTheme="minorEastAsia" w:hAnsi="Cambria Math"/>
+                <w:sz w:val="18"/>
+                <w:szCs w:val="18"/>
+              </w:rPr>
+              <m:t>P</m:t>
+            </m:r>
+          </m:e>
+          <m:sub>
+            <m:r>
+              <w:rPr>
+                <w:rFonts w:ascii="Cambria Math" w:eastAsiaTheme="minorEastAsia" w:hAnsi="Cambria Math"/>
+                <w:sz w:val="18"/>
+                <w:szCs w:val="18"/>
+              </w:rPr>
+              <m:t>2</m:t>
+            </m:r>
+          </m:sub>
+        </m:sSub>
+      </m:oMath>
+      <w:r>
+        <w:rPr>
+          <w:rFonts w:eastAsiaTheme="minorEastAsia"/>
+          <w:sz w:val="18"/>
+          <w:szCs w:val="18"/>
+        </w:rPr>
+        <w:t xml:space="preserve"> (cosa che non si fa nei contesti degli altri punti). </w:t>
+      </w:r>
+    </w:p>
+    <w:p>
+      <w:pPr>
+        <w:rPr>
+          <w:rFonts w:eastAsiaTheme="minorEastAsia"/>
+          <w:sz w:val="18"/>
+          <w:szCs w:val="18"/>
+        </w:rPr>
+      </w:pPr>
+      <w:r>
+        <w:rPr>
+          <w:rFonts w:eastAsiaTheme="minorEastAsia"/>
+          <w:sz w:val="18"/>
+          <w:szCs w:val="18"/>
+        </w:rPr>
+        <w:t>4) Quale sarà il nodo sviluppato per primo in una strategia Best Bound First?</w:t>
+      </w:r>
+    </w:p>
+    <w:p>
+      <w:pPr>
+        <w:pStyle w:val="Paragrafoelenco"/>
+        <w:numPr>
+          <w:ilvl w:val="0"/>
+          <w:numId w:val="3"/>
+        </w:numPr>
+        <w:rPr>
+          <w:rFonts w:eastAsiaTheme="minorEastAsia"/>
+          <w:sz w:val="18"/>
+          <w:szCs w:val="18"/>
+        </w:rPr>
+      </w:pPr>
+      <w:r>
+        <w:rPr>
+          <w:rFonts w:eastAsiaTheme="minorEastAsia"/>
+          <w:sz w:val="18"/>
+          <w:szCs w:val="18"/>
+        </w:rPr>
+        <w:t>Se si tratta di problema di minimo</w:t>
+      </w:r>
+    </w:p>
+    <w:p>
+      <w:pPr>
+        <w:pStyle w:val="Paragrafoelenco"/>
+        <w:numPr>
+          <w:ilvl w:val="1"/>
+          <w:numId w:val="3"/>
+        </w:numPr>
+        <w:rPr>
+          <w:rFonts w:eastAsiaTheme="minorEastAsia"/>
+          <w:sz w:val="18"/>
+          <w:szCs w:val="18"/>
+        </w:rPr>
+      </w:pPr>
+      <w:r>
+        <w:rPr>
+          <w:rFonts w:eastAsiaTheme="minorEastAsia"/>
+          <w:sz w:val="18"/>
+          <w:szCs w:val="18"/>
+        </w:rPr>
+        <w:t>S</w:t>
+      </w:r>
+      <w:r>
+        <w:rPr>
+          <w:rFonts w:eastAsiaTheme="minorEastAsia"/>
+          <w:sz w:val="18"/>
+          <w:szCs w:val="18"/>
+        </w:rPr>
+        <w:t xml:space="preserve">i sceglie il nodo con il miglior </w:t>
+      </w:r>
+      <w:r>
+        <w:rPr>
+          <w:rFonts w:eastAsiaTheme="minorEastAsia"/>
+          <w:sz w:val="18"/>
+          <w:szCs w:val="18"/>
+        </w:rPr>
+        <w:t>L</w:t>
+      </w:r>
+      <w:r>
+        <w:rPr>
+          <w:rFonts w:eastAsiaTheme="minorEastAsia"/>
+          <w:sz w:val="18"/>
+          <w:szCs w:val="18"/>
+        </w:rPr>
+        <w:t xml:space="preserve">B </w:t>
+      </w:r>
+      <w:r>
+        <w:rPr>
+          <w:rFonts w:eastAsiaTheme="minorEastAsia"/>
+          <w:sz w:val="18"/>
+          <w:szCs w:val="18"/>
+        </w:rPr>
+        <w:t xml:space="preserve">(quello minimo) </w:t>
+      </w:r>
+      <w:r>
+        <w:rPr>
+          <w:rFonts w:eastAsiaTheme="minorEastAsia"/>
+          <w:sz w:val="18"/>
+          <w:szCs w:val="18"/>
+        </w:rPr>
+        <w:t>tra i nodi aperti</w:t>
+      </w:r>
+    </w:p>
+    <w:p>
+      <w:pPr>
+        <w:pStyle w:val="Paragrafoelenco"/>
+        <w:numPr>
+          <w:ilvl w:val="0"/>
+          <w:numId w:val="3"/>
+        </w:numPr>
+        <w:rPr>
+          <w:rFonts w:eastAsiaTheme="minorEastAsia"/>
+          <w:sz w:val="18"/>
+          <w:szCs w:val="18"/>
+        </w:rPr>
+      </w:pPr>
+      <w:r>
+        <w:rPr>
+          <w:rFonts w:eastAsiaTheme="minorEastAsia"/>
+          <w:sz w:val="18"/>
+          <w:szCs w:val="18"/>
+        </w:rPr>
+        <w:t>Se si tratta di problema di massimo</w:t>
+      </w:r>
+    </w:p>
+    <w:p>
+      <w:pPr>
+        <w:pStyle w:val="Paragrafoelenco"/>
+        <w:numPr>
+          <w:ilvl w:val="1"/>
+          <w:numId w:val="3"/>
+        </w:numPr>
+        <w:rPr>
+          <w:rFonts w:eastAsiaTheme="minorEastAsia"/>
+          <w:sz w:val="18"/>
+          <w:szCs w:val="18"/>
+        </w:rPr>
+      </w:pPr>
+      <w:r>
+        <w:rPr>
+          <w:rFonts w:eastAsiaTheme="minorEastAsia"/>
+          <w:sz w:val="18"/>
+          <w:szCs w:val="18"/>
+        </w:rPr>
+        <w:t>S</w:t>
+      </w:r>
+      <w:r>
+        <w:rPr>
+          <w:rFonts w:eastAsiaTheme="minorEastAsia"/>
+          <w:sz w:val="18"/>
+          <w:szCs w:val="18"/>
+        </w:rPr>
+        <w:t>i sceglie il nodo con il miglior UB</w:t>
+      </w:r>
+      <w:r>
+        <w:rPr>
+          <w:rFonts w:eastAsiaTheme="minorEastAsia"/>
+          <w:sz w:val="18"/>
+          <w:szCs w:val="18"/>
+        </w:rPr>
+        <w:t xml:space="preserve"> (quello massimo)</w:t>
+      </w:r>
+      <w:r>
+        <w:rPr>
+          <w:rFonts w:eastAsiaTheme="minorEastAsia"/>
+          <w:sz w:val="18"/>
+          <w:szCs w:val="18"/>
+        </w:rPr>
+        <w:t xml:space="preserve"> tra i nodi aperti</w:t>
+      </w:r>
+    </w:p>
+    <w:p>
+      <w:pPr>
+        <w:rPr>
+          <w:rFonts w:eastAsiaTheme="minorEastAsia"/>
+          <w:sz w:val="18"/>
+          <w:szCs w:val="18"/>
+        </w:rPr>
+      </w:pPr>
+      <w:r>
+        <w:rPr>
+          <w:rFonts w:eastAsiaTheme="minorEastAsia"/>
+          <w:sz w:val="18"/>
+          <w:szCs w:val="18"/>
+        </w:rPr>
+        <w:t>5) Si supponga che lo sviluppo di cui al punto precedenti porti a due nodi figli, di cui uno è relativo ad un insieme di soluzioni vuoto. Si dia un esempio di valori di LB e UB relativi al secondo nodo, che consentano di riconoscere subito la soluzione ottima del problema.</w:t>
+      </w:r>
+    </w:p>
+    <w:p>
+      <w:pPr>
+        <w:pStyle w:val="Paragrafoelenco"/>
+        <w:numPr>
+          <w:ilvl w:val="0"/>
+          <w:numId w:val="3"/>
+        </w:numPr>
+        <w:rPr>
+          <w:rFonts w:eastAsiaTheme="minorEastAsia"/>
+          <w:sz w:val="18"/>
+          <w:szCs w:val="18"/>
+        </w:rPr>
+      </w:pPr>
+      <w:r>
+        <w:rPr>
+          <w:rFonts w:eastAsiaTheme="minorEastAsia"/>
+          <w:sz w:val="18"/>
+          <w:szCs w:val="18"/>
+        </w:rPr>
+        <w:t xml:space="preserve">Come in classe, consideriamo l’esempio di un nodo </w:t>
+      </w:r>
+      <m:oMath>
+        <m:sSub>
+          <m:sSubPr>
+            <m:ctrlPr>
+              <w:rPr>
+                <w:rFonts w:ascii="Cambria Math" w:eastAsiaTheme="minorEastAsia" w:hAnsi="Cambria Math"/>
+                <w:sz w:val="18"/>
+                <w:szCs w:val="18"/>
+              </w:rPr>
+            </m:ctrlPr>
+          </m:sSubPr>
+          <m:e>
+            <m:r>
+              <w:rPr>
+                <w:rFonts w:ascii="Cambria Math" w:eastAsiaTheme="minorEastAsia" w:hAnsi="Cambria Math"/>
+                <w:sz w:val="18"/>
+                <w:szCs w:val="18"/>
+              </w:rPr>
+              <m:t>P</m:t>
+            </m:r>
+          </m:e>
+          <m:sub>
+            <m:r>
+              <m:rPr>
+                <m:sty m:val="p"/>
+              </m:rPr>
+              <w:rPr>
+                <w:rFonts w:ascii="Cambria Math" w:eastAsiaTheme="minorEastAsia" w:hAnsi="Cambria Math"/>
+                <w:sz w:val="18"/>
+                <w:szCs w:val="18"/>
+              </w:rPr>
+              <m:t>5</m:t>
+            </m:r>
+          </m:sub>
+        </m:sSub>
+      </m:oMath>
+      <w:r>
+        <w:rPr>
+          <w:rFonts w:eastAsiaTheme="minorEastAsia"/>
+          <w:sz w:val="18"/>
+          <w:szCs w:val="18"/>
+        </w:rPr>
+        <w:t xml:space="preserve"> che porta a </w:t>
+      </w:r>
+      <m:oMath>
+        <m:sSub>
+          <m:sSubPr>
+            <m:ctrlPr>
+              <w:rPr>
+                <w:rFonts w:ascii="Cambria Math" w:eastAsiaTheme="minorEastAsia" w:hAnsi="Cambria Math"/>
+                <w:sz w:val="18"/>
+                <w:szCs w:val="18"/>
+              </w:rPr>
+            </m:ctrlPr>
+          </m:sSubPr>
+          <m:e>
+            <m:r>
+              <w:rPr>
+                <w:rFonts w:ascii="Cambria Math" w:eastAsiaTheme="minorEastAsia" w:hAnsi="Cambria Math"/>
+                <w:sz w:val="18"/>
+                <w:szCs w:val="18"/>
+              </w:rPr>
+              <m:t>P</m:t>
+            </m:r>
+          </m:e>
+          <m:sub>
+            <m:r>
+              <m:rPr>
+                <m:sty m:val="p"/>
+              </m:rPr>
+              <w:rPr>
+                <w:rFonts w:ascii="Cambria Math" w:eastAsiaTheme="minorEastAsia" w:hAnsi="Cambria Math"/>
+                <w:sz w:val="18"/>
+                <w:szCs w:val="18"/>
+              </w:rPr>
+              <m:t>7</m:t>
+            </m:r>
+          </m:sub>
+        </m:sSub>
+      </m:oMath>
+      <w:r>
+        <w:rPr>
+          <w:rFonts w:eastAsiaTheme="minorEastAsia"/>
+          <w:sz w:val="18"/>
+          <w:szCs w:val="18"/>
+        </w:rPr>
+        <w:t xml:space="preserve"> e </w:t>
+      </w:r>
+      <m:oMath>
+        <m:sSub>
+          <m:sSubPr>
+            <m:ctrlPr>
+              <w:rPr>
+                <w:rFonts w:ascii="Cambria Math" w:eastAsiaTheme="minorEastAsia" w:hAnsi="Cambria Math"/>
+                <w:sz w:val="18"/>
+                <w:szCs w:val="18"/>
+              </w:rPr>
+            </m:ctrlPr>
+          </m:sSubPr>
+          <m:e>
+            <m:r>
+              <w:rPr>
+                <w:rFonts w:ascii="Cambria Math" w:eastAsiaTheme="minorEastAsia" w:hAnsi="Cambria Math"/>
+                <w:sz w:val="18"/>
+                <w:szCs w:val="18"/>
+              </w:rPr>
+              <m:t>P</m:t>
+            </m:r>
+          </m:e>
+          <m:sub>
+            <m:r>
+              <m:rPr>
+                <m:sty m:val="p"/>
+              </m:rPr>
+              <w:rPr>
+                <w:rFonts w:ascii="Cambria Math" w:eastAsiaTheme="minorEastAsia" w:hAnsi="Cambria Math"/>
+                <w:sz w:val="18"/>
+                <w:szCs w:val="18"/>
+              </w:rPr>
+              <m:t>8</m:t>
+            </m:r>
+          </m:sub>
+        </m:sSub>
+      </m:oMath>
+      <w:r>
+        <w:rPr>
+          <w:rFonts w:eastAsiaTheme="minorEastAsia"/>
+          <w:sz w:val="18"/>
+          <w:szCs w:val="18"/>
+        </w:rPr>
+        <w:t>, di cui quest’ultimo è una soluzione ammissibile</w:t>
+      </w:r>
+      <w:r>
+        <w:rPr>
+          <w:rFonts w:eastAsiaTheme="minorEastAsia"/>
+          <w:sz w:val="18"/>
+          <w:szCs w:val="18"/>
+        </w:rPr>
+        <w:t xml:space="preserve">. Si considerano i nodi rimasti aperti, quindi </w:t>
+      </w:r>
+      <m:oMath>
+        <m:sSub>
+          <m:sSubPr>
+            <m:ctrlPr>
+              <w:rPr>
+                <w:rFonts w:ascii="Cambria Math" w:eastAsiaTheme="minorEastAsia" w:hAnsi="Cambria Math"/>
+                <w:i/>
+                <w:sz w:val="18"/>
+                <w:szCs w:val="18"/>
+              </w:rPr>
+            </m:ctrlPr>
+          </m:sSubPr>
+          <m:e>
+            <m:r>
+              <w:rPr>
+                <w:rFonts w:ascii="Cambria Math" w:eastAsiaTheme="minorEastAsia" w:hAnsi="Cambria Math"/>
+                <w:sz w:val="18"/>
+                <w:szCs w:val="18"/>
+              </w:rPr>
+              <m:t>P</m:t>
+            </m:r>
+          </m:e>
+          <m:sub>
+            <m:r>
+              <w:rPr>
+                <w:rFonts w:ascii="Cambria Math" w:eastAsiaTheme="minorEastAsia" w:hAnsi="Cambria Math"/>
+                <w:sz w:val="18"/>
+                <w:szCs w:val="18"/>
+              </w:rPr>
+              <m:t>7</m:t>
+            </m:r>
+          </m:sub>
+        </m:sSub>
+      </m:oMath>
+      <w:r>
+        <w:rPr>
+          <w:rFonts w:eastAsiaTheme="minorEastAsia"/>
+          <w:sz w:val="18"/>
+          <w:szCs w:val="18"/>
+        </w:rPr>
+        <w:t xml:space="preserve"> e i nodi individuati come aperti dall’esercizio. </w:t>
+      </w:r>
+    </w:p>
+    <w:p>
+      <w:pPr>
+        <w:pStyle w:val="Paragrafoelenco"/>
+        <w:numPr>
+          <w:ilvl w:val="0"/>
+          <w:numId w:val="3"/>
+        </w:numPr>
+        <w:rPr>
+          <w:rFonts w:eastAsiaTheme="minorEastAsia"/>
+          <w:sz w:val="18"/>
+          <w:szCs w:val="18"/>
+        </w:rPr>
+      </w:pPr>
+      <w:r>
+        <w:rPr>
+          <w:rFonts w:eastAsiaTheme="minorEastAsia"/>
+          <w:sz w:val="18"/>
+          <w:szCs w:val="18"/>
+        </w:rPr>
+        <w:t>Si considera che si fa riferimento all’intervallo ottimo individuato in un punto precedente normalmente</w:t>
+      </w:r>
+      <w:r>
+        <w:rPr>
+          <w:rFonts w:eastAsiaTheme="minorEastAsia"/>
+          <w:sz w:val="18"/>
+          <w:szCs w:val="18"/>
+        </w:rPr>
+        <w:t xml:space="preserve"> (sapendo che influisce il mantenimento regole di minimo e di massimo e sapendo che il nodo è figlio di </w:t>
+      </w:r>
+      <m:oMath>
+        <m:sSub>
+          <m:sSubPr>
+            <m:ctrlPr>
+              <w:rPr>
+                <w:rFonts w:ascii="Cambria Math" w:eastAsiaTheme="minorEastAsia" w:hAnsi="Cambria Math"/>
+                <w:i/>
+                <w:sz w:val="18"/>
+                <w:szCs w:val="18"/>
+              </w:rPr>
+            </m:ctrlPr>
+          </m:sSubPr>
+          <m:e>
+            <m:r>
+              <w:rPr>
+                <w:rFonts w:ascii="Cambria Math" w:eastAsiaTheme="minorEastAsia" w:hAnsi="Cambria Math"/>
+                <w:sz w:val="18"/>
+                <w:szCs w:val="18"/>
+              </w:rPr>
+              <m:t>P</m:t>
+            </m:r>
+          </m:e>
+          <m:sub>
+            <m:r>
+              <w:rPr>
+                <w:rFonts w:ascii="Cambria Math" w:eastAsiaTheme="minorEastAsia" w:hAnsi="Cambria Math"/>
+                <w:sz w:val="18"/>
+                <w:szCs w:val="18"/>
+              </w:rPr>
+              <m:t>5</m:t>
+            </m:r>
+          </m:sub>
+        </m:sSub>
+      </m:oMath>
+      <w:r>
+        <w:rPr>
+          <w:rFonts w:eastAsiaTheme="minorEastAsia"/>
+          <w:sz w:val="18"/>
+          <w:szCs w:val="18"/>
+        </w:rPr>
+        <w:t>)</w:t>
+      </w:r>
+    </w:p>
+    <w:p>
+      <w:pPr>
+        <w:pStyle w:val="Paragrafoelenco"/>
+        <w:numPr>
+          <w:ilvl w:val="1"/>
+          <w:numId w:val="3"/>
+        </w:numPr>
+        <w:rPr>
+          <w:rFonts w:eastAsiaTheme="minorEastAsia"/>
+          <w:sz w:val="18"/>
+          <w:szCs w:val="18"/>
+        </w:rPr>
+      </w:pPr>
+      <w:r>
+        <w:rPr>
+          <w:rFonts w:eastAsiaTheme="minorEastAsia"/>
+          <w:sz w:val="18"/>
+          <w:szCs w:val="18"/>
+        </w:rPr>
+        <w:t xml:space="preserve">Se per un problema di minimo basterà avere un LB </w:t>
+      </w:r>
+      <m:oMath>
+        <m:r>
+          <w:rPr>
+            <w:rFonts w:ascii="Cambria Math" w:eastAsiaTheme="minorEastAsia" w:hAnsi="Cambria Math"/>
+            <w:sz w:val="18"/>
+            <w:szCs w:val="18"/>
+          </w:rPr>
+          <m:t>≤</m:t>
+        </m:r>
+      </m:oMath>
+      <w:r>
+        <w:rPr>
+          <w:rFonts w:eastAsiaTheme="minorEastAsia"/>
+          <w:sz w:val="18"/>
+          <w:szCs w:val="18"/>
+        </w:rPr>
+        <w:t xml:space="preserve"> a quello ottimo e un valore che sia minore dell’UB, possibilmente quello ottimo</w:t>
+      </w:r>
+    </w:p>
+    <w:p>
+      <w:pPr>
+        <w:pStyle w:val="Paragrafoelenco"/>
+        <w:numPr>
+          <w:ilvl w:val="1"/>
+          <w:numId w:val="3"/>
+        </w:numPr>
+        <w:rPr>
+          <w:rFonts w:eastAsiaTheme="minorEastAsia"/>
+          <w:sz w:val="18"/>
+          <w:szCs w:val="18"/>
+        </w:rPr>
+      </w:pPr>
+      <w:r>
+        <w:rPr>
+          <w:rFonts w:eastAsiaTheme="minorEastAsia"/>
+          <w:sz w:val="18"/>
+          <w:szCs w:val="18"/>
+        </w:rPr>
+        <w:t xml:space="preserve">Se per un problema di massimo basterà avere un UB </w:t>
+      </w:r>
+      <m:oMath>
+        <m:r>
+          <w:rPr>
+            <w:rFonts w:ascii="Cambria Math" w:eastAsiaTheme="minorEastAsia" w:hAnsi="Cambria Math"/>
+            <w:sz w:val="18"/>
+            <w:szCs w:val="18"/>
+          </w:rPr>
+          <m:t>≥</m:t>
+        </m:r>
+      </m:oMath>
+      <w:r>
+        <w:rPr>
+          <w:rFonts w:eastAsiaTheme="minorEastAsia"/>
+          <w:sz w:val="18"/>
+          <w:szCs w:val="18"/>
+        </w:rPr>
+        <w:t xml:space="preserve"> a quello ottimo e un valore che sia minore</w:t>
+      </w:r>
+      <w:r>
+        <w:rPr>
+          <w:rFonts w:eastAsiaTheme="minorEastAsia"/>
+          <w:sz w:val="18"/>
+          <w:szCs w:val="18"/>
+        </w:rPr>
+        <w:t xml:space="preserve"> del LB, possibilmente quello ottimo</w:t>
+      </w:r>
+    </w:p>
+    <w:p>
+      <w:pPr>
+        <w:pStyle w:val="Paragrafoelenco"/>
+        <w:numPr>
+          <w:ilvl w:val="0"/>
+          <w:numId w:val="3"/>
+        </w:numPr>
+        <w:rPr>
+          <w:rFonts w:eastAsiaTheme="minorEastAsia"/>
+          <w:sz w:val="18"/>
+          <w:szCs w:val="18"/>
+        </w:rPr>
+      </w:pPr>
+      <w:r>
+        <w:rPr>
+          <w:rFonts w:eastAsiaTheme="minorEastAsia"/>
+          <w:sz w:val="18"/>
+          <w:szCs w:val="18"/>
+        </w:rPr>
+        <w:t>Normalmente, si può avere lo stesso valore per UB e LB per semplicità (non per forza)</w:t>
+      </w:r>
+    </w:p>
+    <w:p>
+      <w:pPr>
+        <w:rPr>
+          <w:rFonts w:eastAsiaTheme="minorEastAsia"/>
+          <w:sz w:val="18"/>
+          <w:szCs w:val="18"/>
+        </w:rPr>
+      </w:pPr>
+      <w:r>
+        <w:rPr>
+          <w:rFonts w:eastAsiaTheme="minorEastAsia"/>
+          <w:sz w:val="18"/>
+          <w:szCs w:val="18"/>
+        </w:rPr>
+        <w:t>6) Individuare possibili valori per UB per mantenere la coerenza con problema di massimo (vuol dire che si avrà “UB?” sul testo)</w:t>
+      </w:r>
+    </w:p>
+    <w:p>
+      <w:pPr>
+        <w:pStyle w:val="Paragrafoelenco"/>
+        <w:numPr>
+          <w:ilvl w:val="0"/>
+          <w:numId w:val="3"/>
+        </w:numPr>
+        <w:rPr>
+          <w:rFonts w:eastAsiaTheme="minorEastAsia"/>
+          <w:sz w:val="18"/>
+          <w:szCs w:val="18"/>
+        </w:rPr>
+      </w:pPr>
+      <w:r>
+        <w:rPr>
+          <w:rFonts w:eastAsiaTheme="minorEastAsia"/>
+          <w:sz w:val="18"/>
+          <w:szCs w:val="18"/>
+        </w:rPr>
+        <w:t>Se si tratta di p</w:t>
+      </w:r>
+      <w:r>
+        <w:rPr>
+          <w:rFonts w:eastAsiaTheme="minorEastAsia"/>
+          <w:sz w:val="18"/>
+          <w:szCs w:val="18"/>
+        </w:rPr>
+        <w:t>roblema di massimo</w:t>
+      </w:r>
+      <w:r>
+        <w:rPr>
+          <w:rFonts w:eastAsiaTheme="minorEastAsia"/>
+          <w:sz w:val="18"/>
+          <w:szCs w:val="18"/>
+        </w:rPr>
+        <w:t xml:space="preserve"> se gli </w:t>
+      </w:r>
+      <w:r>
+        <w:rPr>
+          <w:rFonts w:eastAsiaTheme="minorEastAsia"/>
+          <w:sz w:val="18"/>
+          <w:szCs w:val="18"/>
+        </w:rPr>
+        <w:t>UB decresc</w:t>
+      </w:r>
+      <w:r>
+        <w:rPr>
+          <w:rFonts w:eastAsiaTheme="minorEastAsia"/>
+          <w:sz w:val="18"/>
+          <w:szCs w:val="18"/>
+        </w:rPr>
+        <w:t xml:space="preserve">ono </w:t>
+      </w:r>
+      <w:r>
+        <w:rPr>
+          <w:rFonts w:eastAsiaTheme="minorEastAsia"/>
+          <w:sz w:val="18"/>
+          <w:szCs w:val="18"/>
+        </w:rPr>
+        <w:t>(o non cresc</w:t>
+      </w:r>
+      <w:r>
+        <w:rPr>
+          <w:rFonts w:eastAsiaTheme="minorEastAsia"/>
+          <w:sz w:val="18"/>
+          <w:szCs w:val="18"/>
+        </w:rPr>
+        <w:t>ono</w:t>
+      </w:r>
+      <w:r>
+        <w:rPr>
+          <w:rFonts w:eastAsiaTheme="minorEastAsia"/>
+          <w:sz w:val="18"/>
+          <w:szCs w:val="18"/>
+        </w:rPr>
+        <w:t>) di padre in figlio</w:t>
+      </w:r>
+      <w:r>
+        <w:rPr>
+          <w:rFonts w:eastAsiaTheme="minorEastAsia"/>
+          <w:sz w:val="18"/>
+          <w:szCs w:val="18"/>
+        </w:rPr>
+        <w:t>; quindi, basterà individuare un UB minore rispetto al nodo radice e un UB dello stesso nodo più grande rispetto a quello dei figli</w:t>
+      </w:r>
+    </w:p>
+    <w:p>
+      <w:pPr>
+        <w:rPr>
+          <w:rFonts w:eastAsiaTheme="minorEastAsia"/>
+          <w:sz w:val="18"/>
+          <w:szCs w:val="18"/>
+        </w:rPr>
+      </w:pPr>
+      <w:r>
+        <w:rPr>
+          <w:rFonts w:eastAsiaTheme="minorEastAsia"/>
+          <w:sz w:val="18"/>
+          <w:szCs w:val="18"/>
+        </w:rPr>
+        <w:t xml:space="preserve">7) </w:t>
+      </w:r>
+      <w:r>
+        <w:rPr>
+          <w:rFonts w:eastAsiaTheme="minorEastAsia"/>
+          <w:sz w:val="18"/>
+          <w:szCs w:val="18"/>
+        </w:rPr>
+        <w:t xml:space="preserve">Individuare possibili valori per </w:t>
+      </w:r>
+      <w:r>
+        <w:rPr>
+          <w:rFonts w:eastAsiaTheme="minorEastAsia"/>
+          <w:sz w:val="18"/>
+          <w:szCs w:val="18"/>
+        </w:rPr>
+        <w:t>LB</w:t>
+      </w:r>
+      <w:r>
+        <w:rPr>
+          <w:rFonts w:eastAsiaTheme="minorEastAsia"/>
+          <w:sz w:val="18"/>
+          <w:szCs w:val="18"/>
+        </w:rPr>
+        <w:t xml:space="preserve"> per mantenere la coerenza con problema di </w:t>
+      </w:r>
+      <w:r>
+        <w:rPr>
+          <w:rFonts w:eastAsiaTheme="minorEastAsia"/>
+          <w:sz w:val="18"/>
+          <w:szCs w:val="18"/>
+        </w:rPr>
+        <w:t xml:space="preserve">minimo </w:t>
+      </w:r>
+      <w:r>
+        <w:rPr>
+          <w:rFonts w:eastAsiaTheme="minorEastAsia"/>
+          <w:sz w:val="18"/>
+          <w:szCs w:val="18"/>
+        </w:rPr>
+        <w:t>(vuol dire che si avrà “</w:t>
+      </w:r>
+      <w:r>
+        <w:rPr>
+          <w:rFonts w:eastAsiaTheme="minorEastAsia"/>
+          <w:sz w:val="18"/>
+          <w:szCs w:val="18"/>
+        </w:rPr>
+        <w:t>LB</w:t>
+      </w:r>
+      <w:r>
+        <w:rPr>
+          <w:rFonts w:eastAsiaTheme="minorEastAsia"/>
+          <w:sz w:val="18"/>
+          <w:szCs w:val="18"/>
+        </w:rPr>
+        <w:t>?” sul testo)</w:t>
+      </w:r>
+    </w:p>
+    <w:p>
+      <w:pPr>
+        <w:pStyle w:val="Paragrafoelenco"/>
+        <w:numPr>
+          <w:ilvl w:val="0"/>
+          <w:numId w:val="3"/>
+        </w:numPr>
+        <w:rPr>
+          <w:rFonts w:eastAsiaTheme="minorEastAsia"/>
+          <w:sz w:val="18"/>
+          <w:szCs w:val="18"/>
+        </w:rPr>
+      </w:pPr>
+      <w:r>
+        <w:rPr>
+          <w:rFonts w:eastAsiaTheme="minorEastAsia"/>
+          <w:sz w:val="18"/>
+          <w:szCs w:val="18"/>
+        </w:rPr>
+        <w:t>Se si tratta di p</w:t>
+      </w:r>
+      <w:r>
+        <w:rPr>
+          <w:rFonts w:eastAsiaTheme="minorEastAsia"/>
+          <w:sz w:val="18"/>
+          <w:szCs w:val="18"/>
+        </w:rPr>
+        <w:t>roblema di massimo</w:t>
+      </w:r>
+      <w:r>
+        <w:rPr>
+          <w:rFonts w:eastAsiaTheme="minorEastAsia"/>
+          <w:sz w:val="18"/>
+          <w:szCs w:val="18"/>
+        </w:rPr>
+        <w:t xml:space="preserve"> se </w:t>
+      </w:r>
+      <w:r>
+        <w:rPr>
+          <w:rFonts w:eastAsiaTheme="minorEastAsia"/>
+          <w:sz w:val="18"/>
+          <w:szCs w:val="18"/>
+        </w:rPr>
+        <w:t xml:space="preserve">i LB </w:t>
+      </w:r>
+      <w:r>
+        <w:rPr>
+          <w:rFonts w:eastAsiaTheme="minorEastAsia"/>
+          <w:sz w:val="18"/>
+          <w:szCs w:val="18"/>
+        </w:rPr>
+        <w:t>cresc</w:t>
+      </w:r>
+      <w:r>
+        <w:rPr>
+          <w:rFonts w:eastAsiaTheme="minorEastAsia"/>
+          <w:sz w:val="18"/>
+          <w:szCs w:val="18"/>
+        </w:rPr>
+        <w:t xml:space="preserve">ono </w:t>
+      </w:r>
+      <w:r>
+        <w:rPr>
+          <w:rFonts w:eastAsiaTheme="minorEastAsia"/>
+          <w:sz w:val="18"/>
+          <w:szCs w:val="18"/>
+        </w:rPr>
+        <w:t xml:space="preserve">(o non </w:t>
+      </w:r>
+      <w:r>
+        <w:rPr>
+          <w:rFonts w:eastAsiaTheme="minorEastAsia"/>
+          <w:sz w:val="18"/>
+          <w:szCs w:val="18"/>
+        </w:rPr>
+        <w:t>de</w:t>
+      </w:r>
+      <w:r>
+        <w:rPr>
+          <w:rFonts w:eastAsiaTheme="minorEastAsia"/>
+          <w:sz w:val="18"/>
+          <w:szCs w:val="18"/>
+        </w:rPr>
+        <w:t>cresc</w:t>
+      </w:r>
+      <w:r>
+        <w:rPr>
+          <w:rFonts w:eastAsiaTheme="minorEastAsia"/>
+          <w:sz w:val="18"/>
+          <w:szCs w:val="18"/>
+        </w:rPr>
+        <w:t>ono</w:t>
+      </w:r>
+      <w:r>
+        <w:rPr>
+          <w:rFonts w:eastAsiaTheme="minorEastAsia"/>
+          <w:sz w:val="18"/>
+          <w:szCs w:val="18"/>
+        </w:rPr>
+        <w:t>) di padre in figlio</w:t>
+      </w:r>
+      <w:r>
+        <w:rPr>
+          <w:rFonts w:eastAsiaTheme="minorEastAsia"/>
+          <w:sz w:val="18"/>
+          <w:szCs w:val="18"/>
+        </w:rPr>
+        <w:t xml:space="preserve">; quindi, basterà individuare un </w:t>
+      </w:r>
+      <w:r>
+        <w:rPr>
+          <w:rFonts w:eastAsiaTheme="minorEastAsia"/>
+          <w:sz w:val="18"/>
+          <w:szCs w:val="18"/>
+        </w:rPr>
+        <w:t>LB</w:t>
+      </w:r>
+      <w:r>
+        <w:rPr>
+          <w:rFonts w:eastAsiaTheme="minorEastAsia"/>
+          <w:sz w:val="18"/>
+          <w:szCs w:val="18"/>
+        </w:rPr>
+        <w:t xml:space="preserve"> </w:t>
+      </w:r>
+      <w:r>
+        <w:rPr>
+          <w:rFonts w:eastAsiaTheme="minorEastAsia"/>
+          <w:sz w:val="18"/>
+          <w:szCs w:val="18"/>
+        </w:rPr>
+        <w:t>maggiore</w:t>
+      </w:r>
+      <w:r>
+        <w:rPr>
+          <w:rFonts w:eastAsiaTheme="minorEastAsia"/>
+          <w:sz w:val="18"/>
+          <w:szCs w:val="18"/>
+        </w:rPr>
+        <w:t xml:space="preserve"> rispetto al nodo radice e un </w:t>
+      </w:r>
+      <w:r>
+        <w:rPr>
+          <w:rFonts w:eastAsiaTheme="minorEastAsia"/>
+          <w:sz w:val="18"/>
+          <w:szCs w:val="18"/>
+        </w:rPr>
+        <w:t>LB</w:t>
+      </w:r>
+      <w:r>
+        <w:rPr>
+          <w:rFonts w:eastAsiaTheme="minorEastAsia"/>
+          <w:sz w:val="18"/>
+          <w:szCs w:val="18"/>
+        </w:rPr>
+        <w:t xml:space="preserve"> dello stesso nodo più </w:t>
+      </w:r>
+      <w:r>
+        <w:rPr>
+          <w:rFonts w:eastAsiaTheme="minorEastAsia"/>
+          <w:sz w:val="18"/>
+          <w:szCs w:val="18"/>
+        </w:rPr>
+        <w:t>piccolo</w:t>
+      </w:r>
+      <w:r>
+        <w:rPr>
+          <w:rFonts w:eastAsiaTheme="minorEastAsia"/>
+          <w:sz w:val="18"/>
+          <w:szCs w:val="18"/>
+        </w:rPr>
+        <w:t xml:space="preserve"> rispetto a quello dei figli</w:t>
+      </w:r>
+    </w:p>
+    <w:p>
+      <w:pPr>
+        <w:rPr>
+          <w:rFonts w:eastAsiaTheme="minorEastAsia"/>
+          <w:sz w:val="18"/>
+          <w:szCs w:val="18"/>
+        </w:rPr>
+      </w:pPr>
+    </w:p>
+    <w:p>
+      <w:pPr>
+        <w:rPr>
+          <w:rFonts w:eastAsiaTheme="minorEastAsia"/>
+          <w:sz w:val="18"/>
+          <w:szCs w:val="18"/>
+        </w:rPr>
+      </w:pPr>
+      <w:r>
+        <w:rPr>
+          <w:rFonts w:eastAsiaTheme="minorEastAsia"/>
+          <w:sz w:val="18"/>
+          <w:szCs w:val="18"/>
+          <w:u w:val="single"/>
+        </w:rPr>
+        <w:lastRenderedPageBreak/>
+        <w:t>AMPL</w:t>
       </w:r>
     </w:p>
     <w:p>
@@ -6684,35 +9582,6 @@
     </w:p>
     <w:p>
       <w:pPr>
-        <w:pStyle w:val="Paragrafoelenco"/>
-        <w:ind w:left="2160"/>
-        <w:rPr>
-          <w:rFonts w:eastAsiaTheme="minorEastAsia"/>
-          <w:sz w:val="18"/>
-          <w:szCs w:val="18"/>
-        </w:rPr>
-      </w:pPr>
-    </w:p>
-    <w:p>
-      <w:pPr>
-        <w:rPr>
-          <w:rFonts w:eastAsiaTheme="minorEastAsia"/>
-          <w:sz w:val="18"/>
-          <w:szCs w:val="18"/>
-        </w:rPr>
-      </w:pPr>
-    </w:p>
-    <w:p>
-      <w:pPr>
-        <w:rPr>
-          <w:rFonts w:eastAsiaTheme="minorEastAsia"/>
-          <w:sz w:val="18"/>
-          <w:szCs w:val="18"/>
-        </w:rPr>
-      </w:pPr>
-    </w:p>
-    <w:p>
-      <w:pPr>
         <w:rPr>
           <w:rFonts w:eastAsiaTheme="minorEastAsia"/>
           <w:sz w:val="18"/>
@@ -6729,12 +9598,6 @@
       </w:pPr>
     </w:p>
     <w:sectPr>
-      <w:headerReference w:type="even" r:id="rId10"/>
-      <w:headerReference w:type="default" r:id="rId11"/>
-      <w:footerReference w:type="even" r:id="rId12"/>
-      <w:footerReference w:type="default" r:id="rId13"/>
-      <w:headerReference w:type="first" r:id="rId14"/>
-      <w:footerReference w:type="first" r:id="rId15"/>
       <w:pgSz w:w="11906" w:h="16838"/>
       <w:pgMar w:top="1417" w:right="1134" w:bottom="1134" w:left="1134" w:header="708" w:footer="708" w:gutter="0"/>
       <w:cols w:space="708"/>
@@ -6769,36 +9632,6 @@
 </w:endnotes>
 </file>
 
-<file path=word/footer1.xml><?xml version="1.0" encoding="utf-8"?>
-<w:ftr xmlns:wpc="http://schemas.microsoft.com/office/word/2010/wordprocessingCanvas" xmlns:cx="http://schemas.microsoft.com/office/drawing/2014/chartex" xmlns:cx1="http://schemas.microsoft.com/office/drawing/2015/9/8/chartex" xmlns:cx2="http://schemas.microsoft.com/office/drawing/2015/10/21/chartex" xmlns:cx3="http://schemas.microsoft.com/office/drawing/2016/5/9/chartex" xmlns:cx4="http://schemas.microsoft.com/office/drawing/2016/5/10/chartex" xmlns:cx5="http://schemas.microsoft.com/office/drawing/2016/5/11/chartex" xmlns:cx6="http://schemas.microsoft.com/office/drawing/2016/5/12/chartex" xmlns:cx7="http://schemas.microsoft.com/office/drawing/2016/5/13/chartex" xmlns:cx8="http://schemas.microsoft.com/office/drawing/2016/5/14/chartex" xmlns:mc="http://schemas.openxmlformats.org/markup-compatibility/2006" xmlns:aink="http://schemas.microsoft.com/office/drawing/2016/ink" xmlns:am3d="http://schemas.microsoft.com/office/drawing/2017/model3d" xmlns:o="urn:schemas-microsoft-com:office:office" xmlns:oel="http://schemas.microsoft.com/office/2019/extlst" xmlns:r="http://schemas.openxmlformats.org/officeDocument/2006/relationships" xmlns:m="http://schemas.openxmlformats.org/officeDocument/2006/math" xmlns:v="urn:schemas-microsoft-com:vml" xmlns:wp14="http://schemas.microsoft.com/office/word/2010/wordprocessingDrawing" xmlns:wp="http://schemas.openxmlformats.org/drawingml/2006/wordprocessingDrawing" xmlns:w10="urn:schemas-microsoft-com:office:word" xmlns:w="http://schemas.openxmlformats.org/wordprocessingml/2006/main" xmlns:w14="http://schemas.microsoft.com/office/word/2010/wordml" xmlns:w15="http://schemas.microsoft.com/office/word/2012/wordml" xmlns:w16cex="http://schemas.microsoft.com/office/word/2018/wordml/cex" xmlns:w16cid="http://schemas.microsoft.com/office/word/2016/wordml/cid" xmlns:w16="http://schemas.microsoft.com/office/word/2018/wordml" xmlns:w16sdtdh="http://schemas.microsoft.com/office/word/2020/wordml/sdtdatahash" xmlns:w16se="http://schemas.microsoft.com/office/word/2015/wordml/symex" xmlns:wpg="http://schemas.microsoft.com/office/word/2010/wordprocessingGroup" xmlns:wpi="http://schemas.microsoft.com/office/word/2010/wordprocessingInk" xmlns:wne="http://schemas.microsoft.com/office/word/2006/wordml" xmlns:wps="http://schemas.microsoft.com/office/word/2010/wordprocessingShape" mc:Ignorable="w14 w15 w16se w16cid w16 w16cex w16sdtdh wp14">
-  <w:p>
-    <w:pPr>
-      <w:pStyle w:val="Pidipagina"/>
-    </w:pPr>
-  </w:p>
-</w:ftr>
-</file>
-
-<file path=word/footer2.xml><?xml version="1.0" encoding="utf-8"?>
-<w:ftr xmlns:wpc="http://schemas.microsoft.com/office/word/2010/wordprocessingCanvas" xmlns:cx="http://schemas.microsoft.com/office/drawing/2014/chartex" xmlns:cx1="http://schemas.microsoft.com/office/drawing/2015/9/8/chartex" xmlns:cx2="http://schemas.microsoft.com/office/drawing/2015/10/21/chartex" xmlns:cx3="http://schemas.microsoft.com/office/drawing/2016/5/9/chartex" xmlns:cx4="http://schemas.microsoft.com/office/drawing/2016/5/10/chartex" xmlns:cx5="http://schemas.microsoft.com/office/drawing/2016/5/11/chartex" xmlns:cx6="http://schemas.microsoft.com/office/drawing/2016/5/12/chartex" xmlns:cx7="http://schemas.microsoft.com/office/drawing/2016/5/13/chartex" xmlns:cx8="http://schemas.microsoft.com/office/drawing/2016/5/14/chartex" xmlns:mc="http://schemas.openxmlformats.org/markup-compatibility/2006" xmlns:aink="http://schemas.microsoft.com/office/drawing/2016/ink" xmlns:am3d="http://schemas.microsoft.com/office/drawing/2017/model3d" xmlns:o="urn:schemas-microsoft-com:office:office" xmlns:oel="http://schemas.microsoft.com/office/2019/extlst" xmlns:r="http://schemas.openxmlformats.org/officeDocument/2006/relationships" xmlns:m="http://schemas.openxmlformats.org/officeDocument/2006/math" xmlns:v="urn:schemas-microsoft-com:vml" xmlns:wp14="http://schemas.microsoft.com/office/word/2010/wordprocessingDrawing" xmlns:wp="http://schemas.openxmlformats.org/drawingml/2006/wordprocessingDrawing" xmlns:w10="urn:schemas-microsoft-com:office:word" xmlns:w="http://schemas.openxmlformats.org/wordprocessingml/2006/main" xmlns:w14="http://schemas.microsoft.com/office/word/2010/wordml" xmlns:w15="http://schemas.microsoft.com/office/word/2012/wordml" xmlns:w16cex="http://schemas.microsoft.com/office/word/2018/wordml/cex" xmlns:w16cid="http://schemas.microsoft.com/office/word/2016/wordml/cid" xmlns:w16="http://schemas.microsoft.com/office/word/2018/wordml" xmlns:w16sdtdh="http://schemas.microsoft.com/office/word/2020/wordml/sdtdatahash" xmlns:w16se="http://schemas.microsoft.com/office/word/2015/wordml/symex" xmlns:wpg="http://schemas.microsoft.com/office/word/2010/wordprocessingGroup" xmlns:wpi="http://schemas.microsoft.com/office/word/2010/wordprocessingInk" xmlns:wne="http://schemas.microsoft.com/office/word/2006/wordml" xmlns:wps="http://schemas.microsoft.com/office/word/2010/wordprocessingShape" mc:Ignorable="w14 w15 w16se w16cid w16 w16cex w16sdtdh wp14">
-  <w:p>
-    <w:pPr>
-      <w:pStyle w:val="Pidipagina"/>
-    </w:pPr>
-  </w:p>
-</w:ftr>
-</file>
-
-<file path=word/footer3.xml><?xml version="1.0" encoding="utf-8"?>
-<w:ftr xmlns:wpc="http://schemas.microsoft.com/office/word/2010/wordprocessingCanvas" xmlns:cx="http://schemas.microsoft.com/office/drawing/2014/chartex" xmlns:cx1="http://schemas.microsoft.com/office/drawing/2015/9/8/chartex" xmlns:cx2="http://schemas.microsoft.com/office/drawing/2015/10/21/chartex" xmlns:cx3="http://schemas.microsoft.com/office/drawing/2016/5/9/chartex" xmlns:cx4="http://schemas.microsoft.com/office/drawing/2016/5/10/chartex" xmlns:cx5="http://schemas.microsoft.com/office/drawing/2016/5/11/chartex" xmlns:cx6="http://schemas.microsoft.com/office/drawing/2016/5/12/chartex" xmlns:cx7="http://schemas.microsoft.com/office/drawing/2016/5/13/chartex" xmlns:cx8="http://schemas.microsoft.com/office/drawing/2016/5/14/chartex" xmlns:mc="http://schemas.openxmlformats.org/markup-compatibility/2006" xmlns:aink="http://schemas.microsoft.com/office/drawing/2016/ink" xmlns:am3d="http://schemas.microsoft.com/office/drawing/2017/model3d" xmlns:o="urn:schemas-microsoft-com:office:office" xmlns:oel="http://schemas.microsoft.com/office/2019/extlst" xmlns:r="http://schemas.openxmlformats.org/officeDocument/2006/relationships" xmlns:m="http://schemas.openxmlformats.org/officeDocument/2006/math" xmlns:v="urn:schemas-microsoft-com:vml" xmlns:wp14="http://schemas.microsoft.com/office/word/2010/wordprocessingDrawing" xmlns:wp="http://schemas.openxmlformats.org/drawingml/2006/wordprocessingDrawing" xmlns:w10="urn:schemas-microsoft-com:office:word" xmlns:w="http://schemas.openxmlformats.org/wordprocessingml/2006/main" xmlns:w14="http://schemas.microsoft.com/office/word/2010/wordml" xmlns:w15="http://schemas.microsoft.com/office/word/2012/wordml" xmlns:w16cex="http://schemas.microsoft.com/office/word/2018/wordml/cex" xmlns:w16cid="http://schemas.microsoft.com/office/word/2016/wordml/cid" xmlns:w16="http://schemas.microsoft.com/office/word/2018/wordml" xmlns:w16sdtdh="http://schemas.microsoft.com/office/word/2020/wordml/sdtdatahash" xmlns:w16se="http://schemas.microsoft.com/office/word/2015/wordml/symex" xmlns:wpg="http://schemas.microsoft.com/office/word/2010/wordprocessingGroup" xmlns:wpi="http://schemas.microsoft.com/office/word/2010/wordprocessingInk" xmlns:wne="http://schemas.microsoft.com/office/word/2006/wordml" xmlns:wps="http://schemas.microsoft.com/office/word/2010/wordprocessingShape" mc:Ignorable="w14 w15 w16se w16cid w16 w16cex w16sdtdh wp14">
-  <w:p>
-    <w:pPr>
-      <w:pStyle w:val="Pidipagina"/>
-    </w:pPr>
-  </w:p>
-</w:ftr>
-</file>
-
 <file path=word/footnotes.xml><?xml version="1.0" encoding="utf-8"?>
 <w:footnotes xmlns:wpc="http://schemas.microsoft.com/office/word/2010/wordprocessingCanvas" xmlns:cx="http://schemas.microsoft.com/office/drawing/2014/chartex" xmlns:cx1="http://schemas.microsoft.com/office/drawing/2015/9/8/chartex" xmlns:cx2="http://schemas.microsoft.com/office/drawing/2015/10/21/chartex" xmlns:cx3="http://schemas.microsoft.com/office/drawing/2016/5/9/chartex" xmlns:cx4="http://schemas.microsoft.com/office/drawing/2016/5/10/chartex" xmlns:cx5="http://schemas.microsoft.com/office/drawing/2016/5/11/chartex" xmlns:cx6="http://schemas.microsoft.com/office/drawing/2016/5/12/chartex" xmlns:cx7="http://schemas.microsoft.com/office/drawing/2016/5/13/chartex" xmlns:cx8="http://schemas.microsoft.com/office/drawing/2016/5/14/chartex" xmlns:mc="http://schemas.openxmlformats.org/markup-compatibility/2006" xmlns:aink="http://schemas.microsoft.com/office/drawing/2016/ink" xmlns:am3d="http://schemas.microsoft.com/office/drawing/2017/model3d" xmlns:o="urn:schemas-microsoft-com:office:office" xmlns:oel="http://schemas.microsoft.com/office/2019/extlst" xmlns:r="http://schemas.openxmlformats.org/officeDocument/2006/relationships" xmlns:m="http://schemas.openxmlformats.org/officeDocument/2006/math" xmlns:v="urn:schemas-microsoft-com:vml" xmlns:wp14="http://schemas.microsoft.com/office/word/2010/wordprocessingDrawing" xmlns:wp="http://schemas.openxmlformats.org/drawingml/2006/wordprocessingDrawing" xmlns:w10="urn:schemas-microsoft-com:office:word" xmlns:w="http://schemas.openxmlformats.org/wordprocessingml/2006/main" xmlns:w14="http://schemas.microsoft.com/office/word/2010/wordml" xmlns:w15="http://schemas.microsoft.com/office/word/2012/wordml" xmlns:w16cex="http://schemas.microsoft.com/office/word/2018/wordml/cex" xmlns:w16cid="http://schemas.microsoft.com/office/word/2016/wordml/cid" xmlns:w16="http://schemas.microsoft.com/office/word/2018/wordml" xmlns:w16sdtdh="http://schemas.microsoft.com/office/word/2020/wordml/sdtdatahash" xmlns:w16se="http://schemas.microsoft.com/office/word/2015/wordml/symex" xmlns:wpg="http://schemas.microsoft.com/office/word/2010/wordprocessingGroup" xmlns:wpi="http://schemas.microsoft.com/office/word/2010/wordprocessingInk" xmlns:wne="http://schemas.microsoft.com/office/word/2006/wordml" xmlns:wps="http://schemas.microsoft.com/office/word/2010/wordprocessingShape" mc:Ignorable="w14 w15 w16se w16cid w16 w16cex w16sdtdh wp14">
   <w:footnote w:type="separator" w:id="-1">
@@ -6822,45 +9655,129 @@
     </w:p>
   </w:footnote>
 </w:footnotes>
-</file>
-
-<file path=word/header1.xml><?xml version="1.0" encoding="utf-8"?>
-<w:hdr xmlns:wpc="http://schemas.microsoft.com/office/word/2010/wordprocessingCanvas" xmlns:cx="http://schemas.microsoft.com/office/drawing/2014/chartex" xmlns:cx1="http://schemas.microsoft.com/office/drawing/2015/9/8/chartex" xmlns:cx2="http://schemas.microsoft.com/office/drawing/2015/10/21/chartex" xmlns:cx3="http://schemas.microsoft.com/office/drawing/2016/5/9/chartex" xmlns:cx4="http://schemas.microsoft.com/office/drawing/2016/5/10/chartex" xmlns:cx5="http://schemas.microsoft.com/office/drawing/2016/5/11/chartex" xmlns:cx6="http://schemas.microsoft.com/office/drawing/2016/5/12/chartex" xmlns:cx7="http://schemas.microsoft.com/office/drawing/2016/5/13/chartex" xmlns:cx8="http://schemas.microsoft.com/office/drawing/2016/5/14/chartex" xmlns:mc="http://schemas.openxmlformats.org/markup-compatibility/2006" xmlns:aink="http://schemas.microsoft.com/office/drawing/2016/ink" xmlns:am3d="http://schemas.microsoft.com/office/drawing/2017/model3d" xmlns:o="urn:schemas-microsoft-com:office:office" xmlns:oel="http://schemas.microsoft.com/office/2019/extlst" xmlns:r="http://schemas.openxmlformats.org/officeDocument/2006/relationships" xmlns:m="http://schemas.openxmlformats.org/officeDocument/2006/math" xmlns:v="urn:schemas-microsoft-com:vml" xmlns:wp14="http://schemas.microsoft.com/office/word/2010/wordprocessingDrawing" xmlns:wp="http://schemas.openxmlformats.org/drawingml/2006/wordprocessingDrawing" xmlns:w10="urn:schemas-microsoft-com:office:word" xmlns:w="http://schemas.openxmlformats.org/wordprocessingml/2006/main" xmlns:w14="http://schemas.microsoft.com/office/word/2010/wordml" xmlns:w15="http://schemas.microsoft.com/office/word/2012/wordml" xmlns:w16cex="http://schemas.microsoft.com/office/word/2018/wordml/cex" xmlns:w16cid="http://schemas.microsoft.com/office/word/2016/wordml/cid" xmlns:w16="http://schemas.microsoft.com/office/word/2018/wordml" xmlns:w16sdtdh="http://schemas.microsoft.com/office/word/2020/wordml/sdtdatahash" xmlns:w16se="http://schemas.microsoft.com/office/word/2015/wordml/symex" xmlns:wpg="http://schemas.microsoft.com/office/word/2010/wordprocessingGroup" xmlns:wpi="http://schemas.microsoft.com/office/word/2010/wordprocessingInk" xmlns:wne="http://schemas.microsoft.com/office/word/2006/wordml" xmlns:wps="http://schemas.microsoft.com/office/word/2010/wordprocessingShape" mc:Ignorable="w14 w15 w16se w16cid w16 w16cex w16sdtdh wp14">
-  <w:p>
-    <w:pPr>
-      <w:pStyle w:val="Intestazione"/>
-    </w:pPr>
-  </w:p>
-</w:hdr>
-</file>
-
-<file path=word/header2.xml><?xml version="1.0" encoding="utf-8"?>
-<w:hdr xmlns:wpc="http://schemas.microsoft.com/office/word/2010/wordprocessingCanvas" xmlns:cx="http://schemas.microsoft.com/office/drawing/2014/chartex" xmlns:cx1="http://schemas.microsoft.com/office/drawing/2015/9/8/chartex" xmlns:cx2="http://schemas.microsoft.com/office/drawing/2015/10/21/chartex" xmlns:cx3="http://schemas.microsoft.com/office/drawing/2016/5/9/chartex" xmlns:cx4="http://schemas.microsoft.com/office/drawing/2016/5/10/chartex" xmlns:cx5="http://schemas.microsoft.com/office/drawing/2016/5/11/chartex" xmlns:cx6="http://schemas.microsoft.com/office/drawing/2016/5/12/chartex" xmlns:cx7="http://schemas.microsoft.com/office/drawing/2016/5/13/chartex" xmlns:cx8="http://schemas.microsoft.com/office/drawing/2016/5/14/chartex" xmlns:mc="http://schemas.openxmlformats.org/markup-compatibility/2006" xmlns:aink="http://schemas.microsoft.com/office/drawing/2016/ink" xmlns:am3d="http://schemas.microsoft.com/office/drawing/2017/model3d" xmlns:o="urn:schemas-microsoft-com:office:office" xmlns:oel="http://schemas.microsoft.com/office/2019/extlst" xmlns:r="http://schemas.openxmlformats.org/officeDocument/2006/relationships" xmlns:m="http://schemas.openxmlformats.org/officeDocument/2006/math" xmlns:v="urn:schemas-microsoft-com:vml" xmlns:wp14="http://schemas.microsoft.com/office/word/2010/wordprocessingDrawing" xmlns:wp="http://schemas.openxmlformats.org/drawingml/2006/wordprocessingDrawing" xmlns:w10="urn:schemas-microsoft-com:office:word" xmlns:w="http://schemas.openxmlformats.org/wordprocessingml/2006/main" xmlns:w14="http://schemas.microsoft.com/office/word/2010/wordml" xmlns:w15="http://schemas.microsoft.com/office/word/2012/wordml" xmlns:w16cex="http://schemas.microsoft.com/office/word/2018/wordml/cex" xmlns:w16cid="http://schemas.microsoft.com/office/word/2016/wordml/cid" xmlns:w16="http://schemas.microsoft.com/office/word/2018/wordml" xmlns:w16sdtdh="http://schemas.microsoft.com/office/word/2020/wordml/sdtdatahash" xmlns:w16se="http://schemas.microsoft.com/office/word/2015/wordml/symex" xmlns:wpg="http://schemas.microsoft.com/office/word/2010/wordprocessingGroup" xmlns:wpi="http://schemas.microsoft.com/office/word/2010/wordprocessingInk" xmlns:wne="http://schemas.microsoft.com/office/word/2006/wordml" xmlns:wps="http://schemas.microsoft.com/office/word/2010/wordprocessingShape" mc:Ignorable="w14 w15 w16se w16cid w16 w16cex w16sdtdh wp14">
-  <w:p>
-    <w:pPr>
-      <w:pStyle w:val="Intestazione"/>
-    </w:pPr>
-  </w:p>
-</w:hdr>
-</file>
-
-<file path=word/header3.xml><?xml version="1.0" encoding="utf-8"?>
-<w:hdr xmlns:wpc="http://schemas.microsoft.com/office/word/2010/wordprocessingCanvas" xmlns:cx="http://schemas.microsoft.com/office/drawing/2014/chartex" xmlns:cx1="http://schemas.microsoft.com/office/drawing/2015/9/8/chartex" xmlns:cx2="http://schemas.microsoft.com/office/drawing/2015/10/21/chartex" xmlns:cx3="http://schemas.microsoft.com/office/drawing/2016/5/9/chartex" xmlns:cx4="http://schemas.microsoft.com/office/drawing/2016/5/10/chartex" xmlns:cx5="http://schemas.microsoft.com/office/drawing/2016/5/11/chartex" xmlns:cx6="http://schemas.microsoft.com/office/drawing/2016/5/12/chartex" xmlns:cx7="http://schemas.microsoft.com/office/drawing/2016/5/13/chartex" xmlns:cx8="http://schemas.microsoft.com/office/drawing/2016/5/14/chartex" xmlns:mc="http://schemas.openxmlformats.org/markup-compatibility/2006" xmlns:aink="http://schemas.microsoft.com/office/drawing/2016/ink" xmlns:am3d="http://schemas.microsoft.com/office/drawing/2017/model3d" xmlns:o="urn:schemas-microsoft-com:office:office" xmlns:oel="http://schemas.microsoft.com/office/2019/extlst" xmlns:r="http://schemas.openxmlformats.org/officeDocument/2006/relationships" xmlns:m="http://schemas.openxmlformats.org/officeDocument/2006/math" xmlns:v="urn:schemas-microsoft-com:vml" xmlns:wp14="http://schemas.microsoft.com/office/word/2010/wordprocessingDrawing" xmlns:wp="http://schemas.openxmlformats.org/drawingml/2006/wordprocessingDrawing" xmlns:w10="urn:schemas-microsoft-com:office:word" xmlns:w="http://schemas.openxmlformats.org/wordprocessingml/2006/main" xmlns:w14="http://schemas.microsoft.com/office/word/2010/wordml" xmlns:w15="http://schemas.microsoft.com/office/word/2012/wordml" xmlns:w16cex="http://schemas.microsoft.com/office/word/2018/wordml/cex" xmlns:w16cid="http://schemas.microsoft.com/office/word/2016/wordml/cid" xmlns:w16="http://schemas.microsoft.com/office/word/2018/wordml" xmlns:w16sdtdh="http://schemas.microsoft.com/office/word/2020/wordml/sdtdatahash" xmlns:w16se="http://schemas.microsoft.com/office/word/2015/wordml/symex" xmlns:wpg="http://schemas.microsoft.com/office/word/2010/wordprocessingGroup" xmlns:wpi="http://schemas.microsoft.com/office/word/2010/wordprocessingInk" xmlns:wne="http://schemas.microsoft.com/office/word/2006/wordml" xmlns:wps="http://schemas.microsoft.com/office/word/2010/wordprocessingShape" mc:Ignorable="w14 w15 w16se w16cid w16 w16cex w16sdtdh wp14">
-  <w:p>
-    <w:pPr>
-      <w:pStyle w:val="Intestazione"/>
-    </w:pPr>
-  </w:p>
-</w:hdr>
 </file>
 
 <file path=word/numbering.xml><?xml version="1.0" encoding="utf-8"?>
 <w:numbering xmlns:wpc="http://schemas.microsoft.com/office/word/2010/wordprocessingCanvas" xmlns:cx="http://schemas.microsoft.com/office/drawing/2014/chartex" xmlns:cx1="http://schemas.microsoft.com/office/drawing/2015/9/8/chartex" xmlns:cx2="http://schemas.microsoft.com/office/drawing/2015/10/21/chartex" xmlns:cx3="http://schemas.microsoft.com/office/drawing/2016/5/9/chartex" xmlns:cx4="http://schemas.microsoft.com/office/drawing/2016/5/10/chartex" xmlns:cx5="http://schemas.microsoft.com/office/drawing/2016/5/11/chartex" xmlns:cx6="http://schemas.microsoft.com/office/drawing/2016/5/12/chartex" xmlns:cx7="http://schemas.microsoft.com/office/drawing/2016/5/13/chartex" xmlns:cx8="http://schemas.microsoft.com/office/drawing/2016/5/14/chartex" xmlns:mc="http://schemas.openxmlformats.org/markup-compatibility/2006" xmlns:aink="http://schemas.microsoft.com/office/drawing/2016/ink" xmlns:am3d="http://schemas.microsoft.com/office/drawing/2017/model3d" xmlns:o="urn:schemas-microsoft-com:office:office" xmlns:oel="http://schemas.microsoft.com/office/2019/extlst" xmlns:r="http://schemas.openxmlformats.org/officeDocument/2006/relationships" xmlns:m="http://schemas.openxmlformats.org/officeDocument/2006/math" xmlns:v="urn:schemas-microsoft-com:vml" xmlns:wp14="http://schemas.microsoft.com/office/word/2010/wordprocessingDrawing" xmlns:wp="http://schemas.openxmlformats.org/drawingml/2006/wordprocessingDrawing" xmlns:w10="urn:schemas-microsoft-com:office:word" xmlns:w="http://schemas.openxmlformats.org/wordprocessingml/2006/main" xmlns:w14="http://schemas.microsoft.com/office/word/2010/wordml" xmlns:w15="http://schemas.microsoft.com/office/word/2012/wordml" xmlns:w16cex="http://schemas.microsoft.com/office/word/2018/wordml/cex" xmlns:w16cid="http://schemas.microsoft.com/office/word/2016/wordml/cid" xmlns:w16="http://schemas.microsoft.com/office/word/2018/wordml" xmlns:w16sdtdh="http://schemas.microsoft.com/office/word/2020/wordml/sdtdatahash" xmlns:w16se="http://schemas.microsoft.com/office/word/2015/wordml/symex" xmlns:wpg="http://schemas.microsoft.com/office/word/2010/wordprocessingGroup" xmlns:wpi="http://schemas.microsoft.com/office/word/2010/wordprocessingInk" xmlns:wne="http://schemas.microsoft.com/office/word/2006/wordml" xmlns:wps="http://schemas.microsoft.com/office/word/2010/wordprocessingShape" mc:Ignorable="w14 w15 w16se w16cid w16 w16cex w16sdtdh wp14">
   <w:abstractNum w:abstractNumId="0" w15:restartNumberingAfterBreak="0">
-    <w:nsid w:val="550C7A3F"/>
+    <w:nsid w:val="1B553F94"/>
     <w:multiLevelType w:val="hybridMultilevel"/>
-    <w:tmpl w:val="F740F0A0"/>
-    <w:lvl w:ilvl="0" w:tplc="518E3E78">
+    <w:tmpl w:val="C1A2E2AA"/>
+    <w:lvl w:ilvl="0" w:tplc="04100001">
+      <w:start w:val="1"/>
+      <w:numFmt w:val="bullet"/>
+      <w:lvlText w:val=""/>
+      <w:lvlJc w:val="left"/>
+      <w:pPr>
+        <w:ind w:left="3600" w:hanging="360"/>
+      </w:pPr>
+      <w:rPr>
+        <w:rFonts w:ascii="Symbol" w:hAnsi="Symbol" w:hint="default"/>
+      </w:rPr>
+    </w:lvl>
+    <w:lvl w:ilvl="1" w:tplc="04100003" w:tentative="1">
+      <w:start w:val="1"/>
+      <w:numFmt w:val="bullet"/>
+      <w:lvlText w:val="o"/>
+      <w:lvlJc w:val="left"/>
+      <w:pPr>
+        <w:ind w:left="4320" w:hanging="360"/>
+      </w:pPr>
+      <w:rPr>
+        <w:rFonts w:ascii="Courier New" w:hAnsi="Courier New" w:cs="Courier New" w:hint="default"/>
+      </w:rPr>
+    </w:lvl>
+    <w:lvl w:ilvl="2" w:tplc="04100005" w:tentative="1">
+      <w:start w:val="1"/>
+      <w:numFmt w:val="bullet"/>
+      <w:lvlText w:val=""/>
+      <w:lvlJc w:val="left"/>
+      <w:pPr>
+        <w:ind w:left="5040" w:hanging="360"/>
+      </w:pPr>
+      <w:rPr>
+        <w:rFonts w:ascii="Wingdings" w:hAnsi="Wingdings" w:hint="default"/>
+      </w:rPr>
+    </w:lvl>
+    <w:lvl w:ilvl="3" w:tplc="04100001" w:tentative="1">
+      <w:start w:val="1"/>
+      <w:numFmt w:val="bullet"/>
+      <w:lvlText w:val=""/>
+      <w:lvlJc w:val="left"/>
+      <w:pPr>
+        <w:ind w:left="5760" w:hanging="360"/>
+      </w:pPr>
+      <w:rPr>
+        <w:rFonts w:ascii="Symbol" w:hAnsi="Symbol" w:hint="default"/>
+      </w:rPr>
+    </w:lvl>
+    <w:lvl w:ilvl="4" w:tplc="04100003" w:tentative="1">
+      <w:start w:val="1"/>
+      <w:numFmt w:val="bullet"/>
+      <w:lvlText w:val="o"/>
+      <w:lvlJc w:val="left"/>
+      <w:pPr>
+        <w:ind w:left="6480" w:hanging="360"/>
+      </w:pPr>
+      <w:rPr>
+        <w:rFonts w:ascii="Courier New" w:hAnsi="Courier New" w:cs="Courier New" w:hint="default"/>
+      </w:rPr>
+    </w:lvl>
+    <w:lvl w:ilvl="5" w:tplc="04100005" w:tentative="1">
+      <w:start w:val="1"/>
+      <w:numFmt w:val="bullet"/>
+      <w:lvlText w:val=""/>
+      <w:lvlJc w:val="left"/>
+      <w:pPr>
+        <w:ind w:left="7200" w:hanging="360"/>
+      </w:pPr>
+      <w:rPr>
+        <w:rFonts w:ascii="Wingdings" w:hAnsi="Wingdings" w:hint="default"/>
+      </w:rPr>
+    </w:lvl>
+    <w:lvl w:ilvl="6" w:tplc="04100001" w:tentative="1">
+      <w:start w:val="1"/>
+      <w:numFmt w:val="bullet"/>
+      <w:lvlText w:val=""/>
+      <w:lvlJc w:val="left"/>
+      <w:pPr>
+        <w:ind w:left="7920" w:hanging="360"/>
+      </w:pPr>
+      <w:rPr>
+        <w:rFonts w:ascii="Symbol" w:hAnsi="Symbol" w:hint="default"/>
+      </w:rPr>
+    </w:lvl>
+    <w:lvl w:ilvl="7" w:tplc="04100003" w:tentative="1">
+      <w:start w:val="1"/>
+      <w:numFmt w:val="bullet"/>
+      <w:lvlText w:val="o"/>
+      <w:lvlJc w:val="left"/>
+      <w:pPr>
+        <w:ind w:left="8640" w:hanging="360"/>
+      </w:pPr>
+      <w:rPr>
+        <w:rFonts w:ascii="Courier New" w:hAnsi="Courier New" w:cs="Courier New" w:hint="default"/>
+      </w:rPr>
+    </w:lvl>
+    <w:lvl w:ilvl="8" w:tplc="04100005" w:tentative="1">
+      <w:start w:val="1"/>
+      <w:numFmt w:val="bullet"/>
+      <w:lvlText w:val=""/>
+      <w:lvlJc w:val="left"/>
+      <w:pPr>
+        <w:ind w:left="9360" w:hanging="360"/>
+      </w:pPr>
+      <w:rPr>
+        <w:rFonts w:ascii="Wingdings" w:hAnsi="Wingdings" w:hint="default"/>
+      </w:rPr>
+    </w:lvl>
+  </w:abstractNum>
+  <w:abstractNum w:abstractNumId="1" w15:restartNumberingAfterBreak="0">
+    <w:nsid w:val="4822151E"/>
+    <w:multiLevelType w:val="hybridMultilevel"/>
+    <w:tmpl w:val="B128CEAA"/>
+    <w:lvl w:ilvl="0" w:tplc="DD42A93A">
+      <w:start w:val="5"/>
       <w:numFmt w:val="bullet"/>
       <w:lvlText w:val="-"/>
       <w:lvlJc w:val="left"/>
@@ -6883,6 +9800,118 @@
         <w:rFonts w:ascii="Courier New" w:hAnsi="Courier New" w:cs="Courier New" w:hint="default"/>
       </w:rPr>
     </w:lvl>
+    <w:lvl w:ilvl="2" w:tplc="04100005" w:tentative="1">
+      <w:start w:val="1"/>
+      <w:numFmt w:val="bullet"/>
+      <w:lvlText w:val=""/>
+      <w:lvlJc w:val="left"/>
+      <w:pPr>
+        <w:ind w:left="2160" w:hanging="360"/>
+      </w:pPr>
+      <w:rPr>
+        <w:rFonts w:ascii="Wingdings" w:hAnsi="Wingdings" w:hint="default"/>
+      </w:rPr>
+    </w:lvl>
+    <w:lvl w:ilvl="3" w:tplc="04100001" w:tentative="1">
+      <w:start w:val="1"/>
+      <w:numFmt w:val="bullet"/>
+      <w:lvlText w:val=""/>
+      <w:lvlJc w:val="left"/>
+      <w:pPr>
+        <w:ind w:left="2880" w:hanging="360"/>
+      </w:pPr>
+      <w:rPr>
+        <w:rFonts w:ascii="Symbol" w:hAnsi="Symbol" w:hint="default"/>
+      </w:rPr>
+    </w:lvl>
+    <w:lvl w:ilvl="4" w:tplc="04100003" w:tentative="1">
+      <w:start w:val="1"/>
+      <w:numFmt w:val="bullet"/>
+      <w:lvlText w:val="o"/>
+      <w:lvlJc w:val="left"/>
+      <w:pPr>
+        <w:ind w:left="3600" w:hanging="360"/>
+      </w:pPr>
+      <w:rPr>
+        <w:rFonts w:ascii="Courier New" w:hAnsi="Courier New" w:cs="Courier New" w:hint="default"/>
+      </w:rPr>
+    </w:lvl>
+    <w:lvl w:ilvl="5" w:tplc="04100005" w:tentative="1">
+      <w:start w:val="1"/>
+      <w:numFmt w:val="bullet"/>
+      <w:lvlText w:val=""/>
+      <w:lvlJc w:val="left"/>
+      <w:pPr>
+        <w:ind w:left="4320" w:hanging="360"/>
+      </w:pPr>
+      <w:rPr>
+        <w:rFonts w:ascii="Wingdings" w:hAnsi="Wingdings" w:hint="default"/>
+      </w:rPr>
+    </w:lvl>
+    <w:lvl w:ilvl="6" w:tplc="04100001" w:tentative="1">
+      <w:start w:val="1"/>
+      <w:numFmt w:val="bullet"/>
+      <w:lvlText w:val=""/>
+      <w:lvlJc w:val="left"/>
+      <w:pPr>
+        <w:ind w:left="5040" w:hanging="360"/>
+      </w:pPr>
+      <w:rPr>
+        <w:rFonts w:ascii="Symbol" w:hAnsi="Symbol" w:hint="default"/>
+      </w:rPr>
+    </w:lvl>
+    <w:lvl w:ilvl="7" w:tplc="04100003" w:tentative="1">
+      <w:start w:val="1"/>
+      <w:numFmt w:val="bullet"/>
+      <w:lvlText w:val="o"/>
+      <w:lvlJc w:val="left"/>
+      <w:pPr>
+        <w:ind w:left="5760" w:hanging="360"/>
+      </w:pPr>
+      <w:rPr>
+        <w:rFonts w:ascii="Courier New" w:hAnsi="Courier New" w:cs="Courier New" w:hint="default"/>
+      </w:rPr>
+    </w:lvl>
+    <w:lvl w:ilvl="8" w:tplc="04100005" w:tentative="1">
+      <w:start w:val="1"/>
+      <w:numFmt w:val="bullet"/>
+      <w:lvlText w:val=""/>
+      <w:lvlJc w:val="left"/>
+      <w:pPr>
+        <w:ind w:left="6480" w:hanging="360"/>
+      </w:pPr>
+      <w:rPr>
+        <w:rFonts w:ascii="Wingdings" w:hAnsi="Wingdings" w:hint="default"/>
+      </w:rPr>
+    </w:lvl>
+  </w:abstractNum>
+  <w:abstractNum w:abstractNumId="2" w15:restartNumberingAfterBreak="0">
+    <w:nsid w:val="550C7A3F"/>
+    <w:multiLevelType w:val="hybridMultilevel"/>
+    <w:tmpl w:val="F740F0A0"/>
+    <w:lvl w:ilvl="0" w:tplc="518E3E78">
+      <w:numFmt w:val="bullet"/>
+      <w:lvlText w:val="-"/>
+      <w:lvlJc w:val="left"/>
+      <w:pPr>
+        <w:ind w:left="720" w:hanging="360"/>
+      </w:pPr>
+      <w:rPr>
+        <w:rFonts w:ascii="Calibri" w:eastAsiaTheme="minorHAnsi" w:hAnsi="Calibri" w:cs="Calibri" w:hint="default"/>
+      </w:rPr>
+    </w:lvl>
+    <w:lvl w:ilvl="1" w:tplc="04100003">
+      <w:start w:val="1"/>
+      <w:numFmt w:val="bullet"/>
+      <w:lvlText w:val="o"/>
+      <w:lvlJc w:val="left"/>
+      <w:pPr>
+        <w:ind w:left="1440" w:hanging="360"/>
+      </w:pPr>
+      <w:rPr>
+        <w:rFonts w:ascii="Courier New" w:hAnsi="Courier New" w:cs="Courier New" w:hint="default"/>
+      </w:rPr>
+    </w:lvl>
     <w:lvl w:ilvl="2" w:tplc="04100005">
       <w:start w:val="1"/>
       <w:numFmt w:val="bullet"/>
@@ -6968,7 +9997,7 @@
       </w:rPr>
     </w:lvl>
   </w:abstractNum>
-  <w:abstractNum w:abstractNumId="1" w15:restartNumberingAfterBreak="0">
+  <w:abstractNum w:abstractNumId="3" w15:restartNumberingAfterBreak="0">
     <w:nsid w:val="623F45E0"/>
     <w:multiLevelType w:val="hybridMultilevel"/>
     <w:tmpl w:val="83EC6F02"/>
@@ -7058,10 +10087,16 @@
     </w:lvl>
   </w:abstractNum>
   <w:num w:numId="1" w16cid:durableId="1273170394">
-    <w:abstractNumId w:val="0"/>
+    <w:abstractNumId w:val="2"/>
   </w:num>
   <w:num w:numId="2" w16cid:durableId="1202478791">
+    <w:abstractNumId w:val="3"/>
+  </w:num>
+  <w:num w:numId="3" w16cid:durableId="1909412436">
     <w:abstractNumId w:val="1"/>
+  </w:num>
+  <w:num w:numId="4" w16cid:durableId="1453280394">
+    <w:abstractNumId w:val="0"/>
   </w:num>
 </w:numbering>
 </file>

--- a/Foglio Magico/Foglio semplice (per davvero).docx
+++ b/Foglio Magico/Foglio semplice (per davvero).docx
@@ -2695,23 +2695,136 @@
           <w:sz w:val="18"/>
           <w:szCs w:val="18"/>
         </w:rPr>
-        <w:t>Se si ha un rapporto minimo in cui il minimo elemento è positivo, basta sommare al valore della f.o.</w:t>
-      </w:r>
-      <w:r>
-        <w:rPr>
-          <w:rFonts w:eastAsiaTheme="minorEastAsia"/>
-          <w:sz w:val="18"/>
-          <w:szCs w:val="18"/>
-        </w:rPr>
-        <w:t xml:space="preserve"> il valore dell’elemento con rapporto minimo</w:t>
-      </w:r>
-      <w:r>
-        <w:rPr>
-          <w:rFonts w:eastAsiaTheme="minorEastAsia"/>
-          <w:sz w:val="18"/>
-          <w:szCs w:val="18"/>
-        </w:rPr>
-        <w:t xml:space="preserve">. In particolare, si esegue il prodotto tra il coefficiente individuato dall’operazione di rapporto minimo e il costo ridotto della stessa colonna. Successivamente, si esegue una somma algebrica con il valore della funzione obiettivo (solitamente, si ha </w:t>
+        <w:t>Se si ha un rapporto minimo in cui il minimo elemento è positivo, basta</w:t>
+      </w:r>
+      <w:r>
+        <w:rPr>
+          <w:rFonts w:eastAsiaTheme="minorEastAsia"/>
+          <w:sz w:val="18"/>
+          <w:szCs w:val="18"/>
+        </w:rPr>
+        <w:t xml:space="preserve"> eseguire </w:t>
+      </w:r>
+      <w:r>
+        <w:rPr>
+          <w:rFonts w:eastAsiaTheme="minorEastAsia"/>
+          <w:sz w:val="18"/>
+          <w:szCs w:val="18"/>
+        </w:rPr>
+        <w:t xml:space="preserve">il prodotto tra il coefficiente individuato dall’operazione di rapporto minimo e il costo ridotto della stessa colonna. </w:t>
+      </w:r>
+    </w:p>
+    <w:p>
+      <w:pPr>
+        <w:pStyle w:val="Paragrafoelenco"/>
+        <w:ind w:left="2124"/>
+        <w:rPr>
+          <w:rFonts w:eastAsiaTheme="minorEastAsia"/>
+          <w:sz w:val="18"/>
+          <w:szCs w:val="18"/>
+        </w:rPr>
+      </w:pPr>
+      <w:r>
+        <w:rPr>
+          <w:rFonts w:eastAsiaTheme="minorEastAsia"/>
+          <w:sz w:val="18"/>
+          <w:szCs w:val="18"/>
+        </w:rPr>
+        <w:t xml:space="preserve"> </w:t>
+      </w:r>
+      <m:oMath>
+        <m:d>
+          <m:dPr>
+            <m:ctrlPr>
+              <w:rPr>
+                <w:rFonts w:ascii="Cambria Math" w:eastAsiaTheme="minorEastAsia" w:hAnsi="Cambria Math"/>
+                <w:i/>
+                <w:sz w:val="18"/>
+                <w:szCs w:val="18"/>
+              </w:rPr>
+            </m:ctrlPr>
+          </m:dPr>
+          <m:e>
+            <m:r>
+              <w:rPr>
+                <w:rFonts w:ascii="Cambria Math" w:eastAsiaTheme="minorEastAsia" w:hAnsi="Cambria Math"/>
+                <w:sz w:val="18"/>
+                <w:szCs w:val="18"/>
+              </w:rPr>
+              <m:t xml:space="preserve">coefficiente </m:t>
+            </m:r>
+            <m:sSub>
+              <m:sSubPr>
+                <m:ctrlPr>
+                  <w:rPr>
+                    <w:rFonts w:ascii="Cambria Math" w:eastAsiaTheme="minorEastAsia" w:hAnsi="Cambria Math"/>
+                    <w:i/>
+                    <w:sz w:val="18"/>
+                    <w:szCs w:val="18"/>
+                  </w:rPr>
+                </m:ctrlPr>
+              </m:sSubPr>
+              <m:e>
+                <m:r>
+                  <w:rPr>
+                    <w:rFonts w:ascii="Cambria Math" w:eastAsiaTheme="minorEastAsia" w:hAnsi="Cambria Math"/>
+                    <w:sz w:val="18"/>
+                    <w:szCs w:val="18"/>
+                  </w:rPr>
+                  <m:t>R</m:t>
+                </m:r>
+              </m:e>
+              <m:sub>
+                <m:r>
+                  <w:rPr>
+                    <w:rFonts w:ascii="Cambria Math" w:eastAsiaTheme="minorEastAsia" w:hAnsi="Cambria Math"/>
+                    <w:sz w:val="18"/>
+                    <w:szCs w:val="18"/>
+                  </w:rPr>
+                  <m:t>0</m:t>
+                </m:r>
+              </m:sub>
+            </m:sSub>
+            <m:r>
+              <w:rPr>
+                <w:rFonts w:ascii="Cambria Math" w:eastAsiaTheme="minorEastAsia" w:hAnsi="Cambria Math"/>
+                <w:sz w:val="18"/>
+                <w:szCs w:val="18"/>
+              </w:rPr>
+              <m:t xml:space="preserve"> riga costi ridotti*coefficiente rapporto minimo</m:t>
+            </m:r>
+          </m:e>
+        </m:d>
+        <m:r>
+          <w:rPr>
+            <w:rFonts w:ascii="Cambria Math" w:eastAsiaTheme="minorEastAsia" w:hAnsi="Cambria Math"/>
+            <w:sz w:val="18"/>
+            <w:szCs w:val="18"/>
+          </w:rPr>
+          <m:t>=valore rapporto minimo</m:t>
+        </m:r>
+      </m:oMath>
+    </w:p>
+    <w:p>
+      <w:pPr>
+        <w:pStyle w:val="Paragrafoelenco"/>
+        <w:numPr>
+          <w:ilvl w:val="2"/>
+          <w:numId w:val="1"/>
+        </w:numPr>
+        <w:rPr>
+          <w:rFonts w:eastAsiaTheme="minorEastAsia"/>
+          <w:sz w:val="18"/>
+          <w:szCs w:val="18"/>
+        </w:rPr>
+      </w:pPr>
+      <w:r>
+        <w:rPr>
+          <w:rFonts w:eastAsiaTheme="minorEastAsia"/>
+          <w:sz w:val="18"/>
+          <w:szCs w:val="18"/>
+        </w:rPr>
+        <w:t xml:space="preserve">Successivamente, si esegue una somma algebrica con il valore della funzione obiettivo (solitamente, si ha </w:t>
       </w:r>
       <m:oMath>
         <m:r>
@@ -3098,6 +3211,14 @@
         </w:rPr>
         <w:t>Perché avremo coefficienti di costo ridotto negativo</w:t>
       </w:r>
+      <w:r>
+        <w:rPr>
+          <w:rFonts w:eastAsiaTheme="minorEastAsia"/>
+          <w:sz w:val="18"/>
+          <w:szCs w:val="18"/>
+        </w:rPr>
+        <w:t xml:space="preserve"> (oppure, sono tutti pari a 0 e non tutti positivi)</w:t>
+      </w:r>
     </w:p>
     <w:p>
       <w:pPr>
@@ -3364,6 +3485,7 @@
           <w:sz w:val="18"/>
           <w:szCs w:val="18"/>
         </w:rPr>
+        <w:lastRenderedPageBreak/>
         <w:t xml:space="preserve">In questo caso, avremmo </w:t>
       </w:r>
       <w:r>
@@ -3414,7 +3536,6 @@
         <w:rPr>
           <w:noProof/>
         </w:rPr>
-        <w:lastRenderedPageBreak/>
         <w:drawing>
           <wp:anchor distT="0" distB="0" distL="114300" distR="114300" simplePos="0" relativeHeight="251660288" behindDoc="0" locked="0" layoutInCell="1" allowOverlap="1" wp14:anchorId="0ECA9B00" wp14:editId="6B96F086">
             <wp:simplePos x="0" y="0"/>
@@ -5567,6 +5688,7 @@
           <w:sz w:val="18"/>
           <w:szCs w:val="18"/>
         </w:rPr>
+        <w:lastRenderedPageBreak/>
         <w:t>Se ho vincoli di uguaglianza, devo verificare</w:t>
       </w:r>
       <w:r>
@@ -5625,7 +5747,6 @@
           <w:sz w:val="18"/>
           <w:szCs w:val="18"/>
         </w:rPr>
-        <w:lastRenderedPageBreak/>
         <w:t>Sistema di equazioni CCPD</w:t>
       </w:r>
     </w:p>
@@ -5892,25 +6013,7 @@
           <w:sz w:val="18"/>
           <w:szCs w:val="18"/>
         </w:rPr>
-        <w:t xml:space="preserve"> soddisfano il relat</w:t>
-      </w:r>
-      <w:proofErr w:type="spellStart"/>
-      <w:r>
-        <w:rPr>
-          <w:rFonts w:eastAsiaTheme="minorEastAsia"/>
-          <w:sz w:val="18"/>
-          <w:szCs w:val="18"/>
-        </w:rPr>
-        <w:t>ivo</w:t>
-      </w:r>
-      <w:proofErr w:type="spellEnd"/>
-      <w:r>
-        <w:rPr>
-          <w:rFonts w:eastAsiaTheme="minorEastAsia"/>
-          <w:sz w:val="18"/>
-          <w:szCs w:val="18"/>
-        </w:rPr>
-        <w:t xml:space="preserve"> dominio duale (es. </w:t>
+        <w:t xml:space="preserve"> soddisfano il relativo dominio duale (es. </w:t>
       </w:r>
       <m:oMath>
         <m:sSub>
@@ -6981,17 +7084,184 @@
           <w:rFonts w:eastAsiaTheme="minorEastAsia"/>
           <w:sz w:val="18"/>
           <w:szCs w:val="18"/>
-        </w:rPr>
-      </w:pPr>
-      <w:r>
-        <w:rPr>
-          <w:rFonts w:eastAsiaTheme="minorEastAsia"/>
-          <w:sz w:val="18"/>
-          <w:szCs w:val="18"/>
           <w:u w:val="single"/>
+          <w:lang w:val="en-US"/>
+        </w:rPr>
+      </w:pPr>
+      <w:r>
+        <w:rPr>
+          <w:rFonts w:eastAsiaTheme="minorEastAsia"/>
+          <w:sz w:val="18"/>
+          <w:szCs w:val="18"/>
+          <w:u w:val="single"/>
+          <w:lang w:val="en-US"/>
         </w:rPr>
         <w:lastRenderedPageBreak/>
         <w:t>Branch and Bound</w:t>
+      </w:r>
+    </w:p>
+    <w:p>
+      <w:pPr>
+        <w:rPr>
+          <w:rFonts w:eastAsiaTheme="minorEastAsia"/>
+          <w:sz w:val="18"/>
+          <w:szCs w:val="18"/>
+          <w:lang w:val="en-US"/>
+        </w:rPr>
+      </w:pPr>
+      <w:proofErr w:type="spellStart"/>
+      <w:r>
+        <w:rPr>
+          <w:rFonts w:eastAsiaTheme="minorEastAsia"/>
+          <w:sz w:val="18"/>
+          <w:szCs w:val="18"/>
+          <w:lang w:val="en-US"/>
+        </w:rPr>
+        <w:t>Minimo</w:t>
+      </w:r>
+      <w:proofErr w:type="spellEnd"/>
+      <w:r>
+        <w:rPr>
+          <w:rFonts w:eastAsiaTheme="minorEastAsia"/>
+          <w:sz w:val="18"/>
+          <w:szCs w:val="18"/>
+          <w:lang w:val="en-US"/>
+        </w:rPr>
+        <w:t xml:space="preserve"> </w:t>
+      </w:r>
+      <w:r>
+        <w:rPr>
+          <w:rFonts w:eastAsiaTheme="minorEastAsia"/>
+          <w:sz w:val="18"/>
+          <w:szCs w:val="18"/>
+        </w:rPr>
+        <w:sym w:font="Wingdings" w:char="F0E0"/>
+      </w:r>
+      <w:r>
+        <w:rPr>
+          <w:rFonts w:eastAsiaTheme="minorEastAsia"/>
+          <w:sz w:val="18"/>
+          <w:szCs w:val="18"/>
+          <w:lang w:val="en-US"/>
+        </w:rPr>
+        <w:t xml:space="preserve"> [LB; S</w:t>
+      </w:r>
+      <w:r>
+        <w:rPr>
+          <w:rFonts w:eastAsiaTheme="minorEastAsia"/>
+          <w:sz w:val="18"/>
+          <w:szCs w:val="18"/>
+          <w:lang w:val="en-US"/>
+        </w:rPr>
+        <w:t>.</w:t>
+      </w:r>
+      <w:r>
+        <w:rPr>
+          <w:rFonts w:eastAsiaTheme="minorEastAsia"/>
+          <w:sz w:val="18"/>
+          <w:szCs w:val="18"/>
+          <w:lang w:val="en-US"/>
+        </w:rPr>
+        <w:t>A</w:t>
+      </w:r>
+      <w:r>
+        <w:rPr>
+          <w:rFonts w:eastAsiaTheme="minorEastAsia"/>
+          <w:sz w:val="18"/>
+          <w:szCs w:val="18"/>
+          <w:lang w:val="en-US"/>
+        </w:rPr>
+        <w:t>.</w:t>
+      </w:r>
+      <w:r>
+        <w:rPr>
+          <w:rFonts w:eastAsiaTheme="minorEastAsia"/>
+          <w:sz w:val="18"/>
+          <w:szCs w:val="18"/>
+          <w:lang w:val="en-US"/>
+        </w:rPr>
+        <w:t>]</w:t>
+      </w:r>
+    </w:p>
+    <w:p>
+      <w:pPr>
+        <w:rPr>
+          <w:rFonts w:eastAsiaTheme="minorEastAsia"/>
+          <w:sz w:val="18"/>
+          <w:szCs w:val="18"/>
+        </w:rPr>
+      </w:pPr>
+      <w:r>
+        <w:rPr>
+          <w:rFonts w:eastAsiaTheme="minorEastAsia"/>
+          <w:sz w:val="18"/>
+          <w:szCs w:val="18"/>
+        </w:rPr>
+        <w:t xml:space="preserve">Massimo </w:t>
+      </w:r>
+      <w:r>
+        <w:rPr>
+          <w:rFonts w:eastAsiaTheme="minorEastAsia"/>
+          <w:sz w:val="18"/>
+          <w:szCs w:val="18"/>
+        </w:rPr>
+        <w:sym w:font="Wingdings" w:char="F0E0"/>
+      </w:r>
+      <w:r>
+        <w:rPr>
+          <w:rFonts w:eastAsiaTheme="minorEastAsia"/>
+          <w:sz w:val="18"/>
+          <w:szCs w:val="18"/>
+        </w:rPr>
+        <w:t xml:space="preserve"> [</w:t>
+      </w:r>
+      <w:r>
+        <w:rPr>
+          <w:rFonts w:eastAsiaTheme="minorEastAsia"/>
+          <w:sz w:val="18"/>
+          <w:szCs w:val="18"/>
+        </w:rPr>
+        <w:t>S</w:t>
+      </w:r>
+      <w:r>
+        <w:rPr>
+          <w:rFonts w:eastAsiaTheme="minorEastAsia"/>
+          <w:sz w:val="18"/>
+          <w:szCs w:val="18"/>
+        </w:rPr>
+        <w:t>.</w:t>
+      </w:r>
+      <w:r>
+        <w:rPr>
+          <w:rFonts w:eastAsiaTheme="minorEastAsia"/>
+          <w:sz w:val="18"/>
+          <w:szCs w:val="18"/>
+        </w:rPr>
+        <w:t>A</w:t>
+      </w:r>
+      <w:r>
+        <w:rPr>
+          <w:rFonts w:eastAsiaTheme="minorEastAsia"/>
+          <w:sz w:val="18"/>
+          <w:szCs w:val="18"/>
+        </w:rPr>
+        <w:t>.</w:t>
+      </w:r>
+      <w:r>
+        <w:rPr>
+          <w:rFonts w:eastAsiaTheme="minorEastAsia"/>
+          <w:sz w:val="18"/>
+          <w:szCs w:val="18"/>
+        </w:rPr>
+        <w:t xml:space="preserve">; </w:t>
+      </w:r>
+      <w:r>
+        <w:rPr>
+          <w:rFonts w:eastAsiaTheme="minorEastAsia"/>
+          <w:sz w:val="18"/>
+          <w:szCs w:val="18"/>
+        </w:rPr>
+        <w:t>UB]</w:t>
       </w:r>
     </w:p>
     <w:p>
@@ -7184,39 +7454,7 @@
           <w:sz w:val="18"/>
           <w:szCs w:val="18"/>
         </w:rPr>
-        <w:t>In questo caso avremo come struttura [</w:t>
-      </w:r>
-      <w:r>
-        <w:rPr>
-          <w:rFonts w:eastAsiaTheme="minorEastAsia"/>
-          <w:sz w:val="18"/>
-          <w:szCs w:val="18"/>
-        </w:rPr>
-        <w:t>S.A.</w:t>
-      </w:r>
-      <w:r>
-        <w:rPr>
-          <w:rFonts w:eastAsiaTheme="minorEastAsia"/>
-          <w:sz w:val="18"/>
-          <w:szCs w:val="18"/>
-        </w:rPr>
-        <w:t>;</w:t>
-      </w:r>
-      <w:r>
-        <w:rPr>
-          <w:rFonts w:eastAsiaTheme="minorEastAsia"/>
-          <w:sz w:val="18"/>
-          <w:szCs w:val="18"/>
-        </w:rPr>
-        <w:t xml:space="preserve"> UB</w:t>
-      </w:r>
-      <w:r>
-        <w:rPr>
-          <w:rFonts w:eastAsiaTheme="minorEastAsia"/>
-          <w:sz w:val="18"/>
-          <w:szCs w:val="18"/>
-        </w:rPr>
-        <w:t>]</w:t>
+        <w:t>In questo caso avremo come struttura [S.A.; UB]</w:t>
       </w:r>
     </w:p>
     <w:p>
@@ -7295,33 +7533,70 @@
           <w:sz w:val="18"/>
           <w:szCs w:val="18"/>
         </w:rPr>
-        <w:t xml:space="preserve">Cerco </w:t>
-      </w:r>
-      <w:r>
-        <w:rPr>
-          <w:rFonts w:eastAsiaTheme="minorEastAsia"/>
-          <w:sz w:val="18"/>
-          <w:szCs w:val="18"/>
-        </w:rPr>
-        <w:t xml:space="preserve">l’UB minimo tra i nodi aperti (soluzione corrente/incumbent), successivamente considero come LB quelli </w:t>
-      </w:r>
-      <m:oMath>
-        <m:r>
-          <w:rPr>
-            <w:rFonts w:ascii="Cambria Math" w:eastAsiaTheme="minorEastAsia" w:hAnsi="Cambria Math"/>
-            <w:sz w:val="18"/>
-            <w:szCs w:val="18"/>
-          </w:rPr>
-          <m:t xml:space="preserve">≤ </m:t>
-        </m:r>
-      </m:oMath>
-      <w:r>
-        <w:rPr>
-          <w:rFonts w:eastAsiaTheme="minorEastAsia"/>
-          <w:sz w:val="18"/>
-          <w:szCs w:val="18"/>
-        </w:rPr>
-        <w:t>al LB minimo, perché promettono potenzialmente una soluzione migliore</w:t>
+        <w:t>Cerco l’UB minimo tra tutti i possibili nodi e chi</w:t>
+      </w:r>
+      <w:r>
+        <w:rPr>
+          <w:rFonts w:eastAsiaTheme="minorEastAsia"/>
+          <w:sz w:val="18"/>
+          <w:szCs w:val="18"/>
+        </w:rPr>
+        <w:t>ud</w:t>
+      </w:r>
+      <w:r>
+        <w:rPr>
+          <w:rFonts w:eastAsiaTheme="minorEastAsia"/>
+          <w:sz w:val="18"/>
+          <w:szCs w:val="18"/>
+        </w:rPr>
+        <w:t xml:space="preserve">o </w:t>
+      </w:r>
+      <w:r>
+        <w:rPr>
+          <w:rFonts w:eastAsiaTheme="minorEastAsia"/>
+          <w:sz w:val="18"/>
+          <w:szCs w:val="18"/>
+        </w:rPr>
+        <w:t xml:space="preserve">i nodi con LB </w:t>
+      </w:r>
+      <w:r>
+        <w:rPr>
+          <w:rFonts w:eastAsiaTheme="minorEastAsia"/>
+          <w:sz w:val="18"/>
+          <w:szCs w:val="18"/>
+        </w:rPr>
+        <w:t>&gt;</w:t>
+      </w:r>
+      <w:r>
+        <w:rPr>
+          <w:rFonts w:eastAsiaTheme="minorEastAsia"/>
+          <w:sz w:val="18"/>
+          <w:szCs w:val="18"/>
+        </w:rPr>
+        <w:t>= S.A.</w:t>
+      </w:r>
+    </w:p>
+    <w:bookmarkEnd w:id="0"/>
+    <w:p>
+      <w:pPr>
+        <w:pStyle w:val="Paragrafoelenco"/>
+        <w:numPr>
+          <w:ilvl w:val="0"/>
+          <w:numId w:val="3"/>
+        </w:numPr>
+        <w:rPr>
+          <w:rFonts w:eastAsiaTheme="minorEastAsia"/>
+          <w:sz w:val="18"/>
+          <w:szCs w:val="18"/>
+        </w:rPr>
+      </w:pPr>
+      <w:r>
+        <w:rPr>
+          <w:rFonts w:eastAsiaTheme="minorEastAsia"/>
+          <w:sz w:val="18"/>
+          <w:szCs w:val="18"/>
+        </w:rPr>
+        <w:t>Se si tratta di problema di massimo</w:t>
       </w:r>
     </w:p>
     <w:p>
@@ -7343,26 +7618,42 @@
           <w:sz w:val="18"/>
           <w:szCs w:val="18"/>
         </w:rPr>
-        <w:t xml:space="preserve">Chiudo i nodi con UB </w:t>
-      </w:r>
-      <w:r>
-        <w:rPr>
-          <w:rFonts w:eastAsiaTheme="minorEastAsia"/>
-          <w:sz w:val="18"/>
-          <w:szCs w:val="18"/>
-        </w:rPr>
-        <w:t>&gt;</w:t>
-      </w:r>
-      <w:r>
-        <w:rPr>
-          <w:rFonts w:eastAsiaTheme="minorEastAsia"/>
-          <w:sz w:val="18"/>
-          <w:szCs w:val="18"/>
-        </w:rPr>
-        <w:t>= S.A.</w:t>
-      </w:r>
-    </w:p>
-    <w:bookmarkEnd w:id="0"/>
+        <w:t>Cerco il LB massimo tra tutti i possibili nodi e c</w:t>
+      </w:r>
+      <w:r>
+        <w:rPr>
+          <w:rFonts w:eastAsiaTheme="minorEastAsia"/>
+          <w:sz w:val="18"/>
+          <w:szCs w:val="18"/>
+        </w:rPr>
+        <w:t>hiudo i nodi con UB &lt;= S.A.</w:t>
+      </w:r>
+    </w:p>
+    <w:p>
+      <w:pPr>
+        <w:rPr>
+          <w:rFonts w:eastAsiaTheme="minorEastAsia"/>
+          <w:sz w:val="18"/>
+          <w:szCs w:val="18"/>
+        </w:rPr>
+      </w:pPr>
+      <w:r>
+        <w:rPr>
+          <w:rFonts w:eastAsiaTheme="minorEastAsia"/>
+          <w:sz w:val="18"/>
+          <w:szCs w:val="18"/>
+        </w:rPr>
+        <w:t>3</w:t>
+      </w:r>
+      <w:r>
+        <w:rPr>
+          <w:rFonts w:eastAsiaTheme="minorEastAsia"/>
+          <w:sz w:val="18"/>
+          <w:szCs w:val="18"/>
+        </w:rPr>
+        <w:t>) Intervallo ottimo / Intervallo in cui è sicuramente compreso il valore della f.o. / Miglior valore per una soluzione ammissibile</w:t>
+      </w:r>
+    </w:p>
     <w:p>
       <w:pPr>
         <w:pStyle w:val="Paragrafoelenco"/>
@@ -7382,7 +7673,7 @@
           <w:sz w:val="18"/>
           <w:szCs w:val="18"/>
         </w:rPr>
-        <w:t>Se si tratta di problema di massimo</w:t>
+        <w:t>Se si tratta di problema di minimo</w:t>
       </w:r>
     </w:p>
     <w:p>
@@ -7398,312 +7689,29 @@
           <w:szCs w:val="18"/>
         </w:rPr>
       </w:pPr>
-      <w:bookmarkStart w:id="1" w:name="_Hlk123044738"/>
-      <w:r>
-        <w:rPr>
-          <w:rFonts w:eastAsiaTheme="minorEastAsia"/>
-          <w:sz w:val="18"/>
-          <w:szCs w:val="18"/>
-        </w:rPr>
-        <w:t>Cerco</w:t>
-      </w:r>
-      <w:r>
-        <w:rPr>
-          <w:rFonts w:eastAsiaTheme="minorEastAsia"/>
-          <w:sz w:val="18"/>
-          <w:szCs w:val="18"/>
-        </w:rPr>
-        <w:t xml:space="preserve"> il LB massimo</w:t>
-      </w:r>
-      <w:r>
-        <w:rPr>
-          <w:rFonts w:eastAsiaTheme="minorEastAsia"/>
-          <w:sz w:val="18"/>
-          <w:szCs w:val="18"/>
-        </w:rPr>
-        <w:t xml:space="preserve"> tra i nodi aperti (soluzione corrente/incumbent), successivamente considero come </w:t>
-      </w:r>
-      <w:r>
-        <w:rPr>
-          <w:rFonts w:eastAsiaTheme="minorEastAsia"/>
-          <w:sz w:val="18"/>
-          <w:szCs w:val="18"/>
-        </w:rPr>
-        <w:t>UB</w:t>
-      </w:r>
-      <w:r>
-        <w:rPr>
-          <w:rFonts w:eastAsiaTheme="minorEastAsia"/>
-          <w:sz w:val="18"/>
-          <w:szCs w:val="18"/>
-        </w:rPr>
-        <w:t xml:space="preserve"> quelli </w:t>
-      </w:r>
-      <m:oMath>
-        <m:r>
-          <w:rPr>
-            <w:rFonts w:ascii="Cambria Math" w:eastAsiaTheme="minorEastAsia" w:hAnsi="Cambria Math"/>
-            <w:sz w:val="18"/>
-            <w:szCs w:val="18"/>
-          </w:rPr>
-          <m:t>≥</m:t>
-        </m:r>
-      </m:oMath>
-      <w:r>
-        <w:rPr>
-          <w:rFonts w:eastAsiaTheme="minorEastAsia"/>
-          <w:sz w:val="18"/>
-          <w:szCs w:val="18"/>
-        </w:rPr>
-        <w:t xml:space="preserve"> all’UB massimo</w:t>
-      </w:r>
-      <w:r>
-        <w:rPr>
-          <w:rFonts w:eastAsiaTheme="minorEastAsia"/>
-          <w:sz w:val="18"/>
-          <w:szCs w:val="18"/>
-        </w:rPr>
-        <w:t>, perché promettono potenzialmente una soluzione migliore</w:t>
-      </w:r>
-    </w:p>
-    <w:p>
-      <w:pPr>
-        <w:pStyle w:val="Paragrafoelenco"/>
-        <w:numPr>
-          <w:ilvl w:val="1"/>
-          <w:numId w:val="3"/>
-        </w:numPr>
-        <w:rPr>
-          <w:rFonts w:eastAsiaTheme="minorEastAsia"/>
-          <w:sz w:val="18"/>
-          <w:szCs w:val="18"/>
-        </w:rPr>
-      </w:pPr>
-      <w:r>
-        <w:rPr>
-          <w:rFonts w:eastAsiaTheme="minorEastAsia"/>
-          <w:sz w:val="18"/>
-          <w:szCs w:val="18"/>
-        </w:rPr>
-        <w:t xml:space="preserve">Chiudo i nodi con LB </w:t>
-      </w:r>
-      <w:r>
-        <w:rPr>
-          <w:rFonts w:eastAsiaTheme="minorEastAsia"/>
-          <w:sz w:val="18"/>
-          <w:szCs w:val="18"/>
-        </w:rPr>
-        <w:t>&lt;</w:t>
-      </w:r>
-      <w:r>
-        <w:rPr>
-          <w:rFonts w:eastAsiaTheme="minorEastAsia"/>
-          <w:sz w:val="18"/>
-          <w:szCs w:val="18"/>
-        </w:rPr>
-        <w:t>= S.A.</w:t>
-      </w:r>
-    </w:p>
-    <w:bookmarkEnd w:id="1"/>
-    <w:p>
-      <w:pPr>
-        <w:rPr>
-          <w:rFonts w:eastAsiaTheme="minorEastAsia"/>
-          <w:sz w:val="18"/>
-          <w:szCs w:val="18"/>
-        </w:rPr>
-      </w:pPr>
-      <w:r>
-        <w:rPr>
-          <w:rFonts w:eastAsiaTheme="minorEastAsia"/>
-          <w:sz w:val="18"/>
-          <w:szCs w:val="18"/>
-        </w:rPr>
-        <w:t>3</w:t>
-      </w:r>
-      <w:r>
-        <w:rPr>
-          <w:rFonts w:eastAsiaTheme="minorEastAsia"/>
-          <w:sz w:val="18"/>
-          <w:szCs w:val="18"/>
-        </w:rPr>
-        <w:t>) Intervallo ottimo / Intervallo in cui è sicuramente compreso il valore della f.o. / Miglior valore per una soluzione ammissibile</w:t>
-      </w:r>
-    </w:p>
-    <w:p>
-      <w:pPr>
-        <w:pStyle w:val="Paragrafoelenco"/>
-        <w:numPr>
-          <w:ilvl w:val="0"/>
-          <w:numId w:val="3"/>
-        </w:numPr>
-        <w:rPr>
-          <w:rFonts w:eastAsiaTheme="minorEastAsia"/>
-          <w:sz w:val="18"/>
-          <w:szCs w:val="18"/>
-        </w:rPr>
-      </w:pPr>
-      <w:r>
-        <w:rPr>
-          <w:rFonts w:eastAsiaTheme="minorEastAsia"/>
-          <w:sz w:val="18"/>
-          <w:szCs w:val="18"/>
-        </w:rPr>
-        <w:t>Se si tratta di problema di minimo</w:t>
-      </w:r>
-    </w:p>
-    <w:p>
-      <w:pPr>
-        <w:pStyle w:val="Paragrafoelenco"/>
-        <w:numPr>
-          <w:ilvl w:val="1"/>
-          <w:numId w:val="3"/>
-        </w:numPr>
-        <w:rPr>
-          <w:rFonts w:eastAsiaTheme="minorEastAsia"/>
-          <w:sz w:val="18"/>
-          <w:szCs w:val="18"/>
-        </w:rPr>
-      </w:pPr>
-      <w:r>
-        <w:rPr>
-          <w:rFonts w:eastAsiaTheme="minorEastAsia"/>
-          <w:sz w:val="18"/>
-          <w:szCs w:val="18"/>
-        </w:rPr>
-        <w:t xml:space="preserve">Considero l’intervallo della soluzione ottima, quindi il miglior LB (quello minore) tra i nodi aperti e l’incumbent (migliore soluzione) corrente, quindi l’UB minimo </w:t>
-      </w:r>
-    </w:p>
-    <w:p>
-      <w:pPr>
-        <w:pStyle w:val="Paragrafoelenco"/>
-        <w:numPr>
-          <w:ilvl w:val="0"/>
-          <w:numId w:val="3"/>
-        </w:numPr>
-        <w:rPr>
-          <w:rFonts w:eastAsiaTheme="minorEastAsia"/>
-          <w:sz w:val="18"/>
-          <w:szCs w:val="18"/>
-        </w:rPr>
-      </w:pPr>
-      <w:r>
-        <w:rPr>
-          <w:rFonts w:eastAsiaTheme="minorEastAsia"/>
-          <w:sz w:val="18"/>
-          <w:szCs w:val="18"/>
-        </w:rPr>
-        <w:t>Se si tratta di problema di massimo</w:t>
-      </w:r>
-    </w:p>
-    <w:p>
-      <w:pPr>
-        <w:pStyle w:val="Paragrafoelenco"/>
-        <w:numPr>
-          <w:ilvl w:val="1"/>
-          <w:numId w:val="3"/>
-        </w:numPr>
-        <w:rPr>
-          <w:rFonts w:eastAsiaTheme="minorEastAsia"/>
-          <w:sz w:val="18"/>
-          <w:szCs w:val="18"/>
-        </w:rPr>
-      </w:pPr>
-      <w:r>
-        <w:rPr>
-          <w:rFonts w:eastAsiaTheme="minorEastAsia"/>
-          <w:sz w:val="18"/>
-          <w:szCs w:val="18"/>
-        </w:rPr>
-        <w:t xml:space="preserve">Considero l’intervallo della soluzione ottima, quindi l’incumbent (migliore soluzione) corrente, cioè il miglior UB (quello maggiore) tra i nodi aperti e </w:t>
-      </w:r>
-      <w:r>
-        <w:rPr>
-          <w:rFonts w:eastAsiaTheme="minorEastAsia"/>
-          <w:sz w:val="18"/>
-          <w:szCs w:val="18"/>
-        </w:rPr>
-        <w:t>il LB</w:t>
-      </w:r>
-      <w:r>
-        <w:rPr>
-          <w:rFonts w:eastAsiaTheme="minorEastAsia"/>
-          <w:sz w:val="18"/>
-          <w:szCs w:val="18"/>
-        </w:rPr>
-        <w:t xml:space="preserve"> massimo </w:t>
-      </w:r>
-    </w:p>
-    <w:p>
-      <w:pPr>
-        <w:pStyle w:val="Paragrafoelenco"/>
-        <w:numPr>
-          <w:ilvl w:val="0"/>
-          <w:numId w:val="3"/>
-        </w:numPr>
-        <w:rPr>
-          <w:rFonts w:eastAsiaTheme="minorEastAsia"/>
-          <w:sz w:val="18"/>
-          <w:szCs w:val="18"/>
-        </w:rPr>
-      </w:pPr>
-      <w:r>
-        <w:rPr>
-          <w:rFonts w:eastAsiaTheme="minorEastAsia"/>
-          <w:sz w:val="18"/>
-          <w:szCs w:val="18"/>
-        </w:rPr>
-        <w:t>Attenzione</w:t>
-      </w:r>
-      <w:r>
-        <w:rPr>
-          <w:rFonts w:eastAsiaTheme="minorEastAsia"/>
-          <w:sz w:val="18"/>
-          <w:szCs w:val="18"/>
-        </w:rPr>
-        <w:t>: occorre</w:t>
-      </w:r>
-      <w:r>
-        <w:rPr>
-          <w:rFonts w:eastAsiaTheme="minorEastAsia"/>
-          <w:sz w:val="18"/>
-          <w:szCs w:val="18"/>
-        </w:rPr>
-        <w:t xml:space="preserve"> consider</w:t>
-      </w:r>
-      <w:r>
-        <w:rPr>
-          <w:rFonts w:eastAsiaTheme="minorEastAsia"/>
-          <w:sz w:val="18"/>
-          <w:szCs w:val="18"/>
-        </w:rPr>
-        <w:t xml:space="preserve">are </w:t>
-      </w:r>
-      <w:r>
-        <w:rPr>
-          <w:rFonts w:eastAsiaTheme="minorEastAsia"/>
-          <w:sz w:val="18"/>
-          <w:szCs w:val="18"/>
-        </w:rPr>
-        <w:t xml:space="preserve">la ricerca dell’intervallo ottimo su </w:t>
-      </w:r>
-      <w:r>
-        <w:rPr>
-          <w:rFonts w:eastAsiaTheme="minorEastAsia"/>
-          <w:i/>
-          <w:iCs/>
-          <w:sz w:val="18"/>
-          <w:szCs w:val="18"/>
-        </w:rPr>
-        <w:t>tutti i nodi non chiusi</w:t>
-      </w:r>
-      <w:r>
-        <w:rPr>
-          <w:rFonts w:eastAsiaTheme="minorEastAsia"/>
-          <w:sz w:val="18"/>
-          <w:szCs w:val="18"/>
-        </w:rPr>
-        <w:t xml:space="preserve">; questo comprende anche cercare nei nodi </w:t>
+      <w:r>
+        <w:rPr>
+          <w:rFonts w:eastAsiaTheme="minorEastAsia"/>
+          <w:sz w:val="18"/>
+          <w:szCs w:val="18"/>
+        </w:rPr>
+        <w:t xml:space="preserve">Considero </w:t>
+      </w:r>
+      <w:r>
+        <w:rPr>
+          <w:rFonts w:eastAsiaTheme="minorEastAsia"/>
+          <w:sz w:val="18"/>
+          <w:szCs w:val="18"/>
+        </w:rPr>
+        <w:t xml:space="preserve">il miglior UB (minimo) tra tutti i nodi (attuale soluzione ammissibile) e come LB il minore tra i nodi aperti </w:t>
+      </w:r>
+      <w:r>
+        <w:rPr>
+          <w:rFonts w:eastAsiaTheme="minorEastAsia"/>
+          <w:sz w:val="18"/>
+          <w:szCs w:val="18"/>
+        </w:rPr>
+        <w:t xml:space="preserve">(quindi, non </w:t>
       </w:r>
       <m:oMath>
         <m:sSub>
@@ -7825,24 +7833,7 @@
           <w:sz w:val="18"/>
           <w:szCs w:val="18"/>
         </w:rPr>
-        <w:t xml:space="preserve"> (cosa che non si fa nei contesti degli altri punti). </w:t>
-      </w:r>
-    </w:p>
-    <w:p>
-      <w:pPr>
-        <w:rPr>
-          <w:rFonts w:eastAsiaTheme="minorEastAsia"/>
-          <w:sz w:val="18"/>
-          <w:szCs w:val="18"/>
-        </w:rPr>
-      </w:pPr>
-      <w:r>
-        <w:rPr>
-          <w:rFonts w:eastAsiaTheme="minorEastAsia"/>
-          <w:sz w:val="18"/>
-          <w:szCs w:val="18"/>
-        </w:rPr>
-        <w:t>4) Quale sarà il nodo sviluppato per primo in una strategia Best Bound First?</w:t>
+        <w:t xml:space="preserve">) </w:t>
       </w:r>
     </w:p>
     <w:p>
@@ -7864,7 +7855,7 @@
           <w:sz w:val="18"/>
           <w:szCs w:val="18"/>
         </w:rPr>
-        <w:t>Se si tratta di problema di minimo</w:t>
+        <w:t>Se si tratta di problema di massimo</w:t>
       </w:r>
     </w:p>
     <w:p>
@@ -7886,47 +7877,209 @@
           <w:sz w:val="18"/>
           <w:szCs w:val="18"/>
         </w:rPr>
-        <w:t>S</w:t>
-      </w:r>
-      <w:r>
-        <w:rPr>
-          <w:rFonts w:eastAsiaTheme="minorEastAsia"/>
-          <w:sz w:val="18"/>
-          <w:szCs w:val="18"/>
-        </w:rPr>
-        <w:t xml:space="preserve">i sceglie il nodo con il miglior </w:t>
-      </w:r>
-      <w:r>
-        <w:rPr>
-          <w:rFonts w:eastAsiaTheme="minorEastAsia"/>
-          <w:sz w:val="18"/>
-          <w:szCs w:val="18"/>
-        </w:rPr>
-        <w:t>L</w:t>
-      </w:r>
-      <w:r>
-        <w:rPr>
-          <w:rFonts w:eastAsiaTheme="minorEastAsia"/>
-          <w:sz w:val="18"/>
-          <w:szCs w:val="18"/>
-        </w:rPr>
-        <w:t xml:space="preserve">B </w:t>
-      </w:r>
-      <w:r>
-        <w:rPr>
-          <w:rFonts w:eastAsiaTheme="minorEastAsia"/>
-          <w:sz w:val="18"/>
-          <w:szCs w:val="18"/>
-        </w:rPr>
-        <w:t xml:space="preserve">(quello minimo) </w:t>
-      </w:r>
-      <w:r>
-        <w:rPr>
-          <w:rFonts w:eastAsiaTheme="minorEastAsia"/>
-          <w:sz w:val="18"/>
-          <w:szCs w:val="18"/>
-        </w:rPr>
-        <w:t>tra i nodi aperti</w:t>
+        <w:t xml:space="preserve">Considero </w:t>
+      </w:r>
+      <w:r>
+        <w:rPr>
+          <w:rFonts w:eastAsiaTheme="minorEastAsia"/>
+          <w:sz w:val="18"/>
+          <w:szCs w:val="18"/>
+        </w:rPr>
+        <w:t xml:space="preserve">il miglior </w:t>
+      </w:r>
+      <w:r>
+        <w:rPr>
+          <w:rFonts w:eastAsiaTheme="minorEastAsia"/>
+          <w:sz w:val="18"/>
+          <w:szCs w:val="18"/>
+        </w:rPr>
+        <w:t>LB</w:t>
+      </w:r>
+      <w:r>
+        <w:rPr>
+          <w:rFonts w:eastAsiaTheme="minorEastAsia"/>
+          <w:sz w:val="18"/>
+          <w:szCs w:val="18"/>
+        </w:rPr>
+        <w:t xml:space="preserve"> (</w:t>
+      </w:r>
+      <w:r>
+        <w:rPr>
+          <w:rFonts w:eastAsiaTheme="minorEastAsia"/>
+          <w:sz w:val="18"/>
+          <w:szCs w:val="18"/>
+        </w:rPr>
+        <w:t>massimo</w:t>
+      </w:r>
+      <w:r>
+        <w:rPr>
+          <w:rFonts w:eastAsiaTheme="minorEastAsia"/>
+          <w:sz w:val="18"/>
+          <w:szCs w:val="18"/>
+        </w:rPr>
+        <w:t xml:space="preserve">) tra tutti i nodi (attuale soluzione ammissibile) e come </w:t>
+      </w:r>
+      <w:r>
+        <w:rPr>
+          <w:rFonts w:eastAsiaTheme="minorEastAsia"/>
+          <w:sz w:val="18"/>
+          <w:szCs w:val="18"/>
+        </w:rPr>
+        <w:t>UB</w:t>
+      </w:r>
+      <w:r>
+        <w:rPr>
+          <w:rFonts w:eastAsiaTheme="minorEastAsia"/>
+          <w:sz w:val="18"/>
+          <w:szCs w:val="18"/>
+        </w:rPr>
+        <w:t xml:space="preserve"> il </w:t>
+      </w:r>
+      <w:r>
+        <w:rPr>
+          <w:rFonts w:eastAsiaTheme="minorEastAsia"/>
+          <w:sz w:val="18"/>
+          <w:szCs w:val="18"/>
+        </w:rPr>
+        <w:t>maggiore</w:t>
+      </w:r>
+      <w:r>
+        <w:rPr>
+          <w:rFonts w:eastAsiaTheme="minorEastAsia"/>
+          <w:sz w:val="18"/>
+          <w:szCs w:val="18"/>
+        </w:rPr>
+        <w:t xml:space="preserve"> tra i nodi aperti </w:t>
+      </w:r>
+      <w:r>
+        <w:rPr>
+          <w:rFonts w:eastAsiaTheme="minorEastAsia"/>
+          <w:sz w:val="18"/>
+          <w:szCs w:val="18"/>
+        </w:rPr>
+        <w:t xml:space="preserve">(quindi, non </w:t>
+      </w:r>
+      <m:oMath>
+        <m:sSub>
+          <m:sSubPr>
+            <m:ctrlPr>
+              <w:rPr>
+                <w:rFonts w:ascii="Cambria Math" w:eastAsiaTheme="minorEastAsia" w:hAnsi="Cambria Math"/>
+                <w:i/>
+                <w:sz w:val="18"/>
+                <w:szCs w:val="18"/>
+              </w:rPr>
+            </m:ctrlPr>
+          </m:sSubPr>
+          <m:e>
+            <m:r>
+              <w:rPr>
+                <w:rFonts w:ascii="Cambria Math" w:eastAsiaTheme="minorEastAsia" w:hAnsi="Cambria Math"/>
+                <w:sz w:val="18"/>
+                <w:szCs w:val="18"/>
+              </w:rPr>
+              <m:t>P</m:t>
+            </m:r>
+          </m:e>
+          <m:sub>
+            <m:r>
+              <w:rPr>
+                <w:rFonts w:ascii="Cambria Math" w:eastAsiaTheme="minorEastAsia" w:hAnsi="Cambria Math"/>
+                <w:sz w:val="18"/>
+                <w:szCs w:val="18"/>
+              </w:rPr>
+              <m:t>0</m:t>
+            </m:r>
+          </m:sub>
+        </m:sSub>
+        <m:r>
+          <w:rPr>
+            <w:rFonts w:ascii="Cambria Math" w:eastAsiaTheme="minorEastAsia" w:hAnsi="Cambria Math"/>
+            <w:sz w:val="18"/>
+            <w:szCs w:val="18"/>
+          </w:rPr>
+          <m:t>,</m:t>
+        </m:r>
+        <m:sSub>
+          <m:sSubPr>
+            <m:ctrlPr>
+              <w:rPr>
+                <w:rFonts w:ascii="Cambria Math" w:eastAsiaTheme="minorEastAsia" w:hAnsi="Cambria Math"/>
+                <w:i/>
+                <w:sz w:val="18"/>
+                <w:szCs w:val="18"/>
+              </w:rPr>
+            </m:ctrlPr>
+          </m:sSubPr>
+          <m:e>
+            <m:r>
+              <w:rPr>
+                <w:rFonts w:ascii="Cambria Math" w:eastAsiaTheme="minorEastAsia" w:hAnsi="Cambria Math"/>
+                <w:sz w:val="18"/>
+                <w:szCs w:val="18"/>
+              </w:rPr>
+              <m:t>P</m:t>
+            </m:r>
+          </m:e>
+          <m:sub>
+            <m:r>
+              <w:rPr>
+                <w:rFonts w:ascii="Cambria Math" w:eastAsiaTheme="minorEastAsia" w:hAnsi="Cambria Math"/>
+                <w:sz w:val="18"/>
+                <w:szCs w:val="18"/>
+              </w:rPr>
+              <m:t>1</m:t>
+            </m:r>
+          </m:sub>
+        </m:sSub>
+        <m:r>
+          <w:rPr>
+            <w:rFonts w:ascii="Cambria Math" w:eastAsiaTheme="minorEastAsia" w:hAnsi="Cambria Math"/>
+            <w:sz w:val="18"/>
+            <w:szCs w:val="18"/>
+          </w:rPr>
+          <m:t>,</m:t>
+        </m:r>
+        <m:sSub>
+          <m:sSubPr>
+            <m:ctrlPr>
+              <w:rPr>
+                <w:rFonts w:ascii="Cambria Math" w:eastAsiaTheme="minorEastAsia" w:hAnsi="Cambria Math"/>
+                <w:i/>
+                <w:sz w:val="18"/>
+                <w:szCs w:val="18"/>
+              </w:rPr>
+            </m:ctrlPr>
+          </m:sSubPr>
+          <m:e>
+            <m:r>
+              <w:rPr>
+                <w:rFonts w:ascii="Cambria Math" w:eastAsiaTheme="minorEastAsia" w:hAnsi="Cambria Math"/>
+                <w:sz w:val="18"/>
+                <w:szCs w:val="18"/>
+              </w:rPr>
+              <m:t>P</m:t>
+            </m:r>
+          </m:e>
+          <m:sub>
+            <m:r>
+              <w:rPr>
+                <w:rFonts w:ascii="Cambria Math" w:eastAsiaTheme="minorEastAsia" w:hAnsi="Cambria Math"/>
+                <w:sz w:val="18"/>
+                <w:szCs w:val="18"/>
+              </w:rPr>
+              <m:t>2</m:t>
+            </m:r>
+          </m:sub>
+        </m:sSub>
+      </m:oMath>
+      <w:r>
+        <w:rPr>
+          <w:rFonts w:eastAsiaTheme="minorEastAsia"/>
+          <w:sz w:val="18"/>
+          <w:szCs w:val="18"/>
+        </w:rPr>
+        <w:t>)</w:t>
       </w:r>
     </w:p>
     <w:p>
@@ -7948,7 +8101,172 @@
           <w:sz w:val="18"/>
           <w:szCs w:val="18"/>
         </w:rPr>
-        <w:t>Se si tratta di problema di massimo</w:t>
+        <w:t xml:space="preserve">Se si parla di </w:t>
+      </w:r>
+      <w:r>
+        <w:rPr>
+          <w:rFonts w:eastAsiaTheme="minorEastAsia"/>
+          <w:sz w:val="18"/>
+          <w:szCs w:val="18"/>
+        </w:rPr>
+        <w:t>miglior valore come s</w:t>
+      </w:r>
+      <w:r>
+        <w:rPr>
+          <w:rFonts w:eastAsiaTheme="minorEastAsia"/>
+          <w:sz w:val="18"/>
+          <w:szCs w:val="18"/>
+        </w:rPr>
+        <w:t xml:space="preserve">oluzione ammissibile </w:t>
+      </w:r>
+      <w:r>
+        <w:rPr>
+          <w:rFonts w:eastAsiaTheme="minorEastAsia"/>
+          <w:sz w:val="18"/>
+          <w:szCs w:val="18"/>
+        </w:rPr>
+        <w:sym w:font="Wingdings" w:char="F0E0"/>
+      </w:r>
+      <w:r>
+        <w:rPr>
+          <w:rFonts w:eastAsiaTheme="minorEastAsia"/>
+          <w:sz w:val="18"/>
+          <w:szCs w:val="18"/>
+        </w:rPr>
+        <w:t xml:space="preserve"> </w:t>
+      </w:r>
+      <w:r>
+        <w:rPr>
+          <w:rFonts w:eastAsiaTheme="minorEastAsia"/>
+          <w:sz w:val="18"/>
+          <w:szCs w:val="18"/>
+        </w:rPr>
+        <w:t>Si cerca minimo-massimo tra tutti i possibili nodi</w:t>
+      </w:r>
+    </w:p>
+    <w:p>
+      <w:pPr>
+        <w:pStyle w:val="Paragrafoelenco"/>
+        <w:numPr>
+          <w:ilvl w:val="0"/>
+          <w:numId w:val="3"/>
+        </w:numPr>
+        <w:rPr>
+          <w:rFonts w:eastAsiaTheme="minorEastAsia"/>
+          <w:sz w:val="18"/>
+          <w:szCs w:val="18"/>
+        </w:rPr>
+      </w:pPr>
+      <w:r>
+        <w:rPr>
+          <w:rFonts w:eastAsiaTheme="minorEastAsia"/>
+          <w:sz w:val="18"/>
+          <w:szCs w:val="18"/>
+        </w:rPr>
+        <w:t xml:space="preserve">Se si parla </w:t>
+      </w:r>
+      <w:r>
+        <w:rPr>
+          <w:rFonts w:eastAsiaTheme="minorEastAsia"/>
+          <w:sz w:val="18"/>
+          <w:szCs w:val="18"/>
+        </w:rPr>
+        <w:t>di miglior valore come valore</w:t>
+      </w:r>
+      <w:r>
+        <w:rPr>
+          <w:rFonts w:eastAsiaTheme="minorEastAsia"/>
+          <w:sz w:val="18"/>
+          <w:szCs w:val="18"/>
+        </w:rPr>
+        <w:t xml:space="preserve"> </w:t>
+      </w:r>
+      <w:r>
+        <w:rPr>
+          <w:rFonts w:eastAsiaTheme="minorEastAsia"/>
+          <w:sz w:val="18"/>
+          <w:szCs w:val="18"/>
+        </w:rPr>
+        <w:t>ottimo</w:t>
+      </w:r>
+      <w:r>
+        <w:rPr>
+          <w:rFonts w:eastAsiaTheme="minorEastAsia"/>
+          <w:sz w:val="18"/>
+          <w:szCs w:val="18"/>
+        </w:rPr>
+        <w:t xml:space="preserve"> </w:t>
+      </w:r>
+      <w:r>
+        <w:rPr>
+          <w:rFonts w:eastAsiaTheme="minorEastAsia"/>
+          <w:sz w:val="18"/>
+          <w:szCs w:val="18"/>
+        </w:rPr>
+        <w:sym w:font="Wingdings" w:char="F0E0"/>
+      </w:r>
+      <w:r>
+        <w:rPr>
+          <w:rFonts w:eastAsiaTheme="minorEastAsia"/>
+          <w:sz w:val="18"/>
+          <w:szCs w:val="18"/>
+        </w:rPr>
+        <w:t xml:space="preserve"> Si cerca </w:t>
+      </w:r>
+      <w:r>
+        <w:rPr>
+          <w:rFonts w:eastAsiaTheme="minorEastAsia"/>
+          <w:sz w:val="18"/>
+          <w:szCs w:val="18"/>
+        </w:rPr>
+        <w:t xml:space="preserve">minimo-massimo </w:t>
+      </w:r>
+      <w:r>
+        <w:rPr>
+          <w:rFonts w:eastAsiaTheme="minorEastAsia"/>
+          <w:sz w:val="18"/>
+          <w:szCs w:val="18"/>
+        </w:rPr>
+        <w:t>tra i soli nodi aperti</w:t>
+      </w:r>
+    </w:p>
+    <w:p>
+      <w:pPr>
+        <w:rPr>
+          <w:rFonts w:eastAsiaTheme="minorEastAsia"/>
+          <w:sz w:val="18"/>
+          <w:szCs w:val="18"/>
+        </w:rPr>
+      </w:pPr>
+      <w:r>
+        <w:rPr>
+          <w:rFonts w:eastAsiaTheme="minorEastAsia"/>
+          <w:sz w:val="18"/>
+          <w:szCs w:val="18"/>
+        </w:rPr>
+        <w:t>4) Quale sarà il nodo sviluppato per primo in una strategia Best Bound First?</w:t>
+      </w:r>
+    </w:p>
+    <w:p>
+      <w:pPr>
+        <w:pStyle w:val="Paragrafoelenco"/>
+        <w:numPr>
+          <w:ilvl w:val="0"/>
+          <w:numId w:val="3"/>
+        </w:numPr>
+        <w:rPr>
+          <w:rFonts w:eastAsiaTheme="minorEastAsia"/>
+          <w:sz w:val="18"/>
+          <w:szCs w:val="18"/>
+        </w:rPr>
+      </w:pPr>
+      <w:r>
+        <w:rPr>
+          <w:rFonts w:eastAsiaTheme="minorEastAsia"/>
+          <w:sz w:val="18"/>
+          <w:szCs w:val="18"/>
+        </w:rPr>
+        <w:t>Se si tratta di problema di minimo</w:t>
       </w:r>
     </w:p>
     <w:p>
@@ -7978,40 +8296,39 @@
           <w:sz w:val="18"/>
           <w:szCs w:val="18"/>
         </w:rPr>
-        <w:t>i sceglie il nodo con il miglior UB</w:t>
-      </w:r>
-      <w:r>
-        <w:rPr>
-          <w:rFonts w:eastAsiaTheme="minorEastAsia"/>
-          <w:sz w:val="18"/>
-          <w:szCs w:val="18"/>
-        </w:rPr>
-        <w:t xml:space="preserve"> (quello massimo)</w:t>
-      </w:r>
-      <w:r>
-        <w:rPr>
-          <w:rFonts w:eastAsiaTheme="minorEastAsia"/>
-          <w:sz w:val="18"/>
-          <w:szCs w:val="18"/>
-        </w:rPr>
-        <w:t xml:space="preserve"> tra i nodi aperti</w:t>
-      </w:r>
-    </w:p>
-    <w:p>
-      <w:pPr>
-        <w:rPr>
-          <w:rFonts w:eastAsiaTheme="minorEastAsia"/>
-          <w:sz w:val="18"/>
-          <w:szCs w:val="18"/>
-        </w:rPr>
-      </w:pPr>
-      <w:r>
-        <w:rPr>
-          <w:rFonts w:eastAsiaTheme="minorEastAsia"/>
-          <w:sz w:val="18"/>
-          <w:szCs w:val="18"/>
-        </w:rPr>
-        <w:t>5) Si supponga che lo sviluppo di cui al punto precedenti porti a due nodi figli, di cui uno è relativo ad un insieme di soluzioni vuoto. Si dia un esempio di valori di LB e UB relativi al secondo nodo, che consentano di riconoscere subito la soluzione ottima del problema.</w:t>
+        <w:t xml:space="preserve">i sceglie il nodo con il miglior </w:t>
+      </w:r>
+      <w:r>
+        <w:rPr>
+          <w:rFonts w:eastAsiaTheme="minorEastAsia"/>
+          <w:sz w:val="18"/>
+          <w:szCs w:val="18"/>
+        </w:rPr>
+        <w:t>L</w:t>
+      </w:r>
+      <w:r>
+        <w:rPr>
+          <w:rFonts w:eastAsiaTheme="minorEastAsia"/>
+          <w:sz w:val="18"/>
+          <w:szCs w:val="18"/>
+        </w:rPr>
+        <w:t xml:space="preserve">B </w:t>
+      </w:r>
+      <w:r>
+        <w:rPr>
+          <w:rFonts w:eastAsiaTheme="minorEastAsia"/>
+          <w:sz w:val="18"/>
+          <w:szCs w:val="18"/>
+        </w:rPr>
+        <w:t xml:space="preserve">(quello minimo) </w:t>
+      </w:r>
+      <w:r>
+        <w:rPr>
+          <w:rFonts w:eastAsiaTheme="minorEastAsia"/>
+          <w:sz w:val="18"/>
+          <w:szCs w:val="18"/>
+        </w:rPr>
+        <w:t>tra i nodi aperti</w:t>
       </w:r>
     </w:p>
     <w:p>
@@ -8033,7 +8350,92 @@
           <w:sz w:val="18"/>
           <w:szCs w:val="18"/>
         </w:rPr>
-        <w:t xml:space="preserve">Come in classe, consideriamo l’esempio di un nodo </w:t>
+        <w:t>Se si tratta di problema di massimo</w:t>
+      </w:r>
+    </w:p>
+    <w:p>
+      <w:pPr>
+        <w:pStyle w:val="Paragrafoelenco"/>
+        <w:numPr>
+          <w:ilvl w:val="1"/>
+          <w:numId w:val="3"/>
+        </w:numPr>
+        <w:rPr>
+          <w:rFonts w:eastAsiaTheme="minorEastAsia"/>
+          <w:sz w:val="18"/>
+          <w:szCs w:val="18"/>
+        </w:rPr>
+      </w:pPr>
+      <w:r>
+        <w:rPr>
+          <w:rFonts w:eastAsiaTheme="minorEastAsia"/>
+          <w:sz w:val="18"/>
+          <w:szCs w:val="18"/>
+        </w:rPr>
+        <w:t>S</w:t>
+      </w:r>
+      <w:r>
+        <w:rPr>
+          <w:rFonts w:eastAsiaTheme="minorEastAsia"/>
+          <w:sz w:val="18"/>
+          <w:szCs w:val="18"/>
+        </w:rPr>
+        <w:t>i sceglie il nodo con il miglior UB</w:t>
+      </w:r>
+      <w:r>
+        <w:rPr>
+          <w:rFonts w:eastAsiaTheme="minorEastAsia"/>
+          <w:sz w:val="18"/>
+          <w:szCs w:val="18"/>
+        </w:rPr>
+        <w:t xml:space="preserve"> (quello massimo)</w:t>
+      </w:r>
+      <w:r>
+        <w:rPr>
+          <w:rFonts w:eastAsiaTheme="minorEastAsia"/>
+          <w:sz w:val="18"/>
+          <w:szCs w:val="18"/>
+        </w:rPr>
+        <w:t xml:space="preserve"> tra i nodi aperti</w:t>
+      </w:r>
+    </w:p>
+    <w:p>
+      <w:pPr>
+        <w:rPr>
+          <w:rFonts w:eastAsiaTheme="minorEastAsia"/>
+          <w:sz w:val="18"/>
+          <w:szCs w:val="18"/>
+        </w:rPr>
+      </w:pPr>
+      <w:r>
+        <w:rPr>
+          <w:rFonts w:eastAsiaTheme="minorEastAsia"/>
+          <w:sz w:val="18"/>
+          <w:szCs w:val="18"/>
+        </w:rPr>
+        <w:t>5) Si supponga che lo sviluppo di cui al punto precedenti porti a due nodi figli, di cui uno è relativo ad un insieme di soluzioni vuoto. Si dia un esempio di valori di LB e UB relativi al secondo nodo, che consentano di riconoscere subito la soluzione ottima del problema.</w:t>
+      </w:r>
+    </w:p>
+    <w:p>
+      <w:pPr>
+        <w:pStyle w:val="Paragrafoelenco"/>
+        <w:numPr>
+          <w:ilvl w:val="0"/>
+          <w:numId w:val="3"/>
+        </w:numPr>
+        <w:rPr>
+          <w:rFonts w:eastAsiaTheme="minorEastAsia"/>
+          <w:sz w:val="18"/>
+          <w:szCs w:val="18"/>
+        </w:rPr>
+      </w:pPr>
+      <w:r>
+        <w:rPr>
+          <w:rFonts w:eastAsiaTheme="minorEastAsia"/>
+          <w:sz w:val="18"/>
+          <w:szCs w:val="18"/>
+        </w:rPr>
+        <w:t xml:space="preserve">Chiamiamo il nodo aperto per esempio </w:t>
       </w:r>
       <m:oMath>
         <m:sSub>
@@ -8041,6 +8443,7 @@
             <m:ctrlPr>
               <w:rPr>
                 <w:rFonts w:ascii="Cambria Math" w:eastAsiaTheme="minorEastAsia" w:hAnsi="Cambria Math"/>
+                <w:i/>
                 <w:sz w:val="18"/>
                 <w:szCs w:val="18"/>
               </w:rPr>
@@ -8058,15 +8461,12 @@
           </m:e>
           <m:sub>
             <m:r>
-              <m:rPr>
-                <m:sty m:val="p"/>
-              </m:rPr>
-              <w:rPr>
-                <w:rFonts w:ascii="Cambria Math" w:eastAsiaTheme="minorEastAsia" w:hAnsi="Cambria Math"/>
-                <w:sz w:val="18"/>
-                <w:szCs w:val="18"/>
-              </w:rPr>
-              <m:t>5</m:t>
+              <w:rPr>
+                <w:rFonts w:ascii="Cambria Math" w:eastAsiaTheme="minorEastAsia" w:hAnsi="Cambria Math"/>
+                <w:sz w:val="18"/>
+                <w:szCs w:val="18"/>
+              </w:rPr>
+              <m:t>7</m:t>
             </m:r>
           </m:sub>
         </m:sSub>
@@ -8077,7 +8477,7 @@
           <w:sz w:val="18"/>
           <w:szCs w:val="18"/>
         </w:rPr>
-        <w:t xml:space="preserve"> che porta a </w:t>
+        <w:t xml:space="preserve">; la selezione viene fatta solo nei nodi tuttora aperti, compreso </w:t>
       </w:r>
       <m:oMath>
         <m:sSub>
@@ -8085,6 +8485,7 @@
             <m:ctrlPr>
               <w:rPr>
                 <w:rFonts w:ascii="Cambria Math" w:eastAsiaTheme="minorEastAsia" w:hAnsi="Cambria Math"/>
+                <w:i/>
                 <w:sz w:val="18"/>
                 <w:szCs w:val="18"/>
               </w:rPr>
@@ -8102,9 +8503,6 @@
           </m:e>
           <m:sub>
             <m:r>
-              <m:rPr>
-                <m:sty m:val="p"/>
-              </m:rPr>
               <w:rPr>
                 <w:rFonts w:ascii="Cambria Math" w:eastAsiaTheme="minorEastAsia" w:hAnsi="Cambria Math"/>
                 <w:sz w:val="18"/>
@@ -8115,107 +8513,113 @@
           </m:sub>
         </m:sSub>
       </m:oMath>
-      <w:r>
-        <w:rPr>
-          <w:rFonts w:eastAsiaTheme="minorEastAsia"/>
-          <w:sz w:val="18"/>
-          <w:szCs w:val="18"/>
-        </w:rPr>
-        <w:t xml:space="preserve"> e </w:t>
-      </w:r>
-      <m:oMath>
-        <m:sSub>
-          <m:sSubPr>
-            <m:ctrlPr>
-              <w:rPr>
-                <w:rFonts w:ascii="Cambria Math" w:eastAsiaTheme="minorEastAsia" w:hAnsi="Cambria Math"/>
-                <w:sz w:val="18"/>
-                <w:szCs w:val="18"/>
-              </w:rPr>
-            </m:ctrlPr>
-          </m:sSubPr>
-          <m:e>
-            <m:r>
-              <w:rPr>
-                <w:rFonts w:ascii="Cambria Math" w:eastAsiaTheme="minorEastAsia" w:hAnsi="Cambria Math"/>
-                <w:sz w:val="18"/>
-                <w:szCs w:val="18"/>
-              </w:rPr>
-              <m:t>P</m:t>
-            </m:r>
-          </m:e>
-          <m:sub>
-            <m:r>
-              <m:rPr>
-                <m:sty m:val="p"/>
-              </m:rPr>
-              <w:rPr>
-                <w:rFonts w:ascii="Cambria Math" w:eastAsiaTheme="minorEastAsia" w:hAnsi="Cambria Math"/>
-                <w:sz w:val="18"/>
-                <w:szCs w:val="18"/>
-              </w:rPr>
-              <m:t>8</m:t>
-            </m:r>
-          </m:sub>
-        </m:sSub>
-      </m:oMath>
-      <w:r>
-        <w:rPr>
-          <w:rFonts w:eastAsiaTheme="minorEastAsia"/>
-          <w:sz w:val="18"/>
-          <w:szCs w:val="18"/>
-        </w:rPr>
-        <w:t>, di cui quest’ultimo è una soluzione ammissibile</w:t>
-      </w:r>
-      <w:r>
-        <w:rPr>
-          <w:rFonts w:eastAsiaTheme="minorEastAsia"/>
-          <w:sz w:val="18"/>
-          <w:szCs w:val="18"/>
-        </w:rPr>
-        <w:t xml:space="preserve">. Si considerano i nodi rimasti aperti, quindi </w:t>
-      </w:r>
-      <m:oMath>
-        <m:sSub>
-          <m:sSubPr>
-            <m:ctrlPr>
-              <w:rPr>
-                <w:rFonts w:ascii="Cambria Math" w:eastAsiaTheme="minorEastAsia" w:hAnsi="Cambria Math"/>
-                <w:i/>
-                <w:sz w:val="18"/>
-                <w:szCs w:val="18"/>
-              </w:rPr>
-            </m:ctrlPr>
-          </m:sSubPr>
-          <m:e>
-            <m:r>
-              <w:rPr>
-                <w:rFonts w:ascii="Cambria Math" w:eastAsiaTheme="minorEastAsia" w:hAnsi="Cambria Math"/>
-                <w:sz w:val="18"/>
-                <w:szCs w:val="18"/>
-              </w:rPr>
-              <m:t>P</m:t>
-            </m:r>
-          </m:e>
-          <m:sub>
-            <m:r>
-              <w:rPr>
-                <w:rFonts w:ascii="Cambria Math" w:eastAsiaTheme="minorEastAsia" w:hAnsi="Cambria Math"/>
-                <w:sz w:val="18"/>
-                <w:szCs w:val="18"/>
-              </w:rPr>
-              <m:t>7</m:t>
-            </m:r>
-          </m:sub>
-        </m:sSub>
-      </m:oMath>
-      <w:r>
-        <w:rPr>
-          <w:rFonts w:eastAsiaTheme="minorEastAsia"/>
-          <w:sz w:val="18"/>
-          <w:szCs w:val="18"/>
-        </w:rPr>
-        <w:t xml:space="preserve"> e i nodi individuati come aperti dall’esercizio. </w:t>
+    </w:p>
+    <w:p>
+      <w:pPr>
+        <w:pStyle w:val="Paragrafoelenco"/>
+        <w:numPr>
+          <w:ilvl w:val="1"/>
+          <w:numId w:val="3"/>
+        </w:numPr>
+        <w:rPr>
+          <w:rFonts w:eastAsiaTheme="minorEastAsia"/>
+          <w:sz w:val="18"/>
+          <w:szCs w:val="18"/>
+        </w:rPr>
+      </w:pPr>
+      <w:r>
+        <w:rPr>
+          <w:rFonts w:eastAsiaTheme="minorEastAsia"/>
+          <w:sz w:val="18"/>
+          <w:szCs w:val="18"/>
+        </w:rPr>
+        <w:t>Se per un problema di minimo</w:t>
+      </w:r>
+      <w:r>
+        <w:rPr>
+          <w:rFonts w:eastAsiaTheme="minorEastAsia"/>
+          <w:sz w:val="18"/>
+          <w:szCs w:val="18"/>
+        </w:rPr>
+        <w:t xml:space="preserve">, </w:t>
+      </w:r>
+      <w:r>
+        <w:rPr>
+          <w:rFonts w:eastAsiaTheme="minorEastAsia"/>
+          <w:sz w:val="18"/>
+          <w:szCs w:val="18"/>
+        </w:rPr>
+        <w:t xml:space="preserve">considero il LB minore rispetto ai nodi aperti e un UB </w:t>
+      </w:r>
+      <w:r>
+        <w:rPr>
+          <w:rFonts w:eastAsiaTheme="minorEastAsia"/>
+          <w:sz w:val="18"/>
+          <w:szCs w:val="18"/>
+        </w:rPr>
+        <w:t>che sia &lt;= a quello di tutti i possibili nodi</w:t>
+      </w:r>
+    </w:p>
+    <w:p>
+      <w:pPr>
+        <w:pStyle w:val="Paragrafoelenco"/>
+        <w:numPr>
+          <w:ilvl w:val="1"/>
+          <w:numId w:val="3"/>
+        </w:numPr>
+        <w:rPr>
+          <w:rFonts w:eastAsiaTheme="minorEastAsia"/>
+          <w:sz w:val="18"/>
+          <w:szCs w:val="18"/>
+        </w:rPr>
+      </w:pPr>
+      <w:r>
+        <w:rPr>
+          <w:rFonts w:eastAsiaTheme="minorEastAsia"/>
+          <w:sz w:val="18"/>
+          <w:szCs w:val="18"/>
+        </w:rPr>
+        <w:t>Se per un problema di massimo</w:t>
+      </w:r>
+      <w:r>
+        <w:rPr>
+          <w:rFonts w:eastAsiaTheme="minorEastAsia"/>
+          <w:sz w:val="18"/>
+          <w:szCs w:val="18"/>
+        </w:rPr>
+        <w:t xml:space="preserve">, </w:t>
+      </w:r>
+      <w:r>
+        <w:rPr>
+          <w:rFonts w:eastAsiaTheme="minorEastAsia"/>
+          <w:sz w:val="18"/>
+          <w:szCs w:val="18"/>
+        </w:rPr>
+        <w:t xml:space="preserve">considero </w:t>
+      </w:r>
+      <w:r>
+        <w:rPr>
+          <w:rFonts w:eastAsiaTheme="minorEastAsia"/>
+          <w:sz w:val="18"/>
+          <w:szCs w:val="18"/>
+        </w:rPr>
+        <w:t>l’UB</w:t>
+      </w:r>
+      <w:r>
+        <w:rPr>
+          <w:rFonts w:eastAsiaTheme="minorEastAsia"/>
+          <w:sz w:val="18"/>
+          <w:szCs w:val="18"/>
+        </w:rPr>
+        <w:t xml:space="preserve"> maggiore rispetto ai nodi aperti e un LB che sia &gt;= a quello </w:t>
+      </w:r>
+      <w:r>
+        <w:rPr>
+          <w:rFonts w:eastAsiaTheme="minorEastAsia"/>
+          <w:sz w:val="18"/>
+          <w:szCs w:val="18"/>
+        </w:rPr>
+        <w:t>di tutti i possibili nodi</w:t>
       </w:r>
     </w:p>
     <w:p>
@@ -8237,57 +8641,609 @@
           <w:sz w:val="18"/>
           <w:szCs w:val="18"/>
         </w:rPr>
-        <w:t>Si considera che si fa riferimento all’intervallo ottimo individuato in un punto precedente normalmente</w:t>
-      </w:r>
-      <w:r>
-        <w:rPr>
-          <w:rFonts w:eastAsiaTheme="minorEastAsia"/>
-          <w:sz w:val="18"/>
-          <w:szCs w:val="18"/>
-        </w:rPr>
-        <w:t xml:space="preserve"> (sapendo che influisce il mantenimento regole di minimo e di massimo e sapendo che il nodo è figlio di </w:t>
-      </w:r>
-      <m:oMath>
-        <m:sSub>
-          <m:sSubPr>
-            <m:ctrlPr>
-              <w:rPr>
-                <w:rFonts w:ascii="Cambria Math" w:eastAsiaTheme="minorEastAsia" w:hAnsi="Cambria Math"/>
-                <w:i/>
-                <w:sz w:val="18"/>
-                <w:szCs w:val="18"/>
-              </w:rPr>
-            </m:ctrlPr>
-          </m:sSubPr>
-          <m:e>
-            <m:r>
-              <w:rPr>
-                <w:rFonts w:ascii="Cambria Math" w:eastAsiaTheme="minorEastAsia" w:hAnsi="Cambria Math"/>
-                <w:sz w:val="18"/>
-                <w:szCs w:val="18"/>
-              </w:rPr>
-              <m:t>P</m:t>
-            </m:r>
-          </m:e>
-          <m:sub>
-            <m:r>
-              <w:rPr>
-                <w:rFonts w:ascii="Cambria Math" w:eastAsiaTheme="minorEastAsia" w:hAnsi="Cambria Math"/>
-                <w:sz w:val="18"/>
-                <w:szCs w:val="18"/>
-              </w:rPr>
-              <m:t>5</m:t>
-            </m:r>
-          </m:sub>
-        </m:sSub>
-      </m:oMath>
-      <w:r>
-        <w:rPr>
-          <w:rFonts w:eastAsiaTheme="minorEastAsia"/>
-          <w:sz w:val="18"/>
-          <w:szCs w:val="18"/>
-        </w:rPr>
-        <w:t>)</w:t>
+        <w:t>Normalmente, si può avere lo stesso valore per UB e LB per semplicità (non per forza)</w:t>
+      </w:r>
+    </w:p>
+    <w:p>
+      <w:pPr>
+        <w:rPr>
+          <w:rFonts w:eastAsiaTheme="minorEastAsia"/>
+          <w:sz w:val="18"/>
+          <w:szCs w:val="18"/>
+        </w:rPr>
+      </w:pPr>
+      <w:r>
+        <w:rPr>
+          <w:rFonts w:eastAsiaTheme="minorEastAsia"/>
+          <w:sz w:val="18"/>
+          <w:szCs w:val="18"/>
+        </w:rPr>
+        <w:t>6) Individuare possibili valori per UB per mantenere la coerenza con problema di massimo (vuol dire che si avrà “UB?” sul testo)</w:t>
+      </w:r>
+    </w:p>
+    <w:p>
+      <w:pPr>
+        <w:pStyle w:val="Paragrafoelenco"/>
+        <w:numPr>
+          <w:ilvl w:val="0"/>
+          <w:numId w:val="3"/>
+        </w:numPr>
+        <w:rPr>
+          <w:rFonts w:eastAsiaTheme="minorEastAsia"/>
+          <w:sz w:val="18"/>
+          <w:szCs w:val="18"/>
+        </w:rPr>
+      </w:pPr>
+      <w:r>
+        <w:rPr>
+          <w:rFonts w:eastAsiaTheme="minorEastAsia"/>
+          <w:sz w:val="18"/>
+          <w:szCs w:val="18"/>
+        </w:rPr>
+        <w:t>Se si tratta di p</w:t>
+      </w:r>
+      <w:r>
+        <w:rPr>
+          <w:rFonts w:eastAsiaTheme="minorEastAsia"/>
+          <w:sz w:val="18"/>
+          <w:szCs w:val="18"/>
+        </w:rPr>
+        <w:t>roblema di massimo</w:t>
+      </w:r>
+      <w:r>
+        <w:rPr>
+          <w:rFonts w:eastAsiaTheme="minorEastAsia"/>
+          <w:sz w:val="18"/>
+          <w:szCs w:val="18"/>
+        </w:rPr>
+        <w:t xml:space="preserve"> se gli </w:t>
+      </w:r>
+      <w:r>
+        <w:rPr>
+          <w:rFonts w:eastAsiaTheme="minorEastAsia"/>
+          <w:sz w:val="18"/>
+          <w:szCs w:val="18"/>
+        </w:rPr>
+        <w:t>UB decresc</w:t>
+      </w:r>
+      <w:r>
+        <w:rPr>
+          <w:rFonts w:eastAsiaTheme="minorEastAsia"/>
+          <w:sz w:val="18"/>
+          <w:szCs w:val="18"/>
+        </w:rPr>
+        <w:t xml:space="preserve">ono </w:t>
+      </w:r>
+      <w:r>
+        <w:rPr>
+          <w:rFonts w:eastAsiaTheme="minorEastAsia"/>
+          <w:sz w:val="18"/>
+          <w:szCs w:val="18"/>
+        </w:rPr>
+        <w:t>(o non cresc</w:t>
+      </w:r>
+      <w:r>
+        <w:rPr>
+          <w:rFonts w:eastAsiaTheme="minorEastAsia"/>
+          <w:sz w:val="18"/>
+          <w:szCs w:val="18"/>
+        </w:rPr>
+        <w:t>ono</w:t>
+      </w:r>
+      <w:r>
+        <w:rPr>
+          <w:rFonts w:eastAsiaTheme="minorEastAsia"/>
+          <w:sz w:val="18"/>
+          <w:szCs w:val="18"/>
+        </w:rPr>
+        <w:t>) di padre in figlio</w:t>
+      </w:r>
+      <w:r>
+        <w:rPr>
+          <w:rFonts w:eastAsiaTheme="minorEastAsia"/>
+          <w:sz w:val="18"/>
+          <w:szCs w:val="18"/>
+        </w:rPr>
+        <w:t>; quindi, basterà individuare un UB minore rispetto al nodo radice e un UB dello stesso nodo più grande rispetto a quello dei figli</w:t>
+      </w:r>
+    </w:p>
+    <w:p>
+      <w:pPr>
+        <w:rPr>
+          <w:rFonts w:eastAsiaTheme="minorEastAsia"/>
+          <w:sz w:val="18"/>
+          <w:szCs w:val="18"/>
+        </w:rPr>
+      </w:pPr>
+      <w:r>
+        <w:rPr>
+          <w:rFonts w:eastAsiaTheme="minorEastAsia"/>
+          <w:sz w:val="18"/>
+          <w:szCs w:val="18"/>
+        </w:rPr>
+        <w:t>7) Individuare possibili valori per LB per mantenere la coerenza con problema di minimo (vuol dire che si avrà “LB?” sul testo)</w:t>
+      </w:r>
+    </w:p>
+    <w:p>
+      <w:pPr>
+        <w:pStyle w:val="Paragrafoelenco"/>
+        <w:numPr>
+          <w:ilvl w:val="0"/>
+          <w:numId w:val="3"/>
+        </w:numPr>
+        <w:rPr>
+          <w:rFonts w:eastAsiaTheme="minorEastAsia"/>
+          <w:sz w:val="18"/>
+          <w:szCs w:val="18"/>
+        </w:rPr>
+      </w:pPr>
+      <w:r>
+        <w:rPr>
+          <w:rFonts w:eastAsiaTheme="minorEastAsia"/>
+          <w:sz w:val="18"/>
+          <w:szCs w:val="18"/>
+        </w:rPr>
+        <w:t>Se si tratta di p</w:t>
+      </w:r>
+      <w:r>
+        <w:rPr>
+          <w:rFonts w:eastAsiaTheme="minorEastAsia"/>
+          <w:sz w:val="18"/>
+          <w:szCs w:val="18"/>
+        </w:rPr>
+        <w:t>roblema di massimo</w:t>
+      </w:r>
+      <w:r>
+        <w:rPr>
+          <w:rFonts w:eastAsiaTheme="minorEastAsia"/>
+          <w:sz w:val="18"/>
+          <w:szCs w:val="18"/>
+        </w:rPr>
+        <w:t xml:space="preserve"> se i LB </w:t>
+      </w:r>
+      <w:r>
+        <w:rPr>
+          <w:rFonts w:eastAsiaTheme="minorEastAsia"/>
+          <w:sz w:val="18"/>
+          <w:szCs w:val="18"/>
+        </w:rPr>
+        <w:t>cresc</w:t>
+      </w:r>
+      <w:r>
+        <w:rPr>
+          <w:rFonts w:eastAsiaTheme="minorEastAsia"/>
+          <w:sz w:val="18"/>
+          <w:szCs w:val="18"/>
+        </w:rPr>
+        <w:t xml:space="preserve">ono </w:t>
+      </w:r>
+      <w:r>
+        <w:rPr>
+          <w:rFonts w:eastAsiaTheme="minorEastAsia"/>
+          <w:sz w:val="18"/>
+          <w:szCs w:val="18"/>
+        </w:rPr>
+        <w:t xml:space="preserve">(o non </w:t>
+      </w:r>
+      <w:r>
+        <w:rPr>
+          <w:rFonts w:eastAsiaTheme="minorEastAsia"/>
+          <w:sz w:val="18"/>
+          <w:szCs w:val="18"/>
+        </w:rPr>
+        <w:t>de</w:t>
+      </w:r>
+      <w:r>
+        <w:rPr>
+          <w:rFonts w:eastAsiaTheme="minorEastAsia"/>
+          <w:sz w:val="18"/>
+          <w:szCs w:val="18"/>
+        </w:rPr>
+        <w:t>cresc</w:t>
+      </w:r>
+      <w:r>
+        <w:rPr>
+          <w:rFonts w:eastAsiaTheme="minorEastAsia"/>
+          <w:sz w:val="18"/>
+          <w:szCs w:val="18"/>
+        </w:rPr>
+        <w:t>ono</w:t>
+      </w:r>
+      <w:r>
+        <w:rPr>
+          <w:rFonts w:eastAsiaTheme="minorEastAsia"/>
+          <w:sz w:val="18"/>
+          <w:szCs w:val="18"/>
+        </w:rPr>
+        <w:t>) di padre in figlio</w:t>
+      </w:r>
+      <w:r>
+        <w:rPr>
+          <w:rFonts w:eastAsiaTheme="minorEastAsia"/>
+          <w:sz w:val="18"/>
+          <w:szCs w:val="18"/>
+        </w:rPr>
+        <w:t>; quindi, basterà individuare un LB maggiore rispetto al nodo radice e un LB dello stesso nodo più piccolo rispetto a quello dei figli</w:t>
+      </w:r>
+    </w:p>
+    <w:p>
+      <w:pPr>
+        <w:rPr>
+          <w:rFonts w:eastAsiaTheme="minorEastAsia"/>
+          <w:sz w:val="18"/>
+          <w:szCs w:val="18"/>
+        </w:rPr>
+      </w:pPr>
+    </w:p>
+    <w:p>
+      <w:pPr>
+        <w:rPr>
+          <w:rFonts w:eastAsiaTheme="minorEastAsia"/>
+          <w:sz w:val="18"/>
+          <w:szCs w:val="18"/>
+          <w:u w:val="single"/>
+        </w:rPr>
+      </w:pPr>
+      <w:r>
+        <w:rPr>
+          <w:rFonts w:eastAsiaTheme="minorEastAsia"/>
+          <w:sz w:val="18"/>
+          <w:szCs w:val="18"/>
+          <w:u w:val="single"/>
+        </w:rPr>
+        <w:br w:type="page"/>
+      </w:r>
+    </w:p>
+    <w:p>
+      <w:pPr>
+        <w:rPr>
+          <w:rFonts w:eastAsiaTheme="minorEastAsia"/>
+          <w:sz w:val="18"/>
+          <w:szCs w:val="18"/>
+        </w:rPr>
+      </w:pPr>
+      <w:r>
+        <w:rPr>
+          <w:rFonts w:eastAsiaTheme="minorEastAsia"/>
+          <w:sz w:val="18"/>
+          <w:szCs w:val="18"/>
+          <w:u w:val="single"/>
+        </w:rPr>
+        <w:lastRenderedPageBreak/>
+        <w:t>Grafi</w:t>
+      </w:r>
+    </w:p>
+    <w:p>
+      <w:pPr>
+        <w:pStyle w:val="Paragrafoelenco"/>
+        <w:numPr>
+          <w:ilvl w:val="0"/>
+          <w:numId w:val="3"/>
+        </w:numPr>
+        <w:rPr>
+          <w:rFonts w:eastAsiaTheme="minorEastAsia"/>
+          <w:sz w:val="18"/>
+          <w:szCs w:val="18"/>
+        </w:rPr>
+      </w:pPr>
+      <w:r>
+        <w:rPr>
+          <w:rFonts w:eastAsiaTheme="minorEastAsia"/>
+          <w:sz w:val="18"/>
+          <w:szCs w:val="18"/>
+        </w:rPr>
+        <w:t xml:space="preserve">Massimo numero di archi </w:t>
+      </w:r>
+      <w:r>
+        <w:rPr>
+          <w:rFonts w:eastAsiaTheme="minorEastAsia"/>
+          <w:sz w:val="18"/>
+          <w:szCs w:val="18"/>
+        </w:rPr>
+        <w:sym w:font="Wingdings" w:char="F0E0"/>
+      </w:r>
+      <w:r>
+        <w:rPr>
+          <w:rFonts w:eastAsiaTheme="minorEastAsia"/>
+          <w:sz w:val="18"/>
+          <w:szCs w:val="18"/>
+        </w:rPr>
+        <w:t xml:space="preserve"> Bellman-Ford</w:t>
+      </w:r>
+    </w:p>
+    <w:p>
+      <w:pPr>
+        <w:pStyle w:val="Paragrafoelenco"/>
+        <w:numPr>
+          <w:ilvl w:val="0"/>
+          <w:numId w:val="3"/>
+        </w:numPr>
+        <w:rPr>
+          <w:rFonts w:eastAsiaTheme="minorEastAsia"/>
+          <w:sz w:val="18"/>
+          <w:szCs w:val="18"/>
+        </w:rPr>
+      </w:pPr>
+      <w:r>
+        <w:rPr>
+          <w:rFonts w:eastAsiaTheme="minorEastAsia"/>
+          <w:sz w:val="18"/>
+          <w:szCs w:val="18"/>
+        </w:rPr>
+        <w:t xml:space="preserve">Costi ridotti negativi </w:t>
+      </w:r>
+      <w:r>
+        <w:rPr>
+          <w:rFonts w:eastAsiaTheme="minorEastAsia"/>
+          <w:sz w:val="18"/>
+          <w:szCs w:val="18"/>
+        </w:rPr>
+        <w:sym w:font="Wingdings" w:char="F0E0"/>
+      </w:r>
+      <w:r>
+        <w:rPr>
+          <w:rFonts w:eastAsiaTheme="minorEastAsia"/>
+          <w:sz w:val="18"/>
+          <w:szCs w:val="18"/>
+        </w:rPr>
+        <w:t xml:space="preserve"> Bellman-Ford</w:t>
+      </w:r>
+    </w:p>
+    <w:p>
+      <w:pPr>
+        <w:pStyle w:val="Paragrafoelenco"/>
+        <w:numPr>
+          <w:ilvl w:val="0"/>
+          <w:numId w:val="3"/>
+        </w:numPr>
+        <w:rPr>
+          <w:rFonts w:eastAsiaTheme="minorEastAsia"/>
+          <w:sz w:val="18"/>
+          <w:szCs w:val="18"/>
+        </w:rPr>
+      </w:pPr>
+      <w:r>
+        <w:rPr>
+          <w:rFonts w:eastAsiaTheme="minorEastAsia"/>
+          <w:sz w:val="18"/>
+          <w:szCs w:val="18"/>
+        </w:rPr>
+        <w:t xml:space="preserve">Se costi ridotti tutti positivi </w:t>
+      </w:r>
+      <w:r>
+        <w:rPr>
+          <w:rFonts w:eastAsiaTheme="minorEastAsia"/>
+          <w:sz w:val="18"/>
+          <w:szCs w:val="18"/>
+        </w:rPr>
+        <w:sym w:font="Wingdings" w:char="F0E0"/>
+      </w:r>
+      <w:r>
+        <w:rPr>
+          <w:rFonts w:eastAsiaTheme="minorEastAsia"/>
+          <w:sz w:val="18"/>
+          <w:szCs w:val="18"/>
+        </w:rPr>
+        <w:t xml:space="preserve"> Scelgo Dijkstra, perché è più efficiente</w:t>
+      </w:r>
+    </w:p>
+    <w:p>
+      <w:pPr>
+        <w:rPr>
+          <w:rFonts w:eastAsiaTheme="minorEastAsia"/>
+          <w:sz w:val="18"/>
+          <w:szCs w:val="18"/>
+        </w:rPr>
+      </w:pPr>
+      <w:r>
+        <w:rPr>
+          <w:rFonts w:eastAsiaTheme="minorEastAsia"/>
+          <w:sz w:val="18"/>
+          <w:szCs w:val="18"/>
+        </w:rPr>
+        <w:t xml:space="preserve">Albero dei cammini minimi </w:t>
+      </w:r>
+      <w:r>
+        <w:rPr>
+          <w:rFonts w:eastAsiaTheme="minorEastAsia"/>
+          <w:sz w:val="18"/>
+          <w:szCs w:val="18"/>
+        </w:rPr>
+        <w:sym w:font="Wingdings" w:char="F0E0"/>
+      </w:r>
+      <w:r>
+        <w:rPr>
+          <w:rFonts w:eastAsiaTheme="minorEastAsia"/>
+          <w:sz w:val="18"/>
+          <w:szCs w:val="18"/>
+        </w:rPr>
+        <w:t xml:space="preserve"> Comprende il </w:t>
+      </w:r>
+      <w:r>
+        <w:rPr>
+          <w:rFonts w:eastAsiaTheme="minorEastAsia"/>
+          <w:sz w:val="18"/>
+          <w:szCs w:val="18"/>
+          <w:u w:val="single"/>
+        </w:rPr>
+        <w:t>solo</w:t>
+      </w:r>
+      <w:r>
+        <w:rPr>
+          <w:rFonts w:eastAsiaTheme="minorEastAsia"/>
+          <w:sz w:val="18"/>
+          <w:szCs w:val="18"/>
+        </w:rPr>
+        <w:t xml:space="preserve"> cammino minimo tracciato dai predecessori</w:t>
+      </w:r>
+    </w:p>
+    <w:p>
+      <w:pPr>
+        <w:rPr>
+          <w:rFonts w:eastAsiaTheme="minorEastAsia"/>
+          <w:sz w:val="18"/>
+          <w:szCs w:val="18"/>
+        </w:rPr>
+      </w:pPr>
+      <w:r>
+        <w:rPr>
+          <w:rFonts w:eastAsiaTheme="minorEastAsia"/>
+          <w:sz w:val="18"/>
+          <w:szCs w:val="18"/>
+        </w:rPr>
+        <w:t xml:space="preserve">Grafo dei cammini minimi </w:t>
+      </w:r>
+      <w:r>
+        <w:rPr>
+          <w:rFonts w:eastAsiaTheme="minorEastAsia"/>
+          <w:sz w:val="18"/>
+          <w:szCs w:val="18"/>
+        </w:rPr>
+        <w:sym w:font="Wingdings" w:char="F0E0"/>
+      </w:r>
+      <w:r>
+        <w:rPr>
+          <w:rFonts w:eastAsiaTheme="minorEastAsia"/>
+          <w:sz w:val="18"/>
+          <w:szCs w:val="18"/>
+        </w:rPr>
+        <w:t xml:space="preserve"> Partendo dal nodo iniziale, segno tutte le etichette ottime (costo minore secondo i predecessori) e se trovo etichette costo &lt;= a quello attuale, ho altri cammini minimi. Esso trova </w:t>
+      </w:r>
+      <w:r>
+        <w:rPr>
+          <w:rFonts w:eastAsiaTheme="minorEastAsia"/>
+          <w:sz w:val="18"/>
+          <w:szCs w:val="18"/>
+          <w:u w:val="single"/>
+        </w:rPr>
+        <w:t>tutti</w:t>
+      </w:r>
+      <w:r>
+        <w:rPr>
+          <w:rFonts w:eastAsiaTheme="minorEastAsia"/>
+          <w:sz w:val="18"/>
+          <w:szCs w:val="18"/>
+        </w:rPr>
+        <w:t xml:space="preserve"> i cammini minimi. Albero e grafo </w:t>
+      </w:r>
+      <w:r>
+        <w:rPr>
+          <w:rFonts w:eastAsiaTheme="minorEastAsia"/>
+          <w:sz w:val="18"/>
+          <w:szCs w:val="18"/>
+          <w:u w:val="single"/>
+        </w:rPr>
+        <w:t>ogni tanto</w:t>
+      </w:r>
+      <w:r>
+        <w:rPr>
+          <w:rFonts w:eastAsiaTheme="minorEastAsia"/>
+          <w:sz w:val="18"/>
+          <w:szCs w:val="18"/>
+        </w:rPr>
+        <w:t xml:space="preserve"> coincidono.</w:t>
+      </w:r>
+    </w:p>
+    <w:p>
+      <w:pPr>
+        <w:rPr>
+          <w:rFonts w:eastAsiaTheme="minorEastAsia"/>
+          <w:sz w:val="18"/>
+          <w:szCs w:val="18"/>
+          <w:u w:val="single"/>
+        </w:rPr>
+      </w:pPr>
+      <w:r>
+        <w:rPr>
+          <w:rFonts w:eastAsiaTheme="minorEastAsia"/>
+          <w:sz w:val="18"/>
+          <w:szCs w:val="18"/>
+          <w:u w:val="single"/>
+        </w:rPr>
+        <w:t>Bellman-Ford</w:t>
+      </w:r>
+    </w:p>
+    <w:p>
+      <w:pPr>
+        <w:rPr>
+          <w:rFonts w:eastAsiaTheme="minorEastAsia"/>
+          <w:sz w:val="18"/>
+          <w:szCs w:val="18"/>
+        </w:rPr>
+      </w:pPr>
+      <w:r>
+        <w:rPr>
+          <w:rFonts w:eastAsiaTheme="minorEastAsia"/>
+          <w:sz w:val="18"/>
+          <w:szCs w:val="18"/>
+          <w:u w:val="single"/>
+        </w:rPr>
+        <w:t>Non</w:t>
+      </w:r>
+      <w:r>
+        <w:rPr>
+          <w:rFonts w:eastAsiaTheme="minorEastAsia"/>
+          <w:sz w:val="18"/>
+          <w:szCs w:val="18"/>
+        </w:rPr>
+        <w:t xml:space="preserve"> possiamo parlare di albero dei cammini minimi qualora si parla di massimo numero di archi</w:t>
+      </w:r>
+      <w:r>
+        <w:rPr>
+          <w:rFonts w:eastAsiaTheme="minorEastAsia"/>
+          <w:sz w:val="18"/>
+          <w:szCs w:val="18"/>
+        </w:rPr>
+        <w:t xml:space="preserve">; possiamo invece individuare dei cammini minimi (nel senso che potremmo avere cammini a costo inferiore che però hanno più archi e questo non vale). </w:t>
+      </w:r>
+    </w:p>
+    <w:p>
+      <w:pPr>
+        <w:rPr>
+          <w:rFonts w:eastAsiaTheme="minorEastAsia"/>
+          <w:sz w:val="18"/>
+          <w:szCs w:val="18"/>
+        </w:rPr>
+      </w:pPr>
+      <w:r>
+        <w:rPr>
+          <w:rFonts w:eastAsiaTheme="minorEastAsia"/>
+          <w:sz w:val="18"/>
+          <w:szCs w:val="18"/>
+        </w:rPr>
+        <w:t>Nell’individuazione dei cammini minimi, ricostruisco la catena dei predecessori:</w:t>
+      </w:r>
+    </w:p>
+    <w:p>
+      <w:pPr>
+        <w:pStyle w:val="Paragrafoelenco"/>
+        <w:numPr>
+          <w:ilvl w:val="0"/>
+          <w:numId w:val="3"/>
+        </w:numPr>
+        <w:rPr>
+          <w:rFonts w:eastAsiaTheme="minorEastAsia"/>
+          <w:sz w:val="18"/>
+          <w:szCs w:val="18"/>
+          <w:u w:val="single"/>
+        </w:rPr>
+      </w:pPr>
+      <w:r>
+        <w:rPr>
+          <w:rFonts w:eastAsiaTheme="minorEastAsia"/>
+          <w:sz w:val="18"/>
+          <w:szCs w:val="18"/>
+          <w:u w:val="single"/>
+        </w:rPr>
+        <w:t>Partendo solo nel disegno</w:t>
+      </w:r>
+      <w:r>
+        <w:rPr>
+          <w:rFonts w:eastAsiaTheme="minorEastAsia"/>
+          <w:sz w:val="18"/>
+          <w:szCs w:val="18"/>
+        </w:rPr>
+        <w:t xml:space="preserve"> dall’ultimo nodo e poi vaglio tutte le alternativa prendendo gli ultimi nodi aggiornati e, tramite i predecessori, costruire un percorso minimo fino al nodo origine</w:t>
       </w:r>
     </w:p>
     <w:p>
@@ -8301,15 +9257,5555 @@
           <w:rFonts w:eastAsiaTheme="minorEastAsia"/>
           <w:sz w:val="18"/>
           <w:szCs w:val="18"/>
-        </w:rPr>
-      </w:pPr>
-      <w:r>
-        <w:rPr>
-          <w:rFonts w:eastAsiaTheme="minorEastAsia"/>
-          <w:sz w:val="18"/>
-          <w:szCs w:val="18"/>
-        </w:rPr>
-        <w:t xml:space="preserve">Se per un problema di minimo basterà avere un LB </w:t>
+          <w:u w:val="single"/>
+        </w:rPr>
+      </w:pPr>
+      <w:r>
+        <w:rPr>
+          <w:rFonts w:eastAsiaTheme="minorEastAsia"/>
+          <w:sz w:val="18"/>
+          <w:szCs w:val="18"/>
+        </w:rPr>
+        <w:t>Se ricostruendo i cammini minimi, torno su un arco già trovato in precedenza, in quel caso ho un ciclo negativo</w:t>
+      </w:r>
+    </w:p>
+    <w:p>
+      <w:pPr>
+        <w:rPr>
+          <w:rFonts w:eastAsiaTheme="minorEastAsia"/>
+          <w:sz w:val="18"/>
+          <w:szCs w:val="18"/>
+        </w:rPr>
+      </w:pPr>
+      <w:r>
+        <w:rPr>
+          <w:rFonts w:eastAsiaTheme="minorEastAsia"/>
+          <w:sz w:val="18"/>
+          <w:szCs w:val="18"/>
+        </w:rPr>
+        <w:t>Esempio di tabella e cosa scrivere per BF:</w:t>
+      </w:r>
+    </w:p>
+    <w:tbl>
+      <w:tblPr>
+        <w:tblStyle w:val="Grigliatabella"/>
+        <w:tblW w:w="0" w:type="auto"/>
+        <w:tblLook w:val="04A0" w:firstRow="1" w:lastRow="0" w:firstColumn="1" w:lastColumn="0" w:noHBand="0" w:noVBand="1"/>
+      </w:tblPr>
+      <w:tblGrid>
+        <w:gridCol w:w="1348"/>
+        <w:gridCol w:w="1060"/>
+        <w:gridCol w:w="1051"/>
+        <w:gridCol w:w="1051"/>
+        <w:gridCol w:w="1051"/>
+        <w:gridCol w:w="1052"/>
+        <w:gridCol w:w="1052"/>
+        <w:gridCol w:w="1860"/>
+      </w:tblGrid>
+      <w:tr>
+        <w:trPr>
+          <w:trHeight w:val="282"/>
+        </w:trPr>
+        <w:tc>
+          <w:tcPr>
+            <w:tcW w:w="1348" w:type="dxa"/>
+            <w:vAlign w:val="center"/>
+          </w:tcPr>
+          <w:p>
+            <w:pPr>
+              <w:jc w:val="center"/>
+              <w:rPr>
+                <w:sz w:val="18"/>
+                <w:szCs w:val="18"/>
+              </w:rPr>
+            </w:pPr>
+            <w:r>
+              <w:rPr>
+                <w:sz w:val="18"/>
+                <w:szCs w:val="18"/>
+              </w:rPr>
+              <w:t>Iterazione</w:t>
+            </w:r>
+          </w:p>
+        </w:tc>
+        <w:tc>
+          <w:tcPr>
+            <w:tcW w:w="1060" w:type="dxa"/>
+            <w:vAlign w:val="center"/>
+          </w:tcPr>
+          <w:p>
+            <w:pPr>
+              <w:jc w:val="center"/>
+              <w:rPr>
+                <w:sz w:val="18"/>
+                <w:szCs w:val="18"/>
+              </w:rPr>
+            </w:pPr>
+            <w:r>
+              <w:rPr>
+                <w:sz w:val="18"/>
+                <w:szCs w:val="18"/>
+              </w:rPr>
+              <w:t>Nodo A</w:t>
+            </w:r>
+          </w:p>
+        </w:tc>
+        <w:tc>
+          <w:tcPr>
+            <w:tcW w:w="1051" w:type="dxa"/>
+          </w:tcPr>
+          <w:p>
+            <w:pPr>
+              <w:jc w:val="center"/>
+              <w:rPr>
+                <w:sz w:val="18"/>
+                <w:szCs w:val="18"/>
+              </w:rPr>
+            </w:pPr>
+            <w:r>
+              <w:rPr>
+                <w:sz w:val="18"/>
+                <w:szCs w:val="18"/>
+              </w:rPr>
+              <w:t>Nodo B</w:t>
+            </w:r>
+          </w:p>
+        </w:tc>
+        <w:tc>
+          <w:tcPr>
+            <w:tcW w:w="1051" w:type="dxa"/>
+          </w:tcPr>
+          <w:p>
+            <w:pPr>
+              <w:jc w:val="center"/>
+              <w:rPr>
+                <w:sz w:val="18"/>
+                <w:szCs w:val="18"/>
+              </w:rPr>
+            </w:pPr>
+            <w:r>
+              <w:rPr>
+                <w:sz w:val="18"/>
+                <w:szCs w:val="18"/>
+              </w:rPr>
+              <w:t>Nodo C</w:t>
+            </w:r>
+          </w:p>
+        </w:tc>
+        <w:tc>
+          <w:tcPr>
+            <w:tcW w:w="1051" w:type="dxa"/>
+          </w:tcPr>
+          <w:p>
+            <w:pPr>
+              <w:jc w:val="center"/>
+              <w:rPr>
+                <w:sz w:val="18"/>
+                <w:szCs w:val="18"/>
+              </w:rPr>
+            </w:pPr>
+            <w:r>
+              <w:rPr>
+                <w:sz w:val="18"/>
+                <w:szCs w:val="18"/>
+              </w:rPr>
+              <w:t>Nodo D</w:t>
+            </w:r>
+          </w:p>
+        </w:tc>
+        <w:tc>
+          <w:tcPr>
+            <w:tcW w:w="1052" w:type="dxa"/>
+          </w:tcPr>
+          <w:p>
+            <w:pPr>
+              <w:jc w:val="center"/>
+              <w:rPr>
+                <w:sz w:val="18"/>
+                <w:szCs w:val="18"/>
+              </w:rPr>
+            </w:pPr>
+            <w:r>
+              <w:rPr>
+                <w:sz w:val="18"/>
+                <w:szCs w:val="18"/>
+              </w:rPr>
+              <w:t>Nodo E</w:t>
+            </w:r>
+          </w:p>
+        </w:tc>
+        <w:tc>
+          <w:tcPr>
+            <w:tcW w:w="1052" w:type="dxa"/>
+          </w:tcPr>
+          <w:p>
+            <w:pPr>
+              <w:jc w:val="center"/>
+              <w:rPr>
+                <w:sz w:val="18"/>
+                <w:szCs w:val="18"/>
+              </w:rPr>
+            </w:pPr>
+            <w:r>
+              <w:rPr>
+                <w:sz w:val="18"/>
+                <w:szCs w:val="18"/>
+              </w:rPr>
+              <w:t>Nodo F</w:t>
+            </w:r>
+          </w:p>
+        </w:tc>
+        <w:tc>
+          <w:tcPr>
+            <w:tcW w:w="1860" w:type="dxa"/>
+          </w:tcPr>
+          <w:p>
+            <w:pPr>
+              <w:jc w:val="center"/>
+              <w:rPr>
+                <w:sz w:val="18"/>
+                <w:szCs w:val="18"/>
+              </w:rPr>
+            </w:pPr>
+            <w:r>
+              <w:rPr>
+                <w:sz w:val="18"/>
+                <w:szCs w:val="18"/>
+              </w:rPr>
+              <w:t>Aggiornamenti</w:t>
+            </w:r>
+          </w:p>
+        </w:tc>
+      </w:tr>
+      <w:tr>
+        <w:trPr>
+          <w:trHeight w:val="282"/>
+        </w:trPr>
+        <w:tc>
+          <w:tcPr>
+            <w:tcW w:w="1348" w:type="dxa"/>
+            <w:vAlign w:val="center"/>
+          </w:tcPr>
+          <w:p>
+            <w:pPr>
+              <w:jc w:val="center"/>
+              <w:rPr>
+                <w:sz w:val="18"/>
+                <w:szCs w:val="18"/>
+              </w:rPr>
+            </w:pPr>
+            <m:oMathPara>
+              <m:oMath>
+                <m:r>
+                  <w:rPr>
+                    <w:rFonts w:ascii="Cambria Math" w:hAnsi="Cambria Math"/>
+                    <w:sz w:val="18"/>
+                    <w:szCs w:val="18"/>
+                  </w:rPr>
+                  <m:t>Inizio</m:t>
+                </m:r>
+              </m:oMath>
+            </m:oMathPara>
+          </w:p>
+        </w:tc>
+        <w:tc>
+          <w:tcPr>
+            <w:tcW w:w="1060" w:type="dxa"/>
+            <w:vAlign w:val="center"/>
+          </w:tcPr>
+          <w:p>
+            <w:pPr>
+              <w:jc w:val="center"/>
+              <w:rPr>
+                <w:sz w:val="18"/>
+                <w:szCs w:val="18"/>
+              </w:rPr>
+            </w:pPr>
+            <m:oMathPara>
+              <m:oMathParaPr>
+                <m:jc m:val="center"/>
+              </m:oMathParaPr>
+              <m:oMath>
+                <m:sSub>
+                  <m:sSubPr>
+                    <m:ctrlPr>
+                      <w:rPr>
+                        <w:rFonts w:ascii="Cambria Math" w:hAnsi="Cambria Math"/>
+                        <w:i/>
+                        <w:sz w:val="18"/>
+                        <w:szCs w:val="18"/>
+                      </w:rPr>
+                    </m:ctrlPr>
+                  </m:sSubPr>
+                  <m:e>
+                    <m:r>
+                      <w:rPr>
+                        <w:rFonts w:ascii="Cambria Math" w:hAnsi="Cambria Math"/>
+                        <w:sz w:val="18"/>
+                        <w:szCs w:val="18"/>
+                      </w:rPr>
+                      <m:t>0</m:t>
+                    </m:r>
+                  </m:e>
+                  <m:sub>
+                    <m:r>
+                      <w:rPr>
+                        <w:rFonts w:ascii="Cambria Math" w:hAnsi="Cambria Math"/>
+                        <w:sz w:val="18"/>
+                        <w:szCs w:val="18"/>
+                      </w:rPr>
+                      <m:t>∧</m:t>
+                    </m:r>
+                  </m:sub>
+                </m:sSub>
+              </m:oMath>
+            </m:oMathPara>
+          </w:p>
+        </w:tc>
+        <w:tc>
+          <w:tcPr>
+            <w:tcW w:w="1051" w:type="dxa"/>
+            <w:vAlign w:val="center"/>
+          </w:tcPr>
+          <w:p>
+            <w:pPr>
+              <w:jc w:val="center"/>
+              <w:rPr>
+                <w:sz w:val="18"/>
+                <w:szCs w:val="18"/>
+              </w:rPr>
+            </w:pPr>
+            <m:oMathPara>
+              <m:oMath>
+                <m:r>
+                  <w:rPr>
+                    <w:rFonts w:ascii="Cambria Math" w:hAnsi="Cambria Math"/>
+                    <w:sz w:val="18"/>
+                    <w:szCs w:val="18"/>
+                  </w:rPr>
+                  <m:t>+</m:t>
+                </m:r>
+                <m:sSub>
+                  <m:sSubPr>
+                    <m:ctrlPr>
+                      <w:rPr>
+                        <w:rFonts w:ascii="Cambria Math" w:hAnsi="Cambria Math"/>
+                        <w:i/>
+                        <w:sz w:val="18"/>
+                        <w:szCs w:val="18"/>
+                      </w:rPr>
+                    </m:ctrlPr>
+                  </m:sSubPr>
+                  <m:e>
+                    <m:r>
+                      <w:rPr>
+                        <w:rFonts w:ascii="Cambria Math" w:hAnsi="Cambria Math"/>
+                        <w:sz w:val="18"/>
+                        <w:szCs w:val="18"/>
+                      </w:rPr>
+                      <m:t>∞</m:t>
+                    </m:r>
+                  </m:e>
+                  <m:sub>
+                    <m:r>
+                      <w:rPr>
+                        <w:rFonts w:ascii="Cambria Math" w:hAnsi="Cambria Math"/>
+                        <w:sz w:val="18"/>
+                        <w:szCs w:val="18"/>
+                      </w:rPr>
+                      <m:t>∧</m:t>
+                    </m:r>
+                  </m:sub>
+                </m:sSub>
+              </m:oMath>
+            </m:oMathPara>
+          </w:p>
+        </w:tc>
+        <w:tc>
+          <w:tcPr>
+            <w:tcW w:w="1051" w:type="dxa"/>
+            <w:vAlign w:val="center"/>
+          </w:tcPr>
+          <w:p>
+            <w:pPr>
+              <w:jc w:val="center"/>
+              <w:rPr>
+                <w:sz w:val="18"/>
+                <w:szCs w:val="18"/>
+              </w:rPr>
+            </w:pPr>
+            <m:oMathPara>
+              <m:oMath>
+                <m:r>
+                  <w:rPr>
+                    <w:rFonts w:ascii="Cambria Math" w:hAnsi="Cambria Math"/>
+                    <w:sz w:val="18"/>
+                    <w:szCs w:val="18"/>
+                  </w:rPr>
+                  <m:t>+</m:t>
+                </m:r>
+                <m:sSub>
+                  <m:sSubPr>
+                    <m:ctrlPr>
+                      <w:rPr>
+                        <w:rFonts w:ascii="Cambria Math" w:hAnsi="Cambria Math"/>
+                        <w:i/>
+                        <w:sz w:val="18"/>
+                        <w:szCs w:val="18"/>
+                      </w:rPr>
+                    </m:ctrlPr>
+                  </m:sSubPr>
+                  <m:e>
+                    <m:r>
+                      <w:rPr>
+                        <w:rFonts w:ascii="Cambria Math" w:hAnsi="Cambria Math"/>
+                        <w:sz w:val="18"/>
+                        <w:szCs w:val="18"/>
+                      </w:rPr>
+                      <m:t>∞</m:t>
+                    </m:r>
+                  </m:e>
+                  <m:sub>
+                    <m:r>
+                      <w:rPr>
+                        <w:rFonts w:ascii="Cambria Math" w:hAnsi="Cambria Math"/>
+                        <w:sz w:val="18"/>
+                        <w:szCs w:val="18"/>
+                      </w:rPr>
+                      <m:t>∧</m:t>
+                    </m:r>
+                  </m:sub>
+                </m:sSub>
+              </m:oMath>
+            </m:oMathPara>
+          </w:p>
+        </w:tc>
+        <w:tc>
+          <w:tcPr>
+            <w:tcW w:w="1051" w:type="dxa"/>
+            <w:vAlign w:val="center"/>
+          </w:tcPr>
+          <w:p>
+            <w:pPr>
+              <w:jc w:val="center"/>
+              <w:rPr>
+                <w:sz w:val="18"/>
+                <w:szCs w:val="18"/>
+              </w:rPr>
+            </w:pPr>
+            <m:oMathPara>
+              <m:oMath>
+                <m:r>
+                  <w:rPr>
+                    <w:rFonts w:ascii="Cambria Math" w:hAnsi="Cambria Math"/>
+                    <w:sz w:val="18"/>
+                    <w:szCs w:val="18"/>
+                  </w:rPr>
+                  <m:t>+</m:t>
+                </m:r>
+                <m:sSub>
+                  <m:sSubPr>
+                    <m:ctrlPr>
+                      <w:rPr>
+                        <w:rFonts w:ascii="Cambria Math" w:hAnsi="Cambria Math"/>
+                        <w:i/>
+                        <w:sz w:val="18"/>
+                        <w:szCs w:val="18"/>
+                      </w:rPr>
+                    </m:ctrlPr>
+                  </m:sSubPr>
+                  <m:e>
+                    <m:r>
+                      <w:rPr>
+                        <w:rFonts w:ascii="Cambria Math" w:hAnsi="Cambria Math"/>
+                        <w:sz w:val="18"/>
+                        <w:szCs w:val="18"/>
+                      </w:rPr>
+                      <m:t>∞</m:t>
+                    </m:r>
+                  </m:e>
+                  <m:sub>
+                    <m:r>
+                      <w:rPr>
+                        <w:rFonts w:ascii="Cambria Math" w:hAnsi="Cambria Math"/>
+                        <w:sz w:val="18"/>
+                        <w:szCs w:val="18"/>
+                      </w:rPr>
+                      <m:t>∧</m:t>
+                    </m:r>
+                  </m:sub>
+                </m:sSub>
+              </m:oMath>
+            </m:oMathPara>
+          </w:p>
+        </w:tc>
+        <w:tc>
+          <w:tcPr>
+            <w:tcW w:w="1052" w:type="dxa"/>
+          </w:tcPr>
+          <w:p>
+            <w:pPr>
+              <w:jc w:val="center"/>
+              <w:rPr>
+                <w:sz w:val="18"/>
+                <w:szCs w:val="18"/>
+              </w:rPr>
+            </w:pPr>
+            <m:oMathPara>
+              <m:oMath>
+                <m:r>
+                  <w:rPr>
+                    <w:rFonts w:ascii="Cambria Math" w:hAnsi="Cambria Math"/>
+                    <w:sz w:val="18"/>
+                    <w:szCs w:val="18"/>
+                  </w:rPr>
+                  <m:t>+</m:t>
+                </m:r>
+                <m:sSub>
+                  <m:sSubPr>
+                    <m:ctrlPr>
+                      <w:rPr>
+                        <w:rFonts w:ascii="Cambria Math" w:hAnsi="Cambria Math"/>
+                        <w:i/>
+                        <w:sz w:val="18"/>
+                        <w:szCs w:val="18"/>
+                      </w:rPr>
+                    </m:ctrlPr>
+                  </m:sSubPr>
+                  <m:e>
+                    <m:r>
+                      <w:rPr>
+                        <w:rFonts w:ascii="Cambria Math" w:hAnsi="Cambria Math"/>
+                        <w:sz w:val="18"/>
+                        <w:szCs w:val="18"/>
+                      </w:rPr>
+                      <m:t>∞</m:t>
+                    </m:r>
+                  </m:e>
+                  <m:sub>
+                    <m:r>
+                      <w:rPr>
+                        <w:rFonts w:ascii="Cambria Math" w:hAnsi="Cambria Math"/>
+                        <w:sz w:val="18"/>
+                        <w:szCs w:val="18"/>
+                      </w:rPr>
+                      <m:t>∧</m:t>
+                    </m:r>
+                  </m:sub>
+                </m:sSub>
+              </m:oMath>
+            </m:oMathPara>
+          </w:p>
+        </w:tc>
+        <w:tc>
+          <w:tcPr>
+            <w:tcW w:w="1052" w:type="dxa"/>
+          </w:tcPr>
+          <w:p>
+            <w:pPr>
+              <w:jc w:val="center"/>
+              <w:rPr>
+                <w:sz w:val="18"/>
+                <w:szCs w:val="18"/>
+              </w:rPr>
+            </w:pPr>
+            <m:oMathPara>
+              <m:oMath>
+                <m:r>
+                  <w:rPr>
+                    <w:rFonts w:ascii="Cambria Math" w:hAnsi="Cambria Math"/>
+                    <w:sz w:val="18"/>
+                    <w:szCs w:val="18"/>
+                  </w:rPr>
+                  <m:t>+</m:t>
+                </m:r>
+                <m:sSub>
+                  <m:sSubPr>
+                    <m:ctrlPr>
+                      <w:rPr>
+                        <w:rFonts w:ascii="Cambria Math" w:hAnsi="Cambria Math"/>
+                        <w:i/>
+                        <w:sz w:val="18"/>
+                        <w:szCs w:val="18"/>
+                      </w:rPr>
+                    </m:ctrlPr>
+                  </m:sSubPr>
+                  <m:e>
+                    <m:r>
+                      <w:rPr>
+                        <w:rFonts w:ascii="Cambria Math" w:hAnsi="Cambria Math"/>
+                        <w:sz w:val="18"/>
+                        <w:szCs w:val="18"/>
+                      </w:rPr>
+                      <m:t>∞</m:t>
+                    </m:r>
+                  </m:e>
+                  <m:sub>
+                    <m:r>
+                      <w:rPr>
+                        <w:rFonts w:ascii="Cambria Math" w:hAnsi="Cambria Math"/>
+                        <w:sz w:val="18"/>
+                        <w:szCs w:val="18"/>
+                      </w:rPr>
+                      <m:t>∧</m:t>
+                    </m:r>
+                  </m:sub>
+                </m:sSub>
+              </m:oMath>
+            </m:oMathPara>
+          </w:p>
+        </w:tc>
+        <w:tc>
+          <w:tcPr>
+            <w:tcW w:w="1860" w:type="dxa"/>
+          </w:tcPr>
+          <w:p>
+            <w:pPr>
+              <w:jc w:val="center"/>
+              <w:rPr>
+                <w:sz w:val="18"/>
+                <w:szCs w:val="18"/>
+              </w:rPr>
+            </w:pPr>
+            <m:oMathPara>
+              <m:oMath>
+                <m:r>
+                  <w:rPr>
+                    <w:rFonts w:ascii="Cambria Math" w:hAnsi="Cambria Math"/>
+                    <w:sz w:val="18"/>
+                    <w:szCs w:val="18"/>
+                  </w:rPr>
+                  <m:t>A</m:t>
+                </m:r>
+              </m:oMath>
+            </m:oMathPara>
+          </w:p>
+        </w:tc>
+      </w:tr>
+      <w:tr>
+        <w:trPr>
+          <w:trHeight w:val="295"/>
+        </w:trPr>
+        <w:tc>
+          <w:tcPr>
+            <w:tcW w:w="1348" w:type="dxa"/>
+            <w:vAlign w:val="center"/>
+          </w:tcPr>
+          <w:p>
+            <w:pPr>
+              <w:rPr>
+                <w:sz w:val="18"/>
+                <w:szCs w:val="18"/>
+              </w:rPr>
+            </w:pPr>
+            <m:oMathPara>
+              <m:oMath>
+                <m:r>
+                  <w:rPr>
+                    <w:rFonts w:ascii="Cambria Math" w:hAnsi="Cambria Math"/>
+                    <w:sz w:val="18"/>
+                    <w:szCs w:val="18"/>
+                  </w:rPr>
+                  <m:t>h=1</m:t>
+                </m:r>
+              </m:oMath>
+            </m:oMathPara>
+          </w:p>
+        </w:tc>
+        <w:tc>
+          <w:tcPr>
+            <w:tcW w:w="1060" w:type="dxa"/>
+          </w:tcPr>
+          <w:p>
+            <w:pPr>
+              <w:jc w:val="center"/>
+              <w:rPr>
+                <w:sz w:val="18"/>
+                <w:szCs w:val="18"/>
+              </w:rPr>
+            </w:pPr>
+            <m:oMathPara>
+              <m:oMath>
+                <m:sSub>
+                  <m:sSubPr>
+                    <m:ctrlPr>
+                      <w:rPr>
+                        <w:rFonts w:ascii="Cambria Math" w:hAnsi="Cambria Math"/>
+                        <w:i/>
+                        <w:sz w:val="18"/>
+                        <w:szCs w:val="18"/>
+                      </w:rPr>
+                    </m:ctrlPr>
+                  </m:sSubPr>
+                  <m:e>
+                    <m:r>
+                      <w:rPr>
+                        <w:rFonts w:ascii="Cambria Math" w:hAnsi="Cambria Math"/>
+                        <w:sz w:val="18"/>
+                        <w:szCs w:val="18"/>
+                      </w:rPr>
+                      <m:t>0</m:t>
+                    </m:r>
+                  </m:e>
+                  <m:sub>
+                    <m:r>
+                      <w:rPr>
+                        <w:rFonts w:ascii="Cambria Math" w:hAnsi="Cambria Math"/>
+                        <w:sz w:val="18"/>
+                        <w:szCs w:val="18"/>
+                      </w:rPr>
+                      <m:t>∧</m:t>
+                    </m:r>
+                  </m:sub>
+                </m:sSub>
+              </m:oMath>
+            </m:oMathPara>
+          </w:p>
+        </w:tc>
+        <w:tc>
+          <w:tcPr>
+            <w:tcW w:w="1051" w:type="dxa"/>
+            <w:vAlign w:val="center"/>
+          </w:tcPr>
+          <w:p>
+            <w:pPr>
+              <w:jc w:val="center"/>
+              <w:rPr>
+                <w:sz w:val="18"/>
+                <w:szCs w:val="18"/>
+              </w:rPr>
+            </w:pPr>
+            <m:oMathPara>
+              <m:oMath>
+                <m:sSub>
+                  <m:sSubPr>
+                    <m:ctrlPr>
+                      <w:rPr>
+                        <w:rFonts w:ascii="Cambria Math" w:hAnsi="Cambria Math"/>
+                        <w:i/>
+                        <w:sz w:val="18"/>
+                        <w:szCs w:val="18"/>
+                      </w:rPr>
+                    </m:ctrlPr>
+                  </m:sSubPr>
+                  <m:e>
+                    <m:r>
+                      <w:rPr>
+                        <w:rFonts w:ascii="Cambria Math" w:hAnsi="Cambria Math"/>
+                        <w:sz w:val="18"/>
+                        <w:szCs w:val="18"/>
+                      </w:rPr>
+                      <m:t>3</m:t>
+                    </m:r>
+                  </m:e>
+                  <m:sub>
+                    <m:r>
+                      <w:rPr>
+                        <w:rFonts w:ascii="Cambria Math" w:hAnsi="Cambria Math"/>
+                        <w:sz w:val="18"/>
+                        <w:szCs w:val="18"/>
+                      </w:rPr>
+                      <m:t>A</m:t>
+                    </m:r>
+                  </m:sub>
+                </m:sSub>
+              </m:oMath>
+            </m:oMathPara>
+          </w:p>
+        </w:tc>
+        <w:tc>
+          <w:tcPr>
+            <w:tcW w:w="1051" w:type="dxa"/>
+            <w:vAlign w:val="center"/>
+          </w:tcPr>
+          <w:p>
+            <w:pPr>
+              <w:jc w:val="center"/>
+              <w:rPr>
+                <w:sz w:val="18"/>
+                <w:szCs w:val="18"/>
+              </w:rPr>
+            </w:pPr>
+            <m:oMathPara>
+              <m:oMath>
+                <m:sSub>
+                  <m:sSubPr>
+                    <m:ctrlPr>
+                      <w:rPr>
+                        <w:rFonts w:ascii="Cambria Math" w:hAnsi="Cambria Math"/>
+                        <w:i/>
+                        <w:sz w:val="18"/>
+                        <w:szCs w:val="18"/>
+                      </w:rPr>
+                    </m:ctrlPr>
+                  </m:sSubPr>
+                  <m:e>
+                    <m:r>
+                      <w:rPr>
+                        <w:rFonts w:ascii="Cambria Math" w:hAnsi="Cambria Math"/>
+                        <w:sz w:val="18"/>
+                        <w:szCs w:val="18"/>
+                      </w:rPr>
+                      <m:t>2</m:t>
+                    </m:r>
+                  </m:e>
+                  <m:sub>
+                    <m:r>
+                      <w:rPr>
+                        <w:rFonts w:ascii="Cambria Math" w:hAnsi="Cambria Math"/>
+                        <w:sz w:val="18"/>
+                        <w:szCs w:val="18"/>
+                      </w:rPr>
+                      <m:t>A</m:t>
+                    </m:r>
+                  </m:sub>
+                </m:sSub>
+              </m:oMath>
+            </m:oMathPara>
+          </w:p>
+        </w:tc>
+        <w:tc>
+          <w:tcPr>
+            <w:tcW w:w="1051" w:type="dxa"/>
+            <w:vAlign w:val="center"/>
+          </w:tcPr>
+          <w:p>
+            <w:pPr>
+              <w:jc w:val="center"/>
+              <w:rPr>
+                <w:sz w:val="18"/>
+                <w:szCs w:val="18"/>
+              </w:rPr>
+            </w:pPr>
+            <m:oMathPara>
+              <m:oMath>
+                <m:r>
+                  <w:rPr>
+                    <w:rFonts w:ascii="Cambria Math" w:hAnsi="Cambria Math"/>
+                    <w:sz w:val="18"/>
+                    <w:szCs w:val="18"/>
+                  </w:rPr>
+                  <m:t>+</m:t>
+                </m:r>
+                <m:sSub>
+                  <m:sSubPr>
+                    <m:ctrlPr>
+                      <w:rPr>
+                        <w:rFonts w:ascii="Cambria Math" w:hAnsi="Cambria Math"/>
+                        <w:i/>
+                        <w:sz w:val="18"/>
+                        <w:szCs w:val="18"/>
+                      </w:rPr>
+                    </m:ctrlPr>
+                  </m:sSubPr>
+                  <m:e>
+                    <m:r>
+                      <w:rPr>
+                        <w:rFonts w:ascii="Cambria Math" w:hAnsi="Cambria Math"/>
+                        <w:sz w:val="18"/>
+                        <w:szCs w:val="18"/>
+                      </w:rPr>
+                      <m:t>∞</m:t>
+                    </m:r>
+                  </m:e>
+                  <m:sub>
+                    <m:r>
+                      <w:rPr>
+                        <w:rFonts w:ascii="Cambria Math" w:hAnsi="Cambria Math"/>
+                        <w:sz w:val="18"/>
+                        <w:szCs w:val="18"/>
+                      </w:rPr>
+                      <m:t>∧</m:t>
+                    </m:r>
+                  </m:sub>
+                </m:sSub>
+              </m:oMath>
+            </m:oMathPara>
+          </w:p>
+        </w:tc>
+        <w:tc>
+          <w:tcPr>
+            <w:tcW w:w="1052" w:type="dxa"/>
+          </w:tcPr>
+          <w:p>
+            <w:pPr>
+              <w:jc w:val="center"/>
+              <w:rPr>
+                <w:sz w:val="18"/>
+                <w:szCs w:val="18"/>
+              </w:rPr>
+            </w:pPr>
+            <m:oMathPara>
+              <m:oMath>
+                <m:r>
+                  <w:rPr>
+                    <w:rFonts w:ascii="Cambria Math" w:hAnsi="Cambria Math"/>
+                    <w:sz w:val="18"/>
+                    <w:szCs w:val="18"/>
+                  </w:rPr>
+                  <m:t>+</m:t>
+                </m:r>
+                <m:sSub>
+                  <m:sSubPr>
+                    <m:ctrlPr>
+                      <w:rPr>
+                        <w:rFonts w:ascii="Cambria Math" w:hAnsi="Cambria Math"/>
+                        <w:i/>
+                        <w:sz w:val="18"/>
+                        <w:szCs w:val="18"/>
+                      </w:rPr>
+                    </m:ctrlPr>
+                  </m:sSubPr>
+                  <m:e>
+                    <m:r>
+                      <w:rPr>
+                        <w:rFonts w:ascii="Cambria Math" w:hAnsi="Cambria Math"/>
+                        <w:sz w:val="18"/>
+                        <w:szCs w:val="18"/>
+                      </w:rPr>
+                      <m:t>∞</m:t>
+                    </m:r>
+                  </m:e>
+                  <m:sub>
+                    <m:r>
+                      <w:rPr>
+                        <w:rFonts w:ascii="Cambria Math" w:hAnsi="Cambria Math"/>
+                        <w:sz w:val="18"/>
+                        <w:szCs w:val="18"/>
+                      </w:rPr>
+                      <m:t>∧</m:t>
+                    </m:r>
+                  </m:sub>
+                </m:sSub>
+              </m:oMath>
+            </m:oMathPara>
+          </w:p>
+        </w:tc>
+        <w:tc>
+          <w:tcPr>
+            <w:tcW w:w="1052" w:type="dxa"/>
+          </w:tcPr>
+          <w:p>
+            <w:pPr>
+              <w:jc w:val="center"/>
+              <w:rPr>
+                <w:sz w:val="18"/>
+                <w:szCs w:val="18"/>
+              </w:rPr>
+            </w:pPr>
+            <m:oMathPara>
+              <m:oMath>
+                <m:r>
+                  <w:rPr>
+                    <w:rFonts w:ascii="Cambria Math" w:hAnsi="Cambria Math"/>
+                    <w:sz w:val="18"/>
+                    <w:szCs w:val="18"/>
+                  </w:rPr>
+                  <m:t>+</m:t>
+                </m:r>
+                <m:sSub>
+                  <m:sSubPr>
+                    <m:ctrlPr>
+                      <w:rPr>
+                        <w:rFonts w:ascii="Cambria Math" w:hAnsi="Cambria Math"/>
+                        <w:i/>
+                        <w:sz w:val="18"/>
+                        <w:szCs w:val="18"/>
+                      </w:rPr>
+                    </m:ctrlPr>
+                  </m:sSubPr>
+                  <m:e>
+                    <m:r>
+                      <w:rPr>
+                        <w:rFonts w:ascii="Cambria Math" w:hAnsi="Cambria Math"/>
+                        <w:sz w:val="18"/>
+                        <w:szCs w:val="18"/>
+                      </w:rPr>
+                      <m:t>∞</m:t>
+                    </m:r>
+                  </m:e>
+                  <m:sub>
+                    <m:r>
+                      <w:rPr>
+                        <w:rFonts w:ascii="Cambria Math" w:hAnsi="Cambria Math"/>
+                        <w:sz w:val="18"/>
+                        <w:szCs w:val="18"/>
+                      </w:rPr>
+                      <m:t>∧</m:t>
+                    </m:r>
+                  </m:sub>
+                </m:sSub>
+              </m:oMath>
+            </m:oMathPara>
+          </w:p>
+        </w:tc>
+        <w:tc>
+          <w:tcPr>
+            <w:tcW w:w="1860" w:type="dxa"/>
+            <w:vAlign w:val="center"/>
+          </w:tcPr>
+          <w:p>
+            <w:pPr>
+              <w:jc w:val="center"/>
+              <w:rPr>
+                <w:sz w:val="18"/>
+                <w:szCs w:val="18"/>
+              </w:rPr>
+            </w:pPr>
+            <m:oMathPara>
+              <m:oMath>
+                <m:r>
+                  <w:rPr>
+                    <w:rFonts w:ascii="Cambria Math" w:hAnsi="Cambria Math"/>
+                    <w:sz w:val="18"/>
+                    <w:szCs w:val="18"/>
+                  </w:rPr>
+                  <m:t>B,C</m:t>
+                </m:r>
+              </m:oMath>
+            </m:oMathPara>
+          </w:p>
+        </w:tc>
+      </w:tr>
+      <w:tr>
+        <w:trPr>
+          <w:trHeight w:val="282"/>
+        </w:trPr>
+        <w:tc>
+          <w:tcPr>
+            <w:tcW w:w="1348" w:type="dxa"/>
+            <w:vAlign w:val="center"/>
+          </w:tcPr>
+          <w:p>
+            <w:pPr>
+              <w:jc w:val="center"/>
+              <w:rPr>
+                <w:sz w:val="18"/>
+                <w:szCs w:val="18"/>
+              </w:rPr>
+            </w:pPr>
+            <m:oMathPara>
+              <m:oMath>
+                <m:r>
+                  <w:rPr>
+                    <w:rFonts w:ascii="Cambria Math" w:hAnsi="Cambria Math"/>
+                    <w:sz w:val="18"/>
+                    <w:szCs w:val="18"/>
+                  </w:rPr>
+                  <m:t>h=2</m:t>
+                </m:r>
+              </m:oMath>
+            </m:oMathPara>
+          </w:p>
+        </w:tc>
+        <w:tc>
+          <w:tcPr>
+            <w:tcW w:w="1060" w:type="dxa"/>
+          </w:tcPr>
+          <w:p>
+            <w:pPr>
+              <w:jc w:val="center"/>
+              <w:rPr>
+                <w:sz w:val="18"/>
+                <w:szCs w:val="18"/>
+              </w:rPr>
+            </w:pPr>
+            <m:oMathPara>
+              <m:oMath>
+                <m:sSub>
+                  <m:sSubPr>
+                    <m:ctrlPr>
+                      <w:rPr>
+                        <w:rFonts w:ascii="Cambria Math" w:hAnsi="Cambria Math"/>
+                        <w:i/>
+                        <w:sz w:val="18"/>
+                        <w:szCs w:val="18"/>
+                      </w:rPr>
+                    </m:ctrlPr>
+                  </m:sSubPr>
+                  <m:e>
+                    <m:r>
+                      <w:rPr>
+                        <w:rFonts w:ascii="Cambria Math" w:hAnsi="Cambria Math"/>
+                        <w:sz w:val="18"/>
+                        <w:szCs w:val="18"/>
+                      </w:rPr>
+                      <m:t>0</m:t>
+                    </m:r>
+                  </m:e>
+                  <m:sub>
+                    <m:r>
+                      <w:rPr>
+                        <w:rFonts w:ascii="Cambria Math" w:hAnsi="Cambria Math"/>
+                        <w:sz w:val="18"/>
+                        <w:szCs w:val="18"/>
+                      </w:rPr>
+                      <m:t>∧</m:t>
+                    </m:r>
+                  </m:sub>
+                </m:sSub>
+              </m:oMath>
+            </m:oMathPara>
+          </w:p>
+        </w:tc>
+        <w:tc>
+          <w:tcPr>
+            <w:tcW w:w="1051" w:type="dxa"/>
+          </w:tcPr>
+          <w:p>
+            <w:pPr>
+              <w:jc w:val="center"/>
+              <w:rPr>
+                <w:sz w:val="18"/>
+                <w:szCs w:val="18"/>
+              </w:rPr>
+            </w:pPr>
+            <m:oMathPara>
+              <m:oMath>
+                <m:sSub>
+                  <m:sSubPr>
+                    <m:ctrlPr>
+                      <w:rPr>
+                        <w:rFonts w:ascii="Cambria Math" w:hAnsi="Cambria Math"/>
+                        <w:i/>
+                        <w:sz w:val="18"/>
+                        <w:szCs w:val="18"/>
+                      </w:rPr>
+                    </m:ctrlPr>
+                  </m:sSubPr>
+                  <m:e>
+                    <m:r>
+                      <w:rPr>
+                        <w:rFonts w:ascii="Cambria Math" w:hAnsi="Cambria Math"/>
+                        <w:sz w:val="18"/>
+                        <w:szCs w:val="18"/>
+                      </w:rPr>
+                      <m:t>3</m:t>
+                    </m:r>
+                  </m:e>
+                  <m:sub>
+                    <m:r>
+                      <w:rPr>
+                        <w:rFonts w:ascii="Cambria Math" w:hAnsi="Cambria Math"/>
+                        <w:sz w:val="18"/>
+                        <w:szCs w:val="18"/>
+                      </w:rPr>
+                      <m:t>A</m:t>
+                    </m:r>
+                  </m:sub>
+                </m:sSub>
+              </m:oMath>
+            </m:oMathPara>
+          </w:p>
+        </w:tc>
+        <w:tc>
+          <w:tcPr>
+            <w:tcW w:w="1051" w:type="dxa"/>
+            <w:vAlign w:val="center"/>
+          </w:tcPr>
+          <w:p>
+            <w:pPr>
+              <w:jc w:val="center"/>
+              <w:rPr>
+                <w:sz w:val="18"/>
+                <w:szCs w:val="18"/>
+              </w:rPr>
+            </w:pPr>
+            <m:oMathPara>
+              <m:oMath>
+                <m:sSub>
+                  <m:sSubPr>
+                    <m:ctrlPr>
+                      <w:rPr>
+                        <w:rFonts w:ascii="Cambria Math" w:hAnsi="Cambria Math"/>
+                        <w:i/>
+                        <w:sz w:val="18"/>
+                        <w:szCs w:val="18"/>
+                      </w:rPr>
+                    </m:ctrlPr>
+                  </m:sSubPr>
+                  <m:e>
+                    <m:r>
+                      <w:rPr>
+                        <w:rFonts w:ascii="Cambria Math" w:hAnsi="Cambria Math"/>
+                        <w:sz w:val="18"/>
+                        <w:szCs w:val="18"/>
+                      </w:rPr>
+                      <m:t>2</m:t>
+                    </m:r>
+                  </m:e>
+                  <m:sub>
+                    <m:r>
+                      <w:rPr>
+                        <w:rFonts w:ascii="Cambria Math" w:hAnsi="Cambria Math"/>
+                        <w:sz w:val="18"/>
+                        <w:szCs w:val="18"/>
+                      </w:rPr>
+                      <m:t>A</m:t>
+                    </m:r>
+                  </m:sub>
+                </m:sSub>
+              </m:oMath>
+            </m:oMathPara>
+          </w:p>
+        </w:tc>
+        <w:tc>
+          <w:tcPr>
+            <w:tcW w:w="1051" w:type="dxa"/>
+          </w:tcPr>
+          <w:p>
+            <w:pPr>
+              <w:jc w:val="center"/>
+              <w:rPr>
+                <w:sz w:val="18"/>
+                <w:szCs w:val="18"/>
+              </w:rPr>
+            </w:pPr>
+            <m:oMathPara>
+              <m:oMath>
+                <m:sSub>
+                  <m:sSubPr>
+                    <m:ctrlPr>
+                      <w:rPr>
+                        <w:rFonts w:ascii="Cambria Math" w:hAnsi="Cambria Math"/>
+                        <w:i/>
+                        <w:sz w:val="18"/>
+                        <w:szCs w:val="18"/>
+                      </w:rPr>
+                    </m:ctrlPr>
+                  </m:sSubPr>
+                  <m:e>
+                    <m:r>
+                      <w:rPr>
+                        <w:rFonts w:ascii="Cambria Math" w:hAnsi="Cambria Math"/>
+                        <w:sz w:val="18"/>
+                        <w:szCs w:val="18"/>
+                      </w:rPr>
+                      <m:t>9</m:t>
+                    </m:r>
+                  </m:e>
+                  <m:sub>
+                    <m:r>
+                      <w:rPr>
+                        <w:rFonts w:ascii="Cambria Math" w:hAnsi="Cambria Math"/>
+                        <w:sz w:val="18"/>
+                        <w:szCs w:val="18"/>
+                      </w:rPr>
+                      <m:t>B</m:t>
+                    </m:r>
+                  </m:sub>
+                </m:sSub>
+              </m:oMath>
+            </m:oMathPara>
+          </w:p>
+        </w:tc>
+        <w:tc>
+          <w:tcPr>
+            <w:tcW w:w="1052" w:type="dxa"/>
+            <w:vAlign w:val="center"/>
+          </w:tcPr>
+          <w:p>
+            <w:pPr>
+              <w:jc w:val="center"/>
+              <w:rPr>
+                <w:sz w:val="18"/>
+                <w:szCs w:val="18"/>
+              </w:rPr>
+            </w:pPr>
+            <m:oMathPara>
+              <m:oMath>
+                <m:sSub>
+                  <m:sSubPr>
+                    <m:ctrlPr>
+                      <w:rPr>
+                        <w:rFonts w:ascii="Cambria Math" w:hAnsi="Cambria Math"/>
+                        <w:i/>
+                        <w:sz w:val="18"/>
+                        <w:szCs w:val="18"/>
+                      </w:rPr>
+                    </m:ctrlPr>
+                  </m:sSubPr>
+                  <m:e>
+                    <m:r>
+                      <w:rPr>
+                        <w:rFonts w:ascii="Cambria Math" w:hAnsi="Cambria Math"/>
+                        <w:sz w:val="18"/>
+                        <w:szCs w:val="18"/>
+                      </w:rPr>
+                      <m:t>4</m:t>
+                    </m:r>
+                  </m:e>
+                  <m:sub>
+                    <m:r>
+                      <w:rPr>
+                        <w:rFonts w:ascii="Cambria Math" w:hAnsi="Cambria Math"/>
+                        <w:sz w:val="18"/>
+                        <w:szCs w:val="18"/>
+                      </w:rPr>
+                      <m:t>C</m:t>
+                    </m:r>
+                  </m:sub>
+                </m:sSub>
+              </m:oMath>
+            </m:oMathPara>
+          </w:p>
+        </w:tc>
+        <w:tc>
+          <w:tcPr>
+            <w:tcW w:w="1052" w:type="dxa"/>
+            <w:vAlign w:val="center"/>
+          </w:tcPr>
+          <w:p>
+            <w:pPr>
+              <w:jc w:val="center"/>
+              <w:rPr>
+                <w:sz w:val="18"/>
+                <w:szCs w:val="18"/>
+              </w:rPr>
+            </w:pPr>
+            <m:oMathPara>
+              <m:oMath>
+                <m:sSub>
+                  <m:sSubPr>
+                    <m:ctrlPr>
+                      <w:rPr>
+                        <w:rFonts w:ascii="Cambria Math" w:hAnsi="Cambria Math"/>
+                        <w:i/>
+                        <w:sz w:val="18"/>
+                        <w:szCs w:val="18"/>
+                      </w:rPr>
+                    </m:ctrlPr>
+                  </m:sSubPr>
+                  <m:e>
+                    <m:r>
+                      <w:rPr>
+                        <w:rFonts w:ascii="Cambria Math" w:hAnsi="Cambria Math"/>
+                        <w:sz w:val="18"/>
+                        <w:szCs w:val="18"/>
+                      </w:rPr>
+                      <m:t>9</m:t>
+                    </m:r>
+                  </m:e>
+                  <m:sub>
+                    <m:r>
+                      <w:rPr>
+                        <w:rFonts w:ascii="Cambria Math" w:hAnsi="Cambria Math"/>
+                        <w:sz w:val="18"/>
+                        <w:szCs w:val="18"/>
+                      </w:rPr>
+                      <m:t>C</m:t>
+                    </m:r>
+                  </m:sub>
+                </m:sSub>
+              </m:oMath>
+            </m:oMathPara>
+          </w:p>
+        </w:tc>
+        <w:tc>
+          <w:tcPr>
+            <w:tcW w:w="1860" w:type="dxa"/>
+            <w:vAlign w:val="center"/>
+          </w:tcPr>
+          <w:p>
+            <w:pPr>
+              <w:jc w:val="center"/>
+              <w:rPr>
+                <w:sz w:val="18"/>
+                <w:szCs w:val="18"/>
+              </w:rPr>
+            </w:pPr>
+            <m:oMathPara>
+              <m:oMath>
+                <m:r>
+                  <w:rPr>
+                    <w:rFonts w:ascii="Cambria Math" w:hAnsi="Cambria Math"/>
+                    <w:sz w:val="18"/>
+                    <w:szCs w:val="18"/>
+                  </w:rPr>
+                  <m:t>D,E,F</m:t>
+                </m:r>
+              </m:oMath>
+            </m:oMathPara>
+          </w:p>
+        </w:tc>
+      </w:tr>
+      <w:tr>
+        <w:trPr>
+          <w:trHeight w:val="282"/>
+        </w:trPr>
+        <w:tc>
+          <w:tcPr>
+            <w:tcW w:w="1348" w:type="dxa"/>
+            <w:vAlign w:val="center"/>
+          </w:tcPr>
+          <w:p>
+            <w:pPr>
+              <w:jc w:val="center"/>
+              <w:rPr>
+                <w:sz w:val="18"/>
+                <w:szCs w:val="18"/>
+              </w:rPr>
+            </w:pPr>
+            <m:oMathPara>
+              <m:oMath>
+                <m:r>
+                  <w:rPr>
+                    <w:rFonts w:ascii="Cambria Math" w:hAnsi="Cambria Math"/>
+                    <w:sz w:val="18"/>
+                    <w:szCs w:val="18"/>
+                  </w:rPr>
+                  <m:t>h=3</m:t>
+                </m:r>
+              </m:oMath>
+            </m:oMathPara>
+          </w:p>
+        </w:tc>
+        <w:tc>
+          <w:tcPr>
+            <w:tcW w:w="1060" w:type="dxa"/>
+          </w:tcPr>
+          <w:p>
+            <w:pPr>
+              <w:jc w:val="center"/>
+              <w:rPr>
+                <w:sz w:val="18"/>
+                <w:szCs w:val="18"/>
+              </w:rPr>
+            </w:pPr>
+            <m:oMathPara>
+              <m:oMath>
+                <m:sSub>
+                  <m:sSubPr>
+                    <m:ctrlPr>
+                      <w:rPr>
+                        <w:rFonts w:ascii="Cambria Math" w:hAnsi="Cambria Math"/>
+                        <w:i/>
+                        <w:sz w:val="18"/>
+                        <w:szCs w:val="18"/>
+                      </w:rPr>
+                    </m:ctrlPr>
+                  </m:sSubPr>
+                  <m:e>
+                    <m:r>
+                      <w:rPr>
+                        <w:rFonts w:ascii="Cambria Math" w:hAnsi="Cambria Math"/>
+                        <w:sz w:val="18"/>
+                        <w:szCs w:val="18"/>
+                      </w:rPr>
+                      <m:t>0</m:t>
+                    </m:r>
+                  </m:e>
+                  <m:sub>
+                    <m:r>
+                      <w:rPr>
+                        <w:rFonts w:ascii="Cambria Math" w:hAnsi="Cambria Math"/>
+                        <w:sz w:val="18"/>
+                        <w:szCs w:val="18"/>
+                      </w:rPr>
+                      <m:t>∧</m:t>
+                    </m:r>
+                  </m:sub>
+                </m:sSub>
+              </m:oMath>
+            </m:oMathPara>
+          </w:p>
+        </w:tc>
+        <w:tc>
+          <w:tcPr>
+            <w:tcW w:w="1051" w:type="dxa"/>
+          </w:tcPr>
+          <w:p>
+            <w:pPr>
+              <w:jc w:val="center"/>
+              <w:rPr>
+                <w:sz w:val="18"/>
+                <w:szCs w:val="18"/>
+              </w:rPr>
+            </w:pPr>
+            <m:oMathPara>
+              <m:oMath>
+                <m:sSub>
+                  <m:sSubPr>
+                    <m:ctrlPr>
+                      <w:rPr>
+                        <w:rFonts w:ascii="Cambria Math" w:hAnsi="Cambria Math"/>
+                        <w:i/>
+                        <w:sz w:val="18"/>
+                        <w:szCs w:val="18"/>
+                      </w:rPr>
+                    </m:ctrlPr>
+                  </m:sSubPr>
+                  <m:e>
+                    <m:r>
+                      <w:rPr>
+                        <w:rFonts w:ascii="Cambria Math" w:hAnsi="Cambria Math"/>
+                        <w:sz w:val="18"/>
+                        <w:szCs w:val="18"/>
+                      </w:rPr>
+                      <m:t>3</m:t>
+                    </m:r>
+                  </m:e>
+                  <m:sub>
+                    <m:r>
+                      <w:rPr>
+                        <w:rFonts w:ascii="Cambria Math" w:hAnsi="Cambria Math"/>
+                        <w:sz w:val="18"/>
+                        <w:szCs w:val="18"/>
+                      </w:rPr>
+                      <m:t>A</m:t>
+                    </m:r>
+                  </m:sub>
+                </m:sSub>
+              </m:oMath>
+            </m:oMathPara>
+          </w:p>
+        </w:tc>
+        <w:tc>
+          <w:tcPr>
+            <w:tcW w:w="1051" w:type="dxa"/>
+          </w:tcPr>
+          <w:p>
+            <w:pPr>
+              <w:jc w:val="center"/>
+              <w:rPr>
+                <w:sz w:val="18"/>
+                <w:szCs w:val="18"/>
+              </w:rPr>
+            </w:pPr>
+            <m:oMathPara>
+              <m:oMath>
+                <m:sSub>
+                  <m:sSubPr>
+                    <m:ctrlPr>
+                      <w:rPr>
+                        <w:rFonts w:ascii="Cambria Math" w:hAnsi="Cambria Math"/>
+                        <w:i/>
+                        <w:sz w:val="18"/>
+                        <w:szCs w:val="18"/>
+                      </w:rPr>
+                    </m:ctrlPr>
+                  </m:sSubPr>
+                  <m:e>
+                    <m:r>
+                      <w:rPr>
+                        <w:rFonts w:ascii="Cambria Math" w:hAnsi="Cambria Math"/>
+                        <w:sz w:val="18"/>
+                        <w:szCs w:val="18"/>
+                      </w:rPr>
+                      <m:t>2</m:t>
+                    </m:r>
+                  </m:e>
+                  <m:sub>
+                    <m:r>
+                      <w:rPr>
+                        <w:rFonts w:ascii="Cambria Math" w:hAnsi="Cambria Math"/>
+                        <w:sz w:val="18"/>
+                        <w:szCs w:val="18"/>
+                      </w:rPr>
+                      <m:t>A</m:t>
+                    </m:r>
+                  </m:sub>
+                </m:sSub>
+              </m:oMath>
+            </m:oMathPara>
+          </w:p>
+        </w:tc>
+        <w:tc>
+          <w:tcPr>
+            <w:tcW w:w="1051" w:type="dxa"/>
+          </w:tcPr>
+          <w:p>
+            <w:pPr>
+              <w:jc w:val="center"/>
+              <w:rPr>
+                <w:sz w:val="18"/>
+                <w:szCs w:val="18"/>
+              </w:rPr>
+            </w:pPr>
+            <m:oMathPara>
+              <m:oMath>
+                <m:sSub>
+                  <m:sSubPr>
+                    <m:ctrlPr>
+                      <w:rPr>
+                        <w:rFonts w:ascii="Cambria Math" w:hAnsi="Cambria Math"/>
+                        <w:i/>
+                        <w:sz w:val="18"/>
+                        <w:szCs w:val="18"/>
+                      </w:rPr>
+                    </m:ctrlPr>
+                  </m:sSubPr>
+                  <m:e>
+                    <m:r>
+                      <w:rPr>
+                        <w:rFonts w:ascii="Cambria Math" w:hAnsi="Cambria Math"/>
+                        <w:sz w:val="18"/>
+                        <w:szCs w:val="18"/>
+                      </w:rPr>
+                      <m:t>5</m:t>
+                    </m:r>
+                  </m:e>
+                  <m:sub>
+                    <m:r>
+                      <w:rPr>
+                        <w:rFonts w:ascii="Cambria Math" w:hAnsi="Cambria Math"/>
+                        <w:sz w:val="18"/>
+                        <w:szCs w:val="18"/>
+                      </w:rPr>
+                      <m:t>E</m:t>
+                    </m:r>
+                  </m:sub>
+                </m:sSub>
+              </m:oMath>
+            </m:oMathPara>
+          </w:p>
+        </w:tc>
+        <w:tc>
+          <w:tcPr>
+            <w:tcW w:w="1052" w:type="dxa"/>
+            <w:vAlign w:val="center"/>
+          </w:tcPr>
+          <w:p>
+            <w:pPr>
+              <w:jc w:val="center"/>
+              <w:rPr>
+                <w:sz w:val="18"/>
+                <w:szCs w:val="18"/>
+              </w:rPr>
+            </w:pPr>
+            <m:oMathPara>
+              <m:oMath>
+                <m:sSub>
+                  <m:sSubPr>
+                    <m:ctrlPr>
+                      <w:rPr>
+                        <w:rFonts w:ascii="Cambria Math" w:hAnsi="Cambria Math"/>
+                        <w:i/>
+                        <w:sz w:val="18"/>
+                        <w:szCs w:val="18"/>
+                      </w:rPr>
+                    </m:ctrlPr>
+                  </m:sSubPr>
+                  <m:e>
+                    <m:r>
+                      <w:rPr>
+                        <w:rFonts w:ascii="Cambria Math" w:hAnsi="Cambria Math"/>
+                        <w:sz w:val="18"/>
+                        <w:szCs w:val="18"/>
+                      </w:rPr>
+                      <m:t>4</m:t>
+                    </m:r>
+                  </m:e>
+                  <m:sub>
+                    <m:r>
+                      <w:rPr>
+                        <w:rFonts w:ascii="Cambria Math" w:hAnsi="Cambria Math"/>
+                        <w:sz w:val="18"/>
+                        <w:szCs w:val="18"/>
+                      </w:rPr>
+                      <m:t>C</m:t>
+                    </m:r>
+                  </m:sub>
+                </m:sSub>
+              </m:oMath>
+            </m:oMathPara>
+          </w:p>
+        </w:tc>
+        <w:tc>
+          <w:tcPr>
+            <w:tcW w:w="1052" w:type="dxa"/>
+            <w:vAlign w:val="center"/>
+          </w:tcPr>
+          <w:p>
+            <w:pPr>
+              <w:jc w:val="center"/>
+              <w:rPr>
+                <w:sz w:val="18"/>
+                <w:szCs w:val="18"/>
+              </w:rPr>
+            </w:pPr>
+            <m:oMathPara>
+              <m:oMath>
+                <m:sSub>
+                  <m:sSubPr>
+                    <m:ctrlPr>
+                      <w:rPr>
+                        <w:rFonts w:ascii="Cambria Math" w:hAnsi="Cambria Math"/>
+                        <w:i/>
+                        <w:sz w:val="18"/>
+                        <w:szCs w:val="18"/>
+                      </w:rPr>
+                    </m:ctrlPr>
+                  </m:sSubPr>
+                  <m:e>
+                    <m:r>
+                      <w:rPr>
+                        <w:rFonts w:ascii="Cambria Math" w:hAnsi="Cambria Math"/>
+                        <w:sz w:val="18"/>
+                        <w:szCs w:val="18"/>
+                      </w:rPr>
+                      <m:t>6</m:t>
+                    </m:r>
+                  </m:e>
+                  <m:sub>
+                    <m:r>
+                      <w:rPr>
+                        <w:rFonts w:ascii="Cambria Math" w:hAnsi="Cambria Math"/>
+                        <w:sz w:val="18"/>
+                        <w:szCs w:val="18"/>
+                      </w:rPr>
+                      <m:t>E</m:t>
+                    </m:r>
+                  </m:sub>
+                </m:sSub>
+              </m:oMath>
+            </m:oMathPara>
+          </w:p>
+        </w:tc>
+        <w:tc>
+          <w:tcPr>
+            <w:tcW w:w="1860" w:type="dxa"/>
+            <w:vAlign w:val="center"/>
+          </w:tcPr>
+          <w:p>
+            <w:pPr>
+              <w:jc w:val="center"/>
+              <w:rPr>
+                <w:sz w:val="18"/>
+                <w:szCs w:val="18"/>
+              </w:rPr>
+            </w:pPr>
+            <m:oMathPara>
+              <m:oMath>
+                <m:r>
+                  <w:rPr>
+                    <w:rFonts w:ascii="Cambria Math" w:hAnsi="Cambria Math"/>
+                    <w:sz w:val="18"/>
+                    <w:szCs w:val="18"/>
+                  </w:rPr>
+                  <m:t>D,F</m:t>
+                </m:r>
+              </m:oMath>
+            </m:oMathPara>
+          </w:p>
+        </w:tc>
+      </w:tr>
+      <w:tr>
+        <w:trPr>
+          <w:trHeight w:val="282"/>
+        </w:trPr>
+        <w:tc>
+          <w:tcPr>
+            <w:tcW w:w="1348" w:type="dxa"/>
+            <w:vAlign w:val="center"/>
+          </w:tcPr>
+          <w:p>
+            <w:pPr>
+              <w:jc w:val="center"/>
+              <w:rPr>
+                <w:sz w:val="18"/>
+                <w:szCs w:val="18"/>
+              </w:rPr>
+            </w:pPr>
+            <m:oMathPara>
+              <m:oMath>
+                <m:r>
+                  <w:rPr>
+                    <w:rFonts w:ascii="Cambria Math" w:hAnsi="Cambria Math"/>
+                    <w:sz w:val="18"/>
+                    <w:szCs w:val="18"/>
+                  </w:rPr>
+                  <m:t>h=4</m:t>
+                </m:r>
+              </m:oMath>
+            </m:oMathPara>
+          </w:p>
+        </w:tc>
+        <w:tc>
+          <w:tcPr>
+            <w:tcW w:w="1060" w:type="dxa"/>
+          </w:tcPr>
+          <w:p>
+            <w:pPr>
+              <w:jc w:val="center"/>
+              <w:rPr>
+                <w:sz w:val="18"/>
+                <w:szCs w:val="18"/>
+              </w:rPr>
+            </w:pPr>
+            <m:oMathPara>
+              <m:oMath>
+                <m:sSub>
+                  <m:sSubPr>
+                    <m:ctrlPr>
+                      <w:rPr>
+                        <w:rFonts w:ascii="Cambria Math" w:hAnsi="Cambria Math"/>
+                        <w:i/>
+                        <w:sz w:val="18"/>
+                        <w:szCs w:val="18"/>
+                      </w:rPr>
+                    </m:ctrlPr>
+                  </m:sSubPr>
+                  <m:e>
+                    <m:r>
+                      <w:rPr>
+                        <w:rFonts w:ascii="Cambria Math" w:hAnsi="Cambria Math"/>
+                        <w:sz w:val="18"/>
+                        <w:szCs w:val="18"/>
+                      </w:rPr>
+                      <m:t>0</m:t>
+                    </m:r>
+                  </m:e>
+                  <m:sub>
+                    <m:r>
+                      <w:rPr>
+                        <w:rFonts w:ascii="Cambria Math" w:hAnsi="Cambria Math"/>
+                        <w:sz w:val="18"/>
+                        <w:szCs w:val="18"/>
+                      </w:rPr>
+                      <m:t>∧</m:t>
+                    </m:r>
+                  </m:sub>
+                </m:sSub>
+              </m:oMath>
+            </m:oMathPara>
+          </w:p>
+        </w:tc>
+        <w:tc>
+          <w:tcPr>
+            <w:tcW w:w="1051" w:type="dxa"/>
+          </w:tcPr>
+          <w:p>
+            <w:pPr>
+              <w:jc w:val="center"/>
+              <w:rPr>
+                <w:sz w:val="18"/>
+                <w:szCs w:val="18"/>
+              </w:rPr>
+            </w:pPr>
+            <m:oMathPara>
+              <m:oMath>
+                <m:sSub>
+                  <m:sSubPr>
+                    <m:ctrlPr>
+                      <w:rPr>
+                        <w:rFonts w:ascii="Cambria Math" w:hAnsi="Cambria Math"/>
+                        <w:i/>
+                        <w:sz w:val="18"/>
+                        <w:szCs w:val="18"/>
+                      </w:rPr>
+                    </m:ctrlPr>
+                  </m:sSubPr>
+                  <m:e>
+                    <m:r>
+                      <w:rPr>
+                        <w:rFonts w:ascii="Cambria Math" w:hAnsi="Cambria Math"/>
+                        <w:sz w:val="18"/>
+                        <w:szCs w:val="18"/>
+                      </w:rPr>
+                      <m:t>3</m:t>
+                    </m:r>
+                  </m:e>
+                  <m:sub>
+                    <m:r>
+                      <w:rPr>
+                        <w:rFonts w:ascii="Cambria Math" w:hAnsi="Cambria Math"/>
+                        <w:sz w:val="18"/>
+                        <w:szCs w:val="18"/>
+                      </w:rPr>
+                      <m:t>A</m:t>
+                    </m:r>
+                  </m:sub>
+                </m:sSub>
+              </m:oMath>
+            </m:oMathPara>
+          </w:p>
+        </w:tc>
+        <w:tc>
+          <w:tcPr>
+            <w:tcW w:w="1051" w:type="dxa"/>
+          </w:tcPr>
+          <w:p>
+            <w:pPr>
+              <w:jc w:val="center"/>
+              <w:rPr>
+                <w:sz w:val="18"/>
+                <w:szCs w:val="18"/>
+              </w:rPr>
+            </w:pPr>
+            <m:oMathPara>
+              <m:oMath>
+                <m:sSub>
+                  <m:sSubPr>
+                    <m:ctrlPr>
+                      <w:rPr>
+                        <w:rFonts w:ascii="Cambria Math" w:hAnsi="Cambria Math"/>
+                        <w:i/>
+                        <w:sz w:val="18"/>
+                        <w:szCs w:val="18"/>
+                      </w:rPr>
+                    </m:ctrlPr>
+                  </m:sSubPr>
+                  <m:e>
+                    <m:r>
+                      <w:rPr>
+                        <w:rFonts w:ascii="Cambria Math" w:hAnsi="Cambria Math"/>
+                        <w:sz w:val="18"/>
+                        <w:szCs w:val="18"/>
+                      </w:rPr>
+                      <m:t>2</m:t>
+                    </m:r>
+                  </m:e>
+                  <m:sub>
+                    <m:r>
+                      <w:rPr>
+                        <w:rFonts w:ascii="Cambria Math" w:hAnsi="Cambria Math"/>
+                        <w:sz w:val="18"/>
+                        <w:szCs w:val="18"/>
+                      </w:rPr>
+                      <m:t>A</m:t>
+                    </m:r>
+                  </m:sub>
+                </m:sSub>
+              </m:oMath>
+            </m:oMathPara>
+          </w:p>
+        </w:tc>
+        <w:tc>
+          <w:tcPr>
+            <w:tcW w:w="1051" w:type="dxa"/>
+          </w:tcPr>
+          <w:p>
+            <w:pPr>
+              <w:jc w:val="center"/>
+              <w:rPr>
+                <w:sz w:val="18"/>
+                <w:szCs w:val="18"/>
+              </w:rPr>
+            </w:pPr>
+            <m:oMathPara>
+              <m:oMath>
+                <m:sSub>
+                  <m:sSubPr>
+                    <m:ctrlPr>
+                      <w:rPr>
+                        <w:rFonts w:ascii="Cambria Math" w:hAnsi="Cambria Math"/>
+                        <w:i/>
+                        <w:sz w:val="18"/>
+                        <w:szCs w:val="18"/>
+                      </w:rPr>
+                    </m:ctrlPr>
+                  </m:sSubPr>
+                  <m:e>
+                    <m:r>
+                      <w:rPr>
+                        <w:rFonts w:ascii="Cambria Math" w:hAnsi="Cambria Math"/>
+                        <w:sz w:val="18"/>
+                        <w:szCs w:val="18"/>
+                      </w:rPr>
+                      <m:t>5</m:t>
+                    </m:r>
+                  </m:e>
+                  <m:sub>
+                    <m:r>
+                      <w:rPr>
+                        <w:rFonts w:ascii="Cambria Math" w:hAnsi="Cambria Math"/>
+                        <w:sz w:val="18"/>
+                        <w:szCs w:val="18"/>
+                      </w:rPr>
+                      <m:t>E</m:t>
+                    </m:r>
+                  </m:sub>
+                </m:sSub>
+              </m:oMath>
+            </m:oMathPara>
+          </w:p>
+        </w:tc>
+        <w:tc>
+          <w:tcPr>
+            <w:tcW w:w="1052" w:type="dxa"/>
+            <w:vAlign w:val="center"/>
+          </w:tcPr>
+          <w:p>
+            <w:pPr>
+              <w:jc w:val="center"/>
+              <w:rPr>
+                <w:sz w:val="18"/>
+                <w:szCs w:val="18"/>
+              </w:rPr>
+            </w:pPr>
+            <m:oMathPara>
+              <m:oMath>
+                <m:sSub>
+                  <m:sSubPr>
+                    <m:ctrlPr>
+                      <w:rPr>
+                        <w:rFonts w:ascii="Cambria Math" w:hAnsi="Cambria Math"/>
+                        <w:i/>
+                        <w:sz w:val="18"/>
+                        <w:szCs w:val="18"/>
+                      </w:rPr>
+                    </m:ctrlPr>
+                  </m:sSubPr>
+                  <m:e>
+                    <m:r>
+                      <w:rPr>
+                        <w:rFonts w:ascii="Cambria Math" w:hAnsi="Cambria Math"/>
+                        <w:sz w:val="18"/>
+                        <w:szCs w:val="18"/>
+                      </w:rPr>
+                      <m:t>4</m:t>
+                    </m:r>
+                  </m:e>
+                  <m:sub>
+                    <m:r>
+                      <w:rPr>
+                        <w:rFonts w:ascii="Cambria Math" w:hAnsi="Cambria Math"/>
+                        <w:sz w:val="18"/>
+                        <w:szCs w:val="18"/>
+                      </w:rPr>
+                      <m:t>C</m:t>
+                    </m:r>
+                  </m:sub>
+                </m:sSub>
+              </m:oMath>
+            </m:oMathPara>
+          </w:p>
+        </w:tc>
+        <w:tc>
+          <w:tcPr>
+            <w:tcW w:w="1052" w:type="dxa"/>
+            <w:vAlign w:val="center"/>
+          </w:tcPr>
+          <w:p>
+            <w:pPr>
+              <w:jc w:val="center"/>
+              <w:rPr>
+                <w:sz w:val="18"/>
+                <w:szCs w:val="18"/>
+              </w:rPr>
+            </w:pPr>
+            <m:oMathPara>
+              <m:oMath>
+                <m:sSub>
+                  <m:sSubPr>
+                    <m:ctrlPr>
+                      <w:rPr>
+                        <w:rFonts w:ascii="Cambria Math" w:hAnsi="Cambria Math"/>
+                        <w:i/>
+                        <w:sz w:val="18"/>
+                        <w:szCs w:val="18"/>
+                      </w:rPr>
+                    </m:ctrlPr>
+                  </m:sSubPr>
+                  <m:e>
+                    <m:r>
+                      <w:rPr>
+                        <w:rFonts w:ascii="Cambria Math" w:hAnsi="Cambria Math"/>
+                        <w:sz w:val="18"/>
+                        <w:szCs w:val="18"/>
+                      </w:rPr>
+                      <m:t>6</m:t>
+                    </m:r>
+                  </m:e>
+                  <m:sub>
+                    <m:r>
+                      <w:rPr>
+                        <w:rFonts w:ascii="Cambria Math" w:hAnsi="Cambria Math"/>
+                        <w:sz w:val="18"/>
+                        <w:szCs w:val="18"/>
+                      </w:rPr>
+                      <m:t>E</m:t>
+                    </m:r>
+                  </m:sub>
+                </m:sSub>
+              </m:oMath>
+            </m:oMathPara>
+          </w:p>
+        </w:tc>
+        <w:tc>
+          <w:tcPr>
+            <w:tcW w:w="1860" w:type="dxa"/>
+            <w:vAlign w:val="center"/>
+          </w:tcPr>
+          <w:p>
+            <w:pPr>
+              <w:jc w:val="center"/>
+              <w:rPr>
+                <w:sz w:val="18"/>
+                <w:szCs w:val="18"/>
+              </w:rPr>
+            </w:pPr>
+            <m:oMathPara>
+              <m:oMath>
+                <m:r>
+                  <w:rPr>
+                    <w:rFonts w:ascii="Cambria Math" w:hAnsi="Cambria Math"/>
+                    <w:sz w:val="18"/>
+                    <w:szCs w:val="18"/>
+                  </w:rPr>
+                  <m:t>F</m:t>
+                </m:r>
+              </m:oMath>
+            </m:oMathPara>
+          </w:p>
+        </w:tc>
+      </w:tr>
+    </w:tbl>
+    <w:p>
+      <w:pPr>
+        <w:ind w:left="708"/>
+        <w:rPr>
+          <w:sz w:val="18"/>
+          <w:szCs w:val="18"/>
+        </w:rPr>
+      </w:pPr>
+      <w:r>
+        <w:rPr>
+          <w:sz w:val="18"/>
+          <w:szCs w:val="18"/>
+        </w:rPr>
+        <w:t xml:space="preserve">Le etichette di una riga sono ottenute controllando i vincoli duali su tutti gli archi uscenti dai nodi “aggiornati” della riga (iterazione) precedente secondo la </w:t>
+      </w:r>
+      <m:oMath>
+        <m:r>
+          <w:rPr>
+            <w:rFonts w:ascii="Cambria Math" w:hAnsi="Cambria Math"/>
+            <w:sz w:val="18"/>
+            <w:szCs w:val="18"/>
+          </w:rPr>
+          <m:t xml:space="preserve">if </m:t>
+        </m:r>
+        <m:sSub>
+          <m:sSubPr>
+            <m:ctrlPr>
+              <w:rPr>
+                <w:rFonts w:ascii="Cambria Math" w:hAnsi="Cambria Math"/>
+                <w:i/>
+                <w:sz w:val="18"/>
+                <w:szCs w:val="18"/>
+              </w:rPr>
+            </m:ctrlPr>
+          </m:sSubPr>
+          <m:e>
+            <m:r>
+              <w:rPr>
+                <w:rFonts w:ascii="Cambria Math" w:hAnsi="Cambria Math"/>
+                <w:sz w:val="18"/>
+                <w:szCs w:val="18"/>
+              </w:rPr>
+              <m:t>π</m:t>
+            </m:r>
+          </m:e>
+          <m:sub>
+            <m:r>
+              <w:rPr>
+                <w:rFonts w:ascii="Cambria Math" w:hAnsi="Cambria Math"/>
+                <w:sz w:val="18"/>
+                <w:szCs w:val="18"/>
+              </w:rPr>
+              <m:t>j</m:t>
+            </m:r>
+          </m:sub>
+        </m:sSub>
+        <m:r>
+          <w:rPr>
+            <w:rFonts w:ascii="Cambria Math" w:hAnsi="Cambria Math"/>
+            <w:sz w:val="18"/>
+            <w:szCs w:val="18"/>
+          </w:rPr>
+          <m:t>&gt;</m:t>
+        </m:r>
+        <m:sSubSup>
+          <m:sSubSupPr>
+            <m:ctrlPr>
+              <w:rPr>
+                <w:rFonts w:ascii="Cambria Math" w:hAnsi="Cambria Math"/>
+                <w:i/>
+                <w:sz w:val="18"/>
+                <w:szCs w:val="18"/>
+              </w:rPr>
+            </m:ctrlPr>
+          </m:sSubSupPr>
+          <m:e>
+            <m:r>
+              <w:rPr>
+                <w:rFonts w:ascii="Cambria Math" w:hAnsi="Cambria Math"/>
+                <w:sz w:val="18"/>
+                <w:szCs w:val="18"/>
+              </w:rPr>
+              <m:t>π</m:t>
+            </m:r>
+          </m:e>
+          <m:sub>
+            <m:r>
+              <w:rPr>
+                <w:rFonts w:ascii="Cambria Math" w:hAnsi="Cambria Math"/>
+                <w:sz w:val="18"/>
+                <w:szCs w:val="18"/>
+              </w:rPr>
+              <m:t>i</m:t>
+            </m:r>
+          </m:sub>
+          <m:sup>
+            <m:r>
+              <w:rPr>
+                <w:rFonts w:ascii="Cambria Math" w:hAnsi="Cambria Math"/>
+                <w:sz w:val="18"/>
+                <w:szCs w:val="18"/>
+              </w:rPr>
+              <m:t>'</m:t>
+            </m:r>
+          </m:sup>
+        </m:sSubSup>
+        <m:r>
+          <w:rPr>
+            <w:rFonts w:ascii="Cambria Math" w:hAnsi="Cambria Math"/>
+            <w:sz w:val="18"/>
+            <w:szCs w:val="18"/>
+          </w:rPr>
+          <m:t>+</m:t>
+        </m:r>
+        <m:sSub>
+          <m:sSubPr>
+            <m:ctrlPr>
+              <w:rPr>
+                <w:rFonts w:ascii="Cambria Math" w:hAnsi="Cambria Math"/>
+                <w:i/>
+                <w:sz w:val="18"/>
+                <w:szCs w:val="18"/>
+              </w:rPr>
+            </m:ctrlPr>
+          </m:sSubPr>
+          <m:e>
+            <m:r>
+              <w:rPr>
+                <w:rFonts w:ascii="Cambria Math" w:hAnsi="Cambria Math"/>
+                <w:sz w:val="18"/>
+                <w:szCs w:val="18"/>
+              </w:rPr>
+              <m:t>c</m:t>
+            </m:r>
+          </m:e>
+          <m:sub>
+            <m:r>
+              <w:rPr>
+                <w:rFonts w:ascii="Cambria Math" w:hAnsi="Cambria Math"/>
+                <w:sz w:val="18"/>
+                <w:szCs w:val="18"/>
+              </w:rPr>
+              <m:t>ij</m:t>
+            </m:r>
+          </m:sub>
+        </m:sSub>
+        <m:r>
+          <w:rPr>
+            <w:rFonts w:ascii="Cambria Math" w:hAnsi="Cambria Math"/>
+            <w:sz w:val="18"/>
+            <w:szCs w:val="18"/>
+          </w:rPr>
+          <m:t xml:space="preserve"> then </m:t>
+        </m:r>
+        <m:sSub>
+          <m:sSubPr>
+            <m:ctrlPr>
+              <w:rPr>
+                <w:rFonts w:ascii="Cambria Math" w:hAnsi="Cambria Math"/>
+                <w:i/>
+                <w:sz w:val="18"/>
+                <w:szCs w:val="18"/>
+              </w:rPr>
+            </m:ctrlPr>
+          </m:sSubPr>
+          <m:e>
+            <m:r>
+              <w:rPr>
+                <w:rFonts w:ascii="Cambria Math" w:hAnsi="Cambria Math"/>
+                <w:sz w:val="18"/>
+                <w:szCs w:val="18"/>
+              </w:rPr>
+              <m:t>π</m:t>
+            </m:r>
+          </m:e>
+          <m:sub>
+            <m:r>
+              <w:rPr>
+                <w:rFonts w:ascii="Cambria Math" w:hAnsi="Cambria Math"/>
+                <w:sz w:val="18"/>
+                <w:szCs w:val="18"/>
+              </w:rPr>
+              <m:t>j</m:t>
+            </m:r>
+          </m:sub>
+        </m:sSub>
+        <m:r>
+          <w:rPr>
+            <w:rFonts w:ascii="Cambria Math" w:hAnsi="Cambria Math"/>
+            <w:sz w:val="18"/>
+            <w:szCs w:val="18"/>
+          </w:rPr>
+          <m:t>=</m:t>
+        </m:r>
+        <m:sSubSup>
+          <m:sSubSupPr>
+            <m:ctrlPr>
+              <w:rPr>
+                <w:rFonts w:ascii="Cambria Math" w:hAnsi="Cambria Math"/>
+                <w:i/>
+                <w:sz w:val="18"/>
+                <w:szCs w:val="18"/>
+              </w:rPr>
+            </m:ctrlPr>
+          </m:sSubSupPr>
+          <m:e>
+            <m:r>
+              <w:rPr>
+                <w:rFonts w:ascii="Cambria Math" w:hAnsi="Cambria Math"/>
+                <w:sz w:val="18"/>
+                <w:szCs w:val="18"/>
+              </w:rPr>
+              <m:t>π</m:t>
+            </m:r>
+          </m:e>
+          <m:sub>
+            <m:r>
+              <w:rPr>
+                <w:rFonts w:ascii="Cambria Math" w:hAnsi="Cambria Math"/>
+                <w:sz w:val="18"/>
+                <w:szCs w:val="18"/>
+              </w:rPr>
+              <m:t>i</m:t>
+            </m:r>
+          </m:sub>
+          <m:sup>
+            <m:r>
+              <w:rPr>
+                <w:rFonts w:ascii="Cambria Math" w:hAnsi="Cambria Math"/>
+                <w:sz w:val="18"/>
+                <w:szCs w:val="18"/>
+              </w:rPr>
+              <m:t>'</m:t>
+            </m:r>
+          </m:sup>
+        </m:sSubSup>
+        <m:r>
+          <w:rPr>
+            <w:rFonts w:ascii="Cambria Math" w:hAnsi="Cambria Math"/>
+            <w:sz w:val="18"/>
+            <w:szCs w:val="18"/>
+          </w:rPr>
+          <m:t>+</m:t>
+        </m:r>
+        <m:sSub>
+          <m:sSubPr>
+            <m:ctrlPr>
+              <w:rPr>
+                <w:rFonts w:ascii="Cambria Math" w:hAnsi="Cambria Math"/>
+                <w:i/>
+                <w:sz w:val="18"/>
+                <w:szCs w:val="18"/>
+              </w:rPr>
+            </m:ctrlPr>
+          </m:sSubPr>
+          <m:e>
+            <m:r>
+              <w:rPr>
+                <w:rFonts w:ascii="Cambria Math" w:hAnsi="Cambria Math"/>
+                <w:sz w:val="18"/>
+                <w:szCs w:val="18"/>
+              </w:rPr>
+              <m:t>c</m:t>
+            </m:r>
+          </m:e>
+          <m:sub>
+            <m:r>
+              <w:rPr>
+                <w:rFonts w:ascii="Cambria Math" w:hAnsi="Cambria Math"/>
+                <w:sz w:val="18"/>
+                <w:szCs w:val="18"/>
+              </w:rPr>
+              <m:t>ij</m:t>
+            </m:r>
+          </m:sub>
+        </m:sSub>
+        <m:r>
+          <w:rPr>
+            <w:rFonts w:ascii="Cambria Math" w:hAnsi="Cambria Math"/>
+            <w:sz w:val="18"/>
+            <w:szCs w:val="18"/>
+          </w:rPr>
+          <m:t xml:space="preserve"> and p</m:t>
+        </m:r>
+        <m:d>
+          <m:dPr>
+            <m:ctrlPr>
+              <w:rPr>
+                <w:rFonts w:ascii="Cambria Math" w:hAnsi="Cambria Math"/>
+                <w:i/>
+                <w:sz w:val="18"/>
+                <w:szCs w:val="18"/>
+              </w:rPr>
+            </m:ctrlPr>
+          </m:dPr>
+          <m:e>
+            <m:r>
+              <w:rPr>
+                <w:rFonts w:ascii="Cambria Math" w:hAnsi="Cambria Math"/>
+                <w:sz w:val="18"/>
+                <w:szCs w:val="18"/>
+              </w:rPr>
+              <m:t>j</m:t>
+            </m:r>
+          </m:e>
+        </m:d>
+        <m:r>
+          <w:rPr>
+            <w:rFonts w:ascii="Cambria Math" w:hAnsi="Cambria Math"/>
+            <w:sz w:val="18"/>
+            <w:szCs w:val="18"/>
+          </w:rPr>
+          <m:t>=i</m:t>
+        </m:r>
+      </m:oMath>
+      <w:r>
+        <w:rPr>
+          <w:sz w:val="18"/>
+          <w:szCs w:val="18"/>
+        </w:rPr>
+        <w:t xml:space="preserve"> dove </w:t>
+      </w:r>
+      <m:oMath>
+        <m:r>
+          <w:rPr>
+            <w:rFonts w:ascii="Cambria Math" w:hAnsi="Cambria Math"/>
+            <w:sz w:val="18"/>
+            <w:szCs w:val="18"/>
+          </w:rPr>
+          <m:t xml:space="preserve">(i,j) </m:t>
+        </m:r>
+      </m:oMath>
+      <w:r>
+        <w:rPr>
+          <w:sz w:val="18"/>
+          <w:szCs w:val="18"/>
+        </w:rPr>
+        <w:t xml:space="preserve">è uno degli archi uscenti da un nodo </w:t>
+      </w:r>
+      <m:oMath>
+        <m:r>
+          <w:rPr>
+            <w:rFonts w:ascii="Cambria Math" w:hAnsi="Cambria Math"/>
+            <w:sz w:val="18"/>
+            <w:szCs w:val="18"/>
+          </w:rPr>
+          <m:t xml:space="preserve">i </m:t>
+        </m:r>
+      </m:oMath>
+      <w:r>
+        <w:rPr>
+          <w:sz w:val="18"/>
+          <w:szCs w:val="18"/>
+        </w:rPr>
+        <w:t xml:space="preserve">aggiornato all’iterazione precedente, </w:t>
+      </w:r>
+      <m:oMath>
+        <m:sSub>
+          <m:sSubPr>
+            <m:ctrlPr>
+              <w:rPr>
+                <w:rFonts w:ascii="Cambria Math" w:hAnsi="Cambria Math"/>
+                <w:i/>
+                <w:sz w:val="18"/>
+                <w:szCs w:val="18"/>
+              </w:rPr>
+            </m:ctrlPr>
+          </m:sSubPr>
+          <m:e>
+            <m:r>
+              <w:rPr>
+                <w:rFonts w:ascii="Cambria Math" w:hAnsi="Cambria Math"/>
+                <w:sz w:val="18"/>
+                <w:szCs w:val="18"/>
+              </w:rPr>
+              <m:t>π</m:t>
+            </m:r>
+          </m:e>
+          <m:sub>
+            <m:r>
+              <w:rPr>
+                <w:rFonts w:ascii="Cambria Math" w:hAnsi="Cambria Math"/>
+                <w:sz w:val="18"/>
+                <w:szCs w:val="18"/>
+              </w:rPr>
+              <m:t>j</m:t>
+            </m:r>
+          </m:sub>
+        </m:sSub>
+        <m:r>
+          <w:rPr>
+            <w:rFonts w:ascii="Cambria Math" w:eastAsiaTheme="minorEastAsia" w:hAnsi="Cambria Math"/>
+            <w:sz w:val="18"/>
+            <w:szCs w:val="18"/>
+          </w:rPr>
+          <m:t xml:space="preserve"> è </m:t>
+        </m:r>
+      </m:oMath>
+      <w:r>
+        <w:rPr>
+          <w:sz w:val="18"/>
+          <w:szCs w:val="18"/>
+        </w:rPr>
+        <w:t xml:space="preserve">l’etichetta corrente (sulla riga corrente) del nodo </w:t>
+      </w:r>
+      <m:oMath>
+        <m:r>
+          <w:rPr>
+            <w:rFonts w:ascii="Cambria Math" w:hAnsi="Cambria Math"/>
+            <w:sz w:val="18"/>
+            <w:szCs w:val="18"/>
+          </w:rPr>
+          <m:t>j</m:t>
+        </m:r>
+      </m:oMath>
+      <w:r>
+        <w:rPr>
+          <w:sz w:val="18"/>
+          <w:szCs w:val="18"/>
+        </w:rPr>
+        <w:t xml:space="preserve">, </w:t>
+      </w:r>
+      <m:oMath>
+        <m:sSubSup>
+          <m:sSubSupPr>
+            <m:ctrlPr>
+              <w:rPr>
+                <w:rFonts w:ascii="Cambria Math" w:hAnsi="Cambria Math"/>
+                <w:i/>
+                <w:sz w:val="18"/>
+                <w:szCs w:val="18"/>
+              </w:rPr>
+            </m:ctrlPr>
+          </m:sSubSupPr>
+          <m:e>
+            <m:r>
+              <w:rPr>
+                <w:rFonts w:ascii="Cambria Math" w:hAnsi="Cambria Math"/>
+                <w:sz w:val="18"/>
+                <w:szCs w:val="18"/>
+              </w:rPr>
+              <m:t>π</m:t>
+            </m:r>
+          </m:e>
+          <m:sub>
+            <m:r>
+              <w:rPr>
+                <w:rFonts w:ascii="Cambria Math" w:hAnsi="Cambria Math"/>
+                <w:sz w:val="18"/>
+                <w:szCs w:val="18"/>
+              </w:rPr>
+              <m:t>i</m:t>
+            </m:r>
+          </m:sub>
+          <m:sup>
+            <m:r>
+              <w:rPr>
+                <w:rFonts w:ascii="Cambria Math" w:hAnsi="Cambria Math"/>
+                <w:sz w:val="18"/>
+                <w:szCs w:val="18"/>
+              </w:rPr>
+              <m:t>'</m:t>
+            </m:r>
+          </m:sup>
+        </m:sSubSup>
+      </m:oMath>
+      <w:r>
+        <w:rPr>
+          <w:rFonts w:eastAsiaTheme="minorEastAsia"/>
+          <w:sz w:val="18"/>
+          <w:szCs w:val="18"/>
+        </w:rPr>
+        <w:t xml:space="preserve"> è</w:t>
+      </w:r>
+      <w:r>
+        <w:rPr>
+          <w:sz w:val="18"/>
+          <w:szCs w:val="18"/>
+        </w:rPr>
+        <w:t xml:space="preserve"> l’etichetta del nodo </w:t>
+      </w:r>
+      <m:oMath>
+        <m:r>
+          <w:rPr>
+            <w:rFonts w:ascii="Cambria Math" w:hAnsi="Cambria Math"/>
+            <w:sz w:val="18"/>
+            <w:szCs w:val="18"/>
+          </w:rPr>
+          <m:t>i</m:t>
+        </m:r>
+      </m:oMath>
+      <w:r>
+        <w:rPr>
+          <w:sz w:val="18"/>
+          <w:szCs w:val="18"/>
+        </w:rPr>
+        <w:t xml:space="preserve"> all’iterazione (riga) precedente e </w:t>
+      </w:r>
+      <m:oMath>
+        <m:sSub>
+          <m:sSubPr>
+            <m:ctrlPr>
+              <w:rPr>
+                <w:rFonts w:ascii="Cambria Math" w:hAnsi="Cambria Math"/>
+                <w:i/>
+                <w:sz w:val="18"/>
+                <w:szCs w:val="18"/>
+              </w:rPr>
+            </m:ctrlPr>
+          </m:sSubPr>
+          <m:e>
+            <m:r>
+              <w:rPr>
+                <w:rFonts w:ascii="Cambria Math" w:hAnsi="Cambria Math"/>
+                <w:sz w:val="18"/>
+                <w:szCs w:val="18"/>
+              </w:rPr>
+              <m:t>c</m:t>
+            </m:r>
+          </m:e>
+          <m:sub>
+            <m:r>
+              <w:rPr>
+                <w:rFonts w:ascii="Cambria Math" w:hAnsi="Cambria Math"/>
+                <w:sz w:val="18"/>
+                <w:szCs w:val="18"/>
+              </w:rPr>
+              <m:t>ij</m:t>
+            </m:r>
+          </m:sub>
+        </m:sSub>
+      </m:oMath>
+      <w:r>
+        <w:rPr>
+          <w:rFonts w:eastAsiaTheme="minorEastAsia"/>
+          <w:sz w:val="18"/>
+          <w:szCs w:val="18"/>
+        </w:rPr>
+        <w:t xml:space="preserve"> è</w:t>
+      </w:r>
+      <w:r>
+        <w:rPr>
+          <w:sz w:val="18"/>
+          <w:szCs w:val="18"/>
+        </w:rPr>
+        <w:t xml:space="preserve"> il  costo dell’arco </w:t>
+      </w:r>
+      <m:oMath>
+        <m:r>
+          <w:rPr>
+            <w:rFonts w:ascii="Cambria Math" w:hAnsi="Cambria Math"/>
+            <w:sz w:val="18"/>
+            <w:szCs w:val="18"/>
+          </w:rPr>
+          <m:t>(i,j)</m:t>
+        </m:r>
+      </m:oMath>
+      <w:r>
+        <w:rPr>
+          <w:sz w:val="18"/>
+          <w:szCs w:val="18"/>
+        </w:rPr>
+        <w:t>.</w:t>
+      </w:r>
+    </w:p>
+    <w:p>
+      <w:pPr>
+        <w:rPr>
+          <w:rFonts w:eastAsiaTheme="minorEastAsia"/>
+          <w:sz w:val="18"/>
+          <w:szCs w:val="18"/>
+          <w:u w:val="single"/>
+        </w:rPr>
+      </w:pPr>
+      <w:r>
+        <w:rPr>
+          <w:rFonts w:eastAsiaTheme="minorEastAsia"/>
+          <w:sz w:val="18"/>
+          <w:szCs w:val="18"/>
+          <w:u w:val="single"/>
+        </w:rPr>
+        <w:t>Dijkstra</w:t>
+      </w:r>
+    </w:p>
+    <w:p>
+      <w:pPr>
+        <w:spacing w:after="0"/>
+        <w:rPr>
+          <w:rFonts w:ascii="Cambria Math" w:hAnsi="Cambria Math"/>
+          <w:i/>
+          <w:sz w:val="18"/>
+          <w:szCs w:val="18"/>
+        </w:rPr>
+      </w:pPr>
+      <w:r>
+        <w:rPr>
+          <w:rFonts w:eastAsiaTheme="minorEastAsia"/>
+          <w:sz w:val="18"/>
+          <w:szCs w:val="18"/>
+        </w:rPr>
+        <w:t>Esempio di tabella e di legenda</w:t>
+      </w:r>
+    </w:p>
+    <w:p>
+      <w:pPr>
+        <w:pStyle w:val="Paragrafoelenco"/>
+        <w:numPr>
+          <w:ilvl w:val="0"/>
+          <w:numId w:val="5"/>
+        </w:numPr>
+        <w:spacing w:after="0"/>
+        <w:rPr>
+          <w:rFonts w:eastAsiaTheme="minorEastAsia"/>
+          <w:sz w:val="18"/>
+          <w:szCs w:val="18"/>
+        </w:rPr>
+      </w:pPr>
+      <m:oMath>
+        <m:acc>
+          <m:accPr>
+            <m:ctrlPr>
+              <w:rPr>
+                <w:rFonts w:ascii="Cambria Math" w:hAnsi="Cambria Math"/>
+                <w:i/>
+                <w:sz w:val="18"/>
+                <w:szCs w:val="18"/>
+              </w:rPr>
+            </m:ctrlPr>
+          </m:accPr>
+          <m:e>
+            <m:r>
+              <w:rPr>
+                <w:rFonts w:ascii="Cambria Math" w:hAnsi="Cambria Math"/>
+                <w:sz w:val="18"/>
+                <w:szCs w:val="18"/>
+              </w:rPr>
+              <m:t>v</m:t>
+            </m:r>
+          </m:e>
+        </m:acc>
+      </m:oMath>
+      <w:r>
+        <w:rPr>
+          <w:rFonts w:ascii="Cambria Math" w:eastAsiaTheme="minorEastAsia" w:hAnsi="Cambria Math"/>
+          <w:i/>
+          <w:sz w:val="18"/>
+          <w:szCs w:val="18"/>
+        </w:rPr>
+        <w:t xml:space="preserve"> </w:t>
+      </w:r>
+      <w:r>
+        <w:rPr>
+          <w:rFonts w:eastAsiaTheme="minorEastAsia"/>
+          <w:sz w:val="18"/>
+          <w:szCs w:val="18"/>
+        </w:rPr>
+        <w:t>rappresenta l’etichetta minima di ogni iterazione</w:t>
+      </w:r>
+    </w:p>
+    <w:p>
+      <w:pPr>
+        <w:pStyle w:val="Paragrafoelenco"/>
+        <w:numPr>
+          <w:ilvl w:val="0"/>
+          <w:numId w:val="5"/>
+        </w:numPr>
+        <w:spacing w:after="0"/>
+        <w:rPr>
+          <w:rFonts w:eastAsiaTheme="minorEastAsia"/>
+          <w:sz w:val="18"/>
+          <w:szCs w:val="18"/>
+        </w:rPr>
+      </w:pPr>
+      <m:oMath>
+        <m:acc>
+          <m:accPr>
+            <m:chr m:val="̅"/>
+            <m:ctrlPr>
+              <w:rPr>
+                <w:rFonts w:ascii="Cambria Math" w:hAnsi="Cambria Math"/>
+                <w:i/>
+                <w:sz w:val="18"/>
+                <w:szCs w:val="18"/>
+              </w:rPr>
+            </m:ctrlPr>
+          </m:accPr>
+          <m:e>
+            <m:r>
+              <w:rPr>
+                <w:rFonts w:ascii="Cambria Math" w:hAnsi="Cambria Math"/>
+                <w:sz w:val="18"/>
+                <w:szCs w:val="18"/>
+              </w:rPr>
+              <m:t>S</m:t>
+            </m:r>
+          </m:e>
+        </m:acc>
+      </m:oMath>
+      <w:r>
+        <w:rPr>
+          <w:rFonts w:eastAsiaTheme="minorEastAsia"/>
+          <w:sz w:val="18"/>
+          <w:szCs w:val="18"/>
+        </w:rPr>
+        <w:t xml:space="preserve"> rappresentano le etichette ancora da fissare</w:t>
+      </w:r>
+    </w:p>
+    <w:p>
+      <w:pPr>
+        <w:pStyle w:val="Paragrafoelenco"/>
+        <w:numPr>
+          <w:ilvl w:val="0"/>
+          <w:numId w:val="5"/>
+        </w:numPr>
+        <w:spacing w:after="0"/>
+        <w:rPr>
+          <w:rFonts w:eastAsiaTheme="minorEastAsia"/>
+          <w:sz w:val="18"/>
+          <w:szCs w:val="18"/>
+        </w:rPr>
+      </w:pPr>
+      <w:r>
+        <w:rPr>
+          <w:rFonts w:eastAsiaTheme="minorEastAsia"/>
+          <w:sz w:val="18"/>
+          <w:szCs w:val="18"/>
+        </w:rPr>
+        <w:t>Il segno * rappresenta l’etichetta fissata</w:t>
+      </w:r>
+    </w:p>
+    <w:p>
+      <w:pPr>
+        <w:pStyle w:val="Paragrafoelenco"/>
+        <w:numPr>
+          <w:ilvl w:val="0"/>
+          <w:numId w:val="5"/>
+        </w:numPr>
+        <w:spacing w:after="0"/>
+        <w:rPr>
+          <w:rFonts w:eastAsiaTheme="minorEastAsia"/>
+          <w:sz w:val="18"/>
+          <w:szCs w:val="18"/>
+        </w:rPr>
+      </w:pPr>
+      <w:r>
+        <w:rPr>
+          <w:rFonts w:eastAsiaTheme="minorEastAsia"/>
+          <w:sz w:val="18"/>
+          <w:szCs w:val="18"/>
+        </w:rPr>
+        <w:t>Il segno – rappresenta l’etichetta controllata ma non aggiornata</w:t>
+      </w:r>
+    </w:p>
+    <w:p>
+      <w:pPr>
+        <w:pStyle w:val="Paragrafoelenco"/>
+        <w:numPr>
+          <w:ilvl w:val="0"/>
+          <w:numId w:val="5"/>
+        </w:numPr>
+        <w:spacing w:after="0"/>
+        <w:rPr>
+          <w:rFonts w:eastAsiaTheme="minorEastAsia"/>
+          <w:sz w:val="18"/>
+          <w:szCs w:val="18"/>
+        </w:rPr>
+      </w:pPr>
+      <w:r>
+        <w:rPr>
+          <w:rFonts w:eastAsiaTheme="minorEastAsia"/>
+          <w:sz w:val="18"/>
+          <w:szCs w:val="18"/>
+        </w:rPr>
+        <w:t>Il segno x rappresenta l’etichetta non controllata perché il nodo è già fissato</w:t>
+      </w:r>
+    </w:p>
+    <w:p>
+      <w:pPr>
+        <w:pStyle w:val="Paragrafoelenco"/>
+        <w:numPr>
+          <w:ilvl w:val="0"/>
+          <w:numId w:val="5"/>
+        </w:numPr>
+        <w:spacing w:after="0"/>
+        <w:rPr>
+          <w:rFonts w:eastAsiaTheme="minorEastAsia"/>
+          <w:sz w:val="18"/>
+          <w:szCs w:val="18"/>
+        </w:rPr>
+      </w:pPr>
+      <w:r>
+        <w:rPr>
+          <w:rFonts w:eastAsiaTheme="minorEastAsia"/>
+          <w:sz w:val="18"/>
+          <w:szCs w:val="18"/>
+        </w:rPr>
+        <w:t>Gli spazi vuoti servono per indicare che non considero più l’etichetta nelle varie iterazioni in quanto fissata</w:t>
+      </w:r>
+    </w:p>
+    <w:p>
+      <w:pPr>
+        <w:pStyle w:val="Paragrafoelenco"/>
+        <w:numPr>
+          <w:ilvl w:val="0"/>
+          <w:numId w:val="5"/>
+        </w:numPr>
+        <w:spacing w:after="0"/>
+        <w:rPr>
+          <w:rFonts w:eastAsiaTheme="minorEastAsia"/>
+          <w:sz w:val="18"/>
+          <w:szCs w:val="18"/>
+        </w:rPr>
+      </w:pPr>
+      <w:r>
+        <w:rPr>
+          <w:rFonts w:eastAsiaTheme="minorEastAsia"/>
+          <w:sz w:val="18"/>
+          <w:szCs w:val="18"/>
+        </w:rPr>
+        <w:t xml:space="preserve">L’algoritmo termina quando non ci sono più nodi in </w:t>
+      </w:r>
+      <m:oMath>
+        <m:acc>
+          <m:accPr>
+            <m:chr m:val="̅"/>
+            <m:ctrlPr>
+              <w:rPr>
+                <w:rFonts w:ascii="Cambria Math" w:eastAsiaTheme="minorEastAsia" w:hAnsi="Cambria Math"/>
+                <w:i/>
+                <w:sz w:val="18"/>
+                <w:szCs w:val="18"/>
+              </w:rPr>
+            </m:ctrlPr>
+          </m:accPr>
+          <m:e>
+            <m:r>
+              <w:rPr>
+                <w:rFonts w:ascii="Cambria Math" w:eastAsiaTheme="minorEastAsia" w:hAnsi="Cambria Math"/>
+                <w:sz w:val="18"/>
+                <w:szCs w:val="18"/>
+              </w:rPr>
+              <m:t>S</m:t>
+            </m:r>
+          </m:e>
+        </m:acc>
+      </m:oMath>
+    </w:p>
+    <w:p>
+      <w:pPr>
+        <w:spacing w:after="0"/>
+        <w:rPr>
+          <w:rFonts w:eastAsiaTheme="minorEastAsia"/>
+          <w:sz w:val="18"/>
+          <w:szCs w:val="18"/>
+        </w:rPr>
+      </w:pPr>
+    </w:p>
+    <w:tbl>
+      <w:tblPr>
+        <w:tblStyle w:val="Grigliatabella"/>
+        <w:tblW w:w="9923" w:type="dxa"/>
+        <w:tblInd w:w="-5" w:type="dxa"/>
+        <w:tblLook w:val="04A0" w:firstRow="1" w:lastRow="0" w:firstColumn="1" w:lastColumn="0" w:noHBand="0" w:noVBand="1"/>
+      </w:tblPr>
+      <w:tblGrid>
+        <w:gridCol w:w="1416"/>
+        <w:gridCol w:w="968"/>
+        <w:gridCol w:w="961"/>
+        <w:gridCol w:w="961"/>
+        <w:gridCol w:w="961"/>
+        <w:gridCol w:w="961"/>
+        <w:gridCol w:w="961"/>
+        <w:gridCol w:w="1673"/>
+        <w:gridCol w:w="1061"/>
+      </w:tblGrid>
+      <w:tr>
+        <w:trPr>
+          <w:trHeight w:val="224"/>
+        </w:trPr>
+        <w:tc>
+          <w:tcPr>
+            <w:tcW w:w="1416" w:type="dxa"/>
+            <w:vAlign w:val="center"/>
+          </w:tcPr>
+          <w:p>
+            <w:pPr>
+              <w:jc w:val="center"/>
+              <w:rPr>
+                <w:sz w:val="18"/>
+                <w:szCs w:val="18"/>
+              </w:rPr>
+            </w:pPr>
+            <w:r>
+              <w:rPr>
+                <w:sz w:val="18"/>
+                <w:szCs w:val="18"/>
+              </w:rPr>
+              <w:t>Iterazione</w:t>
+            </w:r>
+          </w:p>
+        </w:tc>
+        <w:tc>
+          <w:tcPr>
+            <w:tcW w:w="968" w:type="dxa"/>
+            <w:vAlign w:val="center"/>
+          </w:tcPr>
+          <w:p>
+            <w:pPr>
+              <w:jc w:val="center"/>
+              <w:rPr>
+                <w:sz w:val="18"/>
+                <w:szCs w:val="18"/>
+              </w:rPr>
+            </w:pPr>
+            <w:r>
+              <w:rPr>
+                <w:sz w:val="18"/>
+                <w:szCs w:val="18"/>
+              </w:rPr>
+              <w:t xml:space="preserve">Nodo </w:t>
+            </w:r>
+            <m:oMath>
+              <m:r>
+                <w:rPr>
+                  <w:rFonts w:ascii="Cambria Math" w:hAnsi="Cambria Math"/>
+                  <w:sz w:val="18"/>
+                  <w:szCs w:val="18"/>
+                </w:rPr>
+                <m:t>A</m:t>
+              </m:r>
+            </m:oMath>
+          </w:p>
+        </w:tc>
+        <w:tc>
+          <w:tcPr>
+            <w:tcW w:w="961" w:type="dxa"/>
+          </w:tcPr>
+          <w:p>
+            <w:pPr>
+              <w:jc w:val="center"/>
+              <w:rPr>
+                <w:sz w:val="18"/>
+                <w:szCs w:val="18"/>
+              </w:rPr>
+            </w:pPr>
+            <w:r>
+              <w:rPr>
+                <w:sz w:val="18"/>
+                <w:szCs w:val="18"/>
+              </w:rPr>
+              <w:t xml:space="preserve">Nodo </w:t>
+            </w:r>
+            <m:oMath>
+              <m:r>
+                <w:rPr>
+                  <w:rFonts w:ascii="Cambria Math" w:hAnsi="Cambria Math"/>
+                  <w:sz w:val="18"/>
+                  <w:szCs w:val="18"/>
+                </w:rPr>
+                <m:t>B</m:t>
+              </m:r>
+            </m:oMath>
+          </w:p>
+        </w:tc>
+        <w:tc>
+          <w:tcPr>
+            <w:tcW w:w="961" w:type="dxa"/>
+          </w:tcPr>
+          <w:p>
+            <w:pPr>
+              <w:jc w:val="center"/>
+              <w:rPr>
+                <w:sz w:val="18"/>
+                <w:szCs w:val="18"/>
+              </w:rPr>
+            </w:pPr>
+            <w:r>
+              <w:rPr>
+                <w:sz w:val="18"/>
+                <w:szCs w:val="18"/>
+              </w:rPr>
+              <w:t xml:space="preserve">Nodo </w:t>
+            </w:r>
+            <m:oMath>
+              <m:r>
+                <w:rPr>
+                  <w:rFonts w:ascii="Cambria Math" w:hAnsi="Cambria Math"/>
+                  <w:sz w:val="18"/>
+                  <w:szCs w:val="18"/>
+                </w:rPr>
+                <m:t>C</m:t>
+              </m:r>
+            </m:oMath>
+          </w:p>
+        </w:tc>
+        <w:tc>
+          <w:tcPr>
+            <w:tcW w:w="961" w:type="dxa"/>
+          </w:tcPr>
+          <w:p>
+            <w:pPr>
+              <w:jc w:val="center"/>
+              <w:rPr>
+                <w:sz w:val="18"/>
+                <w:szCs w:val="18"/>
+              </w:rPr>
+            </w:pPr>
+            <w:r>
+              <w:rPr>
+                <w:sz w:val="18"/>
+                <w:szCs w:val="18"/>
+              </w:rPr>
+              <w:t xml:space="preserve">Nodo </w:t>
+            </w:r>
+            <m:oMath>
+              <m:r>
+                <w:rPr>
+                  <w:rFonts w:ascii="Cambria Math" w:hAnsi="Cambria Math"/>
+                  <w:sz w:val="18"/>
+                  <w:szCs w:val="18"/>
+                </w:rPr>
+                <m:t>D</m:t>
+              </m:r>
+            </m:oMath>
+          </w:p>
+        </w:tc>
+        <w:tc>
+          <w:tcPr>
+            <w:tcW w:w="961" w:type="dxa"/>
+          </w:tcPr>
+          <w:p>
+            <w:pPr>
+              <w:jc w:val="center"/>
+              <w:rPr>
+                <w:sz w:val="18"/>
+                <w:szCs w:val="18"/>
+              </w:rPr>
+            </w:pPr>
+            <w:r>
+              <w:rPr>
+                <w:sz w:val="18"/>
+                <w:szCs w:val="18"/>
+              </w:rPr>
+              <w:t xml:space="preserve">Nodo </w:t>
+            </w:r>
+            <m:oMath>
+              <m:r>
+                <w:rPr>
+                  <w:rFonts w:ascii="Cambria Math" w:hAnsi="Cambria Math"/>
+                  <w:sz w:val="18"/>
+                  <w:szCs w:val="18"/>
+                </w:rPr>
+                <m:t>E</m:t>
+              </m:r>
+            </m:oMath>
+          </w:p>
+        </w:tc>
+        <w:tc>
+          <w:tcPr>
+            <w:tcW w:w="961" w:type="dxa"/>
+          </w:tcPr>
+          <w:p>
+            <w:pPr>
+              <w:jc w:val="center"/>
+              <w:rPr>
+                <w:sz w:val="18"/>
+                <w:szCs w:val="18"/>
+              </w:rPr>
+            </w:pPr>
+            <w:r>
+              <w:rPr>
+                <w:sz w:val="18"/>
+                <w:szCs w:val="18"/>
+              </w:rPr>
+              <w:t xml:space="preserve">Nodo </w:t>
+            </w:r>
+            <m:oMath>
+              <m:r>
+                <w:rPr>
+                  <w:rFonts w:ascii="Cambria Math" w:hAnsi="Cambria Math"/>
+                  <w:sz w:val="18"/>
+                  <w:szCs w:val="18"/>
+                </w:rPr>
+                <m:t>F</m:t>
+              </m:r>
+            </m:oMath>
+          </w:p>
+        </w:tc>
+        <w:tc>
+          <w:tcPr>
+            <w:tcW w:w="1673" w:type="dxa"/>
+          </w:tcPr>
+          <w:p>
+            <w:pPr>
+              <w:jc w:val="center"/>
+              <w:rPr>
+                <w:sz w:val="18"/>
+                <w:szCs w:val="18"/>
+              </w:rPr>
+            </w:pPr>
+            <m:oMathPara>
+              <m:oMath>
+                <m:acc>
+                  <m:accPr>
+                    <m:chr m:val="̅"/>
+                    <m:ctrlPr>
+                      <w:rPr>
+                        <w:rFonts w:ascii="Cambria Math" w:hAnsi="Cambria Math"/>
+                        <w:i/>
+                        <w:sz w:val="18"/>
+                        <w:szCs w:val="18"/>
+                      </w:rPr>
+                    </m:ctrlPr>
+                  </m:accPr>
+                  <m:e>
+                    <m:r>
+                      <w:rPr>
+                        <w:rFonts w:ascii="Cambria Math" w:hAnsi="Cambria Math"/>
+                        <w:sz w:val="18"/>
+                        <w:szCs w:val="18"/>
+                      </w:rPr>
+                      <m:t>S</m:t>
+                    </m:r>
+                  </m:e>
+                </m:acc>
+              </m:oMath>
+            </m:oMathPara>
+          </w:p>
+        </w:tc>
+        <w:tc>
+          <w:tcPr>
+            <w:tcW w:w="1061" w:type="dxa"/>
+          </w:tcPr>
+          <w:p>
+            <w:pPr>
+              <w:jc w:val="center"/>
+              <w:rPr>
+                <w:sz w:val="18"/>
+                <w:szCs w:val="18"/>
+              </w:rPr>
+            </w:pPr>
+            <m:oMathPara>
+              <m:oMath>
+                <m:acc>
+                  <m:accPr>
+                    <m:ctrlPr>
+                      <w:rPr>
+                        <w:rFonts w:ascii="Cambria Math" w:hAnsi="Cambria Math"/>
+                        <w:i/>
+                        <w:sz w:val="18"/>
+                        <w:szCs w:val="18"/>
+                      </w:rPr>
+                    </m:ctrlPr>
+                  </m:accPr>
+                  <m:e>
+                    <m:r>
+                      <w:rPr>
+                        <w:rFonts w:ascii="Cambria Math" w:hAnsi="Cambria Math"/>
+                        <w:sz w:val="18"/>
+                        <w:szCs w:val="18"/>
+                      </w:rPr>
+                      <m:t>v</m:t>
+                    </m:r>
+                  </m:e>
+                </m:acc>
+              </m:oMath>
+            </m:oMathPara>
+          </w:p>
+        </w:tc>
+      </w:tr>
+      <w:tr>
+        <w:trPr>
+          <w:trHeight w:val="224"/>
+        </w:trPr>
+        <w:tc>
+          <w:tcPr>
+            <w:tcW w:w="1416" w:type="dxa"/>
+            <w:vAlign w:val="center"/>
+          </w:tcPr>
+          <w:p>
+            <w:pPr>
+              <w:jc w:val="center"/>
+              <w:rPr>
+                <w:sz w:val="18"/>
+                <w:szCs w:val="18"/>
+              </w:rPr>
+            </w:pPr>
+            <m:oMathPara>
+              <m:oMath>
+                <m:r>
+                  <w:rPr>
+                    <w:rFonts w:ascii="Cambria Math" w:hAnsi="Cambria Math"/>
+                    <w:sz w:val="18"/>
+                    <w:szCs w:val="18"/>
+                  </w:rPr>
+                  <m:t>Inizio</m:t>
+                </m:r>
+              </m:oMath>
+            </m:oMathPara>
+          </w:p>
+        </w:tc>
+        <w:tc>
+          <w:tcPr>
+            <w:tcW w:w="968" w:type="dxa"/>
+            <w:vAlign w:val="center"/>
+          </w:tcPr>
+          <w:p>
+            <w:pPr>
+              <w:jc w:val="center"/>
+              <w:rPr>
+                <w:sz w:val="18"/>
+                <w:szCs w:val="18"/>
+              </w:rPr>
+            </w:pPr>
+            <m:oMathPara>
+              <m:oMathParaPr>
+                <m:jc m:val="center"/>
+              </m:oMathParaPr>
+              <m:oMath>
+                <m:sSub>
+                  <m:sSubPr>
+                    <m:ctrlPr>
+                      <w:rPr>
+                        <w:rFonts w:ascii="Cambria Math" w:hAnsi="Cambria Math"/>
+                        <w:i/>
+                        <w:sz w:val="18"/>
+                        <w:szCs w:val="18"/>
+                      </w:rPr>
+                    </m:ctrlPr>
+                  </m:sSubPr>
+                  <m:e>
+                    <m:r>
+                      <w:rPr>
+                        <w:rFonts w:ascii="Cambria Math" w:hAnsi="Cambria Math"/>
+                        <w:sz w:val="18"/>
+                        <w:szCs w:val="18"/>
+                      </w:rPr>
+                      <m:t>0</m:t>
+                    </m:r>
+                  </m:e>
+                  <m:sub>
+                    <m:r>
+                      <w:rPr>
+                        <w:rFonts w:ascii="Cambria Math" w:hAnsi="Cambria Math"/>
+                        <w:sz w:val="18"/>
+                        <w:szCs w:val="18"/>
+                      </w:rPr>
+                      <m:t>∧</m:t>
+                    </m:r>
+                  </m:sub>
+                </m:sSub>
+              </m:oMath>
+            </m:oMathPara>
+          </w:p>
+        </w:tc>
+        <w:tc>
+          <w:tcPr>
+            <w:tcW w:w="961" w:type="dxa"/>
+            <w:vAlign w:val="center"/>
+          </w:tcPr>
+          <w:p>
+            <w:pPr>
+              <w:jc w:val="center"/>
+              <w:rPr>
+                <w:sz w:val="18"/>
+                <w:szCs w:val="18"/>
+              </w:rPr>
+            </w:pPr>
+            <m:oMathPara>
+              <m:oMath>
+                <m:r>
+                  <w:rPr>
+                    <w:rFonts w:ascii="Cambria Math" w:hAnsi="Cambria Math"/>
+                    <w:sz w:val="18"/>
+                    <w:szCs w:val="18"/>
+                  </w:rPr>
+                  <m:t>+</m:t>
+                </m:r>
+                <m:sSub>
+                  <m:sSubPr>
+                    <m:ctrlPr>
+                      <w:rPr>
+                        <w:rFonts w:ascii="Cambria Math" w:hAnsi="Cambria Math"/>
+                        <w:i/>
+                        <w:sz w:val="18"/>
+                        <w:szCs w:val="18"/>
+                      </w:rPr>
+                    </m:ctrlPr>
+                  </m:sSubPr>
+                  <m:e>
+                    <m:r>
+                      <w:rPr>
+                        <w:rFonts w:ascii="Cambria Math" w:hAnsi="Cambria Math"/>
+                        <w:sz w:val="18"/>
+                        <w:szCs w:val="18"/>
+                      </w:rPr>
+                      <m:t>∞</m:t>
+                    </m:r>
+                  </m:e>
+                  <m:sub>
+                    <m:r>
+                      <w:rPr>
+                        <w:rFonts w:ascii="Cambria Math" w:hAnsi="Cambria Math"/>
+                        <w:sz w:val="18"/>
+                        <w:szCs w:val="18"/>
+                      </w:rPr>
+                      <m:t>∧</m:t>
+                    </m:r>
+                  </m:sub>
+                </m:sSub>
+              </m:oMath>
+            </m:oMathPara>
+          </w:p>
+        </w:tc>
+        <w:tc>
+          <w:tcPr>
+            <w:tcW w:w="961" w:type="dxa"/>
+            <w:vAlign w:val="center"/>
+          </w:tcPr>
+          <w:p>
+            <w:pPr>
+              <w:jc w:val="center"/>
+              <w:rPr>
+                <w:sz w:val="18"/>
+                <w:szCs w:val="18"/>
+              </w:rPr>
+            </w:pPr>
+            <m:oMathPara>
+              <m:oMath>
+                <m:r>
+                  <w:rPr>
+                    <w:rFonts w:ascii="Cambria Math" w:hAnsi="Cambria Math"/>
+                    <w:sz w:val="18"/>
+                    <w:szCs w:val="18"/>
+                  </w:rPr>
+                  <m:t>+</m:t>
+                </m:r>
+                <m:sSub>
+                  <m:sSubPr>
+                    <m:ctrlPr>
+                      <w:rPr>
+                        <w:rFonts w:ascii="Cambria Math" w:hAnsi="Cambria Math"/>
+                        <w:i/>
+                        <w:sz w:val="18"/>
+                        <w:szCs w:val="18"/>
+                      </w:rPr>
+                    </m:ctrlPr>
+                  </m:sSubPr>
+                  <m:e>
+                    <m:r>
+                      <w:rPr>
+                        <w:rFonts w:ascii="Cambria Math" w:hAnsi="Cambria Math"/>
+                        <w:sz w:val="18"/>
+                        <w:szCs w:val="18"/>
+                      </w:rPr>
+                      <m:t>∞</m:t>
+                    </m:r>
+                  </m:e>
+                  <m:sub>
+                    <m:r>
+                      <w:rPr>
+                        <w:rFonts w:ascii="Cambria Math" w:hAnsi="Cambria Math"/>
+                        <w:sz w:val="18"/>
+                        <w:szCs w:val="18"/>
+                      </w:rPr>
+                      <m:t>∧</m:t>
+                    </m:r>
+                  </m:sub>
+                </m:sSub>
+              </m:oMath>
+            </m:oMathPara>
+          </w:p>
+        </w:tc>
+        <w:tc>
+          <w:tcPr>
+            <w:tcW w:w="961" w:type="dxa"/>
+            <w:vAlign w:val="center"/>
+          </w:tcPr>
+          <w:p>
+            <w:pPr>
+              <w:jc w:val="center"/>
+              <w:rPr>
+                <w:sz w:val="18"/>
+                <w:szCs w:val="18"/>
+              </w:rPr>
+            </w:pPr>
+            <m:oMathPara>
+              <m:oMath>
+                <m:r>
+                  <w:rPr>
+                    <w:rFonts w:ascii="Cambria Math" w:hAnsi="Cambria Math"/>
+                    <w:sz w:val="18"/>
+                    <w:szCs w:val="18"/>
+                  </w:rPr>
+                  <m:t>+</m:t>
+                </m:r>
+                <m:sSub>
+                  <m:sSubPr>
+                    <m:ctrlPr>
+                      <w:rPr>
+                        <w:rFonts w:ascii="Cambria Math" w:hAnsi="Cambria Math"/>
+                        <w:i/>
+                        <w:sz w:val="18"/>
+                        <w:szCs w:val="18"/>
+                      </w:rPr>
+                    </m:ctrlPr>
+                  </m:sSubPr>
+                  <m:e>
+                    <m:r>
+                      <w:rPr>
+                        <w:rFonts w:ascii="Cambria Math" w:hAnsi="Cambria Math"/>
+                        <w:sz w:val="18"/>
+                        <w:szCs w:val="18"/>
+                      </w:rPr>
+                      <m:t>∞</m:t>
+                    </m:r>
+                  </m:e>
+                  <m:sub>
+                    <m:r>
+                      <w:rPr>
+                        <w:rFonts w:ascii="Cambria Math" w:hAnsi="Cambria Math"/>
+                        <w:sz w:val="18"/>
+                        <w:szCs w:val="18"/>
+                      </w:rPr>
+                      <m:t>∧</m:t>
+                    </m:r>
+                  </m:sub>
+                </m:sSub>
+              </m:oMath>
+            </m:oMathPara>
+          </w:p>
+        </w:tc>
+        <w:tc>
+          <w:tcPr>
+            <w:tcW w:w="961" w:type="dxa"/>
+          </w:tcPr>
+          <w:p>
+            <w:pPr>
+              <w:jc w:val="center"/>
+              <w:rPr>
+                <w:sz w:val="18"/>
+                <w:szCs w:val="18"/>
+              </w:rPr>
+            </w:pPr>
+            <m:oMathPara>
+              <m:oMath>
+                <m:r>
+                  <w:rPr>
+                    <w:rFonts w:ascii="Cambria Math" w:hAnsi="Cambria Math"/>
+                    <w:sz w:val="18"/>
+                    <w:szCs w:val="18"/>
+                  </w:rPr>
+                  <m:t>+</m:t>
+                </m:r>
+                <m:sSub>
+                  <m:sSubPr>
+                    <m:ctrlPr>
+                      <w:rPr>
+                        <w:rFonts w:ascii="Cambria Math" w:hAnsi="Cambria Math"/>
+                        <w:i/>
+                        <w:sz w:val="18"/>
+                        <w:szCs w:val="18"/>
+                      </w:rPr>
+                    </m:ctrlPr>
+                  </m:sSubPr>
+                  <m:e>
+                    <m:r>
+                      <w:rPr>
+                        <w:rFonts w:ascii="Cambria Math" w:hAnsi="Cambria Math"/>
+                        <w:sz w:val="18"/>
+                        <w:szCs w:val="18"/>
+                      </w:rPr>
+                      <m:t>∞</m:t>
+                    </m:r>
+                  </m:e>
+                  <m:sub>
+                    <m:r>
+                      <w:rPr>
+                        <w:rFonts w:ascii="Cambria Math" w:hAnsi="Cambria Math"/>
+                        <w:sz w:val="18"/>
+                        <w:szCs w:val="18"/>
+                      </w:rPr>
+                      <m:t>∧</m:t>
+                    </m:r>
+                  </m:sub>
+                </m:sSub>
+              </m:oMath>
+            </m:oMathPara>
+          </w:p>
+        </w:tc>
+        <w:tc>
+          <w:tcPr>
+            <w:tcW w:w="961" w:type="dxa"/>
+          </w:tcPr>
+          <w:p>
+            <w:pPr>
+              <w:jc w:val="center"/>
+              <w:rPr>
+                <w:sz w:val="18"/>
+                <w:szCs w:val="18"/>
+              </w:rPr>
+            </w:pPr>
+            <m:oMathPara>
+              <m:oMath>
+                <m:r>
+                  <w:rPr>
+                    <w:rFonts w:ascii="Cambria Math" w:hAnsi="Cambria Math"/>
+                    <w:sz w:val="18"/>
+                    <w:szCs w:val="18"/>
+                  </w:rPr>
+                  <m:t>+</m:t>
+                </m:r>
+                <m:sSub>
+                  <m:sSubPr>
+                    <m:ctrlPr>
+                      <w:rPr>
+                        <w:rFonts w:ascii="Cambria Math" w:hAnsi="Cambria Math"/>
+                        <w:i/>
+                        <w:sz w:val="18"/>
+                        <w:szCs w:val="18"/>
+                      </w:rPr>
+                    </m:ctrlPr>
+                  </m:sSubPr>
+                  <m:e>
+                    <m:r>
+                      <w:rPr>
+                        <w:rFonts w:ascii="Cambria Math" w:hAnsi="Cambria Math"/>
+                        <w:sz w:val="18"/>
+                        <w:szCs w:val="18"/>
+                      </w:rPr>
+                      <m:t>∞</m:t>
+                    </m:r>
+                  </m:e>
+                  <m:sub>
+                    <m:r>
+                      <w:rPr>
+                        <w:rFonts w:ascii="Cambria Math" w:hAnsi="Cambria Math"/>
+                        <w:sz w:val="18"/>
+                        <w:szCs w:val="18"/>
+                      </w:rPr>
+                      <m:t>∧</m:t>
+                    </m:r>
+                  </m:sub>
+                </m:sSub>
+              </m:oMath>
+            </m:oMathPara>
+          </w:p>
+        </w:tc>
+        <w:tc>
+          <w:tcPr>
+            <w:tcW w:w="1673" w:type="dxa"/>
+            <w:vAlign w:val="center"/>
+          </w:tcPr>
+          <w:p>
+            <w:pPr>
+              <w:jc w:val="center"/>
+              <w:rPr>
+                <w:sz w:val="18"/>
+                <w:szCs w:val="18"/>
+              </w:rPr>
+            </w:pPr>
+            <m:oMathPara>
+              <m:oMath>
+                <m:r>
+                  <w:rPr>
+                    <w:rFonts w:ascii="Cambria Math" w:hAnsi="Cambria Math"/>
+                    <w:sz w:val="18"/>
+                    <w:szCs w:val="18"/>
+                  </w:rPr>
+                  <m:t>A,B,C,D,E,F</m:t>
+                </m:r>
+              </m:oMath>
+            </m:oMathPara>
+          </w:p>
+        </w:tc>
+        <w:tc>
+          <w:tcPr>
+            <w:tcW w:w="1061" w:type="dxa"/>
+          </w:tcPr>
+          <w:p>
+            <w:pPr>
+              <w:jc w:val="center"/>
+              <w:rPr>
+                <w:sz w:val="18"/>
+                <w:szCs w:val="18"/>
+              </w:rPr>
+            </w:pPr>
+          </w:p>
+        </w:tc>
+      </w:tr>
+      <w:tr>
+        <w:trPr>
+          <w:trHeight w:val="224"/>
+        </w:trPr>
+        <w:tc>
+          <w:tcPr>
+            <w:tcW w:w="1416" w:type="dxa"/>
+            <w:vAlign w:val="center"/>
+          </w:tcPr>
+          <w:p>
+            <w:pPr>
+              <w:rPr>
+                <w:sz w:val="18"/>
+                <w:szCs w:val="18"/>
+              </w:rPr>
+            </w:pPr>
+            <m:oMathPara>
+              <m:oMath>
+                <m:r>
+                  <w:rPr>
+                    <w:rFonts w:ascii="Cambria Math" w:hAnsi="Cambria Math"/>
+                    <w:sz w:val="18"/>
+                    <w:szCs w:val="18"/>
+                  </w:rPr>
+                  <m:t>h=1</m:t>
+                </m:r>
+              </m:oMath>
+            </m:oMathPara>
+          </w:p>
+        </w:tc>
+        <w:tc>
+          <w:tcPr>
+            <w:tcW w:w="968" w:type="dxa"/>
+          </w:tcPr>
+          <w:p>
+            <w:pPr>
+              <w:jc w:val="center"/>
+              <w:rPr>
+                <w:sz w:val="18"/>
+                <w:szCs w:val="18"/>
+              </w:rPr>
+            </w:pPr>
+            <w:r>
+              <w:rPr>
+                <w:sz w:val="18"/>
+                <w:szCs w:val="18"/>
+              </w:rPr>
+              <w:t>*</w:t>
+            </w:r>
+          </w:p>
+        </w:tc>
+        <w:tc>
+          <w:tcPr>
+            <w:tcW w:w="961" w:type="dxa"/>
+            <w:vAlign w:val="center"/>
+          </w:tcPr>
+          <w:p>
+            <w:pPr>
+              <w:jc w:val="center"/>
+              <w:rPr>
+                <w:sz w:val="18"/>
+                <w:szCs w:val="18"/>
+              </w:rPr>
+            </w:pPr>
+            <m:oMathPara>
+              <m:oMath>
+                <m:sSub>
+                  <m:sSubPr>
+                    <m:ctrlPr>
+                      <w:rPr>
+                        <w:rFonts w:ascii="Cambria Math" w:hAnsi="Cambria Math"/>
+                        <w:i/>
+                        <w:sz w:val="18"/>
+                        <w:szCs w:val="18"/>
+                      </w:rPr>
+                    </m:ctrlPr>
+                  </m:sSubPr>
+                  <m:e>
+                    <m:r>
+                      <w:rPr>
+                        <w:rFonts w:ascii="Cambria Math" w:hAnsi="Cambria Math"/>
+                        <w:sz w:val="18"/>
+                        <w:szCs w:val="18"/>
+                      </w:rPr>
+                      <m:t>3</m:t>
+                    </m:r>
+                  </m:e>
+                  <m:sub>
+                    <m:r>
+                      <w:rPr>
+                        <w:rFonts w:ascii="Cambria Math" w:hAnsi="Cambria Math"/>
+                        <w:sz w:val="18"/>
+                        <w:szCs w:val="18"/>
+                      </w:rPr>
+                      <m:t>A</m:t>
+                    </m:r>
+                  </m:sub>
+                </m:sSub>
+              </m:oMath>
+            </m:oMathPara>
+          </w:p>
+        </w:tc>
+        <w:tc>
+          <w:tcPr>
+            <w:tcW w:w="961" w:type="dxa"/>
+            <w:vAlign w:val="center"/>
+          </w:tcPr>
+          <w:p>
+            <w:pPr>
+              <w:jc w:val="center"/>
+              <w:rPr>
+                <w:sz w:val="18"/>
+                <w:szCs w:val="18"/>
+              </w:rPr>
+            </w:pPr>
+            <m:oMathPara>
+              <m:oMath>
+                <m:sSub>
+                  <m:sSubPr>
+                    <m:ctrlPr>
+                      <w:rPr>
+                        <w:rFonts w:ascii="Cambria Math" w:hAnsi="Cambria Math"/>
+                        <w:i/>
+                        <w:sz w:val="18"/>
+                        <w:szCs w:val="18"/>
+                      </w:rPr>
+                    </m:ctrlPr>
+                  </m:sSubPr>
+                  <m:e>
+                    <m:r>
+                      <w:rPr>
+                        <w:rFonts w:ascii="Cambria Math" w:hAnsi="Cambria Math"/>
+                        <w:sz w:val="18"/>
+                        <w:szCs w:val="18"/>
+                      </w:rPr>
+                      <m:t>2</m:t>
+                    </m:r>
+                  </m:e>
+                  <m:sub>
+                    <m:r>
+                      <w:rPr>
+                        <w:rFonts w:ascii="Cambria Math" w:hAnsi="Cambria Math"/>
+                        <w:sz w:val="18"/>
+                        <w:szCs w:val="18"/>
+                      </w:rPr>
+                      <m:t>A</m:t>
+                    </m:r>
+                  </m:sub>
+                </m:sSub>
+              </m:oMath>
+            </m:oMathPara>
+          </w:p>
+        </w:tc>
+        <w:tc>
+          <w:tcPr>
+            <w:tcW w:w="961" w:type="dxa"/>
+            <w:vAlign w:val="center"/>
+          </w:tcPr>
+          <w:p>
+            <w:pPr>
+              <w:jc w:val="center"/>
+              <w:rPr>
+                <w:sz w:val="18"/>
+                <w:szCs w:val="18"/>
+              </w:rPr>
+            </w:pPr>
+            <m:oMathPara>
+              <m:oMath>
+                <m:r>
+                  <w:rPr>
+                    <w:rFonts w:ascii="Cambria Math" w:hAnsi="Cambria Math"/>
+                    <w:sz w:val="18"/>
+                    <w:szCs w:val="18"/>
+                  </w:rPr>
+                  <m:t>+</m:t>
+                </m:r>
+                <m:sSub>
+                  <m:sSubPr>
+                    <m:ctrlPr>
+                      <w:rPr>
+                        <w:rFonts w:ascii="Cambria Math" w:hAnsi="Cambria Math"/>
+                        <w:i/>
+                        <w:sz w:val="18"/>
+                        <w:szCs w:val="18"/>
+                      </w:rPr>
+                    </m:ctrlPr>
+                  </m:sSubPr>
+                  <m:e>
+                    <m:r>
+                      <w:rPr>
+                        <w:rFonts w:ascii="Cambria Math" w:hAnsi="Cambria Math"/>
+                        <w:sz w:val="18"/>
+                        <w:szCs w:val="18"/>
+                      </w:rPr>
+                      <m:t>∞</m:t>
+                    </m:r>
+                  </m:e>
+                  <m:sub>
+                    <m:r>
+                      <w:rPr>
+                        <w:rFonts w:ascii="Cambria Math" w:hAnsi="Cambria Math"/>
+                        <w:sz w:val="18"/>
+                        <w:szCs w:val="18"/>
+                      </w:rPr>
+                      <m:t>∧</m:t>
+                    </m:r>
+                  </m:sub>
+                </m:sSub>
+              </m:oMath>
+            </m:oMathPara>
+          </w:p>
+        </w:tc>
+        <w:tc>
+          <w:tcPr>
+            <w:tcW w:w="961" w:type="dxa"/>
+          </w:tcPr>
+          <w:p>
+            <w:pPr>
+              <w:jc w:val="center"/>
+              <w:rPr>
+                <w:sz w:val="18"/>
+                <w:szCs w:val="18"/>
+              </w:rPr>
+            </w:pPr>
+            <m:oMathPara>
+              <m:oMath>
+                <m:r>
+                  <w:rPr>
+                    <w:rFonts w:ascii="Cambria Math" w:hAnsi="Cambria Math"/>
+                    <w:sz w:val="18"/>
+                    <w:szCs w:val="18"/>
+                  </w:rPr>
+                  <m:t>+</m:t>
+                </m:r>
+                <m:sSub>
+                  <m:sSubPr>
+                    <m:ctrlPr>
+                      <w:rPr>
+                        <w:rFonts w:ascii="Cambria Math" w:hAnsi="Cambria Math"/>
+                        <w:i/>
+                        <w:sz w:val="18"/>
+                        <w:szCs w:val="18"/>
+                      </w:rPr>
+                    </m:ctrlPr>
+                  </m:sSubPr>
+                  <m:e>
+                    <m:r>
+                      <w:rPr>
+                        <w:rFonts w:ascii="Cambria Math" w:hAnsi="Cambria Math"/>
+                        <w:sz w:val="18"/>
+                        <w:szCs w:val="18"/>
+                      </w:rPr>
+                      <m:t>∞</m:t>
+                    </m:r>
+                  </m:e>
+                  <m:sub>
+                    <m:r>
+                      <w:rPr>
+                        <w:rFonts w:ascii="Cambria Math" w:hAnsi="Cambria Math"/>
+                        <w:sz w:val="18"/>
+                        <w:szCs w:val="18"/>
+                      </w:rPr>
+                      <m:t>∧</m:t>
+                    </m:r>
+                  </m:sub>
+                </m:sSub>
+              </m:oMath>
+            </m:oMathPara>
+          </w:p>
+        </w:tc>
+        <w:tc>
+          <w:tcPr>
+            <w:tcW w:w="961" w:type="dxa"/>
+          </w:tcPr>
+          <w:p>
+            <w:pPr>
+              <w:jc w:val="center"/>
+              <w:rPr>
+                <w:sz w:val="18"/>
+                <w:szCs w:val="18"/>
+              </w:rPr>
+            </w:pPr>
+            <m:oMathPara>
+              <m:oMath>
+                <m:r>
+                  <w:rPr>
+                    <w:rFonts w:ascii="Cambria Math" w:hAnsi="Cambria Math"/>
+                    <w:sz w:val="18"/>
+                    <w:szCs w:val="18"/>
+                  </w:rPr>
+                  <m:t>+</m:t>
+                </m:r>
+                <m:sSub>
+                  <m:sSubPr>
+                    <m:ctrlPr>
+                      <w:rPr>
+                        <w:rFonts w:ascii="Cambria Math" w:hAnsi="Cambria Math"/>
+                        <w:i/>
+                        <w:sz w:val="18"/>
+                        <w:szCs w:val="18"/>
+                      </w:rPr>
+                    </m:ctrlPr>
+                  </m:sSubPr>
+                  <m:e>
+                    <m:r>
+                      <w:rPr>
+                        <w:rFonts w:ascii="Cambria Math" w:hAnsi="Cambria Math"/>
+                        <w:sz w:val="18"/>
+                        <w:szCs w:val="18"/>
+                      </w:rPr>
+                      <m:t>∞</m:t>
+                    </m:r>
+                  </m:e>
+                  <m:sub>
+                    <m:r>
+                      <w:rPr>
+                        <w:rFonts w:ascii="Cambria Math" w:hAnsi="Cambria Math"/>
+                        <w:sz w:val="18"/>
+                        <w:szCs w:val="18"/>
+                      </w:rPr>
+                      <m:t>∧</m:t>
+                    </m:r>
+                  </m:sub>
+                </m:sSub>
+              </m:oMath>
+            </m:oMathPara>
+          </w:p>
+        </w:tc>
+        <w:tc>
+          <w:tcPr>
+            <w:tcW w:w="1673" w:type="dxa"/>
+            <w:vAlign w:val="center"/>
+          </w:tcPr>
+          <w:p>
+            <w:pPr>
+              <w:jc w:val="center"/>
+              <w:rPr>
+                <w:sz w:val="18"/>
+                <w:szCs w:val="18"/>
+              </w:rPr>
+            </w:pPr>
+            <m:oMathPara>
+              <m:oMath>
+                <m:r>
+                  <w:rPr>
+                    <w:rFonts w:ascii="Cambria Math" w:hAnsi="Cambria Math"/>
+                    <w:sz w:val="18"/>
+                    <w:szCs w:val="18"/>
+                  </w:rPr>
+                  <m:t>B,C,D,E,F</m:t>
+                </m:r>
+              </m:oMath>
+            </m:oMathPara>
+          </w:p>
+        </w:tc>
+        <w:tc>
+          <w:tcPr>
+            <w:tcW w:w="1061" w:type="dxa"/>
+          </w:tcPr>
+          <w:p>
+            <w:pPr>
+              <w:jc w:val="center"/>
+              <w:rPr>
+                <w:sz w:val="18"/>
+                <w:szCs w:val="18"/>
+              </w:rPr>
+            </w:pPr>
+            <m:oMathPara>
+              <m:oMath>
+                <m:r>
+                  <w:rPr>
+                    <w:rFonts w:ascii="Cambria Math" w:hAnsi="Cambria Math"/>
+                    <w:sz w:val="18"/>
+                    <w:szCs w:val="18"/>
+                  </w:rPr>
+                  <m:t>A</m:t>
+                </m:r>
+              </m:oMath>
+            </m:oMathPara>
+          </w:p>
+        </w:tc>
+      </w:tr>
+      <w:tr>
+        <w:trPr>
+          <w:trHeight w:val="224"/>
+        </w:trPr>
+        <w:tc>
+          <w:tcPr>
+            <w:tcW w:w="1416" w:type="dxa"/>
+            <w:vAlign w:val="center"/>
+          </w:tcPr>
+          <w:p>
+            <w:pPr>
+              <w:jc w:val="center"/>
+              <w:rPr>
+                <w:sz w:val="18"/>
+                <w:szCs w:val="18"/>
+              </w:rPr>
+            </w:pPr>
+            <m:oMathPara>
+              <m:oMath>
+                <m:r>
+                  <w:rPr>
+                    <w:rFonts w:ascii="Cambria Math" w:hAnsi="Cambria Math"/>
+                    <w:sz w:val="18"/>
+                    <w:szCs w:val="18"/>
+                  </w:rPr>
+                  <m:t>h=2</m:t>
+                </m:r>
+              </m:oMath>
+            </m:oMathPara>
+          </w:p>
+        </w:tc>
+        <w:tc>
+          <w:tcPr>
+            <w:tcW w:w="968" w:type="dxa"/>
+          </w:tcPr>
+          <w:p>
+            <w:pPr>
+              <w:jc w:val="center"/>
+              <w:rPr>
+                <w:sz w:val="18"/>
+                <w:szCs w:val="18"/>
+              </w:rPr>
+            </w:pPr>
+          </w:p>
+        </w:tc>
+        <w:tc>
+          <w:tcPr>
+            <w:tcW w:w="961" w:type="dxa"/>
+          </w:tcPr>
+          <w:p>
+            <w:pPr>
+              <w:jc w:val="center"/>
+              <w:rPr>
+                <w:sz w:val="18"/>
+                <w:szCs w:val="18"/>
+              </w:rPr>
+            </w:pPr>
+            <w:r>
+              <w:rPr>
+                <w:sz w:val="18"/>
+                <w:szCs w:val="18"/>
+              </w:rPr>
+              <w:t>-</w:t>
+            </w:r>
+          </w:p>
+        </w:tc>
+        <w:tc>
+          <w:tcPr>
+            <w:tcW w:w="961" w:type="dxa"/>
+            <w:vAlign w:val="center"/>
+          </w:tcPr>
+          <w:p>
+            <w:pPr>
+              <w:jc w:val="center"/>
+              <w:rPr>
+                <w:sz w:val="18"/>
+                <w:szCs w:val="18"/>
+              </w:rPr>
+            </w:pPr>
+            <w:r>
+              <w:rPr>
+                <w:sz w:val="18"/>
+                <w:szCs w:val="18"/>
+              </w:rPr>
+              <w:t>*</w:t>
+            </w:r>
+          </w:p>
+        </w:tc>
+        <w:tc>
+          <w:tcPr>
+            <w:tcW w:w="961" w:type="dxa"/>
+          </w:tcPr>
+          <w:p>
+            <w:pPr>
+              <w:jc w:val="center"/>
+              <w:rPr>
+                <w:sz w:val="18"/>
+                <w:szCs w:val="18"/>
+              </w:rPr>
+            </w:pPr>
+            <m:oMathPara>
+              <m:oMath>
+                <m:sSub>
+                  <m:sSubPr>
+                    <m:ctrlPr>
+                      <w:rPr>
+                        <w:rFonts w:ascii="Cambria Math" w:hAnsi="Cambria Math"/>
+                        <w:i/>
+                        <w:sz w:val="18"/>
+                        <w:szCs w:val="18"/>
+                      </w:rPr>
+                    </m:ctrlPr>
+                  </m:sSubPr>
+                  <m:e>
+                    <m:r>
+                      <w:rPr>
+                        <w:rFonts w:ascii="Cambria Math" w:hAnsi="Cambria Math"/>
+                        <w:sz w:val="18"/>
+                        <w:szCs w:val="18"/>
+                      </w:rPr>
+                      <m:t>9</m:t>
+                    </m:r>
+                  </m:e>
+                  <m:sub>
+                    <m:r>
+                      <w:rPr>
+                        <w:rFonts w:ascii="Cambria Math" w:hAnsi="Cambria Math"/>
+                        <w:sz w:val="18"/>
+                        <w:szCs w:val="18"/>
+                      </w:rPr>
+                      <m:t>B</m:t>
+                    </m:r>
+                  </m:sub>
+                </m:sSub>
+              </m:oMath>
+            </m:oMathPara>
+          </w:p>
+        </w:tc>
+        <w:tc>
+          <w:tcPr>
+            <w:tcW w:w="961" w:type="dxa"/>
+            <w:vAlign w:val="center"/>
+          </w:tcPr>
+          <w:p>
+            <w:pPr>
+              <w:jc w:val="center"/>
+              <w:rPr>
+                <w:sz w:val="18"/>
+                <w:szCs w:val="18"/>
+              </w:rPr>
+            </w:pPr>
+            <m:oMathPara>
+              <m:oMath>
+                <m:sSub>
+                  <m:sSubPr>
+                    <m:ctrlPr>
+                      <w:rPr>
+                        <w:rFonts w:ascii="Cambria Math" w:hAnsi="Cambria Math"/>
+                        <w:i/>
+                        <w:sz w:val="18"/>
+                        <w:szCs w:val="18"/>
+                      </w:rPr>
+                    </m:ctrlPr>
+                  </m:sSubPr>
+                  <m:e>
+                    <m:r>
+                      <w:rPr>
+                        <w:rFonts w:ascii="Cambria Math" w:hAnsi="Cambria Math"/>
+                        <w:sz w:val="18"/>
+                        <w:szCs w:val="18"/>
+                      </w:rPr>
+                      <m:t>4</m:t>
+                    </m:r>
+                  </m:e>
+                  <m:sub>
+                    <m:r>
+                      <w:rPr>
+                        <w:rFonts w:ascii="Cambria Math" w:hAnsi="Cambria Math"/>
+                        <w:sz w:val="18"/>
+                        <w:szCs w:val="18"/>
+                      </w:rPr>
+                      <m:t>C</m:t>
+                    </m:r>
+                  </m:sub>
+                </m:sSub>
+              </m:oMath>
+            </m:oMathPara>
+          </w:p>
+        </w:tc>
+        <w:tc>
+          <w:tcPr>
+            <w:tcW w:w="961" w:type="dxa"/>
+            <w:vAlign w:val="center"/>
+          </w:tcPr>
+          <w:p>
+            <w:pPr>
+              <w:jc w:val="center"/>
+              <w:rPr>
+                <w:sz w:val="18"/>
+                <w:szCs w:val="18"/>
+              </w:rPr>
+            </w:pPr>
+            <m:oMathPara>
+              <m:oMath>
+                <m:sSub>
+                  <m:sSubPr>
+                    <m:ctrlPr>
+                      <w:rPr>
+                        <w:rFonts w:ascii="Cambria Math" w:hAnsi="Cambria Math"/>
+                        <w:i/>
+                        <w:sz w:val="18"/>
+                        <w:szCs w:val="18"/>
+                      </w:rPr>
+                    </m:ctrlPr>
+                  </m:sSubPr>
+                  <m:e>
+                    <m:r>
+                      <w:rPr>
+                        <w:rFonts w:ascii="Cambria Math" w:hAnsi="Cambria Math"/>
+                        <w:sz w:val="18"/>
+                        <w:szCs w:val="18"/>
+                      </w:rPr>
+                      <m:t>9</m:t>
+                    </m:r>
+                  </m:e>
+                  <m:sub>
+                    <m:r>
+                      <w:rPr>
+                        <w:rFonts w:ascii="Cambria Math" w:hAnsi="Cambria Math"/>
+                        <w:sz w:val="18"/>
+                        <w:szCs w:val="18"/>
+                      </w:rPr>
+                      <m:t>C</m:t>
+                    </m:r>
+                  </m:sub>
+                </m:sSub>
+              </m:oMath>
+            </m:oMathPara>
+          </w:p>
+        </w:tc>
+        <w:tc>
+          <w:tcPr>
+            <w:tcW w:w="1673" w:type="dxa"/>
+            <w:vAlign w:val="center"/>
+          </w:tcPr>
+          <w:p>
+            <w:pPr>
+              <w:jc w:val="center"/>
+              <w:rPr>
+                <w:sz w:val="18"/>
+                <w:szCs w:val="18"/>
+              </w:rPr>
+            </w:pPr>
+            <m:oMathPara>
+              <m:oMath>
+                <m:r>
+                  <w:rPr>
+                    <w:rFonts w:ascii="Cambria Math" w:hAnsi="Cambria Math"/>
+                    <w:sz w:val="18"/>
+                    <w:szCs w:val="18"/>
+                  </w:rPr>
+                  <m:t>B,D,E,F</m:t>
+                </m:r>
+              </m:oMath>
+            </m:oMathPara>
+          </w:p>
+        </w:tc>
+        <w:tc>
+          <w:tcPr>
+            <w:tcW w:w="1061" w:type="dxa"/>
+          </w:tcPr>
+          <w:p>
+            <w:pPr>
+              <w:jc w:val="center"/>
+              <w:rPr>
+                <w:sz w:val="18"/>
+                <w:szCs w:val="18"/>
+              </w:rPr>
+            </w:pPr>
+            <m:oMathPara>
+              <m:oMath>
+                <m:r>
+                  <w:rPr>
+                    <w:rFonts w:ascii="Cambria Math" w:hAnsi="Cambria Math"/>
+                    <w:sz w:val="18"/>
+                    <w:szCs w:val="18"/>
+                  </w:rPr>
+                  <m:t>C</m:t>
+                </m:r>
+              </m:oMath>
+            </m:oMathPara>
+          </w:p>
+        </w:tc>
+      </w:tr>
+      <w:tr>
+        <w:trPr>
+          <w:trHeight w:val="224"/>
+        </w:trPr>
+        <w:tc>
+          <w:tcPr>
+            <w:tcW w:w="1416" w:type="dxa"/>
+            <w:vAlign w:val="center"/>
+          </w:tcPr>
+          <w:p>
+            <w:pPr>
+              <w:jc w:val="center"/>
+              <w:rPr>
+                <w:sz w:val="18"/>
+                <w:szCs w:val="18"/>
+              </w:rPr>
+            </w:pPr>
+            <m:oMathPara>
+              <m:oMath>
+                <m:r>
+                  <w:rPr>
+                    <w:rFonts w:ascii="Cambria Math" w:hAnsi="Cambria Math"/>
+                    <w:sz w:val="18"/>
+                    <w:szCs w:val="18"/>
+                  </w:rPr>
+                  <m:t>h=3</m:t>
+                </m:r>
+              </m:oMath>
+            </m:oMathPara>
+          </w:p>
+        </w:tc>
+        <w:tc>
+          <w:tcPr>
+            <w:tcW w:w="968" w:type="dxa"/>
+          </w:tcPr>
+          <w:p>
+            <w:pPr>
+              <w:jc w:val="center"/>
+              <w:rPr>
+                <w:sz w:val="18"/>
+                <w:szCs w:val="18"/>
+              </w:rPr>
+            </w:pPr>
+          </w:p>
+        </w:tc>
+        <w:tc>
+          <w:tcPr>
+            <w:tcW w:w="961" w:type="dxa"/>
+          </w:tcPr>
+          <w:p>
+            <w:pPr>
+              <w:jc w:val="center"/>
+              <w:rPr>
+                <w:sz w:val="18"/>
+                <w:szCs w:val="18"/>
+              </w:rPr>
+            </w:pPr>
+            <w:r>
+              <w:rPr>
+                <w:sz w:val="18"/>
+                <w:szCs w:val="18"/>
+              </w:rPr>
+              <w:t>*</w:t>
+            </w:r>
+          </w:p>
+        </w:tc>
+        <w:tc>
+          <w:tcPr>
+            <w:tcW w:w="961" w:type="dxa"/>
+            <w:vAlign w:val="center"/>
+          </w:tcPr>
+          <w:p>
+            <w:pPr>
+              <w:jc w:val="center"/>
+              <w:rPr>
+                <w:sz w:val="18"/>
+                <w:szCs w:val="18"/>
+              </w:rPr>
+            </w:pPr>
+          </w:p>
+        </w:tc>
+        <w:tc>
+          <w:tcPr>
+            <w:tcW w:w="961" w:type="dxa"/>
+          </w:tcPr>
+          <w:p>
+            <w:pPr>
+              <w:jc w:val="center"/>
+              <w:rPr>
+                <w:sz w:val="18"/>
+                <w:szCs w:val="18"/>
+              </w:rPr>
+            </w:pPr>
+            <m:oMathPara>
+              <m:oMath>
+                <m:sSub>
+                  <m:sSubPr>
+                    <m:ctrlPr>
+                      <w:rPr>
+                        <w:rFonts w:ascii="Cambria Math" w:hAnsi="Cambria Math"/>
+                        <w:i/>
+                        <w:sz w:val="18"/>
+                        <w:szCs w:val="18"/>
+                      </w:rPr>
+                    </m:ctrlPr>
+                  </m:sSubPr>
+                  <m:e>
+                    <m:r>
+                      <w:rPr>
+                        <w:rFonts w:ascii="Cambria Math" w:hAnsi="Cambria Math"/>
+                        <w:sz w:val="18"/>
+                        <w:szCs w:val="18"/>
+                      </w:rPr>
+                      <m:t>5</m:t>
+                    </m:r>
+                  </m:e>
+                  <m:sub>
+                    <m:r>
+                      <w:rPr>
+                        <w:rFonts w:ascii="Cambria Math" w:hAnsi="Cambria Math"/>
+                        <w:sz w:val="18"/>
+                        <w:szCs w:val="18"/>
+                      </w:rPr>
+                      <m:t>E</m:t>
+                    </m:r>
+                  </m:sub>
+                </m:sSub>
+              </m:oMath>
+            </m:oMathPara>
+          </w:p>
+        </w:tc>
+        <w:tc>
+          <w:tcPr>
+            <w:tcW w:w="961" w:type="dxa"/>
+            <w:vAlign w:val="center"/>
+          </w:tcPr>
+          <w:p>
+            <w:pPr>
+              <w:jc w:val="center"/>
+              <w:rPr>
+                <w:sz w:val="18"/>
+                <w:szCs w:val="18"/>
+              </w:rPr>
+            </w:pPr>
+            <w:r>
+              <w:rPr>
+                <w:sz w:val="18"/>
+                <w:szCs w:val="18"/>
+              </w:rPr>
+              <w:t>-</w:t>
+            </w:r>
+          </w:p>
+        </w:tc>
+        <w:tc>
+          <w:tcPr>
+            <w:tcW w:w="961" w:type="dxa"/>
+            <w:vAlign w:val="center"/>
+          </w:tcPr>
+          <w:p>
+            <w:pPr>
+              <w:jc w:val="center"/>
+              <w:rPr>
+                <w:sz w:val="18"/>
+                <w:szCs w:val="18"/>
+              </w:rPr>
+            </w:pPr>
+            <m:oMathPara>
+              <m:oMath>
+                <m:sSub>
+                  <m:sSubPr>
+                    <m:ctrlPr>
+                      <w:rPr>
+                        <w:rFonts w:ascii="Cambria Math" w:hAnsi="Cambria Math"/>
+                        <w:i/>
+                        <w:sz w:val="18"/>
+                        <w:szCs w:val="18"/>
+                      </w:rPr>
+                    </m:ctrlPr>
+                  </m:sSubPr>
+                  <m:e>
+                    <m:r>
+                      <w:rPr>
+                        <w:rFonts w:ascii="Cambria Math" w:hAnsi="Cambria Math"/>
+                        <w:sz w:val="18"/>
+                        <w:szCs w:val="18"/>
+                      </w:rPr>
+                      <m:t>6</m:t>
+                    </m:r>
+                  </m:e>
+                  <m:sub>
+                    <m:r>
+                      <w:rPr>
+                        <w:rFonts w:ascii="Cambria Math" w:hAnsi="Cambria Math"/>
+                        <w:sz w:val="18"/>
+                        <w:szCs w:val="18"/>
+                      </w:rPr>
+                      <m:t>E</m:t>
+                    </m:r>
+                  </m:sub>
+                </m:sSub>
+              </m:oMath>
+            </m:oMathPara>
+          </w:p>
+        </w:tc>
+        <w:tc>
+          <w:tcPr>
+            <w:tcW w:w="1673" w:type="dxa"/>
+            <w:vAlign w:val="center"/>
+          </w:tcPr>
+          <w:p>
+            <w:pPr>
+              <w:jc w:val="center"/>
+              <w:rPr>
+                <w:sz w:val="18"/>
+                <w:szCs w:val="18"/>
+              </w:rPr>
+            </w:pPr>
+            <m:oMathPara>
+              <m:oMath>
+                <m:r>
+                  <w:rPr>
+                    <w:rFonts w:ascii="Cambria Math" w:hAnsi="Cambria Math"/>
+                    <w:sz w:val="18"/>
+                    <w:szCs w:val="18"/>
+                  </w:rPr>
+                  <m:t>D,E, F</m:t>
+                </m:r>
+              </m:oMath>
+            </m:oMathPara>
+          </w:p>
+        </w:tc>
+        <w:tc>
+          <w:tcPr>
+            <w:tcW w:w="1061" w:type="dxa"/>
+          </w:tcPr>
+          <w:p>
+            <w:pPr>
+              <w:jc w:val="center"/>
+              <w:rPr>
+                <w:sz w:val="18"/>
+                <w:szCs w:val="18"/>
+              </w:rPr>
+            </w:pPr>
+            <m:oMathPara>
+              <m:oMath>
+                <m:r>
+                  <w:rPr>
+                    <w:rFonts w:ascii="Cambria Math" w:hAnsi="Cambria Math"/>
+                    <w:sz w:val="18"/>
+                    <w:szCs w:val="18"/>
+                  </w:rPr>
+                  <m:t>B</m:t>
+                </m:r>
+              </m:oMath>
+            </m:oMathPara>
+          </w:p>
+        </w:tc>
+      </w:tr>
+      <w:tr>
+        <w:trPr>
+          <w:trHeight w:val="224"/>
+        </w:trPr>
+        <w:tc>
+          <w:tcPr>
+            <w:tcW w:w="1416" w:type="dxa"/>
+            <w:vAlign w:val="center"/>
+          </w:tcPr>
+          <w:p>
+            <w:pPr>
+              <w:jc w:val="center"/>
+              <w:rPr>
+                <w:sz w:val="18"/>
+                <w:szCs w:val="18"/>
+              </w:rPr>
+            </w:pPr>
+            <m:oMathPara>
+              <m:oMath>
+                <m:r>
+                  <w:rPr>
+                    <w:rFonts w:ascii="Cambria Math" w:hAnsi="Cambria Math"/>
+                    <w:sz w:val="18"/>
+                    <w:szCs w:val="18"/>
+                  </w:rPr>
+                  <m:t>h=4</m:t>
+                </m:r>
+              </m:oMath>
+            </m:oMathPara>
+          </w:p>
+        </w:tc>
+        <w:tc>
+          <w:tcPr>
+            <w:tcW w:w="968" w:type="dxa"/>
+          </w:tcPr>
+          <w:p>
+            <w:pPr>
+              <w:jc w:val="center"/>
+              <w:rPr>
+                <w:sz w:val="18"/>
+                <w:szCs w:val="18"/>
+              </w:rPr>
+            </w:pPr>
+          </w:p>
+        </w:tc>
+        <w:tc>
+          <w:tcPr>
+            <w:tcW w:w="961" w:type="dxa"/>
+          </w:tcPr>
+          <w:p>
+            <w:pPr>
+              <w:jc w:val="center"/>
+              <w:rPr>
+                <w:sz w:val="18"/>
+                <w:szCs w:val="18"/>
+              </w:rPr>
+            </w:pPr>
+          </w:p>
+        </w:tc>
+        <w:tc>
+          <w:tcPr>
+            <w:tcW w:w="961" w:type="dxa"/>
+          </w:tcPr>
+          <w:p>
+            <w:pPr>
+              <w:jc w:val="center"/>
+              <w:rPr>
+                <w:sz w:val="18"/>
+                <w:szCs w:val="18"/>
+              </w:rPr>
+            </w:pPr>
+          </w:p>
+        </w:tc>
+        <w:tc>
+          <w:tcPr>
+            <w:tcW w:w="961" w:type="dxa"/>
+          </w:tcPr>
+          <w:p>
+            <w:pPr>
+              <w:jc w:val="center"/>
+              <w:rPr>
+                <w:sz w:val="18"/>
+                <w:szCs w:val="18"/>
+              </w:rPr>
+            </w:pPr>
+            <w:r>
+              <w:rPr>
+                <w:sz w:val="18"/>
+                <w:szCs w:val="18"/>
+              </w:rPr>
+              <w:t>-</w:t>
+            </w:r>
+          </w:p>
+        </w:tc>
+        <w:tc>
+          <w:tcPr>
+            <w:tcW w:w="961" w:type="dxa"/>
+            <w:vAlign w:val="center"/>
+          </w:tcPr>
+          <w:p>
+            <w:pPr>
+              <w:jc w:val="center"/>
+              <w:rPr>
+                <w:sz w:val="18"/>
+                <w:szCs w:val="18"/>
+              </w:rPr>
+            </w:pPr>
+            <w:r>
+              <w:rPr>
+                <w:sz w:val="18"/>
+                <w:szCs w:val="18"/>
+              </w:rPr>
+              <w:t>*</w:t>
+            </w:r>
+          </w:p>
+        </w:tc>
+        <w:tc>
+          <w:tcPr>
+            <w:tcW w:w="961" w:type="dxa"/>
+            <w:vAlign w:val="center"/>
+          </w:tcPr>
+          <w:p>
+            <w:pPr>
+              <w:jc w:val="center"/>
+              <w:rPr>
+                <w:sz w:val="18"/>
+                <w:szCs w:val="18"/>
+              </w:rPr>
+            </w:pPr>
+            <w:r>
+              <w:rPr>
+                <w:sz w:val="18"/>
+                <w:szCs w:val="18"/>
+              </w:rPr>
+              <w:t>-</w:t>
+            </w:r>
+          </w:p>
+        </w:tc>
+        <w:tc>
+          <w:tcPr>
+            <w:tcW w:w="1673" w:type="dxa"/>
+            <w:vAlign w:val="center"/>
+          </w:tcPr>
+          <w:p>
+            <w:pPr>
+              <w:jc w:val="center"/>
+              <w:rPr>
+                <w:sz w:val="18"/>
+                <w:szCs w:val="18"/>
+              </w:rPr>
+            </w:pPr>
+            <m:oMathPara>
+              <m:oMath>
+                <m:r>
+                  <w:rPr>
+                    <w:rFonts w:ascii="Cambria Math" w:hAnsi="Cambria Math"/>
+                    <w:sz w:val="18"/>
+                    <w:szCs w:val="18"/>
+                  </w:rPr>
+                  <m:t xml:space="preserve">D,F </m:t>
+                </m:r>
+              </m:oMath>
+            </m:oMathPara>
+          </w:p>
+        </w:tc>
+        <w:tc>
+          <w:tcPr>
+            <w:tcW w:w="1061" w:type="dxa"/>
+          </w:tcPr>
+          <w:p>
+            <w:pPr>
+              <w:jc w:val="center"/>
+              <w:rPr>
+                <w:sz w:val="18"/>
+                <w:szCs w:val="18"/>
+              </w:rPr>
+            </w:pPr>
+            <m:oMathPara>
+              <m:oMath>
+                <m:r>
+                  <w:rPr>
+                    <w:rFonts w:ascii="Cambria Math" w:hAnsi="Cambria Math"/>
+                    <w:sz w:val="18"/>
+                    <w:szCs w:val="18"/>
+                  </w:rPr>
+                  <m:t>E</m:t>
+                </m:r>
+              </m:oMath>
+            </m:oMathPara>
+          </w:p>
+        </w:tc>
+      </w:tr>
+      <w:tr>
+        <w:trPr>
+          <w:trHeight w:val="234"/>
+        </w:trPr>
+        <w:tc>
+          <w:tcPr>
+            <w:tcW w:w="1416" w:type="dxa"/>
+          </w:tcPr>
+          <w:p>
+            <w:pPr>
+              <w:jc w:val="center"/>
+              <w:rPr>
+                <w:rFonts w:ascii="Calibri" w:eastAsia="Calibri" w:hAnsi="Calibri" w:cs="Times New Roman"/>
+                <w:sz w:val="18"/>
+                <w:szCs w:val="18"/>
+              </w:rPr>
+            </w:pPr>
+            <m:oMathPara>
+              <m:oMath>
+                <m:r>
+                  <w:rPr>
+                    <w:rFonts w:ascii="Cambria Math" w:hAnsi="Cambria Math"/>
+                    <w:sz w:val="18"/>
+                    <w:szCs w:val="18"/>
+                  </w:rPr>
+                  <m:t>h=5</m:t>
+                </m:r>
+              </m:oMath>
+            </m:oMathPara>
+          </w:p>
+        </w:tc>
+        <w:tc>
+          <w:tcPr>
+            <w:tcW w:w="968" w:type="dxa"/>
+          </w:tcPr>
+          <w:p>
+            <w:pPr>
+              <w:jc w:val="center"/>
+              <w:rPr>
+                <w:sz w:val="18"/>
+                <w:szCs w:val="18"/>
+              </w:rPr>
+            </w:pPr>
+          </w:p>
+        </w:tc>
+        <w:tc>
+          <w:tcPr>
+            <w:tcW w:w="961" w:type="dxa"/>
+          </w:tcPr>
+          <w:p>
+            <w:pPr>
+              <w:jc w:val="center"/>
+              <w:rPr>
+                <w:sz w:val="18"/>
+                <w:szCs w:val="18"/>
+              </w:rPr>
+            </w:pPr>
+          </w:p>
+        </w:tc>
+        <w:tc>
+          <w:tcPr>
+            <w:tcW w:w="961" w:type="dxa"/>
+          </w:tcPr>
+          <w:p>
+            <w:pPr>
+              <w:jc w:val="center"/>
+              <w:rPr>
+                <w:sz w:val="18"/>
+                <w:szCs w:val="18"/>
+              </w:rPr>
+            </w:pPr>
+          </w:p>
+        </w:tc>
+        <w:tc>
+          <w:tcPr>
+            <w:tcW w:w="961" w:type="dxa"/>
+          </w:tcPr>
+          <w:p>
+            <w:pPr>
+              <w:jc w:val="center"/>
+              <w:rPr>
+                <w:sz w:val="18"/>
+                <w:szCs w:val="18"/>
+              </w:rPr>
+            </w:pPr>
+            <w:r>
+              <w:rPr>
+                <w:sz w:val="18"/>
+                <w:szCs w:val="18"/>
+              </w:rPr>
+              <w:t>*</w:t>
+            </w:r>
+          </w:p>
+        </w:tc>
+        <w:tc>
+          <w:tcPr>
+            <w:tcW w:w="961" w:type="dxa"/>
+          </w:tcPr>
+          <w:p>
+            <w:pPr>
+              <w:jc w:val="center"/>
+              <w:rPr>
+                <w:sz w:val="18"/>
+                <w:szCs w:val="18"/>
+              </w:rPr>
+            </w:pPr>
+          </w:p>
+        </w:tc>
+        <w:tc>
+          <w:tcPr>
+            <w:tcW w:w="961" w:type="dxa"/>
+            <w:vAlign w:val="center"/>
+          </w:tcPr>
+          <w:p>
+            <w:pPr>
+              <w:jc w:val="center"/>
+              <w:rPr>
+                <w:sz w:val="18"/>
+                <w:szCs w:val="18"/>
+              </w:rPr>
+            </w:pPr>
+            <w:r>
+              <w:rPr>
+                <w:sz w:val="18"/>
+                <w:szCs w:val="18"/>
+              </w:rPr>
+              <w:t>-</w:t>
+            </w:r>
+          </w:p>
+        </w:tc>
+        <w:tc>
+          <w:tcPr>
+            <w:tcW w:w="1673" w:type="dxa"/>
+            <w:vAlign w:val="center"/>
+          </w:tcPr>
+          <w:p>
+            <w:pPr>
+              <w:jc w:val="center"/>
+              <w:rPr>
+                <w:sz w:val="18"/>
+                <w:szCs w:val="18"/>
+              </w:rPr>
+            </w:pPr>
+            <m:oMathPara>
+              <m:oMath>
+                <m:r>
+                  <w:rPr>
+                    <w:rFonts w:ascii="Cambria Math" w:hAnsi="Cambria Math"/>
+                    <w:sz w:val="18"/>
+                    <w:szCs w:val="18"/>
+                  </w:rPr>
+                  <m:t>F</m:t>
+                </m:r>
+              </m:oMath>
+            </m:oMathPara>
+          </w:p>
+        </w:tc>
+        <w:tc>
+          <w:tcPr>
+            <w:tcW w:w="1061" w:type="dxa"/>
+          </w:tcPr>
+          <w:p>
+            <w:pPr>
+              <w:jc w:val="center"/>
+              <w:rPr>
+                <w:sz w:val="18"/>
+                <w:szCs w:val="18"/>
+              </w:rPr>
+            </w:pPr>
+            <m:oMathPara>
+              <m:oMath>
+                <m:r>
+                  <w:rPr>
+                    <w:rFonts w:ascii="Cambria Math" w:hAnsi="Cambria Math"/>
+                    <w:sz w:val="18"/>
+                    <w:szCs w:val="18"/>
+                  </w:rPr>
+                  <m:t>D</m:t>
+                </m:r>
+              </m:oMath>
+            </m:oMathPara>
+          </w:p>
+        </w:tc>
+      </w:tr>
+      <w:tr>
+        <w:trPr>
+          <w:trHeight w:val="224"/>
+        </w:trPr>
+        <w:tc>
+          <w:tcPr>
+            <w:tcW w:w="1416" w:type="dxa"/>
+          </w:tcPr>
+          <w:p>
+            <w:pPr>
+              <w:jc w:val="center"/>
+              <w:rPr>
+                <w:rFonts w:ascii="Calibri" w:eastAsia="Calibri" w:hAnsi="Calibri" w:cs="Times New Roman"/>
+                <w:sz w:val="18"/>
+                <w:szCs w:val="18"/>
+              </w:rPr>
+            </w:pPr>
+            <m:oMathPara>
+              <m:oMath>
+                <m:r>
+                  <w:rPr>
+                    <w:rFonts w:ascii="Cambria Math" w:hAnsi="Cambria Math"/>
+                    <w:sz w:val="18"/>
+                    <w:szCs w:val="18"/>
+                  </w:rPr>
+                  <m:t>h=6</m:t>
+                </m:r>
+              </m:oMath>
+            </m:oMathPara>
+          </w:p>
+        </w:tc>
+        <w:tc>
+          <w:tcPr>
+            <w:tcW w:w="968" w:type="dxa"/>
+          </w:tcPr>
+          <w:p>
+            <w:pPr>
+              <w:jc w:val="center"/>
+              <w:rPr>
+                <w:sz w:val="18"/>
+                <w:szCs w:val="18"/>
+              </w:rPr>
+            </w:pPr>
+          </w:p>
+        </w:tc>
+        <w:tc>
+          <w:tcPr>
+            <w:tcW w:w="961" w:type="dxa"/>
+          </w:tcPr>
+          <w:p>
+            <w:pPr>
+              <w:jc w:val="center"/>
+              <w:rPr>
+                <w:sz w:val="18"/>
+                <w:szCs w:val="18"/>
+              </w:rPr>
+            </w:pPr>
+          </w:p>
+        </w:tc>
+        <w:tc>
+          <w:tcPr>
+            <w:tcW w:w="961" w:type="dxa"/>
+          </w:tcPr>
+          <w:p>
+            <w:pPr>
+              <w:jc w:val="center"/>
+              <w:rPr>
+                <w:sz w:val="18"/>
+                <w:szCs w:val="18"/>
+              </w:rPr>
+            </w:pPr>
+          </w:p>
+        </w:tc>
+        <w:tc>
+          <w:tcPr>
+            <w:tcW w:w="961" w:type="dxa"/>
+          </w:tcPr>
+          <w:p>
+            <w:pPr>
+              <w:jc w:val="center"/>
+              <w:rPr>
+                <w:sz w:val="18"/>
+                <w:szCs w:val="18"/>
+              </w:rPr>
+            </w:pPr>
+          </w:p>
+        </w:tc>
+        <w:tc>
+          <w:tcPr>
+            <w:tcW w:w="961" w:type="dxa"/>
+          </w:tcPr>
+          <w:p>
+            <w:pPr>
+              <w:jc w:val="center"/>
+              <w:rPr>
+                <w:sz w:val="18"/>
+                <w:szCs w:val="18"/>
+              </w:rPr>
+            </w:pPr>
+          </w:p>
+        </w:tc>
+        <w:tc>
+          <w:tcPr>
+            <w:tcW w:w="961" w:type="dxa"/>
+            <w:vAlign w:val="center"/>
+          </w:tcPr>
+          <w:p>
+            <w:pPr>
+              <w:jc w:val="center"/>
+              <w:rPr>
+                <w:sz w:val="18"/>
+                <w:szCs w:val="18"/>
+              </w:rPr>
+            </w:pPr>
+            <w:r>
+              <w:rPr>
+                <w:sz w:val="18"/>
+                <w:szCs w:val="18"/>
+              </w:rPr>
+              <w:t>*</w:t>
+            </w:r>
+          </w:p>
+        </w:tc>
+        <w:tc>
+          <w:tcPr>
+            <w:tcW w:w="1673" w:type="dxa"/>
+            <w:vAlign w:val="center"/>
+          </w:tcPr>
+          <w:p>
+            <w:pPr>
+              <w:jc w:val="center"/>
+              <w:rPr>
+                <w:sz w:val="18"/>
+                <w:szCs w:val="18"/>
+              </w:rPr>
+            </w:pPr>
+            <m:oMathPara>
+              <m:oMath>
+                <m:r>
+                  <w:rPr>
+                    <w:rFonts w:ascii="Cambria Math" w:hAnsi="Cambria Math"/>
+                    <w:sz w:val="18"/>
+                    <w:szCs w:val="18"/>
+                  </w:rPr>
+                  <m:t>∅</m:t>
+                </m:r>
+              </m:oMath>
+            </m:oMathPara>
+          </w:p>
+        </w:tc>
+        <w:tc>
+          <w:tcPr>
+            <w:tcW w:w="1061" w:type="dxa"/>
+          </w:tcPr>
+          <w:p>
+            <w:pPr>
+              <w:jc w:val="center"/>
+              <w:rPr>
+                <w:sz w:val="18"/>
+                <w:szCs w:val="18"/>
+              </w:rPr>
+            </w:pPr>
+            <m:oMathPara>
+              <m:oMath>
+                <m:r>
+                  <w:rPr>
+                    <w:rFonts w:ascii="Cambria Math" w:hAnsi="Cambria Math"/>
+                    <w:sz w:val="18"/>
+                    <w:szCs w:val="18"/>
+                  </w:rPr>
+                  <m:t>F</m:t>
+                </m:r>
+              </m:oMath>
+            </m:oMathPara>
+          </w:p>
+        </w:tc>
+      </w:tr>
+    </w:tbl>
+    <w:p>
+      <w:pPr>
+        <w:rPr>
+          <w:sz w:val="18"/>
+          <w:szCs w:val="18"/>
+        </w:rPr>
+      </w:pPr>
+      <w:r>
+        <w:rPr>
+          <w:rFonts w:eastAsiaTheme="minorEastAsia"/>
+          <w:sz w:val="18"/>
+          <w:szCs w:val="18"/>
+        </w:rPr>
+        <w:t xml:space="preserve">Ad ogni iterazione, percorriamo il grafo e scegliamo il percorso con costo minore. Ad ogni iterazioni, scegliamo e fissiamo un’etichetta che ha costo minore, scremando ad ogni iterazione quelle da controllare e avere sempre in mano il costo minimo. </w:t>
+      </w:r>
+      <w:r>
+        <w:rPr>
+          <w:sz w:val="18"/>
+          <w:szCs w:val="18"/>
+        </w:rPr>
+        <w:t>Anche in questo caso, come per gli algoritmi label correcting in caso di convergenza alla soluzione ottima, le etichette calcolate e i relativi puntatori rappresentano, rispettivamente, una soluzione duale ammissibile e i predecessori su dei cammini dall’origine ai diversi nodi. Questo funziona non avendo costi negativi.</w:t>
+      </w:r>
+    </w:p>
+    <w:p>
+      <w:pPr>
+        <w:rPr>
+          <w:rFonts w:eastAsiaTheme="minorEastAsia"/>
+          <w:sz w:val="18"/>
+          <w:szCs w:val="18"/>
+          <w:u w:val="single"/>
+        </w:rPr>
+      </w:pPr>
+      <w:r>
+        <w:rPr>
+          <w:rFonts w:eastAsiaTheme="minorEastAsia"/>
+          <w:sz w:val="18"/>
+          <w:szCs w:val="18"/>
+        </w:rPr>
+        <w:lastRenderedPageBreak/>
+        <w:t>Nell’individuazione dei cammini minimi, ricostruisco la catena dei predecessori, in questo caso molto più lineare rispetto ad avere Bellman-Ford. L’individuazione di grafo e albero è chiaramente uguale.</w:t>
+      </w:r>
+    </w:p>
+    <w:p>
+      <w:pPr>
+        <w:rPr>
+          <w:rFonts w:eastAsiaTheme="minorEastAsia"/>
+          <w:sz w:val="18"/>
+          <w:szCs w:val="18"/>
+        </w:rPr>
+      </w:pPr>
+      <w:r>
+        <w:rPr>
+          <w:rFonts w:eastAsiaTheme="minorEastAsia"/>
+          <w:sz w:val="18"/>
+          <w:szCs w:val="18"/>
+          <w:u w:val="single"/>
+        </w:rPr>
+        <w:t>AMPL</w:t>
+      </w:r>
+    </w:p>
+    <w:p>
+      <w:pPr>
+        <w:rPr>
+          <w:rFonts w:eastAsiaTheme="minorEastAsia"/>
+          <w:sz w:val="18"/>
+          <w:szCs w:val="18"/>
+        </w:rPr>
+      </w:pPr>
+      <w:r>
+        <w:rPr>
+          <w:rFonts w:eastAsiaTheme="minorEastAsia"/>
+          <w:i/>
+          <w:iCs/>
+          <w:sz w:val="18"/>
+          <w:szCs w:val="18"/>
+        </w:rPr>
+        <w:t>Non appaiono quasi mai all’esame</w:t>
+      </w:r>
+      <w:r>
+        <w:rPr>
+          <w:rFonts w:eastAsiaTheme="minorEastAsia"/>
+          <w:sz w:val="18"/>
+          <w:szCs w:val="18"/>
+        </w:rPr>
+        <w:t xml:space="preserve"> e normalmente si tratta di tradurre le sommatorie in un file .mod; al massimo, può capitare di dover scrivere un file .dat.</w:t>
+      </w:r>
+    </w:p>
+    <w:p>
+      <w:pPr>
+        <w:rPr>
+          <w:rFonts w:eastAsiaTheme="minorEastAsia"/>
+          <w:sz w:val="18"/>
+          <w:szCs w:val="18"/>
+        </w:rPr>
+      </w:pPr>
+      <w:r>
+        <w:rPr>
+          <w:rFonts w:eastAsiaTheme="minorEastAsia"/>
+          <w:sz w:val="18"/>
+          <w:szCs w:val="18"/>
+        </w:rPr>
+        <w:t>Cosa si deve fare:</w:t>
+      </w:r>
+    </w:p>
+    <w:p>
+      <w:pPr>
+        <w:pStyle w:val="Paragrafoelenco"/>
+        <w:numPr>
+          <w:ilvl w:val="0"/>
+          <w:numId w:val="5"/>
+        </w:numPr>
+        <w:rPr>
+          <w:rFonts w:eastAsiaTheme="minorEastAsia"/>
+          <w:sz w:val="18"/>
+          <w:szCs w:val="18"/>
+        </w:rPr>
+      </w:pPr>
+      <w:r>
+        <w:rPr>
+          <w:rFonts w:eastAsiaTheme="minorEastAsia"/>
+          <w:sz w:val="18"/>
+          <w:szCs w:val="18"/>
+        </w:rPr>
+        <w:t xml:space="preserve">Avere un </w:t>
+      </w:r>
+      <w:r>
+        <w:rPr>
+          <w:rFonts w:eastAsiaTheme="minorEastAsia"/>
+          <w:i/>
+          <w:iCs/>
+          <w:sz w:val="18"/>
+          <w:szCs w:val="18"/>
+        </w:rPr>
+        <w:t>set</w:t>
+      </w:r>
+      <w:r>
+        <w:rPr>
+          <w:rFonts w:eastAsiaTheme="minorEastAsia"/>
+          <w:sz w:val="18"/>
+          <w:szCs w:val="18"/>
+        </w:rPr>
+        <w:t xml:space="preserve"> per indicare gli insiemi</w:t>
+      </w:r>
+    </w:p>
+    <w:p>
+      <w:pPr>
+        <w:pStyle w:val="Paragrafoelenco"/>
+        <w:numPr>
+          <w:ilvl w:val="0"/>
+          <w:numId w:val="5"/>
+        </w:numPr>
+        <w:rPr>
+          <w:rFonts w:eastAsiaTheme="minorEastAsia"/>
+          <w:sz w:val="18"/>
+          <w:szCs w:val="18"/>
+        </w:rPr>
+      </w:pPr>
+      <w:r>
+        <w:rPr>
+          <w:rFonts w:eastAsiaTheme="minorEastAsia"/>
+          <w:sz w:val="18"/>
+          <w:szCs w:val="18"/>
+        </w:rPr>
+        <w:t xml:space="preserve">Avere dei </w:t>
+      </w:r>
+      <w:r>
+        <w:rPr>
+          <w:rFonts w:eastAsiaTheme="minorEastAsia"/>
+          <w:i/>
+          <w:iCs/>
+          <w:sz w:val="18"/>
+          <w:szCs w:val="18"/>
+        </w:rPr>
+        <w:t>param</w:t>
+      </w:r>
+      <w:r>
+        <w:rPr>
+          <w:rFonts w:eastAsiaTheme="minorEastAsia"/>
+          <w:sz w:val="18"/>
+          <w:szCs w:val="18"/>
+        </w:rPr>
+        <w:t xml:space="preserve"> indicizzati con le graffe degli insiemi </w:t>
+      </w:r>
+      <w:r>
+        <w:rPr>
+          <w:rFonts w:eastAsiaTheme="minorEastAsia"/>
+          <w:sz w:val="18"/>
+          <w:szCs w:val="18"/>
+        </w:rPr>
+        <w:sym w:font="Wingdings" w:char="F0E0"/>
+      </w:r>
+      <w:r>
+        <w:rPr>
+          <w:rFonts w:eastAsiaTheme="minorEastAsia"/>
+          <w:sz w:val="18"/>
+          <w:szCs w:val="18"/>
+        </w:rPr>
+        <w:t xml:space="preserve"> es. </w:t>
+      </w:r>
+      <m:oMath>
+        <m:sSub>
+          <m:sSubPr>
+            <m:ctrlPr>
+              <w:rPr>
+                <w:rFonts w:ascii="Cambria Math" w:eastAsiaTheme="minorEastAsia" w:hAnsi="Cambria Math"/>
+                <w:i/>
+                <w:sz w:val="18"/>
+                <w:szCs w:val="18"/>
+              </w:rPr>
+            </m:ctrlPr>
+          </m:sSubPr>
+          <m:e>
+            <m:r>
+              <w:rPr>
+                <w:rFonts w:ascii="Cambria Math" w:eastAsiaTheme="minorEastAsia" w:hAnsi="Cambria Math"/>
+                <w:sz w:val="18"/>
+                <w:szCs w:val="18"/>
+              </w:rPr>
+              <m:t>O</m:t>
+            </m:r>
+          </m:e>
+          <m:sub>
+            <m:r>
+              <w:rPr>
+                <w:rFonts w:ascii="Cambria Math" w:eastAsiaTheme="minorEastAsia" w:hAnsi="Cambria Math"/>
+                <w:sz w:val="18"/>
+                <w:szCs w:val="18"/>
+              </w:rPr>
+              <m:t>i</m:t>
+            </m:r>
+          </m:sub>
+        </m:sSub>
+        <m:r>
+          <w:rPr>
+            <w:rFonts w:ascii="Cambria Math" w:eastAsiaTheme="minorEastAsia" w:hAnsi="Cambria Math"/>
+            <w:sz w:val="18"/>
+            <w:szCs w:val="18"/>
+          </w:rPr>
+          <m:t xml:space="preserve"> sarà param O</m:t>
+        </m:r>
+        <m:d>
+          <m:dPr>
+            <m:begChr m:val="{"/>
+            <m:endChr m:val="}"/>
+            <m:ctrlPr>
+              <w:rPr>
+                <w:rFonts w:ascii="Cambria Math" w:eastAsiaTheme="minorEastAsia" w:hAnsi="Cambria Math"/>
+                <w:i/>
+                <w:sz w:val="18"/>
+                <w:szCs w:val="18"/>
+              </w:rPr>
+            </m:ctrlPr>
+          </m:dPr>
+          <m:e>
+            <m:r>
+              <w:rPr>
+                <w:rFonts w:ascii="Cambria Math" w:eastAsiaTheme="minorEastAsia" w:hAnsi="Cambria Math"/>
+                <w:sz w:val="18"/>
+                <w:szCs w:val="18"/>
+              </w:rPr>
+              <m:t>I</m:t>
+            </m:r>
+          </m:e>
+        </m:d>
+        <m:r>
+          <w:rPr>
+            <w:rFonts w:ascii="Cambria Math" w:eastAsiaTheme="minorEastAsia" w:hAnsi="Cambria Math"/>
+            <w:sz w:val="18"/>
+            <w:szCs w:val="18"/>
+          </w:rPr>
+          <m:t>;</m:t>
+        </m:r>
+      </m:oMath>
+    </w:p>
+    <w:p>
+      <w:pPr>
+        <w:pStyle w:val="Paragrafoelenco"/>
+        <w:numPr>
+          <w:ilvl w:val="0"/>
+          <w:numId w:val="5"/>
+        </w:numPr>
+        <w:rPr>
+          <w:rFonts w:eastAsiaTheme="minorEastAsia"/>
+          <w:sz w:val="18"/>
+          <w:szCs w:val="18"/>
+        </w:rPr>
+      </w:pPr>
+      <w:r>
+        <w:rPr>
+          <w:rFonts w:eastAsiaTheme="minorEastAsia"/>
+          <w:sz w:val="18"/>
+          <w:szCs w:val="18"/>
+        </w:rPr>
+        <w:t xml:space="preserve">Le variabili intere sono </w:t>
+      </w:r>
+      <w:r>
+        <w:rPr>
+          <w:rFonts w:eastAsiaTheme="minorEastAsia"/>
+          <w:i/>
+          <w:iCs/>
+          <w:sz w:val="18"/>
+          <w:szCs w:val="18"/>
+        </w:rPr>
+        <w:t>integer</w:t>
+      </w:r>
+    </w:p>
+    <w:p>
+      <w:pPr>
+        <w:pStyle w:val="Paragrafoelenco"/>
+        <w:numPr>
+          <w:ilvl w:val="0"/>
+          <w:numId w:val="5"/>
+        </w:numPr>
+        <w:rPr>
+          <w:rFonts w:eastAsiaTheme="minorEastAsia"/>
+          <w:sz w:val="18"/>
+          <w:szCs w:val="18"/>
+        </w:rPr>
+      </w:pPr>
+      <w:r>
+        <w:rPr>
+          <w:rFonts w:eastAsiaTheme="minorEastAsia"/>
+          <w:sz w:val="18"/>
+          <w:szCs w:val="18"/>
+        </w:rPr>
+        <w:t xml:space="preserve">Le variabili comprese tra 0 ed 1 sono </w:t>
+      </w:r>
+      <w:r>
+        <w:rPr>
+          <w:rFonts w:eastAsiaTheme="minorEastAsia"/>
+          <w:i/>
+          <w:iCs/>
+          <w:sz w:val="18"/>
+          <w:szCs w:val="18"/>
+        </w:rPr>
+        <w:t>binary</w:t>
+      </w:r>
+    </w:p>
+    <w:p>
+      <w:pPr>
+        <w:pStyle w:val="Paragrafoelenco"/>
+        <w:numPr>
+          <w:ilvl w:val="0"/>
+          <w:numId w:val="5"/>
+        </w:numPr>
+        <w:rPr>
+          <w:rFonts w:eastAsiaTheme="minorEastAsia"/>
+          <w:sz w:val="18"/>
+          <w:szCs w:val="18"/>
+        </w:rPr>
+      </w:pPr>
+      <w:r>
+        <w:rPr>
+          <w:rFonts w:eastAsiaTheme="minorEastAsia"/>
+          <w:sz w:val="18"/>
+          <w:szCs w:val="18"/>
+        </w:rPr>
+        <w:t xml:space="preserve">La f.o. viene scritta con </w:t>
+      </w:r>
+      <w:r>
+        <w:rPr>
+          <w:rFonts w:eastAsiaTheme="minorEastAsia"/>
+          <w:i/>
+          <w:iCs/>
+          <w:sz w:val="18"/>
+          <w:szCs w:val="18"/>
+        </w:rPr>
+        <w:t>maximize/minimize</w:t>
+      </w:r>
+      <w:r>
+        <w:rPr>
+          <w:rFonts w:eastAsiaTheme="minorEastAsia"/>
+          <w:sz w:val="18"/>
+          <w:szCs w:val="18"/>
+        </w:rPr>
+        <w:t xml:space="preserve"> e poi nella forma </w:t>
       </w:r>
       <m:oMath>
         <m:r>
@@ -8318,16 +14814,48 @@
             <w:sz w:val="18"/>
             <w:szCs w:val="18"/>
           </w:rPr>
-          <m:t>≤</m:t>
+          <m:t>due punti-indici di riferimento</m:t>
         </m:r>
       </m:oMath>
-      <w:r>
-        <w:rPr>
-          <w:rFonts w:eastAsiaTheme="minorEastAsia"/>
-          <w:sz w:val="18"/>
-          <w:szCs w:val="18"/>
-        </w:rPr>
-        <w:t xml:space="preserve"> a quello ottimo e un valore che sia minore dell’UB, possibilmente quello ottimo</w:t>
+    </w:p>
+    <w:p>
+      <w:pPr>
+        <w:pStyle w:val="Paragrafoelenco"/>
+        <w:numPr>
+          <w:ilvl w:val="0"/>
+          <w:numId w:val="5"/>
+        </w:numPr>
+        <w:rPr>
+          <w:rFonts w:eastAsiaTheme="minorEastAsia"/>
+          <w:sz w:val="18"/>
+          <w:szCs w:val="18"/>
+        </w:rPr>
+      </w:pPr>
+      <w:r>
+        <w:rPr>
+          <w:rFonts w:eastAsiaTheme="minorEastAsia"/>
+          <w:sz w:val="18"/>
+          <w:szCs w:val="18"/>
+        </w:rPr>
+        <w:t xml:space="preserve">Normalmente, i vincoli sono con </w:t>
+      </w:r>
+      <w:r>
+        <w:rPr>
+          <w:rFonts w:eastAsiaTheme="minorEastAsia"/>
+          <w:i/>
+          <w:iCs/>
+          <w:sz w:val="18"/>
+          <w:szCs w:val="18"/>
+        </w:rPr>
+        <w:t xml:space="preserve">s.t. </w:t>
+      </w:r>
+      <w:r>
+        <w:rPr>
+          <w:rFonts w:eastAsiaTheme="minorEastAsia"/>
+          <w:sz w:val="18"/>
+          <w:szCs w:val="18"/>
+        </w:rPr>
+        <w:t>e:</w:t>
       </w:r>
     </w:p>
     <w:p>
@@ -8335,7 +14863,7 @@
         <w:pStyle w:val="Paragrafoelenco"/>
         <w:numPr>
           <w:ilvl w:val="1"/>
-          <w:numId w:val="3"/>
+          <w:numId w:val="5"/>
         </w:numPr>
         <w:rPr>
           <w:rFonts w:eastAsiaTheme="minorEastAsia"/>
@@ -8349,7 +14877,29 @@
           <w:sz w:val="18"/>
           <w:szCs w:val="18"/>
         </w:rPr>
-        <w:t xml:space="preserve">Se per un problema di massimo basterà avere un UB </w:t>
+        <w:t>L’indice più esterno è quello per cui viene scritto il vincolo</w:t>
+      </w:r>
+    </w:p>
+    <w:p>
+      <w:pPr>
+        <w:pStyle w:val="Paragrafoelenco"/>
+        <w:numPr>
+          <w:ilvl w:val="2"/>
+          <w:numId w:val="5"/>
+        </w:numPr>
+        <w:rPr>
+          <w:rFonts w:eastAsiaTheme="minorEastAsia"/>
+          <w:sz w:val="18"/>
+          <w:szCs w:val="18"/>
+        </w:rPr>
+      </w:pPr>
+      <w:r>
+        <w:rPr>
+          <w:rFonts w:eastAsiaTheme="minorEastAsia"/>
+          <w:sz w:val="18"/>
+          <w:szCs w:val="18"/>
+        </w:rPr>
+        <w:t xml:space="preserve">Es. Indice più esterno è j e allora </w:t>
       </w:r>
       <m:oMath>
         <m:r>
@@ -8358,32 +14908,48 @@
             <w:sz w:val="18"/>
             <w:szCs w:val="18"/>
           </w:rPr>
-          <m:t>≥</m:t>
+          <m:t>s.t.  v1</m:t>
+        </m:r>
+        <m:d>
+          <m:dPr>
+            <m:begChr m:val="{"/>
+            <m:endChr m:val="}"/>
+            <m:ctrlPr>
+              <w:rPr>
+                <w:rFonts w:ascii="Cambria Math" w:eastAsiaTheme="minorEastAsia" w:hAnsi="Cambria Math"/>
+                <w:i/>
+                <w:sz w:val="18"/>
+                <w:szCs w:val="18"/>
+              </w:rPr>
+            </m:ctrlPr>
+          </m:dPr>
+          <m:e>
+            <m:r>
+              <w:rPr>
+                <w:rFonts w:ascii="Cambria Math" w:eastAsiaTheme="minorEastAsia" w:hAnsi="Cambria Math"/>
+                <w:sz w:val="18"/>
+                <w:szCs w:val="18"/>
+              </w:rPr>
+              <m:t>j in J</m:t>
+            </m:r>
+          </m:e>
+        </m:d>
+        <m:r>
+          <w:rPr>
+            <w:rFonts w:ascii="Cambria Math" w:eastAsiaTheme="minorEastAsia" w:hAnsi="Cambria Math"/>
+            <w:sz w:val="18"/>
+            <w:szCs w:val="18"/>
+          </w:rPr>
+          <m:t>:{sum i in I}</m:t>
         </m:r>
       </m:oMath>
-      <w:r>
-        <w:rPr>
-          <w:rFonts w:eastAsiaTheme="minorEastAsia"/>
-          <w:sz w:val="18"/>
-          <w:szCs w:val="18"/>
-        </w:rPr>
-        <w:t xml:space="preserve"> a quello ottimo e un valore che sia minore</w:t>
-      </w:r>
-      <w:r>
-        <w:rPr>
-          <w:rFonts w:eastAsiaTheme="minorEastAsia"/>
-          <w:sz w:val="18"/>
-          <w:szCs w:val="18"/>
-        </w:rPr>
-        <w:t xml:space="preserve"> del LB, possibilmente quello ottimo</w:t>
-      </w:r>
     </w:p>
     <w:p>
       <w:pPr>
         <w:pStyle w:val="Paragrafoelenco"/>
         <w:numPr>
           <w:ilvl w:val="0"/>
-          <w:numId w:val="3"/>
+          <w:numId w:val="5"/>
         </w:numPr>
         <w:rPr>
           <w:rFonts w:eastAsiaTheme="minorEastAsia"/>
@@ -8397,616 +14963,7 @@
           <w:sz w:val="18"/>
           <w:szCs w:val="18"/>
         </w:rPr>
-        <w:t>Normalmente, si può avere lo stesso valore per UB e LB per semplicità (non per forza)</w:t>
-      </w:r>
-    </w:p>
-    <w:p>
-      <w:pPr>
-        <w:rPr>
-          <w:rFonts w:eastAsiaTheme="minorEastAsia"/>
-          <w:sz w:val="18"/>
-          <w:szCs w:val="18"/>
-        </w:rPr>
-      </w:pPr>
-      <w:r>
-        <w:rPr>
-          <w:rFonts w:eastAsiaTheme="minorEastAsia"/>
-          <w:sz w:val="18"/>
-          <w:szCs w:val="18"/>
-        </w:rPr>
-        <w:t>6) Individuare possibili valori per UB per mantenere la coerenza con problema di massimo (vuol dire che si avrà “UB?” sul testo)</w:t>
-      </w:r>
-    </w:p>
-    <w:p>
-      <w:pPr>
-        <w:pStyle w:val="Paragrafoelenco"/>
-        <w:numPr>
-          <w:ilvl w:val="0"/>
-          <w:numId w:val="3"/>
-        </w:numPr>
-        <w:rPr>
-          <w:rFonts w:eastAsiaTheme="minorEastAsia"/>
-          <w:sz w:val="18"/>
-          <w:szCs w:val="18"/>
-        </w:rPr>
-      </w:pPr>
-      <w:r>
-        <w:rPr>
-          <w:rFonts w:eastAsiaTheme="minorEastAsia"/>
-          <w:sz w:val="18"/>
-          <w:szCs w:val="18"/>
-        </w:rPr>
-        <w:t>Se si tratta di p</w:t>
-      </w:r>
-      <w:r>
-        <w:rPr>
-          <w:rFonts w:eastAsiaTheme="minorEastAsia"/>
-          <w:sz w:val="18"/>
-          <w:szCs w:val="18"/>
-        </w:rPr>
-        <w:t>roblema di massimo</w:t>
-      </w:r>
-      <w:r>
-        <w:rPr>
-          <w:rFonts w:eastAsiaTheme="minorEastAsia"/>
-          <w:sz w:val="18"/>
-          <w:szCs w:val="18"/>
-        </w:rPr>
-        <w:t xml:space="preserve"> se gli </w:t>
-      </w:r>
-      <w:r>
-        <w:rPr>
-          <w:rFonts w:eastAsiaTheme="minorEastAsia"/>
-          <w:sz w:val="18"/>
-          <w:szCs w:val="18"/>
-        </w:rPr>
-        <w:t>UB decresc</w:t>
-      </w:r>
-      <w:r>
-        <w:rPr>
-          <w:rFonts w:eastAsiaTheme="minorEastAsia"/>
-          <w:sz w:val="18"/>
-          <w:szCs w:val="18"/>
-        </w:rPr>
-        <w:t xml:space="preserve">ono </w:t>
-      </w:r>
-      <w:r>
-        <w:rPr>
-          <w:rFonts w:eastAsiaTheme="minorEastAsia"/>
-          <w:sz w:val="18"/>
-          <w:szCs w:val="18"/>
-        </w:rPr>
-        <w:t>(o non cresc</w:t>
-      </w:r>
-      <w:r>
-        <w:rPr>
-          <w:rFonts w:eastAsiaTheme="minorEastAsia"/>
-          <w:sz w:val="18"/>
-          <w:szCs w:val="18"/>
-        </w:rPr>
-        <w:t>ono</w:t>
-      </w:r>
-      <w:r>
-        <w:rPr>
-          <w:rFonts w:eastAsiaTheme="minorEastAsia"/>
-          <w:sz w:val="18"/>
-          <w:szCs w:val="18"/>
-        </w:rPr>
-        <w:t>) di padre in figlio</w:t>
-      </w:r>
-      <w:r>
-        <w:rPr>
-          <w:rFonts w:eastAsiaTheme="minorEastAsia"/>
-          <w:sz w:val="18"/>
-          <w:szCs w:val="18"/>
-        </w:rPr>
-        <w:t>; quindi, basterà individuare un UB minore rispetto al nodo radice e un UB dello stesso nodo più grande rispetto a quello dei figli</w:t>
-      </w:r>
-    </w:p>
-    <w:p>
-      <w:pPr>
-        <w:rPr>
-          <w:rFonts w:eastAsiaTheme="minorEastAsia"/>
-          <w:sz w:val="18"/>
-          <w:szCs w:val="18"/>
-        </w:rPr>
-      </w:pPr>
-      <w:r>
-        <w:rPr>
-          <w:rFonts w:eastAsiaTheme="minorEastAsia"/>
-          <w:sz w:val="18"/>
-          <w:szCs w:val="18"/>
-        </w:rPr>
-        <w:t xml:space="preserve">7) </w:t>
-      </w:r>
-      <w:r>
-        <w:rPr>
-          <w:rFonts w:eastAsiaTheme="minorEastAsia"/>
-          <w:sz w:val="18"/>
-          <w:szCs w:val="18"/>
-        </w:rPr>
-        <w:t xml:space="preserve">Individuare possibili valori per </w:t>
-      </w:r>
-      <w:r>
-        <w:rPr>
-          <w:rFonts w:eastAsiaTheme="minorEastAsia"/>
-          <w:sz w:val="18"/>
-          <w:szCs w:val="18"/>
-        </w:rPr>
-        <w:t>LB</w:t>
-      </w:r>
-      <w:r>
-        <w:rPr>
-          <w:rFonts w:eastAsiaTheme="minorEastAsia"/>
-          <w:sz w:val="18"/>
-          <w:szCs w:val="18"/>
-        </w:rPr>
-        <w:t xml:space="preserve"> per mantenere la coerenza con problema di </w:t>
-      </w:r>
-      <w:r>
-        <w:rPr>
-          <w:rFonts w:eastAsiaTheme="minorEastAsia"/>
-          <w:sz w:val="18"/>
-          <w:szCs w:val="18"/>
-        </w:rPr>
-        <w:t xml:space="preserve">minimo </w:t>
-      </w:r>
-      <w:r>
-        <w:rPr>
-          <w:rFonts w:eastAsiaTheme="minorEastAsia"/>
-          <w:sz w:val="18"/>
-          <w:szCs w:val="18"/>
-        </w:rPr>
-        <w:t>(vuol dire che si avrà “</w:t>
-      </w:r>
-      <w:r>
-        <w:rPr>
-          <w:rFonts w:eastAsiaTheme="minorEastAsia"/>
-          <w:sz w:val="18"/>
-          <w:szCs w:val="18"/>
-        </w:rPr>
-        <w:t>LB</w:t>
-      </w:r>
-      <w:r>
-        <w:rPr>
-          <w:rFonts w:eastAsiaTheme="minorEastAsia"/>
-          <w:sz w:val="18"/>
-          <w:szCs w:val="18"/>
-        </w:rPr>
-        <w:t>?” sul testo)</w:t>
-      </w:r>
-    </w:p>
-    <w:p>
-      <w:pPr>
-        <w:pStyle w:val="Paragrafoelenco"/>
-        <w:numPr>
-          <w:ilvl w:val="0"/>
-          <w:numId w:val="3"/>
-        </w:numPr>
-        <w:rPr>
-          <w:rFonts w:eastAsiaTheme="minorEastAsia"/>
-          <w:sz w:val="18"/>
-          <w:szCs w:val="18"/>
-        </w:rPr>
-      </w:pPr>
-      <w:r>
-        <w:rPr>
-          <w:rFonts w:eastAsiaTheme="minorEastAsia"/>
-          <w:sz w:val="18"/>
-          <w:szCs w:val="18"/>
-        </w:rPr>
-        <w:t>Se si tratta di p</w:t>
-      </w:r>
-      <w:r>
-        <w:rPr>
-          <w:rFonts w:eastAsiaTheme="minorEastAsia"/>
-          <w:sz w:val="18"/>
-          <w:szCs w:val="18"/>
-        </w:rPr>
-        <w:t>roblema di massimo</w:t>
-      </w:r>
-      <w:r>
-        <w:rPr>
-          <w:rFonts w:eastAsiaTheme="minorEastAsia"/>
-          <w:sz w:val="18"/>
-          <w:szCs w:val="18"/>
-        </w:rPr>
-        <w:t xml:space="preserve"> se </w:t>
-      </w:r>
-      <w:r>
-        <w:rPr>
-          <w:rFonts w:eastAsiaTheme="minorEastAsia"/>
-          <w:sz w:val="18"/>
-          <w:szCs w:val="18"/>
-        </w:rPr>
-        <w:t xml:space="preserve">i LB </w:t>
-      </w:r>
-      <w:r>
-        <w:rPr>
-          <w:rFonts w:eastAsiaTheme="minorEastAsia"/>
-          <w:sz w:val="18"/>
-          <w:szCs w:val="18"/>
-        </w:rPr>
-        <w:t>cresc</w:t>
-      </w:r>
-      <w:r>
-        <w:rPr>
-          <w:rFonts w:eastAsiaTheme="minorEastAsia"/>
-          <w:sz w:val="18"/>
-          <w:szCs w:val="18"/>
-        </w:rPr>
-        <w:t xml:space="preserve">ono </w:t>
-      </w:r>
-      <w:r>
-        <w:rPr>
-          <w:rFonts w:eastAsiaTheme="minorEastAsia"/>
-          <w:sz w:val="18"/>
-          <w:szCs w:val="18"/>
-        </w:rPr>
-        <w:t xml:space="preserve">(o non </w:t>
-      </w:r>
-      <w:r>
-        <w:rPr>
-          <w:rFonts w:eastAsiaTheme="minorEastAsia"/>
-          <w:sz w:val="18"/>
-          <w:szCs w:val="18"/>
-        </w:rPr>
-        <w:t>de</w:t>
-      </w:r>
-      <w:r>
-        <w:rPr>
-          <w:rFonts w:eastAsiaTheme="minorEastAsia"/>
-          <w:sz w:val="18"/>
-          <w:szCs w:val="18"/>
-        </w:rPr>
-        <w:t>cresc</w:t>
-      </w:r>
-      <w:r>
-        <w:rPr>
-          <w:rFonts w:eastAsiaTheme="minorEastAsia"/>
-          <w:sz w:val="18"/>
-          <w:szCs w:val="18"/>
-        </w:rPr>
-        <w:t>ono</w:t>
-      </w:r>
-      <w:r>
-        <w:rPr>
-          <w:rFonts w:eastAsiaTheme="minorEastAsia"/>
-          <w:sz w:val="18"/>
-          <w:szCs w:val="18"/>
-        </w:rPr>
-        <w:t>) di padre in figlio</w:t>
-      </w:r>
-      <w:r>
-        <w:rPr>
-          <w:rFonts w:eastAsiaTheme="minorEastAsia"/>
-          <w:sz w:val="18"/>
-          <w:szCs w:val="18"/>
-        </w:rPr>
-        <w:t xml:space="preserve">; quindi, basterà individuare un </w:t>
-      </w:r>
-      <w:r>
-        <w:rPr>
-          <w:rFonts w:eastAsiaTheme="minorEastAsia"/>
-          <w:sz w:val="18"/>
-          <w:szCs w:val="18"/>
-        </w:rPr>
-        <w:t>LB</w:t>
-      </w:r>
-      <w:r>
-        <w:rPr>
-          <w:rFonts w:eastAsiaTheme="minorEastAsia"/>
-          <w:sz w:val="18"/>
-          <w:szCs w:val="18"/>
-        </w:rPr>
-        <w:t xml:space="preserve"> </w:t>
-      </w:r>
-      <w:r>
-        <w:rPr>
-          <w:rFonts w:eastAsiaTheme="minorEastAsia"/>
-          <w:sz w:val="18"/>
-          <w:szCs w:val="18"/>
-        </w:rPr>
-        <w:t>maggiore</w:t>
-      </w:r>
-      <w:r>
-        <w:rPr>
-          <w:rFonts w:eastAsiaTheme="minorEastAsia"/>
-          <w:sz w:val="18"/>
-          <w:szCs w:val="18"/>
-        </w:rPr>
-        <w:t xml:space="preserve"> rispetto al nodo radice e un </w:t>
-      </w:r>
-      <w:r>
-        <w:rPr>
-          <w:rFonts w:eastAsiaTheme="minorEastAsia"/>
-          <w:sz w:val="18"/>
-          <w:szCs w:val="18"/>
-        </w:rPr>
-        <w:t>LB</w:t>
-      </w:r>
-      <w:r>
-        <w:rPr>
-          <w:rFonts w:eastAsiaTheme="minorEastAsia"/>
-          <w:sz w:val="18"/>
-          <w:szCs w:val="18"/>
-        </w:rPr>
-        <w:t xml:space="preserve"> dello stesso nodo più </w:t>
-      </w:r>
-      <w:r>
-        <w:rPr>
-          <w:rFonts w:eastAsiaTheme="minorEastAsia"/>
-          <w:sz w:val="18"/>
-          <w:szCs w:val="18"/>
-        </w:rPr>
-        <w:t>piccolo</w:t>
-      </w:r>
-      <w:r>
-        <w:rPr>
-          <w:rFonts w:eastAsiaTheme="minorEastAsia"/>
-          <w:sz w:val="18"/>
-          <w:szCs w:val="18"/>
-        </w:rPr>
-        <w:t xml:space="preserve"> rispetto a quello dei figli</w:t>
-      </w:r>
-    </w:p>
-    <w:p>
-      <w:pPr>
-        <w:rPr>
-          <w:rFonts w:eastAsiaTheme="minorEastAsia"/>
-          <w:sz w:val="18"/>
-          <w:szCs w:val="18"/>
-        </w:rPr>
-      </w:pPr>
-    </w:p>
-    <w:p>
-      <w:pPr>
-        <w:rPr>
-          <w:rFonts w:eastAsiaTheme="minorEastAsia"/>
-          <w:sz w:val="18"/>
-          <w:szCs w:val="18"/>
-        </w:rPr>
-      </w:pPr>
-      <w:r>
-        <w:rPr>
-          <w:rFonts w:eastAsiaTheme="minorEastAsia"/>
-          <w:sz w:val="18"/>
-          <w:szCs w:val="18"/>
-          <w:u w:val="single"/>
-        </w:rPr>
-        <w:lastRenderedPageBreak/>
-        <w:t>AMPL</w:t>
-      </w:r>
-    </w:p>
-    <w:p>
-      <w:pPr>
-        <w:spacing w:after="0"/>
-        <w:rPr>
-          <w:rFonts w:eastAsiaTheme="minorEastAsia"/>
-          <w:sz w:val="18"/>
-          <w:szCs w:val="18"/>
-        </w:rPr>
-      </w:pPr>
-      <w:r>
-        <w:rPr>
-          <w:rFonts w:eastAsiaTheme="minorEastAsia"/>
-          <w:i/>
-          <w:iCs/>
-          <w:sz w:val="18"/>
-          <w:szCs w:val="18"/>
-        </w:rPr>
-        <w:t>From my understanding</w:t>
-      </w:r>
-      <w:r>
-        <w:rPr>
-          <w:rFonts w:eastAsiaTheme="minorEastAsia"/>
-          <w:sz w:val="18"/>
-          <w:szCs w:val="18"/>
-        </w:rPr>
-        <w:t xml:space="preserve">, non appaiono sempre all’esame, </w:t>
-      </w:r>
-      <w:r>
-        <w:rPr>
-          <w:rFonts w:eastAsiaTheme="minorEastAsia"/>
-          <w:sz w:val="18"/>
-          <w:szCs w:val="18"/>
-        </w:rPr>
-        <w:t>ma può succedere</w:t>
-      </w:r>
-      <w:r>
-        <w:rPr>
-          <w:rFonts w:eastAsiaTheme="minorEastAsia"/>
-          <w:sz w:val="18"/>
-          <w:szCs w:val="18"/>
-        </w:rPr>
-        <w:t>. Descrivo i passi utili, almeno per me, per risolverli:</w:t>
-      </w:r>
-    </w:p>
-    <w:p>
-      <w:pPr>
-        <w:pStyle w:val="Paragrafoelenco"/>
-        <w:numPr>
-          <w:ilvl w:val="0"/>
-          <w:numId w:val="1"/>
-        </w:numPr>
-        <w:spacing w:after="0"/>
-        <w:rPr>
-          <w:rFonts w:eastAsiaTheme="minorEastAsia"/>
-          <w:sz w:val="18"/>
-          <w:szCs w:val="18"/>
-        </w:rPr>
-      </w:pPr>
-      <w:r>
-        <w:rPr>
-          <w:rFonts w:eastAsiaTheme="minorEastAsia"/>
-          <w:sz w:val="18"/>
-          <w:szCs w:val="18"/>
-        </w:rPr>
-        <w:t>Creare il file .mod traducendo letteralmente i dati del problema per come si presentano</w:t>
-      </w:r>
-      <w:r>
-        <w:rPr>
-          <w:rFonts w:eastAsiaTheme="minorEastAsia"/>
-          <w:sz w:val="18"/>
-          <w:szCs w:val="18"/>
-        </w:rPr>
-        <w:t xml:space="preserve">; si inseriscono gli insiemi </w:t>
-      </w:r>
-      <w:r>
-        <w:rPr>
-          <w:rFonts w:eastAsiaTheme="minorEastAsia"/>
-          <w:i/>
-          <w:iCs/>
-          <w:sz w:val="18"/>
-          <w:szCs w:val="18"/>
-        </w:rPr>
-        <w:t>(set</w:t>
-      </w:r>
-      <w:r>
-        <w:rPr>
-          <w:rFonts w:eastAsiaTheme="minorEastAsia"/>
-          <w:sz w:val="18"/>
-          <w:szCs w:val="18"/>
-        </w:rPr>
-        <w:t xml:space="preserve">), i parametri </w:t>
-      </w:r>
-      <w:r>
-        <w:rPr>
-          <w:rFonts w:eastAsiaTheme="minorEastAsia"/>
-          <w:i/>
-          <w:iCs/>
-          <w:sz w:val="18"/>
-          <w:szCs w:val="18"/>
-        </w:rPr>
-        <w:t>param</w:t>
-      </w:r>
-      <w:r>
-        <w:rPr>
-          <w:rFonts w:eastAsiaTheme="minorEastAsia"/>
-          <w:sz w:val="18"/>
-          <w:szCs w:val="18"/>
-        </w:rPr>
-        <w:t xml:space="preserve"> e le </w:t>
-      </w:r>
-      <w:r>
-        <w:rPr>
-          <w:rFonts w:eastAsiaTheme="minorEastAsia"/>
-          <w:sz w:val="18"/>
-          <w:szCs w:val="18"/>
-        </w:rPr>
-        <w:t xml:space="preserve">variabili </w:t>
-      </w:r>
-      <w:r>
-        <w:rPr>
-          <w:rFonts w:eastAsiaTheme="minorEastAsia"/>
-          <w:sz w:val="18"/>
-          <w:szCs w:val="18"/>
-        </w:rPr>
-        <w:t>(</w:t>
-      </w:r>
-      <w:r>
-        <w:rPr>
-          <w:rFonts w:eastAsiaTheme="minorEastAsia"/>
-          <w:i/>
-          <w:iCs/>
-          <w:sz w:val="18"/>
-          <w:szCs w:val="18"/>
-        </w:rPr>
-        <w:t>var</w:t>
-      </w:r>
-      <w:r>
-        <w:rPr>
-          <w:rFonts w:eastAsiaTheme="minorEastAsia"/>
-          <w:sz w:val="18"/>
-          <w:szCs w:val="18"/>
-        </w:rPr>
-        <w:t xml:space="preserve">) </w:t>
-      </w:r>
-      <w:r>
-        <w:rPr>
-          <w:rFonts w:eastAsiaTheme="minorEastAsia"/>
-          <w:sz w:val="18"/>
-          <w:szCs w:val="18"/>
-        </w:rPr>
-        <w:t>logiche</w:t>
-      </w:r>
-      <w:r>
-        <w:rPr>
-          <w:rFonts w:eastAsiaTheme="minorEastAsia"/>
-          <w:sz w:val="18"/>
-          <w:szCs w:val="18"/>
-        </w:rPr>
-        <w:t xml:space="preserve"> (</w:t>
-      </w:r>
-      <w:r>
-        <w:rPr>
-          <w:rFonts w:eastAsiaTheme="minorEastAsia"/>
-          <w:i/>
-          <w:iCs/>
-          <w:sz w:val="18"/>
-          <w:szCs w:val="18"/>
-        </w:rPr>
-        <w:t>binary</w:t>
-      </w:r>
-      <w:r>
-        <w:rPr>
-          <w:rFonts w:eastAsiaTheme="minorEastAsia"/>
-          <w:sz w:val="18"/>
-          <w:szCs w:val="18"/>
-        </w:rPr>
-        <w:t>)</w:t>
-      </w:r>
-      <w:r>
-        <w:rPr>
-          <w:rFonts w:eastAsiaTheme="minorEastAsia"/>
-          <w:sz w:val="18"/>
-          <w:szCs w:val="18"/>
-        </w:rPr>
-        <w:t xml:space="preserve"> oppure intere (</w:t>
-      </w:r>
-      <w:r>
-        <w:rPr>
-          <w:rFonts w:eastAsiaTheme="minorEastAsia"/>
-          <w:i/>
-          <w:iCs/>
-          <w:sz w:val="18"/>
-          <w:szCs w:val="18"/>
-        </w:rPr>
-        <w:t>integer</w:t>
-      </w:r>
-      <w:r>
-        <w:rPr>
-          <w:rFonts w:eastAsiaTheme="minorEastAsia"/>
-          <w:sz w:val="18"/>
-          <w:szCs w:val="18"/>
-        </w:rPr>
-        <w:t xml:space="preserve">), </w:t>
-      </w:r>
-      <w:r>
-        <w:rPr>
-          <w:rFonts w:eastAsiaTheme="minorEastAsia"/>
-          <w:i/>
-          <w:iCs/>
-          <w:sz w:val="18"/>
-          <w:szCs w:val="18"/>
-        </w:rPr>
-        <w:t>seguendo l’ordine degli indici</w:t>
-      </w:r>
-      <w:r>
-        <w:rPr>
-          <w:rFonts w:eastAsiaTheme="minorEastAsia"/>
-          <w:sz w:val="18"/>
-          <w:szCs w:val="18"/>
-        </w:rPr>
-        <w:t>.</w:t>
-      </w:r>
-      <w:r>
-        <w:rPr>
-          <w:rFonts w:eastAsiaTheme="minorEastAsia"/>
-          <w:sz w:val="18"/>
-          <w:szCs w:val="18"/>
-        </w:rPr>
-        <w:t xml:space="preserve"> </w:t>
+        <w:t>Attenzione a mettere (costante * variabile)</w:t>
       </w:r>
     </w:p>
     <w:p>
@@ -9014,147 +14971,22 @@
         <w:pStyle w:val="Paragrafoelenco"/>
         <w:numPr>
           <w:ilvl w:val="1"/>
-          <w:numId w:val="1"/>
+          <w:numId w:val="5"/>
         </w:numPr>
-        <w:spacing w:after="0"/>
-        <w:rPr>
-          <w:rFonts w:eastAsiaTheme="minorEastAsia"/>
-          <w:sz w:val="18"/>
-          <w:szCs w:val="18"/>
-        </w:rPr>
-      </w:pPr>
-      <w:r>
-        <w:rPr>
-          <w:rFonts w:eastAsiaTheme="minorEastAsia"/>
-          <w:sz w:val="18"/>
-          <w:szCs w:val="18"/>
-        </w:rPr>
-        <w:t xml:space="preserve">Attenzione che i </w:t>
-      </w:r>
-      <w:r>
-        <w:rPr>
-          <w:rFonts w:eastAsiaTheme="minorEastAsia"/>
-          <w:i/>
-          <w:iCs/>
-          <w:sz w:val="18"/>
-          <w:szCs w:val="18"/>
-        </w:rPr>
-        <w:t>param</w:t>
-      </w:r>
-      <w:r>
-        <w:rPr>
-          <w:rFonts w:eastAsiaTheme="minorEastAsia"/>
-          <w:sz w:val="18"/>
-          <w:szCs w:val="18"/>
-        </w:rPr>
-        <w:t xml:space="preserve"> hanno le graffe e gli indici </w:t>
-      </w:r>
-      <w:r>
-        <w:rPr>
-          <w:rFonts w:eastAsiaTheme="minorEastAsia"/>
-          <w:i/>
-          <w:iCs/>
-          <w:sz w:val="18"/>
-          <w:szCs w:val="18"/>
-        </w:rPr>
-        <w:t>maiuscoli</w:t>
-      </w:r>
-    </w:p>
-    <w:p>
-      <w:pPr>
-        <w:pStyle w:val="Paragrafoelenco"/>
-        <w:numPr>
-          <w:ilvl w:val="1"/>
-          <w:numId w:val="1"/>
-        </w:numPr>
-        <w:spacing w:after="0"/>
-        <w:rPr>
-          <w:rFonts w:eastAsiaTheme="minorEastAsia"/>
-          <w:sz w:val="18"/>
-          <w:szCs w:val="18"/>
-        </w:rPr>
-      </w:pPr>
-      <w:r>
-        <w:rPr>
-          <w:rFonts w:eastAsiaTheme="minorEastAsia"/>
-          <w:sz w:val="18"/>
-          <w:szCs w:val="18"/>
-        </w:rPr>
-        <w:t>S</w:t>
-      </w:r>
-      <w:r>
-        <w:rPr>
-          <w:rFonts w:eastAsiaTheme="minorEastAsia"/>
-          <w:sz w:val="18"/>
-          <w:szCs w:val="18"/>
-        </w:rPr>
-        <w:t>crivere la funzione obiettivo (</w:t>
-      </w:r>
-      <w:r>
-        <w:rPr>
-          <w:rFonts w:eastAsiaTheme="minorEastAsia"/>
-          <w:i/>
-          <w:iCs/>
-          <w:sz w:val="18"/>
-          <w:szCs w:val="18"/>
-        </w:rPr>
-        <w:t>maximize/minimize</w:t>
-      </w:r>
-      <w:r>
-        <w:rPr>
-          <w:rFonts w:eastAsiaTheme="minorEastAsia"/>
-          <w:sz w:val="18"/>
-          <w:szCs w:val="18"/>
-        </w:rPr>
-        <w:t>), inserendo tutti gli indici necessari alla serie</w:t>
-      </w:r>
-      <w:r>
-        <w:rPr>
-          <w:rFonts w:eastAsiaTheme="minorEastAsia"/>
-          <w:sz w:val="18"/>
-          <w:szCs w:val="18"/>
-        </w:rPr>
-        <w:t xml:space="preserve">; </w:t>
-      </w:r>
-    </w:p>
-    <w:p>
-      <w:pPr>
-        <w:pStyle w:val="Paragrafoelenco"/>
-        <w:numPr>
-          <w:ilvl w:val="1"/>
-          <w:numId w:val="1"/>
-        </w:numPr>
-        <w:spacing w:after="0"/>
-        <w:rPr>
-          <w:rFonts w:eastAsiaTheme="minorEastAsia"/>
-          <w:sz w:val="18"/>
-          <w:szCs w:val="18"/>
-        </w:rPr>
-      </w:pPr>
-      <w:r>
-        <w:rPr>
-          <w:rFonts w:eastAsiaTheme="minorEastAsia"/>
-          <w:sz w:val="18"/>
-          <w:szCs w:val="18"/>
-        </w:rPr>
-        <w:t xml:space="preserve">Descrivere tutti i vincoli (si dia un nome generico), considerando </w:t>
-      </w:r>
-      <w:r>
-        <w:rPr>
-          <w:rFonts w:eastAsiaTheme="minorEastAsia"/>
-          <w:sz w:val="18"/>
-          <w:szCs w:val="18"/>
-          <w:u w:val="single"/>
-        </w:rPr>
-        <w:t>come indice più esterno quello della condizione di esistenza</w:t>
-      </w:r>
-      <w:r>
-        <w:rPr>
-          <w:rFonts w:eastAsiaTheme="minorEastAsia"/>
-          <w:sz w:val="18"/>
-          <w:szCs w:val="18"/>
-        </w:rPr>
-        <w:t xml:space="preserve"> (quindi, se avrò a fianco al vincolo </w:t>
+        <w:spacing w:line="480" w:lineRule="auto"/>
+        <w:rPr>
+          <w:rFonts w:eastAsiaTheme="minorEastAsia"/>
+          <w:sz w:val="18"/>
+          <w:szCs w:val="18"/>
+        </w:rPr>
+      </w:pPr>
+      <w:r>
+        <w:rPr>
+          <w:rFonts w:eastAsiaTheme="minorEastAsia"/>
+          <w:sz w:val="18"/>
+          <w:szCs w:val="18"/>
+        </w:rPr>
+        <w:t xml:space="preserve">Cioè scrivere </w:t>
       </w:r>
       <m:oMath>
         <m:r>
@@ -9163,174 +14995,103 @@
             <w:sz w:val="18"/>
             <w:szCs w:val="18"/>
           </w:rPr>
-          <m:t>∀j∈J</m:t>
+          <m:t>2*</m:t>
         </m:r>
+        <m:sSub>
+          <m:sSubPr>
+            <m:ctrlPr>
+              <w:rPr>
+                <w:rFonts w:ascii="Cambria Math" w:eastAsiaTheme="minorEastAsia" w:hAnsi="Cambria Math"/>
+                <w:i/>
+                <w:sz w:val="18"/>
+                <w:szCs w:val="18"/>
+              </w:rPr>
+            </m:ctrlPr>
+          </m:sSubPr>
+          <m:e>
+            <m:r>
+              <w:rPr>
+                <w:rFonts w:ascii="Cambria Math" w:eastAsiaTheme="minorEastAsia" w:hAnsi="Cambria Math"/>
+                <w:sz w:val="18"/>
+                <w:szCs w:val="18"/>
+              </w:rPr>
+              <m:t>x</m:t>
+            </m:r>
+          </m:e>
+          <m:sub>
+            <m:r>
+              <w:rPr>
+                <w:rFonts w:ascii="Cambria Math" w:eastAsiaTheme="minorEastAsia" w:hAnsi="Cambria Math"/>
+                <w:sz w:val="18"/>
+                <w:szCs w:val="18"/>
+              </w:rPr>
+              <m:t>1</m:t>
+            </m:r>
+          </m:sub>
+        </m:sSub>
+        <m:r>
+          <w:rPr>
+            <w:rFonts w:ascii="Cambria Math" w:eastAsiaTheme="minorEastAsia" w:hAnsi="Cambria Math"/>
+            <w:sz w:val="18"/>
+            <w:szCs w:val="18"/>
+          </w:rPr>
+          <m:t xml:space="preserve"> e non 2</m:t>
+        </m:r>
+        <m:sSub>
+          <m:sSubPr>
+            <m:ctrlPr>
+              <w:rPr>
+                <w:rFonts w:ascii="Cambria Math" w:eastAsiaTheme="minorEastAsia" w:hAnsi="Cambria Math"/>
+                <w:i/>
+                <w:sz w:val="18"/>
+                <w:szCs w:val="18"/>
+              </w:rPr>
+            </m:ctrlPr>
+          </m:sSubPr>
+          <m:e>
+            <m:r>
+              <w:rPr>
+                <w:rFonts w:ascii="Cambria Math" w:eastAsiaTheme="minorEastAsia" w:hAnsi="Cambria Math"/>
+                <w:sz w:val="18"/>
+                <w:szCs w:val="18"/>
+              </w:rPr>
+              <m:t>x</m:t>
+            </m:r>
+          </m:e>
+          <m:sub>
+            <m:r>
+              <w:rPr>
+                <w:rFonts w:ascii="Cambria Math" w:eastAsiaTheme="minorEastAsia" w:hAnsi="Cambria Math"/>
+                <w:sz w:val="18"/>
+                <w:szCs w:val="18"/>
+              </w:rPr>
+              <m:t>1</m:t>
+            </m:r>
+          </m:sub>
+        </m:sSub>
       </m:oMath>
-      <w:r>
-        <w:rPr>
-          <w:rFonts w:eastAsiaTheme="minorEastAsia"/>
-          <w:sz w:val="18"/>
-          <w:szCs w:val="18"/>
-        </w:rPr>
-        <w:t xml:space="preserve"> allora una serie </w:t>
-      </w:r>
-      <m:oMath>
-        <m:nary>
-          <m:naryPr>
-            <m:chr m:val="∑"/>
-            <m:supHide m:val="1"/>
-            <m:ctrlPr>
-              <w:rPr>
-                <w:rFonts w:ascii="Cambria Math" w:eastAsiaTheme="minorEastAsia" w:hAnsi="Cambria Math"/>
-                <w:i/>
-                <w:sz w:val="18"/>
-                <w:szCs w:val="18"/>
-              </w:rPr>
-            </m:ctrlPr>
-          </m:naryPr>
-          <m:sub>
-            <m:d>
-              <m:dPr>
-                <m:begChr m:val="{"/>
-                <m:endChr m:val="}"/>
-                <m:ctrlPr>
-                  <w:rPr>
-                    <w:rFonts w:ascii="Cambria Math" w:eastAsiaTheme="minorEastAsia" w:hAnsi="Cambria Math"/>
-                    <w:i/>
-                    <w:sz w:val="18"/>
-                    <w:szCs w:val="18"/>
-                  </w:rPr>
-                </m:ctrlPr>
-              </m:dPr>
-              <m:e>
-                <m:r>
-                  <w:rPr>
-                    <w:rFonts w:ascii="Cambria Math" w:eastAsiaTheme="minorEastAsia" w:hAnsi="Cambria Math"/>
-                    <w:sz w:val="18"/>
-                    <w:szCs w:val="18"/>
-                  </w:rPr>
-                  <m:t>i∈I</m:t>
-                </m:r>
-              </m:e>
-            </m:d>
-          </m:sub>
-          <m:sup/>
-          <m:e/>
-        </m:nary>
-      </m:oMath>
-      <w:r>
-        <w:rPr>
-          <w:rFonts w:eastAsiaTheme="minorEastAsia"/>
-          <w:sz w:val="18"/>
-          <w:szCs w:val="18"/>
-        </w:rPr>
-        <w:t xml:space="preserve">sarà descritta come </w:t>
-      </w:r>
-    </w:p>
-    <w:p>
-      <w:pPr>
-        <w:pStyle w:val="Paragrafoelenco"/>
-        <w:spacing w:after="0"/>
-        <w:ind w:left="1440"/>
-        <w:rPr>
-          <w:rFonts w:eastAsiaTheme="minorEastAsia"/>
-          <w:i/>
-          <w:iCs/>
-          <w:sz w:val="18"/>
-          <w:szCs w:val="18"/>
-          <w:lang w:val="en-US"/>
-        </w:rPr>
-      </w:pPr>
-      <w:r>
-        <w:rPr>
-          <w:rFonts w:eastAsiaTheme="minorEastAsia"/>
-          <w:i/>
-          <w:iCs/>
-          <w:sz w:val="18"/>
-          <w:szCs w:val="18"/>
-          <w:lang w:val="en-US"/>
-        </w:rPr>
-        <w:t>s</w:t>
-      </w:r>
-      <w:r>
-        <w:rPr>
-          <w:rFonts w:eastAsiaTheme="minorEastAsia"/>
-          <w:i/>
-          <w:iCs/>
-          <w:sz w:val="18"/>
-          <w:szCs w:val="18"/>
-          <w:lang w:val="en-US"/>
-        </w:rPr>
-        <w:t xml:space="preserve"> {j in J}</w:t>
-      </w:r>
-      <w:r>
-        <w:rPr>
-          <w:rFonts w:eastAsiaTheme="minorEastAsia"/>
-          <w:i/>
-          <w:iCs/>
-          <w:sz w:val="18"/>
-          <w:szCs w:val="18"/>
-          <w:lang w:val="en-US"/>
-        </w:rPr>
-        <w:t>: sum{i in I} (etc</w:t>
-      </w:r>
-      <w:r>
-        <w:rPr>
-          <w:rFonts w:eastAsiaTheme="minorEastAsia"/>
-          <w:i/>
-          <w:iCs/>
-          <w:sz w:val="18"/>
-          <w:szCs w:val="18"/>
-          <w:lang w:val="en-US"/>
-        </w:rPr>
-        <w:t>)</w:t>
-      </w:r>
     </w:p>
     <w:p>
       <w:pPr>
         <w:pStyle w:val="Paragrafoelenco"/>
         <w:numPr>
           <w:ilvl w:val="0"/>
-          <w:numId w:val="1"/>
+          <w:numId w:val="5"/>
         </w:numPr>
-        <w:spacing w:after="0"/>
-        <w:rPr>
-          <w:rFonts w:eastAsiaTheme="minorEastAsia"/>
-          <w:sz w:val="18"/>
-          <w:szCs w:val="18"/>
-        </w:rPr>
-      </w:pPr>
-      <w:r>
-        <w:rPr>
-          <w:rFonts w:eastAsiaTheme="minorEastAsia"/>
-          <w:sz w:val="18"/>
-          <w:szCs w:val="18"/>
-        </w:rPr>
-        <w:t>Creare il file .dat c</w:t>
-      </w:r>
-      <w:r>
-        <w:rPr>
-          <w:rFonts w:eastAsiaTheme="minorEastAsia"/>
-          <w:sz w:val="18"/>
-          <w:szCs w:val="18"/>
-        </w:rPr>
-        <w:t>onsiderando</w:t>
-      </w:r>
-      <w:r>
-        <w:rPr>
-          <w:rFonts w:eastAsiaTheme="minorEastAsia"/>
-          <w:sz w:val="18"/>
-          <w:szCs w:val="18"/>
-        </w:rPr>
-        <w:t xml:space="preserve"> di valorizzare insiemi e parametri esattamente come dati dal problema; </w:t>
-      </w:r>
-      <w:r>
-        <w:rPr>
-          <w:rFonts w:eastAsiaTheme="minorEastAsia"/>
-          <w:sz w:val="18"/>
-          <w:szCs w:val="18"/>
-        </w:rPr>
-        <w:t xml:space="preserve">quindi, si inserisce sempre </w:t>
+        <w:spacing w:after="0" w:line="480" w:lineRule="auto"/>
+        <w:rPr>
+          <w:rFonts w:eastAsiaTheme="minorEastAsia"/>
+          <w:sz w:val="18"/>
+          <w:szCs w:val="18"/>
+        </w:rPr>
+      </w:pPr>
+      <w:r>
+        <w:rPr>
+          <w:rFonts w:eastAsiaTheme="minorEastAsia"/>
+          <w:sz w:val="18"/>
+          <w:szCs w:val="18"/>
+        </w:rPr>
+        <w:t xml:space="preserve">I param vanno con </w:t>
       </w:r>
       <m:oMath>
         <m:r>
@@ -9339,7 +15100,7 @@
             <w:sz w:val="18"/>
             <w:szCs w:val="18"/>
           </w:rPr>
-          <m:t>:=</m:t>
+          <m:t xml:space="preserve">≔ </m:t>
         </m:r>
       </m:oMath>
       <w:r>
@@ -9348,72 +15109,30 @@
           <w:sz w:val="18"/>
           <w:szCs w:val="18"/>
         </w:rPr>
-        <w:t xml:space="preserve"> per ogni variabi</w:t>
-      </w:r>
-      <w:r>
-        <w:rPr>
-          <w:rFonts w:eastAsiaTheme="minorEastAsia"/>
-          <w:sz w:val="18"/>
-          <w:szCs w:val="18"/>
-        </w:rPr>
-        <w:t>le del problema</w:t>
-      </w:r>
-      <w:r>
-        <w:rPr>
-          <w:rFonts w:eastAsiaTheme="minorEastAsia"/>
-          <w:sz w:val="18"/>
-          <w:szCs w:val="18"/>
-        </w:rPr>
-        <w:t xml:space="preserve"> che sia </w:t>
-      </w:r>
-      <w:r>
-        <w:rPr>
-          <w:rFonts w:eastAsiaTheme="minorEastAsia"/>
-          <w:i/>
-          <w:iCs/>
-          <w:sz w:val="18"/>
-          <w:szCs w:val="18"/>
-        </w:rPr>
-        <w:t>in linea</w:t>
-      </w:r>
-      <w:r>
-        <w:rPr>
-          <w:rFonts w:eastAsiaTheme="minorEastAsia"/>
-          <w:sz w:val="18"/>
-          <w:szCs w:val="18"/>
-        </w:rPr>
-        <w:t xml:space="preserve"> (scrivibile su una sola riga)</w:t>
+        <w:t>se in una sola linea, altrimenti</w:t>
       </w:r>
     </w:p>
     <w:p>
       <w:pPr>
         <w:pStyle w:val="Paragrafoelenco"/>
         <w:numPr>
-          <w:ilvl w:val="1"/>
-          <w:numId w:val="1"/>
+          <w:ilvl w:val="0"/>
+          <w:numId w:val="5"/>
         </w:numPr>
-        <w:spacing w:after="0"/>
-        <w:rPr>
-          <w:rFonts w:eastAsiaTheme="minorEastAsia"/>
-          <w:sz w:val="18"/>
-          <w:szCs w:val="18"/>
-        </w:rPr>
-      </w:pPr>
-      <w:r>
-        <w:rPr>
-          <w:rFonts w:eastAsiaTheme="minorEastAsia"/>
-          <w:sz w:val="18"/>
-          <w:szCs w:val="18"/>
-        </w:rPr>
-        <w:t>Se si ha a che fare con dati in forma matriciale, prima vanno i due punti, si</w:t>
-      </w:r>
-      <w:r>
-        <w:rPr>
-          <w:rFonts w:eastAsiaTheme="minorEastAsia"/>
-          <w:sz w:val="18"/>
-          <w:szCs w:val="18"/>
-        </w:rPr>
-        <w:t xml:space="preserve"> inserisce in riga il primo indice (normalmente </w:t>
+        <w:spacing w:after="0" w:line="480" w:lineRule="auto"/>
+        <w:rPr>
+          <w:rFonts w:eastAsiaTheme="minorEastAsia"/>
+          <w:sz w:val="18"/>
+          <w:szCs w:val="18"/>
+        </w:rPr>
+      </w:pPr>
+      <w:r>
+        <w:rPr>
+          <w:rFonts w:eastAsiaTheme="minorEastAsia"/>
+          <w:sz w:val="18"/>
+          <w:szCs w:val="18"/>
+        </w:rPr>
+        <w:t xml:space="preserve">Se in forma matriciale (es </w:t>
       </w:r>
       <m:oMath>
         <m:r>
@@ -9422,7 +15141,7 @@
             <w:sz w:val="18"/>
             <w:szCs w:val="18"/>
           </w:rPr>
-          <m:t>i</m:t>
+          <m:t>C{I, J}</m:t>
         </m:r>
       </m:oMath>
       <w:r>
@@ -9431,7 +15150,7 @@
           <w:sz w:val="18"/>
           <w:szCs w:val="18"/>
         </w:rPr>
-        <w:t xml:space="preserve">), poi vanno messi i </w:t>
+        <w:t xml:space="preserve"> diventa con </w:t>
       </w:r>
       <m:oMath>
         <m:r>
@@ -9440,7 +15159,7 @@
             <w:sz w:val="18"/>
             <w:szCs w:val="18"/>
           </w:rPr>
-          <m:t>:=</m:t>
+          <m:t xml:space="preserve">I </m:t>
         </m:r>
       </m:oMath>
       <w:r>
@@ -9449,15 +15168,7 @@
           <w:sz w:val="18"/>
           <w:szCs w:val="18"/>
         </w:rPr>
-        <w:t xml:space="preserve"> e s</w:t>
-      </w:r>
-      <w:r>
-        <w:rPr>
-          <w:rFonts w:eastAsiaTheme="minorEastAsia"/>
-          <w:sz w:val="18"/>
-          <w:szCs w:val="18"/>
-        </w:rPr>
-        <w:t xml:space="preserve">i inserisce in colonna il secondo indice (normalmente </w:t>
+        <w:t xml:space="preserve">in colonna e </w:t>
       </w:r>
       <m:oMath>
         <m:r>
@@ -9466,7 +15177,7 @@
             <w:sz w:val="18"/>
             <w:szCs w:val="18"/>
           </w:rPr>
-          <m:t>j</m:t>
+          <m:t xml:space="preserve">J </m:t>
         </m:r>
       </m:oMath>
       <w:r>
@@ -9475,7 +15186,7 @@
           <w:sz w:val="18"/>
           <w:szCs w:val="18"/>
         </w:rPr>
-        <w:t>)</w:t>
+        <w:t xml:space="preserve"> in riga; la forma di scrittura è </w:t>
       </w:r>
     </w:p>
     <w:p>
@@ -9483,23 +15194,15 @@
         <w:pStyle w:val="Paragrafoelenco"/>
         <w:numPr>
           <w:ilvl w:val="1"/>
-          <w:numId w:val="1"/>
+          <w:numId w:val="5"/>
         </w:numPr>
-        <w:spacing w:after="0"/>
-        <w:rPr>
-          <w:rFonts w:eastAsiaTheme="minorEastAsia"/>
-          <w:sz w:val="18"/>
-          <w:szCs w:val="18"/>
-        </w:rPr>
-      </w:pPr>
-      <w:r>
-        <w:rPr>
-          <w:rFonts w:eastAsiaTheme="minorEastAsia"/>
-          <w:sz w:val="18"/>
-          <w:szCs w:val="18"/>
-        </w:rPr>
-        <w:t xml:space="preserve">Mettere il </w:t>
-      </w:r>
+        <w:spacing w:after="0" w:line="480" w:lineRule="auto"/>
+        <w:rPr>
+          <w:rFonts w:eastAsiaTheme="minorEastAsia"/>
+          <w:sz w:val="18"/>
+          <w:szCs w:val="18"/>
+        </w:rPr>
+      </w:pPr>
       <m:oMath>
         <m:r>
           <w:rPr>
@@ -9507,66 +15210,187 @@
             <w:sz w:val="18"/>
             <w:szCs w:val="18"/>
           </w:rPr>
-          <m:t xml:space="preserve">; </m:t>
+          <m:t>nome parametro, :=, J in riga e :=, poi mettendo I in riga</m:t>
         </m:r>
       </m:oMath>
-      <w:r>
-        <w:rPr>
-          <w:rFonts w:eastAsiaTheme="minorEastAsia"/>
-          <w:sz w:val="18"/>
-          <w:szCs w:val="18"/>
-        </w:rPr>
-        <w:t>alla fine di ogni variabile/comando/variabile matriciale</w:t>
-      </w:r>
     </w:p>
     <w:p>
       <w:pPr>
         <w:pStyle w:val="Paragrafoelenco"/>
         <w:numPr>
           <w:ilvl w:val="0"/>
-          <w:numId w:val="1"/>
+          <w:numId w:val="5"/>
         </w:numPr>
-        <w:rPr>
-          <w:rFonts w:eastAsiaTheme="minorEastAsia"/>
-          <w:sz w:val="18"/>
-          <w:szCs w:val="18"/>
-        </w:rPr>
-      </w:pPr>
-      <w:r>
-        <w:rPr>
-          <w:rFonts w:eastAsiaTheme="minorEastAsia"/>
-          <w:sz w:val="18"/>
-          <w:szCs w:val="18"/>
-        </w:rPr>
-        <w:t xml:space="preserve">Scrivere il file </w:t>
-      </w:r>
+        <w:spacing w:line="480" w:lineRule="auto"/>
+        <w:rPr>
+          <w:rFonts w:eastAsiaTheme="minorEastAsia"/>
+          <w:sz w:val="18"/>
+          <w:szCs w:val="18"/>
+        </w:rPr>
+      </w:pPr>
+      <w:r>
+        <w:rPr>
+          <w:rFonts w:eastAsiaTheme="minorEastAsia"/>
+          <w:sz w:val="18"/>
+          <w:szCs w:val="18"/>
+        </w:rPr>
+        <w:t xml:space="preserve">Si aggiunge (tr) per mettere </w:t>
+      </w:r>
+      <m:oMath>
+        <m:r>
+          <w:rPr>
+            <w:rFonts w:ascii="Cambria Math" w:eastAsiaTheme="minorEastAsia" w:hAnsi="Cambria Math"/>
+            <w:sz w:val="18"/>
+            <w:szCs w:val="18"/>
+          </w:rPr>
+          <m:t>I</m:t>
+        </m:r>
+      </m:oMath>
+      <w:r>
+        <w:rPr>
+          <w:rFonts w:eastAsiaTheme="minorEastAsia"/>
+          <w:sz w:val="18"/>
+          <w:szCs w:val="18"/>
+        </w:rPr>
+        <w:t xml:space="preserve"> in riga e </w:t>
+      </w:r>
+      <m:oMath>
+        <m:r>
+          <w:rPr>
+            <w:rFonts w:ascii="Cambria Math" w:eastAsiaTheme="minorEastAsia" w:hAnsi="Cambria Math"/>
+            <w:sz w:val="18"/>
+            <w:szCs w:val="18"/>
+          </w:rPr>
+          <m:t>J</m:t>
+        </m:r>
+      </m:oMath>
+      <w:r>
+        <w:rPr>
+          <w:rFonts w:eastAsiaTheme="minorEastAsia"/>
+          <w:sz w:val="18"/>
+          <w:szCs w:val="18"/>
+        </w:rPr>
+        <w:t xml:space="preserve"> in colonna</w:t>
+      </w:r>
+    </w:p>
+    <w:p>
+      <w:pPr>
+        <w:rPr>
+          <w:rFonts w:eastAsiaTheme="minorEastAsia"/>
+          <w:sz w:val="18"/>
+          <w:szCs w:val="18"/>
+        </w:rPr>
+      </w:pPr>
+      <w:r>
+        <w:rPr>
+          <w:rFonts w:eastAsiaTheme="minorEastAsia"/>
+          <w:sz w:val="18"/>
+          <w:szCs w:val="18"/>
+        </w:rPr>
+        <w:t>Esempio:</w:t>
+      </w:r>
+    </w:p>
+    <w:p>
+      <w:pPr>
+        <w:rPr>
+          <w:rFonts w:eastAsiaTheme="minorEastAsia"/>
+          <w:sz w:val="18"/>
+          <w:szCs w:val="18"/>
+        </w:rPr>
+      </w:pPr>
+      <w:r>
+        <w:rPr>
+          <w:rFonts w:eastAsiaTheme="minorEastAsia"/>
+          <w:noProof/>
+        </w:rPr>
+        <w:drawing>
+          <wp:inline distT="0" distB="0" distL="0" distR="0" wp14:anchorId="2343F38A" wp14:editId="00E2B341">
+            <wp:extent cx="5430982" cy="3410846"/>
+            <wp:effectExtent l="0" t="0" r="0" b="0"/>
+            <wp:docPr id="9" name="Immagine 9" descr="Immagine che contiene testo&#10;&#10;Descrizione generata automaticamente"/>
+            <wp:cNvGraphicFramePr>
+              <a:graphicFrameLocks xmlns:a="http://schemas.openxmlformats.org/drawingml/2006/main" noChangeAspect="1"/>
+            </wp:cNvGraphicFramePr>
+            <a:graphic xmlns:a="http://schemas.openxmlformats.org/drawingml/2006/main">
+              <a:graphicData uri="http://schemas.openxmlformats.org/drawingml/2006/picture">
+                <pic:pic xmlns:pic="http://schemas.openxmlformats.org/drawingml/2006/picture">
+                  <pic:nvPicPr>
+                    <pic:cNvPr id="9" name="Immagine 9" descr="Immagine che contiene testo&#10;&#10;Descrizione generata automaticamente"/>
+                    <pic:cNvPicPr/>
+                  </pic:nvPicPr>
+                  <pic:blipFill>
+                    <a:blip r:embed="rId12"/>
+                    <a:stretch>
+                      <a:fillRect/>
+                    </a:stretch>
+                  </pic:blipFill>
+                  <pic:spPr>
+                    <a:xfrm>
+                      <a:off x="0" y="0"/>
+                      <a:ext cx="5434218" cy="3412878"/>
+                    </a:xfrm>
+                    <a:prstGeom prst="rect">
+                      <a:avLst/>
+                    </a:prstGeom>
+                  </pic:spPr>
+                </pic:pic>
+              </a:graphicData>
+            </a:graphic>
+          </wp:inline>
+        </w:drawing>
+      </w:r>
+    </w:p>
+    <w:p>
+      <w:pPr>
+        <w:rPr>
+          <w:rFonts w:eastAsiaTheme="minorEastAsia"/>
+          <w:sz w:val="18"/>
+          <w:szCs w:val="18"/>
+        </w:rPr>
+      </w:pPr>
       <w:r>
         <w:rPr>
           <w:rFonts w:eastAsiaTheme="minorEastAsia"/>
           <w:i/>
           <w:iCs/>
-          <w:sz w:val="18"/>
-          <w:szCs w:val="18"/>
-        </w:rPr>
-        <w:t xml:space="preserve">.run </w:t>
-      </w:r>
-      <w:r>
-        <w:rPr>
-          <w:rFonts w:eastAsiaTheme="minorEastAsia"/>
-          <w:sz w:val="18"/>
-          <w:szCs w:val="18"/>
-        </w:rPr>
-        <w:t>minimale (</w:t>
-      </w:r>
-      <w:r>
-        <w:rPr>
-          <w:rFonts w:eastAsiaTheme="minorEastAsia"/>
-          <w:i/>
-          <w:iCs/>
-          <w:sz w:val="18"/>
-          <w:szCs w:val="18"/>
-        </w:rPr>
-        <w:t>reset, model (file), data (file), option solver (cplex/gurobi, etc.), display (vars)</w:t>
+          <w:noProof/>
+        </w:rPr>
+        <w:lastRenderedPageBreak/>
+        <w:drawing>
+          <wp:inline distT="0" distB="0" distL="0" distR="0" wp14:anchorId="7EE48E4A" wp14:editId="2133BA20">
+            <wp:extent cx="5074150" cy="4845050"/>
+            <wp:effectExtent l="0" t="0" r="0" b="0"/>
+            <wp:docPr id="11" name="Immagine 11" descr="Immagine che contiene testo&#10;&#10;Descrizione generata automaticamente"/>
+            <wp:cNvGraphicFramePr>
+              <a:graphicFrameLocks xmlns:a="http://schemas.openxmlformats.org/drawingml/2006/main" noChangeAspect="1"/>
+            </wp:cNvGraphicFramePr>
+            <a:graphic xmlns:a="http://schemas.openxmlformats.org/drawingml/2006/main">
+              <a:graphicData uri="http://schemas.openxmlformats.org/drawingml/2006/picture">
+                <pic:pic xmlns:pic="http://schemas.openxmlformats.org/drawingml/2006/picture">
+                  <pic:nvPicPr>
+                    <pic:cNvPr id="11" name="Immagine 11" descr="Immagine che contiene testo&#10;&#10;Descrizione generata automaticamente"/>
+                    <pic:cNvPicPr/>
+                  </pic:nvPicPr>
+                  <pic:blipFill>
+                    <a:blip r:embed="rId13"/>
+                    <a:stretch>
+                      <a:fillRect/>
+                    </a:stretch>
+                  </pic:blipFill>
+                  <pic:spPr>
+                    <a:xfrm>
+                      <a:off x="0" y="0"/>
+                      <a:ext cx="5075933" cy="4846753"/>
+                    </a:xfrm>
+                    <a:prstGeom prst="rect">
+                      <a:avLst/>
+                    </a:prstGeom>
+                  </pic:spPr>
+                </pic:pic>
+              </a:graphicData>
+            </a:graphic>
+          </wp:inline>
+        </w:drawing>
       </w:r>
     </w:p>
     <w:p>
@@ -9660,6 +15484,119 @@
 <file path=word/numbering.xml><?xml version="1.0" encoding="utf-8"?>
 <w:numbering xmlns:wpc="http://schemas.microsoft.com/office/word/2010/wordprocessingCanvas" xmlns:cx="http://schemas.microsoft.com/office/drawing/2014/chartex" xmlns:cx1="http://schemas.microsoft.com/office/drawing/2015/9/8/chartex" xmlns:cx2="http://schemas.microsoft.com/office/drawing/2015/10/21/chartex" xmlns:cx3="http://schemas.microsoft.com/office/drawing/2016/5/9/chartex" xmlns:cx4="http://schemas.microsoft.com/office/drawing/2016/5/10/chartex" xmlns:cx5="http://schemas.microsoft.com/office/drawing/2016/5/11/chartex" xmlns:cx6="http://schemas.microsoft.com/office/drawing/2016/5/12/chartex" xmlns:cx7="http://schemas.microsoft.com/office/drawing/2016/5/13/chartex" xmlns:cx8="http://schemas.microsoft.com/office/drawing/2016/5/14/chartex" xmlns:mc="http://schemas.openxmlformats.org/markup-compatibility/2006" xmlns:aink="http://schemas.microsoft.com/office/drawing/2016/ink" xmlns:am3d="http://schemas.microsoft.com/office/drawing/2017/model3d" xmlns:o="urn:schemas-microsoft-com:office:office" xmlns:oel="http://schemas.microsoft.com/office/2019/extlst" xmlns:r="http://schemas.openxmlformats.org/officeDocument/2006/relationships" xmlns:m="http://schemas.openxmlformats.org/officeDocument/2006/math" xmlns:v="urn:schemas-microsoft-com:vml" xmlns:wp14="http://schemas.microsoft.com/office/word/2010/wordprocessingDrawing" xmlns:wp="http://schemas.openxmlformats.org/drawingml/2006/wordprocessingDrawing" xmlns:w10="urn:schemas-microsoft-com:office:word" xmlns:w="http://schemas.openxmlformats.org/wordprocessingml/2006/main" xmlns:w14="http://schemas.microsoft.com/office/word/2010/wordml" xmlns:w15="http://schemas.microsoft.com/office/word/2012/wordml" xmlns:w16cex="http://schemas.microsoft.com/office/word/2018/wordml/cex" xmlns:w16cid="http://schemas.microsoft.com/office/word/2016/wordml/cid" xmlns:w16="http://schemas.microsoft.com/office/word/2018/wordml" xmlns:w16sdtdh="http://schemas.microsoft.com/office/word/2020/wordml/sdtdatahash" xmlns:w16se="http://schemas.microsoft.com/office/word/2015/wordml/symex" xmlns:wpg="http://schemas.microsoft.com/office/word/2010/wordprocessingGroup" xmlns:wpi="http://schemas.microsoft.com/office/word/2010/wordprocessingInk" xmlns:wne="http://schemas.microsoft.com/office/word/2006/wordml" xmlns:wps="http://schemas.microsoft.com/office/word/2010/wordprocessingShape" mc:Ignorable="w14 w15 w16se w16cid w16 w16cex w16sdtdh wp14">
   <w:abstractNum w:abstractNumId="0" w15:restartNumberingAfterBreak="0">
+    <w:nsid w:val="099721D0"/>
+    <w:multiLevelType w:val="hybridMultilevel"/>
+    <w:tmpl w:val="00B4647E"/>
+    <w:lvl w:ilvl="0" w:tplc="42C273BC">
+      <w:start w:val="4"/>
+      <w:numFmt w:val="bullet"/>
+      <w:lvlText w:val="-"/>
+      <w:lvlJc w:val="left"/>
+      <w:pPr>
+        <w:ind w:left="720" w:hanging="360"/>
+      </w:pPr>
+      <w:rPr>
+        <w:rFonts w:ascii="Calibri" w:eastAsiaTheme="minorHAnsi" w:hAnsi="Calibri" w:cs="Calibri" w:hint="default"/>
+      </w:rPr>
+    </w:lvl>
+    <w:lvl w:ilvl="1" w:tplc="04100003">
+      <w:start w:val="1"/>
+      <w:numFmt w:val="bullet"/>
+      <w:lvlText w:val="o"/>
+      <w:lvlJc w:val="left"/>
+      <w:pPr>
+        <w:ind w:left="1440" w:hanging="360"/>
+      </w:pPr>
+      <w:rPr>
+        <w:rFonts w:ascii="Courier New" w:hAnsi="Courier New" w:cs="Courier New" w:hint="default"/>
+      </w:rPr>
+    </w:lvl>
+    <w:lvl w:ilvl="2" w:tplc="04100005">
+      <w:start w:val="1"/>
+      <w:numFmt w:val="bullet"/>
+      <w:lvlText w:val=""/>
+      <w:lvlJc w:val="left"/>
+      <w:pPr>
+        <w:ind w:left="2160" w:hanging="360"/>
+      </w:pPr>
+      <w:rPr>
+        <w:rFonts w:ascii="Wingdings" w:hAnsi="Wingdings" w:hint="default"/>
+      </w:rPr>
+    </w:lvl>
+    <w:lvl w:ilvl="3" w:tplc="04100001" w:tentative="1">
+      <w:start w:val="1"/>
+      <w:numFmt w:val="bullet"/>
+      <w:lvlText w:val=""/>
+      <w:lvlJc w:val="left"/>
+      <w:pPr>
+        <w:ind w:left="2880" w:hanging="360"/>
+      </w:pPr>
+      <w:rPr>
+        <w:rFonts w:ascii="Symbol" w:hAnsi="Symbol" w:hint="default"/>
+      </w:rPr>
+    </w:lvl>
+    <w:lvl w:ilvl="4" w:tplc="04100003" w:tentative="1">
+      <w:start w:val="1"/>
+      <w:numFmt w:val="bullet"/>
+      <w:lvlText w:val="o"/>
+      <w:lvlJc w:val="left"/>
+      <w:pPr>
+        <w:ind w:left="3600" w:hanging="360"/>
+      </w:pPr>
+      <w:rPr>
+        <w:rFonts w:ascii="Courier New" w:hAnsi="Courier New" w:cs="Courier New" w:hint="default"/>
+      </w:rPr>
+    </w:lvl>
+    <w:lvl w:ilvl="5" w:tplc="04100005" w:tentative="1">
+      <w:start w:val="1"/>
+      <w:numFmt w:val="bullet"/>
+      <w:lvlText w:val=""/>
+      <w:lvlJc w:val="left"/>
+      <w:pPr>
+        <w:ind w:left="4320" w:hanging="360"/>
+      </w:pPr>
+      <w:rPr>
+        <w:rFonts w:ascii="Wingdings" w:hAnsi="Wingdings" w:hint="default"/>
+      </w:rPr>
+    </w:lvl>
+    <w:lvl w:ilvl="6" w:tplc="04100001" w:tentative="1">
+      <w:start w:val="1"/>
+      <w:numFmt w:val="bullet"/>
+      <w:lvlText w:val=""/>
+      <w:lvlJc w:val="left"/>
+      <w:pPr>
+        <w:ind w:left="5040" w:hanging="360"/>
+      </w:pPr>
+      <w:rPr>
+        <w:rFonts w:ascii="Symbol" w:hAnsi="Symbol" w:hint="default"/>
+      </w:rPr>
+    </w:lvl>
+    <w:lvl w:ilvl="7" w:tplc="04100003" w:tentative="1">
+      <w:start w:val="1"/>
+      <w:numFmt w:val="bullet"/>
+      <w:lvlText w:val="o"/>
+      <w:lvlJc w:val="left"/>
+      <w:pPr>
+        <w:ind w:left="5760" w:hanging="360"/>
+      </w:pPr>
+      <w:rPr>
+        <w:rFonts w:ascii="Courier New" w:hAnsi="Courier New" w:cs="Courier New" w:hint="default"/>
+      </w:rPr>
+    </w:lvl>
+    <w:lvl w:ilvl="8" w:tplc="04100005" w:tentative="1">
+      <w:start w:val="1"/>
+      <w:numFmt w:val="bullet"/>
+      <w:lvlText w:val=""/>
+      <w:lvlJc w:val="left"/>
+      <w:pPr>
+        <w:ind w:left="6480" w:hanging="360"/>
+      </w:pPr>
+      <w:rPr>
+        <w:rFonts w:ascii="Wingdings" w:hAnsi="Wingdings" w:hint="default"/>
+      </w:rPr>
+    </w:lvl>
+  </w:abstractNum>
+  <w:abstractNum w:abstractNumId="1" w15:restartNumberingAfterBreak="0">
     <w:nsid w:val="1B553F94"/>
     <w:multiLevelType w:val="hybridMultilevel"/>
     <w:tmpl w:val="C1A2E2AA"/>
@@ -9772,7 +15709,7 @@
       </w:rPr>
     </w:lvl>
   </w:abstractNum>
-  <w:abstractNum w:abstractNumId="1" w15:restartNumberingAfterBreak="0">
+  <w:abstractNum w:abstractNumId="2" w15:restartNumberingAfterBreak="0">
     <w:nsid w:val="4822151E"/>
     <w:multiLevelType w:val="hybridMultilevel"/>
     <w:tmpl w:val="B128CEAA"/>
@@ -9885,7 +15822,7 @@
       </w:rPr>
     </w:lvl>
   </w:abstractNum>
-  <w:abstractNum w:abstractNumId="2" w15:restartNumberingAfterBreak="0">
+  <w:abstractNum w:abstractNumId="3" w15:restartNumberingAfterBreak="0">
     <w:nsid w:val="550C7A3F"/>
     <w:multiLevelType w:val="hybridMultilevel"/>
     <w:tmpl w:val="F740F0A0"/>
@@ -9997,7 +15934,7 @@
       </w:rPr>
     </w:lvl>
   </w:abstractNum>
-  <w:abstractNum w:abstractNumId="3" w15:restartNumberingAfterBreak="0">
+  <w:abstractNum w:abstractNumId="4" w15:restartNumberingAfterBreak="0">
     <w:nsid w:val="623F45E0"/>
     <w:multiLevelType w:val="hybridMultilevel"/>
     <w:tmpl w:val="83EC6F02"/>
@@ -10087,15 +16024,18 @@
     </w:lvl>
   </w:abstractNum>
   <w:num w:numId="1" w16cid:durableId="1273170394">
+    <w:abstractNumId w:val="3"/>
+  </w:num>
+  <w:num w:numId="2" w16cid:durableId="1202478791">
+    <w:abstractNumId w:val="4"/>
+  </w:num>
+  <w:num w:numId="3" w16cid:durableId="1909412436">
     <w:abstractNumId w:val="2"/>
   </w:num>
-  <w:num w:numId="2" w16cid:durableId="1202478791">
-    <w:abstractNumId w:val="3"/>
-  </w:num>
-  <w:num w:numId="3" w16cid:durableId="1909412436">
+  <w:num w:numId="4" w16cid:durableId="1453280394">
     <w:abstractNumId w:val="1"/>
   </w:num>
-  <w:num w:numId="4" w16cid:durableId="1453280394">
+  <w:num w:numId="5" w16cid:durableId="1959291543">
     <w:abstractNumId w:val="0"/>
   </w:num>
 </w:numbering>
@@ -10499,6 +16439,7 @@
   <w:style w:type="paragraph" w:default="1" w:styleId="Normale">
     <w:name w:val="Normal"/>
     <w:qFormat/>
+    <w:rsid w:val="00D40229"/>
   </w:style>
   <w:style w:type="character" w:default="1" w:styleId="Carpredefinitoparagrafo">
     <w:name w:val="Default Paragraph Font"/>
@@ -10591,6 +16532,25 @@
     <w:link w:val="Pidipagina"/>
     <w:uiPriority w:val="99"/>
     <w:rsid w:val="00BC7831"/>
+  </w:style>
+  <w:style w:type="table" w:styleId="Grigliatabella">
+    <w:name w:val="Table Grid"/>
+    <w:basedOn w:val="Tabellanormale"/>
+    <w:uiPriority w:val="39"/>
+    <w:rsid w:val="005A45D3"/>
+    <w:pPr>
+      <w:spacing w:after="0" w:line="240" w:lineRule="auto"/>
+    </w:pPr>
+    <w:tblPr>
+      <w:tblBorders>
+        <w:top w:val="single" w:sz="4" w:space="0" w:color="auto"/>
+        <w:left w:val="single" w:sz="4" w:space="0" w:color="auto"/>
+        <w:bottom w:val="single" w:sz="4" w:space="0" w:color="auto"/>
+        <w:right w:val="single" w:sz="4" w:space="0" w:color="auto"/>
+        <w:insideH w:val="single" w:sz="4" w:space="0" w:color="auto"/>
+        <w:insideV w:val="single" w:sz="4" w:space="0" w:color="auto"/>
+      </w:tblBorders>
+    </w:tblPr>
   </w:style>
 </w:styles>
 </file>

--- a/Foglio Magico/Foglio semplice (per davvero).docx
+++ b/Foglio Magico/Foglio semplice (per davvero).docx
@@ -7109,7 +7109,6 @@
           <w:lang w:val="en-US"/>
         </w:rPr>
       </w:pPr>
-      <w:proofErr w:type="spellStart"/>
       <w:r>
         <w:rPr>
           <w:rFonts w:eastAsiaTheme="minorEastAsia"/>
@@ -7117,17 +7116,7 @@
           <w:szCs w:val="18"/>
           <w:lang w:val="en-US"/>
         </w:rPr>
-        <w:t>Minimo</w:t>
-      </w:r>
-      <w:proofErr w:type="spellEnd"/>
-      <w:r>
-        <w:rPr>
-          <w:rFonts w:eastAsiaTheme="minorEastAsia"/>
-          <w:sz w:val="18"/>
-          <w:szCs w:val="18"/>
-          <w:lang w:val="en-US"/>
-        </w:rPr>
-        <w:t xml:space="preserve"> </w:t>
+        <w:t xml:space="preserve">Minimo </w:t>
       </w:r>
       <w:r>
         <w:rPr>
@@ -7533,47 +7522,31 @@
           <w:sz w:val="18"/>
           <w:szCs w:val="18"/>
         </w:rPr>
-        <w:t>Cerco l’UB minimo tra tutti i possibili nodi e chi</w:t>
-      </w:r>
-      <w:r>
-        <w:rPr>
-          <w:rFonts w:eastAsiaTheme="minorEastAsia"/>
-          <w:sz w:val="18"/>
-          <w:szCs w:val="18"/>
-        </w:rPr>
-        <w:t>ud</w:t>
-      </w:r>
-      <w:r>
-        <w:rPr>
-          <w:rFonts w:eastAsiaTheme="minorEastAsia"/>
-          <w:sz w:val="18"/>
-          <w:szCs w:val="18"/>
-        </w:rPr>
-        <w:t xml:space="preserve">o </w:t>
-      </w:r>
-      <w:r>
-        <w:rPr>
-          <w:rFonts w:eastAsiaTheme="minorEastAsia"/>
-          <w:sz w:val="18"/>
-          <w:szCs w:val="18"/>
-        </w:rPr>
-        <w:t xml:space="preserve">i nodi con LB </w:t>
-      </w:r>
-      <w:r>
-        <w:rPr>
-          <w:rFonts w:eastAsiaTheme="minorEastAsia"/>
-          <w:sz w:val="18"/>
-          <w:szCs w:val="18"/>
-        </w:rPr>
-        <w:t>&gt;</w:t>
-      </w:r>
-      <w:r>
-        <w:rPr>
-          <w:rFonts w:eastAsiaTheme="minorEastAsia"/>
-          <w:sz w:val="18"/>
-          <w:szCs w:val="18"/>
-        </w:rPr>
-        <w:t>= S.A.</w:t>
+        <w:t>Chiudo i nodi che hanno un</w:t>
+      </w:r>
+      <w:r>
+        <w:rPr>
+          <w:rFonts w:eastAsiaTheme="minorEastAsia"/>
+          <w:sz w:val="18"/>
+          <w:szCs w:val="18"/>
+        </w:rPr>
+        <w:t xml:space="preserve"> LB &gt;= S.A</w:t>
+      </w:r>
+      <w:r>
+        <w:rPr>
+          <w:rFonts w:eastAsiaTheme="minorEastAsia"/>
+          <w:sz w:val="18"/>
+          <w:szCs w:val="18"/>
+        </w:rPr>
+        <w:t xml:space="preserve"> </w:t>
+      </w:r>
+      <w:r>
+        <w:rPr>
+          <w:rFonts w:eastAsiaTheme="minorEastAsia"/>
+          <w:sz w:val="18"/>
+          <w:szCs w:val="18"/>
+        </w:rPr>
+        <w:t>(tengo i nodi con LB &lt; S.A)</w:t>
       </w:r>
     </w:p>
     <w:bookmarkEnd w:id="0"/>
@@ -7618,15 +7591,31 @@
           <w:sz w:val="18"/>
           <w:szCs w:val="18"/>
         </w:rPr>
-        <w:t>Cerco il LB massimo tra tutti i possibili nodi e c</w:t>
-      </w:r>
-      <w:r>
-        <w:rPr>
-          <w:rFonts w:eastAsiaTheme="minorEastAsia"/>
-          <w:sz w:val="18"/>
-          <w:szCs w:val="18"/>
-        </w:rPr>
-        <w:t>hiudo i nodi con UB &lt;= S.A.</w:t>
+        <w:t>Chiudo i nodi che hanno un</w:t>
+      </w:r>
+      <w:r>
+        <w:rPr>
+          <w:rFonts w:eastAsiaTheme="minorEastAsia"/>
+          <w:sz w:val="18"/>
+          <w:szCs w:val="18"/>
+        </w:rPr>
+        <w:t xml:space="preserve"> </w:t>
+      </w:r>
+      <w:r>
+        <w:rPr>
+          <w:rFonts w:eastAsiaTheme="minorEastAsia"/>
+          <w:sz w:val="18"/>
+          <w:szCs w:val="18"/>
+        </w:rPr>
+        <w:t>UB &lt;= S.A</w:t>
+      </w:r>
+      <w:r>
+        <w:rPr>
+          <w:rFonts w:eastAsiaTheme="minorEastAsia"/>
+          <w:sz w:val="18"/>
+          <w:szCs w:val="18"/>
+        </w:rPr>
+        <w:t xml:space="preserve"> (tengo i nodi con UB &gt; S.A.)</w:t>
       </w:r>
     </w:p>
     <w:p>
@@ -7703,7 +7692,23 @@
           <w:sz w:val="18"/>
           <w:szCs w:val="18"/>
         </w:rPr>
-        <w:t xml:space="preserve">il miglior UB (minimo) tra tutti i nodi (attuale soluzione ammissibile) e come LB il minore tra i nodi aperti </w:t>
+        <w:t>il miglior UB (minimo) tra tutti i nodi (attuale soluzione ammissibile</w:t>
+      </w:r>
+      <w:r>
+        <w:rPr>
+          <w:rFonts w:eastAsiaTheme="minorEastAsia"/>
+          <w:sz w:val="18"/>
+          <w:szCs w:val="18"/>
+        </w:rPr>
+        <w:t>/incumbent</w:t>
+      </w:r>
+      <w:r>
+        <w:rPr>
+          <w:rFonts w:eastAsiaTheme="minorEastAsia"/>
+          <w:sz w:val="18"/>
+          <w:szCs w:val="18"/>
+        </w:rPr>
+        <w:t xml:space="preserve">) e come LB il minore tra i nodi aperti </w:t>
       </w:r>
       <w:r>
         <w:rPr>
@@ -7917,7 +7922,23 @@
           <w:sz w:val="18"/>
           <w:szCs w:val="18"/>
         </w:rPr>
-        <w:t xml:space="preserve">) tra tutti i nodi (attuale soluzione ammissibile) e come </w:t>
+        <w:t>) tra tutti i nodi (attuale soluzione ammissibile</w:t>
+      </w:r>
+      <w:r>
+        <w:rPr>
+          <w:rFonts w:eastAsiaTheme="minorEastAsia"/>
+          <w:sz w:val="18"/>
+          <w:szCs w:val="18"/>
+        </w:rPr>
+        <w:t>/incumbent</w:t>
+      </w:r>
+      <w:r>
+        <w:rPr>
+          <w:rFonts w:eastAsiaTheme="minorEastAsia"/>
+          <w:sz w:val="18"/>
+          <w:szCs w:val="18"/>
+        </w:rPr>
+        <w:t xml:space="preserve">) e come </w:t>
       </w:r>
       <w:r>
         <w:rPr>
@@ -8413,7 +8434,23 @@
           <w:sz w:val="18"/>
           <w:szCs w:val="18"/>
         </w:rPr>
-        <w:t>5) Si supponga che lo sviluppo di cui al punto precedenti porti a due nodi figli, di cui uno è relativo ad un insieme di soluzioni vuoto. Si dia un esempio di valori di LB e UB relativi al secondo nodo, che consentano di riconoscere subito la soluzione ottima del problema.</w:t>
+        <w:t>5) Si supponga che lo sviluppo di cui al punto precedent</w:t>
+      </w:r>
+      <w:r>
+        <w:rPr>
+          <w:rFonts w:eastAsiaTheme="minorEastAsia"/>
+          <w:sz w:val="18"/>
+          <w:szCs w:val="18"/>
+        </w:rPr>
+        <w:t>e</w:t>
+      </w:r>
+      <w:r>
+        <w:rPr>
+          <w:rFonts w:eastAsiaTheme="minorEastAsia"/>
+          <w:sz w:val="18"/>
+          <w:szCs w:val="18"/>
+        </w:rPr>
+        <w:t xml:space="preserve"> porti a due nodi figli, di cui uno è relativo ad un insieme di soluzioni vuoto. Si dia un esempio di valori di LB e UB relativi al secondo nodo, che consentano di riconoscere subito la soluzione ottima del problema.</w:t>
       </w:r>
     </w:p>
     <w:p>
@@ -8513,6 +8550,198 @@
           </m:sub>
         </m:sSub>
       </m:oMath>
+      <w:r>
+        <w:rPr>
+          <w:rFonts w:eastAsiaTheme="minorEastAsia"/>
+          <w:sz w:val="18"/>
+          <w:szCs w:val="18"/>
+        </w:rPr>
+        <w:t xml:space="preserve">. Si deve considerare </w:t>
+      </w:r>
+      <m:oMath>
+        <m:sSub>
+          <m:sSubPr>
+            <m:ctrlPr>
+              <w:rPr>
+                <w:rFonts w:ascii="Cambria Math" w:eastAsiaTheme="minorEastAsia" w:hAnsi="Cambria Math"/>
+                <w:i/>
+                <w:sz w:val="18"/>
+                <w:szCs w:val="18"/>
+              </w:rPr>
+            </m:ctrlPr>
+          </m:sSubPr>
+          <m:e>
+            <m:r>
+              <w:rPr>
+                <w:rFonts w:ascii="Cambria Math" w:eastAsiaTheme="minorEastAsia" w:hAnsi="Cambria Math"/>
+                <w:sz w:val="18"/>
+                <w:szCs w:val="18"/>
+              </w:rPr>
+              <m:t>P</m:t>
+            </m:r>
+          </m:e>
+          <m:sub>
+            <m:r>
+              <w:rPr>
+                <w:rFonts w:ascii="Cambria Math" w:eastAsiaTheme="minorEastAsia" w:hAnsi="Cambria Math"/>
+                <w:sz w:val="18"/>
+                <w:szCs w:val="18"/>
+              </w:rPr>
+              <m:t>7</m:t>
+            </m:r>
+          </m:sub>
+        </m:sSub>
+      </m:oMath>
+      <w:r>
+        <w:rPr>
+          <w:rFonts w:eastAsiaTheme="minorEastAsia"/>
+          <w:sz w:val="18"/>
+          <w:szCs w:val="18"/>
+        </w:rPr>
+        <w:t xml:space="preserve"> come figlio del nodo best bound first e </w:t>
+      </w:r>
+      <m:oMath>
+        <m:sSub>
+          <m:sSubPr>
+            <m:ctrlPr>
+              <w:rPr>
+                <w:rFonts w:ascii="Cambria Math" w:eastAsiaTheme="minorEastAsia" w:hAnsi="Cambria Math"/>
+                <w:i/>
+                <w:sz w:val="18"/>
+                <w:szCs w:val="18"/>
+              </w:rPr>
+            </m:ctrlPr>
+          </m:sSubPr>
+          <m:e>
+            <m:r>
+              <w:rPr>
+                <w:rFonts w:ascii="Cambria Math" w:eastAsiaTheme="minorEastAsia" w:hAnsi="Cambria Math"/>
+                <w:sz w:val="18"/>
+                <w:szCs w:val="18"/>
+              </w:rPr>
+              <m:t>P</m:t>
+            </m:r>
+          </m:e>
+          <m:sub>
+            <m:r>
+              <w:rPr>
+                <w:rFonts w:ascii="Cambria Math" w:eastAsiaTheme="minorEastAsia" w:hAnsi="Cambria Math"/>
+                <w:sz w:val="18"/>
+                <w:szCs w:val="18"/>
+              </w:rPr>
+              <m:t>8</m:t>
+            </m:r>
+          </m:sub>
+        </m:sSub>
+        <m:r>
+          <w:rPr>
+            <w:rFonts w:ascii="Cambria Math" w:eastAsiaTheme="minorEastAsia" w:hAnsi="Cambria Math"/>
+            <w:sz w:val="18"/>
+            <w:szCs w:val="18"/>
+          </w:rPr>
+          <m:t xml:space="preserve"> </m:t>
+        </m:r>
+      </m:oMath>
+      <w:r>
+        <w:rPr>
+          <w:rFonts w:eastAsiaTheme="minorEastAsia"/>
+          <w:sz w:val="18"/>
+          <w:szCs w:val="18"/>
+        </w:rPr>
+        <w:t>che porta ad una soluzione non ammissibile</w:t>
+      </w:r>
+      <w:r>
+        <w:rPr>
+          <w:rFonts w:eastAsiaTheme="minorEastAsia"/>
+          <w:sz w:val="18"/>
+          <w:szCs w:val="18"/>
+        </w:rPr>
+        <w:t xml:space="preserve"> (può essere anche </w:t>
+      </w:r>
+      <m:oMath>
+        <m:sSub>
+          <m:sSubPr>
+            <m:ctrlPr>
+              <w:rPr>
+                <w:rFonts w:ascii="Cambria Math" w:eastAsiaTheme="minorEastAsia" w:hAnsi="Cambria Math"/>
+                <w:i/>
+                <w:sz w:val="18"/>
+                <w:szCs w:val="18"/>
+              </w:rPr>
+            </m:ctrlPr>
+          </m:sSubPr>
+          <m:e>
+            <m:r>
+              <w:rPr>
+                <w:rFonts w:ascii="Cambria Math" w:eastAsiaTheme="minorEastAsia" w:hAnsi="Cambria Math"/>
+                <w:sz w:val="18"/>
+                <w:szCs w:val="18"/>
+              </w:rPr>
+              <m:t>P</m:t>
+            </m:r>
+          </m:e>
+          <m:sub>
+            <m:r>
+              <w:rPr>
+                <w:rFonts w:ascii="Cambria Math" w:eastAsiaTheme="minorEastAsia" w:hAnsi="Cambria Math"/>
+                <w:sz w:val="18"/>
+                <w:szCs w:val="18"/>
+              </w:rPr>
+              <m:t>8</m:t>
+            </m:r>
+          </m:sub>
+        </m:sSub>
+      </m:oMath>
+      <w:r>
+        <w:rPr>
+          <w:rFonts w:eastAsiaTheme="minorEastAsia"/>
+          <w:sz w:val="18"/>
+          <w:szCs w:val="18"/>
+        </w:rPr>
+        <w:t xml:space="preserve"> e </w:t>
+      </w:r>
+      <m:oMath>
+        <m:sSub>
+          <m:sSubPr>
+            <m:ctrlPr>
+              <w:rPr>
+                <w:rFonts w:ascii="Cambria Math" w:eastAsiaTheme="minorEastAsia" w:hAnsi="Cambria Math"/>
+                <w:i/>
+                <w:sz w:val="18"/>
+                <w:szCs w:val="18"/>
+              </w:rPr>
+            </m:ctrlPr>
+          </m:sSubPr>
+          <m:e>
+            <m:r>
+              <w:rPr>
+                <w:rFonts w:ascii="Cambria Math" w:eastAsiaTheme="minorEastAsia" w:hAnsi="Cambria Math"/>
+                <w:sz w:val="18"/>
+                <w:szCs w:val="18"/>
+              </w:rPr>
+              <m:t>P</m:t>
+            </m:r>
+          </m:e>
+          <m:sub>
+            <m:r>
+              <w:rPr>
+                <w:rFonts w:ascii="Cambria Math" w:eastAsiaTheme="minorEastAsia" w:hAnsi="Cambria Math"/>
+                <w:sz w:val="18"/>
+                <w:szCs w:val="18"/>
+              </w:rPr>
+              <m:t>7</m:t>
+            </m:r>
+          </m:sub>
+        </m:sSub>
+      </m:oMath>
+      <w:r>
+        <w:rPr>
+          <w:rFonts w:eastAsiaTheme="minorEastAsia"/>
+          <w:sz w:val="18"/>
+          <w:szCs w:val="18"/>
+        </w:rPr>
+        <w:t xml:space="preserve">, la sostanza è avere due nodi). </w:t>
+      </w:r>
     </w:p>
     <w:p>
       <w:pPr>
@@ -8541,23 +8770,26 @@
           <w:sz w:val="18"/>
           <w:szCs w:val="18"/>
         </w:rPr>
-        <w:t xml:space="preserve">, </w:t>
-      </w:r>
-      <w:r>
-        <w:rPr>
-          <w:rFonts w:eastAsiaTheme="minorEastAsia"/>
-          <w:sz w:val="18"/>
-          <w:szCs w:val="18"/>
-        </w:rPr>
-        <w:t xml:space="preserve">considero il LB minore rispetto ai nodi aperti e un UB </w:t>
-      </w:r>
-      <w:r>
-        <w:rPr>
-          <w:rFonts w:eastAsiaTheme="minorEastAsia"/>
-          <w:sz w:val="18"/>
-          <w:szCs w:val="18"/>
-        </w:rPr>
-        <w:t>che sia &lt;= a quello di tutti i possibili nodi</w:t>
+        <w:t>,</w:t>
+      </w:r>
+      <w:r>
+        <w:t xml:space="preserve"> </w:t>
+      </w:r>
+      <w:r>
+        <w:rPr>
+          <w:rFonts w:eastAsiaTheme="minorEastAsia"/>
+          <w:sz w:val="18"/>
+          <w:szCs w:val="18"/>
+        </w:rPr>
+        <w:t>d</w:t>
+      </w:r>
+      <w:r>
+        <w:rPr>
+          <w:rFonts w:eastAsiaTheme="minorEastAsia"/>
+          <w:sz w:val="18"/>
+          <w:szCs w:val="18"/>
+        </w:rPr>
+        <w:t>obbiamo prendere un LB che rispetti la proprietà padre-figlio (quindi &gt;= LB del nodo padre), mentre prendo come UB una nuova incumbent, cioè un valore che sia &lt;= a tutti i LB presenti</w:t>
       </w:r>
     </w:p>
     <w:p>
@@ -8595,31 +8827,39 @@
           <w:sz w:val="18"/>
           <w:szCs w:val="18"/>
         </w:rPr>
-        <w:t xml:space="preserve">considero </w:t>
-      </w:r>
-      <w:r>
-        <w:rPr>
-          <w:rFonts w:eastAsiaTheme="minorEastAsia"/>
-          <w:sz w:val="18"/>
-          <w:szCs w:val="18"/>
-        </w:rPr>
-        <w:t>l’UB</w:t>
-      </w:r>
-      <w:r>
-        <w:rPr>
-          <w:rFonts w:eastAsiaTheme="minorEastAsia"/>
-          <w:sz w:val="18"/>
-          <w:szCs w:val="18"/>
-        </w:rPr>
-        <w:t xml:space="preserve"> maggiore rispetto ai nodi aperti e un LB che sia &gt;= a quello </w:t>
-      </w:r>
-      <w:r>
-        <w:rPr>
-          <w:rFonts w:eastAsiaTheme="minorEastAsia"/>
-          <w:sz w:val="18"/>
-          <w:szCs w:val="18"/>
-        </w:rPr>
-        <w:t>di tutti i possibili nodi</w:t>
+        <w:t xml:space="preserve">Il LB deve essere </w:t>
+      </w:r>
+      <w:r>
+        <w:rPr>
+          <w:rFonts w:eastAsiaTheme="minorEastAsia"/>
+          <w:sz w:val="18"/>
+          <w:szCs w:val="18"/>
+        </w:rPr>
+        <w:t>una nuova incumbent, dunque &gt;=</w:t>
+      </w:r>
+      <w:r>
+        <w:rPr>
+          <w:rFonts w:eastAsiaTheme="minorEastAsia"/>
+          <w:sz w:val="18"/>
+          <w:szCs w:val="18"/>
+        </w:rPr>
+        <w:t xml:space="preserve"> dei nodi che si vogliono chiudere (quindi, </w:t>
+      </w:r>
+      <w:r>
+        <w:rPr>
+          <w:rFonts w:eastAsiaTheme="minorEastAsia"/>
+          <w:sz w:val="18"/>
+          <w:szCs w:val="18"/>
+        </w:rPr>
+        <w:t xml:space="preserve">maggiore </w:t>
+      </w:r>
+      <w:r>
+        <w:rPr>
+          <w:rFonts w:eastAsiaTheme="minorEastAsia"/>
+          <w:sz w:val="18"/>
+          <w:szCs w:val="18"/>
+        </w:rPr>
+        <w:t>al loro UB), mentre l’UB deve essere compatibile con il fatto di essere figlio del nodo best-bound first, quindi essere &lt;= UB del nodo padre</w:t>
       </w:r>
     </w:p>
     <w:p>
@@ -8641,24 +8881,89 @@
           <w:sz w:val="18"/>
           <w:szCs w:val="18"/>
         </w:rPr>
-        <w:t>Normalmente, si può avere lo stesso valore per UB e LB per semplicità (non per forza)</w:t>
-      </w:r>
-    </w:p>
-    <w:p>
-      <w:pPr>
-        <w:rPr>
-          <w:rFonts w:eastAsiaTheme="minorEastAsia"/>
-          <w:sz w:val="18"/>
-          <w:szCs w:val="18"/>
-        </w:rPr>
-      </w:pPr>
-      <w:r>
-        <w:rPr>
-          <w:rFonts w:eastAsiaTheme="minorEastAsia"/>
-          <w:sz w:val="18"/>
-          <w:szCs w:val="18"/>
-        </w:rPr>
-        <w:t>6) Individuare possibili valori per UB per mantenere la coerenza con problema di massimo (vuol dire che si avrà “UB?” sul testo)</w:t>
+        <w:t xml:space="preserve">Il valore deve essere tale da permettere la chiusura anche del nodo </w:t>
+      </w:r>
+      <m:oMath>
+        <m:sSub>
+          <m:sSubPr>
+            <m:ctrlPr>
+              <w:rPr>
+                <w:rFonts w:ascii="Cambria Math" w:eastAsiaTheme="minorEastAsia" w:hAnsi="Cambria Math"/>
+                <w:i/>
+                <w:sz w:val="18"/>
+                <w:szCs w:val="18"/>
+              </w:rPr>
+            </m:ctrlPr>
+          </m:sSubPr>
+          <m:e>
+            <m:r>
+              <w:rPr>
+                <w:rFonts w:ascii="Cambria Math" w:eastAsiaTheme="minorEastAsia" w:hAnsi="Cambria Math"/>
+                <w:sz w:val="18"/>
+                <w:szCs w:val="18"/>
+              </w:rPr>
+              <m:t>P</m:t>
+            </m:r>
+          </m:e>
+          <m:sub>
+            <m:r>
+              <w:rPr>
+                <w:rFonts w:ascii="Cambria Math" w:eastAsiaTheme="minorEastAsia" w:hAnsi="Cambria Math"/>
+                <w:sz w:val="18"/>
+                <w:szCs w:val="18"/>
+              </w:rPr>
+              <m:t>7</m:t>
+            </m:r>
+          </m:sub>
+        </m:sSub>
+        <m:r>
+          <w:rPr>
+            <w:rFonts w:ascii="Cambria Math" w:eastAsiaTheme="minorEastAsia" w:hAnsi="Cambria Math"/>
+            <w:sz w:val="18"/>
+            <w:szCs w:val="18"/>
+          </w:rPr>
+          <m:t xml:space="preserve"> oppure </m:t>
+        </m:r>
+        <m:sSub>
+          <m:sSubPr>
+            <m:ctrlPr>
+              <w:rPr>
+                <w:rFonts w:ascii="Cambria Math" w:eastAsiaTheme="minorEastAsia" w:hAnsi="Cambria Math"/>
+                <w:i/>
+                <w:sz w:val="18"/>
+                <w:szCs w:val="18"/>
+              </w:rPr>
+            </m:ctrlPr>
+          </m:sSubPr>
+          <m:e>
+            <m:r>
+              <w:rPr>
+                <w:rFonts w:ascii="Cambria Math" w:eastAsiaTheme="minorEastAsia" w:hAnsi="Cambria Math"/>
+                <w:sz w:val="18"/>
+                <w:szCs w:val="18"/>
+              </w:rPr>
+              <m:t>P</m:t>
+            </m:r>
+          </m:e>
+          <m:sub>
+            <m:r>
+              <w:rPr>
+                <w:rFonts w:ascii="Cambria Math" w:eastAsiaTheme="minorEastAsia" w:hAnsi="Cambria Math"/>
+                <w:sz w:val="18"/>
+                <w:szCs w:val="18"/>
+              </w:rPr>
+              <m:t>8</m:t>
+            </m:r>
+          </m:sub>
+        </m:sSub>
+      </m:oMath>
+      <w:r>
+        <w:rPr>
+          <w:rFonts w:eastAsiaTheme="minorEastAsia"/>
+          <w:sz w:val="18"/>
+          <w:szCs w:val="18"/>
+        </w:rPr>
+        <w:t xml:space="preserve">, quindi possibilmente dentro l’intervallo UB/LB individuato </w:t>
       </w:r>
     </w:p>
     <w:p>
@@ -8680,88 +8985,32 @@
           <w:sz w:val="18"/>
           <w:szCs w:val="18"/>
         </w:rPr>
-        <w:t>Se si tratta di p</w:t>
-      </w:r>
-      <w:r>
-        <w:rPr>
-          <w:rFonts w:eastAsiaTheme="minorEastAsia"/>
-          <w:sz w:val="18"/>
-          <w:szCs w:val="18"/>
-        </w:rPr>
-        <w:t>roblema di massimo</w:t>
-      </w:r>
-      <w:r>
-        <w:rPr>
-          <w:rFonts w:eastAsiaTheme="minorEastAsia"/>
-          <w:sz w:val="18"/>
-          <w:szCs w:val="18"/>
-        </w:rPr>
-        <w:t xml:space="preserve"> se gli </w:t>
-      </w:r>
-      <w:r>
-        <w:rPr>
-          <w:rFonts w:eastAsiaTheme="minorEastAsia"/>
-          <w:sz w:val="18"/>
-          <w:szCs w:val="18"/>
-        </w:rPr>
-        <w:t>UB decresc</w:t>
-      </w:r>
-      <w:r>
-        <w:rPr>
-          <w:rFonts w:eastAsiaTheme="minorEastAsia"/>
-          <w:sz w:val="18"/>
-          <w:szCs w:val="18"/>
-        </w:rPr>
-        <w:t xml:space="preserve">ono </w:t>
-      </w:r>
-      <w:r>
-        <w:rPr>
-          <w:rFonts w:eastAsiaTheme="minorEastAsia"/>
-          <w:sz w:val="18"/>
-          <w:szCs w:val="18"/>
-        </w:rPr>
-        <w:t>(o non cresc</w:t>
-      </w:r>
-      <w:r>
-        <w:rPr>
-          <w:rFonts w:eastAsiaTheme="minorEastAsia"/>
-          <w:sz w:val="18"/>
-          <w:szCs w:val="18"/>
-        </w:rPr>
-        <w:t>ono</w:t>
-      </w:r>
-      <w:r>
-        <w:rPr>
-          <w:rFonts w:eastAsiaTheme="minorEastAsia"/>
-          <w:sz w:val="18"/>
-          <w:szCs w:val="18"/>
-        </w:rPr>
-        <w:t>) di padre in figlio</w:t>
-      </w:r>
-      <w:r>
-        <w:rPr>
-          <w:rFonts w:eastAsiaTheme="minorEastAsia"/>
-          <w:sz w:val="18"/>
-          <w:szCs w:val="18"/>
-        </w:rPr>
-        <w:t>; quindi, basterà individuare un UB minore rispetto al nodo radice e un UB dello stesso nodo più grande rispetto a quello dei figli</w:t>
-      </w:r>
-    </w:p>
-    <w:p>
-      <w:pPr>
-        <w:rPr>
-          <w:rFonts w:eastAsiaTheme="minorEastAsia"/>
-          <w:sz w:val="18"/>
-          <w:szCs w:val="18"/>
-        </w:rPr>
-      </w:pPr>
-      <w:r>
-        <w:rPr>
-          <w:rFonts w:eastAsiaTheme="minorEastAsia"/>
-          <w:sz w:val="18"/>
-          <w:szCs w:val="18"/>
-        </w:rPr>
-        <w:t>7) Individuare possibili valori per LB per mantenere la coerenza con problema di minimo (vuol dire che si avrà “LB?” sul testo)</w:t>
+        <w:t>Normalmente, si può avere lo stesso valore per UB e LB per semplicità</w:t>
+      </w:r>
+      <w:r>
+        <w:rPr>
+          <w:rFonts w:eastAsiaTheme="minorEastAsia"/>
+          <w:sz w:val="18"/>
+          <w:szCs w:val="18"/>
+        </w:rPr>
+        <w:t xml:space="preserve"> (cosa comune)</w:t>
+      </w:r>
+    </w:p>
+    <w:p>
+      <w:pPr>
+        <w:rPr>
+          <w:rFonts w:eastAsiaTheme="minorEastAsia"/>
+          <w:sz w:val="18"/>
+          <w:szCs w:val="18"/>
+        </w:rPr>
+      </w:pPr>
+      <w:r>
+        <w:rPr>
+          <w:rFonts w:eastAsiaTheme="minorEastAsia"/>
+          <w:sz w:val="18"/>
+          <w:szCs w:val="18"/>
+        </w:rPr>
+        <w:t>6) Individuare possibili valori per UB per mantenere la coerenza con problema di massimo (vuol dire che si avrà “UB?” sul testo)</w:t>
       </w:r>
     </w:p>
     <w:p>
@@ -8799,15 +9048,15 @@
           <w:sz w:val="18"/>
           <w:szCs w:val="18"/>
         </w:rPr>
-        <w:t xml:space="preserve"> se i LB </w:t>
-      </w:r>
-      <w:r>
-        <w:rPr>
-          <w:rFonts w:eastAsiaTheme="minorEastAsia"/>
-          <w:sz w:val="18"/>
-          <w:szCs w:val="18"/>
-        </w:rPr>
-        <w:t>cresc</w:t>
+        <w:t xml:space="preserve"> se gli </w:t>
+      </w:r>
+      <w:r>
+        <w:rPr>
+          <w:rFonts w:eastAsiaTheme="minorEastAsia"/>
+          <w:sz w:val="18"/>
+          <w:szCs w:val="18"/>
+        </w:rPr>
+        <w:t>UB decresc</w:t>
       </w:r>
       <w:r>
         <w:rPr>
@@ -8823,23 +9072,7 @@
           <w:sz w:val="18"/>
           <w:szCs w:val="18"/>
         </w:rPr>
-        <w:t xml:space="preserve">(o non </w:t>
-      </w:r>
-      <w:r>
-        <w:rPr>
-          <w:rFonts w:eastAsiaTheme="minorEastAsia"/>
-          <w:sz w:val="18"/>
-          <w:szCs w:val="18"/>
-        </w:rPr>
-        <w:t>de</w:t>
-      </w:r>
-      <w:r>
-        <w:rPr>
-          <w:rFonts w:eastAsiaTheme="minorEastAsia"/>
-          <w:sz w:val="18"/>
-          <w:szCs w:val="18"/>
-        </w:rPr>
-        <w:t>cresc</w:t>
+        <w:t>(o non cresc</w:t>
       </w:r>
       <w:r>
         <w:rPr>
@@ -8863,20 +9096,33 @@
           <w:sz w:val="18"/>
           <w:szCs w:val="18"/>
         </w:rPr>
-        <w:t>; quindi, basterà individuare un LB maggiore rispetto al nodo radice e un LB dello stesso nodo più piccolo rispetto a quello dei figli</w:t>
-      </w:r>
-    </w:p>
-    <w:p>
-      <w:pPr>
-        <w:rPr>
-          <w:rFonts w:eastAsiaTheme="minorEastAsia"/>
-          <w:sz w:val="18"/>
-          <w:szCs w:val="18"/>
-        </w:rPr>
-      </w:pPr>
-    </w:p>
-    <w:p>
-      <w:pPr>
+        <w:t>; quindi, basterà individuare un UB minore rispetto al nodo radice e un UB dello stesso nodo più grande rispetto a quello dei figli</w:t>
+      </w:r>
+    </w:p>
+    <w:p>
+      <w:pPr>
+        <w:rPr>
+          <w:rFonts w:eastAsiaTheme="minorEastAsia"/>
+          <w:sz w:val="18"/>
+          <w:szCs w:val="18"/>
+        </w:rPr>
+      </w:pPr>
+      <w:r>
+        <w:rPr>
+          <w:rFonts w:eastAsiaTheme="minorEastAsia"/>
+          <w:sz w:val="18"/>
+          <w:szCs w:val="18"/>
+        </w:rPr>
+        <w:t>7) Individuare possibili valori per LB per mantenere la coerenza con problema di minimo (vuol dire che si avrà “LB?” sul testo)</w:t>
+      </w:r>
+    </w:p>
+    <w:p>
+      <w:pPr>
+        <w:pStyle w:val="Paragrafoelenco"/>
+        <w:numPr>
+          <w:ilvl w:val="0"/>
+          <w:numId w:val="3"/>
+        </w:numPr>
         <w:rPr>
           <w:rFonts w:eastAsiaTheme="minorEastAsia"/>
           <w:sz w:val="18"/>
@@ -8889,9 +9135,8 @@
           <w:rFonts w:eastAsiaTheme="minorEastAsia"/>
           <w:sz w:val="18"/>
           <w:szCs w:val="18"/>
-          <w:u w:val="single"/>
-        </w:rPr>
-        <w:br w:type="page"/>
+        </w:rPr>
+        <w:t>Se si tratta di problema di massimo se i LB crescono (o non decrescono) di padre in figlio; quindi, basterà individuare un LB maggiore rispetto al nodo radice e un LB dello stesso nodo più piccolo rispetto a quello dei figli</w:t>
       </w:r>
     </w:p>
     <w:p>

--- a/Foglio Magico/Foglio semplice (per davvero).docx
+++ b/Foglio Magico/Foglio semplice (per davvero).docx
@@ -3756,16 +3756,6 @@
           <w:u w:val="single"/>
         </w:rPr>
       </w:pPr>
-    </w:p>
-    <w:p>
-      <w:pPr>
-        <w:rPr>
-          <w:rFonts w:eastAsiaTheme="minorEastAsia"/>
-          <w:sz w:val="18"/>
-          <w:szCs w:val="18"/>
-          <w:u w:val="single"/>
-        </w:rPr>
-      </w:pPr>
       <w:r>
         <w:rPr>
           <w:rFonts w:eastAsiaTheme="minorEastAsia"/>
@@ -4142,7 +4132,15 @@
           <w:sz w:val="18"/>
           <w:szCs w:val="18"/>
         </w:rPr>
-        <w:t xml:space="preserve"> segno delle disuguaglianze rispetto al corrispondente vincolo primale</w:t>
+        <w:t xml:space="preserve"> segno </w:t>
+      </w:r>
+      <w:r>
+        <w:rPr>
+          <w:rFonts w:eastAsiaTheme="minorEastAsia"/>
+          <w:sz w:val="18"/>
+          <w:szCs w:val="18"/>
+        </w:rPr>
+        <w:t>della corrispondente variabile di dominio primale</w:t>
       </w:r>
     </w:p>
     <w:p>
@@ -4200,39 +4198,15 @@
           <w:sz w:val="18"/>
           <w:szCs w:val="18"/>
         </w:rPr>
-        <w:t xml:space="preserve">, riporto lo stesso segno delle disuguaglianze </w:t>
-      </w:r>
-      <w:r>
-        <w:rPr>
-          <w:rFonts w:eastAsiaTheme="minorEastAsia"/>
-          <w:sz w:val="18"/>
-          <w:szCs w:val="18"/>
-        </w:rPr>
-        <w:t xml:space="preserve">di dominio </w:t>
-      </w:r>
-      <w:r>
-        <w:rPr>
-          <w:rFonts w:eastAsiaTheme="minorEastAsia"/>
-          <w:sz w:val="18"/>
-          <w:szCs w:val="18"/>
-        </w:rPr>
-        <w:t xml:space="preserve">del corrispondente </w:t>
-      </w:r>
-      <w:r>
-        <w:rPr>
-          <w:rFonts w:eastAsiaTheme="minorEastAsia"/>
-          <w:sz w:val="18"/>
-          <w:szCs w:val="18"/>
-        </w:rPr>
-        <w:t>problema</w:t>
-      </w:r>
-      <w:r>
-        <w:rPr>
-          <w:rFonts w:eastAsiaTheme="minorEastAsia"/>
-          <w:sz w:val="18"/>
-          <w:szCs w:val="18"/>
-        </w:rPr>
-        <w:t xml:space="preserve"> primale</w:t>
+        <w:t xml:space="preserve">, riporto lo stesso segno </w:t>
+      </w:r>
+      <w:r>
+        <w:rPr>
+          <w:rFonts w:eastAsiaTheme="minorEastAsia"/>
+          <w:sz w:val="18"/>
+          <w:szCs w:val="18"/>
+        </w:rPr>
+        <w:t>della corrispondente variabile di dominio primale</w:t>
       </w:r>
     </w:p>
     <w:p>

--- a/Foglio Magico/Foglio semplice (per davvero).docx
+++ b/Foglio Magico/Foglio semplice (per davvero).docx
@@ -16,7 +16,15 @@
           <w:szCs w:val="18"/>
           <w:u w:val="single"/>
         </w:rPr>
-        <w:t>Modelli di Programmazione Lineare</w:t>
+        <w:t>Programmazione Lineare</w:t>
+      </w:r>
+      <w:r>
+        <w:rPr>
+          <w:sz w:val="18"/>
+          <w:szCs w:val="18"/>
+          <w:u w:val="single"/>
+        </w:rPr>
+        <w:t xml:space="preserve"> &amp; Modellazione</w:t>
       </w:r>
     </w:p>
     <w:p>
@@ -33,7 +41,7 @@
           <w:szCs w:val="18"/>
         </w:rPr>
         <w:drawing>
-          <wp:inline distT="0" distB="0" distL="0" distR="0" wp14:anchorId="3D8B7F28" wp14:editId="015226FB">
+          <wp:inline distT="0" distB="0" distL="0" distR="0" wp14:anchorId="3D8B7F28" wp14:editId="50F7A65B">
             <wp:extent cx="4015154" cy="2152136"/>
             <wp:effectExtent l="0" t="0" r="4445" b="635"/>
             <wp:docPr id="1" name="Immagine 1" descr="Immagine che contiene tavolo&#10;&#10;Descrizione generata automaticamente"/>
@@ -81,7 +89,342 @@
           <w:sz w:val="18"/>
           <w:szCs w:val="18"/>
         </w:rPr>
-        <w:t>Casi:</w:t>
+        <w:drawing>
+          <wp:anchor distT="0" distB="0" distL="114300" distR="114300" simplePos="0" relativeHeight="251659264" behindDoc="0" locked="0" layoutInCell="1" allowOverlap="1" wp14:anchorId="620F543B" wp14:editId="54B70B58">
+            <wp:simplePos x="0" y="0"/>
+            <wp:positionH relativeFrom="column">
+              <wp:posOffset>2993102</wp:posOffset>
+            </wp:positionH>
+            <wp:positionV relativeFrom="paragraph">
+              <wp:posOffset>434456</wp:posOffset>
+            </wp:positionV>
+            <wp:extent cx="3626486" cy="2396837"/>
+            <wp:effectExtent l="0" t="0" r="0" b="0"/>
+            <wp:wrapSquare wrapText="bothSides"/>
+            <wp:docPr id="6" name="Immagine 6" descr="Immagine che contiene testo&#10;&#10;Descrizione generata automaticamente"/>
+            <wp:cNvGraphicFramePr>
+              <a:graphicFrameLocks xmlns:a="http://schemas.openxmlformats.org/drawingml/2006/main" noChangeAspect="1"/>
+            </wp:cNvGraphicFramePr>
+            <a:graphic xmlns:a="http://schemas.openxmlformats.org/drawingml/2006/main">
+              <a:graphicData uri="http://schemas.openxmlformats.org/drawingml/2006/picture">
+                <pic:pic xmlns:pic="http://schemas.openxmlformats.org/drawingml/2006/picture">
+                  <pic:nvPicPr>
+                    <pic:cNvPr id="6" name="Immagine 6" descr="Immagine che contiene testo&#10;&#10;Descrizione generata automaticamente"/>
+                    <pic:cNvPicPr/>
+                  </pic:nvPicPr>
+                  <pic:blipFill>
+                    <a:blip r:embed="rId8">
+                      <a:extLst>
+                        <a:ext uri="{28A0092B-C50C-407E-A947-70E740481C1C}">
+                          <a14:useLocalDpi xmlns:a14="http://schemas.microsoft.com/office/drawing/2010/main" val="0"/>
+                        </a:ext>
+                      </a:extLst>
+                    </a:blip>
+                    <a:stretch>
+                      <a:fillRect/>
+                    </a:stretch>
+                  </pic:blipFill>
+                  <pic:spPr>
+                    <a:xfrm>
+                      <a:off x="0" y="0"/>
+                      <a:ext cx="3626486" cy="2396837"/>
+                    </a:xfrm>
+                    <a:prstGeom prst="rect">
+                      <a:avLst/>
+                    </a:prstGeom>
+                  </pic:spPr>
+                </pic:pic>
+              </a:graphicData>
+            </a:graphic>
+          </wp:anchor>
+        </w:drawing>
+      </w:r>
+      <w:r>
+        <w:rPr>
+          <w:sz w:val="18"/>
+          <w:szCs w:val="18"/>
+        </w:rPr>
+        <w:t>Modelli inseriti a livello indicativo (non servono spesso, ma a seconda della natura del problema, servono per ricordarsi “che ci vogliono dei vincoli aggiuntivi non esplicitamente presenti nel problema”, da mia esperienza):</w:t>
+      </w:r>
+    </w:p>
+    <w:p>
+      <w:pPr>
+        <w:rPr>
+          <w:sz w:val="18"/>
+          <w:szCs w:val="18"/>
+        </w:rPr>
+      </w:pPr>
+      <w:r>
+        <w:rPr>
+          <w:sz w:val="18"/>
+          <w:szCs w:val="18"/>
+        </w:rPr>
+        <w:drawing>
+          <wp:anchor distT="0" distB="0" distL="114300" distR="114300" simplePos="0" relativeHeight="251665408" behindDoc="0" locked="0" layoutInCell="1" allowOverlap="1" wp14:anchorId="49EDF397" wp14:editId="5427D7E1">
+            <wp:simplePos x="0" y="0"/>
+            <wp:positionH relativeFrom="column">
+              <wp:posOffset>-726960</wp:posOffset>
+            </wp:positionH>
+            <wp:positionV relativeFrom="paragraph">
+              <wp:posOffset>2676525</wp:posOffset>
+            </wp:positionV>
+            <wp:extent cx="3935730" cy="2867660"/>
+            <wp:effectExtent l="0" t="0" r="0" b="0"/>
+            <wp:wrapSquare wrapText="bothSides"/>
+            <wp:docPr id="7" name="Immagine 7" descr="Immagine che contiene testo&#10;&#10;Descrizione generata automaticamente"/>
+            <wp:cNvGraphicFramePr>
+              <a:graphicFrameLocks xmlns:a="http://schemas.openxmlformats.org/drawingml/2006/main" noChangeAspect="1"/>
+            </wp:cNvGraphicFramePr>
+            <a:graphic xmlns:a="http://schemas.openxmlformats.org/drawingml/2006/main">
+              <a:graphicData uri="http://schemas.openxmlformats.org/drawingml/2006/picture">
+                <pic:pic xmlns:pic="http://schemas.openxmlformats.org/drawingml/2006/picture">
+                  <pic:nvPicPr>
+                    <pic:cNvPr id="7" name="Immagine 7" descr="Immagine che contiene testo&#10;&#10;Descrizione generata automaticamente"/>
+                    <pic:cNvPicPr/>
+                  </pic:nvPicPr>
+                  <pic:blipFill>
+                    <a:blip r:embed="rId9">
+                      <a:extLst>
+                        <a:ext uri="{28A0092B-C50C-407E-A947-70E740481C1C}">
+                          <a14:useLocalDpi xmlns:a14="http://schemas.microsoft.com/office/drawing/2010/main" val="0"/>
+                        </a:ext>
+                      </a:extLst>
+                    </a:blip>
+                    <a:stretch>
+                      <a:fillRect/>
+                    </a:stretch>
+                  </pic:blipFill>
+                  <pic:spPr>
+                    <a:xfrm>
+                      <a:off x="0" y="0"/>
+                      <a:ext cx="3935730" cy="2867660"/>
+                    </a:xfrm>
+                    <a:prstGeom prst="rect">
+                      <a:avLst/>
+                    </a:prstGeom>
+                  </pic:spPr>
+                </pic:pic>
+              </a:graphicData>
+            </a:graphic>
+            <wp14:sizeRelH relativeFrom="margin">
+              <wp14:pctWidth>0</wp14:pctWidth>
+            </wp14:sizeRelH>
+            <wp14:sizeRelV relativeFrom="margin">
+              <wp14:pctHeight>0</wp14:pctHeight>
+            </wp14:sizeRelV>
+          </wp:anchor>
+        </w:drawing>
+      </w:r>
+      <w:r>
+        <w:rPr>
+          <w:sz w:val="18"/>
+          <w:szCs w:val="18"/>
+        </w:rPr>
+        <w:drawing>
+          <wp:anchor distT="0" distB="0" distL="114300" distR="114300" simplePos="0" relativeHeight="251654144" behindDoc="0" locked="0" layoutInCell="1" allowOverlap="1" wp14:anchorId="706FA4FE" wp14:editId="232BF7EA">
+            <wp:simplePos x="0" y="0"/>
+            <wp:positionH relativeFrom="column">
+              <wp:posOffset>-499110</wp:posOffset>
+            </wp:positionH>
+            <wp:positionV relativeFrom="paragraph">
+              <wp:posOffset>31115</wp:posOffset>
+            </wp:positionV>
+            <wp:extent cx="3269615" cy="2379980"/>
+            <wp:effectExtent l="0" t="0" r="0" b="0"/>
+            <wp:wrapSquare wrapText="bothSides"/>
+            <wp:docPr id="5" name="Immagine 5" descr="Immagine che contiene testo&#10;&#10;Descrizione generata automaticamente"/>
+            <wp:cNvGraphicFramePr>
+              <a:graphicFrameLocks xmlns:a="http://schemas.openxmlformats.org/drawingml/2006/main" noChangeAspect="1"/>
+            </wp:cNvGraphicFramePr>
+            <a:graphic xmlns:a="http://schemas.openxmlformats.org/drawingml/2006/main">
+              <a:graphicData uri="http://schemas.openxmlformats.org/drawingml/2006/picture">
+                <pic:pic xmlns:pic="http://schemas.openxmlformats.org/drawingml/2006/picture">
+                  <pic:nvPicPr>
+                    <pic:cNvPr id="5" name="Immagine 5" descr="Immagine che contiene testo&#10;&#10;Descrizione generata automaticamente"/>
+                    <pic:cNvPicPr/>
+                  </pic:nvPicPr>
+                  <pic:blipFill>
+                    <a:blip r:embed="rId10">
+                      <a:extLst>
+                        <a:ext uri="{28A0092B-C50C-407E-A947-70E740481C1C}">
+                          <a14:useLocalDpi xmlns:a14="http://schemas.microsoft.com/office/drawing/2010/main" val="0"/>
+                        </a:ext>
+                      </a:extLst>
+                    </a:blip>
+                    <a:stretch>
+                      <a:fillRect/>
+                    </a:stretch>
+                  </pic:blipFill>
+                  <pic:spPr>
+                    <a:xfrm>
+                      <a:off x="0" y="0"/>
+                      <a:ext cx="3269615" cy="2379980"/>
+                    </a:xfrm>
+                    <a:prstGeom prst="rect">
+                      <a:avLst/>
+                    </a:prstGeom>
+                  </pic:spPr>
+                </pic:pic>
+              </a:graphicData>
+            </a:graphic>
+          </wp:anchor>
+        </w:drawing>
+      </w:r>
+    </w:p>
+    <w:p>
+      <w:pPr>
+        <w:rPr>
+          <w:sz w:val="18"/>
+          <w:szCs w:val="18"/>
+        </w:rPr>
+      </w:pPr>
+    </w:p>
+    <w:p>
+      <w:pPr>
+        <w:rPr>
+          <w:sz w:val="18"/>
+          <w:szCs w:val="18"/>
+        </w:rPr>
+      </w:pPr>
+      <w:r>
+        <w:rPr>
+          <w:sz w:val="18"/>
+          <w:szCs w:val="18"/>
+          <w:u w:val="single"/>
+        </w:rPr>
+        <w:t>Modello multiperiodale</w:t>
+      </w:r>
+    </w:p>
+    <w:p>
+      <w:pPr>
+        <w:rPr>
+          <w:sz w:val="18"/>
+          <w:szCs w:val="18"/>
+        </w:rPr>
+      </w:pPr>
+      <w:r>
+        <w:rPr>
+          <w:sz w:val="18"/>
+          <w:szCs w:val="18"/>
+        </w:rPr>
+        <w:t>L’effetto di variabili in vincoli precedenti “ritorna” in quelli successivi.</w:t>
+      </w:r>
+    </w:p>
+    <w:p>
+      <w:pPr>
+        <w:rPr>
+          <w:sz w:val="18"/>
+          <w:szCs w:val="18"/>
+        </w:rPr>
+      </w:pPr>
+      <w:r>
+        <w:rPr>
+          <w:sz w:val="18"/>
+          <w:szCs w:val="18"/>
+        </w:rPr>
+        <w:t>[cfr. Piani di investimento]</w:t>
+      </w:r>
+    </w:p>
+    <w:p>
+      <w:pPr>
+        <w:rPr>
+          <w:sz w:val="18"/>
+          <w:szCs w:val="18"/>
+        </w:rPr>
+      </w:pPr>
+      <w:r>
+        <w:rPr>
+          <w:sz w:val="18"/>
+          <w:szCs w:val="18"/>
+        </w:rPr>
+        <w:drawing>
+          <wp:inline distT="0" distB="0" distL="0" distR="0" wp14:anchorId="131B2FEA" wp14:editId="404750F4">
+            <wp:extent cx="3310543" cy="736700"/>
+            <wp:effectExtent l="0" t="0" r="0" b="0"/>
+            <wp:docPr id="8" name="Immagine 8" descr="Immagine che contiene testo&#10;&#10;Descrizione generata automaticamente"/>
+            <wp:cNvGraphicFramePr>
+              <a:graphicFrameLocks xmlns:a="http://schemas.openxmlformats.org/drawingml/2006/main" noChangeAspect="1"/>
+            </wp:cNvGraphicFramePr>
+            <a:graphic xmlns:a="http://schemas.openxmlformats.org/drawingml/2006/main">
+              <a:graphicData uri="http://schemas.openxmlformats.org/drawingml/2006/picture">
+                <pic:pic xmlns:pic="http://schemas.openxmlformats.org/drawingml/2006/picture">
+                  <pic:nvPicPr>
+                    <pic:cNvPr id="8" name="Immagine 8" descr="Immagine che contiene testo&#10;&#10;Descrizione generata automaticamente"/>
+                    <pic:cNvPicPr/>
+                  </pic:nvPicPr>
+                  <pic:blipFill>
+                    <a:blip r:embed="rId11"/>
+                    <a:stretch>
+                      <a:fillRect/>
+                    </a:stretch>
+                  </pic:blipFill>
+                  <pic:spPr>
+                    <a:xfrm>
+                      <a:off x="0" y="0"/>
+                      <a:ext cx="3339846" cy="743221"/>
+                    </a:xfrm>
+                    <a:prstGeom prst="rect">
+                      <a:avLst/>
+                    </a:prstGeom>
+                  </pic:spPr>
+                </pic:pic>
+              </a:graphicData>
+            </a:graphic>
+          </wp:inline>
+        </w:drawing>
+      </w:r>
+      <w:r>
+        <w:rPr>
+          <w:sz w:val="18"/>
+          <w:szCs w:val="18"/>
+        </w:rPr>
+        <w:br w:type="page"/>
+      </w:r>
+    </w:p>
+    <w:p>
+      <w:pPr>
+        <w:rPr>
+          <w:sz w:val="18"/>
+          <w:szCs w:val="18"/>
+        </w:rPr>
+      </w:pPr>
+      <w:r>
+        <w:rPr>
+          <w:sz w:val="18"/>
+          <w:szCs w:val="18"/>
+        </w:rPr>
+        <w:lastRenderedPageBreak/>
+        <w:t xml:space="preserve">Il prof ci tiene particolarmente alla modellazione; fare </w:t>
+      </w:r>
+      <w:r>
+        <w:rPr>
+          <w:sz w:val="18"/>
+          <w:szCs w:val="18"/>
+          <w:u w:val="single"/>
+        </w:rPr>
+        <w:t>bene</w:t>
+      </w:r>
+      <w:r>
+        <w:rPr>
+          <w:sz w:val="18"/>
+          <w:szCs w:val="18"/>
+        </w:rPr>
+        <w:t xml:space="preserve"> questi esercizi, concentrandosi su questi passi in questo ordine.</w:t>
+      </w:r>
+    </w:p>
+    <w:p>
+      <w:pPr>
+        <w:rPr>
+          <w:sz w:val="18"/>
+          <w:szCs w:val="18"/>
+        </w:rPr>
+      </w:pPr>
+      <w:r>
+        <w:rPr>
+          <w:sz w:val="18"/>
+          <w:szCs w:val="18"/>
+        </w:rPr>
+        <w:t>Per i 6 crediti:</w:t>
       </w:r>
     </w:p>
     <w:p>
@@ -89,20 +432,323 @@
         <w:pStyle w:val="Paragrafoelenco"/>
         <w:numPr>
           <w:ilvl w:val="0"/>
-          <w:numId w:val="1"/>
+          <w:numId w:val="7"/>
         </w:numPr>
         <w:rPr>
-          <w:rFonts w:eastAsiaTheme="minorEastAsia"/>
-          <w:sz w:val="18"/>
-          <w:szCs w:val="18"/>
-        </w:rPr>
-      </w:pPr>
-      <w:r>
-        <w:rPr>
-          <w:sz w:val="18"/>
-          <w:szCs w:val="18"/>
-        </w:rPr>
-        <w:t xml:space="preserve">Esattamente </w:t>
+          <w:sz w:val="18"/>
+          <w:szCs w:val="18"/>
+        </w:rPr>
+      </w:pPr>
+      <w:r>
+        <w:rPr>
+          <w:sz w:val="18"/>
+          <w:szCs w:val="18"/>
+        </w:rPr>
+        <w:t>No vincoli spuri</w:t>
+      </w:r>
+    </w:p>
+    <w:p>
+      <w:pPr>
+        <w:pStyle w:val="Paragrafoelenco"/>
+        <w:numPr>
+          <w:ilvl w:val="0"/>
+          <w:numId w:val="7"/>
+        </w:numPr>
+        <w:rPr>
+          <w:sz w:val="18"/>
+          <w:szCs w:val="18"/>
+        </w:rPr>
+      </w:pPr>
+      <w:r>
+        <w:rPr>
+          <w:sz w:val="18"/>
+          <w:szCs w:val="18"/>
+        </w:rPr>
+        <w:t>No dimensionamento variabile big M</w:t>
+      </w:r>
+    </w:p>
+    <w:p>
+      <w:pPr>
+        <w:rPr>
+          <w:sz w:val="18"/>
+          <w:szCs w:val="18"/>
+          <w:u w:val="single"/>
+        </w:rPr>
+      </w:pPr>
+      <w:r>
+        <w:rPr>
+          <w:sz w:val="18"/>
+          <w:szCs w:val="18"/>
+        </w:rPr>
+        <w:t xml:space="preserve">Passi (occorre ragionare in termini </w:t>
+      </w:r>
+      <w:r>
+        <w:rPr>
+          <w:sz w:val="18"/>
+          <w:szCs w:val="18"/>
+          <w:u w:val="single"/>
+        </w:rPr>
+        <w:t>di decisioni da prendere):</w:t>
+      </w:r>
+    </w:p>
+    <w:p>
+      <w:pPr>
+        <w:pStyle w:val="Paragrafoelenco"/>
+        <w:numPr>
+          <w:ilvl w:val="0"/>
+          <w:numId w:val="6"/>
+        </w:numPr>
+        <w:rPr>
+          <w:sz w:val="18"/>
+          <w:szCs w:val="18"/>
+        </w:rPr>
+      </w:pPr>
+      <w:r>
+        <w:rPr>
+          <w:sz w:val="18"/>
+          <w:szCs w:val="18"/>
+        </w:rPr>
+        <w:t>I</w:t>
+      </w:r>
+      <w:r>
+        <w:rPr>
+          <w:sz w:val="18"/>
+          <w:szCs w:val="18"/>
+        </w:rPr>
+        <w:t>ndividuare quali sono le decisioni da prendere per risolvere</w:t>
+      </w:r>
+      <w:r>
+        <w:rPr>
+          <w:sz w:val="18"/>
+          <w:szCs w:val="18"/>
+        </w:rPr>
+        <w:t xml:space="preserve"> </w:t>
+      </w:r>
+      <w:r>
+        <w:rPr>
+          <w:sz w:val="18"/>
+          <w:szCs w:val="18"/>
+        </w:rPr>
+        <w:t xml:space="preserve">il problema, ossia dobbiamo definire le variabili decisionali </w:t>
+      </w:r>
+    </w:p>
+    <w:p>
+      <w:pPr>
+        <w:pStyle w:val="Paragrafoelenco"/>
+        <w:numPr>
+          <w:ilvl w:val="1"/>
+          <w:numId w:val="6"/>
+        </w:numPr>
+        <w:rPr>
+          <w:sz w:val="18"/>
+          <w:szCs w:val="18"/>
+        </w:rPr>
+      </w:pPr>
+      <w:r>
+        <w:rPr>
+          <w:sz w:val="18"/>
+          <w:szCs w:val="18"/>
+        </w:rPr>
+        <w:t>Queste variabili possono essere ad uno o a due indici; per esperienza, spesso, le variabili a due indici fanno danni; meglio mettere più variabili ad un indice. Preferibile mettere a due indici quando è evidente dal problema che servono entrambe le colonne di una tabella</w:t>
+      </w:r>
+    </w:p>
+    <w:p>
+      <w:pPr>
+        <w:pStyle w:val="Paragrafoelenco"/>
+        <w:numPr>
+          <w:ilvl w:val="1"/>
+          <w:numId w:val="6"/>
+        </w:numPr>
+        <w:rPr>
+          <w:sz w:val="18"/>
+          <w:szCs w:val="18"/>
+        </w:rPr>
+      </w:pPr>
+      <w:r>
+        <w:rPr>
+          <w:sz w:val="18"/>
+          <w:szCs w:val="18"/>
+        </w:rPr>
+        <w:t>Attenzione anche alla scrittura dei vincoli; “indipendentemente da” fa capire che, probabilmente, avremo bisogno di una variabile ad indice solo e non due o dipende dal contesto</w:t>
+      </w:r>
+    </w:p>
+    <w:p>
+      <w:pPr>
+        <w:pStyle w:val="Paragrafoelenco"/>
+        <w:numPr>
+          <w:ilvl w:val="0"/>
+          <w:numId w:val="6"/>
+        </w:numPr>
+        <w:rPr>
+          <w:sz w:val="18"/>
+          <w:szCs w:val="18"/>
+        </w:rPr>
+      </w:pPr>
+      <w:r>
+        <w:rPr>
+          <w:sz w:val="18"/>
+          <w:szCs w:val="18"/>
+        </w:rPr>
+        <w:t>Scrivere la funzione obiettivo</w:t>
+      </w:r>
+    </w:p>
+    <w:p>
+      <w:pPr>
+        <w:pStyle w:val="Paragrafoelenco"/>
+        <w:numPr>
+          <w:ilvl w:val="0"/>
+          <w:numId w:val="6"/>
+        </w:numPr>
+        <w:rPr>
+          <w:sz w:val="18"/>
+          <w:szCs w:val="18"/>
+        </w:rPr>
+      </w:pPr>
+      <w:r>
+        <w:rPr>
+          <w:sz w:val="18"/>
+          <w:szCs w:val="18"/>
+        </w:rPr>
+        <w:t>Scrivere almeno uno degli altri vincoli, preferibilmente non gli ultimi ma almeno uno/due dei primi si scrivono subito</w:t>
+      </w:r>
+    </w:p>
+    <w:p>
+      <w:pPr>
+        <w:pStyle w:val="Paragrafoelenco"/>
+        <w:numPr>
+          <w:ilvl w:val="1"/>
+          <w:numId w:val="6"/>
+        </w:numPr>
+        <w:rPr>
+          <w:sz w:val="18"/>
+          <w:szCs w:val="18"/>
+        </w:rPr>
+      </w:pPr>
+      <w:r>
+        <w:rPr>
+          <w:sz w:val="18"/>
+          <w:szCs w:val="18"/>
+        </w:rPr>
+        <w:t>A detta stessa del prof, almeno uno o due di questi servono per aiutare nella scrittura del modello</w:t>
+      </w:r>
+    </w:p>
+    <w:p>
+      <w:pPr>
+        <w:pStyle w:val="Paragrafoelenco"/>
+        <w:numPr>
+          <w:ilvl w:val="0"/>
+          <w:numId w:val="6"/>
+        </w:numPr>
+        <w:rPr>
+          <w:sz w:val="18"/>
+          <w:szCs w:val="18"/>
+        </w:rPr>
+      </w:pPr>
+      <w:r>
+        <w:rPr>
+          <w:sz w:val="18"/>
+          <w:szCs w:val="18"/>
+        </w:rPr>
+        <w:t>Scrivere il resto dei vincoli, considerando che</w:t>
+      </w:r>
+      <w:r>
+        <w:rPr>
+          <w:sz w:val="18"/>
+          <w:szCs w:val="18"/>
+        </w:rPr>
+        <w:t>:</w:t>
+      </w:r>
+    </w:p>
+    <w:p>
+      <w:pPr>
+        <w:pStyle w:val="Paragrafoelenco"/>
+        <w:numPr>
+          <w:ilvl w:val="1"/>
+          <w:numId w:val="6"/>
+        </w:numPr>
+        <w:rPr>
+          <w:sz w:val="18"/>
+          <w:szCs w:val="18"/>
+        </w:rPr>
+      </w:pPr>
+      <w:r>
+        <w:rPr>
+          <w:sz w:val="18"/>
+          <w:szCs w:val="18"/>
+        </w:rPr>
+        <w:t xml:space="preserve">Se si ha a che fare con vincoli logici del tipo “posso decidere </w:t>
+      </w:r>
+      <w:r>
+        <w:rPr>
+          <w:i/>
+          <w:iCs/>
+          <w:sz w:val="18"/>
+          <w:szCs w:val="18"/>
+        </w:rPr>
+        <w:t>se fare</w:t>
+      </w:r>
+      <w:r>
+        <w:rPr>
+          <w:sz w:val="18"/>
+          <w:szCs w:val="18"/>
+        </w:rPr>
+        <w:t xml:space="preserve"> la cosa X” va inserita una variabile binaria</w:t>
+      </w:r>
+    </w:p>
+    <w:p>
+      <w:pPr>
+        <w:pStyle w:val="Paragrafoelenco"/>
+        <w:numPr>
+          <w:ilvl w:val="2"/>
+          <w:numId w:val="6"/>
+        </w:numPr>
+        <w:rPr>
+          <w:sz w:val="18"/>
+          <w:szCs w:val="18"/>
+        </w:rPr>
+      </w:pPr>
+      <w:r>
+        <w:rPr>
+          <w:sz w:val="18"/>
+          <w:szCs w:val="18"/>
+        </w:rPr>
+        <w:t xml:space="preserve">Questa variabile va </w:t>
+      </w:r>
+      <w:r>
+        <w:rPr>
+          <w:i/>
+          <w:iCs/>
+          <w:sz w:val="18"/>
+          <w:szCs w:val="18"/>
+        </w:rPr>
+        <w:t>legata</w:t>
+      </w:r>
+      <w:r>
+        <w:rPr>
+          <w:sz w:val="18"/>
+          <w:szCs w:val="18"/>
+        </w:rPr>
+        <w:t xml:space="preserve"> ad una variabile normale per fare in modo stia in piedi.</w:t>
+      </w:r>
+    </w:p>
+    <w:p>
+      <w:pPr>
+        <w:pStyle w:val="Paragrafoelenco"/>
+        <w:numPr>
+          <w:ilvl w:val="2"/>
+          <w:numId w:val="6"/>
+        </w:numPr>
+        <w:rPr>
+          <w:sz w:val="18"/>
+          <w:szCs w:val="18"/>
+        </w:rPr>
+      </w:pPr>
+      <w:r>
+        <w:rPr>
+          <w:sz w:val="18"/>
+          <w:szCs w:val="18"/>
+        </w:rPr>
+        <w:t xml:space="preserve">Solitamente questo avviene con la forma big-M </w:t>
       </w:r>
       <w:r>
         <w:rPr>
@@ -137,7 +783,7 @@
                 <w:sz w:val="18"/>
                 <w:szCs w:val="18"/>
               </w:rPr>
-              <m:t>y</m:t>
+              <m:t>x</m:t>
             </m:r>
           </m:e>
           <m:sub>
@@ -147,7 +793,7 @@
                 <w:sz w:val="18"/>
                 <w:szCs w:val="18"/>
               </w:rPr>
-              <m:t>1</m:t>
+              <m:t>i</m:t>
             </m:r>
           </m:sub>
         </m:sSub>
@@ -157,7 +803,7 @@
             <w:sz w:val="18"/>
             <w:szCs w:val="18"/>
           </w:rPr>
-          <m:t>+</m:t>
+          <m:t>≤M</m:t>
         </m:r>
         <m:sSub>
           <m:sSubPr>
@@ -187,177 +833,7 @@
                 <w:sz w:val="18"/>
                 <w:szCs w:val="18"/>
               </w:rPr>
-              <m:t>2</m:t>
-            </m:r>
-          </m:sub>
-        </m:sSub>
-        <m:r>
-          <w:rPr>
-            <w:rFonts w:ascii="Cambria Math" w:hAnsi="Cambria Math"/>
-            <w:sz w:val="18"/>
-            <w:szCs w:val="18"/>
-          </w:rPr>
-          <m:t xml:space="preserve">=1 </m:t>
-        </m:r>
-      </m:oMath>
-      <w:r>
-        <w:rPr>
-          <w:rFonts w:eastAsiaTheme="minorEastAsia"/>
-          <w:sz w:val="18"/>
-          <w:szCs w:val="18"/>
-        </w:rPr>
-        <w:t xml:space="preserve"> e vincoli </w:t>
-      </w:r>
-      <m:oMath>
-        <m:sSub>
-          <m:sSubPr>
-            <m:ctrlPr>
-              <w:rPr>
-                <w:rFonts w:ascii="Cambria Math" w:eastAsiaTheme="minorEastAsia" w:hAnsi="Cambria Math"/>
-                <w:i/>
-                <w:sz w:val="18"/>
-                <w:szCs w:val="18"/>
-              </w:rPr>
-            </m:ctrlPr>
-          </m:sSubPr>
-          <m:e>
-            <m:r>
-              <w:rPr>
-                <w:rFonts w:ascii="Cambria Math" w:eastAsiaTheme="minorEastAsia" w:hAnsi="Cambria Math"/>
-                <w:sz w:val="18"/>
-                <w:szCs w:val="18"/>
-              </w:rPr>
-              <m:t>x</m:t>
-            </m:r>
-          </m:e>
-          <m:sub>
-            <m:r>
-              <w:rPr>
-                <w:rFonts w:ascii="Cambria Math" w:eastAsiaTheme="minorEastAsia" w:hAnsi="Cambria Math"/>
-                <w:sz w:val="18"/>
-                <w:szCs w:val="18"/>
-              </w:rPr>
-              <m:t>1</m:t>
-            </m:r>
-          </m:sub>
-        </m:sSub>
-        <m:r>
-          <w:rPr>
-            <w:rFonts w:ascii="Cambria Math" w:eastAsiaTheme="minorEastAsia" w:hAnsi="Cambria Math"/>
-            <w:sz w:val="18"/>
-            <w:szCs w:val="18"/>
-          </w:rPr>
-          <m:t>≥1*</m:t>
-        </m:r>
-        <m:sSub>
-          <m:sSubPr>
-            <m:ctrlPr>
-              <w:rPr>
-                <w:rFonts w:ascii="Cambria Math" w:eastAsiaTheme="minorEastAsia" w:hAnsi="Cambria Math"/>
-                <w:i/>
-                <w:sz w:val="18"/>
-                <w:szCs w:val="18"/>
-              </w:rPr>
-            </m:ctrlPr>
-          </m:sSubPr>
-          <m:e>
-            <m:r>
-              <w:rPr>
-                <w:rFonts w:ascii="Cambria Math" w:eastAsiaTheme="minorEastAsia" w:hAnsi="Cambria Math"/>
-                <w:sz w:val="18"/>
-                <w:szCs w:val="18"/>
-              </w:rPr>
-              <m:t>y</m:t>
-            </m:r>
-          </m:e>
-          <m:sub>
-            <m:r>
-              <w:rPr>
-                <w:rFonts w:ascii="Cambria Math" w:eastAsiaTheme="minorEastAsia" w:hAnsi="Cambria Math"/>
-                <w:sz w:val="18"/>
-                <w:szCs w:val="18"/>
-              </w:rPr>
-              <m:t>1</m:t>
-            </m:r>
-          </m:sub>
-        </m:sSub>
-        <m:r>
-          <w:rPr>
-            <w:rFonts w:ascii="Cambria Math" w:eastAsiaTheme="minorEastAsia" w:hAnsi="Cambria Math"/>
-            <w:sz w:val="18"/>
-            <w:szCs w:val="18"/>
-          </w:rPr>
-          <m:t xml:space="preserve">   </m:t>
-        </m:r>
-        <m:sSub>
-          <m:sSubPr>
-            <m:ctrlPr>
-              <w:rPr>
-                <w:rFonts w:ascii="Cambria Math" w:eastAsiaTheme="minorEastAsia" w:hAnsi="Cambria Math"/>
-                <w:i/>
-                <w:sz w:val="18"/>
-                <w:szCs w:val="18"/>
-              </w:rPr>
-            </m:ctrlPr>
-          </m:sSubPr>
-          <m:e>
-            <m:r>
-              <w:rPr>
-                <w:rFonts w:ascii="Cambria Math" w:eastAsiaTheme="minorEastAsia" w:hAnsi="Cambria Math"/>
-                <w:sz w:val="18"/>
-                <w:szCs w:val="18"/>
-              </w:rPr>
-              <m:t>x</m:t>
-            </m:r>
-          </m:e>
-          <m:sub>
-            <m:r>
-              <w:rPr>
-                <w:rFonts w:ascii="Cambria Math" w:eastAsiaTheme="minorEastAsia" w:hAnsi="Cambria Math"/>
-                <w:sz w:val="18"/>
-                <w:szCs w:val="18"/>
-              </w:rPr>
-              <m:t>2</m:t>
-            </m:r>
-          </m:sub>
-        </m:sSub>
-        <m:r>
-          <w:rPr>
-            <w:rFonts w:ascii="Cambria Math" w:eastAsiaTheme="minorEastAsia" w:hAnsi="Cambria Math"/>
-            <w:sz w:val="18"/>
-            <w:szCs w:val="18"/>
-          </w:rPr>
-          <m:t>≥1*</m:t>
-        </m:r>
-        <m:sSub>
-          <m:sSubPr>
-            <m:ctrlPr>
-              <w:rPr>
-                <w:rFonts w:ascii="Cambria Math" w:eastAsiaTheme="minorEastAsia" w:hAnsi="Cambria Math"/>
-                <w:i/>
-                <w:sz w:val="18"/>
-                <w:szCs w:val="18"/>
-              </w:rPr>
-            </m:ctrlPr>
-          </m:sSubPr>
-          <m:e>
-            <m:r>
-              <w:rPr>
-                <w:rFonts w:ascii="Cambria Math" w:eastAsiaTheme="minorEastAsia" w:hAnsi="Cambria Math"/>
-                <w:sz w:val="18"/>
-                <w:szCs w:val="18"/>
-              </w:rPr>
-              <m:t>y</m:t>
-            </m:r>
-          </m:e>
-          <m:sub>
-            <m:r>
-              <w:rPr>
-                <w:rFonts w:ascii="Cambria Math" w:eastAsiaTheme="minorEastAsia" w:hAnsi="Cambria Math"/>
-                <w:sz w:val="18"/>
-                <w:szCs w:val="18"/>
-              </w:rPr>
-              <m:t>2</m:t>
+              <m:t>i</m:t>
             </m:r>
           </m:sub>
         </m:sSub>
@@ -367,46 +843,143 @@
       <w:pPr>
         <w:pStyle w:val="Paragrafoelenco"/>
         <w:numPr>
-          <w:ilvl w:val="0"/>
-          <w:numId w:val="1"/>
+          <w:ilvl w:val="3"/>
+          <w:numId w:val="6"/>
         </w:numPr>
         <w:rPr>
-          <w:rFonts w:eastAsiaTheme="minorEastAsia"/>
-          <w:sz w:val="18"/>
-          <w:szCs w:val="18"/>
-        </w:rPr>
-      </w:pPr>
-      <w:r>
-        <w:rPr>
-          <w:rFonts w:eastAsiaTheme="minorEastAsia"/>
-          <w:sz w:val="18"/>
-          <w:szCs w:val="18"/>
-        </w:rPr>
-        <w:t>Almeno</w:t>
-      </w:r>
-      <w:r>
-        <w:rPr>
-          <w:rFonts w:eastAsiaTheme="minorEastAsia"/>
-          <w:sz w:val="18"/>
-          <w:szCs w:val="18"/>
-        </w:rPr>
-        <w:t xml:space="preserve"> </w:t>
-      </w:r>
-      <w:r>
-        <w:rPr>
-          <w:rFonts w:eastAsiaTheme="minorEastAsia"/>
-          <w:sz w:val="18"/>
-          <w:szCs w:val="18"/>
-        </w:rPr>
-        <w:sym w:font="Wingdings" w:char="F0E0"/>
-      </w:r>
-      <w:r>
-        <w:rPr>
-          <w:rFonts w:eastAsiaTheme="minorEastAsia"/>
-          <w:sz w:val="18"/>
-          <w:szCs w:val="18"/>
-        </w:rPr>
-        <w:t xml:space="preserve"> </w:t>
+          <w:sz w:val="18"/>
+          <w:szCs w:val="18"/>
+        </w:rPr>
+      </w:pPr>
+      <w:r>
+        <w:rPr>
+          <w:rFonts w:eastAsiaTheme="minorEastAsia"/>
+          <w:sz w:val="18"/>
+          <w:szCs w:val="18"/>
+        </w:rPr>
+        <w:t xml:space="preserve">Essi servono a linearizzare un modello </w:t>
+      </w:r>
+      <w:r>
+        <w:rPr>
+          <w:rFonts w:eastAsiaTheme="minorEastAsia"/>
+          <w:sz w:val="18"/>
+          <w:szCs w:val="18"/>
+          <w:u w:val="single"/>
+        </w:rPr>
+        <w:t>evitando i termini quadratici</w:t>
+      </w:r>
+      <w:r>
+        <w:rPr>
+          <w:rFonts w:eastAsiaTheme="minorEastAsia"/>
+          <w:sz w:val="18"/>
+          <w:szCs w:val="18"/>
+        </w:rPr>
+        <w:t xml:space="preserve"> (moltiplicazione o somma di più termini singoli)</w:t>
+      </w:r>
+    </w:p>
+    <w:p>
+      <w:pPr>
+        <w:pStyle w:val="Paragrafoelenco"/>
+        <w:numPr>
+          <w:ilvl w:val="1"/>
+          <w:numId w:val="6"/>
+        </w:numPr>
+        <w:rPr>
+          <w:sz w:val="18"/>
+          <w:szCs w:val="18"/>
+        </w:rPr>
+      </w:pPr>
+      <w:r>
+        <w:rPr>
+          <w:rFonts w:eastAsiaTheme="minorEastAsia"/>
+          <w:sz w:val="18"/>
+          <w:szCs w:val="18"/>
+        </w:rPr>
+        <w:t>Si possono avere diversi casi notevoli, quali:</w:t>
+      </w:r>
+    </w:p>
+    <w:p>
+      <w:pPr>
+        <w:pStyle w:val="Paragrafoelenco"/>
+        <w:numPr>
+          <w:ilvl w:val="2"/>
+          <w:numId w:val="6"/>
+        </w:numPr>
+        <w:rPr>
+          <w:sz w:val="18"/>
+          <w:szCs w:val="18"/>
+        </w:rPr>
+      </w:pPr>
+      <w:r>
+        <w:rPr>
+          <w:rFonts w:eastAsiaTheme="minorEastAsia"/>
+          <w:sz w:val="18"/>
+          <w:szCs w:val="18"/>
+        </w:rPr>
+        <w:t xml:space="preserve">Costi fissi: </w:t>
+      </w:r>
+    </w:p>
+    <w:p>
+      <w:pPr>
+        <w:pStyle w:val="Paragrafoelenco"/>
+        <w:numPr>
+          <w:ilvl w:val="3"/>
+          <w:numId w:val="6"/>
+        </w:numPr>
+        <w:rPr>
+          <w:sz w:val="18"/>
+          <w:szCs w:val="18"/>
+        </w:rPr>
+      </w:pPr>
+      <w:r>
+        <w:rPr>
+          <w:rFonts w:eastAsiaTheme="minorEastAsia"/>
+          <w:sz w:val="18"/>
+          <w:szCs w:val="18"/>
+        </w:rPr>
+        <w:t>In questo caso, va aggiunto un termine a tutti i vincoli come variabile apposita</w:t>
+      </w:r>
+    </w:p>
+    <w:p>
+      <w:pPr>
+        <w:pStyle w:val="Paragrafoelenco"/>
+        <w:numPr>
+          <w:ilvl w:val="2"/>
+          <w:numId w:val="6"/>
+        </w:numPr>
+        <w:rPr>
+          <w:sz w:val="18"/>
+          <w:szCs w:val="18"/>
+        </w:rPr>
+      </w:pPr>
+      <w:r>
+        <w:rPr>
+          <w:rFonts w:eastAsiaTheme="minorEastAsia"/>
+          <w:sz w:val="18"/>
+          <w:szCs w:val="18"/>
+        </w:rPr>
+        <w:t xml:space="preserve">Almeno: </w:t>
+      </w:r>
+    </w:p>
+    <w:p>
+      <w:pPr>
+        <w:pStyle w:val="Paragrafoelenco"/>
+        <w:numPr>
+          <w:ilvl w:val="3"/>
+          <w:numId w:val="6"/>
+        </w:numPr>
+        <w:rPr>
+          <w:sz w:val="18"/>
+          <w:szCs w:val="18"/>
+        </w:rPr>
+      </w:pPr>
+      <w:r>
+        <w:rPr>
+          <w:rFonts w:eastAsiaTheme="minorEastAsia"/>
+          <w:sz w:val="18"/>
+          <w:szCs w:val="18"/>
+        </w:rPr>
+        <w:t xml:space="preserve">Se vincolo logico, usare “insieme di variabili logiche &gt;= numero” e legare le variabili con vincolo di big-M nel modo </w:t>
       </w:r>
       <m:oMath>
         <m:sSub>
@@ -447,269 +1020,147 @@
             <w:sz w:val="18"/>
             <w:szCs w:val="18"/>
           </w:rPr>
-          <m:t>≥quantità</m:t>
+          <m:t>≥</m:t>
         </m:r>
-      </m:oMath>
-    </w:p>
-    <w:p>
-      <w:pPr>
-        <w:pStyle w:val="Paragrafoelenco"/>
-        <w:numPr>
-          <w:ilvl w:val="0"/>
-          <w:numId w:val="1"/>
-        </w:numPr>
-        <w:rPr>
-          <w:rFonts w:eastAsiaTheme="minorEastAsia"/>
-          <w:sz w:val="18"/>
-          <w:szCs w:val="18"/>
-        </w:rPr>
-      </w:pPr>
-      <w:r>
-        <w:rPr>
-          <w:rFonts w:eastAsiaTheme="minorEastAsia"/>
-          <w:sz w:val="18"/>
-          <w:szCs w:val="18"/>
-        </w:rPr>
-        <w:t xml:space="preserve">Al massimo </w:t>
-      </w:r>
-      <w:r>
-        <w:rPr>
-          <w:rFonts w:eastAsiaTheme="minorEastAsia"/>
-          <w:sz w:val="18"/>
-          <w:szCs w:val="18"/>
-        </w:rPr>
-        <w:t xml:space="preserve">(generico) </w:t>
-      </w:r>
-      <w:r>
-        <w:rPr>
-          <w:rFonts w:eastAsiaTheme="minorEastAsia"/>
-          <w:sz w:val="18"/>
-          <w:szCs w:val="18"/>
-        </w:rPr>
-        <w:sym w:font="Wingdings" w:char="F0E0"/>
-      </w:r>
-      <w:r>
-        <w:rPr>
-          <w:rFonts w:eastAsiaTheme="minorEastAsia"/>
-          <w:sz w:val="18"/>
-          <w:szCs w:val="18"/>
-        </w:rPr>
-        <w:t xml:space="preserve"> vincolo di </w:t>
-      </w:r>
-      <m:oMath>
         <m:r>
           <w:rPr>
             <w:rFonts w:ascii="Cambria Math" w:eastAsiaTheme="minorEastAsia" w:hAnsi="Cambria Math"/>
             <w:sz w:val="18"/>
             <w:szCs w:val="18"/>
           </w:rPr>
-          <m:t xml:space="preserve">≤ </m:t>
+          <m:t>M</m:t>
         </m:r>
-      </m:oMath>
-    </w:p>
-    <w:p>
-      <w:pPr>
-        <w:pStyle w:val="Paragrafoelenco"/>
-        <w:numPr>
-          <w:ilvl w:val="0"/>
-          <w:numId w:val="1"/>
-        </w:numPr>
-        <w:rPr>
-          <w:sz w:val="18"/>
-          <w:szCs w:val="18"/>
-        </w:rPr>
-      </w:pPr>
-      <w:r>
-        <w:rPr>
-          <w:sz w:val="18"/>
-          <w:szCs w:val="18"/>
-        </w:rPr>
-        <w:t xml:space="preserve">Sconto </w:t>
-      </w:r>
-      <w:r>
-        <w:rPr>
-          <w:sz w:val="18"/>
-          <w:szCs w:val="18"/>
-        </w:rPr>
-        <w:sym w:font="Wingdings" w:char="F0E0"/>
-      </w:r>
-      <w:r>
-        <w:rPr>
-          <w:sz w:val="18"/>
-          <w:szCs w:val="18"/>
-        </w:rPr>
-        <w:t xml:space="preserve"> variabile binaria associata e poi moltiplico il val. iniziale</w:t>
-      </w:r>
-    </w:p>
-    <w:p>
-      <w:pPr>
-        <w:pStyle w:val="Paragrafoelenco"/>
-        <w:numPr>
-          <w:ilvl w:val="0"/>
-          <w:numId w:val="1"/>
-        </w:numPr>
-        <w:rPr>
-          <w:sz w:val="18"/>
-          <w:szCs w:val="18"/>
-        </w:rPr>
-      </w:pPr>
-      <w:r>
-        <w:rPr>
-          <w:sz w:val="18"/>
-          <w:szCs w:val="18"/>
-        </w:rPr>
-        <w:t xml:space="preserve">Costo fisso </w:t>
-      </w:r>
-      <w:r>
-        <w:rPr>
-          <w:sz w:val="18"/>
-          <w:szCs w:val="18"/>
-        </w:rPr>
-        <w:sym w:font="Wingdings" w:char="F0E0"/>
-      </w:r>
-      <w:r>
-        <w:rPr>
-          <w:sz w:val="18"/>
-          <w:szCs w:val="18"/>
-        </w:rPr>
-        <w:t xml:space="preserve"> variabile binaria apposita, da aggiungere poi in f.o.</w:t>
-      </w:r>
-    </w:p>
-    <w:p>
-      <w:pPr>
-        <w:rPr>
-          <w:sz w:val="18"/>
-          <w:szCs w:val="18"/>
-        </w:rPr>
-      </w:pPr>
-      <w:r>
-        <w:rPr>
-          <w:sz w:val="18"/>
-          <w:szCs w:val="18"/>
-        </w:rPr>
-        <w:t xml:space="preserve">Andare </w:t>
-      </w:r>
-      <w:r>
-        <w:rPr>
-          <w:sz w:val="18"/>
-          <w:szCs w:val="18"/>
-          <w:u w:val="single"/>
-        </w:rPr>
-        <w:t>con calma</w:t>
-      </w:r>
-      <w:r>
-        <w:rPr>
-          <w:sz w:val="18"/>
-          <w:szCs w:val="18"/>
-        </w:rPr>
-        <w:t>; individuare le variabili decisionali, scrivere la f.o. e aiutarsi con almeno uno dei vincoli ulteriori, in quanto almeno uno/due servono a capire come scrivere le variabili decisionali.</w:t>
-      </w:r>
-    </w:p>
-    <w:p>
-      <w:pPr>
-        <w:rPr>
-          <w:sz w:val="18"/>
-          <w:szCs w:val="18"/>
-        </w:rPr>
-      </w:pPr>
-      <w:r>
-        <w:rPr>
-          <w:sz w:val="18"/>
-          <w:szCs w:val="18"/>
-        </w:rPr>
-        <w:t xml:space="preserve">Attivare </w:t>
-      </w:r>
-      <w:r>
-        <w:rPr>
-          <w:sz w:val="18"/>
-          <w:szCs w:val="18"/>
-          <w:u w:val="single"/>
-        </w:rPr>
-        <w:t>sempre</w:t>
-      </w:r>
-      <w:r>
-        <w:rPr>
-          <w:sz w:val="18"/>
-          <w:szCs w:val="18"/>
-        </w:rPr>
-        <w:t xml:space="preserve"> le variabili logiche (vuol dire semplicemente metterle in relazione con le variabili decisionali di riferimento, quindi quelle con gli stessi indici)</w:t>
-      </w:r>
-    </w:p>
-    <w:p>
-      <w:pPr>
-        <w:rPr>
-          <w:sz w:val="18"/>
-          <w:szCs w:val="18"/>
-        </w:rPr>
-      </w:pPr>
-      <w:r>
-        <w:rPr>
-          <w:sz w:val="18"/>
-          <w:szCs w:val="18"/>
-        </w:rPr>
-        <w:t>Nei domini:</w:t>
-      </w:r>
-    </w:p>
-    <w:p>
-      <w:pPr>
-        <w:pStyle w:val="Paragrafoelenco"/>
-        <w:numPr>
-          <w:ilvl w:val="0"/>
-          <w:numId w:val="1"/>
-        </w:numPr>
-        <w:rPr>
-          <w:sz w:val="18"/>
-          <w:szCs w:val="18"/>
-        </w:rPr>
-      </w:pPr>
-      <w:r>
-        <w:rPr>
-          <w:sz w:val="18"/>
-          <w:szCs w:val="18"/>
-        </w:rPr>
-        <w:t xml:space="preserve">si mette </w:t>
-      </w:r>
-      <w:r>
-        <w:rPr>
-          <w:sz w:val="18"/>
-          <w:szCs w:val="18"/>
-        </w:rPr>
-        <w:t>insieme r</w:t>
-      </w:r>
-      <w:r>
-        <w:rPr>
-          <w:sz w:val="18"/>
-          <w:szCs w:val="18"/>
-        </w:rPr>
-        <w:t xml:space="preserve">eale </w:t>
-      </w:r>
-      <w:r>
-        <w:rPr>
-          <w:sz w:val="18"/>
-          <w:szCs w:val="18"/>
-        </w:rPr>
-        <w:t>(</w:t>
-      </w:r>
-      <m:oMath>
         <m:r>
           <w:rPr>
-            <w:rFonts w:ascii="Cambria Math" w:hAnsi="Cambria Math"/>
+            <w:rFonts w:ascii="Cambria Math" w:eastAsiaTheme="minorEastAsia" w:hAnsi="Cambria Math"/>
             <w:sz w:val="18"/>
             <w:szCs w:val="18"/>
           </w:rPr>
-          <m:t>R</m:t>
+          <m:t>*</m:t>
         </m:r>
+        <m:sSub>
+          <m:sSubPr>
+            <m:ctrlPr>
+              <w:rPr>
+                <w:rFonts w:ascii="Cambria Math" w:eastAsiaTheme="minorEastAsia" w:hAnsi="Cambria Math"/>
+                <w:i/>
+                <w:sz w:val="18"/>
+                <w:szCs w:val="18"/>
+              </w:rPr>
+            </m:ctrlPr>
+          </m:sSubPr>
+          <m:e>
+            <m:r>
+              <w:rPr>
+                <w:rFonts w:ascii="Cambria Math" w:eastAsiaTheme="minorEastAsia" w:hAnsi="Cambria Math"/>
+                <w:sz w:val="18"/>
+                <w:szCs w:val="18"/>
+              </w:rPr>
+              <m:t>y</m:t>
+            </m:r>
+          </m:e>
+          <m:sub>
+            <m:r>
+              <w:rPr>
+                <w:rFonts w:ascii="Cambria Math" w:eastAsiaTheme="minorEastAsia" w:hAnsi="Cambria Math"/>
+                <w:sz w:val="18"/>
+                <w:szCs w:val="18"/>
+              </w:rPr>
+              <m:t>i</m:t>
+            </m:r>
+          </m:sub>
+        </m:sSub>
       </m:oMath>
-      <w:r>
-        <w:rPr>
-          <w:rFonts w:eastAsiaTheme="minorEastAsia"/>
-          <w:sz w:val="18"/>
-          <w:szCs w:val="18"/>
-        </w:rPr>
-        <w:t>)</w:t>
-      </w:r>
-      <w:r>
-        <w:rPr>
+    </w:p>
+    <w:p>
+      <w:pPr>
+        <w:pStyle w:val="Paragrafoelenco"/>
+        <w:numPr>
+          <w:ilvl w:val="3"/>
+          <w:numId w:val="6"/>
+        </w:numPr>
+        <w:rPr>
+          <w:sz w:val="18"/>
+          <w:szCs w:val="18"/>
+        </w:rPr>
+      </w:pPr>
+      <w:r>
+        <w:rPr>
+          <w:rFonts w:eastAsiaTheme="minorEastAsia"/>
+          <w:sz w:val="18"/>
+          <w:szCs w:val="18"/>
+        </w:rPr>
+        <w:t>Se vincolo normale, usare “variabile decisionale &gt;= numero”</w:t>
+      </w:r>
+    </w:p>
+    <w:p>
+      <w:pPr>
+        <w:pStyle w:val="Paragrafoelenco"/>
+        <w:numPr>
+          <w:ilvl w:val="2"/>
+          <w:numId w:val="6"/>
+        </w:numPr>
+        <w:rPr>
+          <w:sz w:val="18"/>
+          <w:szCs w:val="18"/>
+        </w:rPr>
+      </w:pPr>
+      <w:r>
+        <w:rPr>
+          <w:rFonts w:eastAsiaTheme="minorEastAsia"/>
+          <w:sz w:val="18"/>
+          <w:szCs w:val="18"/>
+        </w:rPr>
+        <w:t>Al massimo</w:t>
+      </w:r>
+      <w:r>
+        <w:rPr>
+          <w:rFonts w:eastAsiaTheme="minorEastAsia"/>
+          <w:sz w:val="18"/>
+          <w:szCs w:val="18"/>
+        </w:rPr>
+        <w:t xml:space="preserve">: </w:t>
+      </w:r>
+    </w:p>
+    <w:p>
+      <w:pPr>
+        <w:pStyle w:val="Paragrafoelenco"/>
+        <w:numPr>
+          <w:ilvl w:val="3"/>
+          <w:numId w:val="6"/>
+        </w:numPr>
+        <w:rPr>
+          <w:sz w:val="18"/>
+          <w:szCs w:val="18"/>
+        </w:rPr>
+      </w:pPr>
+      <w:r>
+        <w:rPr>
+          <w:rFonts w:eastAsiaTheme="minorEastAsia"/>
+          <w:sz w:val="18"/>
+          <w:szCs w:val="18"/>
+        </w:rPr>
+        <w:t xml:space="preserve">Se vincolo logico, usare “insieme di variabili logiche </w:t>
+      </w:r>
+      <w:r>
+        <w:rPr>
+          <w:rFonts w:eastAsiaTheme="minorEastAsia"/>
+          <w:sz w:val="18"/>
+          <w:szCs w:val="18"/>
+        </w:rPr>
+        <w:t>&lt;=</w:t>
+      </w:r>
+      <w:r>
+        <w:rPr>
+          <w:rFonts w:eastAsiaTheme="minorEastAsia"/>
+          <w:sz w:val="18"/>
+          <w:szCs w:val="18"/>
+        </w:rPr>
+        <w:t xml:space="preserve"> numero” e legare le variabili con vincolo di big-M</w:t>
+      </w:r>
+      <w:r>
+        <w:rPr>
+          <w:rFonts w:eastAsiaTheme="minorEastAsia"/>
           <w:sz w:val="18"/>
           <w:szCs w:val="18"/>
         </w:rPr>
@@ -717,71 +1168,391 @@
       </w:r>
       <w:r>
         <w:rPr>
-          <w:sz w:val="18"/>
-          <w:szCs w:val="18"/>
-        </w:rPr>
-        <w:t>quando si ha la possibilità di avere frazioni/radici, etc. in base alle quantità del problem</w:t>
-      </w:r>
-      <w:r>
-        <w:rPr>
-          <w:sz w:val="18"/>
-          <w:szCs w:val="18"/>
-        </w:rPr>
-        <w:t>a)</w:t>
-      </w:r>
-    </w:p>
-    <w:p>
-      <w:pPr>
-        <w:pStyle w:val="Paragrafoelenco"/>
-        <w:numPr>
-          <w:ilvl w:val="0"/>
-          <w:numId w:val="1"/>
-        </w:numPr>
-        <w:rPr>
-          <w:sz w:val="18"/>
-          <w:szCs w:val="18"/>
-        </w:rPr>
-      </w:pPr>
-      <w:r>
-        <w:rPr>
-          <w:sz w:val="18"/>
-          <w:szCs w:val="18"/>
-        </w:rPr>
-        <w:t>normalmente, quasi sempre, si mettere nell’insieme degli interi (</w:t>
+          <w:rFonts w:eastAsiaTheme="minorEastAsia"/>
+          <w:sz w:val="18"/>
+          <w:szCs w:val="18"/>
+        </w:rPr>
+        <w:t xml:space="preserve">nel modo </w:t>
       </w:r>
       <m:oMath>
+        <m:sSub>
+          <m:sSubPr>
+            <m:ctrlPr>
+              <w:rPr>
+                <w:rFonts w:ascii="Cambria Math" w:eastAsiaTheme="minorEastAsia" w:hAnsi="Cambria Math"/>
+                <w:i/>
+                <w:sz w:val="18"/>
+                <w:szCs w:val="18"/>
+              </w:rPr>
+            </m:ctrlPr>
+          </m:sSubPr>
+          <m:e>
+            <m:r>
+              <w:rPr>
+                <w:rFonts w:ascii="Cambria Math" w:eastAsiaTheme="minorEastAsia" w:hAnsi="Cambria Math"/>
+                <w:sz w:val="18"/>
+                <w:szCs w:val="18"/>
+              </w:rPr>
+              <m:t>x</m:t>
+            </m:r>
+          </m:e>
+          <m:sub>
+            <m:r>
+              <w:rPr>
+                <w:rFonts w:ascii="Cambria Math" w:eastAsiaTheme="minorEastAsia" w:hAnsi="Cambria Math"/>
+                <w:sz w:val="18"/>
+                <w:szCs w:val="18"/>
+              </w:rPr>
+              <m:t>i</m:t>
+            </m:r>
+          </m:sub>
+        </m:sSub>
         <m:r>
           <w:rPr>
-            <w:rFonts w:ascii="Cambria Math" w:hAnsi="Cambria Math"/>
+            <w:rFonts w:ascii="Cambria Math" w:eastAsiaTheme="minorEastAsia" w:hAnsi="Cambria Math"/>
             <w:sz w:val="18"/>
             <w:szCs w:val="18"/>
           </w:rPr>
-          <m:t>Z</m:t>
+          <m:t>≥M*</m:t>
         </m:r>
+        <m:sSub>
+          <m:sSubPr>
+            <m:ctrlPr>
+              <w:rPr>
+                <w:rFonts w:ascii="Cambria Math" w:eastAsiaTheme="minorEastAsia" w:hAnsi="Cambria Math"/>
+                <w:i/>
+                <w:sz w:val="18"/>
+                <w:szCs w:val="18"/>
+              </w:rPr>
+            </m:ctrlPr>
+          </m:sSubPr>
+          <m:e>
+            <m:r>
+              <w:rPr>
+                <w:rFonts w:ascii="Cambria Math" w:eastAsiaTheme="minorEastAsia" w:hAnsi="Cambria Math"/>
+                <w:sz w:val="18"/>
+                <w:szCs w:val="18"/>
+              </w:rPr>
+              <m:t>y</m:t>
+            </m:r>
+          </m:e>
+          <m:sub>
+            <m:r>
+              <w:rPr>
+                <w:rFonts w:ascii="Cambria Math" w:eastAsiaTheme="minorEastAsia" w:hAnsi="Cambria Math"/>
+                <w:sz w:val="18"/>
+                <w:szCs w:val="18"/>
+              </w:rPr>
+              <m:t>i</m:t>
+            </m:r>
+          </m:sub>
+        </m:sSub>
       </m:oMath>
-      <w:r>
-        <w:rPr>
-          <w:rFonts w:eastAsiaTheme="minorEastAsia"/>
-          <w:sz w:val="18"/>
-          <w:szCs w:val="18"/>
-        </w:rPr>
-        <w:t>)</w:t>
-      </w:r>
-    </w:p>
-    <w:p>
-      <w:pPr>
+    </w:p>
+    <w:p>
+      <w:pPr>
+        <w:pStyle w:val="Paragrafoelenco"/>
+        <w:numPr>
+          <w:ilvl w:val="3"/>
+          <w:numId w:val="6"/>
+        </w:numPr>
+        <w:rPr>
+          <w:sz w:val="18"/>
+          <w:szCs w:val="18"/>
+        </w:rPr>
+      </w:pPr>
+      <w:r>
+        <w:rPr>
+          <w:rFonts w:eastAsiaTheme="minorEastAsia"/>
+          <w:sz w:val="18"/>
+          <w:szCs w:val="18"/>
+        </w:rPr>
+        <w:t xml:space="preserve">Se vincolo normale, usare “variabile decisionale </w:t>
+      </w:r>
+      <w:r>
+        <w:rPr>
+          <w:rFonts w:eastAsiaTheme="minorEastAsia"/>
+          <w:sz w:val="18"/>
+          <w:szCs w:val="18"/>
+        </w:rPr>
+        <w:t>&lt;=</w:t>
+      </w:r>
+      <w:r>
+        <w:rPr>
+          <w:rFonts w:eastAsiaTheme="minorEastAsia"/>
+          <w:sz w:val="18"/>
+          <w:szCs w:val="18"/>
+        </w:rPr>
+        <w:t xml:space="preserve"> numero”</w:t>
+      </w:r>
+    </w:p>
+    <w:p>
+      <w:pPr>
+        <w:pStyle w:val="Paragrafoelenco"/>
+        <w:numPr>
+          <w:ilvl w:val="2"/>
+          <w:numId w:val="6"/>
+        </w:numPr>
+        <w:rPr>
+          <w:sz w:val="18"/>
+          <w:szCs w:val="18"/>
+        </w:rPr>
+      </w:pPr>
+      <w:r>
+        <w:rPr>
+          <w:rFonts w:eastAsiaTheme="minorEastAsia"/>
+          <w:sz w:val="18"/>
+          <w:szCs w:val="18"/>
+        </w:rPr>
+        <w:t>Esattamente</w:t>
+      </w:r>
+      <w:r>
+        <w:rPr>
+          <w:rFonts w:eastAsiaTheme="minorEastAsia"/>
+          <w:sz w:val="18"/>
+          <w:szCs w:val="18"/>
+        </w:rPr>
+        <w:t xml:space="preserve">: </w:t>
+      </w:r>
+    </w:p>
+    <w:p>
+      <w:pPr>
+        <w:pStyle w:val="Paragrafoelenco"/>
+        <w:numPr>
+          <w:ilvl w:val="3"/>
+          <w:numId w:val="6"/>
+        </w:numPr>
+        <w:rPr>
+          <w:sz w:val="18"/>
+          <w:szCs w:val="18"/>
+        </w:rPr>
+      </w:pPr>
+      <w:r>
+        <w:rPr>
+          <w:rFonts w:eastAsiaTheme="minorEastAsia"/>
+          <w:sz w:val="18"/>
+          <w:szCs w:val="18"/>
+        </w:rPr>
+        <w:t>Se vincolo logico, usare “insieme di variabili logiche = numero” e legare le variabili con vincolo di big-M</w:t>
+      </w:r>
+      <w:r>
+        <w:rPr>
+          <w:rFonts w:eastAsiaTheme="minorEastAsia"/>
+          <w:sz w:val="18"/>
+          <w:szCs w:val="18"/>
+        </w:rPr>
+        <w:t xml:space="preserve"> nel modo </w:t>
+      </w:r>
+      <m:oMath>
+        <m:sSub>
+          <m:sSubPr>
+            <m:ctrlPr>
+              <w:rPr>
+                <w:rFonts w:ascii="Cambria Math" w:eastAsiaTheme="minorEastAsia" w:hAnsi="Cambria Math"/>
+                <w:i/>
+                <w:sz w:val="18"/>
+                <w:szCs w:val="18"/>
+              </w:rPr>
+            </m:ctrlPr>
+          </m:sSubPr>
+          <m:e>
+            <m:r>
+              <w:rPr>
+                <w:rFonts w:ascii="Cambria Math" w:eastAsiaTheme="minorEastAsia" w:hAnsi="Cambria Math"/>
+                <w:sz w:val="18"/>
+                <w:szCs w:val="18"/>
+              </w:rPr>
+              <m:t>x</m:t>
+            </m:r>
+          </m:e>
+          <m:sub>
+            <m:r>
+              <w:rPr>
+                <w:rFonts w:ascii="Cambria Math" w:eastAsiaTheme="minorEastAsia" w:hAnsi="Cambria Math"/>
+                <w:sz w:val="18"/>
+                <w:szCs w:val="18"/>
+              </w:rPr>
+              <m:t>i</m:t>
+            </m:r>
+          </m:sub>
+        </m:sSub>
+        <m:r>
+          <w:rPr>
+            <w:rFonts w:ascii="Cambria Math" w:eastAsiaTheme="minorEastAsia" w:hAnsi="Cambria Math"/>
+            <w:sz w:val="18"/>
+            <w:szCs w:val="18"/>
+          </w:rPr>
+          <m:t>≥numero*</m:t>
+        </m:r>
+        <m:sSub>
+          <m:sSubPr>
+            <m:ctrlPr>
+              <w:rPr>
+                <w:rFonts w:ascii="Cambria Math" w:eastAsiaTheme="minorEastAsia" w:hAnsi="Cambria Math"/>
+                <w:i/>
+                <w:sz w:val="18"/>
+                <w:szCs w:val="18"/>
+              </w:rPr>
+            </m:ctrlPr>
+          </m:sSubPr>
+          <m:e>
+            <m:r>
+              <w:rPr>
+                <w:rFonts w:ascii="Cambria Math" w:eastAsiaTheme="minorEastAsia" w:hAnsi="Cambria Math"/>
+                <w:sz w:val="18"/>
+                <w:szCs w:val="18"/>
+              </w:rPr>
+              <m:t>y</m:t>
+            </m:r>
+          </m:e>
+          <m:sub>
+            <m:r>
+              <w:rPr>
+                <w:rFonts w:ascii="Cambria Math" w:eastAsiaTheme="minorEastAsia" w:hAnsi="Cambria Math"/>
+                <w:sz w:val="18"/>
+                <w:szCs w:val="18"/>
+              </w:rPr>
+              <m:t>i</m:t>
+            </m:r>
+          </m:sub>
+        </m:sSub>
+      </m:oMath>
+    </w:p>
+    <w:p>
+      <w:pPr>
+        <w:pStyle w:val="Paragrafoelenco"/>
+        <w:numPr>
+          <w:ilvl w:val="2"/>
+          <w:numId w:val="6"/>
+        </w:numPr>
+        <w:rPr>
+          <w:sz w:val="18"/>
+          <w:szCs w:val="18"/>
+        </w:rPr>
+      </w:pPr>
+      <w:r>
+        <w:rPr>
+          <w:sz w:val="18"/>
+          <w:szCs w:val="18"/>
+        </w:rPr>
+        <w:t xml:space="preserve">Penalità: </w:t>
+      </w:r>
+    </w:p>
+    <w:p>
+      <w:pPr>
+        <w:pStyle w:val="Paragrafoelenco"/>
+        <w:numPr>
+          <w:ilvl w:val="3"/>
+          <w:numId w:val="6"/>
+        </w:numPr>
+        <w:rPr>
+          <w:sz w:val="18"/>
+          <w:szCs w:val="18"/>
+        </w:rPr>
+      </w:pPr>
+      <w:r>
+        <w:rPr>
+          <w:i/>
+          <w:iCs/>
+          <w:sz w:val="18"/>
+          <w:szCs w:val="18"/>
+        </w:rPr>
+        <w:t>Scelgo</w:t>
+      </w:r>
+      <w:r>
+        <w:rPr>
+          <w:sz w:val="18"/>
+          <w:szCs w:val="18"/>
+        </w:rPr>
+        <w:t xml:space="preserve"> di pagarla, pertanto sarà una variabile binaria legata, spesso con vincolo di big-M, alle variabili decisionali presenti</w:t>
+      </w:r>
+    </w:p>
+    <w:p>
+      <w:pPr>
+        <w:pStyle w:val="Paragrafoelenco"/>
+        <w:numPr>
+          <w:ilvl w:val="0"/>
+          <w:numId w:val="6"/>
+        </w:numPr>
+        <w:rPr>
+          <w:sz w:val="18"/>
+          <w:szCs w:val="18"/>
+        </w:rPr>
+      </w:pPr>
+      <w:r>
+        <w:rPr>
+          <w:rFonts w:eastAsiaTheme="minorEastAsia"/>
+          <w:sz w:val="18"/>
+          <w:szCs w:val="18"/>
+        </w:rPr>
+        <w:t>Scrivere i domini considerando che</w:t>
+      </w:r>
+    </w:p>
+    <w:p>
+      <w:pPr>
+        <w:pStyle w:val="Paragrafoelenco"/>
+        <w:numPr>
+          <w:ilvl w:val="1"/>
+          <w:numId w:val="6"/>
+        </w:numPr>
+        <w:rPr>
+          <w:sz w:val="18"/>
+          <w:szCs w:val="18"/>
+        </w:rPr>
+      </w:pPr>
+      <w:r>
+        <w:rPr>
+          <w:rFonts w:eastAsiaTheme="minorEastAsia"/>
+          <w:sz w:val="18"/>
+          <w:szCs w:val="18"/>
+        </w:rPr>
+        <w:t>Al 90% le variabili sono intere</w:t>
+      </w:r>
+    </w:p>
+    <w:p>
+      <w:pPr>
+        <w:pStyle w:val="Paragrafoelenco"/>
+        <w:numPr>
+          <w:ilvl w:val="1"/>
+          <w:numId w:val="6"/>
+        </w:numPr>
+        <w:rPr>
+          <w:sz w:val="18"/>
+          <w:szCs w:val="18"/>
+        </w:rPr>
+      </w:pPr>
+      <w:r>
+        <w:rPr>
+          <w:rFonts w:eastAsiaTheme="minorEastAsia"/>
+          <w:sz w:val="18"/>
+          <w:szCs w:val="18"/>
+        </w:rPr>
+        <w:t>Si mettono delle variabili reali qualora ci fossero frazioni/radici</w:t>
+      </w:r>
+      <w:r>
         <w:rPr>
           <w:sz w:val="18"/>
           <w:szCs w:val="18"/>
           <w:u w:val="single"/>
         </w:rPr>
-      </w:pPr>
-      <w:r>
+        <w:br w:type="page"/>
+      </w:r>
+    </w:p>
+    <w:p>
+      <w:pPr>
         <w:rPr>
           <w:sz w:val="18"/>
           <w:szCs w:val="18"/>
           <w:u w:val="single"/>
         </w:rPr>
+      </w:pPr>
+      <w:r>
+        <w:rPr>
+          <w:sz w:val="18"/>
+          <w:szCs w:val="18"/>
+          <w:u w:val="single"/>
+        </w:rPr>
+        <w:lastRenderedPageBreak/>
         <w:t>Simples</w:t>
       </w:r>
       <w:r>
@@ -1019,6 +1790,190 @@
           <w:szCs w:val="18"/>
         </w:rPr>
         <w:t xml:space="preserve"> le occorrenze della stessa variabile</w:t>
+      </w:r>
+      <w:r>
+        <w:rPr>
+          <w:rFonts w:eastAsiaTheme="minorEastAsia"/>
+          <w:sz w:val="18"/>
+          <w:szCs w:val="18"/>
+        </w:rPr>
+        <w:t xml:space="preserve"> (il dominio è nella forma </w:t>
+      </w:r>
+      <m:oMath>
+        <m:acc>
+          <m:accPr>
+            <m:ctrlPr>
+              <w:rPr>
+                <w:rFonts w:ascii="Cambria Math" w:eastAsiaTheme="minorEastAsia" w:hAnsi="Cambria Math"/>
+                <w:i/>
+                <w:sz w:val="18"/>
+                <w:szCs w:val="18"/>
+              </w:rPr>
+            </m:ctrlPr>
+          </m:accPr>
+          <m:e>
+            <m:sSub>
+              <m:sSubPr>
+                <m:ctrlPr>
+                  <w:rPr>
+                    <w:rFonts w:ascii="Cambria Math" w:eastAsiaTheme="minorEastAsia" w:hAnsi="Cambria Math"/>
+                    <w:i/>
+                    <w:sz w:val="18"/>
+                    <w:szCs w:val="18"/>
+                  </w:rPr>
+                </m:ctrlPr>
+              </m:sSubPr>
+              <m:e>
+                <m:r>
+                  <w:rPr>
+                    <w:rFonts w:ascii="Cambria Math" w:eastAsiaTheme="minorEastAsia" w:hAnsi="Cambria Math"/>
+                    <w:sz w:val="18"/>
+                    <w:szCs w:val="18"/>
+                  </w:rPr>
+                  <m:t>x</m:t>
+                </m:r>
+              </m:e>
+              <m:sub>
+                <m:r>
+                  <w:rPr>
+                    <w:rFonts w:ascii="Cambria Math" w:eastAsiaTheme="minorEastAsia" w:hAnsi="Cambria Math"/>
+                    <w:sz w:val="18"/>
+                    <w:szCs w:val="18"/>
+                  </w:rPr>
+                  <m:t>i</m:t>
+                </m:r>
+              </m:sub>
+            </m:sSub>
+            <m:ctrlPr>
+              <w:rPr>
+                <w:rFonts w:ascii="Cambria Math" w:hAnsi="Cambria Math"/>
+                <w:i/>
+                <w:sz w:val="18"/>
+                <w:szCs w:val="18"/>
+              </w:rPr>
+            </m:ctrlPr>
+          </m:e>
+        </m:acc>
+        <m:r>
+          <w:rPr>
+            <w:rFonts w:ascii="Cambria Math" w:hAnsi="Cambria Math"/>
+            <w:sz w:val="18"/>
+            <w:szCs w:val="18"/>
+          </w:rPr>
+          <m:t>=-</m:t>
+        </m:r>
+        <m:sSub>
+          <m:sSubPr>
+            <m:ctrlPr>
+              <w:rPr>
+                <w:rFonts w:ascii="Cambria Math" w:hAnsi="Cambria Math"/>
+                <w:i/>
+                <w:sz w:val="18"/>
+                <w:szCs w:val="18"/>
+              </w:rPr>
+            </m:ctrlPr>
+          </m:sSubPr>
+          <m:e>
+            <m:r>
+              <w:rPr>
+                <w:rFonts w:ascii="Cambria Math" w:hAnsi="Cambria Math"/>
+                <w:sz w:val="18"/>
+                <w:szCs w:val="18"/>
+              </w:rPr>
+              <m:t>x</m:t>
+            </m:r>
+          </m:e>
+          <m:sub>
+            <m:r>
+              <w:rPr>
+                <w:rFonts w:ascii="Cambria Math" w:hAnsi="Cambria Math"/>
+                <w:sz w:val="18"/>
+                <w:szCs w:val="18"/>
+              </w:rPr>
+              <m:t>i</m:t>
+            </m:r>
+          </m:sub>
+        </m:sSub>
+      </m:oMath>
+      <w:r>
+        <w:rPr>
+          <w:rFonts w:eastAsiaTheme="minorEastAsia"/>
+          <w:sz w:val="18"/>
+          <w:szCs w:val="18"/>
+        </w:rPr>
+        <w:t xml:space="preserve">, </w:t>
+      </w:r>
+      <m:oMath>
+        <m:acc>
+          <m:accPr>
+            <m:ctrlPr>
+              <w:rPr>
+                <w:rFonts w:ascii="Cambria Math" w:eastAsiaTheme="minorEastAsia" w:hAnsi="Cambria Math"/>
+                <w:i/>
+                <w:sz w:val="18"/>
+                <w:szCs w:val="18"/>
+              </w:rPr>
+            </m:ctrlPr>
+          </m:accPr>
+          <m:e>
+            <m:sSub>
+              <m:sSubPr>
+                <m:ctrlPr>
+                  <w:rPr>
+                    <w:rFonts w:ascii="Cambria Math" w:eastAsiaTheme="minorEastAsia" w:hAnsi="Cambria Math"/>
+                    <w:i/>
+                    <w:sz w:val="18"/>
+                    <w:szCs w:val="18"/>
+                  </w:rPr>
+                </m:ctrlPr>
+              </m:sSubPr>
+              <m:e>
+                <m:r>
+                  <w:rPr>
+                    <w:rFonts w:ascii="Cambria Math" w:eastAsiaTheme="minorEastAsia" w:hAnsi="Cambria Math"/>
+                    <w:sz w:val="18"/>
+                    <w:szCs w:val="18"/>
+                  </w:rPr>
+                  <m:t>x</m:t>
+                </m:r>
+              </m:e>
+              <m:sub>
+                <m:r>
+                  <w:rPr>
+                    <w:rFonts w:ascii="Cambria Math" w:eastAsiaTheme="minorEastAsia" w:hAnsi="Cambria Math"/>
+                    <w:sz w:val="18"/>
+                    <w:szCs w:val="18"/>
+                  </w:rPr>
+                  <m:t>i</m:t>
+                </m:r>
+              </m:sub>
+            </m:sSub>
+            <m:ctrlPr>
+              <w:rPr>
+                <w:rFonts w:ascii="Cambria Math" w:hAnsi="Cambria Math"/>
+                <w:i/>
+                <w:sz w:val="18"/>
+                <w:szCs w:val="18"/>
+              </w:rPr>
+            </m:ctrlPr>
+          </m:e>
+        </m:acc>
+        <m:r>
+          <w:rPr>
+            <w:rFonts w:ascii="Cambria Math" w:eastAsiaTheme="minorEastAsia" w:hAnsi="Cambria Math"/>
+            <w:sz w:val="18"/>
+            <w:szCs w:val="18"/>
+          </w:rPr>
+          <m:t>≥0</m:t>
+        </m:r>
+      </m:oMath>
+      <w:r>
+        <w:rPr>
+          <w:rFonts w:eastAsiaTheme="minorEastAsia"/>
+          <w:sz w:val="18"/>
+          <w:szCs w:val="18"/>
+        </w:rPr>
+        <w:t>)</w:t>
       </w:r>
     </w:p>
     <w:p>
@@ -1825,21 +2780,6 @@
     </w:p>
     <w:p>
       <w:pPr>
-        <w:rPr>
-          <w:sz w:val="18"/>
-          <w:szCs w:val="18"/>
-        </w:rPr>
-      </w:pPr>
-      <w:r>
-        <w:rPr>
-          <w:sz w:val="18"/>
-          <w:szCs w:val="18"/>
-        </w:rPr>
-        <w:br w:type="page"/>
-      </w:r>
-    </w:p>
-    <w:p>
-      <w:pPr>
         <w:spacing w:after="0"/>
         <w:ind w:left="360"/>
         <w:rPr>
@@ -1853,7 +2793,6 @@
           <w:sz w:val="18"/>
           <w:szCs w:val="18"/>
         </w:rPr>
-        <w:lastRenderedPageBreak/>
         <w:t>Ad ogni passaggio, eseguo il pivoting ogni volta prendendo in colonna la variabile che esce e in riga la variabile che entra</w:t>
       </w:r>
       <w:r>
@@ -3186,6 +4125,7 @@
           <w:sz w:val="18"/>
           <w:szCs w:val="18"/>
         </w:rPr>
+        <w:lastRenderedPageBreak/>
         <w:t>Perché non è ottima?</w:t>
       </w:r>
     </w:p>
@@ -3353,7 +4293,23 @@
           <w:sz w:val="18"/>
           <w:szCs w:val="18"/>
         </w:rPr>
-        <w:t>Su quali elementi è possibile effettuare il pivot secondo le regole del simplesso (indipendentemente dalle regole anticiclo)?</w:t>
+        <w:t xml:space="preserve">Su quali elementi è possibile effettuare il pivot secondo le regole del simplesso (indipendentemente </w:t>
+      </w:r>
+      <w:r>
+        <w:rPr>
+          <w:rFonts w:eastAsiaTheme="minorEastAsia"/>
+          <w:sz w:val="18"/>
+          <w:szCs w:val="18"/>
+        </w:rPr>
+        <w:t>da regole</w:t>
+      </w:r>
+      <w:r>
+        <w:rPr>
+          <w:rFonts w:eastAsiaTheme="minorEastAsia"/>
+          <w:sz w:val="18"/>
+          <w:szCs w:val="18"/>
+        </w:rPr>
+        <w:t xml:space="preserve"> anticiclo)?</w:t>
       </w:r>
     </w:p>
     <w:p>
@@ -3463,7 +4419,7 @@
           <w:sz w:val="18"/>
           <w:szCs w:val="18"/>
         </w:rPr>
-        <w:t>Supponiamo di effettuare un cambio base in cui entra in base la variabile X: perché la soluzione di base ottenuta a seguito di questo cambio base è sicuramente degenere?</w:t>
+        <w:t>(Non una domanda ma l’esercizio chiede); in base a quale teorema è possibile determinare direttamente il valore della soluzione ottima</w:t>
       </w:r>
     </w:p>
     <w:p>
@@ -3485,65 +4441,147 @@
           <w:sz w:val="18"/>
           <w:szCs w:val="18"/>
         </w:rPr>
+        <w:t>In base al fatto che il problema primale è illimitato, il problema duale è inammissibile (corollario del teorema della dualità debole).</w:t>
+      </w:r>
+    </w:p>
+    <w:p>
+      <w:pPr>
+        <w:pStyle w:val="Paragrafoelenco"/>
+        <w:rPr>
+          <w:rFonts w:eastAsiaTheme="minorEastAsia"/>
+          <w:sz w:val="18"/>
+          <w:szCs w:val="18"/>
+        </w:rPr>
+      </w:pPr>
+    </w:p>
+    <w:p>
+      <w:pPr>
+        <w:pStyle w:val="Paragrafoelenco"/>
+        <w:numPr>
+          <w:ilvl w:val="0"/>
+          <w:numId w:val="1"/>
+        </w:numPr>
+        <w:rPr>
+          <w:rFonts w:eastAsiaTheme="minorEastAsia"/>
+          <w:sz w:val="18"/>
+          <w:szCs w:val="18"/>
+        </w:rPr>
+      </w:pPr>
+      <w:r>
+        <w:rPr>
+          <w:rFonts w:eastAsiaTheme="minorEastAsia"/>
+          <w:sz w:val="18"/>
+          <w:szCs w:val="18"/>
+        </w:rPr>
+        <w:t>Supponiamo di effettuare un cambio base in cui entra in base la variabile X: perché la soluzione di base ottenuta a seguito di questo cambio base è sicuramente degenere?</w:t>
+      </w:r>
+    </w:p>
+    <w:p>
+      <w:pPr>
+        <w:pStyle w:val="Paragrafoelenco"/>
+        <w:numPr>
+          <w:ilvl w:val="1"/>
+          <w:numId w:val="1"/>
+        </w:numPr>
+        <w:rPr>
+          <w:rFonts w:eastAsiaTheme="minorEastAsia"/>
+          <w:sz w:val="18"/>
+          <w:szCs w:val="18"/>
+        </w:rPr>
+      </w:pPr>
+      <w:r>
+        <w:rPr>
+          <w:rFonts w:eastAsiaTheme="minorEastAsia"/>
+          <w:sz w:val="18"/>
+          <w:szCs w:val="18"/>
+        </w:rPr>
+        <w:t xml:space="preserve">In questo caso, avremmo </w:t>
+      </w:r>
+      <w:r>
+        <w:rPr>
+          <w:rFonts w:eastAsiaTheme="minorEastAsia"/>
+          <w:sz w:val="18"/>
+          <w:szCs w:val="18"/>
+        </w:rPr>
+        <w:t>X</w:t>
+      </w:r>
+      <w:r>
+        <w:rPr>
+          <w:rFonts w:eastAsiaTheme="minorEastAsia"/>
+          <w:sz w:val="18"/>
+          <w:szCs w:val="18"/>
+        </w:rPr>
+        <w:t xml:space="preserve"> righe corrispondenti al rapporto minimo, pertanto avremo che almeno una esce dalla base con valore 0, mentre le altre </w:t>
+      </w:r>
+      <w:r>
+        <w:rPr>
+          <w:rFonts w:eastAsiaTheme="minorEastAsia"/>
+          <w:sz w:val="18"/>
+          <w:szCs w:val="18"/>
+        </w:rPr>
+        <w:t>Y</w:t>
+      </w:r>
+      <w:r>
+        <w:rPr>
+          <w:rFonts w:eastAsiaTheme="minorEastAsia"/>
+          <w:sz w:val="18"/>
+          <w:szCs w:val="18"/>
+        </w:rPr>
+        <w:t xml:space="preserve"> assumeranno valore 0 rimanendo in base.</w:t>
+      </w:r>
+    </w:p>
+    <w:p>
+      <w:pPr>
+        <w:pStyle w:val="Paragrafoelenco"/>
+        <w:ind w:left="1440"/>
+        <w:rPr>
+          <w:rFonts w:eastAsiaTheme="minorEastAsia"/>
+          <w:sz w:val="18"/>
+          <w:szCs w:val="18"/>
+          <w:u w:val="single"/>
+        </w:rPr>
+      </w:pPr>
+    </w:p>
+    <w:p>
+      <w:pPr>
+        <w:rPr>
+          <w:rFonts w:eastAsiaTheme="minorEastAsia"/>
+          <w:sz w:val="18"/>
+          <w:szCs w:val="18"/>
+          <w:u w:val="single"/>
+        </w:rPr>
+      </w:pPr>
+      <w:r>
+        <w:rPr>
+          <w:rFonts w:eastAsiaTheme="minorEastAsia"/>
+          <w:sz w:val="18"/>
+          <w:szCs w:val="18"/>
+          <w:u w:val="single"/>
+        </w:rPr>
+        <w:br w:type="page"/>
+      </w:r>
+    </w:p>
+    <w:p>
+      <w:pPr>
+        <w:rPr>
+          <w:rFonts w:eastAsiaTheme="minorEastAsia"/>
+          <w:sz w:val="18"/>
+          <w:szCs w:val="18"/>
+        </w:rPr>
+      </w:pPr>
+      <w:r>
+        <w:rPr>
+          <w:noProof/>
+        </w:rPr>
         <w:lastRenderedPageBreak/>
-        <w:t xml:space="preserve">In questo caso, avremmo </w:t>
-      </w:r>
-      <w:r>
-        <w:rPr>
-          <w:rFonts w:eastAsiaTheme="minorEastAsia"/>
-          <w:sz w:val="18"/>
-          <w:szCs w:val="18"/>
-        </w:rPr>
-        <w:t>X</w:t>
-      </w:r>
-      <w:r>
-        <w:rPr>
-          <w:rFonts w:eastAsiaTheme="minorEastAsia"/>
-          <w:sz w:val="18"/>
-          <w:szCs w:val="18"/>
-        </w:rPr>
-        <w:t xml:space="preserve"> righe corrispondenti al rapporto minimo, pertanto avremo che almeno una esce dalla base con valore 0, mentre le altre </w:t>
-      </w:r>
-      <w:r>
-        <w:rPr>
-          <w:rFonts w:eastAsiaTheme="minorEastAsia"/>
-          <w:sz w:val="18"/>
-          <w:szCs w:val="18"/>
-        </w:rPr>
-        <w:t>Y</w:t>
-      </w:r>
-      <w:r>
-        <w:rPr>
-          <w:rFonts w:eastAsiaTheme="minorEastAsia"/>
-          <w:sz w:val="18"/>
-          <w:szCs w:val="18"/>
-        </w:rPr>
-        <w:t xml:space="preserve"> assumeranno valore 0 rimanendo in base.</w:t>
-      </w:r>
-    </w:p>
-    <w:p>
-      <w:pPr>
-        <w:pStyle w:val="Paragrafoelenco"/>
-        <w:ind w:left="1440"/>
-        <w:rPr>
-          <w:rFonts w:eastAsiaTheme="minorEastAsia"/>
-          <w:sz w:val="18"/>
-          <w:szCs w:val="18"/>
-          <w:u w:val="single"/>
-        </w:rPr>
-      </w:pPr>
-      <w:r>
-        <w:rPr>
-          <w:noProof/>
-        </w:rPr>
         <w:drawing>
-          <wp:anchor distT="0" distB="0" distL="114300" distR="114300" simplePos="0" relativeHeight="251660288" behindDoc="0" locked="0" layoutInCell="1" allowOverlap="1" wp14:anchorId="0ECA9B00" wp14:editId="6B96F086">
+          <wp:anchor distT="0" distB="0" distL="114300" distR="114300" simplePos="0" relativeHeight="251660288" behindDoc="0" locked="0" layoutInCell="1" allowOverlap="1" wp14:anchorId="0ECA9B00" wp14:editId="6E1D0D6C">
             <wp:simplePos x="0" y="0"/>
             <wp:positionH relativeFrom="margin">
               <wp:posOffset>3242310</wp:posOffset>
             </wp:positionH>
             <wp:positionV relativeFrom="paragraph">
-              <wp:posOffset>154305</wp:posOffset>
+              <wp:posOffset>-96867</wp:posOffset>
             </wp:positionV>
             <wp:extent cx="3277870" cy="2336800"/>
             <wp:effectExtent l="0" t="0" r="0" b="6350"/>
@@ -3560,7 +4598,7 @@
                     <pic:cNvPicPr/>
                   </pic:nvPicPr>
                   <pic:blipFill>
-                    <a:blip r:embed="rId8">
+                    <a:blip r:embed="rId12">
                       <a:extLst>
                         <a:ext uri="{28A0092B-C50C-407E-A947-70E740481C1C}">
                           <a14:useLocalDpi xmlns:a14="http://schemas.microsoft.com/office/drawing/2010/main" val="0"/>
@@ -3592,15 +4630,6 @@
           </wp:anchor>
         </w:drawing>
       </w:r>
-    </w:p>
-    <w:p>
-      <w:pPr>
-        <w:rPr>
-          <w:rFonts w:eastAsiaTheme="minorEastAsia"/>
-          <w:sz w:val="18"/>
-          <w:szCs w:val="18"/>
-        </w:rPr>
-      </w:pPr>
       <w:r>
         <w:rPr>
           <w:rFonts w:eastAsiaTheme="minorEastAsia"/>
@@ -3649,7 +4678,7 @@
                     <pic:cNvPicPr/>
                   </pic:nvPicPr>
                   <pic:blipFill>
-                    <a:blip r:embed="rId9">
+                    <a:blip r:embed="rId13">
                       <a:extLst>
                         <a:ext uri="{28A0092B-C50C-407E-A947-70E740481C1C}">
                           <a14:useLocalDpi xmlns:a14="http://schemas.microsoft.com/office/drawing/2010/main" val="0"/>
@@ -4804,14 +5833,41 @@
           </w:rPr>
           <m:t>+</m:t>
         </m:r>
-        <m:r>
-          <w:rPr>
-            <w:rFonts w:ascii="Cambria Math" w:eastAsiaTheme="minorEastAsia" w:hAnsi="Cambria Math"/>
-            <w:sz w:val="18"/>
-            <w:szCs w:val="18"/>
-          </w:rPr>
-          <m:t>x</m:t>
-        </m:r>
+        <m:sSub>
+          <m:sSubPr>
+            <m:ctrlPr>
+              <w:rPr>
+                <w:rFonts w:ascii="Cambria Math" w:eastAsiaTheme="minorEastAsia" w:hAnsi="Cambria Math"/>
+                <w:i/>
+                <w:sz w:val="18"/>
+                <w:szCs w:val="18"/>
+                <w:lang w:val="de-DE"/>
+              </w:rPr>
+            </m:ctrlPr>
+          </m:sSubPr>
+          <m:e>
+            <m:r>
+              <w:rPr>
+                <w:rFonts w:ascii="Cambria Math" w:eastAsiaTheme="minorEastAsia" w:hAnsi="Cambria Math"/>
+                <w:sz w:val="18"/>
+                <w:szCs w:val="18"/>
+                <w:lang w:val="de-DE"/>
+              </w:rPr>
+              <m:t>x</m:t>
+            </m:r>
+          </m:e>
+          <m:sub>
+            <m:r>
+              <w:rPr>
+                <w:rFonts w:ascii="Cambria Math" w:eastAsiaTheme="minorEastAsia" w:hAnsi="Cambria Math"/>
+                <w:sz w:val="18"/>
+                <w:szCs w:val="18"/>
+                <w:lang w:val="de-DE"/>
+              </w:rPr>
+              <m:t>4</m:t>
+            </m:r>
+          </m:sub>
+        </m:sSub>
         <m:r>
           <w:rPr>
             <w:rFonts w:ascii="Cambria Math" w:eastAsiaTheme="minorEastAsia" w:hAnsi="Cambria Math"/>
@@ -4819,7 +5875,7 @@
             <w:szCs w:val="18"/>
             <w:lang w:val="de-DE"/>
           </w:rPr>
-          <m:t>4≥1⇒</m:t>
+          <m:t>≥1⇒</m:t>
         </m:r>
         <m:sSub>
           <m:sSubPr>
@@ -5662,7 +6718,6 @@
           <w:sz w:val="18"/>
           <w:szCs w:val="18"/>
         </w:rPr>
-        <w:lastRenderedPageBreak/>
         <w:t>Se ho vincoli di uguaglianza, devo verificare</w:t>
       </w:r>
       <w:r>
@@ -5701,6 +6756,23 @@
           <w:szCs w:val="18"/>
         </w:rPr>
       </w:pPr>
+    </w:p>
+    <w:p>
+      <w:pPr>
+        <w:rPr>
+          <w:rFonts w:eastAsiaTheme="minorEastAsia"/>
+          <w:sz w:val="18"/>
+          <w:szCs w:val="18"/>
+        </w:rPr>
+      </w:pPr>
+      <w:r>
+        <w:rPr>
+          <w:rFonts w:eastAsiaTheme="minorEastAsia"/>
+          <w:sz w:val="18"/>
+          <w:szCs w:val="18"/>
+        </w:rPr>
+        <w:br w:type="page"/>
+      </w:r>
     </w:p>
     <w:p>
       <w:pPr>
@@ -5721,6 +6793,7 @@
           <w:sz w:val="18"/>
           <w:szCs w:val="18"/>
         </w:rPr>
+        <w:lastRenderedPageBreak/>
         <w:t>Sistema di equazioni CCPD</w:t>
       </w:r>
     </w:p>
@@ -6409,7 +7482,7 @@
                     <pic:cNvPicPr/>
                   </pic:nvPicPr>
                   <pic:blipFill>
-                    <a:blip r:embed="rId10"/>
+                    <a:blip r:embed="rId14"/>
                     <a:stretch>
                       <a:fillRect/>
                     </a:stretch>
@@ -6457,7 +7530,7 @@
                     <pic:cNvPicPr/>
                   </pic:nvPicPr>
                   <pic:blipFill>
-                    <a:blip r:embed="rId11"/>
+                    <a:blip r:embed="rId15"/>
                     <a:stretch>
                       <a:fillRect/>
                     </a:stretch>
@@ -6480,23 +7553,6 @@
     </w:p>
     <w:p>
       <w:pPr>
-        <w:rPr>
-          <w:rFonts w:eastAsiaTheme="minorEastAsia"/>
-          <w:sz w:val="18"/>
-          <w:szCs w:val="18"/>
-        </w:rPr>
-      </w:pPr>
-      <w:r>
-        <w:rPr>
-          <w:rFonts w:eastAsiaTheme="minorEastAsia"/>
-          <w:sz w:val="18"/>
-          <w:szCs w:val="18"/>
-        </w:rPr>
-        <w:t>Le condizioni di complementarità primale-duale possono essere enunciate testualmente come segue:</w:t>
-      </w:r>
-    </w:p>
-    <w:p>
-      <w:pPr>
         <w:pStyle w:val="Paragrafoelenco"/>
         <w:numPr>
           <w:ilvl w:val="0"/>
@@ -6514,523 +7570,59 @@
           <w:sz w:val="18"/>
           <w:szCs w:val="18"/>
         </w:rPr>
-        <w:t>Il valore ottimale del problema primale è uguale al valore ottimale del problema duale.</w:t>
-      </w:r>
-    </w:p>
-    <w:p>
-      <w:pPr>
-        <w:pStyle w:val="Paragrafoelenco"/>
-        <w:numPr>
-          <w:ilvl w:val="0"/>
-          <w:numId w:val="3"/>
-        </w:numPr>
-        <w:rPr>
-          <w:rFonts w:eastAsiaTheme="minorEastAsia"/>
-          <w:sz w:val="18"/>
-          <w:szCs w:val="18"/>
-        </w:rPr>
-      </w:pPr>
-      <w:r>
-        <w:rPr>
-          <w:rFonts w:eastAsiaTheme="minorEastAsia"/>
-          <w:sz w:val="18"/>
-          <w:szCs w:val="18"/>
-        </w:rPr>
-        <w:t>Esiste una coppia primale-duale fattibile (</w:t>
-      </w:r>
-      <m:oMath>
-        <m:sSup>
-          <m:sSupPr>
-            <m:ctrlPr>
-              <w:rPr>
-                <w:rFonts w:ascii="Cambria Math" w:eastAsiaTheme="minorEastAsia" w:hAnsi="Cambria Math"/>
-                <w:sz w:val="18"/>
-                <w:szCs w:val="18"/>
-              </w:rPr>
-            </m:ctrlPr>
-          </m:sSupPr>
-          <m:e>
-            <m:r>
-              <w:rPr>
-                <w:rFonts w:ascii="Cambria Math" w:eastAsiaTheme="minorEastAsia" w:hAnsi="Cambria Math"/>
-                <w:sz w:val="18"/>
-                <w:szCs w:val="18"/>
-              </w:rPr>
-              <m:t>x</m:t>
-            </m:r>
-          </m:e>
-          <m:sup>
-            <m:r>
-              <m:rPr>
-                <m:sty m:val="p"/>
-              </m:rPr>
-              <w:rPr>
-                <w:rFonts w:ascii="Cambria Math" w:eastAsiaTheme="minorEastAsia" w:hAnsi="Cambria Math"/>
-                <w:sz w:val="18"/>
-                <w:szCs w:val="18"/>
-              </w:rPr>
-              <m:t>*</m:t>
-            </m:r>
-          </m:sup>
-        </m:sSup>
-        <m:r>
-          <m:rPr>
-            <m:sty m:val="p"/>
-          </m:rPr>
-          <w:rPr>
-            <w:rFonts w:ascii="Cambria Math" w:eastAsiaTheme="minorEastAsia" w:hAnsi="Cambria Math"/>
-            <w:sz w:val="18"/>
-            <w:szCs w:val="18"/>
-          </w:rPr>
-          <m:t xml:space="preserve">, </m:t>
-        </m:r>
-        <m:sSup>
-          <m:sSupPr>
-            <m:ctrlPr>
-              <w:rPr>
-                <w:rFonts w:ascii="Cambria Math" w:eastAsiaTheme="minorEastAsia" w:hAnsi="Cambria Math"/>
-                <w:sz w:val="18"/>
-                <w:szCs w:val="18"/>
-              </w:rPr>
-            </m:ctrlPr>
-          </m:sSupPr>
-          <m:e>
-            <m:r>
-              <w:rPr>
-                <w:rFonts w:ascii="Cambria Math" w:eastAsiaTheme="minorEastAsia" w:hAnsi="Cambria Math"/>
-                <w:sz w:val="18"/>
-                <w:szCs w:val="18"/>
-              </w:rPr>
-              <m:t>y</m:t>
-            </m:r>
-          </m:e>
-          <m:sup>
-            <m:r>
-              <m:rPr>
-                <m:sty m:val="p"/>
-              </m:rPr>
-              <w:rPr>
-                <w:rFonts w:ascii="Cambria Math" w:eastAsiaTheme="minorEastAsia" w:hAnsi="Cambria Math"/>
-                <w:sz w:val="18"/>
-                <w:szCs w:val="18"/>
-              </w:rPr>
-              <m:t>*</m:t>
-            </m:r>
-          </m:sup>
-        </m:sSup>
-        <m:r>
-          <m:rPr>
-            <m:sty m:val="p"/>
-          </m:rPr>
-          <w:rPr>
-            <w:rFonts w:ascii="Cambria Math" w:eastAsiaTheme="minorEastAsia" w:hAnsi="Cambria Math"/>
-            <w:sz w:val="18"/>
-            <w:szCs w:val="18"/>
-          </w:rPr>
-          <m:t>)</m:t>
-        </m:r>
-      </m:oMath>
-      <w:r>
-        <w:rPr>
-          <w:rFonts w:eastAsiaTheme="minorEastAsia"/>
-          <w:sz w:val="18"/>
-          <w:szCs w:val="18"/>
-        </w:rPr>
-        <w:t xml:space="preserve"> tale che </w:t>
-      </w:r>
-      <m:oMath>
-        <m:sSup>
-          <m:sSupPr>
-            <m:ctrlPr>
-              <w:rPr>
-                <w:rFonts w:ascii="Cambria Math" w:eastAsiaTheme="minorEastAsia" w:hAnsi="Cambria Math"/>
-                <w:sz w:val="18"/>
-                <w:szCs w:val="18"/>
-              </w:rPr>
-            </m:ctrlPr>
-          </m:sSupPr>
-          <m:e>
-            <m:r>
-              <w:rPr>
-                <w:rFonts w:ascii="Cambria Math" w:eastAsiaTheme="minorEastAsia" w:hAnsi="Cambria Math"/>
-                <w:sz w:val="18"/>
-                <w:szCs w:val="18"/>
-              </w:rPr>
-              <m:t>x</m:t>
-            </m:r>
-          </m:e>
-          <m:sup>
-            <m:r>
-              <m:rPr>
-                <m:sty m:val="p"/>
-              </m:rPr>
-              <w:rPr>
-                <w:rFonts w:ascii="Cambria Math" w:eastAsiaTheme="minorEastAsia" w:hAnsi="Cambria Math"/>
-                <w:sz w:val="18"/>
-                <w:szCs w:val="18"/>
-              </w:rPr>
-              <m:t>*</m:t>
-            </m:r>
-          </m:sup>
-        </m:sSup>
-        <m:r>
-          <m:rPr>
-            <m:sty m:val="p"/>
-          </m:rPr>
-          <w:rPr>
-            <w:rFonts w:ascii="Cambria Math" w:eastAsiaTheme="minorEastAsia" w:hAnsi="Cambria Math"/>
-            <w:sz w:val="18"/>
-            <w:szCs w:val="18"/>
-          </w:rPr>
-          <m:t>≥ 0</m:t>
-        </m:r>
-      </m:oMath>
-      <w:r>
-        <w:rPr>
-          <w:rFonts w:eastAsiaTheme="minorEastAsia"/>
-          <w:sz w:val="18"/>
-          <w:szCs w:val="18"/>
-        </w:rPr>
-        <w:t xml:space="preserve">, </w:t>
-      </w:r>
-      <m:oMath>
-        <m:sSup>
-          <m:sSupPr>
-            <m:ctrlPr>
-              <w:rPr>
-                <w:rFonts w:ascii="Cambria Math" w:eastAsiaTheme="minorEastAsia" w:hAnsi="Cambria Math"/>
-                <w:sz w:val="18"/>
-                <w:szCs w:val="18"/>
-              </w:rPr>
-            </m:ctrlPr>
-          </m:sSupPr>
-          <m:e>
-            <m:r>
-              <w:rPr>
-                <w:rFonts w:ascii="Cambria Math" w:eastAsiaTheme="minorEastAsia" w:hAnsi="Cambria Math"/>
-                <w:sz w:val="18"/>
-                <w:szCs w:val="18"/>
-              </w:rPr>
-              <m:t>y</m:t>
-            </m:r>
-          </m:e>
-          <m:sup>
-            <m:r>
-              <m:rPr>
-                <m:sty m:val="p"/>
-              </m:rPr>
-              <w:rPr>
-                <w:rFonts w:ascii="Cambria Math" w:eastAsiaTheme="minorEastAsia" w:hAnsi="Cambria Math"/>
-                <w:sz w:val="18"/>
-                <w:szCs w:val="18"/>
-              </w:rPr>
-              <m:t>*</m:t>
-            </m:r>
-          </m:sup>
-        </m:sSup>
-        <m:r>
-          <m:rPr>
-            <m:sty m:val="p"/>
-          </m:rPr>
-          <w:rPr>
-            <w:rFonts w:ascii="Cambria Math" w:eastAsiaTheme="minorEastAsia" w:hAnsi="Cambria Math"/>
-            <w:sz w:val="18"/>
-            <w:szCs w:val="18"/>
-          </w:rPr>
-          <m:t xml:space="preserve">≥ 0 </m:t>
-        </m:r>
-      </m:oMath>
-      <w:r>
-        <w:rPr>
-          <w:rFonts w:eastAsiaTheme="minorEastAsia"/>
-          <w:sz w:val="18"/>
-          <w:szCs w:val="18"/>
-        </w:rPr>
-        <w:t xml:space="preserve">e </w:t>
-      </w:r>
-      <m:oMath>
-        <m:sSup>
-          <m:sSupPr>
-            <m:ctrlPr>
-              <w:rPr>
-                <w:rFonts w:ascii="Cambria Math" w:eastAsiaTheme="minorEastAsia" w:hAnsi="Cambria Math"/>
-                <w:sz w:val="18"/>
-                <w:szCs w:val="18"/>
-              </w:rPr>
-            </m:ctrlPr>
-          </m:sSupPr>
-          <m:e>
-            <m:r>
-              <w:rPr>
-                <w:rFonts w:ascii="Cambria Math" w:eastAsiaTheme="minorEastAsia" w:hAnsi="Cambria Math"/>
-                <w:sz w:val="18"/>
-                <w:szCs w:val="18"/>
-              </w:rPr>
-              <m:t>c</m:t>
-            </m:r>
-          </m:e>
-          <m:sup>
-            <m:r>
-              <w:rPr>
-                <w:rFonts w:ascii="Cambria Math" w:eastAsiaTheme="minorEastAsia" w:hAnsi="Cambria Math"/>
-                <w:sz w:val="18"/>
-                <w:szCs w:val="18"/>
-              </w:rPr>
-              <m:t>T</m:t>
-            </m:r>
-          </m:sup>
-        </m:sSup>
-        <m:r>
-          <w:rPr>
-            <w:rFonts w:ascii="Cambria Math" w:eastAsiaTheme="minorEastAsia" w:hAnsi="Cambria Math"/>
-            <w:sz w:val="18"/>
-            <w:szCs w:val="18"/>
-          </w:rPr>
-          <m:t>x</m:t>
-        </m:r>
-        <m:r>
-          <m:rPr>
-            <m:sty m:val="p"/>
-          </m:rPr>
-          <w:rPr>
-            <w:rFonts w:ascii="Cambria Math" w:eastAsiaTheme="minorEastAsia" w:hAnsi="Cambria Math"/>
-            <w:sz w:val="18"/>
-            <w:szCs w:val="18"/>
-          </w:rPr>
-          <m:t>≤</m:t>
-        </m:r>
-        <m:sSup>
-          <m:sSupPr>
-            <m:ctrlPr>
-              <w:rPr>
-                <w:rFonts w:ascii="Cambria Math" w:eastAsiaTheme="minorEastAsia" w:hAnsi="Cambria Math"/>
-                <w:sz w:val="18"/>
-                <w:szCs w:val="18"/>
-              </w:rPr>
-            </m:ctrlPr>
-          </m:sSupPr>
-          <m:e>
-            <m:r>
-              <w:rPr>
-                <w:rFonts w:ascii="Cambria Math" w:eastAsiaTheme="minorEastAsia" w:hAnsi="Cambria Math"/>
-                <w:sz w:val="18"/>
-                <w:szCs w:val="18"/>
-              </w:rPr>
-              <m:t>b</m:t>
-            </m:r>
-          </m:e>
-          <m:sup>
-            <m:r>
-              <w:rPr>
-                <w:rFonts w:ascii="Cambria Math" w:eastAsiaTheme="minorEastAsia" w:hAnsi="Cambria Math"/>
-                <w:sz w:val="18"/>
-                <w:szCs w:val="18"/>
-              </w:rPr>
-              <m:t>T</m:t>
-            </m:r>
-          </m:sup>
-        </m:sSup>
-        <m:r>
-          <w:rPr>
-            <w:rFonts w:ascii="Cambria Math" w:eastAsiaTheme="minorEastAsia" w:hAnsi="Cambria Math"/>
-            <w:sz w:val="18"/>
-            <w:szCs w:val="18"/>
-          </w:rPr>
-          <m:t>y</m:t>
-        </m:r>
-      </m:oMath>
-    </w:p>
-    <w:p>
-      <w:pPr>
-        <w:pStyle w:val="Paragrafoelenco"/>
-        <w:numPr>
-          <w:ilvl w:val="0"/>
-          <w:numId w:val="3"/>
-        </w:numPr>
-        <w:rPr>
-          <w:rFonts w:eastAsiaTheme="minorEastAsia"/>
-          <w:sz w:val="18"/>
-          <w:szCs w:val="18"/>
-        </w:rPr>
-      </w:pPr>
-      <w:r>
-        <w:rPr>
-          <w:rFonts w:eastAsiaTheme="minorEastAsia"/>
-          <w:sz w:val="18"/>
-          <w:szCs w:val="18"/>
-        </w:rPr>
-        <w:t xml:space="preserve">Per qualsiasi soluzione primale fattibile </w:t>
-      </w:r>
-      <m:oMath>
-        <m:r>
-          <w:rPr>
-            <w:rFonts w:ascii="Cambria Math" w:eastAsiaTheme="minorEastAsia" w:hAnsi="Cambria Math"/>
-            <w:sz w:val="18"/>
-            <w:szCs w:val="18"/>
-          </w:rPr>
-          <m:t>x</m:t>
-        </m:r>
-      </m:oMath>
-      <w:r>
-        <w:rPr>
-          <w:rFonts w:eastAsiaTheme="minorEastAsia"/>
-          <w:sz w:val="18"/>
-          <w:szCs w:val="18"/>
-        </w:rPr>
-        <w:t xml:space="preserve"> e qualsiasi soluzione duale fattibile </w:t>
-      </w:r>
-      <m:oMath>
-        <m:r>
-          <w:rPr>
-            <w:rFonts w:ascii="Cambria Math" w:eastAsiaTheme="minorEastAsia" w:hAnsi="Cambria Math"/>
-            <w:sz w:val="18"/>
-            <w:szCs w:val="18"/>
-          </w:rPr>
-          <m:t>y</m:t>
-        </m:r>
-      </m:oMath>
-      <w:r>
-        <w:rPr>
-          <w:rFonts w:eastAsiaTheme="minorEastAsia"/>
-          <w:sz w:val="18"/>
-          <w:szCs w:val="18"/>
-        </w:rPr>
-        <w:t xml:space="preserve">, deve essere il caso che </w:t>
-      </w:r>
-      <m:oMath>
-        <m:sSup>
-          <m:sSupPr>
-            <m:ctrlPr>
-              <w:rPr>
-                <w:rFonts w:ascii="Cambria Math" w:eastAsiaTheme="minorEastAsia" w:hAnsi="Cambria Math"/>
-                <w:sz w:val="18"/>
-                <w:szCs w:val="18"/>
-              </w:rPr>
-            </m:ctrlPr>
-          </m:sSupPr>
-          <m:e>
-            <m:r>
-              <w:rPr>
-                <w:rFonts w:ascii="Cambria Math" w:eastAsiaTheme="minorEastAsia" w:hAnsi="Cambria Math"/>
-                <w:sz w:val="18"/>
-                <w:szCs w:val="18"/>
-              </w:rPr>
-              <m:t>c</m:t>
-            </m:r>
-          </m:e>
-          <m:sup>
-            <m:r>
-              <w:rPr>
-                <w:rFonts w:ascii="Cambria Math" w:eastAsiaTheme="minorEastAsia" w:hAnsi="Cambria Math"/>
-                <w:sz w:val="18"/>
-                <w:szCs w:val="18"/>
-              </w:rPr>
-              <m:t>T</m:t>
-            </m:r>
-          </m:sup>
-        </m:sSup>
-        <m:r>
-          <w:rPr>
-            <w:rFonts w:ascii="Cambria Math" w:eastAsiaTheme="minorEastAsia" w:hAnsi="Cambria Math"/>
-            <w:sz w:val="18"/>
-            <w:szCs w:val="18"/>
-          </w:rPr>
-          <m:t>x</m:t>
-        </m:r>
-        <m:r>
-          <m:rPr>
-            <m:sty m:val="p"/>
-          </m:rPr>
-          <w:rPr>
-            <w:rFonts w:ascii="Cambria Math" w:eastAsiaTheme="minorEastAsia" w:hAnsi="Cambria Math"/>
-            <w:sz w:val="18"/>
-            <w:szCs w:val="18"/>
-          </w:rPr>
-          <m:t>≤</m:t>
-        </m:r>
-        <m:sSup>
-          <m:sSupPr>
-            <m:ctrlPr>
-              <w:rPr>
-                <w:rFonts w:ascii="Cambria Math" w:eastAsiaTheme="minorEastAsia" w:hAnsi="Cambria Math"/>
-                <w:sz w:val="18"/>
-                <w:szCs w:val="18"/>
-              </w:rPr>
-            </m:ctrlPr>
-          </m:sSupPr>
-          <m:e>
-            <m:r>
-              <w:rPr>
-                <w:rFonts w:ascii="Cambria Math" w:eastAsiaTheme="minorEastAsia" w:hAnsi="Cambria Math"/>
-                <w:sz w:val="18"/>
-                <w:szCs w:val="18"/>
-              </w:rPr>
-              <m:t>b</m:t>
-            </m:r>
-          </m:e>
-          <m:sup>
-            <m:r>
-              <w:rPr>
-                <w:rFonts w:ascii="Cambria Math" w:eastAsiaTheme="minorEastAsia" w:hAnsi="Cambria Math"/>
-                <w:sz w:val="18"/>
-                <w:szCs w:val="18"/>
-              </w:rPr>
-              <m:t>T</m:t>
-            </m:r>
-          </m:sup>
-        </m:sSup>
-        <m:r>
-          <w:rPr>
-            <w:rFonts w:ascii="Cambria Math" w:eastAsiaTheme="minorEastAsia" w:hAnsi="Cambria Math"/>
-            <w:sz w:val="18"/>
-            <w:szCs w:val="18"/>
-          </w:rPr>
-          <m:t>y</m:t>
-        </m:r>
-      </m:oMath>
-      <w:r>
-        <w:rPr>
-          <w:rFonts w:eastAsiaTheme="minorEastAsia"/>
-          <w:sz w:val="18"/>
-          <w:szCs w:val="18"/>
-        </w:rPr>
-        <w:t xml:space="preserve">, con l'uguaglianza che vale se e solo se </w:t>
-      </w:r>
-      <m:oMath>
-        <m:r>
-          <w:rPr>
-            <w:rFonts w:ascii="Cambria Math" w:eastAsiaTheme="minorEastAsia" w:hAnsi="Cambria Math"/>
-            <w:sz w:val="18"/>
-            <w:szCs w:val="18"/>
-          </w:rPr>
-          <m:t>x</m:t>
-        </m:r>
-      </m:oMath>
-      <w:r>
-        <w:rPr>
-          <w:rFonts w:eastAsiaTheme="minorEastAsia"/>
-          <w:sz w:val="18"/>
-          <w:szCs w:val="18"/>
-        </w:rPr>
-        <w:t xml:space="preserve"> e </w:t>
-      </w:r>
-      <m:oMath>
-        <m:r>
-          <w:rPr>
-            <w:rFonts w:ascii="Cambria Math" w:eastAsiaTheme="minorEastAsia" w:hAnsi="Cambria Math"/>
-            <w:sz w:val="18"/>
-            <w:szCs w:val="18"/>
-          </w:rPr>
-          <m:t>y</m:t>
-        </m:r>
-      </m:oMath>
-      <w:r>
-        <w:rPr>
-          <w:rFonts w:eastAsiaTheme="minorEastAsia"/>
-          <w:sz w:val="18"/>
-          <w:szCs w:val="18"/>
-        </w:rPr>
-        <w:t xml:space="preserve"> formano una coppia primale-duale fattibile.</w:t>
+        <w:t>Oppure</w:t>
+      </w:r>
+    </w:p>
+    <w:p>
+      <w:pPr>
+        <w:rPr>
+          <w:rFonts w:eastAsiaTheme="minorEastAsia"/>
+          <w:sz w:val="18"/>
+          <w:szCs w:val="18"/>
+        </w:rPr>
+      </w:pPr>
+      <w:r>
+        <w:rPr>
+          <w:rFonts w:eastAsiaTheme="minorEastAsia"/>
+          <w:noProof/>
+          <w:sz w:val="18"/>
+          <w:szCs w:val="18"/>
+        </w:rPr>
+        <w:drawing>
+          <wp:inline distT="0" distB="0" distL="0" distR="0" wp14:anchorId="3187C71A" wp14:editId="0CB53509">
+            <wp:extent cx="6120130" cy="1137285"/>
+            <wp:effectExtent l="0" t="0" r="0" b="0"/>
+            <wp:docPr id="2" name="Immagine 2"/>
+            <wp:cNvGraphicFramePr>
+              <a:graphicFrameLocks xmlns:a="http://schemas.openxmlformats.org/drawingml/2006/main" noChangeAspect="1"/>
+            </wp:cNvGraphicFramePr>
+            <a:graphic xmlns:a="http://schemas.openxmlformats.org/drawingml/2006/main">
+              <a:graphicData uri="http://schemas.openxmlformats.org/drawingml/2006/picture">
+                <pic:pic xmlns:pic="http://schemas.openxmlformats.org/drawingml/2006/picture">
+                  <pic:nvPicPr>
+                    <pic:cNvPr id="1" name=""/>
+                    <pic:cNvPicPr/>
+                  </pic:nvPicPr>
+                  <pic:blipFill>
+                    <a:blip r:embed="rId16"/>
+                    <a:stretch>
+                      <a:fillRect/>
+                    </a:stretch>
+                  </pic:blipFill>
+                  <pic:spPr>
+                    <a:xfrm>
+                      <a:off x="0" y="0"/>
+                      <a:ext cx="6120130" cy="1137285"/>
+                    </a:xfrm>
+                    <a:prstGeom prst="rect">
+                      <a:avLst/>
+                    </a:prstGeom>
+                  </pic:spPr>
+                </pic:pic>
+              </a:graphicData>
+            </a:graphic>
+          </wp:inline>
+        </w:drawing>
       </w:r>
     </w:p>
     <w:p>
@@ -7040,6 +7632,7 @@
           <w:sz w:val="18"/>
           <w:szCs w:val="18"/>
           <w:u w:val="single"/>
+          <w:lang w:val="en-US"/>
         </w:rPr>
       </w:pPr>
       <w:r>
@@ -7048,6 +7641,7 @@
           <w:sz w:val="18"/>
           <w:szCs w:val="18"/>
           <w:u w:val="single"/>
+          <w:lang w:val="en-US"/>
         </w:rPr>
         <w:br w:type="page"/>
       </w:r>
@@ -9134,6 +9728,23 @@
     </w:p>
     <w:p>
       <w:pPr>
+        <w:rPr>
+          <w:rFonts w:eastAsiaTheme="minorEastAsia"/>
+          <w:sz w:val="18"/>
+          <w:szCs w:val="18"/>
+        </w:rPr>
+      </w:pPr>
+      <w:r>
+        <w:rPr>
+          <w:rFonts w:eastAsiaTheme="minorEastAsia"/>
+          <w:sz w:val="18"/>
+          <w:szCs w:val="18"/>
+        </w:rPr>
+        <w:t xml:space="preserve">Domande: </w:t>
+      </w:r>
+    </w:p>
+    <w:p>
+      <w:pPr>
         <w:pStyle w:val="Paragrafoelenco"/>
         <w:numPr>
           <w:ilvl w:val="0"/>
@@ -9151,7 +9762,29 @@
           <w:sz w:val="18"/>
           <w:szCs w:val="18"/>
         </w:rPr>
-        <w:t xml:space="preserve">Massimo numero di archi </w:t>
+        <w:t>Si scelga l’algoritmo da utilizzare e si motivi la scelta:</w:t>
+      </w:r>
+    </w:p>
+    <w:p>
+      <w:pPr>
+        <w:pStyle w:val="Paragrafoelenco"/>
+        <w:numPr>
+          <w:ilvl w:val="1"/>
+          <w:numId w:val="3"/>
+        </w:numPr>
+        <w:rPr>
+          <w:rFonts w:eastAsiaTheme="minorEastAsia"/>
+          <w:sz w:val="18"/>
+          <w:szCs w:val="18"/>
+        </w:rPr>
+      </w:pPr>
+      <w:r>
+        <w:rPr>
+          <w:rFonts w:eastAsiaTheme="minorEastAsia"/>
+          <w:sz w:val="18"/>
+          <w:szCs w:val="18"/>
+        </w:rPr>
+        <w:t xml:space="preserve">Quando si ha un massimo numero di archi/hop </w:t>
       </w:r>
       <w:r>
         <w:rPr>
@@ -9168,6 +9801,82 @@
           <w:szCs w:val="18"/>
         </w:rPr>
         <w:t xml:space="preserve"> Bellman-Ford</w:t>
+      </w:r>
+    </w:p>
+    <w:p>
+      <w:pPr>
+        <w:pStyle w:val="Paragrafoelenco"/>
+        <w:numPr>
+          <w:ilvl w:val="1"/>
+          <w:numId w:val="3"/>
+        </w:numPr>
+        <w:rPr>
+          <w:rFonts w:eastAsiaTheme="minorEastAsia"/>
+          <w:sz w:val="18"/>
+          <w:szCs w:val="18"/>
+        </w:rPr>
+      </w:pPr>
+      <w:r>
+        <w:rPr>
+          <w:rFonts w:eastAsiaTheme="minorEastAsia"/>
+          <w:sz w:val="18"/>
+          <w:szCs w:val="18"/>
+        </w:rPr>
+        <w:t xml:space="preserve">Quando si hanno costi ridotti negativi </w:t>
+      </w:r>
+      <w:r>
+        <w:rPr>
+          <w:rFonts w:eastAsiaTheme="minorEastAsia"/>
+          <w:sz w:val="18"/>
+          <w:szCs w:val="18"/>
+        </w:rPr>
+        <w:sym w:font="Wingdings" w:char="F0E0"/>
+      </w:r>
+      <w:r>
+        <w:rPr>
+          <w:rFonts w:eastAsiaTheme="minorEastAsia"/>
+          <w:sz w:val="18"/>
+          <w:szCs w:val="18"/>
+        </w:rPr>
+        <w:t xml:space="preserve"> Bellman-Ford</w:t>
+      </w:r>
+    </w:p>
+    <w:p>
+      <w:pPr>
+        <w:pStyle w:val="Paragrafoelenco"/>
+        <w:numPr>
+          <w:ilvl w:val="1"/>
+          <w:numId w:val="3"/>
+        </w:numPr>
+        <w:rPr>
+          <w:rFonts w:eastAsiaTheme="minorEastAsia"/>
+          <w:sz w:val="18"/>
+          <w:szCs w:val="18"/>
+        </w:rPr>
+      </w:pPr>
+      <w:r>
+        <w:rPr>
+          <w:rFonts w:eastAsiaTheme="minorEastAsia"/>
+          <w:sz w:val="18"/>
+          <w:szCs w:val="18"/>
+        </w:rPr>
+        <w:t xml:space="preserve">Se costi ridotti tutti positivi e non ci sono max hop </w:t>
+      </w:r>
+      <w:r>
+        <w:rPr>
+          <w:rFonts w:eastAsiaTheme="minorEastAsia"/>
+          <w:sz w:val="18"/>
+          <w:szCs w:val="18"/>
+        </w:rPr>
+        <w:sym w:font="Wingdings" w:char="F0E0"/>
+      </w:r>
+      <w:r>
+        <w:rPr>
+          <w:rFonts w:eastAsiaTheme="minorEastAsia"/>
+          <w:sz w:val="18"/>
+          <w:szCs w:val="18"/>
+        </w:rPr>
+        <w:t xml:space="preserve"> Dijkstra, perché più efficiente computazionalmente</w:t>
       </w:r>
     </w:p>
     <w:p>
@@ -9189,23 +9898,24 @@
           <w:sz w:val="18"/>
           <w:szCs w:val="18"/>
         </w:rPr>
-        <w:t xml:space="preserve">Costi ridotti negativi </w:t>
-      </w:r>
-      <w:r>
-        <w:rPr>
-          <w:rFonts w:eastAsiaTheme="minorEastAsia"/>
-          <w:sz w:val="18"/>
-          <w:szCs w:val="18"/>
-        </w:rPr>
-        <w:sym w:font="Wingdings" w:char="F0E0"/>
-      </w:r>
-      <w:r>
-        <w:rPr>
-          <w:rFonts w:eastAsiaTheme="minorEastAsia"/>
-          <w:sz w:val="18"/>
-          <w:szCs w:val="18"/>
-        </w:rPr>
-        <w:t xml:space="preserve"> Bellman-Ford</w:t>
+        <w:t>Si riporti un cammino minimo con al più X archi da Y a Z</w:t>
+      </w:r>
+    </w:p>
+    <w:p>
+      <w:pPr>
+        <w:rPr>
+          <w:rFonts w:eastAsiaTheme="minorEastAsia"/>
+          <w:sz w:val="18"/>
+          <w:szCs w:val="18"/>
+        </w:rPr>
+      </w:pPr>
+      <w:r>
+        <w:rPr>
+          <w:rFonts w:eastAsiaTheme="minorEastAsia"/>
+          <w:sz w:val="18"/>
+          <w:szCs w:val="18"/>
+        </w:rPr>
+        <w:t xml:space="preserve">Si costruisce la catena dei predecessori e si verifica la costruzione del cammino; normalmente, questo viene fatto </w:t>
       </w:r>
     </w:p>
     <w:p>
@@ -9227,107 +9937,82 @@
           <w:sz w:val="18"/>
           <w:szCs w:val="18"/>
         </w:rPr>
-        <w:t xml:space="preserve">Se costi ridotti tutti positivi </w:t>
-      </w:r>
-      <w:r>
-        <w:rPr>
-          <w:rFonts w:eastAsiaTheme="minorEastAsia"/>
-          <w:sz w:val="18"/>
-          <w:szCs w:val="18"/>
-        </w:rPr>
-        <w:sym w:font="Wingdings" w:char="F0E0"/>
-      </w:r>
-      <w:r>
-        <w:rPr>
-          <w:rFonts w:eastAsiaTheme="minorEastAsia"/>
-          <w:sz w:val="18"/>
-          <w:szCs w:val="18"/>
-        </w:rPr>
-        <w:t xml:space="preserve"> Scelgo Dijkstra, perché è più efficiente</w:t>
-      </w:r>
-    </w:p>
-    <w:p>
-      <w:pPr>
-        <w:rPr>
-          <w:rFonts w:eastAsiaTheme="minorEastAsia"/>
-          <w:sz w:val="18"/>
-          <w:szCs w:val="18"/>
-        </w:rPr>
-      </w:pPr>
-      <w:r>
-        <w:rPr>
-          <w:rFonts w:eastAsiaTheme="minorEastAsia"/>
-          <w:sz w:val="18"/>
-          <w:szCs w:val="18"/>
-        </w:rPr>
-        <w:t xml:space="preserve">Albero dei cammini minimi </w:t>
-      </w:r>
-      <w:r>
-        <w:rPr>
-          <w:rFonts w:eastAsiaTheme="minorEastAsia"/>
-          <w:sz w:val="18"/>
-          <w:szCs w:val="18"/>
-        </w:rPr>
-        <w:sym w:font="Wingdings" w:char="F0E0"/>
-      </w:r>
-      <w:r>
-        <w:rPr>
-          <w:rFonts w:eastAsiaTheme="minorEastAsia"/>
-          <w:sz w:val="18"/>
-          <w:szCs w:val="18"/>
-        </w:rPr>
-        <w:t xml:space="preserve"> Comprende il </w:t>
-      </w:r>
-      <w:r>
+        <w:t>È possibile, basandosi solo sulla tabella precedente e senza fare calcoli, determinare l’esistenza di un ciclo negativo?</w:t>
+      </w:r>
+    </w:p>
+    <w:p>
+      <w:pPr>
         <w:rPr>
           <w:rFonts w:eastAsiaTheme="minorEastAsia"/>
           <w:sz w:val="18"/>
           <w:szCs w:val="18"/>
           <w:u w:val="single"/>
         </w:rPr>
-        <w:t>solo</w:t>
-      </w:r>
-      <w:r>
-        <w:rPr>
-          <w:rFonts w:eastAsiaTheme="minorEastAsia"/>
-          <w:sz w:val="18"/>
-          <w:szCs w:val="18"/>
-        </w:rPr>
-        <w:t xml:space="preserve"> cammino minimo tracciato dai predecessori</w:t>
-      </w:r>
-    </w:p>
-    <w:p>
-      <w:pPr>
-        <w:rPr>
-          <w:rFonts w:eastAsiaTheme="minorEastAsia"/>
-          <w:sz w:val="18"/>
-          <w:szCs w:val="18"/>
-        </w:rPr>
-      </w:pPr>
-      <w:r>
-        <w:rPr>
-          <w:rFonts w:eastAsiaTheme="minorEastAsia"/>
-          <w:sz w:val="18"/>
-          <w:szCs w:val="18"/>
-        </w:rPr>
-        <w:t xml:space="preserve">Grafo dei cammini minimi </w:t>
-      </w:r>
-      <w:r>
-        <w:rPr>
-          <w:rFonts w:eastAsiaTheme="minorEastAsia"/>
-          <w:sz w:val="18"/>
-          <w:szCs w:val="18"/>
-        </w:rPr>
-        <w:sym w:font="Wingdings" w:char="F0E0"/>
-      </w:r>
-      <w:r>
-        <w:rPr>
-          <w:rFonts w:eastAsiaTheme="minorEastAsia"/>
-          <w:sz w:val="18"/>
-          <w:szCs w:val="18"/>
-        </w:rPr>
-        <w:t xml:space="preserve"> Partendo dal nodo iniziale, segno tutte le etichette ottime (costo minore secondo i predecessori) e se trovo etichette costo &lt;= a quello attuale, ho altri cammini minimi. Esso trova </w:t>
-      </w:r>
+      </w:pPr>
+      <w:r>
+        <w:rPr>
+          <w:rFonts w:eastAsiaTheme="minorEastAsia"/>
+          <w:sz w:val="18"/>
+          <w:szCs w:val="18"/>
+        </w:rPr>
+        <w:t>Basandosi solo sulla tabella e senza ulteriori calcoli, è possibile determinare il ciclo negativo perché siamo arrivati fino in fondo ai calcoli con etichette instabili (quindi, con nodi appena aggiornati o su cui si ha avuto almeno un aggiornamento)</w:t>
+      </w:r>
+      <w:r>
+        <w:rPr>
+          <w:rFonts w:eastAsiaTheme="minorEastAsia"/>
+          <w:sz w:val="18"/>
+          <w:szCs w:val="18"/>
+        </w:rPr>
+        <w:t>.</w:t>
+      </w:r>
+    </w:p>
+    <w:p>
+      <w:pPr>
+        <w:pStyle w:val="Paragrafoelenco"/>
+        <w:numPr>
+          <w:ilvl w:val="0"/>
+          <w:numId w:val="3"/>
+        </w:numPr>
+        <w:rPr>
+          <w:rFonts w:eastAsiaTheme="minorEastAsia"/>
+          <w:sz w:val="18"/>
+          <w:szCs w:val="18"/>
+        </w:rPr>
+      </w:pPr>
+      <w:r>
+        <w:rPr>
+          <w:rFonts w:eastAsiaTheme="minorEastAsia"/>
+          <w:sz w:val="18"/>
+          <w:szCs w:val="18"/>
+        </w:rPr>
+        <w:t>Si applichi l’algoritmo scelto (riportare e giustificare i passi dell’algoritmo in una tabella)</w:t>
+      </w:r>
+    </w:p>
+    <w:p>
+      <w:pPr>
+        <w:rPr>
+          <w:rFonts w:eastAsiaTheme="minorEastAsia"/>
+          <w:sz w:val="18"/>
+          <w:szCs w:val="18"/>
+        </w:rPr>
+      </w:pPr>
+      <w:r>
+        <w:rPr>
+          <w:rFonts w:eastAsiaTheme="minorEastAsia"/>
+          <w:sz w:val="18"/>
+          <w:szCs w:val="18"/>
+        </w:rPr>
+        <w:t>Quante iterazioni fare? Tante quante il numero di nodi.</w:t>
+      </w:r>
+    </w:p>
+    <w:p>
+      <w:pPr>
+        <w:rPr>
+          <w:rFonts w:eastAsiaTheme="minorEastAsia"/>
+          <w:sz w:val="18"/>
+          <w:szCs w:val="18"/>
+        </w:rPr>
+      </w:pPr>
       <w:r>
         <w:rPr>
           <w:rFonts w:eastAsiaTheme="minorEastAsia"/>
@@ -9335,51 +10020,233 @@
           <w:szCs w:val="18"/>
           <w:u w:val="single"/>
         </w:rPr>
-        <w:t>tutti</w:t>
-      </w:r>
-      <w:r>
-        <w:rPr>
-          <w:rFonts w:eastAsiaTheme="minorEastAsia"/>
-          <w:sz w:val="18"/>
-          <w:szCs w:val="18"/>
-        </w:rPr>
-        <w:t xml:space="preserve"> i cammini minimi. Albero e grafo </w:t>
-      </w:r>
-      <w:r>
-        <w:rPr>
-          <w:rFonts w:eastAsiaTheme="minorEastAsia"/>
-          <w:sz w:val="18"/>
-          <w:szCs w:val="18"/>
-          <w:u w:val="single"/>
-        </w:rPr>
-        <w:t>ogni tanto</w:t>
-      </w:r>
-      <w:r>
-        <w:rPr>
-          <w:rFonts w:eastAsiaTheme="minorEastAsia"/>
-          <w:sz w:val="18"/>
-          <w:szCs w:val="18"/>
-        </w:rPr>
-        <w:t xml:space="preserve"> coincidono.</w:t>
-      </w:r>
-    </w:p>
-    <w:p>
-      <w:pPr>
-        <w:rPr>
-          <w:rFonts w:eastAsiaTheme="minorEastAsia"/>
-          <w:sz w:val="18"/>
-          <w:szCs w:val="18"/>
-          <w:u w:val="single"/>
-        </w:rPr>
-      </w:pPr>
-      <w:r>
-        <w:rPr>
-          <w:rFonts w:eastAsiaTheme="minorEastAsia"/>
-          <w:sz w:val="18"/>
-          <w:szCs w:val="18"/>
-          <w:u w:val="single"/>
-        </w:rPr>
         <w:t>Bellman-Ford</w:t>
+      </w:r>
+    </w:p>
+    <w:p>
+      <w:pPr>
+        <w:rPr>
+          <w:rFonts w:eastAsiaTheme="minorEastAsia"/>
+          <w:i/>
+          <w:iCs/>
+          <w:sz w:val="18"/>
+          <w:szCs w:val="18"/>
+        </w:rPr>
+      </w:pPr>
+      <w:r>
+        <w:rPr>
+          <w:rFonts w:eastAsiaTheme="minorEastAsia"/>
+          <w:i/>
+          <w:iCs/>
+          <w:sz w:val="18"/>
+          <w:szCs w:val="18"/>
+        </w:rPr>
+        <w:t>Indicazioni teoriche</w:t>
+      </w:r>
+      <w:r>
+        <w:rPr>
+          <w:rFonts w:eastAsiaTheme="minorEastAsia"/>
+          <w:i/>
+          <w:iCs/>
+          <w:sz w:val="18"/>
+          <w:szCs w:val="18"/>
+        </w:rPr>
+        <w:t xml:space="preserve"> (da scrivere in esame)</w:t>
+      </w:r>
+    </w:p>
+    <w:p>
+      <w:pPr>
+        <w:rPr>
+          <w:rFonts w:eastAsiaTheme="minorEastAsia"/>
+          <w:sz w:val="18"/>
+          <w:szCs w:val="18"/>
+        </w:rPr>
+      </w:pPr>
+      <w:r>
+        <w:rPr>
+          <w:rFonts w:eastAsiaTheme="minorEastAsia"/>
+          <w:sz w:val="18"/>
+          <w:szCs w:val="18"/>
+        </w:rPr>
+        <w:t>Si</w:t>
+      </w:r>
+      <w:r>
+        <w:rPr>
+          <w:rFonts w:eastAsiaTheme="minorEastAsia"/>
+          <w:sz w:val="18"/>
+          <w:szCs w:val="18"/>
+        </w:rPr>
+        <w:t xml:space="preserve"> utilizza una tabella che riporta una riga per ogni iterazione</w:t>
+      </w:r>
+      <w:r>
+        <w:rPr>
+          <w:rFonts w:eastAsiaTheme="minorEastAsia"/>
+          <w:sz w:val="18"/>
+          <w:szCs w:val="18"/>
+        </w:rPr>
+        <w:t xml:space="preserve"> </w:t>
+      </w:r>
+      <w:r>
+        <w:rPr>
+          <w:rFonts w:eastAsiaTheme="minorEastAsia"/>
+          <w:sz w:val="18"/>
+          <w:szCs w:val="18"/>
+        </w:rPr>
+        <w:t xml:space="preserve">dell’algoritmo. Ogni colonna della tabella </w:t>
+      </w:r>
+      <w:r>
+        <w:rPr>
+          <w:rFonts w:eastAsiaTheme="minorEastAsia"/>
+          <w:sz w:val="18"/>
+          <w:szCs w:val="18"/>
+        </w:rPr>
+        <w:t xml:space="preserve">è </w:t>
+      </w:r>
+      <w:r>
+        <w:rPr>
+          <w:rFonts w:eastAsiaTheme="minorEastAsia"/>
+          <w:sz w:val="18"/>
+          <w:szCs w:val="18"/>
+        </w:rPr>
+        <w:t>dedicata ad un nodo e riporta, iterazione</w:t>
+      </w:r>
+      <w:r>
+        <w:rPr>
+          <w:rFonts w:eastAsiaTheme="minorEastAsia"/>
+          <w:sz w:val="18"/>
+          <w:szCs w:val="18"/>
+        </w:rPr>
+        <w:t xml:space="preserve"> </w:t>
+      </w:r>
+      <w:r>
+        <w:rPr>
+          <w:rFonts w:eastAsiaTheme="minorEastAsia"/>
+          <w:sz w:val="18"/>
+          <w:szCs w:val="18"/>
+        </w:rPr>
+        <w:t>dopo iterazione, l’evoluzione delle rispettive etichette. L’ultima colonna riporta i nodi</w:t>
+      </w:r>
+      <w:r>
+        <w:rPr>
+          <w:rFonts w:eastAsiaTheme="minorEastAsia"/>
+          <w:sz w:val="18"/>
+          <w:szCs w:val="18"/>
+        </w:rPr>
+        <w:t xml:space="preserve"> </w:t>
+      </w:r>
+      <w:r>
+        <w:rPr>
+          <w:rFonts w:eastAsiaTheme="minorEastAsia"/>
+          <w:sz w:val="18"/>
+          <w:szCs w:val="18"/>
+        </w:rPr>
+        <w:t xml:space="preserve">aggiornati nel corso dell’iterazione: all’iterazione successiva </w:t>
+      </w:r>
+      <w:r>
+        <w:rPr>
+          <w:rFonts w:eastAsiaTheme="minorEastAsia"/>
+          <w:sz w:val="18"/>
+          <w:szCs w:val="18"/>
+        </w:rPr>
+        <w:t xml:space="preserve">è </w:t>
+      </w:r>
+      <w:r>
+        <w:rPr>
+          <w:rFonts w:eastAsiaTheme="minorEastAsia"/>
+          <w:sz w:val="18"/>
+          <w:szCs w:val="18"/>
+        </w:rPr>
+        <w:t>sufficiente controllare solo</w:t>
+      </w:r>
+      <w:r>
+        <w:rPr>
+          <w:rFonts w:eastAsiaTheme="minorEastAsia"/>
+          <w:sz w:val="18"/>
+          <w:szCs w:val="18"/>
+        </w:rPr>
+        <w:t xml:space="preserve"> </w:t>
+      </w:r>
+      <w:r>
+        <w:rPr>
+          <w:rFonts w:eastAsiaTheme="minorEastAsia"/>
+          <w:sz w:val="18"/>
+          <w:szCs w:val="18"/>
+        </w:rPr>
+        <w:t>gli archi uscenti da questi nodi</w:t>
+      </w:r>
+      <w:r>
+        <w:rPr>
+          <w:rFonts w:eastAsiaTheme="minorEastAsia"/>
+          <w:sz w:val="18"/>
+          <w:szCs w:val="18"/>
+        </w:rPr>
+        <w:t>.</w:t>
+      </w:r>
+    </w:p>
+    <w:p>
+      <w:pPr>
+        <w:rPr>
+          <w:rFonts w:eastAsiaTheme="minorEastAsia"/>
+          <w:sz w:val="18"/>
+          <w:szCs w:val="18"/>
+        </w:rPr>
+      </w:pPr>
+      <w:r>
+        <w:rPr>
+          <w:rFonts w:eastAsiaTheme="minorEastAsia"/>
+          <w:sz w:val="18"/>
+          <w:szCs w:val="18"/>
+        </w:rPr>
+        <w:t xml:space="preserve">Le etichette di una riga sono ottenute controllando i vincoli duali su tutti gli archi uscenti dai nodi aggiornati della riga (iterazione) precedente; questo garantisce, in caso di iterazioni con massimo numero di hop, di considerare lunghezze di cammini con al più </w:t>
+      </w:r>
+      <w:r>
+        <w:rPr>
+          <w:rFonts w:eastAsiaTheme="minorEastAsia"/>
+          <w:i/>
+          <w:iCs/>
+          <w:sz w:val="18"/>
+          <w:szCs w:val="18"/>
+        </w:rPr>
+        <w:t>h</w:t>
+      </w:r>
+      <w:r>
+        <w:rPr>
+          <w:rFonts w:eastAsiaTheme="minorEastAsia"/>
+          <w:sz w:val="18"/>
+          <w:szCs w:val="18"/>
+        </w:rPr>
+        <w:t xml:space="preserve"> archi.</w:t>
+      </w:r>
+    </w:p>
+    <w:p>
+      <w:pPr>
+        <w:rPr>
+          <w:rFonts w:eastAsiaTheme="minorEastAsia"/>
+          <w:i/>
+          <w:iCs/>
+          <w:sz w:val="18"/>
+          <w:szCs w:val="18"/>
+        </w:rPr>
+      </w:pPr>
+      <w:r>
+        <w:rPr>
+          <w:rFonts w:eastAsiaTheme="minorEastAsia"/>
+          <w:i/>
+          <w:iCs/>
+          <w:sz w:val="18"/>
+          <w:szCs w:val="18"/>
+        </w:rPr>
+        <w:t>Indicazioni pratiche</w:t>
+      </w:r>
+      <w:r>
+        <w:rPr>
+          <w:rFonts w:eastAsiaTheme="minorEastAsia"/>
+          <w:i/>
+          <w:iCs/>
+          <w:sz w:val="18"/>
+          <w:szCs w:val="18"/>
+        </w:rPr>
+        <w:t xml:space="preserve"> (per capire le cose)</w:t>
       </w:r>
     </w:p>
     <w:p>
@@ -11573,571 +12440,6 @@
     </w:tbl>
     <w:p>
       <w:pPr>
-        <w:ind w:left="708"/>
-        <w:rPr>
-          <w:sz w:val="18"/>
-          <w:szCs w:val="18"/>
-        </w:rPr>
-      </w:pPr>
-      <w:r>
-        <w:rPr>
-          <w:sz w:val="18"/>
-          <w:szCs w:val="18"/>
-        </w:rPr>
-        <w:t xml:space="preserve">Le etichette di una riga sono ottenute controllando i vincoli duali su tutti gli archi uscenti dai nodi “aggiornati” della riga (iterazione) precedente secondo la </w:t>
-      </w:r>
-      <m:oMath>
-        <m:r>
-          <w:rPr>
-            <w:rFonts w:ascii="Cambria Math" w:hAnsi="Cambria Math"/>
-            <w:sz w:val="18"/>
-            <w:szCs w:val="18"/>
-          </w:rPr>
-          <m:t xml:space="preserve">if </m:t>
-        </m:r>
-        <m:sSub>
-          <m:sSubPr>
-            <m:ctrlPr>
-              <w:rPr>
-                <w:rFonts w:ascii="Cambria Math" w:hAnsi="Cambria Math"/>
-                <w:i/>
-                <w:sz w:val="18"/>
-                <w:szCs w:val="18"/>
-              </w:rPr>
-            </m:ctrlPr>
-          </m:sSubPr>
-          <m:e>
-            <m:r>
-              <w:rPr>
-                <w:rFonts w:ascii="Cambria Math" w:hAnsi="Cambria Math"/>
-                <w:sz w:val="18"/>
-                <w:szCs w:val="18"/>
-              </w:rPr>
-              <m:t>π</m:t>
-            </m:r>
-          </m:e>
-          <m:sub>
-            <m:r>
-              <w:rPr>
-                <w:rFonts w:ascii="Cambria Math" w:hAnsi="Cambria Math"/>
-                <w:sz w:val="18"/>
-                <w:szCs w:val="18"/>
-              </w:rPr>
-              <m:t>j</m:t>
-            </m:r>
-          </m:sub>
-        </m:sSub>
-        <m:r>
-          <w:rPr>
-            <w:rFonts w:ascii="Cambria Math" w:hAnsi="Cambria Math"/>
-            <w:sz w:val="18"/>
-            <w:szCs w:val="18"/>
-          </w:rPr>
-          <m:t>&gt;</m:t>
-        </m:r>
-        <m:sSubSup>
-          <m:sSubSupPr>
-            <m:ctrlPr>
-              <w:rPr>
-                <w:rFonts w:ascii="Cambria Math" w:hAnsi="Cambria Math"/>
-                <w:i/>
-                <w:sz w:val="18"/>
-                <w:szCs w:val="18"/>
-              </w:rPr>
-            </m:ctrlPr>
-          </m:sSubSupPr>
-          <m:e>
-            <m:r>
-              <w:rPr>
-                <w:rFonts w:ascii="Cambria Math" w:hAnsi="Cambria Math"/>
-                <w:sz w:val="18"/>
-                <w:szCs w:val="18"/>
-              </w:rPr>
-              <m:t>π</m:t>
-            </m:r>
-          </m:e>
-          <m:sub>
-            <m:r>
-              <w:rPr>
-                <w:rFonts w:ascii="Cambria Math" w:hAnsi="Cambria Math"/>
-                <w:sz w:val="18"/>
-                <w:szCs w:val="18"/>
-              </w:rPr>
-              <m:t>i</m:t>
-            </m:r>
-          </m:sub>
-          <m:sup>
-            <m:r>
-              <w:rPr>
-                <w:rFonts w:ascii="Cambria Math" w:hAnsi="Cambria Math"/>
-                <w:sz w:val="18"/>
-                <w:szCs w:val="18"/>
-              </w:rPr>
-              <m:t>'</m:t>
-            </m:r>
-          </m:sup>
-        </m:sSubSup>
-        <m:r>
-          <w:rPr>
-            <w:rFonts w:ascii="Cambria Math" w:hAnsi="Cambria Math"/>
-            <w:sz w:val="18"/>
-            <w:szCs w:val="18"/>
-          </w:rPr>
-          <m:t>+</m:t>
-        </m:r>
-        <m:sSub>
-          <m:sSubPr>
-            <m:ctrlPr>
-              <w:rPr>
-                <w:rFonts w:ascii="Cambria Math" w:hAnsi="Cambria Math"/>
-                <w:i/>
-                <w:sz w:val="18"/>
-                <w:szCs w:val="18"/>
-              </w:rPr>
-            </m:ctrlPr>
-          </m:sSubPr>
-          <m:e>
-            <m:r>
-              <w:rPr>
-                <w:rFonts w:ascii="Cambria Math" w:hAnsi="Cambria Math"/>
-                <w:sz w:val="18"/>
-                <w:szCs w:val="18"/>
-              </w:rPr>
-              <m:t>c</m:t>
-            </m:r>
-          </m:e>
-          <m:sub>
-            <m:r>
-              <w:rPr>
-                <w:rFonts w:ascii="Cambria Math" w:hAnsi="Cambria Math"/>
-                <w:sz w:val="18"/>
-                <w:szCs w:val="18"/>
-              </w:rPr>
-              <m:t>ij</m:t>
-            </m:r>
-          </m:sub>
-        </m:sSub>
-        <m:r>
-          <w:rPr>
-            <w:rFonts w:ascii="Cambria Math" w:hAnsi="Cambria Math"/>
-            <w:sz w:val="18"/>
-            <w:szCs w:val="18"/>
-          </w:rPr>
-          <m:t xml:space="preserve"> then </m:t>
-        </m:r>
-        <m:sSub>
-          <m:sSubPr>
-            <m:ctrlPr>
-              <w:rPr>
-                <w:rFonts w:ascii="Cambria Math" w:hAnsi="Cambria Math"/>
-                <w:i/>
-                <w:sz w:val="18"/>
-                <w:szCs w:val="18"/>
-              </w:rPr>
-            </m:ctrlPr>
-          </m:sSubPr>
-          <m:e>
-            <m:r>
-              <w:rPr>
-                <w:rFonts w:ascii="Cambria Math" w:hAnsi="Cambria Math"/>
-                <w:sz w:val="18"/>
-                <w:szCs w:val="18"/>
-              </w:rPr>
-              <m:t>π</m:t>
-            </m:r>
-          </m:e>
-          <m:sub>
-            <m:r>
-              <w:rPr>
-                <w:rFonts w:ascii="Cambria Math" w:hAnsi="Cambria Math"/>
-                <w:sz w:val="18"/>
-                <w:szCs w:val="18"/>
-              </w:rPr>
-              <m:t>j</m:t>
-            </m:r>
-          </m:sub>
-        </m:sSub>
-        <m:r>
-          <w:rPr>
-            <w:rFonts w:ascii="Cambria Math" w:hAnsi="Cambria Math"/>
-            <w:sz w:val="18"/>
-            <w:szCs w:val="18"/>
-          </w:rPr>
-          <m:t>=</m:t>
-        </m:r>
-        <m:sSubSup>
-          <m:sSubSupPr>
-            <m:ctrlPr>
-              <w:rPr>
-                <w:rFonts w:ascii="Cambria Math" w:hAnsi="Cambria Math"/>
-                <w:i/>
-                <w:sz w:val="18"/>
-                <w:szCs w:val="18"/>
-              </w:rPr>
-            </m:ctrlPr>
-          </m:sSubSupPr>
-          <m:e>
-            <m:r>
-              <w:rPr>
-                <w:rFonts w:ascii="Cambria Math" w:hAnsi="Cambria Math"/>
-                <w:sz w:val="18"/>
-                <w:szCs w:val="18"/>
-              </w:rPr>
-              <m:t>π</m:t>
-            </m:r>
-          </m:e>
-          <m:sub>
-            <m:r>
-              <w:rPr>
-                <w:rFonts w:ascii="Cambria Math" w:hAnsi="Cambria Math"/>
-                <w:sz w:val="18"/>
-                <w:szCs w:val="18"/>
-              </w:rPr>
-              <m:t>i</m:t>
-            </m:r>
-          </m:sub>
-          <m:sup>
-            <m:r>
-              <w:rPr>
-                <w:rFonts w:ascii="Cambria Math" w:hAnsi="Cambria Math"/>
-                <w:sz w:val="18"/>
-                <w:szCs w:val="18"/>
-              </w:rPr>
-              <m:t>'</m:t>
-            </m:r>
-          </m:sup>
-        </m:sSubSup>
-        <m:r>
-          <w:rPr>
-            <w:rFonts w:ascii="Cambria Math" w:hAnsi="Cambria Math"/>
-            <w:sz w:val="18"/>
-            <w:szCs w:val="18"/>
-          </w:rPr>
-          <m:t>+</m:t>
-        </m:r>
-        <m:sSub>
-          <m:sSubPr>
-            <m:ctrlPr>
-              <w:rPr>
-                <w:rFonts w:ascii="Cambria Math" w:hAnsi="Cambria Math"/>
-                <w:i/>
-                <w:sz w:val="18"/>
-                <w:szCs w:val="18"/>
-              </w:rPr>
-            </m:ctrlPr>
-          </m:sSubPr>
-          <m:e>
-            <m:r>
-              <w:rPr>
-                <w:rFonts w:ascii="Cambria Math" w:hAnsi="Cambria Math"/>
-                <w:sz w:val="18"/>
-                <w:szCs w:val="18"/>
-              </w:rPr>
-              <m:t>c</m:t>
-            </m:r>
-          </m:e>
-          <m:sub>
-            <m:r>
-              <w:rPr>
-                <w:rFonts w:ascii="Cambria Math" w:hAnsi="Cambria Math"/>
-                <w:sz w:val="18"/>
-                <w:szCs w:val="18"/>
-              </w:rPr>
-              <m:t>ij</m:t>
-            </m:r>
-          </m:sub>
-        </m:sSub>
-        <m:r>
-          <w:rPr>
-            <w:rFonts w:ascii="Cambria Math" w:hAnsi="Cambria Math"/>
-            <w:sz w:val="18"/>
-            <w:szCs w:val="18"/>
-          </w:rPr>
-          <m:t xml:space="preserve"> and p</m:t>
-        </m:r>
-        <m:d>
-          <m:dPr>
-            <m:ctrlPr>
-              <w:rPr>
-                <w:rFonts w:ascii="Cambria Math" w:hAnsi="Cambria Math"/>
-                <w:i/>
-                <w:sz w:val="18"/>
-                <w:szCs w:val="18"/>
-              </w:rPr>
-            </m:ctrlPr>
-          </m:dPr>
-          <m:e>
-            <m:r>
-              <w:rPr>
-                <w:rFonts w:ascii="Cambria Math" w:hAnsi="Cambria Math"/>
-                <w:sz w:val="18"/>
-                <w:szCs w:val="18"/>
-              </w:rPr>
-              <m:t>j</m:t>
-            </m:r>
-          </m:e>
-        </m:d>
-        <m:r>
-          <w:rPr>
-            <w:rFonts w:ascii="Cambria Math" w:hAnsi="Cambria Math"/>
-            <w:sz w:val="18"/>
-            <w:szCs w:val="18"/>
-          </w:rPr>
-          <m:t>=i</m:t>
-        </m:r>
-      </m:oMath>
-      <w:r>
-        <w:rPr>
-          <w:sz w:val="18"/>
-          <w:szCs w:val="18"/>
-        </w:rPr>
-        <w:t xml:space="preserve"> dove </w:t>
-      </w:r>
-      <m:oMath>
-        <m:r>
-          <w:rPr>
-            <w:rFonts w:ascii="Cambria Math" w:hAnsi="Cambria Math"/>
-            <w:sz w:val="18"/>
-            <w:szCs w:val="18"/>
-          </w:rPr>
-          <m:t xml:space="preserve">(i,j) </m:t>
-        </m:r>
-      </m:oMath>
-      <w:r>
-        <w:rPr>
-          <w:sz w:val="18"/>
-          <w:szCs w:val="18"/>
-        </w:rPr>
-        <w:t xml:space="preserve">è uno degli archi uscenti da un nodo </w:t>
-      </w:r>
-      <m:oMath>
-        <m:r>
-          <w:rPr>
-            <w:rFonts w:ascii="Cambria Math" w:hAnsi="Cambria Math"/>
-            <w:sz w:val="18"/>
-            <w:szCs w:val="18"/>
-          </w:rPr>
-          <m:t xml:space="preserve">i </m:t>
-        </m:r>
-      </m:oMath>
-      <w:r>
-        <w:rPr>
-          <w:sz w:val="18"/>
-          <w:szCs w:val="18"/>
-        </w:rPr>
-        <w:t xml:space="preserve">aggiornato all’iterazione precedente, </w:t>
-      </w:r>
-      <m:oMath>
-        <m:sSub>
-          <m:sSubPr>
-            <m:ctrlPr>
-              <w:rPr>
-                <w:rFonts w:ascii="Cambria Math" w:hAnsi="Cambria Math"/>
-                <w:i/>
-                <w:sz w:val="18"/>
-                <w:szCs w:val="18"/>
-              </w:rPr>
-            </m:ctrlPr>
-          </m:sSubPr>
-          <m:e>
-            <m:r>
-              <w:rPr>
-                <w:rFonts w:ascii="Cambria Math" w:hAnsi="Cambria Math"/>
-                <w:sz w:val="18"/>
-                <w:szCs w:val="18"/>
-              </w:rPr>
-              <m:t>π</m:t>
-            </m:r>
-          </m:e>
-          <m:sub>
-            <m:r>
-              <w:rPr>
-                <w:rFonts w:ascii="Cambria Math" w:hAnsi="Cambria Math"/>
-                <w:sz w:val="18"/>
-                <w:szCs w:val="18"/>
-              </w:rPr>
-              <m:t>j</m:t>
-            </m:r>
-          </m:sub>
-        </m:sSub>
-        <m:r>
-          <w:rPr>
-            <w:rFonts w:ascii="Cambria Math" w:eastAsiaTheme="minorEastAsia" w:hAnsi="Cambria Math"/>
-            <w:sz w:val="18"/>
-            <w:szCs w:val="18"/>
-          </w:rPr>
-          <m:t xml:space="preserve"> è </m:t>
-        </m:r>
-      </m:oMath>
-      <w:r>
-        <w:rPr>
-          <w:sz w:val="18"/>
-          <w:szCs w:val="18"/>
-        </w:rPr>
-        <w:t xml:space="preserve">l’etichetta corrente (sulla riga corrente) del nodo </w:t>
-      </w:r>
-      <m:oMath>
-        <m:r>
-          <w:rPr>
-            <w:rFonts w:ascii="Cambria Math" w:hAnsi="Cambria Math"/>
-            <w:sz w:val="18"/>
-            <w:szCs w:val="18"/>
-          </w:rPr>
-          <m:t>j</m:t>
-        </m:r>
-      </m:oMath>
-      <w:r>
-        <w:rPr>
-          <w:sz w:val="18"/>
-          <w:szCs w:val="18"/>
-        </w:rPr>
-        <w:t xml:space="preserve">, </w:t>
-      </w:r>
-      <m:oMath>
-        <m:sSubSup>
-          <m:sSubSupPr>
-            <m:ctrlPr>
-              <w:rPr>
-                <w:rFonts w:ascii="Cambria Math" w:hAnsi="Cambria Math"/>
-                <w:i/>
-                <w:sz w:val="18"/>
-                <w:szCs w:val="18"/>
-              </w:rPr>
-            </m:ctrlPr>
-          </m:sSubSupPr>
-          <m:e>
-            <m:r>
-              <w:rPr>
-                <w:rFonts w:ascii="Cambria Math" w:hAnsi="Cambria Math"/>
-                <w:sz w:val="18"/>
-                <w:szCs w:val="18"/>
-              </w:rPr>
-              <m:t>π</m:t>
-            </m:r>
-          </m:e>
-          <m:sub>
-            <m:r>
-              <w:rPr>
-                <w:rFonts w:ascii="Cambria Math" w:hAnsi="Cambria Math"/>
-                <w:sz w:val="18"/>
-                <w:szCs w:val="18"/>
-              </w:rPr>
-              <m:t>i</m:t>
-            </m:r>
-          </m:sub>
-          <m:sup>
-            <m:r>
-              <w:rPr>
-                <w:rFonts w:ascii="Cambria Math" w:hAnsi="Cambria Math"/>
-                <w:sz w:val="18"/>
-                <w:szCs w:val="18"/>
-              </w:rPr>
-              <m:t>'</m:t>
-            </m:r>
-          </m:sup>
-        </m:sSubSup>
-      </m:oMath>
-      <w:r>
-        <w:rPr>
-          <w:rFonts w:eastAsiaTheme="minorEastAsia"/>
-          <w:sz w:val="18"/>
-          <w:szCs w:val="18"/>
-        </w:rPr>
-        <w:t xml:space="preserve"> è</w:t>
-      </w:r>
-      <w:r>
-        <w:rPr>
-          <w:sz w:val="18"/>
-          <w:szCs w:val="18"/>
-        </w:rPr>
-        <w:t xml:space="preserve"> l’etichetta del nodo </w:t>
-      </w:r>
-      <m:oMath>
-        <m:r>
-          <w:rPr>
-            <w:rFonts w:ascii="Cambria Math" w:hAnsi="Cambria Math"/>
-            <w:sz w:val="18"/>
-            <w:szCs w:val="18"/>
-          </w:rPr>
-          <m:t>i</m:t>
-        </m:r>
-      </m:oMath>
-      <w:r>
-        <w:rPr>
-          <w:sz w:val="18"/>
-          <w:szCs w:val="18"/>
-        </w:rPr>
-        <w:t xml:space="preserve"> all’iterazione (riga) precedente e </w:t>
-      </w:r>
-      <m:oMath>
-        <m:sSub>
-          <m:sSubPr>
-            <m:ctrlPr>
-              <w:rPr>
-                <w:rFonts w:ascii="Cambria Math" w:hAnsi="Cambria Math"/>
-                <w:i/>
-                <w:sz w:val="18"/>
-                <w:szCs w:val="18"/>
-              </w:rPr>
-            </m:ctrlPr>
-          </m:sSubPr>
-          <m:e>
-            <m:r>
-              <w:rPr>
-                <w:rFonts w:ascii="Cambria Math" w:hAnsi="Cambria Math"/>
-                <w:sz w:val="18"/>
-                <w:szCs w:val="18"/>
-              </w:rPr>
-              <m:t>c</m:t>
-            </m:r>
-          </m:e>
-          <m:sub>
-            <m:r>
-              <w:rPr>
-                <w:rFonts w:ascii="Cambria Math" w:hAnsi="Cambria Math"/>
-                <w:sz w:val="18"/>
-                <w:szCs w:val="18"/>
-              </w:rPr>
-              <m:t>ij</m:t>
-            </m:r>
-          </m:sub>
-        </m:sSub>
-      </m:oMath>
-      <w:r>
-        <w:rPr>
-          <w:rFonts w:eastAsiaTheme="minorEastAsia"/>
-          <w:sz w:val="18"/>
-          <w:szCs w:val="18"/>
-        </w:rPr>
-        <w:t xml:space="preserve"> è</w:t>
-      </w:r>
-      <w:r>
-        <w:rPr>
-          <w:sz w:val="18"/>
-          <w:szCs w:val="18"/>
-        </w:rPr>
-        <w:t xml:space="preserve"> il  costo dell’arco </w:t>
-      </w:r>
-      <m:oMath>
-        <m:r>
-          <w:rPr>
-            <w:rFonts w:ascii="Cambria Math" w:hAnsi="Cambria Math"/>
-            <w:sz w:val="18"/>
-            <w:szCs w:val="18"/>
-          </w:rPr>
-          <m:t>(i,j)</m:t>
-        </m:r>
-      </m:oMath>
-      <w:r>
-        <w:rPr>
-          <w:sz w:val="18"/>
-          <w:szCs w:val="18"/>
-        </w:rPr>
-        <w:t>.</w:t>
-      </w:r>
-    </w:p>
-    <w:p>
-      <w:pPr>
         <w:rPr>
           <w:rFonts w:eastAsiaTheme="minorEastAsia"/>
           <w:sz w:val="18"/>
@@ -12153,6 +12455,27 @@
           <w:u w:val="single"/>
         </w:rPr>
         <w:t>Dijkstra</w:t>
+      </w:r>
+    </w:p>
+    <w:p>
+      <w:pPr>
+        <w:rPr>
+          <w:rFonts w:eastAsiaTheme="minorEastAsia"/>
+          <w:i/>
+          <w:iCs/>
+          <w:sz w:val="18"/>
+          <w:szCs w:val="18"/>
+        </w:rPr>
+      </w:pPr>
+      <w:r>
+        <w:rPr>
+          <w:rFonts w:eastAsiaTheme="minorEastAsia"/>
+          <w:i/>
+          <w:iCs/>
+          <w:sz w:val="18"/>
+          <w:szCs w:val="18"/>
+        </w:rPr>
+        <w:t>Indicazioni teoriche (da scrivere in esame)</w:t>
       </w:r>
     </w:p>
     <w:p>
@@ -12172,6 +12495,14 @@
           <w:szCs w:val="18"/>
         </w:rPr>
         <w:t>Esempio di tabella e di legenda</w:t>
+      </w:r>
+      <w:r>
+        <w:rPr>
+          <w:rFonts w:eastAsiaTheme="minorEastAsia"/>
+          <w:sz w:val="18"/>
+          <w:szCs w:val="18"/>
+        </w:rPr>
+        <w:t>:</w:t>
       </w:r>
     </w:p>
     <w:p>
@@ -14652,43 +14983,133 @@
     <w:p>
       <w:pPr>
         <w:rPr>
-          <w:sz w:val="18"/>
-          <w:szCs w:val="18"/>
-        </w:rPr>
-      </w:pPr>
-      <w:r>
-        <w:rPr>
-          <w:rFonts w:eastAsiaTheme="minorEastAsia"/>
-          <w:sz w:val="18"/>
-          <w:szCs w:val="18"/>
-        </w:rPr>
-        <w:t xml:space="preserve">Ad ogni iterazione, percorriamo il grafo e scegliamo il percorso con costo minore. Ad ogni iterazioni, scegliamo e fissiamo un’etichetta che ha costo minore, scremando ad ogni iterazione quelle da controllare e avere sempre in mano il costo minimo. </w:t>
-      </w:r>
-      <w:r>
-        <w:rPr>
-          <w:sz w:val="18"/>
-          <w:szCs w:val="18"/>
-        </w:rPr>
-        <w:t>Anche in questo caso, come per gli algoritmi label correcting in caso di convergenza alla soluzione ottima, le etichette calcolate e i relativi puntatori rappresentano, rispettivamente, una soluzione duale ammissibile e i predecessori su dei cammini dall’origine ai diversi nodi. Questo funziona non avendo costi negativi.</w:t>
-      </w:r>
-    </w:p>
-    <w:p>
-      <w:pPr>
-        <w:rPr>
-          <w:rFonts w:eastAsiaTheme="minorEastAsia"/>
-          <w:sz w:val="18"/>
-          <w:szCs w:val="18"/>
-          <w:u w:val="single"/>
-        </w:rPr>
-      </w:pPr>
-      <w:r>
-        <w:rPr>
-          <w:rFonts w:eastAsiaTheme="minorEastAsia"/>
-          <w:sz w:val="18"/>
-          <w:szCs w:val="18"/>
-        </w:rPr>
-        <w:lastRenderedPageBreak/>
-        <w:t>Nell’individuazione dei cammini minimi, ricostruisco la catena dei predecessori, in questo caso molto più lineare rispetto ad avere Bellman-Ford. L’individuazione di grafo e albero è chiaramente uguale.</w:t>
+          <w:rFonts w:eastAsiaTheme="minorEastAsia"/>
+          <w:sz w:val="18"/>
+          <w:szCs w:val="18"/>
+        </w:rPr>
+      </w:pPr>
+    </w:p>
+    <w:p>
+      <w:pPr>
+        <w:rPr>
+          <w:rFonts w:eastAsiaTheme="minorEastAsia"/>
+          <w:sz w:val="18"/>
+          <w:szCs w:val="18"/>
+        </w:rPr>
+      </w:pPr>
+      <w:r>
+        <w:rPr>
+          <w:rFonts w:eastAsiaTheme="minorEastAsia"/>
+          <w:sz w:val="18"/>
+          <w:szCs w:val="18"/>
+        </w:rPr>
+        <w:t xml:space="preserve">Ad ogni iterazione, percorriamo il grafo e scegliamo il percorso con costo minore. Ad ogni iterazioni, scegliamo e fissiamo un’etichetta che ha costo minore, </w:t>
+      </w:r>
+      <w:r>
+        <w:rPr>
+          <w:rFonts w:eastAsiaTheme="minorEastAsia"/>
+          <w:sz w:val="18"/>
+          <w:szCs w:val="18"/>
+        </w:rPr>
+        <w:t xml:space="preserve">aggiungendo un’etichetta </w:t>
+      </w:r>
+      <w:r>
+        <w:rPr>
+          <w:rFonts w:eastAsiaTheme="minorEastAsia"/>
+          <w:sz w:val="18"/>
+          <w:szCs w:val="18"/>
+        </w:rPr>
+        <w:t>all’insieme di quelle fissate e controllando quanto accade per le altre (segnando etichette controllate ma non aggiornate oppure non controllate perché il nodo è già fissato)</w:t>
+      </w:r>
+      <w:r>
+        <w:rPr>
+          <w:rFonts w:eastAsiaTheme="minorEastAsia"/>
+          <w:sz w:val="18"/>
+          <w:szCs w:val="18"/>
+        </w:rPr>
+        <w:t xml:space="preserve">. </w:t>
+      </w:r>
+    </w:p>
+    <w:p>
+      <w:pPr>
+        <w:rPr>
+          <w:sz w:val="18"/>
+          <w:szCs w:val="18"/>
+        </w:rPr>
+      </w:pPr>
+      <w:r>
+        <w:rPr>
+          <w:sz w:val="18"/>
+          <w:szCs w:val="18"/>
+        </w:rPr>
+        <w:t>Si procede inoltre con le verifiche della condizione di Bellman (vincolo duale) sugli archi che escono dall’etichetta minima e portano nodi nell’insieme dei nodi da fissare.</w:t>
+      </w:r>
+      <w:r>
+        <w:rPr>
+          <w:sz w:val="18"/>
+          <w:szCs w:val="18"/>
+        </w:rPr>
+        <w:t xml:space="preserve"> L</w:t>
+      </w:r>
+      <w:r>
+        <w:rPr>
+          <w:sz w:val="18"/>
+          <w:szCs w:val="18"/>
+        </w:rPr>
+        <w:t>e etichette calcolate e i relativi puntatori rappresentano, rispettivamente, una soluzione duale ammissibile e i predecessori su dei cammini dall’origine ai</w:t>
+      </w:r>
+      <w:r>
+        <w:rPr>
+          <w:sz w:val="18"/>
+          <w:szCs w:val="18"/>
+        </w:rPr>
+        <w:t xml:space="preserve"> diversi nodi. </w:t>
+      </w:r>
+    </w:p>
+    <w:p>
+      <w:pPr>
+        <w:rPr>
+          <w:rFonts w:eastAsiaTheme="minorEastAsia"/>
+          <w:i/>
+          <w:iCs/>
+          <w:sz w:val="18"/>
+          <w:szCs w:val="18"/>
+        </w:rPr>
+      </w:pPr>
+      <w:r>
+        <w:rPr>
+          <w:rFonts w:eastAsiaTheme="minorEastAsia"/>
+          <w:i/>
+          <w:iCs/>
+          <w:sz w:val="18"/>
+          <w:szCs w:val="18"/>
+        </w:rPr>
+        <w:t>Indicazioni teoriche (per capire le cose)</w:t>
+      </w:r>
+    </w:p>
+    <w:p>
+      <w:pPr>
+        <w:rPr>
+          <w:rFonts w:eastAsiaTheme="minorEastAsia"/>
+          <w:sz w:val="18"/>
+          <w:szCs w:val="18"/>
+        </w:rPr>
+      </w:pPr>
+      <w:r>
+        <w:rPr>
+          <w:rFonts w:eastAsiaTheme="minorEastAsia"/>
+          <w:sz w:val="18"/>
+          <w:szCs w:val="18"/>
+        </w:rPr>
+        <w:t>Nell’individuazione dei cammini minimi, ricostruisco la catena dei predecessori</w:t>
+      </w:r>
+      <w:r>
+        <w:rPr>
+          <w:rFonts w:eastAsiaTheme="minorEastAsia"/>
+          <w:sz w:val="18"/>
+          <w:szCs w:val="18"/>
+        </w:rPr>
+        <w:t xml:space="preserve"> letteralmente guardando la colonna più a destra; qui è molto più lineare.</w:t>
       </w:r>
     </w:p>
     <w:p>
@@ -15506,7 +15927,33 @@
           <w:sz w:val="18"/>
           <w:szCs w:val="18"/>
         </w:rPr>
-        <w:t>Esempio:</w:t>
+        <w:br w:type="page"/>
+      </w:r>
+    </w:p>
+    <w:p>
+      <w:pPr>
+        <w:rPr>
+          <w:rFonts w:eastAsiaTheme="minorEastAsia"/>
+          <w:sz w:val="18"/>
+          <w:szCs w:val="18"/>
+        </w:rPr>
+      </w:pPr>
+      <w:r>
+        <w:rPr>
+          <w:rFonts w:eastAsiaTheme="minorEastAsia"/>
+          <w:sz w:val="18"/>
+          <w:szCs w:val="18"/>
+        </w:rPr>
+        <w:lastRenderedPageBreak/>
+        <w:t>Esempio</w:t>
+      </w:r>
+      <w:r>
+        <w:rPr>
+          <w:rFonts w:eastAsiaTheme="minorEastAsia"/>
+          <w:sz w:val="18"/>
+          <w:szCs w:val="18"/>
+        </w:rPr>
+        <w:t xml:space="preserve"> notevole e di studio:</w:t>
       </w:r>
     </w:p>
     <w:p>
@@ -15523,8 +15970,8 @@
           <w:noProof/>
         </w:rPr>
         <w:drawing>
-          <wp:inline distT="0" distB="0" distL="0" distR="0" wp14:anchorId="2343F38A" wp14:editId="00E2B341">
-            <wp:extent cx="5430982" cy="3410846"/>
+          <wp:inline distT="0" distB="0" distL="0" distR="0" wp14:anchorId="2343F38A" wp14:editId="669D6623">
+            <wp:extent cx="4772891" cy="2997542"/>
             <wp:effectExtent l="0" t="0" r="0" b="0"/>
             <wp:docPr id="9" name="Immagine 9" descr="Immagine che contiene testo&#10;&#10;Descrizione generata automaticamente"/>
             <wp:cNvGraphicFramePr>
@@ -15538,7 +15985,7 @@
                     <pic:cNvPicPr/>
                   </pic:nvPicPr>
                   <pic:blipFill>
-                    <a:blip r:embed="rId12"/>
+                    <a:blip r:embed="rId17"/>
                     <a:stretch>
                       <a:fillRect/>
                     </a:stretch>
@@ -15546,7 +15993,7 @@
                   <pic:spPr>
                     <a:xfrm>
                       <a:off x="0" y="0"/>
-                      <a:ext cx="5434218" cy="3412878"/>
+                      <a:ext cx="4777840" cy="3000650"/>
                     </a:xfrm>
                     <a:prstGeom prst="rect">
                       <a:avLst/>
@@ -15574,10 +16021,9 @@
           <w:iCs/>
           <w:noProof/>
         </w:rPr>
-        <w:lastRenderedPageBreak/>
         <w:drawing>
-          <wp:inline distT="0" distB="0" distL="0" distR="0" wp14:anchorId="7EE48E4A" wp14:editId="2133BA20">
-            <wp:extent cx="5074150" cy="4845050"/>
+          <wp:inline distT="0" distB="0" distL="0" distR="0" wp14:anchorId="7EE48E4A" wp14:editId="549EB59E">
+            <wp:extent cx="4017819" cy="3836413"/>
             <wp:effectExtent l="0" t="0" r="0" b="0"/>
             <wp:docPr id="11" name="Immagine 11" descr="Immagine che contiene testo&#10;&#10;Descrizione generata automaticamente"/>
             <wp:cNvGraphicFramePr>
@@ -15591,7 +16037,7 @@
                     <pic:cNvPicPr/>
                   </pic:nvPicPr>
                   <pic:blipFill>
-                    <a:blip r:embed="rId13"/>
+                    <a:blip r:embed="rId18"/>
                     <a:stretch>
                       <a:fillRect/>
                     </a:stretch>
@@ -15599,7 +16045,7 @@
                   <pic:spPr>
                     <a:xfrm>
                       <a:off x="0" y="0"/>
-                      <a:ext cx="5075933" cy="4846753"/>
+                      <a:ext cx="4020750" cy="3839211"/>
                     </a:xfrm>
                     <a:prstGeom prst="rect">
                       <a:avLst/>
@@ -15611,34 +16057,6 @@
           </wp:inline>
         </w:drawing>
       </w:r>
-    </w:p>
-    <w:p>
-      <w:pPr>
-        <w:pStyle w:val="Paragrafoelenco"/>
-        <w:ind w:left="1440"/>
-        <w:rPr>
-          <w:rFonts w:eastAsiaTheme="minorEastAsia"/>
-          <w:sz w:val="18"/>
-          <w:szCs w:val="18"/>
-        </w:rPr>
-      </w:pPr>
-    </w:p>
-    <w:p>
-      <w:pPr>
-        <w:rPr>
-          <w:rFonts w:eastAsiaTheme="minorEastAsia"/>
-          <w:sz w:val="18"/>
-          <w:szCs w:val="18"/>
-        </w:rPr>
-      </w:pPr>
-    </w:p>
-    <w:p>
-      <w:pPr>
-        <w:rPr>
-          <w:sz w:val="18"/>
-          <w:szCs w:val="18"/>
-        </w:rPr>
-      </w:pPr>
     </w:p>
     <w:sectPr>
       <w:pgSz w:w="11906" w:h="16838"/>
@@ -16240,6 +16658,208 @@
       <w:pPr>
         <w:ind w:left="6480" w:hanging="180"/>
       </w:pPr>
+    </w:lvl>
+  </w:abstractNum>
+  <w:abstractNum w:abstractNumId="5" w15:restartNumberingAfterBreak="0">
+    <w:nsid w:val="6BF14071"/>
+    <w:multiLevelType w:val="hybridMultilevel"/>
+    <w:tmpl w:val="5EA2FD1A"/>
+    <w:lvl w:ilvl="0" w:tplc="04100011">
+      <w:start w:val="1"/>
+      <w:numFmt w:val="decimal"/>
+      <w:lvlText w:val="%1)"/>
+      <w:lvlJc w:val="left"/>
+      <w:pPr>
+        <w:ind w:left="720" w:hanging="360"/>
+      </w:pPr>
+      <w:rPr>
+        <w:rFonts w:hint="default"/>
+      </w:rPr>
+    </w:lvl>
+    <w:lvl w:ilvl="1" w:tplc="04100019">
+      <w:start w:val="1"/>
+      <w:numFmt w:val="lowerLetter"/>
+      <w:lvlText w:val="%2."/>
+      <w:lvlJc w:val="left"/>
+      <w:pPr>
+        <w:ind w:left="1440" w:hanging="360"/>
+      </w:pPr>
+    </w:lvl>
+    <w:lvl w:ilvl="2" w:tplc="0410001B">
+      <w:start w:val="1"/>
+      <w:numFmt w:val="lowerRoman"/>
+      <w:lvlText w:val="%3."/>
+      <w:lvlJc w:val="right"/>
+      <w:pPr>
+        <w:ind w:left="2160" w:hanging="180"/>
+      </w:pPr>
+    </w:lvl>
+    <w:lvl w:ilvl="3" w:tplc="0410000F">
+      <w:start w:val="1"/>
+      <w:numFmt w:val="decimal"/>
+      <w:lvlText w:val="%4."/>
+      <w:lvlJc w:val="left"/>
+      <w:pPr>
+        <w:ind w:left="2880" w:hanging="360"/>
+      </w:pPr>
+    </w:lvl>
+    <w:lvl w:ilvl="4" w:tplc="04100019" w:tentative="1">
+      <w:start w:val="1"/>
+      <w:numFmt w:val="lowerLetter"/>
+      <w:lvlText w:val="%5."/>
+      <w:lvlJc w:val="left"/>
+      <w:pPr>
+        <w:ind w:left="3600" w:hanging="360"/>
+      </w:pPr>
+    </w:lvl>
+    <w:lvl w:ilvl="5" w:tplc="0410001B" w:tentative="1">
+      <w:start w:val="1"/>
+      <w:numFmt w:val="lowerRoman"/>
+      <w:lvlText w:val="%6."/>
+      <w:lvlJc w:val="right"/>
+      <w:pPr>
+        <w:ind w:left="4320" w:hanging="180"/>
+      </w:pPr>
+    </w:lvl>
+    <w:lvl w:ilvl="6" w:tplc="0410000F" w:tentative="1">
+      <w:start w:val="1"/>
+      <w:numFmt w:val="decimal"/>
+      <w:lvlText w:val="%7."/>
+      <w:lvlJc w:val="left"/>
+      <w:pPr>
+        <w:ind w:left="5040" w:hanging="360"/>
+      </w:pPr>
+    </w:lvl>
+    <w:lvl w:ilvl="7" w:tplc="04100019" w:tentative="1">
+      <w:start w:val="1"/>
+      <w:numFmt w:val="lowerLetter"/>
+      <w:lvlText w:val="%8."/>
+      <w:lvlJc w:val="left"/>
+      <w:pPr>
+        <w:ind w:left="5760" w:hanging="360"/>
+      </w:pPr>
+    </w:lvl>
+    <w:lvl w:ilvl="8" w:tplc="0410001B" w:tentative="1">
+      <w:start w:val="1"/>
+      <w:numFmt w:val="lowerRoman"/>
+      <w:lvlText w:val="%9."/>
+      <w:lvlJc w:val="right"/>
+      <w:pPr>
+        <w:ind w:left="6480" w:hanging="180"/>
+      </w:pPr>
+    </w:lvl>
+  </w:abstractNum>
+  <w:abstractNum w:abstractNumId="6" w15:restartNumberingAfterBreak="0">
+    <w:nsid w:val="7B1F2D32"/>
+    <w:multiLevelType w:val="hybridMultilevel"/>
+    <w:tmpl w:val="BAE44F2E"/>
+    <w:lvl w:ilvl="0" w:tplc="83282DA6">
+      <w:start w:val="1"/>
+      <w:numFmt w:val="bullet"/>
+      <w:lvlText w:val="-"/>
+      <w:lvlJc w:val="left"/>
+      <w:pPr>
+        <w:ind w:left="720" w:hanging="360"/>
+      </w:pPr>
+      <w:rPr>
+        <w:rFonts w:ascii="Calibri" w:eastAsiaTheme="minorHAnsi" w:hAnsi="Calibri" w:cs="Calibri" w:hint="default"/>
+      </w:rPr>
+    </w:lvl>
+    <w:lvl w:ilvl="1" w:tplc="04100003" w:tentative="1">
+      <w:start w:val="1"/>
+      <w:numFmt w:val="bullet"/>
+      <w:lvlText w:val="o"/>
+      <w:lvlJc w:val="left"/>
+      <w:pPr>
+        <w:ind w:left="1440" w:hanging="360"/>
+      </w:pPr>
+      <w:rPr>
+        <w:rFonts w:ascii="Courier New" w:hAnsi="Courier New" w:cs="Courier New" w:hint="default"/>
+      </w:rPr>
+    </w:lvl>
+    <w:lvl w:ilvl="2" w:tplc="04100005" w:tentative="1">
+      <w:start w:val="1"/>
+      <w:numFmt w:val="bullet"/>
+      <w:lvlText w:val=""/>
+      <w:lvlJc w:val="left"/>
+      <w:pPr>
+        <w:ind w:left="2160" w:hanging="360"/>
+      </w:pPr>
+      <w:rPr>
+        <w:rFonts w:ascii="Wingdings" w:hAnsi="Wingdings" w:hint="default"/>
+      </w:rPr>
+    </w:lvl>
+    <w:lvl w:ilvl="3" w:tplc="04100001" w:tentative="1">
+      <w:start w:val="1"/>
+      <w:numFmt w:val="bullet"/>
+      <w:lvlText w:val=""/>
+      <w:lvlJc w:val="left"/>
+      <w:pPr>
+        <w:ind w:left="2880" w:hanging="360"/>
+      </w:pPr>
+      <w:rPr>
+        <w:rFonts w:ascii="Symbol" w:hAnsi="Symbol" w:hint="default"/>
+      </w:rPr>
+    </w:lvl>
+    <w:lvl w:ilvl="4" w:tplc="04100003" w:tentative="1">
+      <w:start w:val="1"/>
+      <w:numFmt w:val="bullet"/>
+      <w:lvlText w:val="o"/>
+      <w:lvlJc w:val="left"/>
+      <w:pPr>
+        <w:ind w:left="3600" w:hanging="360"/>
+      </w:pPr>
+      <w:rPr>
+        <w:rFonts w:ascii="Courier New" w:hAnsi="Courier New" w:cs="Courier New" w:hint="default"/>
+      </w:rPr>
+    </w:lvl>
+    <w:lvl w:ilvl="5" w:tplc="04100005" w:tentative="1">
+      <w:start w:val="1"/>
+      <w:numFmt w:val="bullet"/>
+      <w:lvlText w:val=""/>
+      <w:lvlJc w:val="left"/>
+      <w:pPr>
+        <w:ind w:left="4320" w:hanging="360"/>
+      </w:pPr>
+      <w:rPr>
+        <w:rFonts w:ascii="Wingdings" w:hAnsi="Wingdings" w:hint="default"/>
+      </w:rPr>
+    </w:lvl>
+    <w:lvl w:ilvl="6" w:tplc="04100001" w:tentative="1">
+      <w:start w:val="1"/>
+      <w:numFmt w:val="bullet"/>
+      <w:lvlText w:val=""/>
+      <w:lvlJc w:val="left"/>
+      <w:pPr>
+        <w:ind w:left="5040" w:hanging="360"/>
+      </w:pPr>
+      <w:rPr>
+        <w:rFonts w:ascii="Symbol" w:hAnsi="Symbol" w:hint="default"/>
+      </w:rPr>
+    </w:lvl>
+    <w:lvl w:ilvl="7" w:tplc="04100003" w:tentative="1">
+      <w:start w:val="1"/>
+      <w:numFmt w:val="bullet"/>
+      <w:lvlText w:val="o"/>
+      <w:lvlJc w:val="left"/>
+      <w:pPr>
+        <w:ind w:left="5760" w:hanging="360"/>
+      </w:pPr>
+      <w:rPr>
+        <w:rFonts w:ascii="Courier New" w:hAnsi="Courier New" w:cs="Courier New" w:hint="default"/>
+      </w:rPr>
+    </w:lvl>
+    <w:lvl w:ilvl="8" w:tplc="04100005" w:tentative="1">
+      <w:start w:val="1"/>
+      <w:numFmt w:val="bullet"/>
+      <w:lvlText w:val=""/>
+      <w:lvlJc w:val="left"/>
+      <w:pPr>
+        <w:ind w:left="6480" w:hanging="360"/>
+      </w:pPr>
+      <w:rPr>
+        <w:rFonts w:ascii="Wingdings" w:hAnsi="Wingdings" w:hint="default"/>
+      </w:rPr>
     </w:lvl>
   </w:abstractNum>
   <w:num w:numId="1" w16cid:durableId="1273170394">
@@ -16256,6 +16876,12 @@
   </w:num>
   <w:num w:numId="5" w16cid:durableId="1959291543">
     <w:abstractNumId w:val="0"/>
+  </w:num>
+  <w:num w:numId="6" w16cid:durableId="1904631978">
+    <w:abstractNumId w:val="5"/>
+  </w:num>
+  <w:num w:numId="7" w16cid:durableId="1380321928">
+    <w:abstractNumId w:val="6"/>
   </w:num>
 </w:numbering>
 </file>
@@ -16658,7 +17284,7 @@
   <w:style w:type="paragraph" w:default="1" w:styleId="Normale">
     <w:name w:val="Normal"/>
     <w:qFormat/>
-    <w:rsid w:val="00D40229"/>
+    <w:rsid w:val="007641E7"/>
   </w:style>
   <w:style w:type="character" w:default="1" w:styleId="Carpredefinitoparagrafo">
     <w:name w:val="Default Paragraph Font"/>

--- a/Foglio Magico/Foglio semplice (per davvero).docx
+++ b/Foglio Magico/Foglio semplice (per davvero).docx
@@ -86,11 +86,12 @@
       </w:pPr>
       <w:r>
         <w:rPr>
+          <w:noProof/>
           <w:sz w:val="18"/>
           <w:szCs w:val="18"/>
         </w:rPr>
         <w:drawing>
-          <wp:anchor distT="0" distB="0" distL="114300" distR="114300" simplePos="0" relativeHeight="251659264" behindDoc="0" locked="0" layoutInCell="1" allowOverlap="1" wp14:anchorId="620F543B" wp14:editId="54B70B58">
+          <wp:anchor distT="0" distB="0" distL="114300" distR="114300" simplePos="0" relativeHeight="251656704" behindDoc="0" locked="0" layoutInCell="1" allowOverlap="1" wp14:anchorId="620F543B" wp14:editId="281C8DE9">
             <wp:simplePos x="0" y="0"/>
             <wp:positionH relativeFrom="column">
               <wp:posOffset>2993102</wp:posOffset>
@@ -156,11 +157,12 @@
       </w:pPr>
       <w:r>
         <w:rPr>
+          <w:noProof/>
           <w:sz w:val="18"/>
           <w:szCs w:val="18"/>
         </w:rPr>
         <w:drawing>
-          <wp:anchor distT="0" distB="0" distL="114300" distR="114300" simplePos="0" relativeHeight="251665408" behindDoc="0" locked="0" layoutInCell="1" allowOverlap="1" wp14:anchorId="49EDF397" wp14:editId="5427D7E1">
+          <wp:anchor distT="0" distB="0" distL="114300" distR="114300" simplePos="0" relativeHeight="251660800" behindDoc="0" locked="0" layoutInCell="1" allowOverlap="1" wp14:anchorId="49EDF397" wp14:editId="316D92F2">
             <wp:simplePos x="0" y="0"/>
             <wp:positionH relativeFrom="column">
               <wp:posOffset>-726960</wp:posOffset>
@@ -217,11 +219,12 @@
       </w:r>
       <w:r>
         <w:rPr>
+          <w:noProof/>
           <w:sz w:val="18"/>
           <w:szCs w:val="18"/>
         </w:rPr>
         <w:drawing>
-          <wp:anchor distT="0" distB="0" distL="114300" distR="114300" simplePos="0" relativeHeight="251654144" behindDoc="0" locked="0" layoutInCell="1" allowOverlap="1" wp14:anchorId="706FA4FE" wp14:editId="232BF7EA">
+          <wp:anchor distT="0" distB="0" distL="114300" distR="114300" simplePos="0" relativeHeight="251654656" behindDoc="0" locked="0" layoutInCell="1" allowOverlap="1" wp14:anchorId="706FA4FE" wp14:editId="3E208950">
             <wp:simplePos x="0" y="0"/>
             <wp:positionH relativeFrom="column">
               <wp:posOffset>-499110</wp:posOffset>
@@ -334,6 +337,7 @@
       </w:pPr>
       <w:r>
         <w:rPr>
+          <w:noProof/>
           <w:sz w:val="18"/>
           <w:szCs w:val="18"/>
         </w:rPr>
@@ -508,14 +512,7 @@
           <w:sz w:val="18"/>
           <w:szCs w:val="18"/>
         </w:rPr>
-        <w:t>I</w:t>
-      </w:r>
-      <w:r>
-        <w:rPr>
-          <w:sz w:val="18"/>
-          <w:szCs w:val="18"/>
-        </w:rPr>
-        <w:t>ndividuare quali sono le decisioni da prendere per risolvere</w:t>
+        <w:t>Individuare quali sono le decisioni da prendere per risolvere</w:t>
       </w:r>
       <w:r>
         <w:rPr>
@@ -609,7 +606,35 @@
           <w:sz w:val="18"/>
           <w:szCs w:val="18"/>
         </w:rPr>
-        <w:t>Scrivere almeno uno degli altri vincoli, preferibilmente non gli ultimi ma almeno uno/due dei primi si scrivono subito</w:t>
+        <w:t>Scrivere almeno uno degli altri vincoli, preferibilmente non gli ultimi</w:t>
+      </w:r>
+      <w:r>
+        <w:rPr>
+          <w:sz w:val="18"/>
+          <w:szCs w:val="18"/>
+        </w:rPr>
+        <w:t>. A</w:t>
+      </w:r>
+      <w:r>
+        <w:rPr>
+          <w:sz w:val="18"/>
+          <w:szCs w:val="18"/>
+        </w:rPr>
+        <w:t>lmeno uno/d</w:t>
+      </w:r>
+      <w:r>
+        <w:rPr>
+          <w:sz w:val="18"/>
+          <w:szCs w:val="18"/>
+        </w:rPr>
+        <w:t>ue tra i primi aggiuntivi</w:t>
+      </w:r>
+      <w:r>
+        <w:rPr>
+          <w:sz w:val="18"/>
+          <w:szCs w:val="18"/>
+        </w:rPr>
+        <w:t xml:space="preserve"> si scrivono subito</w:t>
       </w:r>
     </w:p>
     <w:p>
@@ -937,7 +962,31 @@
           <w:sz w:val="18"/>
           <w:szCs w:val="18"/>
         </w:rPr>
-        <w:t>In questo caso, va aggiunto un termine a tutti i vincoli come variabile apposita</w:t>
+        <w:t>In questo caso, va aggiunto un termine</w:t>
+      </w:r>
+      <w:r>
+        <w:rPr>
+          <w:rFonts w:eastAsiaTheme="minorEastAsia"/>
+          <w:sz w:val="18"/>
+          <w:szCs w:val="18"/>
+        </w:rPr>
+        <w:t xml:space="preserve"> moltiplicativo</w:t>
+      </w:r>
+      <w:r>
+        <w:rPr>
+          <w:rFonts w:eastAsiaTheme="minorEastAsia"/>
+          <w:sz w:val="18"/>
+          <w:szCs w:val="18"/>
+        </w:rPr>
+        <w:t xml:space="preserve"> a tut</w:t>
+      </w:r>
+      <w:r>
+        <w:rPr>
+          <w:rFonts w:eastAsiaTheme="minorEastAsia"/>
+          <w:sz w:val="18"/>
+          <w:szCs w:val="18"/>
+        </w:rPr>
+        <w:t>te le variabili decisionali legate per quantità e si crea una variabile decisionale apposita per costo fisso</w:t>
       </w:r>
     </w:p>
     <w:p>
@@ -980,199 +1029,6 @@
           <w:szCs w:val="18"/>
         </w:rPr>
         <w:t xml:space="preserve">Se vincolo logico, usare “insieme di variabili logiche &gt;= numero” e legare le variabili con vincolo di big-M nel modo </w:t>
-      </w:r>
-      <m:oMath>
-        <m:sSub>
-          <m:sSubPr>
-            <m:ctrlPr>
-              <w:rPr>
-                <w:rFonts w:ascii="Cambria Math" w:eastAsiaTheme="minorEastAsia" w:hAnsi="Cambria Math"/>
-                <w:i/>
-                <w:sz w:val="18"/>
-                <w:szCs w:val="18"/>
-              </w:rPr>
-            </m:ctrlPr>
-          </m:sSubPr>
-          <m:e>
-            <m:r>
-              <w:rPr>
-                <w:rFonts w:ascii="Cambria Math" w:eastAsiaTheme="minorEastAsia" w:hAnsi="Cambria Math"/>
-                <w:sz w:val="18"/>
-                <w:szCs w:val="18"/>
-              </w:rPr>
-              <m:t>x</m:t>
-            </m:r>
-          </m:e>
-          <m:sub>
-            <m:r>
-              <w:rPr>
-                <w:rFonts w:ascii="Cambria Math" w:eastAsiaTheme="minorEastAsia" w:hAnsi="Cambria Math"/>
-                <w:sz w:val="18"/>
-                <w:szCs w:val="18"/>
-              </w:rPr>
-              <m:t>i</m:t>
-            </m:r>
-          </m:sub>
-        </m:sSub>
-        <m:r>
-          <w:rPr>
-            <w:rFonts w:ascii="Cambria Math" w:eastAsiaTheme="minorEastAsia" w:hAnsi="Cambria Math"/>
-            <w:sz w:val="18"/>
-            <w:szCs w:val="18"/>
-          </w:rPr>
-          <m:t>≥</m:t>
-        </m:r>
-        <m:r>
-          <w:rPr>
-            <w:rFonts w:ascii="Cambria Math" w:eastAsiaTheme="minorEastAsia" w:hAnsi="Cambria Math"/>
-            <w:sz w:val="18"/>
-            <w:szCs w:val="18"/>
-          </w:rPr>
-          <m:t>M</m:t>
-        </m:r>
-        <m:r>
-          <w:rPr>
-            <w:rFonts w:ascii="Cambria Math" w:eastAsiaTheme="minorEastAsia" w:hAnsi="Cambria Math"/>
-            <w:sz w:val="18"/>
-            <w:szCs w:val="18"/>
-          </w:rPr>
-          <m:t>*</m:t>
-        </m:r>
-        <m:sSub>
-          <m:sSubPr>
-            <m:ctrlPr>
-              <w:rPr>
-                <w:rFonts w:ascii="Cambria Math" w:eastAsiaTheme="minorEastAsia" w:hAnsi="Cambria Math"/>
-                <w:i/>
-                <w:sz w:val="18"/>
-                <w:szCs w:val="18"/>
-              </w:rPr>
-            </m:ctrlPr>
-          </m:sSubPr>
-          <m:e>
-            <m:r>
-              <w:rPr>
-                <w:rFonts w:ascii="Cambria Math" w:eastAsiaTheme="minorEastAsia" w:hAnsi="Cambria Math"/>
-                <w:sz w:val="18"/>
-                <w:szCs w:val="18"/>
-              </w:rPr>
-              <m:t>y</m:t>
-            </m:r>
-          </m:e>
-          <m:sub>
-            <m:r>
-              <w:rPr>
-                <w:rFonts w:ascii="Cambria Math" w:eastAsiaTheme="minorEastAsia" w:hAnsi="Cambria Math"/>
-                <w:sz w:val="18"/>
-                <w:szCs w:val="18"/>
-              </w:rPr>
-              <m:t>i</m:t>
-            </m:r>
-          </m:sub>
-        </m:sSub>
-      </m:oMath>
-    </w:p>
-    <w:p>
-      <w:pPr>
-        <w:pStyle w:val="Paragrafoelenco"/>
-        <w:numPr>
-          <w:ilvl w:val="3"/>
-          <w:numId w:val="6"/>
-        </w:numPr>
-        <w:rPr>
-          <w:sz w:val="18"/>
-          <w:szCs w:val="18"/>
-        </w:rPr>
-      </w:pPr>
-      <w:r>
-        <w:rPr>
-          <w:rFonts w:eastAsiaTheme="minorEastAsia"/>
-          <w:sz w:val="18"/>
-          <w:szCs w:val="18"/>
-        </w:rPr>
-        <w:t>Se vincolo normale, usare “variabile decisionale &gt;= numero”</w:t>
-      </w:r>
-    </w:p>
-    <w:p>
-      <w:pPr>
-        <w:pStyle w:val="Paragrafoelenco"/>
-        <w:numPr>
-          <w:ilvl w:val="2"/>
-          <w:numId w:val="6"/>
-        </w:numPr>
-        <w:rPr>
-          <w:sz w:val="18"/>
-          <w:szCs w:val="18"/>
-        </w:rPr>
-      </w:pPr>
-      <w:r>
-        <w:rPr>
-          <w:rFonts w:eastAsiaTheme="minorEastAsia"/>
-          <w:sz w:val="18"/>
-          <w:szCs w:val="18"/>
-        </w:rPr>
-        <w:t>Al massimo</w:t>
-      </w:r>
-      <w:r>
-        <w:rPr>
-          <w:rFonts w:eastAsiaTheme="minorEastAsia"/>
-          <w:sz w:val="18"/>
-          <w:szCs w:val="18"/>
-        </w:rPr>
-        <w:t xml:space="preserve">: </w:t>
-      </w:r>
-    </w:p>
-    <w:p>
-      <w:pPr>
-        <w:pStyle w:val="Paragrafoelenco"/>
-        <w:numPr>
-          <w:ilvl w:val="3"/>
-          <w:numId w:val="6"/>
-        </w:numPr>
-        <w:rPr>
-          <w:sz w:val="18"/>
-          <w:szCs w:val="18"/>
-        </w:rPr>
-      </w:pPr>
-      <w:r>
-        <w:rPr>
-          <w:rFonts w:eastAsiaTheme="minorEastAsia"/>
-          <w:sz w:val="18"/>
-          <w:szCs w:val="18"/>
-        </w:rPr>
-        <w:t xml:space="preserve">Se vincolo logico, usare “insieme di variabili logiche </w:t>
-      </w:r>
-      <w:r>
-        <w:rPr>
-          <w:rFonts w:eastAsiaTheme="minorEastAsia"/>
-          <w:sz w:val="18"/>
-          <w:szCs w:val="18"/>
-        </w:rPr>
-        <w:t>&lt;=</w:t>
-      </w:r>
-      <w:r>
-        <w:rPr>
-          <w:rFonts w:eastAsiaTheme="minorEastAsia"/>
-          <w:sz w:val="18"/>
-          <w:szCs w:val="18"/>
-        </w:rPr>
-        <w:t xml:space="preserve"> numero” e legare le variabili con vincolo di big-M</w:t>
-      </w:r>
-      <w:r>
-        <w:rPr>
-          <w:rFonts w:eastAsiaTheme="minorEastAsia"/>
-          <w:sz w:val="18"/>
-          <w:szCs w:val="18"/>
-        </w:rPr>
-        <w:t xml:space="preserve"> </w:t>
-      </w:r>
-      <w:r>
-        <w:rPr>
-          <w:rFonts w:eastAsiaTheme="minorEastAsia"/>
-          <w:sz w:val="18"/>
-          <w:szCs w:val="18"/>
-        </w:rPr>
-        <w:t xml:space="preserve">nel modo </w:t>
       </w:r>
       <m:oMath>
         <m:sSub>
@@ -1267,23 +1123,7 @@
           <w:sz w:val="18"/>
           <w:szCs w:val="18"/>
         </w:rPr>
-        <w:t xml:space="preserve">Se vincolo normale, usare “variabile decisionale </w:t>
-      </w:r>
-      <w:r>
-        <w:rPr>
-          <w:rFonts w:eastAsiaTheme="minorEastAsia"/>
-          <w:sz w:val="18"/>
-          <w:szCs w:val="18"/>
-        </w:rPr>
-        <w:t>&lt;=</w:t>
-      </w:r>
-      <w:r>
-        <w:rPr>
-          <w:rFonts w:eastAsiaTheme="minorEastAsia"/>
-          <w:sz w:val="18"/>
-          <w:szCs w:val="18"/>
-        </w:rPr>
-        <w:t xml:space="preserve"> numero”</w:t>
+        <w:t>Se vincolo normale, usare “variabile decisionale &gt;= numero”</w:t>
       </w:r>
     </w:p>
     <w:p>
@@ -1304,15 +1144,7 @@
           <w:sz w:val="18"/>
           <w:szCs w:val="18"/>
         </w:rPr>
-        <w:t>Esattamente</w:t>
-      </w:r>
-      <w:r>
-        <w:rPr>
-          <w:rFonts w:eastAsiaTheme="minorEastAsia"/>
-          <w:sz w:val="18"/>
-          <w:szCs w:val="18"/>
-        </w:rPr>
-        <w:t xml:space="preserve">: </w:t>
+        <w:t xml:space="preserve">Al massimo: </w:t>
       </w:r>
     </w:p>
     <w:p>
@@ -1333,15 +1165,144 @@
           <w:sz w:val="18"/>
           <w:szCs w:val="18"/>
         </w:rPr>
-        <w:t>Se vincolo logico, usare “insieme di variabili logiche = numero” e legare le variabili con vincolo di big-M</w:t>
-      </w:r>
-      <w:r>
-        <w:rPr>
-          <w:rFonts w:eastAsiaTheme="minorEastAsia"/>
-          <w:sz w:val="18"/>
-          <w:szCs w:val="18"/>
-        </w:rPr>
-        <w:t xml:space="preserve"> nel modo </w:t>
+        <w:t xml:space="preserve">Se vincolo logico, usare “insieme di variabili logiche &lt;= numero” e legare le variabili con vincolo di big-M nel modo </w:t>
+      </w:r>
+      <m:oMath>
+        <m:sSub>
+          <m:sSubPr>
+            <m:ctrlPr>
+              <w:rPr>
+                <w:rFonts w:ascii="Cambria Math" w:eastAsiaTheme="minorEastAsia" w:hAnsi="Cambria Math"/>
+                <w:i/>
+                <w:sz w:val="18"/>
+                <w:szCs w:val="18"/>
+              </w:rPr>
+            </m:ctrlPr>
+          </m:sSubPr>
+          <m:e>
+            <m:r>
+              <w:rPr>
+                <w:rFonts w:ascii="Cambria Math" w:eastAsiaTheme="minorEastAsia" w:hAnsi="Cambria Math"/>
+                <w:sz w:val="18"/>
+                <w:szCs w:val="18"/>
+              </w:rPr>
+              <m:t>x</m:t>
+            </m:r>
+          </m:e>
+          <m:sub>
+            <m:r>
+              <w:rPr>
+                <w:rFonts w:ascii="Cambria Math" w:eastAsiaTheme="minorEastAsia" w:hAnsi="Cambria Math"/>
+                <w:sz w:val="18"/>
+                <w:szCs w:val="18"/>
+              </w:rPr>
+              <m:t>i</m:t>
+            </m:r>
+          </m:sub>
+        </m:sSub>
+        <m:r>
+          <w:rPr>
+            <w:rFonts w:ascii="Cambria Math" w:eastAsiaTheme="minorEastAsia" w:hAnsi="Cambria Math"/>
+            <w:sz w:val="18"/>
+            <w:szCs w:val="18"/>
+          </w:rPr>
+          <m:t>≥M*</m:t>
+        </m:r>
+        <m:sSub>
+          <m:sSubPr>
+            <m:ctrlPr>
+              <w:rPr>
+                <w:rFonts w:ascii="Cambria Math" w:eastAsiaTheme="minorEastAsia" w:hAnsi="Cambria Math"/>
+                <w:i/>
+                <w:sz w:val="18"/>
+                <w:szCs w:val="18"/>
+              </w:rPr>
+            </m:ctrlPr>
+          </m:sSubPr>
+          <m:e>
+            <m:r>
+              <w:rPr>
+                <w:rFonts w:ascii="Cambria Math" w:eastAsiaTheme="minorEastAsia" w:hAnsi="Cambria Math"/>
+                <w:sz w:val="18"/>
+                <w:szCs w:val="18"/>
+              </w:rPr>
+              <m:t>y</m:t>
+            </m:r>
+          </m:e>
+          <m:sub>
+            <m:r>
+              <w:rPr>
+                <w:rFonts w:ascii="Cambria Math" w:eastAsiaTheme="minorEastAsia" w:hAnsi="Cambria Math"/>
+                <w:sz w:val="18"/>
+                <w:szCs w:val="18"/>
+              </w:rPr>
+              <m:t>i</m:t>
+            </m:r>
+          </m:sub>
+        </m:sSub>
+      </m:oMath>
+    </w:p>
+    <w:p>
+      <w:pPr>
+        <w:pStyle w:val="Paragrafoelenco"/>
+        <w:numPr>
+          <w:ilvl w:val="3"/>
+          <w:numId w:val="6"/>
+        </w:numPr>
+        <w:rPr>
+          <w:sz w:val="18"/>
+          <w:szCs w:val="18"/>
+        </w:rPr>
+      </w:pPr>
+      <w:r>
+        <w:rPr>
+          <w:rFonts w:eastAsiaTheme="minorEastAsia"/>
+          <w:sz w:val="18"/>
+          <w:szCs w:val="18"/>
+        </w:rPr>
+        <w:t>Se vincolo normale, usare “variabile decisionale &lt;= numero”</w:t>
+      </w:r>
+    </w:p>
+    <w:p>
+      <w:pPr>
+        <w:pStyle w:val="Paragrafoelenco"/>
+        <w:numPr>
+          <w:ilvl w:val="2"/>
+          <w:numId w:val="6"/>
+        </w:numPr>
+        <w:rPr>
+          <w:sz w:val="18"/>
+          <w:szCs w:val="18"/>
+        </w:rPr>
+      </w:pPr>
+      <w:r>
+        <w:rPr>
+          <w:rFonts w:eastAsiaTheme="minorEastAsia"/>
+          <w:sz w:val="18"/>
+          <w:szCs w:val="18"/>
+        </w:rPr>
+        <w:t xml:space="preserve">Esattamente: </w:t>
+      </w:r>
+    </w:p>
+    <w:p>
+      <w:pPr>
+        <w:pStyle w:val="Paragrafoelenco"/>
+        <w:numPr>
+          <w:ilvl w:val="3"/>
+          <w:numId w:val="6"/>
+        </w:numPr>
+        <w:rPr>
+          <w:sz w:val="18"/>
+          <w:szCs w:val="18"/>
+        </w:rPr>
+      </w:pPr>
+      <w:r>
+        <w:rPr>
+          <w:rFonts w:eastAsiaTheme="minorEastAsia"/>
+          <w:sz w:val="18"/>
+          <w:szCs w:val="18"/>
+        </w:rPr>
+        <w:t xml:space="preserve">Se vincolo logico, usare “insieme di variabili logiche = numero” e legare le variabili con vincolo di big-M nel modo </w:t>
       </w:r>
       <m:oMath>
         <m:sSub>
@@ -1529,6 +1490,50 @@
         </w:rPr>
         <w:t>Si mettono delle variabili reali qualora ci fossero frazioni/radici</w:t>
       </w:r>
+    </w:p>
+    <w:p>
+      <w:pPr>
+        <w:rPr>
+          <w:sz w:val="18"/>
+          <w:szCs w:val="18"/>
+        </w:rPr>
+      </w:pPr>
+      <w:r>
+        <w:rPr>
+          <w:sz w:val="18"/>
+          <w:szCs w:val="18"/>
+        </w:rPr>
+        <w:t>Consigli ulteriori:</w:t>
+      </w:r>
+    </w:p>
+    <w:p>
+      <w:pPr>
+        <w:pStyle w:val="Paragrafoelenco"/>
+        <w:numPr>
+          <w:ilvl w:val="0"/>
+          <w:numId w:val="7"/>
+        </w:numPr>
+        <w:rPr>
+          <w:sz w:val="18"/>
+          <w:szCs w:val="18"/>
+        </w:rPr>
+      </w:pPr>
+      <w:r>
+        <w:rPr>
+          <w:sz w:val="18"/>
+          <w:szCs w:val="18"/>
+        </w:rPr>
+        <w:t xml:space="preserve">se si sta scrivendo un vincolo ma non si riesce a capire come scriverlo, probabilmente può essere scritto in maniera più semplice, anche ripensando le stesse variabili. A me aiuta molto cercare di semplificare e considerare i punti detti. </w:t>
+      </w:r>
+    </w:p>
+    <w:p>
+      <w:pPr>
+        <w:rPr>
+          <w:sz w:val="18"/>
+          <w:szCs w:val="18"/>
+          <w:u w:val="single"/>
+        </w:rPr>
+      </w:pPr>
       <w:r>
         <w:rPr>
           <w:sz w:val="18"/>
@@ -1562,6 +1567,14 @@
           <w:u w:val="single"/>
         </w:rPr>
         <w:t>so</w:t>
+      </w:r>
+      <w:r>
+        <w:rPr>
+          <w:sz w:val="18"/>
+          <w:szCs w:val="18"/>
+          <w:u w:val="single"/>
+        </w:rPr>
+        <w:t>: Esercizi pratici</w:t>
       </w:r>
     </w:p>
     <w:p>
@@ -2076,7 +2089,7 @@
           <w:sz w:val="18"/>
           <w:szCs w:val="18"/>
         </w:rPr>
-        <w:t xml:space="preserve"> che: ogni volta mi chiedo:</w:t>
+        <w:t xml:space="preserve"> che ogni volta mi chiedo:</w:t>
       </w:r>
     </w:p>
     <w:p>
@@ -2261,6 +2274,14 @@
           <m:t>≥0</m:t>
         </m:r>
       </m:oMath>
+      <w:r>
+        <w:rPr>
+          <w:rFonts w:eastAsiaTheme="minorEastAsia"/>
+          <w:sz w:val="18"/>
+          <w:szCs w:val="18"/>
+        </w:rPr>
+        <w:t xml:space="preserve"> (condizione sufficiente; utile sapere questo per teoria simplesso)</w:t>
+      </w:r>
     </w:p>
     <w:p>
       <w:pPr>
@@ -2294,7 +2315,28 @@
           <w:sz w:val="18"/>
           <w:szCs w:val="18"/>
         </w:rPr>
-        <w:t xml:space="preserve"> Mi trovo ad avere un costo ridotto con tutti i valori negativi sotto</w:t>
+        <w:t xml:space="preserve"> Mi trovo ad avere un</w:t>
+      </w:r>
+      <w:r>
+        <w:rPr>
+          <w:sz w:val="18"/>
+          <w:szCs w:val="18"/>
+        </w:rPr>
+        <w:t xml:space="preserve"> coefficiente di</w:t>
+      </w:r>
+      <w:r>
+        <w:rPr>
+          <w:sz w:val="18"/>
+          <w:szCs w:val="18"/>
+        </w:rPr>
+        <w:t xml:space="preserve"> costo ridotto con tutti i valori negativi sotto</w:t>
+      </w:r>
+      <w:r>
+        <w:rPr>
+          <w:sz w:val="18"/>
+          <w:szCs w:val="18"/>
+        </w:rPr>
+        <w:t xml:space="preserve"> nella stessa colonna</w:t>
       </w:r>
     </w:p>
     <w:p>
@@ -2359,7 +2401,162 @@
           <w:szCs w:val="18"/>
           <w:u w:val="single"/>
         </w:rPr>
-        <w:t>non si va per ordine</w:t>
+        <w:t>si va per ordine posizionale di indice</w:t>
+      </w:r>
+    </w:p>
+    <w:p>
+      <w:pPr>
+        <w:pStyle w:val="Paragrafoelenco"/>
+        <w:numPr>
+          <w:ilvl w:val="1"/>
+          <w:numId w:val="1"/>
+        </w:numPr>
+        <w:spacing w:after="0"/>
+        <w:rPr>
+          <w:sz w:val="18"/>
+          <w:szCs w:val="18"/>
+        </w:rPr>
+      </w:pPr>
+      <w:r>
+        <w:rPr>
+          <w:sz w:val="18"/>
+          <w:szCs w:val="18"/>
+        </w:rPr>
+        <w:t xml:space="preserve">Es. se devo scegliere tra </w:t>
+      </w:r>
+      <m:oMath>
+        <m:sSub>
+          <m:sSubPr>
+            <m:ctrlPr>
+              <w:rPr>
+                <w:rFonts w:ascii="Cambria Math" w:hAnsi="Cambria Math"/>
+                <w:i/>
+                <w:sz w:val="18"/>
+                <w:szCs w:val="18"/>
+              </w:rPr>
+            </m:ctrlPr>
+          </m:sSubPr>
+          <m:e>
+            <m:r>
+              <w:rPr>
+                <w:rFonts w:ascii="Cambria Math" w:hAnsi="Cambria Math"/>
+                <w:sz w:val="18"/>
+                <w:szCs w:val="18"/>
+              </w:rPr>
+              <m:t>x</m:t>
+            </m:r>
+          </m:e>
+          <m:sub>
+            <m:r>
+              <w:rPr>
+                <w:rFonts w:ascii="Cambria Math" w:hAnsi="Cambria Math"/>
+                <w:sz w:val="18"/>
+                <w:szCs w:val="18"/>
+              </w:rPr>
+              <m:t>2</m:t>
+            </m:r>
+          </m:sub>
+        </m:sSub>
+      </m:oMath>
+      <w:r>
+        <w:rPr>
+          <w:rFonts w:eastAsiaTheme="minorEastAsia"/>
+          <w:sz w:val="18"/>
+          <w:szCs w:val="18"/>
+        </w:rPr>
+        <w:t xml:space="preserve"> e </w:t>
+      </w:r>
+      <m:oMath>
+        <m:sSub>
+          <m:sSubPr>
+            <m:ctrlPr>
+              <w:rPr>
+                <w:rFonts w:ascii="Cambria Math" w:eastAsiaTheme="minorEastAsia" w:hAnsi="Cambria Math"/>
+                <w:i/>
+                <w:sz w:val="18"/>
+                <w:szCs w:val="18"/>
+              </w:rPr>
+            </m:ctrlPr>
+          </m:sSubPr>
+          <m:e>
+            <m:r>
+              <w:rPr>
+                <w:rFonts w:ascii="Cambria Math" w:eastAsiaTheme="minorEastAsia" w:hAnsi="Cambria Math"/>
+                <w:sz w:val="18"/>
+                <w:szCs w:val="18"/>
+              </w:rPr>
+              <m:t>x</m:t>
+            </m:r>
+          </m:e>
+          <m:sub>
+            <m:r>
+              <w:rPr>
+                <w:rFonts w:ascii="Cambria Math" w:eastAsiaTheme="minorEastAsia" w:hAnsi="Cambria Math"/>
+                <w:sz w:val="18"/>
+                <w:szCs w:val="18"/>
+              </w:rPr>
+              <m:t>4</m:t>
+            </m:r>
+          </m:sub>
+        </m:sSub>
+      </m:oMath>
+      <w:r>
+        <w:rPr>
+          <w:rFonts w:eastAsiaTheme="minorEastAsia"/>
+          <w:sz w:val="18"/>
+          <w:szCs w:val="18"/>
+        </w:rPr>
+        <w:t xml:space="preserve"> scelgo </w:t>
+      </w:r>
+      <m:oMath>
+        <m:sSub>
+          <m:sSubPr>
+            <m:ctrlPr>
+              <w:rPr>
+                <w:rFonts w:ascii="Cambria Math" w:eastAsiaTheme="minorEastAsia" w:hAnsi="Cambria Math"/>
+                <w:i/>
+                <w:sz w:val="18"/>
+                <w:szCs w:val="18"/>
+              </w:rPr>
+            </m:ctrlPr>
+          </m:sSubPr>
+          <m:e>
+            <m:r>
+              <w:rPr>
+                <w:rFonts w:ascii="Cambria Math" w:eastAsiaTheme="minorEastAsia" w:hAnsi="Cambria Math"/>
+                <w:sz w:val="18"/>
+                <w:szCs w:val="18"/>
+              </w:rPr>
+              <m:t>x</m:t>
+            </m:r>
+          </m:e>
+          <m:sub>
+            <m:r>
+              <w:rPr>
+                <w:rFonts w:ascii="Cambria Math" w:eastAsiaTheme="minorEastAsia" w:hAnsi="Cambria Math"/>
+                <w:sz w:val="18"/>
+                <w:szCs w:val="18"/>
+              </w:rPr>
+              <m:t>2</m:t>
+            </m:r>
+          </m:sub>
+        </m:sSub>
+        <m:r>
+          <w:rPr>
+            <w:rFonts w:ascii="Cambria Math" w:eastAsiaTheme="minorEastAsia" w:hAnsi="Cambria Math"/>
+            <w:sz w:val="18"/>
+            <w:szCs w:val="18"/>
+          </w:rPr>
+          <m:t xml:space="preserve"> </m:t>
+        </m:r>
+      </m:oMath>
+      <w:r>
+        <w:rPr>
+          <w:rFonts w:eastAsiaTheme="minorEastAsia"/>
+          <w:sz w:val="18"/>
+          <w:szCs w:val="18"/>
+        </w:rPr>
+        <w:t>per ordine posizionale di indice</w:t>
       </w:r>
     </w:p>
     <w:p>
@@ -2408,6 +2605,110 @@
       <w:pPr>
         <w:pStyle w:val="Paragrafoelenco"/>
         <w:numPr>
+          <w:ilvl w:val="1"/>
+          <w:numId w:val="1"/>
+        </w:numPr>
+        <w:spacing w:after="0"/>
+        <w:rPr>
+          <w:sz w:val="18"/>
+          <w:szCs w:val="18"/>
+        </w:rPr>
+      </w:pPr>
+      <w:r>
+        <w:rPr>
+          <w:sz w:val="18"/>
+          <w:szCs w:val="18"/>
+        </w:rPr>
+        <w:t xml:space="preserve">Es. se entra in base </w:t>
+      </w:r>
+      <m:oMath>
+        <m:sSub>
+          <m:sSubPr>
+            <m:ctrlPr>
+              <w:rPr>
+                <w:rFonts w:ascii="Cambria Math" w:hAnsi="Cambria Math"/>
+                <w:i/>
+                <w:sz w:val="18"/>
+                <w:szCs w:val="18"/>
+              </w:rPr>
+            </m:ctrlPr>
+          </m:sSubPr>
+          <m:e>
+            <m:r>
+              <w:rPr>
+                <w:rFonts w:ascii="Cambria Math" w:hAnsi="Cambria Math"/>
+                <w:sz w:val="18"/>
+                <w:szCs w:val="18"/>
+              </w:rPr>
+              <m:t>x</m:t>
+            </m:r>
+          </m:e>
+          <m:sub>
+            <m:r>
+              <w:rPr>
+                <w:rFonts w:ascii="Cambria Math" w:hAnsi="Cambria Math"/>
+                <w:sz w:val="18"/>
+                <w:szCs w:val="18"/>
+              </w:rPr>
+              <m:t>2</m:t>
+            </m:r>
+          </m:sub>
+        </m:sSub>
+      </m:oMath>
+      <w:r>
+        <w:rPr>
+          <w:rFonts w:eastAsiaTheme="minorEastAsia"/>
+          <w:sz w:val="18"/>
+          <w:szCs w:val="18"/>
+        </w:rPr>
+        <w:t xml:space="preserve"> prendo considero tutti i rapporti tra la variabile della colonna di  </w:t>
+      </w:r>
+      <m:oMath>
+        <m:acc>
+          <m:accPr>
+            <m:chr m:val="̅"/>
+            <m:ctrlPr>
+              <w:rPr>
+                <w:rFonts w:ascii="Cambria Math" w:eastAsiaTheme="minorEastAsia" w:hAnsi="Cambria Math"/>
+                <w:i/>
+                <w:sz w:val="18"/>
+                <w:szCs w:val="18"/>
+              </w:rPr>
+            </m:ctrlPr>
+          </m:accPr>
+          <m:e>
+            <m:r>
+              <w:rPr>
+                <w:rFonts w:ascii="Cambria Math" w:eastAsiaTheme="minorEastAsia" w:hAnsi="Cambria Math"/>
+                <w:sz w:val="18"/>
+                <w:szCs w:val="18"/>
+              </w:rPr>
+              <m:t>b</m:t>
+            </m:r>
+            <m:ctrlPr>
+              <w:rPr>
+                <w:rFonts w:ascii="Cambria Math" w:hAnsi="Cambria Math"/>
+                <w:i/>
+                <w:sz w:val="18"/>
+                <w:szCs w:val="18"/>
+              </w:rPr>
+            </m:ctrlPr>
+          </m:e>
+        </m:acc>
+      </m:oMath>
+      <w:r>
+        <w:rPr>
+          <w:rFonts w:eastAsiaTheme="minorEastAsia"/>
+          <w:sz w:val="18"/>
+          <w:szCs w:val="18"/>
+        </w:rPr>
+        <w:t xml:space="preserve"> e gli elementi di questa</w:t>
+      </w:r>
+    </w:p>
+    <w:p>
+      <w:pPr>
+        <w:pStyle w:val="Paragrafoelenco"/>
+        <w:numPr>
           <w:ilvl w:val="0"/>
           <w:numId w:val="1"/>
         </w:numPr>
@@ -2432,12 +2733,33 @@
         </w:rPr>
         <w:t>esattamente nella posizione da cui è stata tolta</w:t>
       </w:r>
-      <w:r>
-        <w:rPr>
-          <w:sz w:val="18"/>
-          <w:szCs w:val="18"/>
-        </w:rPr>
-        <w:t xml:space="preserve"> (quindi, se da </w:t>
+    </w:p>
+    <w:p>
+      <w:pPr>
+        <w:pStyle w:val="Paragrafoelenco"/>
+        <w:numPr>
+          <w:ilvl w:val="1"/>
+          <w:numId w:val="1"/>
+        </w:numPr>
+        <w:spacing w:after="0"/>
+        <w:rPr>
+          <w:sz w:val="18"/>
+          <w:szCs w:val="18"/>
+        </w:rPr>
+      </w:pPr>
+      <w:r>
+        <w:rPr>
+          <w:sz w:val="18"/>
+          <w:szCs w:val="18"/>
+        </w:rPr>
+        <w:t xml:space="preserve">Es. </w:t>
+      </w:r>
+      <w:r>
+        <w:rPr>
+          <w:sz w:val="18"/>
+          <w:szCs w:val="18"/>
+        </w:rPr>
+        <w:t xml:space="preserve">se da </w:t>
       </w:r>
       <m:oMath>
         <m:sSub>
@@ -2781,9 +3103,7 @@
     <w:p>
       <w:pPr>
         <w:spacing w:after="0"/>
-        <w:ind w:left="360"/>
-        <w:rPr>
-          <w:rFonts w:eastAsiaTheme="minorEastAsia"/>
+        <w:rPr>
           <w:sz w:val="18"/>
           <w:szCs w:val="18"/>
         </w:rPr>
@@ -2800,7 +3120,33 @@
           <w:sz w:val="18"/>
           <w:szCs w:val="18"/>
         </w:rPr>
-        <w:t xml:space="preserve">. Quando trovo la soluzione, considero che è tutta la colonna </w:t>
+        <w:t xml:space="preserve">. </w:t>
+      </w:r>
+    </w:p>
+    <w:p>
+      <w:pPr>
+        <w:spacing w:after="0"/>
+        <w:rPr>
+          <w:sz w:val="18"/>
+          <w:szCs w:val="18"/>
+        </w:rPr>
+      </w:pPr>
+    </w:p>
+    <w:p>
+      <w:pPr>
+        <w:spacing w:after="0"/>
+        <w:rPr>
+          <w:rFonts w:eastAsiaTheme="minorEastAsia"/>
+          <w:sz w:val="18"/>
+          <w:szCs w:val="18"/>
+        </w:rPr>
+      </w:pPr>
+      <w:r>
+        <w:rPr>
+          <w:sz w:val="18"/>
+          <w:szCs w:val="18"/>
+        </w:rPr>
+        <w:t xml:space="preserve">Quando trovo la soluzione, considero che è tutta la colonna </w:t>
       </w:r>
       <m:oMath>
         <m:acc>
@@ -3374,7 +3720,15 @@
           <w:sz w:val="18"/>
           <w:szCs w:val="18"/>
         </w:rPr>
-        <w:t>, 0 altrimenti se fuori base.</w:t>
+        <w:t>, 0 altrimenti se fuori base</w:t>
+      </w:r>
+      <w:r>
+        <w:rPr>
+          <w:rFonts w:eastAsiaTheme="minorEastAsia"/>
+          <w:sz w:val="18"/>
+          <w:szCs w:val="18"/>
+        </w:rPr>
+        <w:t xml:space="preserve"> sarà pari a 0, distinguendo opportunamente tra saturi e laschi). </w:t>
       </w:r>
     </w:p>
     <w:p>
@@ -3394,16 +3748,28 @@
           <w:rFonts w:eastAsiaTheme="minorEastAsia"/>
           <w:sz w:val="18"/>
           <w:szCs w:val="18"/>
-        </w:rPr>
-      </w:pPr>
-      <w:r>
-        <w:rPr>
-          <w:rFonts w:eastAsiaTheme="minorEastAsia"/>
-          <w:sz w:val="18"/>
-          <w:szCs w:val="18"/>
-        </w:rPr>
-        <w:t>Domande ulteriori:</w:t>
-      </w:r>
+          <w:u w:val="single"/>
+        </w:rPr>
+      </w:pPr>
+      <w:r>
+        <w:rPr>
+          <w:rFonts w:eastAsiaTheme="minorEastAsia"/>
+          <w:sz w:val="18"/>
+          <w:szCs w:val="18"/>
+          <w:u w:val="single"/>
+        </w:rPr>
+        <w:t>Domande teoriche sul simplesso</w:t>
+      </w:r>
+    </w:p>
+    <w:p>
+      <w:pPr>
+        <w:spacing w:after="0"/>
+        <w:rPr>
+          <w:rFonts w:eastAsiaTheme="minorEastAsia"/>
+          <w:sz w:val="18"/>
+          <w:szCs w:val="18"/>
+        </w:rPr>
+      </w:pPr>
     </w:p>
     <w:p>
       <w:pPr>
@@ -3471,6 +3837,113 @@
           <w:szCs w:val="18"/>
         </w:rPr>
         <w:t>]</w:t>
+      </w:r>
+    </w:p>
+    <w:p>
+      <w:pPr>
+        <w:pStyle w:val="Paragrafoelenco"/>
+        <w:ind w:left="1440"/>
+        <w:rPr>
+          <w:rFonts w:eastAsiaTheme="minorEastAsia"/>
+          <w:sz w:val="18"/>
+          <w:szCs w:val="18"/>
+        </w:rPr>
+      </w:pPr>
+    </w:p>
+    <w:p>
+      <w:pPr>
+        <w:pStyle w:val="Paragrafoelenco"/>
+        <w:numPr>
+          <w:ilvl w:val="0"/>
+          <w:numId w:val="1"/>
+        </w:numPr>
+        <w:rPr>
+          <w:rFonts w:eastAsiaTheme="minorEastAsia"/>
+          <w:sz w:val="18"/>
+          <w:szCs w:val="18"/>
+        </w:rPr>
+      </w:pPr>
+      <w:r>
+        <w:rPr>
+          <w:rFonts w:eastAsiaTheme="minorEastAsia"/>
+          <w:sz w:val="18"/>
+          <w:szCs w:val="18"/>
+        </w:rPr>
+        <w:t xml:space="preserve">Scrivere la soluzione di base corrente e dire se </w:t>
+      </w:r>
+      <w:r>
+        <w:rPr>
+          <w:rFonts w:eastAsiaTheme="minorEastAsia"/>
+          <w:sz w:val="18"/>
+          <w:szCs w:val="18"/>
+        </w:rPr>
+        <w:t xml:space="preserve">è </w:t>
+      </w:r>
+      <w:r>
+        <w:rPr>
+          <w:rFonts w:eastAsiaTheme="minorEastAsia"/>
+          <w:sz w:val="18"/>
+          <w:szCs w:val="18"/>
+        </w:rPr>
+        <w:t>ottima.</w:t>
+      </w:r>
+    </w:p>
+    <w:p>
+      <w:pPr>
+        <w:pStyle w:val="Paragrafoelenco"/>
+        <w:numPr>
+          <w:ilvl w:val="1"/>
+          <w:numId w:val="1"/>
+        </w:numPr>
+        <w:rPr>
+          <w:rFonts w:eastAsiaTheme="minorEastAsia"/>
+          <w:sz w:val="18"/>
+          <w:szCs w:val="18"/>
+        </w:rPr>
+      </w:pPr>
+      <w:r>
+        <w:rPr>
+          <w:rFonts w:eastAsiaTheme="minorEastAsia"/>
+          <w:sz w:val="18"/>
+          <w:szCs w:val="18"/>
+        </w:rPr>
+        <w:t xml:space="preserve">Basta individuare il valore di </w:t>
+      </w:r>
+      <m:oMath>
+        <m:r>
+          <w:rPr>
+            <w:rFonts w:ascii="Cambria Math" w:eastAsiaTheme="minorEastAsia" w:hAnsi="Cambria Math"/>
+            <w:sz w:val="18"/>
+            <w:szCs w:val="18"/>
+          </w:rPr>
+          <m:t>z</m:t>
+        </m:r>
+      </m:oMath>
+      <w:r>
+        <w:rPr>
+          <w:rFonts w:eastAsiaTheme="minorEastAsia"/>
+          <w:sz w:val="18"/>
+          <w:szCs w:val="18"/>
+        </w:rPr>
+        <w:t xml:space="preserve"> (ricordandosi che è </w:t>
+      </w:r>
+      <m:oMath>
+        <m:r>
+          <w:rPr>
+            <w:rFonts w:ascii="Cambria Math" w:eastAsiaTheme="minorEastAsia" w:hAnsi="Cambria Math"/>
+            <w:sz w:val="18"/>
+            <w:szCs w:val="18"/>
+          </w:rPr>
+          <m:t>-z</m:t>
+        </m:r>
+      </m:oMath>
+      <w:r>
+        <w:rPr>
+          <w:rFonts w:eastAsiaTheme="minorEastAsia"/>
+          <w:sz w:val="18"/>
+          <w:szCs w:val="18"/>
+        </w:rPr>
+        <w:t>) e scegliere come base la prima per i coefficienti sparsi della matrice identità (cioè, se ho più coefficienti tra i quali poter scegliere per capire la base, scelgo quello più a sinistra)</w:t>
       </w:r>
     </w:p>
     <w:p>
@@ -3836,6 +4309,7 @@
           <w:sz w:val="18"/>
           <w:szCs w:val="18"/>
         </w:rPr>
+        <w:lastRenderedPageBreak/>
         <w:t>Alla fine della prossima iterazione sarà cambiata la base corrente: sarà cambiato anche il vertice del poliedro associato alla nuova base? GIUSTIFICARE LA RISPOSTA!</w:t>
       </w:r>
     </w:p>
@@ -4125,7 +4599,6 @@
           <w:sz w:val="18"/>
           <w:szCs w:val="18"/>
         </w:rPr>
-        <w:lastRenderedPageBreak/>
         <w:t>Perché non è ottima?</w:t>
       </w:r>
     </w:p>
@@ -4548,9 +5021,747 @@
           <w:rFonts w:eastAsiaTheme="minorEastAsia"/>
           <w:sz w:val="18"/>
           <w:szCs w:val="18"/>
+        </w:rPr>
+      </w:pPr>
+      <w:r>
+        <w:rPr>
+          <w:rFonts w:eastAsiaTheme="minorEastAsia"/>
+          <w:sz w:val="18"/>
+          <w:szCs w:val="18"/>
           <w:u w:val="single"/>
         </w:rPr>
-      </w:pPr>
+        <w:t>In limitati casi</w:t>
+      </w:r>
+      <w:r>
+        <w:rPr>
+          <w:rFonts w:eastAsiaTheme="minorEastAsia"/>
+          <w:sz w:val="18"/>
+          <w:szCs w:val="18"/>
+        </w:rPr>
+        <w:t xml:space="preserve"> potrebbe essere che venga indicato di risolvere il problema di PL partendo da una base.</w:t>
+      </w:r>
+    </w:p>
+    <w:p>
+      <w:pPr>
+        <w:rPr>
+          <w:rFonts w:eastAsiaTheme="minorEastAsia"/>
+          <w:sz w:val="18"/>
+          <w:szCs w:val="18"/>
+        </w:rPr>
+      </w:pPr>
+      <w:r>
+        <w:rPr>
+          <w:rFonts w:eastAsiaTheme="minorEastAsia"/>
+          <w:sz w:val="18"/>
+          <w:szCs w:val="18"/>
+        </w:rPr>
+        <w:t>Quello che si fa è:</w:t>
+      </w:r>
+    </w:p>
+    <w:p>
+      <w:pPr>
+        <w:pStyle w:val="Paragrafoelenco"/>
+        <w:numPr>
+          <w:ilvl w:val="0"/>
+          <w:numId w:val="1"/>
+        </w:numPr>
+        <w:rPr>
+          <w:rFonts w:eastAsiaTheme="minorEastAsia"/>
+          <w:sz w:val="18"/>
+          <w:szCs w:val="18"/>
+          <w:u w:val="single"/>
+        </w:rPr>
+      </w:pPr>
+      <w:r>
+        <w:rPr>
+          <w:rFonts w:eastAsiaTheme="minorEastAsia"/>
+          <w:sz w:val="18"/>
+          <w:szCs w:val="18"/>
+        </w:rPr>
+        <w:t>Portare il problema in forma standard</w:t>
+      </w:r>
+    </w:p>
+    <w:p>
+      <w:pPr>
+        <w:pStyle w:val="Paragrafoelenco"/>
+        <w:numPr>
+          <w:ilvl w:val="0"/>
+          <w:numId w:val="1"/>
+        </w:numPr>
+        <w:rPr>
+          <w:rFonts w:eastAsiaTheme="minorEastAsia"/>
+          <w:sz w:val="18"/>
+          <w:szCs w:val="18"/>
+          <w:u w:val="single"/>
+        </w:rPr>
+      </w:pPr>
+      <w:r>
+        <w:rPr>
+          <w:rFonts w:eastAsiaTheme="minorEastAsia"/>
+          <w:sz w:val="18"/>
+          <w:szCs w:val="18"/>
+        </w:rPr>
+        <w:t>Considerare una delle due basi organizzando i dati in forma tableau tralasciando la f.o.</w:t>
+      </w:r>
+    </w:p>
+    <w:p>
+      <w:pPr>
+        <w:pStyle w:val="Paragrafoelenco"/>
+        <w:numPr>
+          <w:ilvl w:val="0"/>
+          <w:numId w:val="1"/>
+        </w:numPr>
+        <w:rPr>
+          <w:rFonts w:eastAsiaTheme="minorEastAsia"/>
+          <w:sz w:val="18"/>
+          <w:szCs w:val="18"/>
+          <w:u w:val="single"/>
+        </w:rPr>
+      </w:pPr>
+      <w:r>
+        <w:rPr>
+          <w:rFonts w:eastAsiaTheme="minorEastAsia"/>
+          <w:sz w:val="18"/>
+          <w:szCs w:val="18"/>
+        </w:rPr>
+        <w:t>Eseguire le operazione di pivot rispetto al primo elemento della base</w:t>
+      </w:r>
+    </w:p>
+    <w:p>
+      <w:pPr>
+        <w:pStyle w:val="Paragrafoelenco"/>
+        <w:numPr>
+          <w:ilvl w:val="1"/>
+          <w:numId w:val="1"/>
+        </w:numPr>
+        <w:rPr>
+          <w:rFonts w:eastAsiaTheme="minorEastAsia"/>
+          <w:sz w:val="18"/>
+          <w:szCs w:val="18"/>
+          <w:u w:val="single"/>
+        </w:rPr>
+      </w:pPr>
+      <w:r>
+        <w:rPr>
+          <w:rFonts w:eastAsiaTheme="minorEastAsia"/>
+          <w:sz w:val="18"/>
+          <w:szCs w:val="18"/>
+        </w:rPr>
+        <w:t xml:space="preserve">Ad esempio, se devo scrivere la cosa rispetto alla base </w:t>
+      </w:r>
+      <m:oMath>
+        <m:d>
+          <m:dPr>
+            <m:begChr m:val="["/>
+            <m:endChr m:val="]"/>
+            <m:ctrlPr>
+              <w:rPr>
+                <w:rFonts w:ascii="Cambria Math" w:eastAsiaTheme="minorEastAsia" w:hAnsi="Cambria Math"/>
+                <w:i/>
+                <w:sz w:val="18"/>
+                <w:szCs w:val="18"/>
+              </w:rPr>
+            </m:ctrlPr>
+          </m:dPr>
+          <m:e>
+            <m:sSub>
+              <m:sSubPr>
+                <m:ctrlPr>
+                  <w:rPr>
+                    <w:rFonts w:ascii="Cambria Math" w:eastAsiaTheme="minorEastAsia" w:hAnsi="Cambria Math"/>
+                    <w:i/>
+                    <w:sz w:val="18"/>
+                    <w:szCs w:val="18"/>
+                  </w:rPr>
+                </m:ctrlPr>
+              </m:sSubPr>
+              <m:e>
+                <m:r>
+                  <w:rPr>
+                    <w:rFonts w:ascii="Cambria Math" w:eastAsiaTheme="minorEastAsia" w:hAnsi="Cambria Math"/>
+                    <w:sz w:val="18"/>
+                    <w:szCs w:val="18"/>
+                  </w:rPr>
+                  <m:t>x</m:t>
+                </m:r>
+              </m:e>
+              <m:sub>
+                <m:r>
+                  <w:rPr>
+                    <w:rFonts w:ascii="Cambria Math" w:eastAsiaTheme="minorEastAsia" w:hAnsi="Cambria Math"/>
+                    <w:sz w:val="18"/>
+                    <w:szCs w:val="18"/>
+                  </w:rPr>
+                  <m:t>1</m:t>
+                </m:r>
+              </m:sub>
+            </m:sSub>
+            <m:r>
+              <w:rPr>
+                <w:rFonts w:ascii="Cambria Math" w:eastAsiaTheme="minorEastAsia" w:hAnsi="Cambria Math"/>
+                <w:sz w:val="18"/>
+                <w:szCs w:val="18"/>
+              </w:rPr>
+              <m:t>,</m:t>
+            </m:r>
+            <m:sSub>
+              <m:sSubPr>
+                <m:ctrlPr>
+                  <w:rPr>
+                    <w:rFonts w:ascii="Cambria Math" w:eastAsiaTheme="minorEastAsia" w:hAnsi="Cambria Math"/>
+                    <w:i/>
+                    <w:sz w:val="18"/>
+                    <w:szCs w:val="18"/>
+                  </w:rPr>
+                </m:ctrlPr>
+              </m:sSubPr>
+              <m:e>
+                <m:r>
+                  <w:rPr>
+                    <w:rFonts w:ascii="Cambria Math" w:eastAsiaTheme="minorEastAsia" w:hAnsi="Cambria Math"/>
+                    <w:sz w:val="18"/>
+                    <w:szCs w:val="18"/>
+                  </w:rPr>
+                  <m:t>x</m:t>
+                </m:r>
+              </m:e>
+              <m:sub>
+                <m:r>
+                  <w:rPr>
+                    <w:rFonts w:ascii="Cambria Math" w:eastAsiaTheme="minorEastAsia" w:hAnsi="Cambria Math"/>
+                    <w:sz w:val="18"/>
+                    <w:szCs w:val="18"/>
+                  </w:rPr>
+                  <m:t>5</m:t>
+                </m:r>
+              </m:sub>
+            </m:sSub>
+            <m:r>
+              <w:rPr>
+                <w:rFonts w:ascii="Cambria Math" w:eastAsiaTheme="minorEastAsia" w:hAnsi="Cambria Math"/>
+                <w:sz w:val="18"/>
+                <w:szCs w:val="18"/>
+              </w:rPr>
+              <m:t>,</m:t>
+            </m:r>
+            <m:sSub>
+              <m:sSubPr>
+                <m:ctrlPr>
+                  <w:rPr>
+                    <w:rFonts w:ascii="Cambria Math" w:eastAsiaTheme="minorEastAsia" w:hAnsi="Cambria Math"/>
+                    <w:i/>
+                    <w:sz w:val="18"/>
+                    <w:szCs w:val="18"/>
+                  </w:rPr>
+                </m:ctrlPr>
+              </m:sSubPr>
+              <m:e>
+                <m:r>
+                  <w:rPr>
+                    <w:rFonts w:ascii="Cambria Math" w:eastAsiaTheme="minorEastAsia" w:hAnsi="Cambria Math"/>
+                    <w:sz w:val="18"/>
+                    <w:szCs w:val="18"/>
+                  </w:rPr>
+                  <m:t>x</m:t>
+                </m:r>
+              </m:e>
+              <m:sub>
+                <m:r>
+                  <w:rPr>
+                    <w:rFonts w:ascii="Cambria Math" w:eastAsiaTheme="minorEastAsia" w:hAnsi="Cambria Math"/>
+                    <w:sz w:val="18"/>
+                    <w:szCs w:val="18"/>
+                  </w:rPr>
+                  <m:t>6</m:t>
+                </m:r>
+              </m:sub>
+            </m:sSub>
+          </m:e>
+        </m:d>
+      </m:oMath>
+      <w:r>
+        <w:rPr>
+          <w:rFonts w:eastAsiaTheme="minorEastAsia"/>
+          <w:sz w:val="18"/>
+          <w:szCs w:val="18"/>
+        </w:rPr>
+        <w:t xml:space="preserve"> considero come elemento di pivot </w:t>
+      </w:r>
+      <m:oMath>
+        <m:sSub>
+          <m:sSubPr>
+            <m:ctrlPr>
+              <w:rPr>
+                <w:rFonts w:ascii="Cambria Math" w:eastAsiaTheme="minorEastAsia" w:hAnsi="Cambria Math"/>
+                <w:i/>
+                <w:sz w:val="18"/>
+                <w:szCs w:val="18"/>
+              </w:rPr>
+            </m:ctrlPr>
+          </m:sSubPr>
+          <m:e>
+            <m:r>
+              <w:rPr>
+                <w:rFonts w:ascii="Cambria Math" w:eastAsiaTheme="minorEastAsia" w:hAnsi="Cambria Math"/>
+                <w:sz w:val="18"/>
+                <w:szCs w:val="18"/>
+              </w:rPr>
+              <m:t>x</m:t>
+            </m:r>
+          </m:e>
+          <m:sub>
+            <m:r>
+              <w:rPr>
+                <w:rFonts w:ascii="Cambria Math" w:eastAsiaTheme="minorEastAsia" w:hAnsi="Cambria Math"/>
+                <w:sz w:val="18"/>
+                <w:szCs w:val="18"/>
+              </w:rPr>
+              <m:t>1</m:t>
+            </m:r>
+          </m:sub>
+        </m:sSub>
+      </m:oMath>
+    </w:p>
+    <w:p>
+      <w:pPr>
+        <w:pStyle w:val="Paragrafoelenco"/>
+        <w:numPr>
+          <w:ilvl w:val="1"/>
+          <w:numId w:val="1"/>
+        </w:numPr>
+        <w:rPr>
+          <w:rFonts w:eastAsiaTheme="minorEastAsia"/>
+          <w:sz w:val="18"/>
+          <w:szCs w:val="18"/>
+          <w:u w:val="single"/>
+        </w:rPr>
+      </w:pPr>
+      <w:r>
+        <w:rPr>
+          <w:rFonts w:eastAsiaTheme="minorEastAsia"/>
+          <w:sz w:val="18"/>
+          <w:szCs w:val="18"/>
+        </w:rPr>
+        <w:t xml:space="preserve">Ad esempio, se devo scrivere la cosa rispetto alla base </w:t>
+      </w:r>
+      <m:oMath>
+        <m:d>
+          <m:dPr>
+            <m:begChr m:val="["/>
+            <m:endChr m:val="]"/>
+            <m:ctrlPr>
+              <w:rPr>
+                <w:rFonts w:ascii="Cambria Math" w:eastAsiaTheme="minorEastAsia" w:hAnsi="Cambria Math"/>
+                <w:i/>
+                <w:sz w:val="18"/>
+                <w:szCs w:val="18"/>
+              </w:rPr>
+            </m:ctrlPr>
+          </m:dPr>
+          <m:e>
+            <m:sSub>
+              <m:sSubPr>
+                <m:ctrlPr>
+                  <w:rPr>
+                    <w:rFonts w:ascii="Cambria Math" w:eastAsiaTheme="minorEastAsia" w:hAnsi="Cambria Math"/>
+                    <w:i/>
+                    <w:sz w:val="18"/>
+                    <w:szCs w:val="18"/>
+                  </w:rPr>
+                </m:ctrlPr>
+              </m:sSubPr>
+              <m:e>
+                <m:r>
+                  <w:rPr>
+                    <w:rFonts w:ascii="Cambria Math" w:eastAsiaTheme="minorEastAsia" w:hAnsi="Cambria Math"/>
+                    <w:sz w:val="18"/>
+                    <w:szCs w:val="18"/>
+                  </w:rPr>
+                  <m:t>x</m:t>
+                </m:r>
+              </m:e>
+              <m:sub>
+                <m:r>
+                  <w:rPr>
+                    <w:rFonts w:ascii="Cambria Math" w:eastAsiaTheme="minorEastAsia" w:hAnsi="Cambria Math"/>
+                    <w:sz w:val="18"/>
+                    <w:szCs w:val="18"/>
+                  </w:rPr>
+                  <m:t>4</m:t>
+                </m:r>
+              </m:sub>
+            </m:sSub>
+            <m:r>
+              <w:rPr>
+                <w:rFonts w:ascii="Cambria Math" w:eastAsiaTheme="minorEastAsia" w:hAnsi="Cambria Math"/>
+                <w:sz w:val="18"/>
+                <w:szCs w:val="18"/>
+              </w:rPr>
+              <m:t>,</m:t>
+            </m:r>
+            <m:sSub>
+              <m:sSubPr>
+                <m:ctrlPr>
+                  <w:rPr>
+                    <w:rFonts w:ascii="Cambria Math" w:eastAsiaTheme="minorEastAsia" w:hAnsi="Cambria Math"/>
+                    <w:i/>
+                    <w:sz w:val="18"/>
+                    <w:szCs w:val="18"/>
+                  </w:rPr>
+                </m:ctrlPr>
+              </m:sSubPr>
+              <m:e>
+                <m:r>
+                  <w:rPr>
+                    <w:rFonts w:ascii="Cambria Math" w:eastAsiaTheme="minorEastAsia" w:hAnsi="Cambria Math"/>
+                    <w:sz w:val="18"/>
+                    <w:szCs w:val="18"/>
+                  </w:rPr>
+                  <m:t>x</m:t>
+                </m:r>
+              </m:e>
+              <m:sub>
+                <m:r>
+                  <w:rPr>
+                    <w:rFonts w:ascii="Cambria Math" w:eastAsiaTheme="minorEastAsia" w:hAnsi="Cambria Math"/>
+                    <w:sz w:val="18"/>
+                    <w:szCs w:val="18"/>
+                  </w:rPr>
+                  <m:t>5</m:t>
+                </m:r>
+              </m:sub>
+            </m:sSub>
+            <m:r>
+              <w:rPr>
+                <w:rFonts w:ascii="Cambria Math" w:eastAsiaTheme="minorEastAsia" w:hAnsi="Cambria Math"/>
+                <w:sz w:val="18"/>
+                <w:szCs w:val="18"/>
+              </w:rPr>
+              <m:t>,</m:t>
+            </m:r>
+            <m:sSub>
+              <m:sSubPr>
+                <m:ctrlPr>
+                  <w:rPr>
+                    <w:rFonts w:ascii="Cambria Math" w:eastAsiaTheme="minorEastAsia" w:hAnsi="Cambria Math"/>
+                    <w:i/>
+                    <w:sz w:val="18"/>
+                    <w:szCs w:val="18"/>
+                  </w:rPr>
+                </m:ctrlPr>
+              </m:sSubPr>
+              <m:e>
+                <m:r>
+                  <w:rPr>
+                    <w:rFonts w:ascii="Cambria Math" w:eastAsiaTheme="minorEastAsia" w:hAnsi="Cambria Math"/>
+                    <w:sz w:val="18"/>
+                    <w:szCs w:val="18"/>
+                  </w:rPr>
+                  <m:t>x</m:t>
+                </m:r>
+              </m:e>
+              <m:sub>
+                <m:r>
+                  <w:rPr>
+                    <w:rFonts w:ascii="Cambria Math" w:eastAsiaTheme="minorEastAsia" w:hAnsi="Cambria Math"/>
+                    <w:sz w:val="18"/>
+                    <w:szCs w:val="18"/>
+                  </w:rPr>
+                  <m:t>6</m:t>
+                </m:r>
+              </m:sub>
+            </m:sSub>
+          </m:e>
+        </m:d>
+      </m:oMath>
+      <w:r>
+        <w:rPr>
+          <w:rFonts w:eastAsiaTheme="minorEastAsia"/>
+          <w:sz w:val="18"/>
+          <w:szCs w:val="18"/>
+        </w:rPr>
+        <w:t xml:space="preserve"> considero come elemento di pivot </w:t>
+      </w:r>
+      <m:oMath>
+        <m:sSub>
+          <m:sSubPr>
+            <m:ctrlPr>
+              <w:rPr>
+                <w:rFonts w:ascii="Cambria Math" w:eastAsiaTheme="minorEastAsia" w:hAnsi="Cambria Math"/>
+                <w:i/>
+                <w:sz w:val="18"/>
+                <w:szCs w:val="18"/>
+              </w:rPr>
+            </m:ctrlPr>
+          </m:sSubPr>
+          <m:e>
+            <m:r>
+              <w:rPr>
+                <w:rFonts w:ascii="Cambria Math" w:eastAsiaTheme="minorEastAsia" w:hAnsi="Cambria Math"/>
+                <w:sz w:val="18"/>
+                <w:szCs w:val="18"/>
+              </w:rPr>
+              <m:t>x</m:t>
+            </m:r>
+          </m:e>
+          <m:sub>
+            <m:r>
+              <w:rPr>
+                <w:rFonts w:ascii="Cambria Math" w:eastAsiaTheme="minorEastAsia" w:hAnsi="Cambria Math"/>
+                <w:sz w:val="18"/>
+                <w:szCs w:val="18"/>
+              </w:rPr>
+              <m:t>4</m:t>
+            </m:r>
+          </m:sub>
+        </m:sSub>
+      </m:oMath>
+    </w:p>
+    <w:p>
+      <w:pPr>
+        <w:pStyle w:val="Paragrafoelenco"/>
+        <w:numPr>
+          <w:ilvl w:val="0"/>
+          <w:numId w:val="1"/>
+        </w:numPr>
+        <w:rPr>
+          <w:rFonts w:eastAsiaTheme="minorEastAsia"/>
+          <w:sz w:val="18"/>
+          <w:szCs w:val="18"/>
+          <w:u w:val="single"/>
+        </w:rPr>
+      </w:pPr>
+      <w:r>
+        <w:rPr>
+          <w:rFonts w:eastAsiaTheme="minorEastAsia"/>
+          <w:sz w:val="18"/>
+          <w:szCs w:val="18"/>
+        </w:rPr>
+        <w:t>Se riesco a seguito di tutto il pivot ad ottenere una soluzione ammissibile, posso applicare il metodo del simplesso e risolvere.</w:t>
+      </w:r>
+    </w:p>
+    <w:p>
+      <w:pPr>
+        <w:rPr>
+          <w:rFonts w:eastAsiaTheme="minorEastAsia"/>
+          <w:sz w:val="18"/>
+          <w:szCs w:val="18"/>
+          <w:u w:val="single"/>
+        </w:rPr>
+      </w:pPr>
+      <w:r>
+        <w:rPr>
+          <w:rFonts w:eastAsiaTheme="minorEastAsia"/>
+          <w:sz w:val="18"/>
+          <w:szCs w:val="18"/>
+          <w:u w:val="single"/>
+        </w:rPr>
+        <w:br w:type="page"/>
+      </w:r>
+    </w:p>
+    <w:p>
+      <w:pPr>
+        <w:rPr>
+          <w:rFonts w:eastAsiaTheme="minorEastAsia"/>
+          <w:sz w:val="18"/>
+          <w:szCs w:val="18"/>
+          <w:u w:val="single"/>
+        </w:rPr>
+      </w:pPr>
+      <w:r>
+        <w:rPr>
+          <w:rFonts w:eastAsiaTheme="minorEastAsia"/>
+          <w:sz w:val="18"/>
+          <w:szCs w:val="18"/>
+          <w:u w:val="single"/>
+        </w:rPr>
+        <w:lastRenderedPageBreak/>
+        <w:t>Allego esempio grafico di quanto scritto per chiarezza.</w:t>
+      </w:r>
+    </w:p>
+    <w:p>
+      <w:pPr>
+        <w:rPr>
+          <w:rFonts w:eastAsiaTheme="minorEastAsia"/>
+          <w:sz w:val="18"/>
+          <w:szCs w:val="18"/>
+          <w:u w:val="single"/>
+        </w:rPr>
+      </w:pPr>
+      <w:r>
+        <w:rPr>
+          <w:rFonts w:eastAsiaTheme="minorEastAsia"/>
+          <w:sz w:val="18"/>
+          <w:szCs w:val="18"/>
+        </w:rPr>
+        <w:drawing>
+          <wp:anchor distT="0" distB="0" distL="114300" distR="114300" simplePos="0" relativeHeight="251656192" behindDoc="0" locked="0" layoutInCell="1" allowOverlap="1" wp14:anchorId="3E423068" wp14:editId="0140A592">
+            <wp:simplePos x="0" y="0"/>
+            <wp:positionH relativeFrom="column">
+              <wp:posOffset>4019550</wp:posOffset>
+            </wp:positionH>
+            <wp:positionV relativeFrom="paragraph">
+              <wp:posOffset>132715</wp:posOffset>
+            </wp:positionV>
+            <wp:extent cx="1927860" cy="805815"/>
+            <wp:effectExtent l="0" t="0" r="0" b="0"/>
+            <wp:wrapSquare wrapText="bothSides"/>
+            <wp:docPr id="12" name="Immagine 12" descr="Immagine che contiene testo, tavolo&#10;&#10;Descrizione generata automaticamente"/>
+            <wp:cNvGraphicFramePr>
+              <a:graphicFrameLocks xmlns:a="http://schemas.openxmlformats.org/drawingml/2006/main" noChangeAspect="1"/>
+            </wp:cNvGraphicFramePr>
+            <a:graphic xmlns:a="http://schemas.openxmlformats.org/drawingml/2006/main">
+              <a:graphicData uri="http://schemas.openxmlformats.org/drawingml/2006/picture">
+                <pic:pic xmlns:pic="http://schemas.openxmlformats.org/drawingml/2006/picture">
+                  <pic:nvPicPr>
+                    <pic:cNvPr id="12" name="Immagine 12" descr="Immagine che contiene testo, tavolo&#10;&#10;Descrizione generata automaticamente"/>
+                    <pic:cNvPicPr/>
+                  </pic:nvPicPr>
+                  <pic:blipFill>
+                    <a:blip r:embed="rId12">
+                      <a:extLst>
+                        <a:ext uri="{28A0092B-C50C-407E-A947-70E740481C1C}">
+                          <a14:useLocalDpi xmlns:a14="http://schemas.microsoft.com/office/drawing/2010/main" val="0"/>
+                        </a:ext>
+                      </a:extLst>
+                    </a:blip>
+                    <a:stretch>
+                      <a:fillRect/>
+                    </a:stretch>
+                  </pic:blipFill>
+                  <pic:spPr>
+                    <a:xfrm>
+                      <a:off x="0" y="0"/>
+                      <a:ext cx="1927860" cy="805815"/>
+                    </a:xfrm>
+                    <a:prstGeom prst="rect">
+                      <a:avLst/>
+                    </a:prstGeom>
+                  </pic:spPr>
+                </pic:pic>
+              </a:graphicData>
+            </a:graphic>
+            <wp14:sizeRelH relativeFrom="margin">
+              <wp14:pctWidth>0</wp14:pctWidth>
+            </wp14:sizeRelH>
+            <wp14:sizeRelV relativeFrom="margin">
+              <wp14:pctHeight>0</wp14:pctHeight>
+            </wp14:sizeRelV>
+          </wp:anchor>
+        </w:drawing>
+      </w:r>
+      <w:r>
+        <w:rPr>
+          <w:rFonts w:eastAsiaTheme="minorEastAsia"/>
+          <w:sz w:val="18"/>
+          <w:szCs w:val="18"/>
+        </w:rPr>
+        <w:drawing>
+          <wp:inline distT="0" distB="0" distL="0" distR="0" wp14:anchorId="26799912" wp14:editId="2D0B81C9">
+            <wp:extent cx="3717641" cy="1127760"/>
+            <wp:effectExtent l="0" t="0" r="0" b="0"/>
+            <wp:docPr id="10" name="Immagine 10" descr="Immagine che contiene tavolo&#10;&#10;Descrizione generata automaticamente"/>
+            <wp:cNvGraphicFramePr>
+              <a:graphicFrameLocks xmlns:a="http://schemas.openxmlformats.org/drawingml/2006/main" noChangeAspect="1"/>
+            </wp:cNvGraphicFramePr>
+            <a:graphic xmlns:a="http://schemas.openxmlformats.org/drawingml/2006/main">
+              <a:graphicData uri="http://schemas.openxmlformats.org/drawingml/2006/picture">
+                <pic:pic xmlns:pic="http://schemas.openxmlformats.org/drawingml/2006/picture">
+                  <pic:nvPicPr>
+                    <pic:cNvPr id="10" name="Immagine 10" descr="Immagine che contiene tavolo&#10;&#10;Descrizione generata automaticamente"/>
+                    <pic:cNvPicPr/>
+                  </pic:nvPicPr>
+                  <pic:blipFill>
+                    <a:blip r:embed="rId13"/>
+                    <a:stretch>
+                      <a:fillRect/>
+                    </a:stretch>
+                  </pic:blipFill>
+                  <pic:spPr>
+                    <a:xfrm>
+                      <a:off x="0" y="0"/>
+                      <a:ext cx="3733720" cy="1132637"/>
+                    </a:xfrm>
+                    <a:prstGeom prst="rect">
+                      <a:avLst/>
+                    </a:prstGeom>
+                  </pic:spPr>
+                </pic:pic>
+              </a:graphicData>
+            </a:graphic>
+          </wp:inline>
+        </w:drawing>
+      </w:r>
+      <w:r>
+        <w:rPr>
+          <w:noProof/>
+        </w:rPr>
+        <w:t xml:space="preserve"> </w:t>
+      </w:r>
+    </w:p>
+    <w:p>
+      <w:pPr>
+        <w:rPr>
+          <w:rFonts w:eastAsiaTheme="minorEastAsia"/>
+          <w:sz w:val="18"/>
+          <w:szCs w:val="18"/>
+          <w:u w:val="single"/>
+        </w:rPr>
+      </w:pPr>
+      <w:r>
+        <w:rPr>
+          <w:noProof/>
+        </w:rPr>
+        <w:drawing>
+          <wp:anchor distT="0" distB="0" distL="114300" distR="114300" simplePos="0" relativeHeight="251661312" behindDoc="0" locked="0" layoutInCell="1" allowOverlap="1" wp14:anchorId="37AD768B" wp14:editId="531634C5">
+            <wp:simplePos x="0" y="0"/>
+            <wp:positionH relativeFrom="column">
+              <wp:posOffset>1154430</wp:posOffset>
+            </wp:positionH>
+            <wp:positionV relativeFrom="paragraph">
+              <wp:posOffset>36830</wp:posOffset>
+            </wp:positionV>
+            <wp:extent cx="4145280" cy="612775"/>
+            <wp:effectExtent l="0" t="0" r="0" b="0"/>
+            <wp:wrapSquare wrapText="bothSides"/>
+            <wp:docPr id="13" name="Immagine 13"/>
+            <wp:cNvGraphicFramePr>
+              <a:graphicFrameLocks xmlns:a="http://schemas.openxmlformats.org/drawingml/2006/main" noChangeAspect="1"/>
+            </wp:cNvGraphicFramePr>
+            <a:graphic xmlns:a="http://schemas.openxmlformats.org/drawingml/2006/main">
+              <a:graphicData uri="http://schemas.openxmlformats.org/drawingml/2006/picture">
+                <pic:pic xmlns:pic="http://schemas.openxmlformats.org/drawingml/2006/picture">
+                  <pic:nvPicPr>
+                    <pic:cNvPr id="1" name=""/>
+                    <pic:cNvPicPr/>
+                  </pic:nvPicPr>
+                  <pic:blipFill>
+                    <a:blip r:embed="rId14">
+                      <a:extLst>
+                        <a:ext uri="{28A0092B-C50C-407E-A947-70E740481C1C}">
+                          <a14:useLocalDpi xmlns:a14="http://schemas.microsoft.com/office/drawing/2010/main" val="0"/>
+                        </a:ext>
+                      </a:extLst>
+                    </a:blip>
+                    <a:stretch>
+                      <a:fillRect/>
+                    </a:stretch>
+                  </pic:blipFill>
+                  <pic:spPr>
+                    <a:xfrm>
+                      <a:off x="0" y="0"/>
+                      <a:ext cx="4145280" cy="612775"/>
+                    </a:xfrm>
+                    <a:prstGeom prst="rect">
+                      <a:avLst/>
+                    </a:prstGeom>
+                  </pic:spPr>
+                </pic:pic>
+              </a:graphicData>
+            </a:graphic>
+          </wp:anchor>
+        </w:drawing>
+      </w:r>
       <w:r>
         <w:rPr>
           <w:rFonts w:eastAsiaTheme="minorEastAsia"/>
@@ -4575,7 +5786,7 @@
         </w:rPr>
         <w:lastRenderedPageBreak/>
         <w:drawing>
-          <wp:anchor distT="0" distB="0" distL="114300" distR="114300" simplePos="0" relativeHeight="251660288" behindDoc="0" locked="0" layoutInCell="1" allowOverlap="1" wp14:anchorId="0ECA9B00" wp14:editId="6E1D0D6C">
+          <wp:anchor distT="0" distB="0" distL="114300" distR="114300" simplePos="0" relativeHeight="251657728" behindDoc="0" locked="0" layoutInCell="1" allowOverlap="1" wp14:anchorId="0ECA9B00" wp14:editId="6A7CDC24">
             <wp:simplePos x="0" y="0"/>
             <wp:positionH relativeFrom="margin">
               <wp:posOffset>3242310</wp:posOffset>
@@ -4598,7 +5809,7 @@
                     <pic:cNvPicPr/>
                   </pic:nvPicPr>
                   <pic:blipFill>
-                    <a:blip r:embed="rId12">
+                    <a:blip r:embed="rId15">
                       <a:extLst>
                         <a:ext uri="{28A0092B-C50C-407E-A947-70E740481C1C}">
                           <a14:useLocalDpi xmlns:a14="http://schemas.microsoft.com/office/drawing/2010/main" val="0"/>
@@ -4655,7 +5866,7 @@
           <w:szCs w:val="18"/>
         </w:rPr>
         <w:drawing>
-          <wp:anchor distT="0" distB="0" distL="114300" distR="114300" simplePos="0" relativeHeight="251661312" behindDoc="0" locked="0" layoutInCell="1" allowOverlap="1" wp14:anchorId="1F84BE9F" wp14:editId="416C03C6">
+          <wp:anchor distT="0" distB="0" distL="114300" distR="114300" simplePos="0" relativeHeight="251659776" behindDoc="0" locked="0" layoutInCell="1" allowOverlap="1" wp14:anchorId="1F84BE9F" wp14:editId="15F34A14">
             <wp:simplePos x="0" y="0"/>
             <wp:positionH relativeFrom="column">
               <wp:posOffset>-164465</wp:posOffset>
@@ -4678,7 +5889,7 @@
                     <pic:cNvPicPr/>
                   </pic:nvPicPr>
                   <pic:blipFill>
-                    <a:blip r:embed="rId13">
+                    <a:blip r:embed="rId16">
                       <a:extLst>
                         <a:ext uri="{28A0092B-C50C-407E-A947-70E740481C1C}">
                           <a14:useLocalDpi xmlns:a14="http://schemas.microsoft.com/office/drawing/2010/main" val="0"/>
@@ -4709,62 +5920,17 @@
           <w:rFonts w:eastAsiaTheme="minorEastAsia"/>
           <w:sz w:val="18"/>
           <w:szCs w:val="18"/>
+        </w:rPr>
+        <w:t>(</w:t>
+      </w:r>
+      <w:r>
+        <w:rPr>
+          <w:rFonts w:eastAsiaTheme="minorEastAsia"/>
+          <w:sz w:val="18"/>
+          <w:szCs w:val="18"/>
           <w:u w:val="single"/>
         </w:rPr>
-        <w:t>Riferite ai domini</w:t>
-      </w:r>
-      <w:r>
-        <w:rPr>
-          <w:rFonts w:eastAsiaTheme="minorEastAsia"/>
-          <w:sz w:val="18"/>
-          <w:szCs w:val="18"/>
-        </w:rPr>
-        <w:tab/>
-        <w:t xml:space="preserve">A vinc. prim. </w:t>
-      </w:r>
-      <m:oMath>
-        <m:r>
-          <w:rPr>
-            <w:rFonts w:ascii="Cambria Math" w:eastAsiaTheme="minorEastAsia" w:hAnsi="Cambria Math"/>
-            <w:sz w:val="18"/>
-            <w:szCs w:val="18"/>
-          </w:rPr>
-          <m:t xml:space="preserve">⇒ </m:t>
-        </m:r>
-      </m:oMath>
-      <w:r>
-        <w:rPr>
-          <w:rFonts w:eastAsiaTheme="minorEastAsia"/>
-          <w:sz w:val="18"/>
-          <w:szCs w:val="18"/>
-        </w:rPr>
-        <w:t xml:space="preserve">dom. duale &amp; A vinc. duale. </w:t>
-      </w:r>
-      <m:oMath>
-        <m:r>
-          <w:rPr>
-            <w:rFonts w:ascii="Cambria Math" w:eastAsiaTheme="minorEastAsia" w:hAnsi="Cambria Math"/>
-            <w:sz w:val="18"/>
-            <w:szCs w:val="18"/>
-          </w:rPr>
-          <m:t xml:space="preserve">⇒ </m:t>
-        </m:r>
-      </m:oMath>
-      <w:r>
-        <w:rPr>
-          <w:rFonts w:eastAsiaTheme="minorEastAsia"/>
-          <w:sz w:val="18"/>
-          <w:szCs w:val="18"/>
-        </w:rPr>
-        <w:t xml:space="preserve">dom. prim. </w:t>
-      </w:r>
-      <w:r>
-        <w:rPr>
-          <w:rFonts w:eastAsiaTheme="minorEastAsia"/>
-          <w:sz w:val="18"/>
-          <w:szCs w:val="18"/>
-        </w:rPr>
-        <w:t xml:space="preserve"> (</w:t>
+        <w:t xml:space="preserve">se massimo va letta </w:t>
       </w:r>
       <w:r>
         <w:rPr>
@@ -4773,8 +5939,27 @@
           <w:szCs w:val="18"/>
           <w:u w:val="single"/>
         </w:rPr>
-        <w:t>se massimo va letta da duale a primale)</w:t>
-      </w:r>
+        <w:t>a rovescio</w:t>
+      </w:r>
+      <w:r>
+        <w:rPr>
+          <w:rFonts w:eastAsiaTheme="minorEastAsia"/>
+          <w:sz w:val="18"/>
+          <w:szCs w:val="18"/>
+          <w:u w:val="single"/>
+        </w:rPr>
+        <w:t>)</w:t>
+      </w:r>
+    </w:p>
+    <w:p>
+      <w:pPr>
+        <w:rPr>
+          <w:rFonts w:eastAsiaTheme="minorEastAsia"/>
+          <w:sz w:val="18"/>
+          <w:szCs w:val="18"/>
+          <w:u w:val="single"/>
+        </w:rPr>
+      </w:pPr>
     </w:p>
     <w:p>
       <w:pPr>
@@ -7467,8 +8652,8 @@
           <w:noProof/>
         </w:rPr>
         <w:drawing>
-          <wp:inline distT="0" distB="0" distL="0" distR="0" wp14:anchorId="3D7618CC" wp14:editId="76A2218C">
-            <wp:extent cx="5181600" cy="1676843"/>
+          <wp:inline distT="0" distB="0" distL="0" distR="0" wp14:anchorId="3D7618CC" wp14:editId="231E9C5F">
+            <wp:extent cx="4747260" cy="1536284"/>
             <wp:effectExtent l="0" t="0" r="0" b="0"/>
             <wp:docPr id="27" name="Immagine 27" descr="Immagine che contiene testo&#10;&#10;Descrizione generata automaticamente"/>
             <wp:cNvGraphicFramePr>
@@ -7482,7 +8667,7 @@
                     <pic:cNvPicPr/>
                   </pic:nvPicPr>
                   <pic:blipFill>
-                    <a:blip r:embed="rId14"/>
+                    <a:blip r:embed="rId17"/>
                     <a:stretch>
                       <a:fillRect/>
                     </a:stretch>
@@ -7490,55 +8675,7 @@
                   <pic:spPr>
                     <a:xfrm>
                       <a:off x="0" y="0"/>
-                      <a:ext cx="5190496" cy="1679722"/>
-                    </a:xfrm>
-                    <a:prstGeom prst="rect">
-                      <a:avLst/>
-                    </a:prstGeom>
-                  </pic:spPr>
-                </pic:pic>
-              </a:graphicData>
-            </a:graphic>
-          </wp:inline>
-        </w:drawing>
-      </w:r>
-    </w:p>
-    <w:p>
-      <w:pPr>
-        <w:rPr>
-          <w:rFonts w:eastAsiaTheme="minorEastAsia"/>
-        </w:rPr>
-      </w:pPr>
-      <w:r>
-        <w:rPr>
-          <w:rFonts w:eastAsiaTheme="minorEastAsia"/>
-          <w:noProof/>
-        </w:rPr>
-        <w:drawing>
-          <wp:inline distT="0" distB="0" distL="0" distR="0" wp14:anchorId="44EDF716" wp14:editId="782CF150">
-            <wp:extent cx="4578350" cy="1619381"/>
-            <wp:effectExtent l="0" t="0" r="0" b="0"/>
-            <wp:docPr id="28" name="Immagine 28" descr="Immagine che contiene testo&#10;&#10;Descrizione generata automaticamente"/>
-            <wp:cNvGraphicFramePr>
-              <a:graphicFrameLocks xmlns:a="http://schemas.openxmlformats.org/drawingml/2006/main" noChangeAspect="1"/>
-            </wp:cNvGraphicFramePr>
-            <a:graphic xmlns:a="http://schemas.openxmlformats.org/drawingml/2006/main">
-              <a:graphicData uri="http://schemas.openxmlformats.org/drawingml/2006/picture">
-                <pic:pic xmlns:pic="http://schemas.openxmlformats.org/drawingml/2006/picture">
-                  <pic:nvPicPr>
-                    <pic:cNvPr id="28" name="Immagine 28" descr="Immagine che contiene testo&#10;&#10;Descrizione generata automaticamente"/>
-                    <pic:cNvPicPr/>
-                  </pic:nvPicPr>
-                  <pic:blipFill>
-                    <a:blip r:embed="rId15"/>
-                    <a:stretch>
-                      <a:fillRect/>
-                    </a:stretch>
-                  </pic:blipFill>
-                  <pic:spPr>
-                    <a:xfrm>
-                      <a:off x="0" y="0"/>
-                      <a:ext cx="4595224" cy="1625349"/>
+                      <a:ext cx="4758420" cy="1539896"/>
                     </a:xfrm>
                     <a:prstGeom prst="rect">
                       <a:avLst/>
@@ -7604,7 +8741,7 @@
                     <pic:cNvPicPr/>
                   </pic:nvPicPr>
                   <pic:blipFill>
-                    <a:blip r:embed="rId16"/>
+                    <a:blip r:embed="rId18"/>
                     <a:stretch>
                       <a:fillRect/>
                     </a:stretch>
@@ -15985,7 +17122,7 @@
                     <pic:cNvPicPr/>
                   </pic:nvPicPr>
                   <pic:blipFill>
-                    <a:blip r:embed="rId17"/>
+                    <a:blip r:embed="rId19"/>
                     <a:stretch>
                       <a:fillRect/>
                     </a:stretch>
@@ -16037,7 +17174,7 @@
                     <pic:cNvPicPr/>
                   </pic:nvPicPr>
                   <pic:blipFill>
-                    <a:blip r:embed="rId18"/>
+                    <a:blip r:embed="rId20"/>
                     <a:stretch>
                       <a:fillRect/>
                     </a:stretch>

--- a/Foglio Magico/Foglio semplice (per davvero).docx
+++ b/Foglio Magico/Foglio semplice (per davvero).docx
@@ -5591,6 +5591,7 @@
       <w:r>
         <w:rPr>
           <w:rFonts w:eastAsiaTheme="minorEastAsia"/>
+          <w:noProof/>
           <w:sz w:val="18"/>
           <w:szCs w:val="18"/>
         </w:rPr>
@@ -5653,6 +5654,7 @@
       <w:r>
         <w:rPr>
           <w:rFonts w:eastAsiaTheme="minorEastAsia"/>
+          <w:noProof/>
           <w:sz w:val="18"/>
           <w:szCs w:val="18"/>
         </w:rPr>
@@ -5930,25 +5932,7 @@
           <w:szCs w:val="18"/>
           <w:u w:val="single"/>
         </w:rPr>
-        <w:t xml:space="preserve">se massimo va letta </w:t>
-      </w:r>
-      <w:r>
-        <w:rPr>
-          <w:rFonts w:eastAsiaTheme="minorEastAsia"/>
-          <w:sz w:val="18"/>
-          <w:szCs w:val="18"/>
-          <w:u w:val="single"/>
-        </w:rPr>
-        <w:t>a rovescio</w:t>
-      </w:r>
-      <w:r>
-        <w:rPr>
-          <w:rFonts w:eastAsiaTheme="minorEastAsia"/>
-          <w:sz w:val="18"/>
-          <w:szCs w:val="18"/>
-          <w:u w:val="single"/>
-        </w:rPr>
-        <w:t>)</w:t>
+        <w:t>se massimo va letta a rovescio)</w:t>
       </w:r>
     </w:p>
     <w:p>
@@ -8996,13 +8980,14 @@
           <w:szCs w:val="18"/>
         </w:rPr>
       </w:pPr>
-      <w:r>
-        <w:rPr>
-          <w:rFonts w:eastAsiaTheme="minorEastAsia"/>
-          <w:sz w:val="18"/>
-          <w:szCs w:val="18"/>
-        </w:rPr>
-        <w:t>Se si tratta di problema di minimo se i LB</w:t>
+      <w:bookmarkStart w:id="0" w:name="_Hlk124795133"/>
+      <w:r>
+        <w:rPr>
+          <w:rFonts w:eastAsiaTheme="minorEastAsia"/>
+          <w:sz w:val="18"/>
+          <w:szCs w:val="18"/>
+        </w:rPr>
+        <w:t>Se si tratta di problema di minimo i LB</w:t>
       </w:r>
       <w:r>
         <w:rPr>
@@ -9029,6 +9014,7 @@
         <w:t xml:space="preserve">di padre in figlio </w:t>
       </w:r>
     </w:p>
+    <w:bookmarkEnd w:id="0"/>
     <w:p>
       <w:pPr>
         <w:pStyle w:val="Paragrafoelenco"/>
@@ -9086,7 +9072,7 @@
           <w:sz w:val="18"/>
           <w:szCs w:val="18"/>
         </w:rPr>
-        <w:t xml:space="preserve"> se gli </w:t>
+        <w:t xml:space="preserve"> gli </w:t>
       </w:r>
       <w:r>
         <w:rPr>
@@ -9220,7 +9206,7 @@
           <w:szCs w:val="18"/>
         </w:rPr>
       </w:pPr>
-      <w:bookmarkStart w:id="0" w:name="_Hlk123044583"/>
+      <w:bookmarkStart w:id="1" w:name="_Hlk123044583"/>
       <w:r>
         <w:rPr>
           <w:rFonts w:eastAsiaTheme="minorEastAsia"/>
@@ -9254,7 +9240,7 @@
         <w:t>(tengo i nodi con LB &lt; S.A)</w:t>
       </w:r>
     </w:p>
-    <w:bookmarkEnd w:id="0"/>
+    <w:bookmarkEnd w:id="1"/>
     <w:p>
       <w:pPr>
         <w:pStyle w:val="Paragrafoelenco"/>
@@ -11014,6 +11000,74 @@
           <w:szCs w:val="18"/>
         </w:rPr>
         <w:t xml:space="preserve"> Dijkstra, perché più efficiente computazionalmente</w:t>
+      </w:r>
+    </w:p>
+    <w:p>
+      <w:pPr>
+        <w:rPr>
+          <w:rFonts w:eastAsiaTheme="minorEastAsia"/>
+          <w:sz w:val="18"/>
+          <w:szCs w:val="18"/>
+        </w:rPr>
+      </w:pPr>
+      <w:r>
+        <w:rPr>
+          <w:rFonts w:eastAsiaTheme="minorEastAsia"/>
+          <w:sz w:val="18"/>
+          <w:szCs w:val="18"/>
+        </w:rPr>
+        <w:t>Albero dei cammini minimi:</w:t>
+      </w:r>
+    </w:p>
+    <w:p>
+      <w:pPr>
+        <w:rPr>
+          <w:rFonts w:eastAsiaTheme="minorEastAsia"/>
+          <w:sz w:val="18"/>
+          <w:szCs w:val="18"/>
+        </w:rPr>
+      </w:pPr>
+      <w:r>
+        <w:rPr>
+          <w:rFonts w:eastAsiaTheme="minorEastAsia"/>
+          <w:sz w:val="18"/>
+          <w:szCs w:val="18"/>
+        </w:rPr>
+        <w:t>Archi corrispondenti ai predecessori dell’ultima riga; in altre parole, guardo l’iterazione rispetto all’ultima volta in cui un particolare nodo è stato aggiornato, prendendone i predecessori.</w:t>
+      </w:r>
+    </w:p>
+    <w:p>
+      <w:pPr>
+        <w:rPr>
+          <w:rFonts w:eastAsiaTheme="minorEastAsia"/>
+          <w:sz w:val="18"/>
+          <w:szCs w:val="18"/>
+        </w:rPr>
+      </w:pPr>
+      <w:r>
+        <w:rPr>
+          <w:rFonts w:eastAsiaTheme="minorEastAsia"/>
+          <w:sz w:val="18"/>
+          <w:szCs w:val="18"/>
+        </w:rPr>
+        <w:t>Grafo dei cammini minimi:</w:t>
+      </w:r>
+    </w:p>
+    <w:p>
+      <w:pPr>
+        <w:rPr>
+          <w:rFonts w:eastAsiaTheme="minorEastAsia"/>
+          <w:sz w:val="18"/>
+          <w:szCs w:val="18"/>
+        </w:rPr>
+      </w:pPr>
+      <w:r>
+        <w:rPr>
+          <w:rFonts w:eastAsiaTheme="minorEastAsia"/>
+          <w:sz w:val="18"/>
+          <w:szCs w:val="18"/>
+        </w:rPr>
+        <w:t>Tutti i cammini minimi; questo vuol dire almeno tutti gli archi dell’albero più tutti quelli ammissibili a costo &lt;= rispetto all’albero (etichette ottime)</w:t>
       </w:r>
     </w:p>
     <w:p>
@@ -13631,6 +13685,7 @@
           <w:sz w:val="18"/>
           <w:szCs w:val="18"/>
         </w:rPr>
+        <w:lastRenderedPageBreak/>
         <w:t>Esempio di tabella e di legenda</w:t>
       </w:r>
       <w:r>

--- a/Foglio Magico/Foglio semplice (per davvero).docx
+++ b/Foglio Magico/Foglio semplice (per davvero).docx
@@ -13638,13 +13638,43 @@
           <w:u w:val="single"/>
         </w:rPr>
       </w:pPr>
-      <w:r>
+    </w:p>
+    <w:p>
+      <w:pPr>
         <w:rPr>
           <w:rFonts w:eastAsiaTheme="minorEastAsia"/>
           <w:sz w:val="18"/>
           <w:szCs w:val="18"/>
           <w:u w:val="single"/>
         </w:rPr>
+      </w:pPr>
+      <w:r>
+        <w:rPr>
+          <w:rFonts w:eastAsiaTheme="minorEastAsia"/>
+          <w:sz w:val="18"/>
+          <w:szCs w:val="18"/>
+          <w:u w:val="single"/>
+        </w:rPr>
+        <w:br w:type="page"/>
+      </w:r>
+    </w:p>
+    <w:p>
+      <w:pPr>
+        <w:rPr>
+          <w:rFonts w:eastAsiaTheme="minorEastAsia"/>
+          <w:sz w:val="18"/>
+          <w:szCs w:val="18"/>
+          <w:u w:val="single"/>
+        </w:rPr>
+      </w:pPr>
+      <w:r>
+        <w:rPr>
+          <w:rFonts w:eastAsiaTheme="minorEastAsia"/>
+          <w:sz w:val="18"/>
+          <w:szCs w:val="18"/>
+          <w:u w:val="single"/>
+        </w:rPr>
+        <w:lastRenderedPageBreak/>
         <w:t>Dijkstra</w:t>
       </w:r>
     </w:p>
@@ -13685,7 +13715,6 @@
           <w:sz w:val="18"/>
           <w:szCs w:val="18"/>
         </w:rPr>
-        <w:lastRenderedPageBreak/>
         <w:t>Esempio di tabella e di legenda</w:t>
       </w:r>
       <w:r>

--- a/Foglio Magico/Foglio semplice (per davvero).docx
+++ b/Foglio Magico/Foglio semplice (per davvero).docx
@@ -5764,15 +5764,46 @@
           </wp:anchor>
         </w:drawing>
       </w:r>
-      <w:r>
+    </w:p>
+    <w:p>
+      <w:pPr>
         <w:rPr>
           <w:rFonts w:eastAsiaTheme="minorEastAsia"/>
           <w:sz w:val="18"/>
           <w:szCs w:val="18"/>
           <w:u w:val="single"/>
         </w:rPr>
-        <w:br w:type="page"/>
-      </w:r>
+      </w:pPr>
+    </w:p>
+    <w:p>
+      <w:pPr>
+        <w:rPr>
+          <w:rFonts w:eastAsiaTheme="minorEastAsia"/>
+          <w:sz w:val="18"/>
+          <w:szCs w:val="18"/>
+          <w:u w:val="single"/>
+        </w:rPr>
+      </w:pPr>
+    </w:p>
+    <w:p>
+      <w:pPr>
+        <w:rPr>
+          <w:rFonts w:eastAsiaTheme="minorEastAsia"/>
+          <w:sz w:val="18"/>
+          <w:szCs w:val="18"/>
+          <w:u w:val="single"/>
+        </w:rPr>
+      </w:pPr>
+    </w:p>
+    <w:p>
+      <w:pPr>
+        <w:rPr>
+          <w:rFonts w:eastAsiaTheme="minorEastAsia"/>
+          <w:sz w:val="18"/>
+          <w:szCs w:val="18"/>
+          <w:u w:val="single"/>
+        </w:rPr>
+      </w:pPr>
     </w:p>
     <w:p>
       <w:pPr>
@@ -5786,7 +5817,6 @@
         <w:rPr>
           <w:noProof/>
         </w:rPr>
-        <w:lastRenderedPageBreak/>
         <w:drawing>
           <wp:anchor distT="0" distB="0" distL="114300" distR="114300" simplePos="0" relativeHeight="251657728" behindDoc="0" locked="0" layoutInCell="1" allowOverlap="1" wp14:anchorId="0ECA9B00" wp14:editId="6A7CDC24">
             <wp:simplePos x="0" y="0"/>
@@ -6707,6 +6737,16 @@
     <w:p>
       <w:pPr>
         <w:pStyle w:val="Paragrafoelenco"/>
+        <w:rPr>
+          <w:rFonts w:eastAsiaTheme="minorEastAsia"/>
+          <w:sz w:val="18"/>
+          <w:szCs w:val="18"/>
+        </w:rPr>
+      </w:pPr>
+    </w:p>
+    <w:p>
+      <w:pPr>
+        <w:pStyle w:val="Paragrafoelenco"/>
         <w:numPr>
           <w:ilvl w:val="0"/>
           <w:numId w:val="2"/>
@@ -6723,6 +6763,7 @@
           <w:sz w:val="18"/>
           <w:szCs w:val="18"/>
         </w:rPr>
+        <w:lastRenderedPageBreak/>
         <w:t>CCPD</w:t>
       </w:r>
     </w:p>
@@ -7919,29 +7960,13 @@
     <w:p>
       <w:pPr>
         <w:pStyle w:val="Paragrafoelenco"/>
-        <w:rPr>
-          <w:rFonts w:eastAsiaTheme="minorEastAsia"/>
-          <w:sz w:val="18"/>
-          <w:szCs w:val="18"/>
-        </w:rPr>
-      </w:pPr>
-    </w:p>
-    <w:p>
-      <w:pPr>
-        <w:rPr>
-          <w:rFonts w:eastAsiaTheme="minorEastAsia"/>
-          <w:sz w:val="18"/>
-          <w:szCs w:val="18"/>
-        </w:rPr>
-      </w:pPr>
-      <w:r>
-        <w:rPr>
-          <w:rFonts w:eastAsiaTheme="minorEastAsia"/>
-          <w:sz w:val="18"/>
-          <w:szCs w:val="18"/>
-        </w:rPr>
-        <w:br w:type="page"/>
-      </w:r>
+        <w:ind w:left="2160"/>
+        <w:rPr>
+          <w:rFonts w:eastAsiaTheme="minorEastAsia"/>
+          <w:sz w:val="18"/>
+          <w:szCs w:val="18"/>
+        </w:rPr>
+      </w:pPr>
     </w:p>
     <w:p>
       <w:pPr>
@@ -7962,7 +7987,6 @@
           <w:sz w:val="18"/>
           <w:szCs w:val="18"/>
         </w:rPr>
-        <w:lastRenderedPageBreak/>
         <w:t>Sistema di equazioni CCPD</w:t>
       </w:r>
     </w:p>

--- a/Foglio Magico/Foglio semplice (per davvero).docx
+++ b/Foglio Magico/Foglio semplice (per davvero).docx
@@ -1001,6 +1001,7 @@
           <w:szCs w:val="18"/>
         </w:rPr>
       </w:pPr>
+      <w:bookmarkStart w:id="0" w:name="_Hlk125376982"/>
       <w:r>
         <w:rPr>
           <w:rFonts w:eastAsiaTheme="minorEastAsia"/>
@@ -1028,7 +1029,16 @@
           <w:sz w:val="18"/>
           <w:szCs w:val="18"/>
         </w:rPr>
-        <w:t xml:space="preserve">Se vincolo logico, usare “insieme di variabili logiche &gt;= numero” e legare le variabili con vincolo di big-M nel modo </w:t>
+        <w:t xml:space="preserve">Se vincolo logico, usare </w:t>
+      </w:r>
+      <w:bookmarkStart w:id="1" w:name="_Hlk125377005"/>
+      <w:r>
+        <w:rPr>
+          <w:rFonts w:eastAsiaTheme="minorEastAsia"/>
+          <w:sz w:val="18"/>
+          <w:szCs w:val="18"/>
+        </w:rPr>
+        <w:t xml:space="preserve">“insieme di variabili logiche &gt;= numero” e legare le variabili con vincolo di big-M nel modo </w:t>
       </w:r>
       <m:oMath>
         <m:sSub>
@@ -1104,6 +1114,7 @@
           </m:sub>
         </m:sSub>
       </m:oMath>
+      <w:bookmarkEnd w:id="1"/>
     </w:p>
     <w:p>
       <w:pPr>
@@ -1379,6 +1390,7 @@
         </m:sSub>
       </m:oMath>
     </w:p>
+    <w:bookmarkEnd w:id="0"/>
     <w:p>
       <w:pPr>
         <w:pStyle w:val="Paragrafoelenco"/>
@@ -1396,7 +1408,79 @@
           <w:sz w:val="18"/>
           <w:szCs w:val="18"/>
         </w:rPr>
-        <w:t xml:space="preserve">Penalità: </w:t>
+        <w:t>Penalità</w:t>
+      </w:r>
+      <w:r>
+        <w:rPr>
+          <w:sz w:val="18"/>
+          <w:szCs w:val="18"/>
+        </w:rPr>
+        <w:t>/Sconto</w:t>
+      </w:r>
+    </w:p>
+    <w:p>
+      <w:pPr>
+        <w:pStyle w:val="Paragrafoelenco"/>
+        <w:numPr>
+          <w:ilvl w:val="2"/>
+          <w:numId w:val="6"/>
+        </w:numPr>
+        <w:rPr>
+          <w:sz w:val="18"/>
+          <w:szCs w:val="18"/>
+        </w:rPr>
+      </w:pPr>
+      <w:bookmarkStart w:id="2" w:name="_Hlk125377134"/>
+      <w:r>
+        <w:rPr>
+          <w:i/>
+          <w:iCs/>
+          <w:sz w:val="18"/>
+          <w:szCs w:val="18"/>
+        </w:rPr>
+        <w:t>Scelgo</w:t>
+      </w:r>
+      <w:r>
+        <w:rPr>
+          <w:sz w:val="18"/>
+          <w:szCs w:val="18"/>
+        </w:rPr>
+        <w:t xml:space="preserve"> di pagarla, pertanto sarà una variabile binaria legata</w:t>
+      </w:r>
+      <w:r>
+        <w:rPr>
+          <w:sz w:val="18"/>
+          <w:szCs w:val="18"/>
+        </w:rPr>
+        <w:t xml:space="preserve"> a variabil</w:t>
+      </w:r>
+      <w:r>
+        <w:rPr>
+          <w:sz w:val="18"/>
+          <w:szCs w:val="18"/>
+        </w:rPr>
+        <w:t>i logiche già presenti e poi aggiunte in funzione obiettivo</w:t>
+      </w:r>
+    </w:p>
+    <w:bookmarkEnd w:id="2"/>
+    <w:p>
+      <w:pPr>
+        <w:pStyle w:val="Paragrafoelenco"/>
+        <w:numPr>
+          <w:ilvl w:val="2"/>
+          <w:numId w:val="6"/>
+        </w:numPr>
+        <w:rPr>
+          <w:sz w:val="18"/>
+          <w:szCs w:val="18"/>
+        </w:rPr>
+      </w:pPr>
+      <w:r>
+        <w:rPr>
+          <w:sz w:val="18"/>
+          <w:szCs w:val="18"/>
+        </w:rPr>
+        <w:t>Budget</w:t>
       </w:r>
     </w:p>
     <w:p>
@@ -1413,21 +1497,74 @@
       </w:pPr>
       <w:r>
         <w:rPr>
-          <w:i/>
-          <w:iCs/>
-          <w:sz w:val="18"/>
-          <w:szCs w:val="18"/>
-        </w:rPr>
-        <w:t>Scelgo</w:t>
-      </w:r>
-      <w:r>
-        <w:rPr>
-          <w:sz w:val="18"/>
-          <w:szCs w:val="18"/>
-        </w:rPr>
-        <w:t xml:space="preserve"> di pagarla, pertanto sarà una variabile binaria legata, spesso con vincolo di big-M, alle variabili decisionali presenti</w:t>
-      </w:r>
-    </w:p>
+          <w:sz w:val="18"/>
+          <w:szCs w:val="18"/>
+        </w:rPr>
+        <w:t>Variabili decisionali &lt;= budget</w:t>
+      </w:r>
+    </w:p>
+    <w:p>
+      <w:pPr>
+        <w:pStyle w:val="Paragrafoelenco"/>
+        <w:numPr>
+          <w:ilvl w:val="2"/>
+          <w:numId w:val="6"/>
+        </w:numPr>
+        <w:rPr>
+          <w:sz w:val="18"/>
+          <w:szCs w:val="18"/>
+        </w:rPr>
+      </w:pPr>
+      <w:r>
+        <w:rPr>
+          <w:sz w:val="18"/>
+          <w:szCs w:val="18"/>
+        </w:rPr>
+        <w:t>Capacità:</w:t>
+      </w:r>
+    </w:p>
+    <w:p>
+      <w:pPr>
+        <w:pStyle w:val="Paragrafoelenco"/>
+        <w:numPr>
+          <w:ilvl w:val="3"/>
+          <w:numId w:val="6"/>
+        </w:numPr>
+        <w:rPr>
+          <w:sz w:val="18"/>
+          <w:szCs w:val="18"/>
+        </w:rPr>
+      </w:pPr>
+      <w:bookmarkStart w:id="3" w:name="_Hlk125377208"/>
+      <w:r>
+        <w:rPr>
+          <w:sz w:val="18"/>
+          <w:szCs w:val="18"/>
+        </w:rPr>
+        <w:t>Variabili decisionali &lt;= cap. minima</w:t>
+      </w:r>
+    </w:p>
+    <w:p>
+      <w:pPr>
+        <w:pStyle w:val="Paragrafoelenco"/>
+        <w:numPr>
+          <w:ilvl w:val="3"/>
+          <w:numId w:val="6"/>
+        </w:numPr>
+        <w:rPr>
+          <w:sz w:val="18"/>
+          <w:szCs w:val="18"/>
+        </w:rPr>
+      </w:pPr>
+      <w:r>
+        <w:rPr>
+          <w:sz w:val="18"/>
+          <w:szCs w:val="18"/>
+        </w:rPr>
+        <w:t>Variabili decisionali &gt;= cap. massima</w:t>
+      </w:r>
+    </w:p>
+    <w:bookmarkEnd w:id="3"/>
     <w:p>
       <w:pPr>
         <w:pStyle w:val="Paragrafoelenco"/>
@@ -2082,6 +2219,88 @@
           <w:sz w:val="18"/>
           <w:szCs w:val="18"/>
         </w:rPr>
+        <w:t xml:space="preserve">Si eseguono i calcoli, ricordandosi che si devono scrivere </w:t>
+      </w:r>
+      <w:r>
+        <w:rPr>
+          <w:sz w:val="18"/>
+          <w:szCs w:val="18"/>
+          <w:u w:val="single"/>
+        </w:rPr>
+        <w:t xml:space="preserve">alla fine </w:t>
+      </w:r>
+      <w:r>
+        <w:rPr>
+          <w:sz w:val="18"/>
+          <w:szCs w:val="18"/>
+        </w:rPr>
+        <w:t xml:space="preserve">dei passaggi di pivoting per l’iterazione corrente di simplesso, le variabili in base (cioè, </w:t>
+      </w:r>
+      <m:oMath>
+        <m:sSub>
+          <m:sSubPr>
+            <m:ctrlPr>
+              <w:rPr>
+                <w:rFonts w:ascii="Cambria Math" w:hAnsi="Cambria Math"/>
+                <w:i/>
+                <w:sz w:val="18"/>
+                <w:szCs w:val="18"/>
+              </w:rPr>
+            </m:ctrlPr>
+          </m:sSubPr>
+          <m:e>
+            <m:r>
+              <w:rPr>
+                <w:rFonts w:ascii="Cambria Math" w:hAnsi="Cambria Math"/>
+                <w:sz w:val="18"/>
+                <w:szCs w:val="18"/>
+              </w:rPr>
+              <m:t>x</m:t>
+            </m:r>
+          </m:e>
+          <m:sub>
+            <m:r>
+              <w:rPr>
+                <w:rFonts w:ascii="Cambria Math" w:hAnsi="Cambria Math"/>
+                <w:sz w:val="18"/>
+                <w:szCs w:val="18"/>
+              </w:rPr>
+              <m:t>i</m:t>
+            </m:r>
+          </m:sub>
+        </m:sSub>
+      </m:oMath>
+      <w:r>
+        <w:rPr>
+          <w:rFonts w:eastAsiaTheme="minorEastAsia"/>
+          <w:sz w:val="18"/>
+          <w:szCs w:val="18"/>
+        </w:rPr>
+        <w:t xml:space="preserve"> nella riga corrispondente alla posizione che si sta attualmente calcolando)</w:t>
+      </w:r>
+    </w:p>
+    <w:p>
+      <w:pPr>
+        <w:spacing w:after="0"/>
+        <w:rPr>
+          <w:sz w:val="18"/>
+          <w:szCs w:val="18"/>
+        </w:rPr>
+      </w:pPr>
+    </w:p>
+    <w:p>
+      <w:pPr>
+        <w:spacing w:after="0"/>
+        <w:rPr>
+          <w:sz w:val="18"/>
+          <w:szCs w:val="18"/>
+        </w:rPr>
+      </w:pPr>
+      <w:r>
+        <w:rPr>
+          <w:sz w:val="18"/>
+          <w:szCs w:val="18"/>
+        </w:rPr>
         <w:t>Imposto i tableau, ricordando</w:t>
       </w:r>
       <w:r>
@@ -2280,7 +2499,14 @@
           <w:sz w:val="18"/>
           <w:szCs w:val="18"/>
         </w:rPr>
-        <w:t xml:space="preserve"> (condizione sufficiente; utile sapere questo per teoria simplesso)</w:t>
+        <w:t xml:space="preserve"> (</w:t>
+      </w:r>
+      <w:r>
+        <w:rPr>
+          <w:sz w:val="18"/>
+          <w:szCs w:val="18"/>
+        </w:rPr>
+        <w:t>in altri termini, tutte le variabili fuori base hanno costi ridotti &gt;= 0)</w:t>
       </w:r>
     </w:p>
     <w:p>
@@ -2322,14 +2548,84 @@
           <w:sz w:val="18"/>
           <w:szCs w:val="18"/>
         </w:rPr>
-        <w:t xml:space="preserve"> coefficiente di</w:t>
-      </w:r>
-      <w:r>
-        <w:rPr>
-          <w:sz w:val="18"/>
-          <w:szCs w:val="18"/>
-        </w:rPr>
-        <w:t xml:space="preserve"> costo ridotto con tutti i valori negativi sotto</w:t>
+        <w:t xml:space="preserve"> coefficiente </w:t>
+      </w:r>
+      <w:r>
+        <w:rPr>
+          <w:sz w:val="18"/>
+          <w:szCs w:val="18"/>
+        </w:rPr>
+        <w:t xml:space="preserve">nella riga </w:t>
+      </w:r>
+      <m:oMath>
+        <m:sSub>
+          <m:sSubPr>
+            <m:ctrlPr>
+              <w:rPr>
+                <w:rFonts w:ascii="Cambria Math" w:hAnsi="Cambria Math"/>
+                <w:i/>
+                <w:sz w:val="18"/>
+                <w:szCs w:val="18"/>
+              </w:rPr>
+            </m:ctrlPr>
+          </m:sSubPr>
+          <m:e>
+            <m:r>
+              <w:rPr>
+                <w:rFonts w:ascii="Cambria Math" w:hAnsi="Cambria Math"/>
+                <w:sz w:val="18"/>
+                <w:szCs w:val="18"/>
+              </w:rPr>
+              <m:t>R</m:t>
+            </m:r>
+          </m:e>
+          <m:sub>
+            <m:r>
+              <w:rPr>
+                <w:rFonts w:ascii="Cambria Math" w:hAnsi="Cambria Math"/>
+                <w:sz w:val="18"/>
+                <w:szCs w:val="18"/>
+              </w:rPr>
+              <m:t>0</m:t>
+            </m:r>
+          </m:sub>
+        </m:sSub>
+      </m:oMath>
+      <w:r>
+        <w:rPr>
+          <w:sz w:val="18"/>
+          <w:szCs w:val="18"/>
+        </w:rPr>
+        <w:t xml:space="preserve"> </w:t>
+      </w:r>
+      <w:r>
+        <w:rPr>
+          <w:sz w:val="18"/>
+          <w:szCs w:val="18"/>
+        </w:rPr>
+        <w:t xml:space="preserve">dei costi ridotti </w:t>
+      </w:r>
+      <w:r>
+        <w:rPr>
+          <w:sz w:val="18"/>
+          <w:szCs w:val="18"/>
+        </w:rPr>
+        <w:t xml:space="preserve">con </w:t>
+      </w:r>
+      <w:r>
+        <w:rPr>
+          <w:sz w:val="18"/>
+          <w:szCs w:val="18"/>
+          <w:u w:val="single"/>
+        </w:rPr>
+        <w:t>tutti</w:t>
+      </w:r>
+      <w:r>
+        <w:rPr>
+          <w:sz w:val="18"/>
+          <w:szCs w:val="18"/>
+        </w:rPr>
+        <w:t xml:space="preserve"> i valori negativi sotto</w:t>
       </w:r>
       <w:r>
         <w:rPr>
@@ -2337,6 +2633,13 @@
           <w:szCs w:val="18"/>
         </w:rPr>
         <w:t xml:space="preserve"> nella stessa colonna</w:t>
+      </w:r>
+      <w:r>
+        <w:rPr>
+          <w:sz w:val="18"/>
+          <w:szCs w:val="18"/>
+        </w:rPr>
+        <w:t xml:space="preserve"> (in altri termini, tutte le variabili in base hanno costi ridotti &lt;= 0)</w:t>
       </w:r>
     </w:p>
     <w:p>
@@ -2598,7 +2901,43 @@
           <w:sz w:val="18"/>
           <w:szCs w:val="18"/>
         </w:rPr>
-        <w:t xml:space="preserve"> </w:t>
+        <w:t xml:space="preserve">. Come prima, si prende la variabile di </w:t>
+      </w:r>
+      <w:r>
+        <w:rPr>
+          <w:sz w:val="18"/>
+          <w:szCs w:val="18"/>
+        </w:rPr>
+        <w:t>indice minimo</w:t>
+      </w:r>
+      <w:r>
+        <w:rPr>
+          <w:sz w:val="18"/>
+          <w:szCs w:val="18"/>
+        </w:rPr>
+        <w:t xml:space="preserve"> posizionale</w:t>
+      </w:r>
+      <w:r>
+        <w:rPr>
+          <w:sz w:val="18"/>
+          <w:szCs w:val="18"/>
+        </w:rPr>
+        <w:t xml:space="preserve"> (</w:t>
+      </w:r>
+      <w:r>
+        <w:rPr>
+          <w:sz w:val="18"/>
+          <w:szCs w:val="18"/>
+          <w:u w:val="single"/>
+        </w:rPr>
+        <w:t>Bland</w:t>
+      </w:r>
+      <w:r>
+        <w:rPr>
+          <w:sz w:val="18"/>
+          <w:szCs w:val="18"/>
+        </w:rPr>
+        <w:t>)</w:t>
       </w:r>
     </w:p>
     <w:p>
@@ -2703,6 +3042,119 @@
           <w:szCs w:val="18"/>
         </w:rPr>
         <w:t xml:space="preserve"> e gli elementi di questa</w:t>
+      </w:r>
+      <w:r>
+        <w:rPr>
+          <w:rFonts w:eastAsiaTheme="minorEastAsia"/>
+          <w:sz w:val="18"/>
+          <w:szCs w:val="18"/>
+        </w:rPr>
+        <w:t xml:space="preserve">, quindi </w:t>
+      </w:r>
+      <m:oMath>
+        <m:func>
+          <m:funcPr>
+            <m:ctrlPr>
+              <w:rPr>
+                <w:rFonts w:ascii="Cambria Math" w:eastAsiaTheme="minorEastAsia" w:hAnsi="Cambria Math"/>
+                <w:i/>
+                <w:sz w:val="18"/>
+                <w:szCs w:val="18"/>
+              </w:rPr>
+            </m:ctrlPr>
+          </m:funcPr>
+          <m:fName>
+            <m:r>
+              <m:rPr>
+                <m:sty m:val="p"/>
+              </m:rPr>
+              <w:rPr>
+                <w:rFonts w:ascii="Cambria Math" w:eastAsiaTheme="minorEastAsia" w:hAnsi="Cambria Math"/>
+                <w:sz w:val="18"/>
+                <w:szCs w:val="18"/>
+              </w:rPr>
+              <m:t>arg</m:t>
+            </m:r>
+          </m:fName>
+          <m:e>
+            <m:func>
+              <m:funcPr>
+                <m:ctrlPr>
+                  <w:rPr>
+                    <w:rFonts w:ascii="Cambria Math" w:eastAsiaTheme="minorEastAsia" w:hAnsi="Cambria Math"/>
+                    <w:i/>
+                    <w:sz w:val="18"/>
+                    <w:szCs w:val="18"/>
+                  </w:rPr>
+                </m:ctrlPr>
+              </m:funcPr>
+              <m:fName>
+                <m:r>
+                  <m:rPr>
+                    <m:sty m:val="p"/>
+                  </m:rPr>
+                  <w:rPr>
+                    <w:rFonts w:ascii="Cambria Math" w:eastAsiaTheme="minorEastAsia" w:hAnsi="Cambria Math"/>
+                    <w:sz w:val="18"/>
+                    <w:szCs w:val="18"/>
+                  </w:rPr>
+                  <m:t>min</m:t>
+                </m:r>
+              </m:fName>
+              <m:e/>
+            </m:func>
+          </m:e>
+        </m:func>
+      </m:oMath>
+      <w:r>
+        <w:rPr>
+          <w:rFonts w:eastAsiaTheme="minorEastAsia"/>
+          <w:sz w:val="18"/>
+          <w:szCs w:val="18"/>
+        </w:rPr>
+        <w:t xml:space="preserve">su tutta la colonna di </w:t>
+      </w:r>
+      <m:oMath>
+        <m:sSub>
+          <m:sSubPr>
+            <m:ctrlPr>
+              <w:rPr>
+                <w:rFonts w:ascii="Cambria Math" w:eastAsiaTheme="minorEastAsia" w:hAnsi="Cambria Math"/>
+                <w:i/>
+                <w:sz w:val="18"/>
+                <w:szCs w:val="18"/>
+              </w:rPr>
+            </m:ctrlPr>
+          </m:sSubPr>
+          <m:e>
+            <m:r>
+              <w:rPr>
+                <w:rFonts w:ascii="Cambria Math" w:eastAsiaTheme="minorEastAsia" w:hAnsi="Cambria Math"/>
+                <w:sz w:val="18"/>
+                <w:szCs w:val="18"/>
+              </w:rPr>
+              <m:t>x</m:t>
+            </m:r>
+          </m:e>
+          <m:sub>
+            <m:r>
+              <w:rPr>
+                <w:rFonts w:ascii="Cambria Math" w:eastAsiaTheme="minorEastAsia" w:hAnsi="Cambria Math"/>
+                <w:sz w:val="18"/>
+                <w:szCs w:val="18"/>
+              </w:rPr>
+              <m:t>2</m:t>
+            </m:r>
+          </m:sub>
+        </m:sSub>
+      </m:oMath>
+      <w:r>
+        <w:rPr>
+          <w:rFonts w:eastAsiaTheme="minorEastAsia"/>
+          <w:sz w:val="18"/>
+          <w:szCs w:val="18"/>
+        </w:rPr>
+        <w:t xml:space="preserve"> e gli elementi in riga corrispondenti</w:t>
       </w:r>
     </w:p>
     <w:p>
@@ -3240,6 +3692,15 @@
           <w:u w:val="single"/>
         </w:rPr>
         <w:t>migliora</w:t>
+      </w:r>
+      <w:r>
+        <w:rPr>
+          <w:rFonts w:eastAsiaTheme="minorEastAsia"/>
+          <w:sz w:val="18"/>
+          <w:szCs w:val="18"/>
+          <w:u w:val="single"/>
+        </w:rPr>
+        <w:t xml:space="preserve"> (o non peggiora)</w:t>
       </w:r>
       <w:r>
         <w:rPr>
@@ -3838,6 +4299,14 @@
         </w:rPr>
         <w:t>]</w:t>
       </w:r>
+      <w:r>
+        <w:rPr>
+          <w:rFonts w:eastAsiaTheme="minorEastAsia"/>
+          <w:sz w:val="18"/>
+          <w:szCs w:val="18"/>
+        </w:rPr>
+        <w:t xml:space="preserve"> e scegliere come base la prima per i coefficienti sparsi della matrice identità (cioè, se ho più coefficienti tra i quali poter scegliere per capire la base, scelgo quello più a sinistra)</w:t>
+      </w:r>
     </w:p>
     <w:p>
       <w:pPr>
@@ -4142,6 +4611,7 @@
           <w:sz w:val="18"/>
           <w:szCs w:val="18"/>
         </w:rPr>
+        <w:lastRenderedPageBreak/>
         <w:t xml:space="preserve"> </w:t>
       </w:r>
       <m:oMath>
@@ -4309,7 +4779,6 @@
           <w:sz w:val="18"/>
           <w:szCs w:val="18"/>
         </w:rPr>
-        <w:lastRenderedPageBreak/>
         <w:t>Alla fine della prossima iterazione sarà cambiata la base corrente: sarà cambiato anche il vertice del poliedro associato alla nuova base? GIUSTIFICARE LA RISPOSTA!</w:t>
       </w:r>
     </w:p>
@@ -4333,53 +4802,15 @@
           <w:sz w:val="18"/>
           <w:szCs w:val="18"/>
         </w:rPr>
-        <w:t>Se si ha un’iterazione degenere, il vertice del poliedro non cambia</w:t>
-      </w:r>
-    </w:p>
-    <w:p>
-      <w:pPr>
-        <w:pStyle w:val="Paragrafoelenco"/>
-        <w:numPr>
-          <w:ilvl w:val="1"/>
-          <w:numId w:val="1"/>
-        </w:numPr>
-        <w:rPr>
-          <w:rFonts w:eastAsiaTheme="minorEastAsia"/>
-          <w:sz w:val="18"/>
-          <w:szCs w:val="18"/>
-          <w:u w:val="single"/>
-        </w:rPr>
-      </w:pPr>
-      <w:r>
-        <w:rPr>
-          <w:rFonts w:eastAsiaTheme="minorEastAsia"/>
-          <w:sz w:val="18"/>
-          <w:szCs w:val="18"/>
-        </w:rPr>
-        <w:t>Se invece si ha un’iterazione non degenere, il vertice del poliedro cambia</w:t>
-      </w:r>
-    </w:p>
-    <w:p>
-      <w:pPr>
-        <w:pStyle w:val="Paragrafoelenco"/>
-        <w:numPr>
-          <w:ilvl w:val="1"/>
-          <w:numId w:val="1"/>
-        </w:numPr>
-        <w:rPr>
-          <w:rFonts w:eastAsiaTheme="minorEastAsia"/>
-          <w:sz w:val="18"/>
-          <w:szCs w:val="18"/>
-          <w:u w:val="single"/>
-        </w:rPr>
-      </w:pPr>
-      <w:r>
-        <w:rPr>
-          <w:rFonts w:eastAsiaTheme="minorEastAsia"/>
-          <w:sz w:val="18"/>
-          <w:szCs w:val="18"/>
-        </w:rPr>
-        <w:t xml:space="preserve">In generale si ragiona che si effettua </w:t>
+        <w:t>Per calcoli,</w:t>
+      </w:r>
+      <w:r>
+        <w:rPr>
+          <w:rFonts w:eastAsiaTheme="minorEastAsia"/>
+          <w:sz w:val="18"/>
+          <w:szCs w:val="18"/>
+        </w:rPr>
+        <w:t xml:space="preserve"> si ragiona che si effettua </w:t>
       </w:r>
       <w:r>
         <w:rPr>
@@ -4524,6 +4955,60 @@
     <w:p>
       <w:pPr>
         <w:pStyle w:val="Paragrafoelenco"/>
+        <w:numPr>
+          <w:ilvl w:val="1"/>
+          <w:numId w:val="1"/>
+        </w:numPr>
+        <w:rPr>
+          <w:rFonts w:eastAsiaTheme="minorEastAsia"/>
+          <w:sz w:val="18"/>
+          <w:szCs w:val="18"/>
+          <w:u w:val="single"/>
+        </w:rPr>
+      </w:pPr>
+      <w:r>
+        <w:rPr>
+          <w:rFonts w:eastAsiaTheme="minorEastAsia"/>
+          <w:sz w:val="18"/>
+          <w:szCs w:val="18"/>
+        </w:rPr>
+        <w:t>Letteralmente, se ho due variabili con stesso rapporto minimo, allora so che l’iterazione sarà degenere</w:t>
+      </w:r>
+      <w:r>
+        <w:rPr>
+          <w:rFonts w:eastAsiaTheme="minorEastAsia"/>
+          <w:sz w:val="18"/>
+          <w:szCs w:val="18"/>
+        </w:rPr>
+        <w:t xml:space="preserve"> e il vertice del poliedro non cambia valore</w:t>
+      </w:r>
+    </w:p>
+    <w:p>
+      <w:pPr>
+        <w:pStyle w:val="Paragrafoelenco"/>
+        <w:numPr>
+          <w:ilvl w:val="1"/>
+          <w:numId w:val="1"/>
+        </w:numPr>
+        <w:rPr>
+          <w:rFonts w:eastAsiaTheme="minorEastAsia"/>
+          <w:sz w:val="18"/>
+          <w:szCs w:val="18"/>
+          <w:u w:val="single"/>
+        </w:rPr>
+      </w:pPr>
+      <w:r>
+        <w:rPr>
+          <w:rFonts w:eastAsiaTheme="minorEastAsia"/>
+          <w:sz w:val="18"/>
+          <w:szCs w:val="18"/>
+        </w:rPr>
+        <w:t>Se invece ho che non ho due variabili con rapporto minimo, allora l’iterazione non sarà degenere e quindi il vertice del poliedro cambia valore</w:t>
+      </w:r>
+    </w:p>
+    <w:p>
+      <w:pPr>
+        <w:pStyle w:val="Paragrafoelenco"/>
         <w:ind w:left="1440"/>
         <w:rPr>
           <w:rFonts w:eastAsiaTheme="minorEastAsia"/>
@@ -4578,6 +5063,50 @@
         </w:rPr>
         <w:t>Il tableau è in forma canonica e individuo come soluzione di base una tra quelle in cui si hanno i coefficienti della matrice identità</w:t>
       </w:r>
+      <w:r>
+        <w:rPr>
+          <w:rFonts w:eastAsiaTheme="minorEastAsia"/>
+          <w:sz w:val="18"/>
+          <w:szCs w:val="18"/>
+        </w:rPr>
+        <w:t xml:space="preserve">. Inoltre, occorre dire quanto vale </w:t>
+      </w:r>
+      <m:oMath>
+        <m:r>
+          <w:rPr>
+            <w:rFonts w:ascii="Cambria Math" w:eastAsiaTheme="minorEastAsia" w:hAnsi="Cambria Math"/>
+            <w:sz w:val="18"/>
+            <w:szCs w:val="18"/>
+          </w:rPr>
+          <m:t>z</m:t>
+        </m:r>
+      </m:oMath>
+      <w:r>
+        <w:rPr>
+          <w:rFonts w:eastAsiaTheme="minorEastAsia"/>
+          <w:sz w:val="18"/>
+          <w:szCs w:val="18"/>
+        </w:rPr>
+        <w:t xml:space="preserve"> e quanto vale </w:t>
+      </w:r>
+      <m:oMath>
+        <m:r>
+          <w:rPr>
+            <w:rFonts w:ascii="Cambria Math" w:eastAsiaTheme="minorEastAsia" w:hAnsi="Cambria Math"/>
+            <w:sz w:val="18"/>
+            <w:szCs w:val="18"/>
+          </w:rPr>
+          <m:t>x</m:t>
+        </m:r>
+      </m:oMath>
+      <w:r>
+        <w:rPr>
+          <w:rFonts w:eastAsiaTheme="minorEastAsia"/>
+          <w:sz w:val="18"/>
+          <w:szCs w:val="18"/>
+        </w:rPr>
+        <w:t xml:space="preserve"> (cioè, quanto valgono tutti i coefficienti dentro e fuori dalla base ammissibile)</w:t>
+      </w:r>
     </w:p>
     <w:p>
       <w:pPr>
@@ -4622,15 +5151,47 @@
           <w:sz w:val="18"/>
           <w:szCs w:val="18"/>
         </w:rPr>
-        <w:t>Perché avremo coefficienti di costo ridotto negativo</w:t>
-      </w:r>
-      <w:r>
-        <w:rPr>
-          <w:rFonts w:eastAsiaTheme="minorEastAsia"/>
-          <w:sz w:val="18"/>
-          <w:szCs w:val="18"/>
-        </w:rPr>
-        <w:t xml:space="preserve"> (oppure, sono tutti pari a 0 e non tutti positivi)</w:t>
+        <w:t>Non sappiamo se sia ottima,</w:t>
+      </w:r>
+      <w:r>
+        <w:rPr>
+          <w:rFonts w:eastAsiaTheme="minorEastAsia"/>
+          <w:sz w:val="18"/>
+          <w:szCs w:val="18"/>
+        </w:rPr>
+        <w:t xml:space="preserve"> avremo</w:t>
+      </w:r>
+      <w:r>
+        <w:rPr>
+          <w:rFonts w:eastAsiaTheme="minorEastAsia"/>
+          <w:sz w:val="18"/>
+          <w:szCs w:val="18"/>
+        </w:rPr>
+        <w:t xml:space="preserve"> dei</w:t>
+      </w:r>
+      <w:r>
+        <w:rPr>
+          <w:rFonts w:eastAsiaTheme="minorEastAsia"/>
+          <w:sz w:val="18"/>
+          <w:szCs w:val="18"/>
+        </w:rPr>
+        <w:t xml:space="preserve"> coefficienti di costo ridotto negativo</w:t>
+      </w:r>
+      <w:r>
+        <w:rPr>
+          <w:rFonts w:eastAsiaTheme="minorEastAsia"/>
+          <w:sz w:val="18"/>
+          <w:szCs w:val="18"/>
+        </w:rPr>
+        <w:t xml:space="preserve"> </w:t>
+      </w:r>
+      <w:r>
+        <w:rPr>
+          <w:rFonts w:eastAsiaTheme="minorEastAsia"/>
+          <w:sz w:val="18"/>
+          <w:szCs w:val="18"/>
+        </w:rPr>
+        <w:t>(condizione sufficiente ma non necessaria per ottimalità)</w:t>
       </w:r>
     </w:p>
     <w:p>
@@ -4678,6 +5239,22 @@
         </w:rPr>
         <w:t>Basterà avere tutti coefficienti di costo ridotto positivo</w:t>
       </w:r>
+      <w:r>
+        <w:rPr>
+          <w:rFonts w:eastAsiaTheme="minorEastAsia"/>
+          <w:sz w:val="18"/>
+          <w:szCs w:val="18"/>
+        </w:rPr>
+        <w:t>; in altri termini, tutte le variabili fuori base hanno costi ridotti pos</w:t>
+      </w:r>
+      <w:r>
+        <w:rPr>
+          <w:rFonts w:eastAsiaTheme="minorEastAsia"/>
+          <w:sz w:val="18"/>
+          <w:szCs w:val="18"/>
+        </w:rPr>
+        <w:t>itivi</w:t>
+      </w:r>
     </w:p>
     <w:p>
       <w:pPr>
@@ -4739,6 +5316,36 @@
     <w:p>
       <w:pPr>
         <w:pStyle w:val="Paragrafoelenco"/>
+        <w:numPr>
+          <w:ilvl w:val="1"/>
+          <w:numId w:val="1"/>
+        </w:numPr>
+        <w:rPr>
+          <w:rFonts w:eastAsiaTheme="minorEastAsia"/>
+          <w:sz w:val="18"/>
+          <w:szCs w:val="18"/>
+        </w:rPr>
+      </w:pPr>
+      <w:r>
+        <w:rPr>
+          <w:rFonts w:eastAsiaTheme="minorEastAsia"/>
+          <w:sz w:val="18"/>
+          <w:szCs w:val="18"/>
+        </w:rPr>
+        <w:t xml:space="preserve">In </w:t>
+      </w:r>
+      <w:r>
+        <w:rPr>
+          <w:rFonts w:eastAsiaTheme="minorEastAsia"/>
+          <w:sz w:val="18"/>
+          <w:szCs w:val="18"/>
+        </w:rPr>
+        <w:t>altre parole, la variabile corrispondente alla colonna su cui si trova l’elemento riquadrato su cui non si può fare pivot, assumerebbe un valore tale da portare a 0 la corrispondente variabile alla riga su cui si trova l’elemento riquadrato su cui non si può fare pivot con un valore troppo alto per soddisfare i restanti vincoli e le altre variabili dovrebbero assumere valori negativi</w:t>
+      </w:r>
+    </w:p>
+    <w:p>
+      <w:pPr>
+        <w:pStyle w:val="Paragrafoelenco"/>
         <w:ind w:left="1440"/>
         <w:rPr>
           <w:rFonts w:eastAsiaTheme="minorEastAsia"/>
@@ -4804,7 +5411,32 @@
           <w:sz w:val="18"/>
           <w:szCs w:val="18"/>
         </w:rPr>
-        <w:t>Prendendo come elementi la variabile che entra e la variabile che esce. Se ci sono più valori di questo tipo, questo si deve al rapporto minimo e vanno individuati tutti (ad eccezione di quelli che non rispettano le regole di pivot)</w:t>
+        <w:t>Prendendo come elementi la variabile che entra e la variabile che esce</w:t>
+      </w:r>
+      <w:r>
+        <w:rPr>
+          <w:rFonts w:eastAsiaTheme="minorEastAsia"/>
+          <w:sz w:val="18"/>
+          <w:szCs w:val="18"/>
+        </w:rPr>
+        <w:t xml:space="preserve"> </w:t>
+      </w:r>
+      <w:r>
+        <w:rPr>
+          <w:rFonts w:eastAsiaTheme="minorEastAsia"/>
+          <w:sz w:val="18"/>
+          <w:szCs w:val="18"/>
+          <w:u w:val="single"/>
+        </w:rPr>
+        <w:t>a prescindere da Bland</w:t>
+      </w:r>
+      <w:r>
+        <w:rPr>
+          <w:rFonts w:eastAsiaTheme="minorEastAsia"/>
+          <w:sz w:val="18"/>
+          <w:szCs w:val="18"/>
+        </w:rPr>
+        <w:t xml:space="preserve">, quindi letteralmente tutte le variabili che per riga/colonna corrispondono al rapporto minimo </w:t>
       </w:r>
     </w:p>
     <w:p>
@@ -4892,7 +5524,63 @@
           <w:sz w:val="18"/>
           <w:szCs w:val="18"/>
         </w:rPr>
-        <w:t>(Non una domanda ma l’esercizio chiede); in base a quale teorema è possibile determinare direttamente il valore della soluzione ottima</w:t>
+        <w:t xml:space="preserve">(Non una domanda </w:t>
+      </w:r>
+      <w:r>
+        <w:rPr>
+          <w:rFonts w:eastAsiaTheme="minorEastAsia"/>
+          <w:sz w:val="18"/>
+          <w:szCs w:val="18"/>
+        </w:rPr>
+        <w:t>teorica, m</w:t>
+      </w:r>
+      <w:r>
+        <w:rPr>
+          <w:rFonts w:eastAsiaTheme="minorEastAsia"/>
+          <w:sz w:val="18"/>
+          <w:szCs w:val="18"/>
+        </w:rPr>
+        <w:t>a</w:t>
+      </w:r>
+      <w:r>
+        <w:rPr>
+          <w:rFonts w:eastAsiaTheme="minorEastAsia"/>
+          <w:sz w:val="18"/>
+          <w:szCs w:val="18"/>
+        </w:rPr>
+        <w:t xml:space="preserve"> presente negli </w:t>
+      </w:r>
+      <w:r>
+        <w:rPr>
+          <w:rFonts w:eastAsiaTheme="minorEastAsia"/>
+          <w:sz w:val="18"/>
+          <w:szCs w:val="18"/>
+        </w:rPr>
+        <w:t xml:space="preserve">esercizi </w:t>
+      </w:r>
+      <w:r>
+        <w:rPr>
+          <w:rFonts w:eastAsiaTheme="minorEastAsia"/>
+          <w:sz w:val="18"/>
+          <w:szCs w:val="18"/>
+        </w:rPr>
+        <w:t>di calcoli del simplesso</w:t>
+      </w:r>
+      <w:r>
+        <w:rPr>
+          <w:rFonts w:eastAsiaTheme="minorEastAsia"/>
+          <w:sz w:val="18"/>
+          <w:szCs w:val="18"/>
+        </w:rPr>
+        <w:t>); in base a quale teorema è possibile determinare direttamente il valore della soluzione ottima</w:t>
+      </w:r>
+      <w:r>
+        <w:rPr>
+          <w:rFonts w:eastAsiaTheme="minorEastAsia"/>
+          <w:sz w:val="18"/>
+          <w:szCs w:val="18"/>
+        </w:rPr>
+        <w:t>?</w:t>
       </w:r>
     </w:p>
     <w:p>
@@ -4914,7 +5602,81 @@
           <w:sz w:val="18"/>
           <w:szCs w:val="18"/>
         </w:rPr>
-        <w:t>In base al fatto che il problema primale è illimitato, il problema duale è inammissibile (corollario del teorema della dualità debole).</w:t>
+        <w:t>Se il problema</w:t>
+      </w:r>
+      <w:r>
+        <w:rPr>
+          <w:rFonts w:eastAsiaTheme="minorEastAsia"/>
+          <w:sz w:val="18"/>
+          <w:szCs w:val="18"/>
+        </w:rPr>
+        <w:t xml:space="preserve"> primale è illimitato</w:t>
+      </w:r>
+    </w:p>
+    <w:p>
+      <w:pPr>
+        <w:pStyle w:val="Paragrafoelenco"/>
+        <w:numPr>
+          <w:ilvl w:val="2"/>
+          <w:numId w:val="1"/>
+        </w:numPr>
+        <w:rPr>
+          <w:rFonts w:eastAsiaTheme="minorEastAsia"/>
+          <w:sz w:val="18"/>
+          <w:szCs w:val="18"/>
+        </w:rPr>
+      </w:pPr>
+      <w:r>
+        <w:rPr>
+          <w:rFonts w:eastAsiaTheme="minorEastAsia"/>
+          <w:sz w:val="18"/>
+          <w:szCs w:val="18"/>
+        </w:rPr>
+        <w:t>il problema duale è inammissibile (corollario del teorema della dualità debole)</w:t>
+      </w:r>
+    </w:p>
+    <w:p>
+      <w:pPr>
+        <w:pStyle w:val="Paragrafoelenco"/>
+        <w:numPr>
+          <w:ilvl w:val="1"/>
+          <w:numId w:val="1"/>
+        </w:numPr>
+        <w:rPr>
+          <w:rFonts w:eastAsiaTheme="minorEastAsia"/>
+          <w:sz w:val="18"/>
+          <w:szCs w:val="18"/>
+        </w:rPr>
+      </w:pPr>
+      <w:r>
+        <w:rPr>
+          <w:rFonts w:eastAsiaTheme="minorEastAsia"/>
+          <w:sz w:val="18"/>
+          <w:szCs w:val="18"/>
+        </w:rPr>
+        <w:t>Se il problema primale ammette soluzione ottima</w:t>
+      </w:r>
+    </w:p>
+    <w:p>
+      <w:pPr>
+        <w:pStyle w:val="Paragrafoelenco"/>
+        <w:numPr>
+          <w:ilvl w:val="2"/>
+          <w:numId w:val="1"/>
+        </w:numPr>
+        <w:rPr>
+          <w:rFonts w:eastAsiaTheme="minorEastAsia"/>
+          <w:sz w:val="18"/>
+          <w:szCs w:val="18"/>
+        </w:rPr>
+      </w:pPr>
+      <w:r>
+        <w:rPr>
+          <w:rFonts w:eastAsiaTheme="minorEastAsia"/>
+          <w:sz w:val="18"/>
+          <w:szCs w:val="18"/>
+        </w:rPr>
+        <w:t>Il problema duale ammette stesso valore per la soluzione ottima (teorema dualità forte)</w:t>
       </w:r>
     </w:p>
     <w:p>
@@ -5124,6 +5886,7 @@
           <w:sz w:val="18"/>
           <w:szCs w:val="18"/>
         </w:rPr>
+        <w:lastRenderedPageBreak/>
         <w:t>Eseguire le operazione di pivot rispetto al primo elemento della base</w:t>
       </w:r>
     </w:p>
@@ -5556,18 +6319,17 @@
           <w:szCs w:val="18"/>
           <w:u w:val="single"/>
         </w:rPr>
-        <w:br w:type="page"/>
-      </w:r>
-    </w:p>
-    <w:p>
-      <w:pPr>
+        <w:t xml:space="preserve">Allego esempio grafico di quanto </w:t>
+      </w:r>
+      <w:r>
         <w:rPr>
           <w:rFonts w:eastAsiaTheme="minorEastAsia"/>
           <w:sz w:val="18"/>
           <w:szCs w:val="18"/>
           <w:u w:val="single"/>
         </w:rPr>
-      </w:pPr>
+        <w:t>appena detto</w:t>
+      </w:r>
       <w:r>
         <w:rPr>
           <w:rFonts w:eastAsiaTheme="minorEastAsia"/>
@@ -5575,8 +6337,7 @@
           <w:szCs w:val="18"/>
           <w:u w:val="single"/>
         </w:rPr>
-        <w:lastRenderedPageBreak/>
-        <w:t>Allego esempio grafico di quanto scritto per chiarezza.</w:t>
+        <w:t xml:space="preserve"> per chiarezza.</w:t>
       </w:r>
     </w:p>
     <w:p>
@@ -5801,16 +6562,6 @@
           <w:rFonts w:eastAsiaTheme="minorEastAsia"/>
           <w:sz w:val="18"/>
           <w:szCs w:val="18"/>
-          <w:u w:val="single"/>
-        </w:rPr>
-      </w:pPr>
-    </w:p>
-    <w:p>
-      <w:pPr>
-        <w:rPr>
-          <w:rFonts w:eastAsiaTheme="minorEastAsia"/>
-          <w:sz w:val="18"/>
-          <w:szCs w:val="18"/>
         </w:rPr>
       </w:pPr>
       <w:r>
@@ -5875,6 +6626,12 @@
       </w:r>
       <w:r>
         <w:rPr>
+          <w:noProof/>
+        </w:rPr>
+        <w:t xml:space="preserve"> </w:t>
+      </w:r>
+      <w:r>
+        <w:rPr>
           <w:rFonts w:eastAsiaTheme="minorEastAsia"/>
           <w:sz w:val="18"/>
           <w:szCs w:val="18"/>
@@ -5962,18 +6719,101 @@
           <w:szCs w:val="18"/>
           <w:u w:val="single"/>
         </w:rPr>
-        <w:t>se massimo va letta a rovescio)</w:t>
-      </w:r>
-    </w:p>
-    <w:p>
-      <w:pPr>
+        <w:t xml:space="preserve">se </w:t>
+      </w:r>
+      <w:r>
         <w:rPr>
           <w:rFonts w:eastAsiaTheme="minorEastAsia"/>
           <w:sz w:val="18"/>
           <w:szCs w:val="18"/>
           <w:u w:val="single"/>
         </w:rPr>
-      </w:pPr>
+        <w:t xml:space="preserve">problema di </w:t>
+      </w:r>
+      <w:r>
+        <w:rPr>
+          <w:rFonts w:eastAsiaTheme="minorEastAsia"/>
+          <w:sz w:val="18"/>
+          <w:szCs w:val="18"/>
+          <w:u w:val="single"/>
+        </w:rPr>
+        <w:t>massimo va letta a rovescio)</w:t>
+      </w:r>
+    </w:p>
+    <w:p>
+      <w:pPr>
+        <w:rPr>
+          <w:rFonts w:eastAsiaTheme="minorEastAsia"/>
+          <w:sz w:val="18"/>
+          <w:szCs w:val="18"/>
+          <w:u w:val="single"/>
+        </w:rPr>
+      </w:pPr>
+    </w:p>
+    <w:p>
+      <w:pPr>
+        <w:rPr>
+          <w:rFonts w:eastAsiaTheme="minorEastAsia"/>
+          <w:sz w:val="18"/>
+          <w:szCs w:val="18"/>
+        </w:rPr>
+      </w:pPr>
+      <w:r>
+        <w:rPr>
+          <w:rFonts w:eastAsiaTheme="minorEastAsia"/>
+          <w:sz w:val="18"/>
+          <w:szCs w:val="18"/>
+          <w:u w:val="single"/>
+        </w:rPr>
+        <w:t>Enunciare le condizioni di complementarietà primale-duale</w:t>
+      </w:r>
+    </w:p>
+    <w:p>
+      <w:pPr>
+        <w:rPr>
+          <w:rFonts w:eastAsiaTheme="minorEastAsia"/>
+        </w:rPr>
+      </w:pPr>
+      <w:r>
+        <w:rPr>
+          <w:noProof/>
+        </w:rPr>
+        <w:drawing>
+          <wp:inline distT="0" distB="0" distL="0" distR="0" wp14:anchorId="3DFA501F" wp14:editId="46E09A1D">
+            <wp:extent cx="4747260" cy="1536284"/>
+            <wp:effectExtent l="0" t="0" r="0" b="0"/>
+            <wp:docPr id="27" name="Immagine 27" descr="Immagine che contiene testo&#10;&#10;Descrizione generata automaticamente"/>
+            <wp:cNvGraphicFramePr>
+              <a:graphicFrameLocks xmlns:a="http://schemas.openxmlformats.org/drawingml/2006/main" noChangeAspect="1"/>
+            </wp:cNvGraphicFramePr>
+            <a:graphic xmlns:a="http://schemas.openxmlformats.org/drawingml/2006/main">
+              <a:graphicData uri="http://schemas.openxmlformats.org/drawingml/2006/picture">
+                <pic:pic xmlns:pic="http://schemas.openxmlformats.org/drawingml/2006/picture">
+                  <pic:nvPicPr>
+                    <pic:cNvPr id="27" name="Immagine 27" descr="Immagine che contiene testo&#10;&#10;Descrizione generata automaticamente"/>
+                    <pic:cNvPicPr/>
+                  </pic:nvPicPr>
+                  <pic:blipFill>
+                    <a:blip r:embed="rId17"/>
+                    <a:stretch>
+                      <a:fillRect/>
+                    </a:stretch>
+                  </pic:blipFill>
+                  <pic:spPr>
+                    <a:xfrm>
+                      <a:off x="0" y="0"/>
+                      <a:ext cx="4758420" cy="1539896"/>
+                    </a:xfrm>
+                    <a:prstGeom prst="rect">
+                      <a:avLst/>
+                    </a:prstGeom>
+                  </pic:spPr>
+                </pic:pic>
+              </a:graphicData>
+            </a:graphic>
+          </wp:inline>
+        </w:drawing>
+      </w:r>
     </w:p>
     <w:p>
       <w:pPr>
@@ -6122,6 +6962,7 @@
           <w:sz w:val="18"/>
           <w:szCs w:val="18"/>
         </w:rPr>
+        <w:lastRenderedPageBreak/>
         <w:t xml:space="preserve">Considero come termini </w:t>
       </w:r>
       <m:oMath>
@@ -6727,16 +7568,7 @@
     <w:p>
       <w:pPr>
         <w:pStyle w:val="Paragrafoelenco"/>
-        <w:rPr>
-          <w:rFonts w:eastAsiaTheme="minorEastAsia"/>
-          <w:sz w:val="18"/>
-          <w:szCs w:val="18"/>
-        </w:rPr>
-      </w:pPr>
-    </w:p>
-    <w:p>
-      <w:pPr>
-        <w:pStyle w:val="Paragrafoelenco"/>
+        <w:ind w:left="2160"/>
         <w:rPr>
           <w:rFonts w:eastAsiaTheme="minorEastAsia"/>
           <w:sz w:val="18"/>
@@ -6763,8 +7595,23 @@
           <w:sz w:val="18"/>
           <w:szCs w:val="18"/>
         </w:rPr>
-        <w:lastRenderedPageBreak/>
         <w:t>CCPD</w:t>
+      </w:r>
+      <w:r>
+        <w:rPr>
+          <w:rFonts w:eastAsiaTheme="minorEastAsia"/>
+          <w:sz w:val="18"/>
+          <w:szCs w:val="18"/>
+        </w:rPr>
+        <w:t xml:space="preserve"> - </w:t>
+      </w:r>
+      <w:r>
+        <w:rPr>
+          <w:rFonts w:eastAsiaTheme="minorEastAsia"/>
+          <w:sz w:val="18"/>
+          <w:szCs w:val="18"/>
+        </w:rPr>
+        <w:t>Applicazione delle condizioni di complementarietà primale-duale</w:t>
       </w:r>
     </w:p>
     <w:p>
@@ -7431,6 +8278,32 @@
         </w:rPr>
         <w:t>, allora non mi dice nulla e non lo considero</w:t>
       </w:r>
+      <w:r>
+        <w:rPr>
+          <w:rFonts w:eastAsiaTheme="minorEastAsia"/>
+          <w:sz w:val="18"/>
+          <w:szCs w:val="18"/>
+        </w:rPr>
+        <w:t xml:space="preserve"> (</w:t>
+      </w:r>
+      <w:r>
+        <w:rPr>
+          <w:rFonts w:eastAsiaTheme="minorEastAsia"/>
+          <w:i/>
+          <w:iCs/>
+          <w:sz w:val="18"/>
+          <w:szCs w:val="18"/>
+        </w:rPr>
+        <w:t>non posso dedurre condizioni</w:t>
+      </w:r>
+      <w:r>
+        <w:rPr>
+          <w:rFonts w:eastAsiaTheme="minorEastAsia"/>
+          <w:sz w:val="18"/>
+          <w:szCs w:val="18"/>
+        </w:rPr>
+        <w:t>)</w:t>
+      </w:r>
     </w:p>
     <w:p>
       <w:pPr>
@@ -7466,6 +8339,61 @@
       <w:r>
         <w:rPr>
           <w:rFonts w:eastAsiaTheme="minorEastAsia"/>
+          <w:sz w:val="18"/>
+          <w:szCs w:val="18"/>
+        </w:rPr>
+        <w:t xml:space="preserve"> </w:t>
+      </w:r>
+      <w:r>
+        <w:rPr>
+          <w:rFonts w:eastAsiaTheme="minorEastAsia"/>
+          <w:i/>
+          <w:iCs/>
+          <w:sz w:val="18"/>
+          <w:szCs w:val="18"/>
+        </w:rPr>
+        <w:t xml:space="preserve">e non posso dedurre condizioni di complementarietà per la variabile </w:t>
+      </w:r>
+      <m:oMath>
+        <m:sSub>
+          <m:sSubPr>
+            <m:ctrlPr>
+              <w:rPr>
+                <w:rFonts w:ascii="Cambria Math" w:eastAsiaTheme="minorEastAsia" w:hAnsi="Cambria Math"/>
+                <w:i/>
+                <w:iCs/>
+                <w:sz w:val="18"/>
+                <w:szCs w:val="18"/>
+              </w:rPr>
+            </m:ctrlPr>
+          </m:sSubPr>
+          <m:e>
+            <m:r>
+              <w:rPr>
+                <w:rFonts w:ascii="Cambria Math" w:eastAsiaTheme="minorEastAsia" w:hAnsi="Cambria Math"/>
+                <w:sz w:val="18"/>
+                <w:szCs w:val="18"/>
+              </w:rPr>
+              <m:t>x</m:t>
+            </m:r>
+          </m:e>
+          <m:sub>
+            <m:r>
+              <w:rPr>
+                <w:rFonts w:ascii="Cambria Math" w:eastAsiaTheme="minorEastAsia" w:hAnsi="Cambria Math"/>
+                <w:sz w:val="18"/>
+                <w:szCs w:val="18"/>
+              </w:rPr>
+              <m:t>i</m:t>
+            </m:r>
+          </m:sub>
+        </m:sSub>
+      </m:oMath>
+      <w:r>
+        <w:rPr>
+          <w:rFonts w:eastAsiaTheme="minorEastAsia"/>
+          <w:i/>
+          <w:iCs/>
           <w:sz w:val="18"/>
           <w:szCs w:val="18"/>
         </w:rPr>
@@ -7906,7 +8834,31 @@
           <w:sz w:val="18"/>
           <w:szCs w:val="18"/>
         </w:rPr>
-        <w:t>e faccio le verifiche dei sottocasi (1) e (2) del primale</w:t>
+        <w:t xml:space="preserve">e faccio le </w:t>
+      </w:r>
+      <w:r>
+        <w:rPr>
+          <w:rFonts w:eastAsiaTheme="minorEastAsia"/>
+          <w:sz w:val="18"/>
+          <w:szCs w:val="18"/>
+        </w:rPr>
+        <w:t xml:space="preserve">stesse </w:t>
+      </w:r>
+      <w:r>
+        <w:rPr>
+          <w:rFonts w:eastAsiaTheme="minorEastAsia"/>
+          <w:sz w:val="18"/>
+          <w:szCs w:val="18"/>
+        </w:rPr>
+        <w:t>verifiche dei sottocasi (1) e (2) de</w:t>
+      </w:r>
+      <w:r>
+        <w:rPr>
+          <w:rFonts w:eastAsiaTheme="minorEastAsia"/>
+          <w:sz w:val="18"/>
+          <w:szCs w:val="18"/>
+        </w:rPr>
+        <w:t>lla seconda condizione del problema primale</w:t>
       </w:r>
     </w:p>
     <w:p>
@@ -7988,6 +8940,46 @@
           <w:szCs w:val="18"/>
         </w:rPr>
         <w:t>Sistema di equazioni CCPD</w:t>
+      </w:r>
+      <w:r>
+        <w:rPr>
+          <w:rFonts w:eastAsiaTheme="minorEastAsia"/>
+          <w:sz w:val="18"/>
+          <w:szCs w:val="18"/>
+        </w:rPr>
+        <w:t xml:space="preserve"> e ammissibilità duale</w:t>
+      </w:r>
+      <w:r>
+        <w:rPr>
+          <w:rFonts w:eastAsiaTheme="minorEastAsia"/>
+          <w:sz w:val="18"/>
+          <w:szCs w:val="18"/>
+        </w:rPr>
+        <w:t xml:space="preserve"> - </w:t>
+      </w:r>
+      <w:r>
+        <w:rPr>
+          <w:rFonts w:eastAsiaTheme="minorEastAsia"/>
+          <w:sz w:val="18"/>
+          <w:szCs w:val="18"/>
+        </w:rPr>
+        <w:t>Sistema di equazioni per l’imposizione delle condizioni di complementarietà primale</w:t>
+      </w:r>
+      <w:r>
+        <w:rPr>
+          <w:rFonts w:eastAsiaTheme="minorEastAsia"/>
+          <w:sz w:val="18"/>
+          <w:szCs w:val="18"/>
+        </w:rPr>
+        <w:t xml:space="preserve"> </w:t>
+      </w:r>
+      <w:r>
+        <w:rPr>
+          <w:rFonts w:eastAsiaTheme="minorEastAsia"/>
+          <w:sz w:val="18"/>
+          <w:szCs w:val="18"/>
+        </w:rPr>
+        <w:t>duale (ccpd) trovate e delle condizioni di ammissibilità duale:</w:t>
       </w:r>
     </w:p>
     <w:p>
@@ -8385,7 +9377,7 @@
           <w:sz w:val="18"/>
           <w:szCs w:val="18"/>
         </w:rPr>
-        <w:t>Conclusioni:</w:t>
+        <w:t>Conclusioni</w:t>
       </w:r>
     </w:p>
     <w:p>
@@ -8447,7 +9439,37 @@
           <w:sz w:val="18"/>
           <w:szCs w:val="18"/>
         </w:rPr>
-        <w:t xml:space="preserve"> (come da verifica), </w:t>
+        <w:t xml:space="preserve"> (come da verifica</w:t>
+      </w:r>
+      <w:r>
+        <w:rPr>
+          <w:rFonts w:eastAsiaTheme="minorEastAsia"/>
+          <w:sz w:val="18"/>
+          <w:szCs w:val="18"/>
+        </w:rPr>
+        <w:t>)</w:t>
+      </w:r>
+    </w:p>
+    <w:p>
+      <w:pPr>
+        <w:pStyle w:val="Paragrafoelenco"/>
+        <w:numPr>
+          <w:ilvl w:val="2"/>
+          <w:numId w:val="2"/>
+        </w:numPr>
+        <w:rPr>
+          <w:rFonts w:eastAsiaTheme="minorEastAsia"/>
+          <w:sz w:val="18"/>
+          <w:szCs w:val="18"/>
+        </w:rPr>
+      </w:pPr>
+      <w:r>
+        <w:rPr>
+          <w:rFonts w:eastAsiaTheme="minorEastAsia"/>
+          <w:sz w:val="18"/>
+          <w:szCs w:val="18"/>
+        </w:rPr>
+        <w:t xml:space="preserve"> </w:t>
       </w:r>
       <m:oMath>
         <m:r>
@@ -8465,13 +9487,40 @@
           <w:sz w:val="18"/>
           <w:szCs w:val="18"/>
         </w:rPr>
-        <w:t xml:space="preserve"> è ammissibile duale (come da verifica e costruzione,</w:t>
+        <w:t xml:space="preserve"> è ammissibile duale (come da </w:t>
+      </w:r>
+      <w:r>
+        <w:rPr>
+          <w:rFonts w:eastAsiaTheme="minorEastAsia"/>
+          <w:sz w:val="18"/>
+          <w:szCs w:val="18"/>
+        </w:rPr>
+        <w:t>costruzione</w:t>
+      </w:r>
+      <w:r>
+        <w:rPr>
+          <w:rFonts w:eastAsiaTheme="minorEastAsia"/>
+          <w:sz w:val="18"/>
+          <w:szCs w:val="18"/>
+        </w:rPr>
+        <w:t xml:space="preserve"> e</w:t>
+      </w:r>
+      <w:r>
+        <w:rPr>
+          <w:rFonts w:eastAsiaTheme="minorEastAsia"/>
+          <w:sz w:val="18"/>
+          <w:szCs w:val="18"/>
+        </w:rPr>
+        <w:t xml:space="preserve"> da verifica)</w:t>
       </w:r>
     </w:p>
     <w:p>
       <w:pPr>
         <w:pStyle w:val="Paragrafoelenco"/>
-        <w:ind w:left="2160"/>
+        <w:numPr>
+          <w:ilvl w:val="2"/>
+          <w:numId w:val="2"/>
+        </w:numPr>
         <w:rPr>
           <w:rFonts w:eastAsiaTheme="minorEastAsia"/>
           <w:sz w:val="18"/>
@@ -8485,7 +9534,7 @@
             <w:sz w:val="18"/>
             <w:szCs w:val="18"/>
           </w:rPr>
-          <m:t>z,u</m:t>
+          <m:t>x,u</m:t>
         </m:r>
       </m:oMath>
       <w:r>
@@ -8494,50 +9543,7 @@
           <w:sz w:val="18"/>
           <w:szCs w:val="18"/>
         </w:rPr>
-        <w:t xml:space="preserve"> sono in scarti complementari </w:t>
-      </w:r>
-      <m:oMath>
-        <m:r>
-          <w:rPr>
-            <w:rFonts w:ascii="Cambria Math" w:eastAsiaTheme="minorEastAsia" w:hAnsi="Cambria Math"/>
-            <w:sz w:val="18"/>
-            <w:szCs w:val="18"/>
-          </w:rPr>
-          <m:t>⇒</m:t>
-        </m:r>
-      </m:oMath>
-      <w:r>
-        <w:rPr>
-          <w:rFonts w:eastAsiaTheme="minorEastAsia"/>
-          <w:sz w:val="18"/>
-          <w:szCs w:val="18"/>
-        </w:rPr>
-        <w:t xml:space="preserve"> Le soluzioni sono ottime</w:t>
-      </w:r>
-      <w:r>
-        <w:rPr>
-          <w:rFonts w:eastAsiaTheme="minorEastAsia"/>
-          <w:sz w:val="18"/>
-          <w:szCs w:val="18"/>
-        </w:rPr>
-        <w:t xml:space="preserve"> (il problema dice verifica </w:t>
-      </w:r>
-      <w:r>
-        <w:rPr>
-          <w:rFonts w:eastAsiaTheme="minorEastAsia"/>
-          <w:sz w:val="18"/>
-          <w:szCs w:val="18"/>
-          <w:u w:val="single"/>
-        </w:rPr>
-        <w:t>che</w:t>
-      </w:r>
-      <w:r>
-        <w:rPr>
-          <w:rFonts w:eastAsiaTheme="minorEastAsia"/>
-          <w:sz w:val="18"/>
-          <w:szCs w:val="18"/>
-        </w:rPr>
-        <w:t xml:space="preserve"> sono ottime)</w:t>
+        <w:t xml:space="preserve"> sono in scarti complementari</w:t>
       </w:r>
     </w:p>
     <w:p>
@@ -8559,7 +9565,61 @@
           <w:sz w:val="18"/>
           <w:szCs w:val="18"/>
         </w:rPr>
-        <w:t>Per verifica si confrontino i valori delle f.o. primale e duale; saranno uguali per il corollario della dualità forte</w:t>
+        <w:t>Le due soluzioni sono ottime per i rispettivi problemi primale e duale</w:t>
+      </w:r>
+    </w:p>
+    <w:p>
+      <w:pPr>
+        <w:pStyle w:val="Paragrafoelenco"/>
+        <w:numPr>
+          <w:ilvl w:val="2"/>
+          <w:numId w:val="2"/>
+        </w:numPr>
+        <w:rPr>
+          <w:rFonts w:eastAsiaTheme="minorEastAsia"/>
+          <w:sz w:val="18"/>
+          <w:szCs w:val="18"/>
+        </w:rPr>
+      </w:pPr>
+      <w:r>
+        <w:rPr>
+          <w:rFonts w:eastAsiaTheme="minorEastAsia"/>
+          <w:sz w:val="18"/>
+          <w:szCs w:val="18"/>
+        </w:rPr>
+        <w:t xml:space="preserve">Per verifica si confrontino i valori delle f.o. </w:t>
+      </w:r>
+      <w:r>
+        <w:rPr>
+          <w:rFonts w:eastAsiaTheme="minorEastAsia"/>
+          <w:sz w:val="18"/>
+          <w:szCs w:val="18"/>
+        </w:rPr>
+        <w:t xml:space="preserve">dei problemi </w:t>
+      </w:r>
+      <w:r>
+        <w:rPr>
+          <w:rFonts w:eastAsiaTheme="minorEastAsia"/>
+          <w:sz w:val="18"/>
+          <w:szCs w:val="18"/>
+        </w:rPr>
+        <w:t xml:space="preserve">primale e duale; saranno uguali per il </w:t>
+      </w:r>
+      <w:r>
+        <w:rPr>
+          <w:rFonts w:eastAsiaTheme="minorEastAsia"/>
+          <w:sz w:val="18"/>
+          <w:szCs w:val="18"/>
+        </w:rPr>
+        <w:t>teorema</w:t>
+      </w:r>
+      <w:r>
+        <w:rPr>
+          <w:rFonts w:eastAsiaTheme="minorEastAsia"/>
+          <w:sz w:val="18"/>
+          <w:szCs w:val="18"/>
+        </w:rPr>
+        <w:t xml:space="preserve"> della dualità forte</w:t>
       </w:r>
     </w:p>
     <w:p>
@@ -8603,15 +9663,39 @@
           <w:sz w:val="18"/>
           <w:szCs w:val="18"/>
         </w:rPr>
-        <w:t>Se non soddisfa i vincoli di dominio, la/le soluzione/i è/sono stata/e trovata/e, ma non è/sono ammissibile/i; pertanto, non è possibile trovare nessuna soluzione ammissibile</w:t>
-      </w:r>
-      <w:r>
-        <w:rPr>
-          <w:rFonts w:eastAsiaTheme="minorEastAsia"/>
-          <w:sz w:val="18"/>
-          <w:szCs w:val="18"/>
-        </w:rPr>
-        <w:t xml:space="preserve"> (il problema dice verifica </w:t>
+        <w:t xml:space="preserve">La soluzione trovata </w:t>
+      </w:r>
+      <w:r>
+        <w:rPr>
+          <w:rFonts w:eastAsiaTheme="minorEastAsia"/>
+          <w:sz w:val="18"/>
+          <w:szCs w:val="18"/>
+        </w:rPr>
+        <w:t xml:space="preserve">è </w:t>
+      </w:r>
+      <w:r>
+        <w:rPr>
+          <w:rFonts w:eastAsiaTheme="minorEastAsia"/>
+          <w:sz w:val="18"/>
+          <w:szCs w:val="18"/>
+        </w:rPr>
+        <w:t>l’unica soluzione del sistema di cui al punto 4 e, quindi, l’unica che</w:t>
+      </w:r>
+      <w:r>
+        <w:rPr>
+          <w:rFonts w:eastAsiaTheme="minorEastAsia"/>
+          <w:sz w:val="18"/>
+          <w:szCs w:val="18"/>
+        </w:rPr>
+        <w:t xml:space="preserve"> </w:t>
+      </w:r>
+      <w:r>
+        <w:rPr>
+          <w:rFonts w:eastAsiaTheme="minorEastAsia"/>
+          <w:sz w:val="18"/>
+          <w:szCs w:val="18"/>
+        </w:rPr>
+        <w:t>soddisfa i vincoli duali di uguaglianza e che è in scarti complementari con la soluzione primale data. Tale soluzione però non è ammissibile per il problema duale. Pertanto non è possibile trovare nessuna soluzione ammissibile duale che sia in scarti complementari con la soluzione primale data, che, quindi, non è ottima</w:t>
       </w:r>
       <w:r>
         <w:rPr>
@@ -8620,80 +9704,207 @@
           <w:szCs w:val="18"/>
           <w:u w:val="single"/>
         </w:rPr>
-        <w:t>se</w:t>
-      </w:r>
-      <w:r>
-        <w:rPr>
-          <w:rFonts w:eastAsiaTheme="minorEastAsia"/>
-          <w:sz w:val="18"/>
-          <w:szCs w:val="18"/>
-        </w:rPr>
-        <w:t xml:space="preserve"> sono ottime)</w:t>
-      </w:r>
-    </w:p>
-    <w:p>
-      <w:pPr>
-        <w:rPr>
-          <w:rFonts w:eastAsiaTheme="minorEastAsia"/>
-          <w:sz w:val="18"/>
-          <w:szCs w:val="18"/>
-        </w:rPr>
-      </w:pPr>
-      <w:r>
+        <w:br w:type="page"/>
+      </w:r>
+    </w:p>
+    <w:p>
+      <w:pPr>
         <w:rPr>
           <w:rFonts w:eastAsiaTheme="minorEastAsia"/>
           <w:sz w:val="18"/>
           <w:szCs w:val="18"/>
           <w:u w:val="single"/>
-        </w:rPr>
-        <w:t>Enunciare le condizioni di complementarietà primale-duale</w:t>
-      </w:r>
-    </w:p>
-    <w:p>
-      <w:pPr>
-        <w:rPr>
-          <w:rFonts w:eastAsiaTheme="minorEastAsia"/>
-        </w:rPr>
-      </w:pPr>
-      <w:r>
-        <w:rPr>
-          <w:noProof/>
-        </w:rPr>
-        <w:drawing>
-          <wp:inline distT="0" distB="0" distL="0" distR="0" wp14:anchorId="3D7618CC" wp14:editId="231E9C5F">
-            <wp:extent cx="4747260" cy="1536284"/>
-            <wp:effectExtent l="0" t="0" r="0" b="0"/>
-            <wp:docPr id="27" name="Immagine 27" descr="Immagine che contiene testo&#10;&#10;Descrizione generata automaticamente"/>
-            <wp:cNvGraphicFramePr>
-              <a:graphicFrameLocks xmlns:a="http://schemas.openxmlformats.org/drawingml/2006/main" noChangeAspect="1"/>
-            </wp:cNvGraphicFramePr>
-            <a:graphic xmlns:a="http://schemas.openxmlformats.org/drawingml/2006/main">
-              <a:graphicData uri="http://schemas.openxmlformats.org/drawingml/2006/picture">
-                <pic:pic xmlns:pic="http://schemas.openxmlformats.org/drawingml/2006/picture">
-                  <pic:nvPicPr>
-                    <pic:cNvPr id="27" name="Immagine 27" descr="Immagine che contiene testo&#10;&#10;Descrizione generata automaticamente"/>
-                    <pic:cNvPicPr/>
-                  </pic:nvPicPr>
-                  <pic:blipFill>
-                    <a:blip r:embed="rId17"/>
-                    <a:stretch>
-                      <a:fillRect/>
-                    </a:stretch>
-                  </pic:blipFill>
-                  <pic:spPr>
-                    <a:xfrm>
-                      <a:off x="0" y="0"/>
-                      <a:ext cx="4758420" cy="1539896"/>
-                    </a:xfrm>
-                    <a:prstGeom prst="rect">
-                      <a:avLst/>
-                    </a:prstGeom>
-                  </pic:spPr>
-                </pic:pic>
-              </a:graphicData>
-            </a:graphic>
-          </wp:inline>
-        </w:drawing>
+          <w:lang w:val="en-US"/>
+        </w:rPr>
+      </w:pPr>
+      <w:r>
+        <w:rPr>
+          <w:rFonts w:eastAsiaTheme="minorEastAsia"/>
+          <w:sz w:val="18"/>
+          <w:szCs w:val="18"/>
+          <w:u w:val="single"/>
+          <w:lang w:val="en-US"/>
+        </w:rPr>
+        <w:lastRenderedPageBreak/>
+        <w:t>Branch and Bound</w:t>
+      </w:r>
+    </w:p>
+    <w:p>
+      <w:pPr>
+        <w:rPr>
+          <w:rFonts w:eastAsiaTheme="minorEastAsia"/>
+          <w:sz w:val="18"/>
+          <w:szCs w:val="18"/>
+          <w:lang w:val="en-US"/>
+        </w:rPr>
+      </w:pPr>
+      <w:r>
+        <w:rPr>
+          <w:rFonts w:eastAsiaTheme="minorEastAsia"/>
+          <w:sz w:val="18"/>
+          <w:szCs w:val="18"/>
+          <w:lang w:val="en-US"/>
+        </w:rPr>
+        <w:t xml:space="preserve">Minimo </w:t>
+      </w:r>
+      <w:r>
+        <w:rPr>
+          <w:rFonts w:eastAsiaTheme="minorEastAsia"/>
+          <w:sz w:val="18"/>
+          <w:szCs w:val="18"/>
+        </w:rPr>
+        <w:sym w:font="Wingdings" w:char="F0E0"/>
+      </w:r>
+      <w:r>
+        <w:rPr>
+          <w:rFonts w:eastAsiaTheme="minorEastAsia"/>
+          <w:sz w:val="18"/>
+          <w:szCs w:val="18"/>
+          <w:lang w:val="en-US"/>
+        </w:rPr>
+        <w:t xml:space="preserve"> [LB; S</w:t>
+      </w:r>
+      <w:r>
+        <w:rPr>
+          <w:rFonts w:eastAsiaTheme="minorEastAsia"/>
+          <w:sz w:val="18"/>
+          <w:szCs w:val="18"/>
+          <w:lang w:val="en-US"/>
+        </w:rPr>
+        <w:t>.</w:t>
+      </w:r>
+      <w:r>
+        <w:rPr>
+          <w:rFonts w:eastAsiaTheme="minorEastAsia"/>
+          <w:sz w:val="18"/>
+          <w:szCs w:val="18"/>
+          <w:lang w:val="en-US"/>
+        </w:rPr>
+        <w:t>A</w:t>
+      </w:r>
+      <w:r>
+        <w:rPr>
+          <w:rFonts w:eastAsiaTheme="minorEastAsia"/>
+          <w:sz w:val="18"/>
+          <w:szCs w:val="18"/>
+          <w:lang w:val="en-US"/>
+        </w:rPr>
+        <w:t>.</w:t>
+      </w:r>
+      <w:r>
+        <w:rPr>
+          <w:rFonts w:eastAsiaTheme="minorEastAsia"/>
+          <w:sz w:val="18"/>
+          <w:szCs w:val="18"/>
+          <w:lang w:val="en-US"/>
+        </w:rPr>
+        <w:t>]</w:t>
+      </w:r>
+    </w:p>
+    <w:p>
+      <w:pPr>
+        <w:rPr>
+          <w:rFonts w:eastAsiaTheme="minorEastAsia"/>
+          <w:sz w:val="18"/>
+          <w:szCs w:val="18"/>
+        </w:rPr>
+      </w:pPr>
+      <w:r>
+        <w:rPr>
+          <w:rFonts w:eastAsiaTheme="minorEastAsia"/>
+          <w:sz w:val="18"/>
+          <w:szCs w:val="18"/>
+        </w:rPr>
+        <w:t xml:space="preserve">Massimo </w:t>
+      </w:r>
+      <w:r>
+        <w:rPr>
+          <w:rFonts w:eastAsiaTheme="minorEastAsia"/>
+          <w:sz w:val="18"/>
+          <w:szCs w:val="18"/>
+        </w:rPr>
+        <w:sym w:font="Wingdings" w:char="F0E0"/>
+      </w:r>
+      <w:r>
+        <w:rPr>
+          <w:rFonts w:eastAsiaTheme="minorEastAsia"/>
+          <w:sz w:val="18"/>
+          <w:szCs w:val="18"/>
+        </w:rPr>
+        <w:t xml:space="preserve"> [</w:t>
+      </w:r>
+      <w:r>
+        <w:rPr>
+          <w:rFonts w:eastAsiaTheme="minorEastAsia"/>
+          <w:sz w:val="18"/>
+          <w:szCs w:val="18"/>
+        </w:rPr>
+        <w:t>S</w:t>
+      </w:r>
+      <w:r>
+        <w:rPr>
+          <w:rFonts w:eastAsiaTheme="minorEastAsia"/>
+          <w:sz w:val="18"/>
+          <w:szCs w:val="18"/>
+        </w:rPr>
+        <w:t>.</w:t>
+      </w:r>
+      <w:r>
+        <w:rPr>
+          <w:rFonts w:eastAsiaTheme="minorEastAsia"/>
+          <w:sz w:val="18"/>
+          <w:szCs w:val="18"/>
+        </w:rPr>
+        <w:t>A</w:t>
+      </w:r>
+      <w:r>
+        <w:rPr>
+          <w:rFonts w:eastAsiaTheme="minorEastAsia"/>
+          <w:sz w:val="18"/>
+          <w:szCs w:val="18"/>
+        </w:rPr>
+        <w:t>.</w:t>
+      </w:r>
+      <w:r>
+        <w:rPr>
+          <w:rFonts w:eastAsiaTheme="minorEastAsia"/>
+          <w:sz w:val="18"/>
+          <w:szCs w:val="18"/>
+        </w:rPr>
+        <w:t xml:space="preserve">; </w:t>
+      </w:r>
+      <w:r>
+        <w:rPr>
+          <w:rFonts w:eastAsiaTheme="minorEastAsia"/>
+          <w:sz w:val="18"/>
+          <w:szCs w:val="18"/>
+        </w:rPr>
+        <w:t>UB]</w:t>
+      </w:r>
+    </w:p>
+    <w:p>
+      <w:pPr>
+        <w:rPr>
+          <w:rFonts w:eastAsiaTheme="minorEastAsia"/>
+          <w:sz w:val="18"/>
+          <w:szCs w:val="18"/>
+        </w:rPr>
+      </w:pPr>
+      <w:r>
+        <w:rPr>
+          <w:rFonts w:eastAsiaTheme="minorEastAsia"/>
+          <w:sz w:val="18"/>
+          <w:szCs w:val="18"/>
+        </w:rPr>
+        <w:t>1) Individuare s</w:t>
+      </w:r>
+      <w:r>
+        <w:rPr>
+          <w:rFonts w:eastAsiaTheme="minorEastAsia"/>
+          <w:sz w:val="18"/>
+          <w:szCs w:val="18"/>
+        </w:rPr>
+        <w:t>e si tratta di problema di minimo o di massimo</w:t>
       </w:r>
     </w:p>
     <w:p>
@@ -8709,286 +9920,61 @@
           <w:szCs w:val="18"/>
         </w:rPr>
       </w:pPr>
-      <w:r>
-        <w:rPr>
-          <w:rFonts w:eastAsiaTheme="minorEastAsia"/>
-          <w:sz w:val="18"/>
-          <w:szCs w:val="18"/>
-        </w:rPr>
-        <w:t>Oppure</w:t>
-      </w:r>
-    </w:p>
-    <w:p>
-      <w:pPr>
-        <w:rPr>
-          <w:rFonts w:eastAsiaTheme="minorEastAsia"/>
-          <w:sz w:val="18"/>
-          <w:szCs w:val="18"/>
-        </w:rPr>
-      </w:pPr>
-      <w:r>
-        <w:rPr>
-          <w:rFonts w:eastAsiaTheme="minorEastAsia"/>
-          <w:noProof/>
-          <w:sz w:val="18"/>
-          <w:szCs w:val="18"/>
-        </w:rPr>
-        <w:drawing>
-          <wp:inline distT="0" distB="0" distL="0" distR="0" wp14:anchorId="3187C71A" wp14:editId="0CB53509">
-            <wp:extent cx="6120130" cy="1137285"/>
-            <wp:effectExtent l="0" t="0" r="0" b="0"/>
-            <wp:docPr id="2" name="Immagine 2"/>
-            <wp:cNvGraphicFramePr>
-              <a:graphicFrameLocks xmlns:a="http://schemas.openxmlformats.org/drawingml/2006/main" noChangeAspect="1"/>
-            </wp:cNvGraphicFramePr>
-            <a:graphic xmlns:a="http://schemas.openxmlformats.org/drawingml/2006/main">
-              <a:graphicData uri="http://schemas.openxmlformats.org/drawingml/2006/picture">
-                <pic:pic xmlns:pic="http://schemas.openxmlformats.org/drawingml/2006/picture">
-                  <pic:nvPicPr>
-                    <pic:cNvPr id="1" name=""/>
-                    <pic:cNvPicPr/>
-                  </pic:nvPicPr>
-                  <pic:blipFill>
-                    <a:blip r:embed="rId18"/>
-                    <a:stretch>
-                      <a:fillRect/>
-                    </a:stretch>
-                  </pic:blipFill>
-                  <pic:spPr>
-                    <a:xfrm>
-                      <a:off x="0" y="0"/>
-                      <a:ext cx="6120130" cy="1137285"/>
-                    </a:xfrm>
-                    <a:prstGeom prst="rect">
-                      <a:avLst/>
-                    </a:prstGeom>
-                  </pic:spPr>
-                </pic:pic>
-              </a:graphicData>
-            </a:graphic>
-          </wp:inline>
-        </w:drawing>
-      </w:r>
-    </w:p>
-    <w:p>
-      <w:pPr>
-        <w:rPr>
-          <w:rFonts w:eastAsiaTheme="minorEastAsia"/>
-          <w:sz w:val="18"/>
-          <w:szCs w:val="18"/>
-          <w:u w:val="single"/>
-          <w:lang w:val="en-US"/>
-        </w:rPr>
-      </w:pPr>
-      <w:r>
-        <w:rPr>
-          <w:rFonts w:eastAsiaTheme="minorEastAsia"/>
-          <w:sz w:val="18"/>
-          <w:szCs w:val="18"/>
-          <w:u w:val="single"/>
-          <w:lang w:val="en-US"/>
-        </w:rPr>
-        <w:br w:type="page"/>
-      </w:r>
-    </w:p>
-    <w:p>
-      <w:pPr>
-        <w:rPr>
-          <w:rFonts w:eastAsiaTheme="minorEastAsia"/>
-          <w:sz w:val="18"/>
-          <w:szCs w:val="18"/>
-          <w:u w:val="single"/>
-          <w:lang w:val="en-US"/>
-        </w:rPr>
-      </w:pPr>
-      <w:r>
-        <w:rPr>
-          <w:rFonts w:eastAsiaTheme="minorEastAsia"/>
-          <w:sz w:val="18"/>
-          <w:szCs w:val="18"/>
-          <w:u w:val="single"/>
-          <w:lang w:val="en-US"/>
-        </w:rPr>
-        <w:lastRenderedPageBreak/>
-        <w:t>Branch and Bound</w:t>
-      </w:r>
-    </w:p>
-    <w:p>
-      <w:pPr>
-        <w:rPr>
-          <w:rFonts w:eastAsiaTheme="minorEastAsia"/>
-          <w:sz w:val="18"/>
-          <w:szCs w:val="18"/>
-          <w:lang w:val="en-US"/>
-        </w:rPr>
-      </w:pPr>
-      <w:r>
-        <w:rPr>
-          <w:rFonts w:eastAsiaTheme="minorEastAsia"/>
-          <w:sz w:val="18"/>
-          <w:szCs w:val="18"/>
-          <w:lang w:val="en-US"/>
-        </w:rPr>
-        <w:t xml:space="preserve">Minimo </w:t>
-      </w:r>
-      <w:r>
-        <w:rPr>
-          <w:rFonts w:eastAsiaTheme="minorEastAsia"/>
-          <w:sz w:val="18"/>
-          <w:szCs w:val="18"/>
-        </w:rPr>
-        <w:sym w:font="Wingdings" w:char="F0E0"/>
-      </w:r>
-      <w:r>
-        <w:rPr>
-          <w:rFonts w:eastAsiaTheme="minorEastAsia"/>
-          <w:sz w:val="18"/>
-          <w:szCs w:val="18"/>
-          <w:lang w:val="en-US"/>
-        </w:rPr>
-        <w:t xml:space="preserve"> [LB; S</w:t>
-      </w:r>
-      <w:r>
-        <w:rPr>
-          <w:rFonts w:eastAsiaTheme="minorEastAsia"/>
-          <w:sz w:val="18"/>
-          <w:szCs w:val="18"/>
-          <w:lang w:val="en-US"/>
-        </w:rPr>
-        <w:t>.</w:t>
-      </w:r>
-      <w:r>
-        <w:rPr>
-          <w:rFonts w:eastAsiaTheme="minorEastAsia"/>
-          <w:sz w:val="18"/>
-          <w:szCs w:val="18"/>
-          <w:lang w:val="en-US"/>
-        </w:rPr>
-        <w:t>A</w:t>
-      </w:r>
-      <w:r>
-        <w:rPr>
-          <w:rFonts w:eastAsiaTheme="minorEastAsia"/>
-          <w:sz w:val="18"/>
-          <w:szCs w:val="18"/>
-          <w:lang w:val="en-US"/>
-        </w:rPr>
-        <w:t>.</w:t>
-      </w:r>
-      <w:r>
-        <w:rPr>
-          <w:rFonts w:eastAsiaTheme="minorEastAsia"/>
-          <w:sz w:val="18"/>
-          <w:szCs w:val="18"/>
-          <w:lang w:val="en-US"/>
-        </w:rPr>
-        <w:t>]</w:t>
-      </w:r>
-    </w:p>
-    <w:p>
-      <w:pPr>
-        <w:rPr>
-          <w:rFonts w:eastAsiaTheme="minorEastAsia"/>
-          <w:sz w:val="18"/>
-          <w:szCs w:val="18"/>
-        </w:rPr>
-      </w:pPr>
-      <w:r>
-        <w:rPr>
-          <w:rFonts w:eastAsiaTheme="minorEastAsia"/>
-          <w:sz w:val="18"/>
-          <w:szCs w:val="18"/>
-        </w:rPr>
-        <w:t xml:space="preserve">Massimo </w:t>
-      </w:r>
-      <w:r>
-        <w:rPr>
-          <w:rFonts w:eastAsiaTheme="minorEastAsia"/>
-          <w:sz w:val="18"/>
-          <w:szCs w:val="18"/>
-        </w:rPr>
-        <w:sym w:font="Wingdings" w:char="F0E0"/>
-      </w:r>
-      <w:r>
-        <w:rPr>
-          <w:rFonts w:eastAsiaTheme="minorEastAsia"/>
-          <w:sz w:val="18"/>
-          <w:szCs w:val="18"/>
-        </w:rPr>
-        <w:t xml:space="preserve"> [</w:t>
-      </w:r>
-      <w:r>
-        <w:rPr>
-          <w:rFonts w:eastAsiaTheme="minorEastAsia"/>
-          <w:sz w:val="18"/>
-          <w:szCs w:val="18"/>
-        </w:rPr>
-        <w:t>S</w:t>
-      </w:r>
-      <w:r>
-        <w:rPr>
-          <w:rFonts w:eastAsiaTheme="minorEastAsia"/>
-          <w:sz w:val="18"/>
-          <w:szCs w:val="18"/>
-        </w:rPr>
-        <w:t>.</w:t>
-      </w:r>
-      <w:r>
-        <w:rPr>
-          <w:rFonts w:eastAsiaTheme="minorEastAsia"/>
-          <w:sz w:val="18"/>
-          <w:szCs w:val="18"/>
-        </w:rPr>
-        <w:t>A</w:t>
-      </w:r>
-      <w:r>
-        <w:rPr>
-          <w:rFonts w:eastAsiaTheme="minorEastAsia"/>
-          <w:sz w:val="18"/>
-          <w:szCs w:val="18"/>
-        </w:rPr>
-        <w:t>.</w:t>
-      </w:r>
-      <w:r>
-        <w:rPr>
-          <w:rFonts w:eastAsiaTheme="minorEastAsia"/>
-          <w:sz w:val="18"/>
-          <w:szCs w:val="18"/>
-        </w:rPr>
-        <w:t xml:space="preserve">; </w:t>
-      </w:r>
-      <w:r>
-        <w:rPr>
-          <w:rFonts w:eastAsiaTheme="minorEastAsia"/>
-          <w:sz w:val="18"/>
-          <w:szCs w:val="18"/>
-        </w:rPr>
-        <w:t>UB]</w:t>
-      </w:r>
-    </w:p>
-    <w:p>
-      <w:pPr>
-        <w:rPr>
-          <w:rFonts w:eastAsiaTheme="minorEastAsia"/>
-          <w:sz w:val="18"/>
-          <w:szCs w:val="18"/>
-        </w:rPr>
-      </w:pPr>
-      <w:r>
-        <w:rPr>
-          <w:rFonts w:eastAsiaTheme="minorEastAsia"/>
-          <w:sz w:val="18"/>
-          <w:szCs w:val="18"/>
-        </w:rPr>
-        <w:t>1) Individuare s</w:t>
-      </w:r>
-      <w:r>
-        <w:rPr>
-          <w:rFonts w:eastAsiaTheme="minorEastAsia"/>
-          <w:sz w:val="18"/>
-          <w:szCs w:val="18"/>
-        </w:rPr>
-        <w:t>e si tratta di problema di minimo o di massimo</w:t>
+      <w:bookmarkStart w:id="4" w:name="_Hlk124795133"/>
+      <w:r>
+        <w:rPr>
+          <w:rFonts w:eastAsiaTheme="minorEastAsia"/>
+          <w:sz w:val="18"/>
+          <w:szCs w:val="18"/>
+        </w:rPr>
+        <w:t>Se si tratta di problema di minimo i LB</w:t>
+      </w:r>
+      <w:r>
+        <w:rPr>
+          <w:rFonts w:eastAsiaTheme="minorEastAsia"/>
+          <w:sz w:val="18"/>
+          <w:szCs w:val="18"/>
+        </w:rPr>
+        <w:t xml:space="preserve"> aumentano </w:t>
+      </w:r>
+      <w:r>
+        <w:rPr>
+          <w:rFonts w:eastAsiaTheme="minorEastAsia"/>
+          <w:sz w:val="18"/>
+          <w:szCs w:val="18"/>
+        </w:rPr>
+        <w:t xml:space="preserve">(o non decrescono) </w:t>
+      </w:r>
+      <w:r>
+        <w:rPr>
+          <w:rFonts w:eastAsiaTheme="minorEastAsia"/>
+          <w:sz w:val="18"/>
+          <w:szCs w:val="18"/>
+        </w:rPr>
+        <w:t xml:space="preserve">di padre in figlio </w:t>
+      </w:r>
+    </w:p>
+    <w:bookmarkEnd w:id="4"/>
+    <w:p>
+      <w:pPr>
+        <w:pStyle w:val="Paragrafoelenco"/>
+        <w:numPr>
+          <w:ilvl w:val="1"/>
+          <w:numId w:val="3"/>
+        </w:numPr>
+        <w:rPr>
+          <w:rFonts w:eastAsiaTheme="minorEastAsia"/>
+          <w:sz w:val="18"/>
+          <w:szCs w:val="18"/>
+        </w:rPr>
+      </w:pPr>
+      <w:r>
+        <w:rPr>
+          <w:rFonts w:eastAsiaTheme="minorEastAsia"/>
+          <w:sz w:val="18"/>
+          <w:szCs w:val="18"/>
+        </w:rPr>
+        <w:t>In questo caso avremo come struttura [LB; S.A]</w:t>
       </w:r>
     </w:p>
     <w:p>
@@ -9004,41 +9990,71 @@
           <w:szCs w:val="18"/>
         </w:rPr>
       </w:pPr>
-      <w:bookmarkStart w:id="0" w:name="_Hlk124795133"/>
-      <w:r>
-        <w:rPr>
-          <w:rFonts w:eastAsiaTheme="minorEastAsia"/>
-          <w:sz w:val="18"/>
-          <w:szCs w:val="18"/>
-        </w:rPr>
-        <w:t>Se si tratta di problema di minimo i LB</w:t>
-      </w:r>
-      <w:r>
-        <w:rPr>
-          <w:rFonts w:eastAsiaTheme="minorEastAsia"/>
-          <w:sz w:val="18"/>
-          <w:szCs w:val="18"/>
-        </w:rPr>
-        <w:t xml:space="preserve"> aumentano </w:t>
-      </w:r>
-      <w:r>
-        <w:rPr>
-          <w:rFonts w:eastAsiaTheme="minorEastAsia"/>
-          <w:sz w:val="18"/>
-          <w:szCs w:val="18"/>
-        </w:rPr>
-        <w:t xml:space="preserve">(o non decrescono) </w:t>
-      </w:r>
-      <w:r>
-        <w:rPr>
-          <w:rFonts w:eastAsiaTheme="minorEastAsia"/>
-          <w:sz w:val="18"/>
-          <w:szCs w:val="18"/>
-        </w:rPr>
-        <w:t xml:space="preserve">di padre in figlio </w:t>
-      </w:r>
-    </w:p>
-    <w:bookmarkEnd w:id="0"/>
+      <w:r>
+        <w:rPr>
+          <w:rFonts w:eastAsiaTheme="minorEastAsia"/>
+          <w:sz w:val="18"/>
+          <w:szCs w:val="18"/>
+        </w:rPr>
+        <w:t>Se si tratta di p</w:t>
+      </w:r>
+      <w:r>
+        <w:rPr>
+          <w:rFonts w:eastAsiaTheme="minorEastAsia"/>
+          <w:sz w:val="18"/>
+          <w:szCs w:val="18"/>
+        </w:rPr>
+        <w:t>roblema di massimo</w:t>
+      </w:r>
+      <w:r>
+        <w:rPr>
+          <w:rFonts w:eastAsiaTheme="minorEastAsia"/>
+          <w:sz w:val="18"/>
+          <w:szCs w:val="18"/>
+        </w:rPr>
+        <w:t xml:space="preserve"> gli </w:t>
+      </w:r>
+      <w:r>
+        <w:rPr>
+          <w:rFonts w:eastAsiaTheme="minorEastAsia"/>
+          <w:sz w:val="18"/>
+          <w:szCs w:val="18"/>
+        </w:rPr>
+        <w:t>UB decresc</w:t>
+      </w:r>
+      <w:r>
+        <w:rPr>
+          <w:rFonts w:eastAsiaTheme="minorEastAsia"/>
+          <w:sz w:val="18"/>
+          <w:szCs w:val="18"/>
+        </w:rPr>
+        <w:t xml:space="preserve">ono </w:t>
+      </w:r>
+      <w:r>
+        <w:rPr>
+          <w:rFonts w:eastAsiaTheme="minorEastAsia"/>
+          <w:sz w:val="18"/>
+          <w:szCs w:val="18"/>
+        </w:rPr>
+        <w:t>(o non cresc</w:t>
+      </w:r>
+      <w:r>
+        <w:rPr>
+          <w:rFonts w:eastAsiaTheme="minorEastAsia"/>
+          <w:sz w:val="18"/>
+          <w:szCs w:val="18"/>
+        </w:rPr>
+        <w:t>ono</w:t>
+      </w:r>
+      <w:r>
+        <w:rPr>
+          <w:rFonts w:eastAsiaTheme="minorEastAsia"/>
+          <w:sz w:val="18"/>
+          <w:szCs w:val="18"/>
+        </w:rPr>
+        <w:t>) di padre in figlio</w:t>
+      </w:r>
+    </w:p>
     <w:p>
       <w:pPr>
         <w:pStyle w:val="Paragrafoelenco"/>
@@ -9058,7 +10074,41 @@
           <w:sz w:val="18"/>
           <w:szCs w:val="18"/>
         </w:rPr>
-        <w:t>In questo caso avremo come struttura [LB; S.A]</w:t>
+        <w:t>In questo caso avremo come struttura [S.A.; UB]</w:t>
+      </w:r>
+    </w:p>
+    <w:p>
+      <w:pPr>
+        <w:rPr>
+          <w:rFonts w:eastAsiaTheme="minorEastAsia"/>
+          <w:sz w:val="18"/>
+          <w:szCs w:val="18"/>
+        </w:rPr>
+      </w:pPr>
+      <w:r>
+        <w:rPr>
+          <w:rFonts w:eastAsiaTheme="minorEastAsia"/>
+          <w:sz w:val="18"/>
+          <w:szCs w:val="18"/>
+        </w:rPr>
+        <w:t>2) Individuare nodi da poter chiudere</w:t>
+      </w:r>
+    </w:p>
+    <w:p>
+      <w:pPr>
+        <w:rPr>
+          <w:rFonts w:eastAsiaTheme="minorEastAsia"/>
+          <w:sz w:val="18"/>
+          <w:szCs w:val="18"/>
+        </w:rPr>
+      </w:pPr>
+      <w:r>
+        <w:rPr>
+          <w:rFonts w:eastAsiaTheme="minorEastAsia"/>
+          <w:sz w:val="18"/>
+          <w:szCs w:val="18"/>
+        </w:rPr>
+        <w:t>In generale, non chiudo i nodi che sono già sviluppati (quindi normalmente, il nodo radice e nodi che hanno dei figli)</w:t>
       </w:r>
     </w:p>
     <w:p>
@@ -9080,63 +10130,7 @@
           <w:sz w:val="18"/>
           <w:szCs w:val="18"/>
         </w:rPr>
-        <w:t>Se si tratta di p</w:t>
-      </w:r>
-      <w:r>
-        <w:rPr>
-          <w:rFonts w:eastAsiaTheme="minorEastAsia"/>
-          <w:sz w:val="18"/>
-          <w:szCs w:val="18"/>
-        </w:rPr>
-        <w:t>roblema di massimo</w:t>
-      </w:r>
-      <w:r>
-        <w:rPr>
-          <w:rFonts w:eastAsiaTheme="minorEastAsia"/>
-          <w:sz w:val="18"/>
-          <w:szCs w:val="18"/>
-        </w:rPr>
-        <w:t xml:space="preserve"> gli </w:t>
-      </w:r>
-      <w:r>
-        <w:rPr>
-          <w:rFonts w:eastAsiaTheme="minorEastAsia"/>
-          <w:sz w:val="18"/>
-          <w:szCs w:val="18"/>
-        </w:rPr>
-        <w:t>UB decresc</w:t>
-      </w:r>
-      <w:r>
-        <w:rPr>
-          <w:rFonts w:eastAsiaTheme="minorEastAsia"/>
-          <w:sz w:val="18"/>
-          <w:szCs w:val="18"/>
-        </w:rPr>
-        <w:t xml:space="preserve">ono </w:t>
-      </w:r>
-      <w:r>
-        <w:rPr>
-          <w:rFonts w:eastAsiaTheme="minorEastAsia"/>
-          <w:sz w:val="18"/>
-          <w:szCs w:val="18"/>
-        </w:rPr>
-        <w:t>(o non cresc</w:t>
-      </w:r>
-      <w:r>
-        <w:rPr>
-          <w:rFonts w:eastAsiaTheme="minorEastAsia"/>
-          <w:sz w:val="18"/>
-          <w:szCs w:val="18"/>
-        </w:rPr>
-        <w:t>ono</w:t>
-      </w:r>
-      <w:r>
-        <w:rPr>
-          <w:rFonts w:eastAsiaTheme="minorEastAsia"/>
-          <w:sz w:val="18"/>
-          <w:szCs w:val="18"/>
-        </w:rPr>
-        <w:t>) di padre in figlio</w:t>
+        <w:t>Se si tratta di problema di minimo</w:t>
       </w:r>
     </w:p>
     <w:p>
@@ -9152,85 +10146,7 @@
           <w:szCs w:val="18"/>
         </w:rPr>
       </w:pPr>
-      <w:r>
-        <w:rPr>
-          <w:rFonts w:eastAsiaTheme="minorEastAsia"/>
-          <w:sz w:val="18"/>
-          <w:szCs w:val="18"/>
-        </w:rPr>
-        <w:t>In questo caso avremo come struttura [S.A.; UB]</w:t>
-      </w:r>
-    </w:p>
-    <w:p>
-      <w:pPr>
-        <w:rPr>
-          <w:rFonts w:eastAsiaTheme="minorEastAsia"/>
-          <w:sz w:val="18"/>
-          <w:szCs w:val="18"/>
-        </w:rPr>
-      </w:pPr>
-      <w:r>
-        <w:rPr>
-          <w:rFonts w:eastAsiaTheme="minorEastAsia"/>
-          <w:sz w:val="18"/>
-          <w:szCs w:val="18"/>
-        </w:rPr>
-        <w:t>2) Individuare nodi da poter chiudere</w:t>
-      </w:r>
-    </w:p>
-    <w:p>
-      <w:pPr>
-        <w:rPr>
-          <w:rFonts w:eastAsiaTheme="minorEastAsia"/>
-          <w:sz w:val="18"/>
-          <w:szCs w:val="18"/>
-        </w:rPr>
-      </w:pPr>
-      <w:r>
-        <w:rPr>
-          <w:rFonts w:eastAsiaTheme="minorEastAsia"/>
-          <w:sz w:val="18"/>
-          <w:szCs w:val="18"/>
-        </w:rPr>
-        <w:t>In generale, non chiudo i nodi che sono già sviluppati (quindi normalmente, il nodo radice e nodi che hanno dei figli)</w:t>
-      </w:r>
-    </w:p>
-    <w:p>
-      <w:pPr>
-        <w:pStyle w:val="Paragrafoelenco"/>
-        <w:numPr>
-          <w:ilvl w:val="0"/>
-          <w:numId w:val="3"/>
-        </w:numPr>
-        <w:rPr>
-          <w:rFonts w:eastAsiaTheme="minorEastAsia"/>
-          <w:sz w:val="18"/>
-          <w:szCs w:val="18"/>
-        </w:rPr>
-      </w:pPr>
-      <w:r>
-        <w:rPr>
-          <w:rFonts w:eastAsiaTheme="minorEastAsia"/>
-          <w:sz w:val="18"/>
-          <w:szCs w:val="18"/>
-        </w:rPr>
-        <w:t>Se si tratta di problema di minimo</w:t>
-      </w:r>
-    </w:p>
-    <w:p>
-      <w:pPr>
-        <w:pStyle w:val="Paragrafoelenco"/>
-        <w:numPr>
-          <w:ilvl w:val="1"/>
-          <w:numId w:val="3"/>
-        </w:numPr>
-        <w:rPr>
-          <w:rFonts w:eastAsiaTheme="minorEastAsia"/>
-          <w:sz w:val="18"/>
-          <w:szCs w:val="18"/>
-        </w:rPr>
-      </w:pPr>
-      <w:bookmarkStart w:id="1" w:name="_Hlk123044583"/>
+      <w:bookmarkStart w:id="5" w:name="_Hlk123044583"/>
       <w:r>
         <w:rPr>
           <w:rFonts w:eastAsiaTheme="minorEastAsia"/>
@@ -9264,7 +10180,7 @@
         <w:t>(tengo i nodi con LB &lt; S.A)</w:t>
       </w:r>
     </w:p>
-    <w:bookmarkEnd w:id="1"/>
+    <w:bookmarkEnd w:id="5"/>
     <w:p>
       <w:pPr>
         <w:pStyle w:val="Paragrafoelenco"/>
@@ -11395,6 +12311,246 @@
           <w:sz w:val="18"/>
           <w:szCs w:val="18"/>
         </w:rPr>
+        <w:t xml:space="preserve"> (vincolo di Bellman).</w:t>
+      </w:r>
+    </w:p>
+    <w:p>
+      <w:pPr>
+        <w:rPr>
+          <w:rFonts w:eastAsiaTheme="minorEastAsia"/>
+          <w:sz w:val="18"/>
+          <w:szCs w:val="18"/>
+        </w:rPr>
+      </w:pPr>
+      <w:r>
+        <w:rPr>
+          <w:rFonts w:eastAsiaTheme="minorEastAsia"/>
+          <w:sz w:val="18"/>
+          <w:szCs w:val="18"/>
+        </w:rPr>
+        <w:t xml:space="preserve">La tabella riporta al riga 0 di inizializzazione e una riga per ogni iterazione. All’iterazione </w:t>
+      </w:r>
+      <m:oMath>
+        <m:r>
+          <w:rPr>
+            <w:rFonts w:ascii="Cambria Math" w:eastAsiaTheme="minorEastAsia" w:hAnsi="Cambria Math"/>
+            <w:sz w:val="18"/>
+            <w:szCs w:val="18"/>
+          </w:rPr>
+          <m:t>h</m:t>
+        </m:r>
+      </m:oMath>
+      <w:r>
+        <w:rPr>
+          <w:rFonts w:eastAsiaTheme="minorEastAsia"/>
+          <w:sz w:val="18"/>
+          <w:szCs w:val="18"/>
+        </w:rPr>
+        <w:t xml:space="preserve"> si controllano gli archi </w:t>
+      </w:r>
+      <m:oMath>
+        <m:r>
+          <w:rPr>
+            <w:rFonts w:ascii="Cambria Math" w:eastAsiaTheme="minorEastAsia" w:hAnsi="Cambria Math"/>
+            <w:sz w:val="18"/>
+            <w:szCs w:val="18"/>
+          </w:rPr>
+          <m:t>(i,j)</m:t>
+        </m:r>
+      </m:oMath>
+      <w:r>
+        <w:rPr>
+          <w:rFonts w:eastAsiaTheme="minorEastAsia"/>
+          <w:sz w:val="18"/>
+          <w:szCs w:val="18"/>
+        </w:rPr>
+        <w:t xml:space="preserve"> uscenti da ciascun nodo i nella colonna </w:t>
+      </w:r>
+      <m:oMath>
+        <m:r>
+          <w:rPr>
+            <w:rFonts w:ascii="Cambria Math" w:eastAsiaTheme="minorEastAsia" w:hAnsi="Cambria Math"/>
+            <w:sz w:val="18"/>
+            <w:szCs w:val="18"/>
+          </w:rPr>
+          <m:t>Aggiornati</m:t>
+        </m:r>
+      </m:oMath>
+      <w:r>
+        <w:rPr>
+          <w:rFonts w:eastAsiaTheme="minorEastAsia"/>
+          <w:sz w:val="18"/>
+          <w:szCs w:val="18"/>
+        </w:rPr>
+        <w:t xml:space="preserve"> alla riga </w:t>
+      </w:r>
+      <m:oMath>
+        <m:r>
+          <w:rPr>
+            <w:rFonts w:ascii="Cambria Math" w:eastAsiaTheme="minorEastAsia" w:hAnsi="Cambria Math"/>
+            <w:sz w:val="18"/>
+            <w:szCs w:val="18"/>
+          </w:rPr>
+          <m:t>h–1</m:t>
+        </m:r>
+      </m:oMath>
+      <w:r>
+        <w:rPr>
+          <w:rFonts w:eastAsiaTheme="minorEastAsia"/>
+          <w:sz w:val="18"/>
+          <w:szCs w:val="18"/>
+        </w:rPr>
+        <w:t xml:space="preserve">, e si aggiornano i costi e i predecessori del nodo </w:t>
+      </w:r>
+      <m:oMath>
+        <m:r>
+          <w:rPr>
+            <w:rFonts w:ascii="Cambria Math" w:eastAsiaTheme="minorEastAsia" w:hAnsi="Cambria Math"/>
+            <w:sz w:val="18"/>
+            <w:szCs w:val="18"/>
+          </w:rPr>
+          <m:t>j</m:t>
+        </m:r>
+      </m:oMath>
+      <w:r>
+        <w:rPr>
+          <w:rFonts w:eastAsiaTheme="minorEastAsia"/>
+          <w:sz w:val="18"/>
+          <w:szCs w:val="18"/>
+        </w:rPr>
+        <w:t xml:space="preserve"> all’iterazione </w:t>
+      </w:r>
+      <m:oMath>
+        <m:r>
+          <w:rPr>
+            <w:rFonts w:ascii="Cambria Math" w:eastAsiaTheme="minorEastAsia" w:hAnsi="Cambria Math"/>
+            <w:sz w:val="18"/>
+            <w:szCs w:val="18"/>
+          </w:rPr>
+          <m:t>h</m:t>
+        </m:r>
+      </m:oMath>
+      <w:r>
+        <w:rPr>
+          <w:rFonts w:eastAsiaTheme="minorEastAsia"/>
+          <w:sz w:val="18"/>
+          <w:szCs w:val="18"/>
+        </w:rPr>
+        <w:t xml:space="preserve"> qualora l’etichetta del nodo </w:t>
+      </w:r>
+      <m:oMath>
+        <m:r>
+          <w:rPr>
+            <w:rFonts w:ascii="Cambria Math" w:eastAsiaTheme="minorEastAsia" w:hAnsi="Cambria Math"/>
+            <w:sz w:val="18"/>
+            <w:szCs w:val="18"/>
+          </w:rPr>
+          <m:t>i</m:t>
+        </m:r>
+      </m:oMath>
+      <w:r>
+        <w:rPr>
+          <w:rFonts w:eastAsiaTheme="minorEastAsia"/>
+          <w:sz w:val="18"/>
+          <w:szCs w:val="18"/>
+        </w:rPr>
+        <w:t xml:space="preserve"> all’iterazione </w:t>
+      </w:r>
+      <m:oMath>
+        <m:r>
+          <w:rPr>
+            <w:rFonts w:ascii="Cambria Math" w:eastAsiaTheme="minorEastAsia" w:hAnsi="Cambria Math"/>
+            <w:sz w:val="18"/>
+            <w:szCs w:val="18"/>
+          </w:rPr>
+          <m:t>h–1</m:t>
+        </m:r>
+      </m:oMath>
+      <w:r>
+        <w:rPr>
+          <w:rFonts w:eastAsiaTheme="minorEastAsia"/>
+          <w:sz w:val="18"/>
+          <w:szCs w:val="18"/>
+        </w:rPr>
+        <w:t xml:space="preserve"> più il costo dell’arco </w:t>
+      </w:r>
+      <m:oMath>
+        <m:r>
+          <w:rPr>
+            <w:rFonts w:ascii="Cambria Math" w:eastAsiaTheme="minorEastAsia" w:hAnsi="Cambria Math"/>
+            <w:sz w:val="18"/>
+            <w:szCs w:val="18"/>
+          </w:rPr>
+          <m:t>(i,j)</m:t>
+        </m:r>
+      </m:oMath>
+      <w:r>
+        <w:rPr>
+          <w:rFonts w:eastAsiaTheme="minorEastAsia"/>
+          <w:sz w:val="18"/>
+          <w:szCs w:val="18"/>
+        </w:rPr>
+        <w:t xml:space="preserve"> sia strettamente minore dell’etichetta corrente del nodo </w:t>
+      </w:r>
+      <m:oMath>
+        <m:r>
+          <w:rPr>
+            <w:rFonts w:ascii="Cambria Math" w:eastAsiaTheme="minorEastAsia" w:hAnsi="Cambria Math"/>
+            <w:sz w:val="18"/>
+            <w:szCs w:val="18"/>
+          </w:rPr>
+          <m:t>j</m:t>
+        </m:r>
+      </m:oMath>
+      <w:r>
+        <w:rPr>
+          <w:rFonts w:eastAsiaTheme="minorEastAsia"/>
+          <w:sz w:val="18"/>
+          <w:szCs w:val="18"/>
+        </w:rPr>
+        <w:t xml:space="preserve">. </w:t>
+      </w:r>
+    </w:p>
+    <w:p>
+      <w:pPr>
+        <w:rPr>
+          <w:rFonts w:eastAsiaTheme="minorEastAsia"/>
+          <w:sz w:val="18"/>
+          <w:szCs w:val="18"/>
+        </w:rPr>
+      </w:pPr>
+      <w:r>
+        <w:rPr>
+          <w:rFonts w:eastAsiaTheme="minorEastAsia"/>
+          <w:sz w:val="18"/>
+          <w:szCs w:val="18"/>
+        </w:rPr>
+        <w:t xml:space="preserve">L’algoritmo si ferma qualora la lista dei nodi aggiornati sia vuota (convergenza delle etichette ai costi dei cammini minimi da </w:t>
+      </w:r>
+      <m:oMath>
+        <m:r>
+          <w:rPr>
+            <w:rFonts w:ascii="Cambria Math" w:eastAsiaTheme="minorEastAsia" w:hAnsi="Cambria Math"/>
+            <w:sz w:val="18"/>
+            <w:szCs w:val="18"/>
+          </w:rPr>
+          <m:t>A</m:t>
+        </m:r>
+      </m:oMath>
+      <w:r>
+        <w:rPr>
+          <w:rFonts w:eastAsiaTheme="minorEastAsia"/>
+          <w:sz w:val="18"/>
+          <w:szCs w:val="18"/>
+        </w:rPr>
+        <w:t xml:space="preserve"> verso gli altri nodi)</w:t>
+      </w:r>
+      <w:r>
+        <w:rPr>
+          <w:rFonts w:eastAsiaTheme="minorEastAsia"/>
+          <w:sz w:val="18"/>
+          <w:szCs w:val="18"/>
+        </w:rPr>
         <w:t>.</w:t>
       </w:r>
     </w:p>
@@ -11402,43 +12558,6 @@
       <w:pPr>
         <w:rPr>
           <w:rFonts w:eastAsiaTheme="minorEastAsia"/>
-          <w:sz w:val="18"/>
-          <w:szCs w:val="18"/>
-        </w:rPr>
-      </w:pPr>
-      <w:r>
-        <w:rPr>
-          <w:rFonts w:eastAsiaTheme="minorEastAsia"/>
-          <w:sz w:val="18"/>
-          <w:szCs w:val="18"/>
-        </w:rPr>
-        <w:t xml:space="preserve">Le etichette di una riga sono ottenute controllando i vincoli duali su tutti gli archi uscenti dai nodi aggiornati della riga (iterazione) precedente; questo garantisce, in caso di iterazioni con massimo numero di hop, di considerare lunghezze di cammini con al più </w:t>
-      </w:r>
-      <w:r>
-        <w:rPr>
-          <w:rFonts w:eastAsiaTheme="minorEastAsia"/>
-          <w:i/>
-          <w:iCs/>
-          <w:sz w:val="18"/>
-          <w:szCs w:val="18"/>
-        </w:rPr>
-        <w:t>h</w:t>
-      </w:r>
-      <w:r>
-        <w:rPr>
-          <w:rFonts w:eastAsiaTheme="minorEastAsia"/>
-          <w:sz w:val="18"/>
-          <w:szCs w:val="18"/>
-        </w:rPr>
-        <w:t xml:space="preserve"> archi.</w:t>
-      </w:r>
-    </w:p>
-    <w:p>
-      <w:pPr>
-        <w:rPr>
-          <w:rFonts w:eastAsiaTheme="minorEastAsia"/>
-          <w:i/>
-          <w:iCs/>
           <w:sz w:val="18"/>
           <w:szCs w:val="18"/>
         </w:rPr>
@@ -13662,35 +14781,6 @@
           <w:u w:val="single"/>
         </w:rPr>
       </w:pPr>
-    </w:p>
-    <w:p>
-      <w:pPr>
-        <w:rPr>
-          <w:rFonts w:eastAsiaTheme="minorEastAsia"/>
-          <w:sz w:val="18"/>
-          <w:szCs w:val="18"/>
-          <w:u w:val="single"/>
-        </w:rPr>
-      </w:pPr>
-      <w:r>
-        <w:rPr>
-          <w:rFonts w:eastAsiaTheme="minorEastAsia"/>
-          <w:sz w:val="18"/>
-          <w:szCs w:val="18"/>
-          <w:u w:val="single"/>
-        </w:rPr>
-        <w:br w:type="page"/>
-      </w:r>
-    </w:p>
-    <w:p>
-      <w:pPr>
-        <w:rPr>
-          <w:rFonts w:eastAsiaTheme="minorEastAsia"/>
-          <w:sz w:val="18"/>
-          <w:szCs w:val="18"/>
-          <w:u w:val="single"/>
-        </w:rPr>
-      </w:pPr>
       <w:r>
         <w:rPr>
           <w:rFonts w:eastAsiaTheme="minorEastAsia"/>
@@ -13885,10 +14975,9 @@
           <w:numId w:val="5"/>
         </w:numPr>
         <w:spacing w:after="0"/>
-        <w:rPr>
-          <w:rFonts w:eastAsiaTheme="minorEastAsia"/>
-          <w:sz w:val="18"/>
-          <w:szCs w:val="18"/>
+        <w:jc w:val="both"/>
+        <w:rPr>
+          <w:rFonts w:eastAsiaTheme="minorEastAsia"/>
         </w:rPr>
       </w:pPr>
       <w:r>
@@ -13898,6 +14987,30 @@
           <w:szCs w:val="18"/>
         </w:rPr>
         <w:t>Il segno – rappresenta l’etichetta controllata ma non aggiornata</w:t>
+      </w:r>
+      <w:r>
+        <w:rPr>
+          <w:rFonts w:eastAsiaTheme="minorEastAsia"/>
+          <w:sz w:val="18"/>
+          <w:szCs w:val="18"/>
+        </w:rPr>
+        <w:t xml:space="preserve"> </w:t>
+      </w:r>
+      <w:r>
+        <w:rPr>
+          <w:rFonts w:eastAsiaTheme="minorEastAsia"/>
+          <w:sz w:val="18"/>
+          <w:szCs w:val="18"/>
+        </w:rPr>
+        <w:t>(normalmente ha stesso costo</w:t>
+      </w:r>
+      <w:r>
+        <w:rPr>
+          <w:rFonts w:eastAsiaTheme="minorEastAsia"/>
+          <w:sz w:val="18"/>
+          <w:szCs w:val="18"/>
+        </w:rPr>
+        <w:t xml:space="preserve"> rispetto a quello che attualmente ha e quindi non vado ad aggiornare)</w:t>
       </w:r>
     </w:p>
     <w:p>
@@ -13920,7 +15033,25 @@
           <w:sz w:val="18"/>
           <w:szCs w:val="18"/>
         </w:rPr>
-        <w:t>Il segno x rappresenta l’etichetta non controllata perché il nodo è già fissato</w:t>
+        <w:t xml:space="preserve">Il segno </w:t>
+      </w:r>
+      <m:oMath>
+        <m:r>
+          <w:rPr>
+            <w:rFonts w:ascii="Cambria Math" w:eastAsiaTheme="minorEastAsia" w:hAnsi="Cambria Math"/>
+            <w:sz w:val="18"/>
+            <w:szCs w:val="18"/>
+          </w:rPr>
+          <m:t>x</m:t>
+        </m:r>
+      </m:oMath>
+      <w:r>
+        <w:rPr>
+          <w:rFonts w:eastAsiaTheme="minorEastAsia"/>
+          <w:sz w:val="18"/>
+          <w:szCs w:val="18"/>
+        </w:rPr>
+        <w:t xml:space="preserve"> rappresenta l’etichetta non controllata perché il nodo è già fissato</w:t>
       </w:r>
     </w:p>
     <w:p>
@@ -16238,83 +17369,6 @@
       <w:pPr>
         <w:rPr>
           <w:rFonts w:eastAsiaTheme="minorEastAsia"/>
-          <w:sz w:val="18"/>
-          <w:szCs w:val="18"/>
-        </w:rPr>
-      </w:pPr>
-      <w:r>
-        <w:rPr>
-          <w:rFonts w:eastAsiaTheme="minorEastAsia"/>
-          <w:sz w:val="18"/>
-          <w:szCs w:val="18"/>
-        </w:rPr>
-        <w:t xml:space="preserve">Ad ogni iterazione, percorriamo il grafo e scegliamo il percorso con costo minore. Ad ogni iterazioni, scegliamo e fissiamo un’etichetta che ha costo minore, </w:t>
-      </w:r>
-      <w:r>
-        <w:rPr>
-          <w:rFonts w:eastAsiaTheme="minorEastAsia"/>
-          <w:sz w:val="18"/>
-          <w:szCs w:val="18"/>
-        </w:rPr>
-        <w:t xml:space="preserve">aggiungendo un’etichetta </w:t>
-      </w:r>
-      <w:r>
-        <w:rPr>
-          <w:rFonts w:eastAsiaTheme="minorEastAsia"/>
-          <w:sz w:val="18"/>
-          <w:szCs w:val="18"/>
-        </w:rPr>
-        <w:t>all’insieme di quelle fissate e controllando quanto accade per le altre (segnando etichette controllate ma non aggiornate oppure non controllate perché il nodo è già fissato)</w:t>
-      </w:r>
-      <w:r>
-        <w:rPr>
-          <w:rFonts w:eastAsiaTheme="minorEastAsia"/>
-          <w:sz w:val="18"/>
-          <w:szCs w:val="18"/>
-        </w:rPr>
-        <w:t xml:space="preserve">. </w:t>
-      </w:r>
-    </w:p>
-    <w:p>
-      <w:pPr>
-        <w:rPr>
-          <w:sz w:val="18"/>
-          <w:szCs w:val="18"/>
-        </w:rPr>
-      </w:pPr>
-      <w:r>
-        <w:rPr>
-          <w:sz w:val="18"/>
-          <w:szCs w:val="18"/>
-        </w:rPr>
-        <w:t>Si procede inoltre con le verifiche della condizione di Bellman (vincolo duale) sugli archi che escono dall’etichetta minima e portano nodi nell’insieme dei nodi da fissare.</w:t>
-      </w:r>
-      <w:r>
-        <w:rPr>
-          <w:sz w:val="18"/>
-          <w:szCs w:val="18"/>
-        </w:rPr>
-        <w:t xml:space="preserve"> L</w:t>
-      </w:r>
-      <w:r>
-        <w:rPr>
-          <w:sz w:val="18"/>
-          <w:szCs w:val="18"/>
-        </w:rPr>
-        <w:t>e etichette calcolate e i relativi puntatori rappresentano, rispettivamente, una soluzione duale ammissibile e i predecessori su dei cammini dall’origine ai</w:t>
-      </w:r>
-      <w:r>
-        <w:rPr>
-          <w:sz w:val="18"/>
-          <w:szCs w:val="18"/>
-        </w:rPr>
-        <w:t xml:space="preserve"> diversi nodi. </w:t>
-      </w:r>
-    </w:p>
-    <w:p>
-      <w:pPr>
-        <w:rPr>
-          <w:rFonts w:eastAsiaTheme="minorEastAsia"/>
           <w:i/>
           <w:iCs/>
           <w:sz w:val="18"/>
@@ -16346,16 +17400,169 @@
           <w:sz w:val="18"/>
           <w:szCs w:val="18"/>
         </w:rPr>
-        <w:t>Nell’individuazione dei cammini minimi, ricostruisco la catena dei predecessori</w:t>
-      </w:r>
-      <w:r>
-        <w:rPr>
-          <w:rFonts w:eastAsiaTheme="minorEastAsia"/>
-          <w:sz w:val="18"/>
-          <w:szCs w:val="18"/>
-        </w:rPr>
-        <w:t xml:space="preserve"> letteralmente guardando la colonna più a destra; qui è molto più lineare.</w:t>
-      </w:r>
+        <w:t xml:space="preserve">Ad ogni iterazione, percorriamo il grafo e scegliamo il percorso con costo minore. Ad ogni iterazioni, scegliamo e fissiamo un’etichetta che ha costo minore, </w:t>
+      </w:r>
+      <w:r>
+        <w:rPr>
+          <w:rFonts w:eastAsiaTheme="minorEastAsia"/>
+          <w:sz w:val="18"/>
+          <w:szCs w:val="18"/>
+        </w:rPr>
+        <w:t xml:space="preserve">aggiungendo un’etichetta </w:t>
+      </w:r>
+      <w:r>
+        <w:rPr>
+          <w:rFonts w:eastAsiaTheme="minorEastAsia"/>
+          <w:sz w:val="18"/>
+          <w:szCs w:val="18"/>
+        </w:rPr>
+        <w:t>all’insieme di quelle fissate e controllando quanto accade per le altre (segnando etichette controllate ma non aggiornate oppure non controllate perché il nodo è già fissato)</w:t>
+      </w:r>
+      <w:r>
+        <w:rPr>
+          <w:rFonts w:eastAsiaTheme="minorEastAsia"/>
+          <w:sz w:val="18"/>
+          <w:szCs w:val="18"/>
+        </w:rPr>
+        <w:t xml:space="preserve">. </w:t>
+      </w:r>
+    </w:p>
+    <w:p>
+      <w:pPr>
+        <w:rPr>
+          <w:sz w:val="18"/>
+          <w:szCs w:val="18"/>
+        </w:rPr>
+      </w:pPr>
+      <w:r>
+        <w:rPr>
+          <w:sz w:val="18"/>
+          <w:szCs w:val="18"/>
+        </w:rPr>
+        <w:t>Si procede inoltre con le verifiche della condizione di Bellman (vincolo duale) sugli archi che escono dall’etichetta minima e portano nodi nell’insieme dei nodi da fissare.</w:t>
+      </w:r>
+      <w:r>
+        <w:rPr>
+          <w:sz w:val="18"/>
+          <w:szCs w:val="18"/>
+        </w:rPr>
+        <w:t xml:space="preserve"> L</w:t>
+      </w:r>
+      <w:r>
+        <w:rPr>
+          <w:sz w:val="18"/>
+          <w:szCs w:val="18"/>
+        </w:rPr>
+        <w:t>e etichette calcolate e i relativi puntatori rappresentano, rispettivamente, una soluzione duale ammissibile e i predecessori su dei cammini dall’origine ai</w:t>
+      </w:r>
+      <w:r>
+        <w:rPr>
+          <w:sz w:val="18"/>
+          <w:szCs w:val="18"/>
+        </w:rPr>
+        <w:t xml:space="preserve"> diversi nodi. </w:t>
+      </w:r>
+    </w:p>
+    <w:p>
+      <w:pPr>
+        <w:rPr>
+          <w:rFonts w:eastAsiaTheme="minorEastAsia"/>
+          <w:sz w:val="18"/>
+          <w:szCs w:val="18"/>
+        </w:rPr>
+      </w:pPr>
+      <w:r>
+        <w:rPr>
+          <w:rFonts w:eastAsiaTheme="minorEastAsia"/>
+          <w:sz w:val="18"/>
+          <w:szCs w:val="18"/>
+        </w:rPr>
+        <w:t xml:space="preserve">L’algoritmo termina quando tutte le etichette sono state fissate, cioè quando tutti i nodi di </w:t>
+      </w:r>
+      <m:oMath>
+        <m:acc>
+          <m:accPr>
+            <m:chr m:val="̅"/>
+            <m:ctrlPr>
+              <w:rPr>
+                <w:rFonts w:ascii="Cambria Math" w:eastAsiaTheme="minorEastAsia" w:hAnsi="Cambria Math"/>
+                <w:i/>
+                <w:sz w:val="18"/>
+                <w:szCs w:val="18"/>
+              </w:rPr>
+            </m:ctrlPr>
+          </m:accPr>
+          <m:e>
+            <m:r>
+              <w:rPr>
+                <w:rFonts w:ascii="Cambria Math" w:eastAsiaTheme="minorEastAsia" w:hAnsi="Cambria Math"/>
+                <w:sz w:val="18"/>
+                <w:szCs w:val="18"/>
+              </w:rPr>
+              <m:t>S</m:t>
+            </m:r>
+          </m:e>
+        </m:acc>
+      </m:oMath>
+      <w:r>
+        <w:rPr>
+          <w:rFonts w:eastAsiaTheme="minorEastAsia"/>
+          <w:sz w:val="18"/>
+          <w:szCs w:val="18"/>
+        </w:rPr>
+        <w:t xml:space="preserve"> vengono trasferiti in </w:t>
+      </w:r>
+      <m:oMath>
+        <m:r>
+          <w:rPr>
+            <w:rFonts w:ascii="Cambria Math" w:eastAsiaTheme="minorEastAsia" w:hAnsi="Cambria Math"/>
+            <w:sz w:val="18"/>
+            <w:szCs w:val="18"/>
+          </w:rPr>
+          <m:t>S</m:t>
+        </m:r>
+      </m:oMath>
+      <w:r>
+        <w:rPr>
+          <w:rFonts w:eastAsiaTheme="minorEastAsia"/>
+          <w:sz w:val="18"/>
+          <w:szCs w:val="18"/>
+        </w:rPr>
+        <w:t xml:space="preserve"> e quando tutte le etichette sono state correttamente fissate, quindi </w:t>
+      </w:r>
+      <m:oMath>
+        <m:acc>
+          <m:accPr>
+            <m:chr m:val="̅"/>
+            <m:ctrlPr>
+              <w:rPr>
+                <w:rFonts w:ascii="Cambria Math" w:eastAsiaTheme="minorEastAsia" w:hAnsi="Cambria Math"/>
+                <w:i/>
+                <w:sz w:val="18"/>
+                <w:szCs w:val="18"/>
+              </w:rPr>
+            </m:ctrlPr>
+          </m:accPr>
+          <m:e>
+            <m:r>
+              <w:rPr>
+                <w:rFonts w:ascii="Cambria Math" w:eastAsiaTheme="minorEastAsia" w:hAnsi="Cambria Math"/>
+                <w:sz w:val="18"/>
+                <w:szCs w:val="18"/>
+              </w:rPr>
+              <m:t>S</m:t>
+            </m:r>
+          </m:e>
+        </m:acc>
+        <m:r>
+          <w:rPr>
+            <w:rFonts w:ascii="Cambria Math" w:eastAsiaTheme="minorEastAsia" w:hAnsi="Cambria Math"/>
+            <w:sz w:val="18"/>
+            <w:szCs w:val="18"/>
+          </w:rPr>
+          <m:t>=∅</m:t>
+        </m:r>
+      </m:oMath>
     </w:p>
     <w:p>
       <w:pPr>
@@ -17172,23 +18379,6 @@
           <w:sz w:val="18"/>
           <w:szCs w:val="18"/>
         </w:rPr>
-        <w:br w:type="page"/>
-      </w:r>
-    </w:p>
-    <w:p>
-      <w:pPr>
-        <w:rPr>
-          <w:rFonts w:eastAsiaTheme="minorEastAsia"/>
-          <w:sz w:val="18"/>
-          <w:szCs w:val="18"/>
-        </w:rPr>
-      </w:pPr>
-      <w:r>
-        <w:rPr>
-          <w:rFonts w:eastAsiaTheme="minorEastAsia"/>
-          <w:sz w:val="18"/>
-          <w:szCs w:val="18"/>
-        </w:rPr>
         <w:lastRenderedPageBreak/>
         <w:t>Esempio</w:t>
       </w:r>
@@ -17209,6 +18399,14 @@
           <w:szCs w:val="18"/>
         </w:rPr>
       </w:pPr>
+      <w:r>
+        <w:rPr>
+          <w:rFonts w:eastAsiaTheme="minorEastAsia"/>
+          <w:sz w:val="18"/>
+          <w:szCs w:val="18"/>
+        </w:rPr>
+        <w:t>t</w:t>
+      </w:r>
       <w:r>
         <w:rPr>
           <w:rFonts w:eastAsiaTheme="minorEastAsia"/>
@@ -17230,7 +18428,7 @@
                     <pic:cNvPicPr/>
                   </pic:nvPicPr>
                   <pic:blipFill>
-                    <a:blip r:embed="rId19"/>
+                    <a:blip r:embed="rId18"/>
                     <a:stretch>
                       <a:fillRect/>
                     </a:stretch>
@@ -17267,8 +18465,8 @@
           <w:noProof/>
         </w:rPr>
         <w:drawing>
-          <wp:inline distT="0" distB="0" distL="0" distR="0" wp14:anchorId="7EE48E4A" wp14:editId="549EB59E">
-            <wp:extent cx="4017819" cy="3836413"/>
+          <wp:inline distT="0" distB="0" distL="0" distR="0" wp14:anchorId="7EE48E4A" wp14:editId="09B21DAE">
+            <wp:extent cx="4292082" cy="4098292"/>
             <wp:effectExtent l="0" t="0" r="0" b="0"/>
             <wp:docPr id="11" name="Immagine 11" descr="Immagine che contiene testo&#10;&#10;Descrizione generata automaticamente"/>
             <wp:cNvGraphicFramePr>
@@ -17282,7 +18480,7 @@
                     <pic:cNvPicPr/>
                   </pic:nvPicPr>
                   <pic:blipFill>
-                    <a:blip r:embed="rId20"/>
+                    <a:blip r:embed="rId19"/>
                     <a:stretch>
                       <a:fillRect/>
                     </a:stretch>
@@ -17290,7 +18488,7 @@
                   <pic:spPr>
                     <a:xfrm>
                       <a:off x="0" y="0"/>
-                      <a:ext cx="4020750" cy="3839211"/>
+                      <a:ext cx="4297554" cy="4103517"/>
                     </a:xfrm>
                     <a:prstGeom prst="rect">
                       <a:avLst/>

--- a/Foglio Magico/Foglio semplice (per davvero).docx
+++ b/Foglio Magico/Foglio semplice (per davvero).docx
@@ -4124,7 +4124,25 @@
           <w:sz w:val="18"/>
           <w:szCs w:val="18"/>
         </w:rPr>
-        <w:t xml:space="preserve"> con rispettivo valore (positivo se in base, quindi guardo quello che sta in </w:t>
+        <w:t xml:space="preserve"> con rispettivo valore (positivo se in base, qui</w:t>
+      </w:r>
+      <w:proofErr w:type="spellStart"/>
+      <w:r>
+        <w:rPr>
+          <w:rFonts w:eastAsiaTheme="minorEastAsia"/>
+          <w:sz w:val="18"/>
+          <w:szCs w:val="18"/>
+        </w:rPr>
+        <w:t>ndi</w:t>
+      </w:r>
+      <w:proofErr w:type="spellEnd"/>
+      <w:r>
+        <w:rPr>
+          <w:rFonts w:eastAsiaTheme="minorEastAsia"/>
+          <w:sz w:val="18"/>
+          <w:szCs w:val="18"/>
+        </w:rPr>
+        <w:t xml:space="preserve"> guardo quello che sta in </w:t>
       </w:r>
       <m:oMath>
         <m:acc>
@@ -6827,10 +6845,73 @@
       <w:r>
         <w:rPr>
           <w:rFonts w:eastAsiaTheme="minorEastAsia"/>
+          <w:noProof/>
+          <w:sz w:val="18"/>
+          <w:szCs w:val="18"/>
+        </w:rPr>
+        <w:drawing>
+          <wp:inline distT="0" distB="0" distL="0" distR="0" wp14:anchorId="3D283980" wp14:editId="64AA58B4">
+            <wp:extent cx="4747260" cy="980188"/>
+            <wp:effectExtent l="0" t="0" r="0" b="0"/>
+            <wp:docPr id="2" name="Immagine 2" descr="Immagine che contiene testo&#10;&#10;Descrizione generata automaticamente"/>
+            <wp:cNvGraphicFramePr>
+              <a:graphicFrameLocks xmlns:a="http://schemas.openxmlformats.org/drawingml/2006/main" noChangeAspect="1"/>
+            </wp:cNvGraphicFramePr>
+            <a:graphic xmlns:a="http://schemas.openxmlformats.org/drawingml/2006/main">
+              <a:graphicData uri="http://schemas.openxmlformats.org/drawingml/2006/picture">
+                <pic:pic xmlns:pic="http://schemas.openxmlformats.org/drawingml/2006/picture">
+                  <pic:nvPicPr>
+                    <pic:cNvPr id="2" name="Immagine 2" descr="Immagine che contiene testo&#10;&#10;Descrizione generata automaticamente"/>
+                    <pic:cNvPicPr/>
+                  </pic:nvPicPr>
+                  <pic:blipFill>
+                    <a:blip r:embed="rId18"/>
+                    <a:stretch>
+                      <a:fillRect/>
+                    </a:stretch>
+                  </pic:blipFill>
+                  <pic:spPr>
+                    <a:xfrm>
+                      <a:off x="0" y="0"/>
+                      <a:ext cx="4764252" cy="983696"/>
+                    </a:xfrm>
+                    <a:prstGeom prst="rect">
+                      <a:avLst/>
+                    </a:prstGeom>
+                  </pic:spPr>
+                </pic:pic>
+              </a:graphicData>
+            </a:graphic>
+          </wp:inline>
+        </w:drawing>
+      </w:r>
+      <w:r>
+        <w:rPr>
+          <w:rFonts w:eastAsiaTheme="minorEastAsia"/>
           <w:sz w:val="18"/>
           <w:szCs w:val="18"/>
           <w:u w:val="single"/>
         </w:rPr>
+        <w:br w:type="page"/>
+      </w:r>
+    </w:p>
+    <w:p>
+      <w:pPr>
+        <w:rPr>
+          <w:rFonts w:eastAsiaTheme="minorEastAsia"/>
+          <w:sz w:val="18"/>
+          <w:szCs w:val="18"/>
+          <w:u w:val="single"/>
+        </w:rPr>
+      </w:pPr>
+      <w:r>
+        <w:rPr>
+          <w:rFonts w:eastAsiaTheme="minorEastAsia"/>
+          <w:sz w:val="18"/>
+          <w:szCs w:val="18"/>
+          <w:u w:val="single"/>
+        </w:rPr>
+        <w:lastRenderedPageBreak/>
         <w:t>Dualità</w:t>
       </w:r>
     </w:p>
@@ -6962,7 +7043,6 @@
           <w:sz w:val="18"/>
           <w:szCs w:val="18"/>
         </w:rPr>
-        <w:lastRenderedPageBreak/>
         <w:t xml:space="preserve">Considero come termini </w:t>
       </w:r>
       <m:oMath>
@@ -9181,7 +9261,25 @@
           <w:sz w:val="18"/>
           <w:szCs w:val="18"/>
         </w:rPr>
-        <w:t xml:space="preserve"> soddisfano i vincoli duali (cioè, soddisfano le disuguaglianze)</w:t>
+        <w:t xml:space="preserve"> sodd</w:t>
+      </w:r>
+      <w:proofErr w:type="spellStart"/>
+      <w:r>
+        <w:rPr>
+          <w:rFonts w:eastAsiaTheme="minorEastAsia"/>
+          <w:sz w:val="18"/>
+          <w:szCs w:val="18"/>
+        </w:rPr>
+        <w:t>isfano</w:t>
+      </w:r>
+      <w:proofErr w:type="spellEnd"/>
+      <w:r>
+        <w:rPr>
+          <w:rFonts w:eastAsiaTheme="minorEastAsia"/>
+          <w:sz w:val="18"/>
+          <w:szCs w:val="18"/>
+        </w:rPr>
+        <w:t xml:space="preserve"> i vincoli duali (cioè, soddisfano le disuguaglianze)</w:t>
       </w:r>
     </w:p>
     <w:p>
@@ -9587,6 +9685,7 @@
           <w:sz w:val="18"/>
           <w:szCs w:val="18"/>
         </w:rPr>
+        <w:lastRenderedPageBreak/>
         <w:t xml:space="preserve">Per verifica si confrontino i valori delle f.o. </w:t>
       </w:r>
       <w:r>
@@ -9697,15 +9796,6 @@
         </w:rPr>
         <w:t>soddisfa i vincoli duali di uguaglianza e che è in scarti complementari con la soluzione primale data. Tale soluzione però non è ammissibile per il problema duale. Pertanto non è possibile trovare nessuna soluzione ammissibile duale che sia in scarti complementari con la soluzione primale data, che, quindi, non è ottima</w:t>
       </w:r>
-      <w:r>
-        <w:rPr>
-          <w:rFonts w:eastAsiaTheme="minorEastAsia"/>
-          <w:sz w:val="18"/>
-          <w:szCs w:val="18"/>
-          <w:u w:val="single"/>
-        </w:rPr>
-        <w:br w:type="page"/>
-      </w:r>
     </w:p>
     <w:p>
       <w:pPr>
@@ -9725,7 +9815,6 @@
           <w:u w:val="single"/>
           <w:lang w:val="en-US"/>
         </w:rPr>
-        <w:lastRenderedPageBreak/>
         <w:t>Branch and Bound</w:t>
       </w:r>
     </w:p>
@@ -11229,7 +11318,25 @@
           <w:sz w:val="18"/>
           <w:szCs w:val="18"/>
         </w:rPr>
-        <w:t xml:space="preserve"> come figlio del nodo best bound first e </w:t>
+        <w:t xml:space="preserve"> come figlio del nodo best bou</w:t>
+      </w:r>
+      <w:proofErr w:type="spellStart"/>
+      <w:r>
+        <w:rPr>
+          <w:rFonts w:eastAsiaTheme="minorEastAsia"/>
+          <w:sz w:val="18"/>
+          <w:szCs w:val="18"/>
+        </w:rPr>
+        <w:t>nd</w:t>
+      </w:r>
+      <w:proofErr w:type="spellEnd"/>
+      <w:r>
+        <w:rPr>
+          <w:rFonts w:eastAsiaTheme="minorEastAsia"/>
+          <w:sz w:val="18"/>
+          <w:szCs w:val="18"/>
+        </w:rPr>
+        <w:t xml:space="preserve"> first e </w:t>
       </w:r>
       <m:oMath>
         <m:sSub>
@@ -11641,6 +11748,7 @@
           <w:sz w:val="18"/>
           <w:szCs w:val="18"/>
         </w:rPr>
+        <w:lastRenderedPageBreak/>
         <w:t>6) Individuare possibili valori per UB per mantenere la coerenza con problema di massimo (vuol dire che si avrà “UB?” sul testo)</w:t>
       </w:r>
     </w:p>
@@ -11679,7 +11787,15 @@
           <w:sz w:val="18"/>
           <w:szCs w:val="18"/>
         </w:rPr>
-        <w:t xml:space="preserve"> se gli </w:t>
+        <w:t xml:space="preserve">, </w:t>
+      </w:r>
+      <w:r>
+        <w:rPr>
+          <w:rFonts w:eastAsiaTheme="minorEastAsia"/>
+          <w:sz w:val="18"/>
+          <w:szCs w:val="18"/>
+        </w:rPr>
+        <w:t xml:space="preserve">gli </w:t>
       </w:r>
       <w:r>
         <w:rPr>
@@ -11727,24 +11843,15 @@
           <w:sz w:val="18"/>
           <w:szCs w:val="18"/>
         </w:rPr>
-        <w:t>; quindi, basterà individuare un UB minore rispetto al nodo radice e un UB dello stesso nodo più grande rispetto a quello dei figli</w:t>
-      </w:r>
-    </w:p>
-    <w:p>
-      <w:pPr>
-        <w:rPr>
-          <w:rFonts w:eastAsiaTheme="minorEastAsia"/>
-          <w:sz w:val="18"/>
-          <w:szCs w:val="18"/>
-        </w:rPr>
-      </w:pPr>
-      <w:r>
-        <w:rPr>
-          <w:rFonts w:eastAsiaTheme="minorEastAsia"/>
-          <w:sz w:val="18"/>
-          <w:szCs w:val="18"/>
-        </w:rPr>
-        <w:t>7) Individuare possibili valori per LB per mantenere la coerenza con problema di minimo (vuol dire che si avrà “LB?” sul testo)</w:t>
+        <w:t>; quindi</w:t>
+      </w:r>
+      <w:r>
+        <w:rPr>
+          <w:rFonts w:eastAsiaTheme="minorEastAsia"/>
+          <w:sz w:val="18"/>
+          <w:szCs w:val="18"/>
+        </w:rPr>
+        <w:t>, l’UB dovrà essere compreso tra l’UB del nodo padre (come estremo superiore) e l’UB massimo tra i nodi figli</w:t>
       </w:r>
     </w:p>
     <w:p>
@@ -11758,6 +11865,87 @@
           <w:rFonts w:eastAsiaTheme="minorEastAsia"/>
           <w:sz w:val="18"/>
           <w:szCs w:val="18"/>
+        </w:rPr>
+      </w:pPr>
+      <m:oMath>
+        <m:r>
+          <w:rPr>
+            <w:rFonts w:ascii="Cambria Math" w:eastAsiaTheme="minorEastAsia" w:hAnsi="Cambria Math"/>
+            <w:sz w:val="18"/>
+            <w:szCs w:val="18"/>
+          </w:rPr>
+          <m:t>UB∈</m:t>
+        </m:r>
+        <m:r>
+          <w:rPr>
+            <w:rFonts w:ascii="Cambria Math" w:eastAsiaTheme="minorEastAsia" w:hAnsi="Cambria Math"/>
+            <w:sz w:val="18"/>
+            <w:szCs w:val="18"/>
+          </w:rPr>
+          <m:t>[</m:t>
+        </m:r>
+        <m:r>
+          <w:rPr>
+            <w:rFonts w:ascii="Cambria Math" w:eastAsiaTheme="minorEastAsia" w:hAnsi="Cambria Math"/>
+            <w:sz w:val="18"/>
+            <w:szCs w:val="18"/>
+          </w:rPr>
+          <m:t>UB</m:t>
+        </m:r>
+        <m:r>
+          <w:rPr>
+            <w:rFonts w:ascii="Cambria Math" w:eastAsiaTheme="minorEastAsia" w:hAnsi="Cambria Math"/>
+            <w:sz w:val="18"/>
+            <w:szCs w:val="18"/>
+          </w:rPr>
+          <m:t xml:space="preserve"> massimo nodi figli,</m:t>
+        </m:r>
+        <m:r>
+          <w:rPr>
+            <w:rFonts w:ascii="Cambria Math" w:eastAsiaTheme="minorEastAsia" w:hAnsi="Cambria Math"/>
+            <w:sz w:val="18"/>
+            <w:szCs w:val="18"/>
+          </w:rPr>
+          <m:t xml:space="preserve"> UB nodo padre</m:t>
+        </m:r>
+        <m:r>
+          <w:rPr>
+            <w:rFonts w:ascii="Cambria Math" w:eastAsiaTheme="minorEastAsia" w:hAnsi="Cambria Math"/>
+            <w:sz w:val="18"/>
+            <w:szCs w:val="18"/>
+          </w:rPr>
+          <m:t>]</m:t>
+        </m:r>
+      </m:oMath>
+    </w:p>
+    <w:p>
+      <w:pPr>
+        <w:rPr>
+          <w:rFonts w:eastAsiaTheme="minorEastAsia"/>
+          <w:sz w:val="18"/>
+          <w:szCs w:val="18"/>
+        </w:rPr>
+      </w:pPr>
+      <w:r>
+        <w:rPr>
+          <w:rFonts w:eastAsiaTheme="minorEastAsia"/>
+          <w:sz w:val="18"/>
+          <w:szCs w:val="18"/>
+        </w:rPr>
+        <w:t>7) Individuare possibili valori per LB per mantenere la coerenza con problema di minimo (vuol dire che si avrà “LB?” sul testo)</w:t>
+      </w:r>
+    </w:p>
+    <w:p>
+      <w:pPr>
+        <w:pStyle w:val="Paragrafoelenco"/>
+        <w:numPr>
+          <w:ilvl w:val="0"/>
+          <w:numId w:val="3"/>
+        </w:numPr>
+        <w:rPr>
+          <w:rFonts w:eastAsiaTheme="minorEastAsia"/>
+          <w:sz w:val="18"/>
+          <w:szCs w:val="18"/>
           <w:u w:val="single"/>
         </w:rPr>
       </w:pPr>
@@ -11767,25 +11955,97 @@
           <w:sz w:val="18"/>
           <w:szCs w:val="18"/>
         </w:rPr>
-        <w:t>Se si tratta di problema di massimo se i LB crescono (o non decrescono) di padre in figlio; quindi, basterà individuare un LB maggiore rispetto al nodo radice e un LB dello stesso nodo più piccolo rispetto a quello dei figli</w:t>
-      </w:r>
-    </w:p>
-    <w:p>
-      <w:pPr>
-        <w:rPr>
-          <w:rFonts w:eastAsiaTheme="minorEastAsia"/>
-          <w:sz w:val="18"/>
-          <w:szCs w:val="18"/>
-        </w:rPr>
-      </w:pPr>
-      <w:r>
+        <w:t xml:space="preserve">Se si tratta di problema di </w:t>
+      </w:r>
+      <w:r>
+        <w:rPr>
+          <w:rFonts w:eastAsiaTheme="minorEastAsia"/>
+          <w:sz w:val="18"/>
+          <w:szCs w:val="18"/>
+        </w:rPr>
+        <w:t xml:space="preserve">minimo, </w:t>
+      </w:r>
+      <w:r>
+        <w:rPr>
+          <w:rFonts w:eastAsiaTheme="minorEastAsia"/>
+          <w:sz w:val="18"/>
+          <w:szCs w:val="18"/>
+        </w:rPr>
+        <w:t xml:space="preserve"> i LB crescono (o non decrescono) di padre in figlio; </w:t>
+      </w:r>
+      <w:r>
+        <w:rPr>
+          <w:rFonts w:eastAsiaTheme="minorEastAsia"/>
+          <w:sz w:val="18"/>
+          <w:szCs w:val="18"/>
+        </w:rPr>
+        <w:t>quindi, il LB dovrà essere compreso tra il LB del nodo padre (come estremo inferiore) e il LB minimo tra i nodi figli</w:t>
+      </w:r>
+    </w:p>
+    <w:p>
+      <w:pPr>
+        <w:pStyle w:val="Paragrafoelenco"/>
+        <w:numPr>
+          <w:ilvl w:val="0"/>
+          <w:numId w:val="3"/>
+        </w:numPr>
         <w:rPr>
           <w:rFonts w:eastAsiaTheme="minorEastAsia"/>
           <w:sz w:val="18"/>
           <w:szCs w:val="18"/>
           <w:u w:val="single"/>
         </w:rPr>
-        <w:lastRenderedPageBreak/>
+      </w:pPr>
+      <m:oMath>
+        <m:r>
+          <w:rPr>
+            <w:rFonts w:ascii="Cambria Math" w:eastAsiaTheme="minorEastAsia" w:hAnsi="Cambria Math"/>
+            <w:sz w:val="18"/>
+            <w:szCs w:val="18"/>
+          </w:rPr>
+          <m:t>LB∈</m:t>
+        </m:r>
+        <m:r>
+          <w:rPr>
+            <w:rFonts w:ascii="Cambria Math" w:eastAsiaTheme="minorEastAsia" w:hAnsi="Cambria Math"/>
+            <w:sz w:val="18"/>
+            <w:szCs w:val="18"/>
+          </w:rPr>
+          <m:t>[</m:t>
+        </m:r>
+        <m:r>
+          <w:rPr>
+            <w:rFonts w:ascii="Cambria Math" w:eastAsiaTheme="minorEastAsia" w:hAnsi="Cambria Math"/>
+            <w:sz w:val="18"/>
+            <w:szCs w:val="18"/>
+          </w:rPr>
+          <m:t>LB nodo padre, LB minimo nodi figli</m:t>
+        </m:r>
+        <m:r>
+          <w:rPr>
+            <w:rFonts w:ascii="Cambria Math" w:eastAsiaTheme="minorEastAsia" w:hAnsi="Cambria Math"/>
+            <w:sz w:val="18"/>
+            <w:szCs w:val="18"/>
+          </w:rPr>
+          <m:t>]</m:t>
+        </m:r>
+      </m:oMath>
+    </w:p>
+    <w:p>
+      <w:pPr>
+        <w:rPr>
+          <w:rFonts w:eastAsiaTheme="minorEastAsia"/>
+          <w:sz w:val="18"/>
+          <w:szCs w:val="18"/>
+        </w:rPr>
+      </w:pPr>
+      <w:r>
+        <w:rPr>
+          <w:rFonts w:eastAsiaTheme="minorEastAsia"/>
+          <w:sz w:val="18"/>
+          <w:szCs w:val="18"/>
+          <w:u w:val="single"/>
+        </w:rPr>
         <w:t>Grafi</w:t>
       </w:r>
     </w:p>
@@ -12686,6 +12946,7 @@
           <w:sz w:val="18"/>
           <w:szCs w:val="18"/>
         </w:rPr>
+        <w:lastRenderedPageBreak/>
         <w:t>Se ricostruendo i cammini minimi, torno su un arco già trovato in precedenza, in quel caso ho un ciclo negativo</w:t>
       </w:r>
     </w:p>
@@ -14788,7 +15049,6 @@
           <w:szCs w:val="18"/>
           <w:u w:val="single"/>
         </w:rPr>
-        <w:lastRenderedPageBreak/>
         <w:t>Dijkstra</w:t>
       </w:r>
     </w:p>
@@ -18055,6 +18315,7 @@
           <w:sz w:val="18"/>
           <w:szCs w:val="18"/>
         </w:rPr>
+        <w:lastRenderedPageBreak/>
         <w:t>Attenzione a mettere (costante * variabile)</w:t>
       </w:r>
     </w:p>
@@ -18379,7 +18640,6 @@
           <w:sz w:val="18"/>
           <w:szCs w:val="18"/>
         </w:rPr>
-        <w:lastRenderedPageBreak/>
         <w:t>Esempio</w:t>
       </w:r>
       <w:r>
@@ -18428,7 +18688,7 @@
                     <pic:cNvPicPr/>
                   </pic:nvPicPr>
                   <pic:blipFill>
-                    <a:blip r:embed="rId18"/>
+                    <a:blip r:embed="rId19"/>
                     <a:stretch>
                       <a:fillRect/>
                     </a:stretch>
@@ -18464,6 +18724,7 @@
           <w:iCs/>
           <w:noProof/>
         </w:rPr>
+        <w:lastRenderedPageBreak/>
         <w:drawing>
           <wp:inline distT="0" distB="0" distL="0" distR="0" wp14:anchorId="7EE48E4A" wp14:editId="09B21DAE">
             <wp:extent cx="4292082" cy="4098292"/>
@@ -18480,7 +18741,7 @@
                     <pic:cNvPicPr/>
                   </pic:nvPicPr>
                   <pic:blipFill>
-                    <a:blip r:embed="rId19"/>
+                    <a:blip r:embed="rId20"/>
                     <a:stretch>
                       <a:fillRect/>
                     </a:stretch>
